--- a/DOCUMENTATION/SOFTWARE-DOCS.docx
+++ b/DOCUMENTATION/SOFTWARE-DOCS.docx
@@ -30,18 +30,7 @@
           <w:szCs w:val="48"/>
           <w:lang w:val="en-CA"/>
         </w:rPr>
-        <w:t xml:space="preserve"> do</w:t>
-      </w:r>
-      <w:bookmarkStart w:id="0" w:name="_GoBack"/>
-      <w:bookmarkEnd w:id="0"/>
-      <w:r>
-        <w:rPr>
-          <w:rFonts w:cstheme="majorHAnsi"/>
-          <w:sz w:val="48"/>
-          <w:szCs w:val="48"/>
-          <w:lang w:val="en-CA"/>
-        </w:rPr>
-        <w:t>cumentation</w:t>
+        <w:t xml:space="preserve"> documentation</w:t>
       </w:r>
     </w:p>
     <w:p>
@@ -167,7 +156,7 @@
     <w:p>
       <w:pPr>
         <w:rPr>
-          <w:rFonts w:asciiTheme="majorHAnsi" w:hAnsiTheme="majorHAnsi" w:cstheme="majorHAnsi" w:hint="cs"/>
+          <w:rFonts w:asciiTheme="majorHAnsi" w:hAnsiTheme="majorHAnsi" w:cstheme="majorHAnsi"/>
           <w:rtl/>
           <w:lang w:val="en-CA"/>
         </w:rPr>
@@ -250,7 +239,7 @@
     <w:p>
       <w:pPr>
         <w:rPr>
-          <w:rFonts w:asciiTheme="majorHAnsi" w:hAnsiTheme="majorHAnsi" w:cstheme="majorHAnsi" w:hint="cs"/>
+          <w:rFonts w:asciiTheme="majorHAnsi" w:hAnsiTheme="majorHAnsi" w:cstheme="majorHAnsi"/>
           <w:rtl/>
           <w:lang w:val="en-CA"/>
         </w:rPr>
@@ -380,8 +369,8 @@
       <w:r>
         <w:rPr>
           <w:rFonts w:asciiTheme="majorHAnsi" w:hAnsiTheme="majorHAnsi" w:cs="Calibri Light"/>
-          <w:rtl/>
-          <w:lang w:val="en-CA"/>
+          <w:noProof/>
+          <w:rtl/>
         </w:rPr>
         <w:drawing>
           <wp:inline distT="0" distB="0" distL="0" distR="0" wp14:anchorId="774E1502" wp14:editId="4CB40F33">
@@ -535,16 +524,7 @@
           <w:bCs/>
           <w:u w:val="single"/>
         </w:rPr>
-        <w:t>g</w:t>
-      </w:r>
-      <w:r>
-        <w:rPr>
-          <w:rFonts w:asciiTheme="majorHAnsi" w:hAnsiTheme="majorHAnsi" w:cstheme="majorHAnsi"/>
-          <w:b/>
-          <w:bCs/>
-          <w:u w:val="single"/>
-        </w:rPr>
-        <w:t>et_top_position_players_stats</w:t>
+        <w:t>get_top_position_players_stats</w:t>
       </w:r>
     </w:p>
     <w:p>
@@ -559,8 +539,8 @@
       <w:r>
         <w:rPr>
           <w:rFonts w:asciiTheme="majorHAnsi" w:hAnsiTheme="majorHAnsi" w:cs="Calibri Light"/>
-          <w:rtl/>
-          <w:lang w:val="en-CA"/>
+          <w:noProof/>
+          <w:rtl/>
         </w:rPr>
         <w:drawing>
           <wp:inline distT="0" distB="0" distL="0" distR="0" wp14:anchorId="6DA8EE7D" wp14:editId="0339AA08">
@@ -757,7 +737,7 @@
         <w:pStyle w:val="ListParagraph"/>
         <w:ind w:left="1080"/>
         <w:rPr>
-          <w:rFonts w:asciiTheme="majorHAnsi" w:hAnsiTheme="majorHAnsi" w:cstheme="majorHAnsi" w:hint="cs"/>
+          <w:rFonts w:asciiTheme="majorHAnsi" w:hAnsiTheme="majorHAnsi" w:cstheme="majorHAnsi"/>
           <w:highlight w:val="yellow"/>
           <w:rtl/>
         </w:rPr>
@@ -786,8 +766,8 @@
       </w:r>
       <w:r>
         <w:rPr>
-          <w:rtl/>
-          <w:lang w:val="en-CA"/>
+          <w:noProof/>
+          <w:rtl/>
         </w:rPr>
         <w:drawing>
           <wp:inline distT="0" distB="0" distL="0" distR="0" wp14:anchorId="6F9D5F90" wp14:editId="2DB0D37F">
@@ -972,7 +952,7 @@
         <w:pStyle w:val="ListParagraph"/>
         <w:ind w:left="1080"/>
         <w:rPr>
-          <w:rFonts w:asciiTheme="majorHAnsi" w:hAnsiTheme="majorHAnsi" w:cstheme="majorHAnsi" w:hint="cs"/>
+          <w:rFonts w:asciiTheme="majorHAnsi" w:hAnsiTheme="majorHAnsi" w:cstheme="majorHAnsi"/>
           <w:rtl/>
           <w:lang w:val="en-CA"/>
         </w:rPr>
@@ -1015,6 +995,7 @@
       <w:r>
         <w:rPr>
           <w:rFonts w:asciiTheme="majorHAnsi" w:hAnsiTheme="majorHAnsi" w:cs="Calibri Light"/>
+          <w:noProof/>
           <w:rtl/>
         </w:rPr>
         <w:drawing>
@@ -1188,6 +1169,7 @@
       <w:r>
         <w:rPr>
           <w:rFonts w:asciiTheme="majorHAnsi" w:hAnsiTheme="majorHAnsi" w:cs="Calibri Light"/>
+          <w:noProof/>
           <w:rtl/>
         </w:rPr>
         <w:drawing>
@@ -1371,8 +1353,8 @@
       <w:r>
         <w:rPr>
           <w:rFonts w:asciiTheme="majorHAnsi" w:hAnsiTheme="majorHAnsi" w:cs="Calibri Light"/>
-          <w:rtl/>
-          <w:lang w:val="en-CA"/>
+          <w:noProof/>
+          <w:rtl/>
         </w:rPr>
         <w:drawing>
           <wp:inline distT="0" distB="0" distL="0" distR="0" wp14:anchorId="402661ED" wp14:editId="740979BC">
@@ -2190,14 +2172,7 @@
           <w:rFonts w:asciiTheme="majorHAnsi" w:hAnsiTheme="majorHAnsi" w:cstheme="majorHAnsi"/>
           <w:rtl/>
         </w:rPr>
-        <w:t xml:space="preserve"> </w:t>
-      </w:r>
-      <w:r>
-        <w:rPr>
-          <w:rFonts w:asciiTheme="majorHAnsi" w:hAnsiTheme="majorHAnsi" w:cstheme="majorHAnsi"/>
-          <w:rtl/>
-        </w:rPr>
-        <w:t>- שם המחלקה. הבנאי מתחבר ל-</w:t>
+        <w:t xml:space="preserve"> - שם המחלקה. הבנאי מתחבר ל-</w:t>
       </w:r>
       <w:r>
         <w:rPr>
@@ -3284,7 +3259,7 @@
           <w:p>
             <w:pPr>
               <w:rPr>
-                <w:rFonts w:asciiTheme="majorHAnsi" w:hAnsiTheme="majorHAnsi" w:cstheme="majorHAnsi"/>
+                <w:rFonts w:asciiTheme="majorHAnsi" w:hAnsiTheme="majorHAnsi" w:cstheme="majorHAnsi" w:hint="cs"/>
                 <w:rtl/>
               </w:rPr>
             </w:pPr>
@@ -3293,8 +3268,17 @@
                 <w:rFonts w:asciiTheme="majorHAnsi" w:hAnsiTheme="majorHAnsi" w:cstheme="majorHAnsi"/>
                 <w:rtl/>
               </w:rPr>
-              <w:t>1790</w:t>
+              <w:t>179</w:t>
             </w:r>
+            <w:r>
+              <w:rPr>
+                <w:rFonts w:asciiTheme="majorHAnsi" w:hAnsiTheme="majorHAnsi" w:cstheme="majorHAnsi" w:hint="cs"/>
+                <w:rtl/>
+              </w:rPr>
+              <w:t>1</w:t>
+            </w:r>
+            <w:bookmarkStart w:id="0" w:name="_GoBack"/>
+            <w:bookmarkEnd w:id="0"/>
           </w:p>
         </w:tc>
       </w:tr>
@@ -3726,14 +3710,7 @@
           <w:rtl/>
         </w:rPr>
         <w:br/>
-        <w:t>לאחר קבלת התשובות</w:t>
-      </w:r>
-      <w:r>
-        <w:rPr>
-          <w:rFonts w:asciiTheme="majorHAnsi" w:hAnsiTheme="majorHAnsi" w:cstheme="majorHAnsi"/>
-          <w:rtl/>
-        </w:rPr>
-        <w:t xml:space="preserve"> מה-</w:t>
+        <w:t>לאחר קבלת התשובות מה-</w:t>
       </w:r>
       <w:r>
         <w:rPr>
@@ -4145,6 +4122,7 @@
         <w:docPartUnique/>
       </w:docPartObj>
     </w:sdtPr>
+    <w:sdtEndPr/>
     <w:sdtContent>
       <w:p>
         <w:pPr>
@@ -4166,7 +4144,7 @@
             <w:rtl/>
             <w:lang w:val="he-IL"/>
           </w:rPr>
-          <w:t>1</w:t>
+          <w:t>6</w:t>
         </w:r>
         <w:r>
           <w:fldChar w:fldCharType="end"/>
@@ -7470,548 +7448,6 @@
 </w:styles>
 </file>
 
-<file path=word/glossary/document.xml><?xml version="1.0" encoding="utf-8"?>
-<w:glossaryDocument xmlns:wpc="http://schemas.microsoft.com/office/word/2010/wordprocessingCanvas" xmlns:cx="http://schemas.microsoft.com/office/drawing/2014/chartex" xmlns:mc="http://schemas.openxmlformats.org/markup-compatibility/2006" xmlns:o="urn:schemas-microsoft-com:office:office" xmlns:r="http://schemas.openxmlformats.org/officeDocument/2006/relationships" xmlns:m="http://schemas.openxmlformats.org/officeDocument/2006/math" xmlns:v="urn:schemas-microsoft-com:vml" xmlns:wp14="http://schemas.microsoft.com/office/word/2010/wordprocessingDrawing" xmlns:wp="http://schemas.openxmlformats.org/drawingml/2006/wordprocessingDrawing" xmlns:w10="urn:schemas-microsoft-com:office:word" xmlns:w="http://schemas.openxmlformats.org/wordprocessingml/2006/main" xmlns:w14="http://schemas.microsoft.com/office/word/2010/wordml" xmlns:w15="http://schemas.microsoft.com/office/word/2012/wordml" xmlns:w16se="http://schemas.microsoft.com/office/word/2015/wordml/symex" xmlns:wpg="http://schemas.microsoft.com/office/word/2010/wordprocessingGroup" xmlns:wpi="http://schemas.microsoft.com/office/word/2010/wordprocessingInk" xmlns:wne="http://schemas.microsoft.com/office/word/2006/wordml" xmlns:wps="http://schemas.microsoft.com/office/word/2010/wordprocessingShape" mc:Ignorable="w14 w15 w16se wp14"/>
-</file>
-
-<file path=word/glossary/fontTable.xml><?xml version="1.0" encoding="utf-8"?>
-<w:fonts xmlns:mc="http://schemas.openxmlformats.org/markup-compatibility/2006" xmlns:r="http://schemas.openxmlformats.org/officeDocument/2006/relationships" xmlns:w="http://schemas.openxmlformats.org/wordprocessingml/2006/main" xmlns:w14="http://schemas.microsoft.com/office/word/2010/wordml" xmlns:w15="http://schemas.microsoft.com/office/word/2012/wordml" xmlns:w16se="http://schemas.microsoft.com/office/word/2015/wordml/symex" mc:Ignorable="w14 w15 w16se">
-  <w:font w:name="Calibri">
-    <w:panose1 w:val="020F0502020204030204"/>
-    <w:charset w:val="00"/>
-    <w:family w:val="swiss"/>
-    <w:pitch w:val="variable"/>
-    <w:sig w:usb0="E4002EFF" w:usb1="C200247B" w:usb2="00000009" w:usb3="00000000" w:csb0="000001FF" w:csb1="00000000"/>
-  </w:font>
-  <w:font w:name="Times New Roman">
-    <w:panose1 w:val="02020603050405020304"/>
-    <w:charset w:val="00"/>
-    <w:family w:val="roman"/>
-    <w:pitch w:val="variable"/>
-    <w:sig w:usb0="E0002EFF" w:usb1="C000785B" w:usb2="00000009" w:usb3="00000000" w:csb0="000001FF" w:csb1="00000000"/>
-  </w:font>
-  <w:font w:name="Symbol">
-    <w:panose1 w:val="05050102010706020507"/>
-    <w:charset w:val="02"/>
-    <w:family w:val="roman"/>
-    <w:pitch w:val="variable"/>
-    <w:sig w:usb0="00000000" w:usb1="10000000" w:usb2="00000000" w:usb3="00000000" w:csb0="80000000" w:csb1="00000000"/>
-  </w:font>
-  <w:font w:name="Courier New">
-    <w:panose1 w:val="02070309020205020404"/>
-    <w:charset w:val="00"/>
-    <w:family w:val="modern"/>
-    <w:pitch w:val="fixed"/>
-    <w:sig w:usb0="E0002EFF" w:usb1="C0007843" w:usb2="00000009" w:usb3="00000000" w:csb0="000001FF" w:csb1="00000000"/>
-  </w:font>
-  <w:font w:name="Wingdings">
-    <w:panose1 w:val="05000000000000000000"/>
-    <w:charset w:val="02"/>
-    <w:family w:val="auto"/>
-    <w:pitch w:val="variable"/>
-    <w:sig w:usb0="00000000" w:usb1="10000000" w:usb2="00000000" w:usb3="00000000" w:csb0="80000000" w:csb1="00000000"/>
-  </w:font>
-  <w:font w:name="Calibri Light">
-    <w:panose1 w:val="020F0302020204030204"/>
-    <w:charset w:val="00"/>
-    <w:family w:val="swiss"/>
-    <w:pitch w:val="variable"/>
-    <w:sig w:usb0="E4002EFF" w:usb1="C200247B" w:usb2="00000009" w:usb3="00000000" w:csb0="000001FF" w:csb1="00000000"/>
-  </w:font>
-  <w:font w:name="Arial">
-    <w:panose1 w:val="020B0604020202020204"/>
-    <w:charset w:val="00"/>
-    <w:family w:val="swiss"/>
-    <w:pitch w:val="variable"/>
-    <w:sig w:usb0="E0002EFF" w:usb1="C000785B" w:usb2="00000009" w:usb3="00000000" w:csb0="000001FF" w:csb1="00000000"/>
-  </w:font>
-</w:fonts>
-</file>
-
-<file path=word/glossary/settings.xml><?xml version="1.0" encoding="utf-8"?>
-<w:settings xmlns:mc="http://schemas.openxmlformats.org/markup-compatibility/2006" xmlns:o="urn:schemas-microsoft-com:office:office" xmlns:r="http://schemas.openxmlformats.org/officeDocument/2006/relationships" xmlns:m="http://schemas.openxmlformats.org/officeDocument/2006/math" xmlns:v="urn:schemas-microsoft-com:vml" xmlns:w10="urn:schemas-microsoft-com:office:word" xmlns:w="http://schemas.openxmlformats.org/wordprocessingml/2006/main" xmlns:w14="http://schemas.microsoft.com/office/word/2010/wordml" xmlns:w15="http://schemas.microsoft.com/office/word/2012/wordml" xmlns:w16se="http://schemas.microsoft.com/office/word/2015/wordml/symex" xmlns:sl="http://schemas.openxmlformats.org/schemaLibrary/2006/main" mc:Ignorable="w14 w15 w16se">
-  <w:view w:val="normal"/>
-  <w:defaultTabStop w:val="720"/>
-  <w:characterSpacingControl w:val="doNotCompress"/>
-  <w:compat>
-    <w:useFELayout/>
-    <w:compatSetting w:name="compatibilityMode" w:uri="http://schemas.microsoft.com/office/word" w:val="15"/>
-    <w:compatSetting w:name="overrideTableStyleFontSizeAndJustification" w:uri="http://schemas.microsoft.com/office/word" w:val="1"/>
-    <w:compatSetting w:name="enableOpenTypeFeatures" w:uri="http://schemas.microsoft.com/office/word" w:val="1"/>
-    <w:compatSetting w:name="doNotFlipMirrorIndents" w:uri="http://schemas.microsoft.com/office/word" w:val="1"/>
-    <w:compatSetting w:name="differentiateMultirowTableHeaders" w:uri="http://schemas.microsoft.com/office/word" w:val="1"/>
-  </w:compat>
-  <w:rsids>
-    <w:rsidRoot w:val="00A52C4E"/>
-    <w:rsid w:val="0027063D"/>
-    <w:rsid w:val="009839C8"/>
-    <w:rsid w:val="00A52C4E"/>
-  </w:rsids>
-  <m:mathPr>
-    <m:mathFont m:val="Cambria Math"/>
-    <m:brkBin m:val="before"/>
-    <m:brkBinSub m:val="--"/>
-    <m:smallFrac m:val="0"/>
-    <m:dispDef/>
-    <m:lMargin m:val="0"/>
-    <m:rMargin m:val="0"/>
-    <m:defJc m:val="centerGroup"/>
-    <m:wrapIndent m:val="1440"/>
-    <m:intLim m:val="subSup"/>
-    <m:naryLim m:val="undOvr"/>
-  </m:mathPr>
-  <w:themeFontLang w:val="en-US" w:bidi="he-IL"/>
-  <w:clrSchemeMapping w:bg1="light1" w:t1="dark1" w:bg2="light2" w:t2="dark2" w:accent1="accent1" w:accent2="accent2" w:accent3="accent3" w:accent4="accent4" w:accent5="accent5" w:accent6="accent6" w:hyperlink="hyperlink" w:followedHyperlink="followedHyperlink"/>
-  <w:decimalSymbol w:val="."/>
-  <w:listSeparator w:val=","/>
-  <w15:chartTrackingRefBased/>
-</w:settings>
-</file>
-
-<file path=word/glossary/styles.xml><?xml version="1.0" encoding="utf-8"?>
-<w:styles xmlns:mc="http://schemas.openxmlformats.org/markup-compatibility/2006" xmlns:r="http://schemas.openxmlformats.org/officeDocument/2006/relationships" xmlns:w="http://schemas.openxmlformats.org/wordprocessingml/2006/main" xmlns:w14="http://schemas.microsoft.com/office/word/2010/wordml" xmlns:w15="http://schemas.microsoft.com/office/word/2012/wordml" xmlns:w16se="http://schemas.microsoft.com/office/word/2015/wordml/symex" mc:Ignorable="w14 w15 w16se">
-  <w:docDefaults>
-    <w:rPrDefault>
-      <w:rPr>
-        <w:rFonts w:asciiTheme="minorHAnsi" w:eastAsiaTheme="minorEastAsia" w:hAnsiTheme="minorHAnsi" w:cstheme="minorBidi"/>
-        <w:sz w:val="22"/>
-        <w:szCs w:val="22"/>
-        <w:lang w:val="en-US" w:eastAsia="en-US" w:bidi="he-IL"/>
-      </w:rPr>
-    </w:rPrDefault>
-    <w:pPrDefault>
-      <w:pPr>
-        <w:spacing w:after="160" w:line="259" w:lineRule="auto"/>
-      </w:pPr>
-    </w:pPrDefault>
-  </w:docDefaults>
-  <w:latentStyles w:defLockedState="0" w:defUIPriority="99" w:defSemiHidden="0" w:defUnhideWhenUsed="0" w:defQFormat="0" w:count="371">
-    <w:lsdException w:name="Normal" w:uiPriority="0" w:qFormat="1"/>
-    <w:lsdException w:name="heading 1" w:uiPriority="9" w:qFormat="1"/>
-    <w:lsdException w:name="heading 2" w:semiHidden="1" w:uiPriority="9" w:unhideWhenUsed="1" w:qFormat="1"/>
-    <w:lsdException w:name="heading 3" w:semiHidden="1" w:uiPriority="9" w:unhideWhenUsed="1" w:qFormat="1"/>
-    <w:lsdException w:name="heading 4" w:semiHidden="1" w:uiPriority="9" w:unhideWhenUsed="1" w:qFormat="1"/>
-    <w:lsdException w:name="heading 5" w:semiHidden="1" w:uiPriority="9" w:unhideWhenUsed="1" w:qFormat="1"/>
-    <w:lsdException w:name="heading 6" w:semiHidden="1" w:uiPriority="9" w:unhideWhenUsed="1" w:qFormat="1"/>
-    <w:lsdException w:name="heading 7" w:semiHidden="1" w:uiPriority="9" w:unhideWhenUsed="1" w:qFormat="1"/>
-    <w:lsdException w:name="heading 8" w:semiHidden="1" w:uiPriority="9" w:unhideWhenUsed="1" w:qFormat="1"/>
-    <w:lsdException w:name="heading 9" w:semiHidden="1" w:uiPriority="9" w:unhideWhenUsed="1" w:qFormat="1"/>
-    <w:lsdException w:name="index 1" w:semiHidden="1" w:unhideWhenUsed="1"/>
-    <w:lsdException w:name="index 2" w:semiHidden="1" w:unhideWhenUsed="1"/>
-    <w:lsdException w:name="index 3" w:semiHidden="1" w:unhideWhenUsed="1"/>
-    <w:lsdException w:name="index 4" w:semiHidden="1" w:unhideWhenUsed="1"/>
-    <w:lsdException w:name="index 5" w:semiHidden="1" w:unhideWhenUsed="1"/>
-    <w:lsdException w:name="index 6" w:semiHidden="1" w:unhideWhenUsed="1"/>
-    <w:lsdException w:name="index 7" w:semiHidden="1" w:unhideWhenUsed="1"/>
-    <w:lsdException w:name="index 8" w:semiHidden="1" w:unhideWhenUsed="1"/>
-    <w:lsdException w:name="index 9" w:semiHidden="1" w:unhideWhenUsed="1"/>
-    <w:lsdException w:name="toc 1" w:semiHidden="1" w:uiPriority="39" w:unhideWhenUsed="1"/>
-    <w:lsdException w:name="toc 2" w:semiHidden="1" w:uiPriority="39" w:unhideWhenUsed="1"/>
-    <w:lsdException w:name="toc 3" w:semiHidden="1" w:uiPriority="39" w:unhideWhenUsed="1"/>
-    <w:lsdException w:name="toc 4" w:semiHidden="1" w:uiPriority="39" w:unhideWhenUsed="1"/>
-    <w:lsdException w:name="toc 5" w:semiHidden="1" w:uiPriority="39" w:unhideWhenUsed="1"/>
-    <w:lsdException w:name="toc 6" w:semiHidden="1" w:uiPriority="39" w:unhideWhenUsed="1"/>
-    <w:lsdException w:name="toc 7" w:semiHidden="1" w:uiPriority="39" w:unhideWhenUsed="1"/>
-    <w:lsdException w:name="toc 8" w:semiHidden="1" w:uiPriority="39" w:unhideWhenUsed="1"/>
-    <w:lsdException w:name="toc 9" w:semiHidden="1" w:uiPriority="39" w:unhideWhenUsed="1"/>
-    <w:lsdException w:name="Normal Indent" w:semiHidden="1" w:unhideWhenUsed="1"/>
-    <w:lsdException w:name="footnote text" w:semiHidden="1" w:unhideWhenUsed="1"/>
-    <w:lsdException w:name="annotation text" w:semiHidden="1" w:unhideWhenUsed="1"/>
-    <w:lsdException w:name="header" w:semiHidden="1" w:unhideWhenUsed="1"/>
-    <w:lsdException w:name="footer" w:semiHidden="1" w:unhideWhenUsed="1"/>
-    <w:lsdException w:name="index heading" w:semiHidden="1" w:unhideWhenUsed="1"/>
-    <w:lsdException w:name="caption" w:semiHidden="1" w:uiPriority="35" w:unhideWhenUsed="1" w:qFormat="1"/>
-    <w:lsdException w:name="table of figures" w:semiHidden="1" w:unhideWhenUsed="1"/>
-    <w:lsdException w:name="envelope address" w:semiHidden="1" w:unhideWhenUsed="1"/>
-    <w:lsdException w:name="envelope return" w:semiHidden="1" w:unhideWhenUsed="1"/>
-    <w:lsdException w:name="footnote reference" w:semiHidden="1" w:unhideWhenUsed="1"/>
-    <w:lsdException w:name="annotation reference" w:semiHidden="1" w:unhideWhenUsed="1"/>
-    <w:lsdException w:name="line number" w:semiHidden="1" w:unhideWhenUsed="1"/>
-    <w:lsdException w:name="page number" w:semiHidden="1" w:unhideWhenUsed="1"/>
-    <w:lsdException w:name="endnote reference" w:semiHidden="1" w:unhideWhenUsed="1"/>
-    <w:lsdException w:name="endnote text" w:semiHidden="1" w:unhideWhenUsed="1"/>
-    <w:lsdException w:name="table of authorities" w:semiHidden="1" w:unhideWhenUsed="1"/>
-    <w:lsdException w:name="macro" w:semiHidden="1" w:unhideWhenUsed="1"/>
-    <w:lsdException w:name="toa heading" w:semiHidden="1" w:unhideWhenUsed="1"/>
-    <w:lsdException w:name="List" w:semiHidden="1" w:unhideWhenUsed="1"/>
-    <w:lsdException w:name="List Bullet" w:semiHidden="1" w:unhideWhenUsed="1"/>
-    <w:lsdException w:name="List Number" w:semiHidden="1" w:unhideWhenUsed="1"/>
-    <w:lsdException w:name="List 2" w:semiHidden="1" w:unhideWhenUsed="1"/>
-    <w:lsdException w:name="List 3" w:semiHidden="1" w:unhideWhenUsed="1"/>
-    <w:lsdException w:name="List 4" w:semiHidden="1" w:unhideWhenUsed="1"/>
-    <w:lsdException w:name="List 5" w:semiHidden="1" w:unhideWhenUsed="1"/>
-    <w:lsdException w:name="List Bullet 2" w:semiHidden="1" w:unhideWhenUsed="1"/>
-    <w:lsdException w:name="List Bullet 3" w:semiHidden="1" w:unhideWhenUsed="1"/>
-    <w:lsdException w:name="List Bullet 4" w:semiHidden="1" w:unhideWhenUsed="1"/>
-    <w:lsdException w:name="List Bullet 5" w:semiHidden="1" w:unhideWhenUsed="1"/>
-    <w:lsdException w:name="List Number 2" w:semiHidden="1" w:unhideWhenUsed="1"/>
-    <w:lsdException w:name="List Number 3" w:semiHidden="1" w:unhideWhenUsed="1"/>
-    <w:lsdException w:name="List Number 4" w:semiHidden="1" w:unhideWhenUsed="1"/>
-    <w:lsdException w:name="List Number 5" w:semiHidden="1" w:unhideWhenUsed="1"/>
-    <w:lsdException w:name="Title" w:uiPriority="10" w:qFormat="1"/>
-    <w:lsdException w:name="Closing" w:semiHidden="1" w:unhideWhenUsed="1"/>
-    <w:lsdException w:name="Signature" w:semiHidden="1" w:unhideWhenUsed="1"/>
-    <w:lsdException w:name="Default Paragraph Font" w:semiHidden="1" w:uiPriority="1" w:unhideWhenUsed="1"/>
-    <w:lsdException w:name="Body Text" w:semiHidden="1" w:unhideWhenUsed="1"/>
-    <w:lsdException w:name="Body Text Indent" w:semiHidden="1" w:unhideWhenUsed="1"/>
-    <w:lsdException w:name="List Continue" w:semiHidden="1" w:unhideWhenUsed="1"/>
-    <w:lsdException w:name="List Continue 2" w:semiHidden="1" w:unhideWhenUsed="1"/>
-    <w:lsdException w:name="List Continue 3" w:semiHidden="1" w:unhideWhenUsed="1"/>
-    <w:lsdException w:name="List Continue 4" w:semiHidden="1" w:unhideWhenUsed="1"/>
-    <w:lsdException w:name="List Continue 5" w:semiHidden="1" w:unhideWhenUsed="1"/>
-    <w:lsdException w:name="Message Header" w:semiHidden="1" w:unhideWhenUsed="1"/>
-    <w:lsdException w:name="Subtitle" w:uiPriority="11" w:qFormat="1"/>
-    <w:lsdException w:name="Salutation" w:semiHidden="1" w:unhideWhenUsed="1"/>
-    <w:lsdException w:name="Date" w:semiHidden="1" w:unhideWhenUsed="1"/>
-    <w:lsdException w:name="Body Text First Indent" w:semiHidden="1" w:unhideWhenUsed="1"/>
-    <w:lsdException w:name="Body Text First Indent 2" w:semiHidden="1" w:unhideWhenUsed="1"/>
-    <w:lsdException w:name="Note Heading" w:semiHidden="1" w:unhideWhenUsed="1"/>
-    <w:lsdException w:name="Body Text 2" w:semiHidden="1" w:unhideWhenUsed="1"/>
-    <w:lsdException w:name="Body Text 3" w:semiHidden="1" w:unhideWhenUsed="1"/>
-    <w:lsdException w:name="Body Text Indent 2" w:semiHidden="1" w:unhideWhenUsed="1"/>
-    <w:lsdException w:name="Body Text Indent 3" w:semiHidden="1" w:unhideWhenUsed="1"/>
-    <w:lsdException w:name="Block Text" w:semiHidden="1" w:unhideWhenUsed="1"/>
-    <w:lsdException w:name="Hyperlink" w:semiHidden="1" w:unhideWhenUsed="1"/>
-    <w:lsdException w:name="FollowedHyperlink" w:semiHidden="1" w:unhideWhenUsed="1"/>
-    <w:lsdException w:name="Strong" w:uiPriority="22" w:qFormat="1"/>
-    <w:lsdException w:name="Emphasis" w:uiPriority="20" w:qFormat="1"/>
-    <w:lsdException w:name="Document Map" w:semiHidden="1" w:unhideWhenUsed="1"/>
-    <w:lsdException w:name="Plain Text" w:semiHidden="1" w:unhideWhenUsed="1"/>
-    <w:lsdException w:name="E-mail Signature" w:semiHidden="1" w:unhideWhenUsed="1"/>
-    <w:lsdException w:name="HTML Top of Form" w:semiHidden="1" w:unhideWhenUsed="1"/>
-    <w:lsdException w:name="HTML Bottom of Form" w:semiHidden="1" w:unhideWhenUsed="1"/>
-    <w:lsdException w:name="Normal (Web)" w:semiHidden="1" w:unhideWhenUsed="1"/>
-    <w:lsdException w:name="HTML Acronym" w:semiHidden="1" w:unhideWhenUsed="1"/>
-    <w:lsdException w:name="HTML Address" w:semiHidden="1" w:unhideWhenUsed="1"/>
-    <w:lsdException w:name="HTML Cite" w:semiHidden="1" w:unhideWhenUsed="1"/>
-    <w:lsdException w:name="HTML Code" w:semiHidden="1" w:unhideWhenUsed="1"/>
-    <w:lsdException w:name="HTML Definition" w:semiHidden="1" w:unhideWhenUsed="1"/>
-    <w:lsdException w:name="HTML Keyboard" w:semiHidden="1" w:unhideWhenUsed="1"/>
-    <w:lsdException w:name="HTML Preformatted" w:semiHidden="1" w:unhideWhenUsed="1"/>
-    <w:lsdException w:name="HTML Sample" w:semiHidden="1" w:unhideWhenUsed="1"/>
-    <w:lsdException w:name="HTML Typewriter" w:semiHidden="1" w:unhideWhenUsed="1"/>
-    <w:lsdException w:name="HTML Variable" w:semiHidden="1" w:unhideWhenUsed="1"/>
-    <w:lsdException w:name="Normal Table" w:semiHidden="1" w:unhideWhenUsed="1"/>
-    <w:lsdException w:name="annotation subject" w:semiHidden="1" w:unhideWhenUsed="1"/>
-    <w:lsdException w:name="No List" w:semiHidden="1" w:unhideWhenUsed="1"/>
-    <w:lsdException w:name="Outline List 1" w:semiHidden="1" w:unhideWhenUsed="1"/>
-    <w:lsdException w:name="Outline List 2" w:semiHidden="1" w:unhideWhenUsed="1"/>
-    <w:lsdException w:name="Outline List 3" w:semiHidden="1" w:unhideWhenUsed="1"/>
-    <w:lsdException w:name="Table Simple 1" w:semiHidden="1" w:unhideWhenUsed="1"/>
-    <w:lsdException w:name="Table Simple 2" w:semiHidden="1" w:unhideWhenUsed="1"/>
-    <w:lsdException w:name="Table Simple 3" w:semiHidden="1" w:unhideWhenUsed="1"/>
-    <w:lsdException w:name="Table Classic 1" w:semiHidden="1" w:unhideWhenUsed="1"/>
-    <w:lsdException w:name="Table Classic 2" w:semiHidden="1" w:unhideWhenUsed="1"/>
-    <w:lsdException w:name="Table Classic 3" w:semiHidden="1" w:unhideWhenUsed="1"/>
-    <w:lsdException w:name="Table Classic 4" w:semiHidden="1" w:unhideWhenUsed="1"/>
-    <w:lsdException w:name="Table Colorful 1" w:semiHidden="1" w:unhideWhenUsed="1"/>
-    <w:lsdException w:name="Table Colorful 2" w:semiHidden="1" w:unhideWhenUsed="1"/>
-    <w:lsdException w:name="Table Colorful 3" w:semiHidden="1" w:unhideWhenUsed="1"/>
-    <w:lsdException w:name="Table Columns 1" w:semiHidden="1" w:unhideWhenUsed="1"/>
-    <w:lsdException w:name="Table Columns 2" w:semiHidden="1" w:unhideWhenUsed="1"/>
-    <w:lsdException w:name="Table Columns 3" w:semiHidden="1" w:unhideWhenUsed="1"/>
-    <w:lsdException w:name="Table Columns 4" w:semiHidden="1" w:unhideWhenUsed="1"/>
-    <w:lsdException w:name="Table Columns 5" w:semiHidden="1" w:unhideWhenUsed="1"/>
-    <w:lsdException w:name="Table Grid 1" w:semiHidden="1" w:unhideWhenUsed="1"/>
-    <w:lsdException w:name="Table Grid 2" w:semiHidden="1" w:unhideWhenUsed="1"/>
-    <w:lsdException w:name="Table Grid 3" w:semiHidden="1" w:unhideWhenUsed="1"/>
-    <w:lsdException w:name="Table Grid 4" w:semiHidden="1" w:unhideWhenUsed="1"/>
-    <w:lsdException w:name="Table Grid 5" w:semiHidden="1" w:unhideWhenUsed="1"/>
-    <w:lsdException w:name="Table Grid 6" w:semiHidden="1" w:unhideWhenUsed="1"/>
-    <w:lsdException w:name="Table Grid 7" w:semiHidden="1" w:unhideWhenUsed="1"/>
-    <w:lsdException w:name="Table Grid 8" w:semiHidden="1" w:unhideWhenUsed="1"/>
-    <w:lsdException w:name="Table List 1" w:semiHidden="1" w:unhideWhenUsed="1"/>
-    <w:lsdException w:name="Table List 2" w:semiHidden="1" w:unhideWhenUsed="1"/>
-    <w:lsdException w:name="Table List 3" w:semiHidden="1" w:unhideWhenUsed="1"/>
-    <w:lsdException w:name="Table List 4" w:semiHidden="1" w:unhideWhenUsed="1"/>
-    <w:lsdException w:name="Table List 5" w:semiHidden="1" w:unhideWhenUsed="1"/>
-    <w:lsdException w:name="Table List 6" w:semiHidden="1" w:unhideWhenUsed="1"/>
-    <w:lsdException w:name="Table List 7" w:semiHidden="1" w:unhideWhenUsed="1"/>
-    <w:lsdException w:name="Table List 8" w:semiHidden="1" w:unhideWhenUsed="1"/>
-    <w:lsdException w:name="Table 3D effects 1" w:semiHidden="1" w:unhideWhenUsed="1"/>
-    <w:lsdException w:name="Table 3D effects 2" w:semiHidden="1" w:unhideWhenUsed="1"/>
-    <w:lsdException w:name="Table 3D effects 3" w:semiHidden="1" w:unhideWhenUsed="1"/>
-    <w:lsdException w:name="Table Contemporary" w:semiHidden="1" w:unhideWhenUsed="1"/>
-    <w:lsdException w:name="Table Elegant" w:semiHidden="1" w:unhideWhenUsed="1"/>
-    <w:lsdException w:name="Table Professional" w:semiHidden="1" w:unhideWhenUsed="1"/>
-    <w:lsdException w:name="Table Subtle 1" w:semiHidden="1" w:unhideWhenUsed="1"/>
-    <w:lsdException w:name="Table Subtle 2" w:semiHidden="1" w:unhideWhenUsed="1"/>
-    <w:lsdException w:name="Table Web 1" w:semiHidden="1" w:unhideWhenUsed="1"/>
-    <w:lsdException w:name="Table Web 2" w:semiHidden="1" w:unhideWhenUsed="1"/>
-    <w:lsdException w:name="Table Web 3" w:semiHidden="1" w:unhideWhenUsed="1"/>
-    <w:lsdException w:name="Balloon Text" w:semiHidden="1" w:unhideWhenUsed="1"/>
-    <w:lsdException w:name="Table Grid" w:uiPriority="39"/>
-    <w:lsdException w:name="Table Theme" w:semiHidden="1" w:unhideWhenUsed="1"/>
-    <w:lsdException w:name="Placeholder Text" w:semiHidden="1"/>
-    <w:lsdException w:name="No Spacing" w:uiPriority="1" w:qFormat="1"/>
-    <w:lsdException w:name="Light Shading" w:uiPriority="60"/>
-    <w:lsdException w:name="Light List" w:uiPriority="61"/>
-    <w:lsdException w:name="Light Grid" w:uiPriority="62"/>
-    <w:lsdException w:name="Medium Shading 1" w:uiPriority="63"/>
-    <w:lsdException w:name="Medium Shading 2" w:uiPriority="64"/>
-    <w:lsdException w:name="Medium List 1" w:uiPriority="65"/>
-    <w:lsdException w:name="Medium List 2" w:uiPriority="66"/>
-    <w:lsdException w:name="Medium Grid 1" w:uiPriority="67"/>
-    <w:lsdException w:name="Medium Grid 2" w:uiPriority="68"/>
-    <w:lsdException w:name="Medium Grid 3" w:uiPriority="69"/>
-    <w:lsdException w:name="Dark List" w:uiPriority="70"/>
-    <w:lsdException w:name="Colorful Shading" w:uiPriority="71"/>
-    <w:lsdException w:name="Colorful List" w:uiPriority="72"/>
-    <w:lsdException w:name="Colorful Grid" w:uiPriority="73"/>
-    <w:lsdException w:name="Light Shading Accent 1" w:uiPriority="60"/>
-    <w:lsdException w:name="Light List Accent 1" w:uiPriority="61"/>
-    <w:lsdException w:name="Light Grid Accent 1" w:uiPriority="62"/>
-    <w:lsdException w:name="Medium Shading 1 Accent 1" w:uiPriority="63"/>
-    <w:lsdException w:name="Medium Shading 2 Accent 1" w:uiPriority="64"/>
-    <w:lsdException w:name="Medium List 1 Accent 1" w:uiPriority="65"/>
-    <w:lsdException w:name="Revision" w:semiHidden="1"/>
-    <w:lsdException w:name="List Paragraph" w:uiPriority="34" w:qFormat="1"/>
-    <w:lsdException w:name="Quote" w:uiPriority="29" w:qFormat="1"/>
-    <w:lsdException w:name="Intense Quote" w:uiPriority="30" w:qFormat="1"/>
-    <w:lsdException w:name="Medium List 2 Accent 1" w:uiPriority="66"/>
-    <w:lsdException w:name="Medium Grid 1 Accent 1" w:uiPriority="67"/>
-    <w:lsdException w:name="Medium Grid 2 Accent 1" w:uiPriority="68"/>
-    <w:lsdException w:name="Medium Grid 3 Accent 1" w:uiPriority="69"/>
-    <w:lsdException w:name="Dark List Accent 1" w:uiPriority="70"/>
-    <w:lsdException w:name="Colorful Shading Accent 1" w:uiPriority="71"/>
-    <w:lsdException w:name="Colorful List Accent 1" w:uiPriority="72"/>
-    <w:lsdException w:name="Colorful Grid Accent 1" w:uiPriority="73"/>
-    <w:lsdException w:name="Light Shading Accent 2" w:uiPriority="60"/>
-    <w:lsdException w:name="Light List Accent 2" w:uiPriority="61"/>
-    <w:lsdException w:name="Light Grid Accent 2" w:uiPriority="62"/>
-    <w:lsdException w:name="Medium Shading 1 Accent 2" w:uiPriority="63"/>
-    <w:lsdException w:name="Medium Shading 2 Accent 2" w:uiPriority="64"/>
-    <w:lsdException w:name="Medium List 1 Accent 2" w:uiPriority="65"/>
-    <w:lsdException w:name="Medium List 2 Accent 2" w:uiPriority="66"/>
-    <w:lsdException w:name="Medium Grid 1 Accent 2" w:uiPriority="67"/>
-    <w:lsdException w:name="Medium Grid 2 Accent 2" w:uiPriority="68"/>
-    <w:lsdException w:name="Medium Grid 3 Accent 2" w:uiPriority="69"/>
-    <w:lsdException w:name="Dark List Accent 2" w:uiPriority="70"/>
-    <w:lsdException w:name="Colorful Shading Accent 2" w:uiPriority="71"/>
-    <w:lsdException w:name="Colorful List Accent 2" w:uiPriority="72"/>
-    <w:lsdException w:name="Colorful Grid Accent 2" w:uiPriority="73"/>
-    <w:lsdException w:name="Light Shading Accent 3" w:uiPriority="60"/>
-    <w:lsdException w:name="Light List Accent 3" w:uiPriority="61"/>
-    <w:lsdException w:name="Light Grid Accent 3" w:uiPriority="62"/>
-    <w:lsdException w:name="Medium Shading 1 Accent 3" w:uiPriority="63"/>
-    <w:lsdException w:name="Medium Shading 2 Accent 3" w:uiPriority="64"/>
-    <w:lsdException w:name="Medium List 1 Accent 3" w:uiPriority="65"/>
-    <w:lsdException w:name="Medium List 2 Accent 3" w:uiPriority="66"/>
-    <w:lsdException w:name="Medium Grid 1 Accent 3" w:uiPriority="67"/>
-    <w:lsdException w:name="Medium Grid 2 Accent 3" w:uiPriority="68"/>
-    <w:lsdException w:name="Medium Grid 3 Accent 3" w:uiPriority="69"/>
-    <w:lsdException w:name="Dark List Accent 3" w:uiPriority="70"/>
-    <w:lsdException w:name="Colorful Shading Accent 3" w:uiPriority="71"/>
-    <w:lsdException w:name="Colorful List Accent 3" w:uiPriority="72"/>
-    <w:lsdException w:name="Colorful Grid Accent 3" w:uiPriority="73"/>
-    <w:lsdException w:name="Light Shading Accent 4" w:uiPriority="60"/>
-    <w:lsdException w:name="Light List Accent 4" w:uiPriority="61"/>
-    <w:lsdException w:name="Light Grid Accent 4" w:uiPriority="62"/>
-    <w:lsdException w:name="Medium Shading 1 Accent 4" w:uiPriority="63"/>
-    <w:lsdException w:name="Medium Shading 2 Accent 4" w:uiPriority="64"/>
-    <w:lsdException w:name="Medium List 1 Accent 4" w:uiPriority="65"/>
-    <w:lsdException w:name="Medium List 2 Accent 4" w:uiPriority="66"/>
-    <w:lsdException w:name="Medium Grid 1 Accent 4" w:uiPriority="67"/>
-    <w:lsdException w:name="Medium Grid 2 Accent 4" w:uiPriority="68"/>
-    <w:lsdException w:name="Medium Grid 3 Accent 4" w:uiPriority="69"/>
-    <w:lsdException w:name="Dark List Accent 4" w:uiPriority="70"/>
-    <w:lsdException w:name="Colorful Shading Accent 4" w:uiPriority="71"/>
-    <w:lsdException w:name="Colorful List Accent 4" w:uiPriority="72"/>
-    <w:lsdException w:name="Colorful Grid Accent 4" w:uiPriority="73"/>
-    <w:lsdException w:name="Light Shading Accent 5" w:uiPriority="60"/>
-    <w:lsdException w:name="Light List Accent 5" w:uiPriority="61"/>
-    <w:lsdException w:name="Light Grid Accent 5" w:uiPriority="62"/>
-    <w:lsdException w:name="Medium Shading 1 Accent 5" w:uiPriority="63"/>
-    <w:lsdException w:name="Medium Shading 2 Accent 5" w:uiPriority="64"/>
-    <w:lsdException w:name="Medium List 1 Accent 5" w:uiPriority="65"/>
-    <w:lsdException w:name="Medium List 2 Accent 5" w:uiPriority="66"/>
-    <w:lsdException w:name="Medium Grid 1 Accent 5" w:uiPriority="67"/>
-    <w:lsdException w:name="Medium Grid 2 Accent 5" w:uiPriority="68"/>
-    <w:lsdException w:name="Medium Grid 3 Accent 5" w:uiPriority="69"/>
-    <w:lsdException w:name="Dark List Accent 5" w:uiPriority="70"/>
-    <w:lsdException w:name="Colorful Shading Accent 5" w:uiPriority="71"/>
-    <w:lsdException w:name="Colorful List Accent 5" w:uiPriority="72"/>
-    <w:lsdException w:name="Colorful Grid Accent 5" w:uiPriority="73"/>
-    <w:lsdException w:name="Light Shading Accent 6" w:uiPriority="60"/>
-    <w:lsdException w:name="Light List Accent 6" w:uiPriority="61"/>
-    <w:lsdException w:name="Light Grid Accent 6" w:uiPriority="62"/>
-    <w:lsdException w:name="Medium Shading 1 Accent 6" w:uiPriority="63"/>
-    <w:lsdException w:name="Medium Shading 2 Accent 6" w:uiPriority="64"/>
-    <w:lsdException w:name="Medium List 1 Accent 6" w:uiPriority="65"/>
-    <w:lsdException w:name="Medium List 2 Accent 6" w:uiPriority="66"/>
-    <w:lsdException w:name="Medium Grid 1 Accent 6" w:uiPriority="67"/>
-    <w:lsdException w:name="Medium Grid 2 Accent 6" w:uiPriority="68"/>
-    <w:lsdException w:name="Medium Grid 3 Accent 6" w:uiPriority="69"/>
-    <w:lsdException w:name="Dark List Accent 6" w:uiPriority="70"/>
-    <w:lsdException w:name="Colorful Shading Accent 6" w:uiPriority="71"/>
-    <w:lsdException w:name="Colorful List Accent 6" w:uiPriority="72"/>
-    <w:lsdException w:name="Colorful Grid Accent 6" w:uiPriority="73"/>
-    <w:lsdException w:name="Subtle Emphasis" w:uiPriority="19" w:qFormat="1"/>
-    <w:lsdException w:name="Intense Emphasis" w:uiPriority="21" w:qFormat="1"/>
-    <w:lsdException w:name="Subtle Reference" w:uiPriority="31" w:qFormat="1"/>
-    <w:lsdException w:name="Intense Reference" w:uiPriority="32" w:qFormat="1"/>
-    <w:lsdException w:name="Book Title" w:uiPriority="33" w:qFormat="1"/>
-    <w:lsdException w:name="Bibliography" w:semiHidden="1" w:uiPriority="37" w:unhideWhenUsed="1"/>
-    <w:lsdException w:name="TOC Heading" w:semiHidden="1" w:uiPriority="39" w:unhideWhenUsed="1" w:qFormat="1"/>
-    <w:lsdException w:name="Plain Table 1" w:uiPriority="41"/>
-    <w:lsdException w:name="Plain Table 2" w:uiPriority="42"/>
-    <w:lsdException w:name="Plain Table 3" w:uiPriority="43"/>
-    <w:lsdException w:name="Plain Table 4" w:uiPriority="44"/>
-    <w:lsdException w:name="Plain Table 5" w:uiPriority="45"/>
-    <w:lsdException w:name="Grid Table Light" w:uiPriority="40"/>
-    <w:lsdException w:name="Grid Table 1 Light" w:uiPriority="46"/>
-    <w:lsdException w:name="Grid Table 2" w:uiPriority="47"/>
-    <w:lsdException w:name="Grid Table 3" w:uiPriority="48"/>
-    <w:lsdException w:name="Grid Table 4" w:uiPriority="49"/>
-    <w:lsdException w:name="Grid Table 5 Dark" w:uiPriority="50"/>
-    <w:lsdException w:name="Grid Table 6 Colorful" w:uiPriority="51"/>
-    <w:lsdException w:name="Grid Table 7 Colorful" w:uiPriority="52"/>
-    <w:lsdException w:name="Grid Table 1 Light Accent 1" w:uiPriority="46"/>
-    <w:lsdException w:name="Grid Table 2 Accent 1" w:uiPriority="47"/>
-    <w:lsdException w:name="Grid Table 3 Accent 1" w:uiPriority="48"/>
-    <w:lsdException w:name="Grid Table 4 Accent 1" w:uiPriority="49"/>
-    <w:lsdException w:name="Grid Table 5 Dark Accent 1" w:uiPriority="50"/>
-    <w:lsdException w:name="Grid Table 6 Colorful Accent 1" w:uiPriority="51"/>
-    <w:lsdException w:name="Grid Table 7 Colorful Accent 1" w:uiPriority="52"/>
-    <w:lsdException w:name="Grid Table 1 Light Accent 2" w:uiPriority="46"/>
-    <w:lsdException w:name="Grid Table 2 Accent 2" w:uiPriority="47"/>
-    <w:lsdException w:name="Grid Table 3 Accent 2" w:uiPriority="48"/>
-    <w:lsdException w:name="Grid Table 4 Accent 2" w:uiPriority="49"/>
-    <w:lsdException w:name="Grid Table 5 Dark Accent 2" w:uiPriority="50"/>
-    <w:lsdException w:name="Grid Table 6 Colorful Accent 2" w:uiPriority="51"/>
-    <w:lsdException w:name="Grid Table 7 Colorful Accent 2" w:uiPriority="52"/>
-    <w:lsdException w:name="Grid Table 1 Light Accent 3" w:uiPriority="46"/>
-    <w:lsdException w:name="Grid Table 2 Accent 3" w:uiPriority="47"/>
-    <w:lsdException w:name="Grid Table 3 Accent 3" w:uiPriority="48"/>
-    <w:lsdException w:name="Grid Table 4 Accent 3" w:uiPriority="49"/>
-    <w:lsdException w:name="Grid Table 5 Dark Accent 3" w:uiPriority="50"/>
-    <w:lsdException w:name="Grid Table 6 Colorful Accent 3" w:uiPriority="51"/>
-    <w:lsdException w:name="Grid Table 7 Colorful Accent 3" w:uiPriority="52"/>
-    <w:lsdException w:name="Grid Table 1 Light Accent 4" w:uiPriority="46"/>
-    <w:lsdException w:name="Grid Table 2 Accent 4" w:uiPriority="47"/>
-    <w:lsdException w:name="Grid Table 3 Accent 4" w:uiPriority="48"/>
-    <w:lsdException w:name="Grid Table 4 Accent 4" w:uiPriority="49"/>
-    <w:lsdException w:name="Grid Table 5 Dark Accent 4" w:uiPriority="50"/>
-    <w:lsdException w:name="Grid Table 6 Colorful Accent 4" w:uiPriority="51"/>
-    <w:lsdException w:name="Grid Table 7 Colorful Accent 4" w:uiPriority="52"/>
-    <w:lsdException w:name="Grid Table 1 Light Accent 5" w:uiPriority="46"/>
-    <w:lsdException w:name="Grid Table 2 Accent 5" w:uiPriority="47"/>
-    <w:lsdException w:name="Grid Table 3 Accent 5" w:uiPriority="48"/>
-    <w:lsdException w:name="Grid Table 4 Accent 5" w:uiPriority="49"/>
-    <w:lsdException w:name="Grid Table 5 Dark Accent 5" w:uiPriority="50"/>
-    <w:lsdException w:name="Grid Table 6 Colorful Accent 5" w:uiPriority="51"/>
-    <w:lsdException w:name="Grid Table 7 Colorful Accent 5" w:uiPriority="52"/>
-    <w:lsdException w:name="Grid Table 1 Light Accent 6" w:uiPriority="46"/>
-    <w:lsdException w:name="Grid Table 2 Accent 6" w:uiPriority="47"/>
-    <w:lsdException w:name="Grid Table 3 Accent 6" w:uiPriority="48"/>
-    <w:lsdException w:name="Grid Table 4 Accent 6" w:uiPriority="49"/>
-    <w:lsdException w:name="Grid Table 5 Dark Accent 6" w:uiPriority="50"/>
-    <w:lsdException w:name="Grid Table 6 Colorful Accent 6" w:uiPriority="51"/>
-    <w:lsdException w:name="Grid Table 7 Colorful Accent 6" w:uiPriority="52"/>
-    <w:lsdException w:name="List Table 1 Light" w:uiPriority="46"/>
-    <w:lsdException w:name="List Table 2" w:uiPriority="47"/>
-    <w:lsdException w:name="List Table 3" w:uiPriority="48"/>
-    <w:lsdException w:name="List Table 4" w:uiPriority="49"/>
-    <w:lsdException w:name="List Table 5 Dark" w:uiPriority="50"/>
-    <w:lsdException w:name="List Table 6 Colorful" w:uiPriority="51"/>
-    <w:lsdException w:name="List Table 7 Colorful" w:uiPriority="52"/>
-    <w:lsdException w:name="List Table 1 Light Accent 1" w:uiPriority="46"/>
-    <w:lsdException w:name="List Table 2 Accent 1" w:uiPriority="47"/>
-    <w:lsdException w:name="List Table 3 Accent 1" w:uiPriority="48"/>
-    <w:lsdException w:name="List Table 4 Accent 1" w:uiPriority="49"/>
-    <w:lsdException w:name="List Table 5 Dark Accent 1" w:uiPriority="50"/>
-    <w:lsdException w:name="List Table 6 Colorful Accent 1" w:uiPriority="51"/>
-    <w:lsdException w:name="List Table 7 Colorful Accent 1" w:uiPriority="52"/>
-    <w:lsdException w:name="List Table 1 Light Accent 2" w:uiPriority="46"/>
-    <w:lsdException w:name="List Table 2 Accent 2" w:uiPriority="47"/>
-    <w:lsdException w:name="List Table 3 Accent 2" w:uiPriority="48"/>
-    <w:lsdException w:name="List Table 4 Accent 2" w:uiPriority="49"/>
-    <w:lsdException w:name="List Table 5 Dark Accent 2" w:uiPriority="50"/>
-    <w:lsdException w:name="List Table 6 Colorful Accent 2" w:uiPriority="51"/>
-    <w:lsdException w:name="List Table 7 Colorful Accent 2" w:uiPriority="52"/>
-    <w:lsdException w:name="List Table 1 Light Accent 3" w:uiPriority="46"/>
-    <w:lsdException w:name="List Table 2 Accent 3" w:uiPriority="47"/>
-    <w:lsdException w:name="List Table 3 Accent 3" w:uiPriority="48"/>
-    <w:lsdException w:name="List Table 4 Accent 3" w:uiPriority="49"/>
-    <w:lsdException w:name="List Table 5 Dark Accent 3" w:uiPriority="50"/>
-    <w:lsdException w:name="List Table 6 Colorful Accent 3" w:uiPriority="51"/>
-    <w:lsdException w:name="List Table 7 Colorful Accent 3" w:uiPriority="52"/>
-    <w:lsdException w:name="List Table 1 Light Accent 4" w:uiPriority="46"/>
-    <w:lsdException w:name="List Table 2 Accent 4" w:uiPriority="47"/>
-    <w:lsdException w:name="List Table 3 Accent 4" w:uiPriority="48"/>
-    <w:lsdException w:name="List Table 4 Accent 4" w:uiPriority="49"/>
-    <w:lsdException w:name="List Table 5 Dark Accent 4" w:uiPriority="50"/>
-    <w:lsdException w:name="List Table 6 Colorful Accent 4" w:uiPriority="51"/>
-    <w:lsdException w:name="List Table 7 Colorful Accent 4" w:uiPriority="52"/>
-    <w:lsdException w:name="List Table 1 Light Accent 5" w:uiPriority="46"/>
-    <w:lsdException w:name="List Table 2 Accent 5" w:uiPriority="47"/>
-    <w:lsdException w:name="List Table 3 Accent 5" w:uiPriority="48"/>
-    <w:lsdException w:name="List Table 4 Accent 5" w:uiPriority="49"/>
-    <w:lsdException w:name="List Table 5 Dark Accent 5" w:uiPriority="50"/>
-    <w:lsdException w:name="List Table 6 Colorful Accent 5" w:uiPriority="51"/>
-    <w:lsdException w:name="List Table 7 Colorful Accent 5" w:uiPriority="52"/>
-    <w:lsdException w:name="List Table 1 Light Accent 6" w:uiPriority="46"/>
-    <w:lsdException w:name="List Table 2 Accent 6" w:uiPriority="47"/>
-    <w:lsdException w:name="List Table 3 Accent 6" w:uiPriority="48"/>
-    <w:lsdException w:name="List Table 4 Accent 6" w:uiPriority="49"/>
-    <w:lsdException w:name="List Table 5 Dark Accent 6" w:uiPriority="50"/>
-    <w:lsdException w:name="List Table 6 Colorful Accent 6" w:uiPriority="51"/>
-    <w:lsdException w:name="List Table 7 Colorful Accent 6" w:uiPriority="52"/>
-  </w:latentStyles>
-  <w:style w:type="paragraph" w:default="1" w:styleId="Normal">
-    <w:name w:val="Normal"/>
-    <w:qFormat/>
-    <w:pPr>
-      <w:bidi/>
-    </w:pPr>
-  </w:style>
-  <w:style w:type="character" w:default="1" w:styleId="DefaultParagraphFont">
-    <w:name w:val="Default Paragraph Font"/>
-    <w:uiPriority w:val="1"/>
-    <w:semiHidden/>
-    <w:unhideWhenUsed/>
-  </w:style>
-  <w:style w:type="table" w:default="1" w:styleId="TableNormal">
-    <w:name w:val="Normal Table"/>
-    <w:uiPriority w:val="99"/>
-    <w:semiHidden/>
-    <w:unhideWhenUsed/>
-    <w:tblPr>
-      <w:tblInd w:w="0" w:type="dxa"/>
-      <w:tblCellMar>
-        <w:top w:w="0" w:type="dxa"/>
-        <w:left w:w="108" w:type="dxa"/>
-        <w:bottom w:w="0" w:type="dxa"/>
-        <w:right w:w="108" w:type="dxa"/>
-      </w:tblCellMar>
-    </w:tblPr>
-  </w:style>
-  <w:style w:type="numbering" w:default="1" w:styleId="NoList">
-    <w:name w:val="No List"/>
-    <w:uiPriority w:val="99"/>
-    <w:semiHidden/>
-    <w:unhideWhenUsed/>
-  </w:style>
-  <w:style w:type="character" w:styleId="PlaceholderText">
-    <w:name w:val="Placeholder Text"/>
-    <w:basedOn w:val="DefaultParagraphFont"/>
-    <w:uiPriority w:val="99"/>
-    <w:semiHidden/>
-    <w:rsid w:val="0027063D"/>
-    <w:rPr>
-      <w:color w:val="808080"/>
-    </w:rPr>
-  </w:style>
-</w:styles>
-</file>
-
-<file path=word/glossary/webSettings.xml><?xml version="1.0" encoding="utf-8"?>
-<w:webSettings xmlns:mc="http://schemas.openxmlformats.org/markup-compatibility/2006" xmlns:r="http://schemas.openxmlformats.org/officeDocument/2006/relationships" xmlns:w="http://schemas.openxmlformats.org/wordprocessingml/2006/main" xmlns:w14="http://schemas.microsoft.com/office/word/2010/wordml" xmlns:w15="http://schemas.microsoft.com/office/word/2012/wordml" xmlns:w16se="http://schemas.microsoft.com/office/word/2015/wordml/symex" mc:Ignorable="w14 w15 w16se">
-  <w:optimizeForBrowser/>
-  <w:allowPNG/>
-</w:webSettings>
-</file>
-
 <file path=word/theme/theme1.xml><?xml version="1.0" encoding="utf-8"?>
 <a:theme xmlns:a="http://schemas.openxmlformats.org/drawingml/2006/main" name="Office Theme">
   <a:themeElements>
@@ -8312,7 +7748,7 @@
 </file>
 
 <file path=customXml/itemProps1.xml><?xml version="1.0" encoding="utf-8"?>
-<ds:datastoreItem xmlns:ds="http://schemas.openxmlformats.org/officeDocument/2006/customXml" ds:itemID="{3D1E148B-B8E5-4304-8E45-FCC1EF25BC48}">
+<ds:datastoreItem xmlns:ds="http://schemas.openxmlformats.org/officeDocument/2006/customXml" ds:itemID="{EEB2EB75-9A2C-4554-9F3E-9E8A6C4CF48F}">
   <ds:schemaRefs>
     <ds:schemaRef ds:uri="http://schemas.openxmlformats.org/officeDocument/2006/bibliography"/>
   </ds:schemaRefs>

--- a/DOCUMENTATION/SOFTWARE-DOCS.docx
+++ b/DOCUMENTATION/SOFTWARE-DOCS.docx
@@ -51,14 +51,34 @@
         </w:rPr>
         <w:t xml:space="preserve">Liron Cohen 207481268, </w:t>
       </w:r>
+      <w:proofErr w:type="spellStart"/>
       <w:r>
         <w:rPr>
           <w:rFonts w:asciiTheme="majorHAnsi" w:hAnsiTheme="majorHAnsi" w:cstheme="majorHAnsi"/>
           <w:sz w:val="20"/>
           <w:szCs w:val="20"/>
         </w:rPr>
-        <w:t>Ofer Tlusty</w:t>
-      </w:r>
+        <w:t>Ofer</w:t>
+      </w:r>
+      <w:proofErr w:type="spellEnd"/>
+      <w:r>
+        <w:rPr>
+          <w:rFonts w:asciiTheme="majorHAnsi" w:hAnsiTheme="majorHAnsi" w:cstheme="majorHAnsi"/>
+          <w:sz w:val="20"/>
+          <w:szCs w:val="20"/>
+        </w:rPr>
+        <w:t xml:space="preserve"> </w:t>
+      </w:r>
+      <w:proofErr w:type="spellStart"/>
+      <w:r>
+        <w:rPr>
+          <w:rFonts w:asciiTheme="majorHAnsi" w:hAnsiTheme="majorHAnsi" w:cstheme="majorHAnsi"/>
+          <w:sz w:val="20"/>
+          <w:szCs w:val="20"/>
+        </w:rPr>
+        <w:t>Tlusty</w:t>
+      </w:r>
+      <w:proofErr w:type="spellEnd"/>
       <w:r>
         <w:rPr>
           <w:rFonts w:asciiTheme="majorHAnsi" w:hAnsiTheme="majorHAnsi" w:cstheme="majorHAnsi"/>
@@ -168,8 +188,19 @@
           <w:rtl/>
           <w:lang w:val="en-CA"/>
         </w:rPr>
-        <w:t>להוסיף חרטוט</w:t>
-      </w:r>
+        <w:t xml:space="preserve">להוסיף </w:t>
+      </w:r>
+      <w:proofErr w:type="spellStart"/>
+      <w:r>
+        <w:rPr>
+          <w:rFonts w:asciiTheme="majorHAnsi" w:hAnsiTheme="majorHAnsi" w:cstheme="majorHAnsi" w:hint="cs"/>
+          <w:highlight w:val="yellow"/>
+          <w:rtl/>
+          <w:lang w:val="en-CA"/>
+        </w:rPr>
+        <w:t>חרטוט</w:t>
+      </w:r>
+      <w:proofErr w:type="spellEnd"/>
       <w:r>
         <w:rPr>
           <w:rFonts w:asciiTheme="majorHAnsi" w:hAnsiTheme="majorHAnsi" w:cstheme="majorHAnsi" w:hint="cs"/>
@@ -269,7 +300,27 @@
           <w:rtl/>
           <w:lang w:val="en-CA"/>
         </w:rPr>
-        <w:t xml:space="preserve"> ועוד אופטימיזציות (אולי במבנה ה-</w:t>
+        <w:t xml:space="preserve"> ועוד </w:t>
+      </w:r>
+      <w:proofErr w:type="spellStart"/>
+      <w:r>
+        <w:rPr>
+          <w:rFonts w:asciiTheme="majorHAnsi" w:hAnsiTheme="majorHAnsi" w:cstheme="majorHAnsi" w:hint="cs"/>
+          <w:highlight w:val="yellow"/>
+          <w:rtl/>
+          <w:lang w:val="en-CA"/>
+        </w:rPr>
+        <w:t>אופטימיזציות</w:t>
+      </w:r>
+      <w:proofErr w:type="spellEnd"/>
+      <w:r>
+        <w:rPr>
+          <w:rFonts w:asciiTheme="majorHAnsi" w:hAnsiTheme="majorHAnsi" w:cstheme="majorHAnsi" w:hint="cs"/>
+          <w:highlight w:val="yellow"/>
+          <w:rtl/>
+          <w:lang w:val="en-CA"/>
+        </w:rPr>
+        <w:t xml:space="preserve"> (אולי במבנה ה-</w:t>
       </w:r>
       <w:r>
         <w:rPr>
@@ -348,6 +399,7 @@
           <w:lang w:val="en-CA"/>
         </w:rPr>
       </w:pPr>
+      <w:proofErr w:type="spellStart"/>
       <w:r>
         <w:rPr>
           <w:rFonts w:asciiTheme="majorHAnsi" w:hAnsiTheme="majorHAnsi" w:cstheme="majorHAnsi"/>
@@ -357,6 +409,7 @@
         </w:rPr>
         <w:t>get_teams_that_won_against_odds</w:t>
       </w:r>
+      <w:proofErr w:type="spellEnd"/>
     </w:p>
     <w:p>
       <w:pPr>
@@ -428,6 +481,7 @@
           <w:highlight w:val="yellow"/>
         </w:rPr>
       </w:pPr>
+      <w:proofErr w:type="spellStart"/>
       <w:r>
         <w:rPr>
           <w:rFonts w:asciiTheme="majorHAnsi" w:hAnsiTheme="majorHAnsi" w:cstheme="majorHAnsi" w:hint="cs"/>
@@ -435,7 +489,16 @@
           <w:rtl/>
         </w:rPr>
         <w:lastRenderedPageBreak/>
-        <w:t>שאילתא זו מחזירה את</w:t>
+        <w:t>שאילתא</w:t>
+      </w:r>
+      <w:proofErr w:type="spellEnd"/>
+      <w:r>
+        <w:rPr>
+          <w:rFonts w:asciiTheme="majorHAnsi" w:hAnsiTheme="majorHAnsi" w:cstheme="majorHAnsi" w:hint="cs"/>
+          <w:highlight w:val="yellow"/>
+          <w:rtl/>
+        </w:rPr>
+        <w:t xml:space="preserve"> זו מחזירה את</w:t>
       </w:r>
     </w:p>
     <w:p>
@@ -450,13 +513,41 @@
           <w:highlight w:val="yellow"/>
         </w:rPr>
       </w:pPr>
+      <w:proofErr w:type="spellStart"/>
       <w:r>
         <w:rPr>
           <w:rFonts w:asciiTheme="majorHAnsi" w:hAnsiTheme="majorHAnsi" w:cstheme="majorHAnsi" w:hint="cs"/>
           <w:highlight w:val="yellow"/>
           <w:rtl/>
         </w:rPr>
-        <w:t>האופטימיזציות שביצענו עוזרות להרצת שאילתא זו ע"י כך שיצרנו אינדקס</w:t>
+        <w:t>האופטימיזציות</w:t>
+      </w:r>
+      <w:proofErr w:type="spellEnd"/>
+      <w:r>
+        <w:rPr>
+          <w:rFonts w:asciiTheme="majorHAnsi" w:hAnsiTheme="majorHAnsi" w:cstheme="majorHAnsi" w:hint="cs"/>
+          <w:highlight w:val="yellow"/>
+          <w:rtl/>
+        </w:rPr>
+        <w:t xml:space="preserve"> שביצענו עוזרות להרצת </w:t>
+      </w:r>
+      <w:proofErr w:type="spellStart"/>
+      <w:r>
+        <w:rPr>
+          <w:rFonts w:asciiTheme="majorHAnsi" w:hAnsiTheme="majorHAnsi" w:cstheme="majorHAnsi" w:hint="cs"/>
+          <w:highlight w:val="yellow"/>
+          <w:rtl/>
+        </w:rPr>
+        <w:t>שאילתא</w:t>
+      </w:r>
+      <w:proofErr w:type="spellEnd"/>
+      <w:r>
+        <w:rPr>
+          <w:rFonts w:asciiTheme="majorHAnsi" w:hAnsiTheme="majorHAnsi" w:cstheme="majorHAnsi" w:hint="cs"/>
+          <w:highlight w:val="yellow"/>
+          <w:rtl/>
+        </w:rPr>
+        <w:t xml:space="preserve"> זו ע"י כך שיצרנו אינדקס</w:t>
       </w:r>
     </w:p>
     <w:p>
@@ -492,7 +583,25 @@
           <w:highlight w:val="yellow"/>
           <w:rtl/>
         </w:rPr>
-        <w:t xml:space="preserve"> שלנו תומך בשאילתא זו בכך ש</w:t>
+        <w:t xml:space="preserve"> שלנו תומך </w:t>
+      </w:r>
+      <w:proofErr w:type="spellStart"/>
+      <w:r>
+        <w:rPr>
+          <w:rFonts w:asciiTheme="majorHAnsi" w:hAnsiTheme="majorHAnsi" w:cstheme="majorHAnsi" w:hint="cs"/>
+          <w:highlight w:val="yellow"/>
+          <w:rtl/>
+        </w:rPr>
+        <w:t>בשאילתא</w:t>
+      </w:r>
+      <w:proofErr w:type="spellEnd"/>
+      <w:r>
+        <w:rPr>
+          <w:rFonts w:asciiTheme="majorHAnsi" w:hAnsiTheme="majorHAnsi" w:cstheme="majorHAnsi" w:hint="cs"/>
+          <w:highlight w:val="yellow"/>
+          <w:rtl/>
+        </w:rPr>
+        <w:t xml:space="preserve"> זו בכך ש</w:t>
       </w:r>
     </w:p>
     <w:p>
@@ -517,6 +626,7 @@
           <w:lang w:val="en-CA"/>
         </w:rPr>
       </w:pPr>
+      <w:proofErr w:type="spellStart"/>
       <w:r>
         <w:rPr>
           <w:rFonts w:asciiTheme="majorHAnsi" w:hAnsiTheme="majorHAnsi" w:cstheme="majorHAnsi"/>
@@ -526,6 +636,7 @@
         </w:rPr>
         <w:t>get_top_position_players_stats</w:t>
       </w:r>
+      <w:proofErr w:type="spellEnd"/>
     </w:p>
     <w:p>
       <w:pPr>
@@ -598,13 +709,23 @@
           <w:highlight w:val="yellow"/>
         </w:rPr>
       </w:pPr>
+      <w:proofErr w:type="spellStart"/>
       <w:r>
         <w:rPr>
           <w:rFonts w:asciiTheme="majorHAnsi" w:hAnsiTheme="majorHAnsi" w:cstheme="majorHAnsi" w:hint="cs"/>
           <w:highlight w:val="yellow"/>
           <w:rtl/>
         </w:rPr>
-        <w:t>שאילתא זו מ</w:t>
+        <w:t>שאילתא</w:t>
+      </w:r>
+      <w:proofErr w:type="spellEnd"/>
+      <w:r>
+        <w:rPr>
+          <w:rFonts w:asciiTheme="majorHAnsi" w:hAnsiTheme="majorHAnsi" w:cstheme="majorHAnsi" w:hint="cs"/>
+          <w:highlight w:val="yellow"/>
+          <w:rtl/>
+        </w:rPr>
+        <w:t xml:space="preserve"> זו מ</w:t>
       </w:r>
       <w:r>
         <w:rPr>
@@ -687,13 +808,41 @@
           <w:highlight w:val="yellow"/>
         </w:rPr>
       </w:pPr>
+      <w:proofErr w:type="spellStart"/>
       <w:r>
         <w:rPr>
           <w:rFonts w:asciiTheme="majorHAnsi" w:hAnsiTheme="majorHAnsi" w:cstheme="majorHAnsi" w:hint="cs"/>
           <w:highlight w:val="yellow"/>
           <w:rtl/>
         </w:rPr>
-        <w:t>האופטימיזציות שביצענו עוזרות להרצת שאילתא זו ע"י כך שיצרנו אינדקס</w:t>
+        <w:t>האופטימיזציות</w:t>
+      </w:r>
+      <w:proofErr w:type="spellEnd"/>
+      <w:r>
+        <w:rPr>
+          <w:rFonts w:asciiTheme="majorHAnsi" w:hAnsiTheme="majorHAnsi" w:cstheme="majorHAnsi" w:hint="cs"/>
+          <w:highlight w:val="yellow"/>
+          <w:rtl/>
+        </w:rPr>
+        <w:t xml:space="preserve"> שביצענו עוזרות להרצת </w:t>
+      </w:r>
+      <w:proofErr w:type="spellStart"/>
+      <w:r>
+        <w:rPr>
+          <w:rFonts w:asciiTheme="majorHAnsi" w:hAnsiTheme="majorHAnsi" w:cstheme="majorHAnsi" w:hint="cs"/>
+          <w:highlight w:val="yellow"/>
+          <w:rtl/>
+        </w:rPr>
+        <w:t>שאילתא</w:t>
+      </w:r>
+      <w:proofErr w:type="spellEnd"/>
+      <w:r>
+        <w:rPr>
+          <w:rFonts w:asciiTheme="majorHAnsi" w:hAnsiTheme="majorHAnsi" w:cstheme="majorHAnsi" w:hint="cs"/>
+          <w:highlight w:val="yellow"/>
+          <w:rtl/>
+        </w:rPr>
+        <w:t xml:space="preserve"> זו ע"י כך שיצרנו אינדקס</w:t>
       </w:r>
     </w:p>
     <w:p>
@@ -729,7 +878,25 @@
           <w:highlight w:val="yellow"/>
           <w:rtl/>
         </w:rPr>
-        <w:t xml:space="preserve"> שלנו תומך בשאילתא זו בכך ש</w:t>
+        <w:t xml:space="preserve"> שלנו תומך </w:t>
+      </w:r>
+      <w:proofErr w:type="spellStart"/>
+      <w:r>
+        <w:rPr>
+          <w:rFonts w:asciiTheme="majorHAnsi" w:hAnsiTheme="majorHAnsi" w:cstheme="majorHAnsi" w:hint="cs"/>
+          <w:highlight w:val="yellow"/>
+          <w:rtl/>
+        </w:rPr>
+        <w:t>בשאילתא</w:t>
+      </w:r>
+      <w:proofErr w:type="spellEnd"/>
+      <w:r>
+        <w:rPr>
+          <w:rFonts w:asciiTheme="majorHAnsi" w:hAnsiTheme="majorHAnsi" w:cstheme="majorHAnsi" w:hint="cs"/>
+          <w:highlight w:val="yellow"/>
+          <w:rtl/>
+        </w:rPr>
+        <w:t xml:space="preserve"> זו בכך ש</w:t>
       </w:r>
     </w:p>
     <w:p>
@@ -755,6 +922,7 @@
           <w:lang w:val="en-CA"/>
         </w:rPr>
       </w:pPr>
+      <w:proofErr w:type="spellStart"/>
       <w:r>
         <w:rPr>
           <w:rFonts w:asciiTheme="majorHAnsi" w:hAnsiTheme="majorHAnsi" w:cstheme="majorHAnsi"/>
@@ -764,6 +932,7 @@
         </w:rPr>
         <w:t>get_team_stats_better_than_average</w:t>
       </w:r>
+      <w:proofErr w:type="spellEnd"/>
       <w:r>
         <w:rPr>
           <w:noProof/>
@@ -818,21 +987,78 @@
           <w:lang w:val="en-CA"/>
         </w:rPr>
       </w:pPr>
-      <w:r>
-        <w:rPr>
-          <w:rFonts w:asciiTheme="majorHAnsi" w:hAnsiTheme="majorHAnsi" w:cstheme="majorHAnsi" w:hint="cs"/>
-          <w:highlight w:val="yellow"/>
-          <w:rtl/>
-        </w:rPr>
-        <w:t xml:space="preserve">שאילתא זו </w:t>
-      </w:r>
-      <w:r>
-        <w:rPr>
-          <w:rFonts w:asciiTheme="majorHAnsi" w:hAnsiTheme="majorHAnsi" w:cstheme="majorHAnsi" w:hint="cs"/>
-          <w:highlight w:val="yellow"/>
-          <w:rtl/>
-        </w:rPr>
-        <w:t>מחזירה את</w:t>
+      <w:proofErr w:type="spellStart"/>
+      <w:r>
+        <w:rPr>
+          <w:rFonts w:asciiTheme="majorHAnsi" w:hAnsiTheme="majorHAnsi" w:cstheme="majorHAnsi" w:hint="cs"/>
+          <w:rtl/>
+        </w:rPr>
+        <w:t>שאילתא</w:t>
+      </w:r>
+      <w:proofErr w:type="spellEnd"/>
+      <w:r>
+        <w:rPr>
+          <w:rFonts w:asciiTheme="majorHAnsi" w:hAnsiTheme="majorHAnsi" w:cstheme="majorHAnsi" w:hint="cs"/>
+          <w:rtl/>
+        </w:rPr>
+        <w:t xml:space="preserve"> זו </w:t>
+      </w:r>
+      <w:r>
+        <w:rPr>
+          <w:rFonts w:asciiTheme="majorHAnsi" w:hAnsiTheme="majorHAnsi" w:cstheme="majorHAnsi" w:hint="cs"/>
+          <w:rtl/>
+        </w:rPr>
+        <w:t xml:space="preserve">מקבלת שם של קבוצה (לדוגמה </w:t>
+      </w:r>
+      <w:r>
+        <w:rPr>
+          <w:rFonts w:asciiTheme="majorHAnsi" w:hAnsiTheme="majorHAnsi" w:cstheme="majorHAnsi"/>
+        </w:rPr>
+        <w:t>Miami</w:t>
+      </w:r>
+      <w:r>
+        <w:rPr>
+          <w:rFonts w:asciiTheme="majorHAnsi" w:hAnsiTheme="majorHAnsi" w:cstheme="majorHAnsi" w:hint="cs"/>
+          <w:rtl/>
+        </w:rPr>
+        <w:t xml:space="preserve">) ומחזירה את שמות וערכי הסטטיסטיקות בהן הקבוצה מעל ממוצע הסטטיסטיקה. </w:t>
+      </w:r>
+      <w:proofErr w:type="spellStart"/>
+      <w:r>
+        <w:rPr>
+          <w:rFonts w:asciiTheme="majorHAnsi" w:hAnsiTheme="majorHAnsi" w:cstheme="majorHAnsi" w:hint="cs"/>
+          <w:rtl/>
+        </w:rPr>
+        <w:t>בשאילתא</w:t>
+      </w:r>
+      <w:proofErr w:type="spellEnd"/>
+      <w:r>
+        <w:rPr>
+          <w:rFonts w:asciiTheme="majorHAnsi" w:hAnsiTheme="majorHAnsi" w:cstheme="majorHAnsi" w:hint="cs"/>
+          <w:rtl/>
+        </w:rPr>
+        <w:t xml:space="preserve"> נעשה שימוש ב-</w:t>
+      </w:r>
+      <w:r>
+        <w:rPr>
+          <w:rFonts w:asciiTheme="majorHAnsi" w:hAnsiTheme="majorHAnsi" w:cstheme="majorHAnsi"/>
+        </w:rPr>
+        <w:t>subquery</w:t>
+      </w:r>
+      <w:r>
+        <w:rPr>
+          <w:rFonts w:asciiTheme="majorHAnsi" w:hAnsiTheme="majorHAnsi" w:cstheme="majorHAnsi" w:hint="cs"/>
+          <w:rtl/>
+        </w:rPr>
+        <w:t xml:space="preserve"> המחזיר את ממוצע הסטטיסטיקה על פני כל ערכי הקבוצות, והחלק הראשי בודק האם ערך הסטטיסטיקה של הקבוצה</w:t>
+      </w:r>
+      <w:r>
+        <w:rPr>
+          <w:rFonts w:asciiTheme="majorHAnsi" w:hAnsiTheme="majorHAnsi" w:cstheme="majorHAnsi" w:hint="cs"/>
+          <w:rtl/>
+          <w:lang w:val="en-CA"/>
+        </w:rPr>
+        <w:t xml:space="preserve"> גדול מהממוצע.</w:t>
       </w:r>
     </w:p>
     <w:p>
@@ -847,13 +1073,64 @@
           <w:lang w:val="en-CA"/>
         </w:rPr>
       </w:pPr>
-      <w:r>
-        <w:rPr>
-          <w:rFonts w:asciiTheme="majorHAnsi" w:hAnsiTheme="majorHAnsi" w:cstheme="majorHAnsi" w:hint="cs"/>
-          <w:highlight w:val="yellow"/>
-          <w:rtl/>
-        </w:rPr>
-        <w:t>האופטימיזציות שביצענו עוזרות להרצת שאילתא זו ע"י כך שיצרנו אינדקס</w:t>
+      <w:proofErr w:type="spellStart"/>
+      <w:r>
+        <w:rPr>
+          <w:rFonts w:asciiTheme="majorHAnsi" w:hAnsiTheme="majorHAnsi" w:cstheme="majorHAnsi" w:hint="cs"/>
+          <w:rtl/>
+        </w:rPr>
+        <w:t>האופטימיזציות</w:t>
+      </w:r>
+      <w:proofErr w:type="spellEnd"/>
+      <w:r>
+        <w:rPr>
+          <w:rFonts w:asciiTheme="majorHAnsi" w:hAnsiTheme="majorHAnsi" w:cstheme="majorHAnsi" w:hint="cs"/>
+          <w:rtl/>
+        </w:rPr>
+        <w:t xml:space="preserve"> שביצענו עוזרות להרצ</w:t>
+      </w:r>
+      <w:r>
+        <w:rPr>
+          <w:rFonts w:asciiTheme="majorHAnsi" w:hAnsiTheme="majorHAnsi" w:cstheme="majorHAnsi" w:hint="cs"/>
+          <w:rtl/>
+        </w:rPr>
+        <w:t xml:space="preserve">ת </w:t>
+      </w:r>
+      <w:proofErr w:type="spellStart"/>
+      <w:r>
+        <w:rPr>
+          <w:rFonts w:asciiTheme="majorHAnsi" w:hAnsiTheme="majorHAnsi" w:cstheme="majorHAnsi" w:hint="cs"/>
+          <w:rtl/>
+        </w:rPr>
+        <w:t>שאילתא</w:t>
+      </w:r>
+      <w:proofErr w:type="spellEnd"/>
+      <w:r>
+        <w:rPr>
+          <w:rFonts w:asciiTheme="majorHAnsi" w:hAnsiTheme="majorHAnsi" w:cstheme="majorHAnsi" w:hint="cs"/>
+          <w:rtl/>
+        </w:rPr>
+        <w:t xml:space="preserve"> זו ע"י כך שיצרנו בטבלה </w:t>
+      </w:r>
+      <w:r>
+        <w:rPr>
+          <w:rFonts w:asciiTheme="majorHAnsi" w:hAnsiTheme="majorHAnsi" w:cstheme="majorHAnsi"/>
+        </w:rPr>
+        <w:t>stats</w:t>
+      </w:r>
+      <w:r>
+        <w:rPr>
+          <w:rFonts w:asciiTheme="majorHAnsi" w:hAnsiTheme="majorHAnsi" w:cstheme="majorHAnsi" w:hint="cs"/>
+          <w:rtl/>
+        </w:rPr>
+        <w:t xml:space="preserve"> אינדקס על שם הסטטיסטיקה (דבר העוזר לחישוב </w:t>
+      </w:r>
+      <w:r>
+        <w:rPr>
+          <w:rFonts w:asciiTheme="majorHAnsi" w:hAnsiTheme="majorHAnsi" w:cstheme="majorHAnsi" w:hint="cs"/>
+          <w:rtl/>
+        </w:rPr>
+        <w:t>הממוצע במהירות) וכן אינדקס על שם הקבוצה על מנת למצוא את הסטטיסטיקות של הקבוצה במהירות.</w:t>
       </w:r>
     </w:p>
     <w:p>
@@ -865,13 +1142,13 @@
         </w:numPr>
         <w:rPr>
           <w:rFonts w:asciiTheme="majorHAnsi" w:hAnsiTheme="majorHAnsi" w:cstheme="majorHAnsi"/>
-          <w:lang w:val="en-CA"/>
-        </w:rPr>
-      </w:pPr>
-      <w:r>
-        <w:rPr>
-          <w:rFonts w:asciiTheme="majorHAnsi" w:hAnsiTheme="majorHAnsi" w:cstheme="majorHAnsi" w:hint="cs"/>
-          <w:highlight w:val="yellow"/>
+          <w:rtl/>
+          <w:lang w:val="en-CA"/>
+        </w:rPr>
+      </w:pPr>
+      <w:r>
+        <w:rPr>
+          <w:rFonts w:asciiTheme="majorHAnsi" w:hAnsiTheme="majorHAnsi" w:cstheme="majorHAnsi" w:hint="cs"/>
           <w:rtl/>
         </w:rPr>
         <w:t>עיצוב ה-</w:t>
@@ -879,84 +1156,71 @@
       <w:r>
         <w:rPr>
           <w:rFonts w:asciiTheme="majorHAnsi" w:hAnsiTheme="majorHAnsi" w:cstheme="majorHAnsi" w:hint="cs"/>
-          <w:highlight w:val="yellow"/>
         </w:rPr>
         <w:t>DB</w:t>
       </w:r>
       <w:r>
         <w:rPr>
           <w:rFonts w:asciiTheme="majorHAnsi" w:hAnsiTheme="majorHAnsi" w:cstheme="majorHAnsi" w:hint="cs"/>
-          <w:highlight w:val="yellow"/>
-          <w:rtl/>
-        </w:rPr>
-        <w:t xml:space="preserve"> שלנו תומך בשאילתא זו בכך ש</w:t>
-      </w:r>
-    </w:p>
-    <w:p>
-      <w:pPr>
-        <w:pStyle w:val="ListParagraph"/>
-        <w:ind w:left="1080"/>
-        <w:rPr>
-          <w:rFonts w:asciiTheme="majorHAnsi" w:hAnsiTheme="majorHAnsi" w:cstheme="majorHAnsi"/>
-          <w:rtl/>
-          <w:lang w:val="en-CA"/>
-        </w:rPr>
-      </w:pPr>
-    </w:p>
-    <w:p>
-      <w:pPr>
-        <w:pStyle w:val="ListParagraph"/>
-        <w:ind w:left="1080"/>
-        <w:rPr>
-          <w:rFonts w:asciiTheme="majorHAnsi" w:hAnsiTheme="majorHAnsi" w:cstheme="majorHAnsi"/>
-          <w:rtl/>
-          <w:lang w:val="en-CA"/>
-        </w:rPr>
-      </w:pPr>
-    </w:p>
-    <w:p>
-      <w:pPr>
-        <w:pStyle w:val="ListParagraph"/>
-        <w:ind w:left="1080"/>
-        <w:rPr>
-          <w:rFonts w:asciiTheme="majorHAnsi" w:hAnsiTheme="majorHAnsi" w:cstheme="majorHAnsi"/>
-          <w:rtl/>
-          <w:lang w:val="en-CA"/>
-        </w:rPr>
-      </w:pPr>
-    </w:p>
-    <w:p>
-      <w:pPr>
-        <w:pStyle w:val="ListParagraph"/>
-        <w:ind w:left="1080"/>
-        <w:rPr>
-          <w:rFonts w:asciiTheme="majorHAnsi" w:hAnsiTheme="majorHAnsi" w:cstheme="majorHAnsi"/>
-          <w:rtl/>
-          <w:lang w:val="en-CA"/>
-        </w:rPr>
-      </w:pPr>
-    </w:p>
-    <w:p>
-      <w:pPr>
-        <w:pStyle w:val="ListParagraph"/>
-        <w:ind w:left="1080"/>
-        <w:rPr>
-          <w:rFonts w:asciiTheme="majorHAnsi" w:hAnsiTheme="majorHAnsi" w:cstheme="majorHAnsi"/>
-          <w:rtl/>
-          <w:lang w:val="en-CA"/>
-        </w:rPr>
-      </w:pPr>
-    </w:p>
-    <w:p>
-      <w:pPr>
-        <w:pStyle w:val="ListParagraph"/>
-        <w:ind w:left="1080"/>
-        <w:rPr>
-          <w:rFonts w:asciiTheme="majorHAnsi" w:hAnsiTheme="majorHAnsi" w:cstheme="majorHAnsi"/>
-          <w:rtl/>
-          <w:lang w:val="en-CA"/>
-        </w:rPr>
-      </w:pPr>
+          <w:rtl/>
+        </w:rPr>
+        <w:t xml:space="preserve"> שלנו תומך </w:t>
+      </w:r>
+      <w:proofErr w:type="spellStart"/>
+      <w:r>
+        <w:rPr>
+          <w:rFonts w:asciiTheme="majorHAnsi" w:hAnsiTheme="majorHAnsi" w:cstheme="majorHAnsi" w:hint="cs"/>
+          <w:rtl/>
+        </w:rPr>
+        <w:t>בשאילתא</w:t>
+      </w:r>
+      <w:proofErr w:type="spellEnd"/>
+      <w:r>
+        <w:rPr>
+          <w:rFonts w:asciiTheme="majorHAnsi" w:hAnsiTheme="majorHAnsi" w:cstheme="majorHAnsi" w:hint="cs"/>
+          <w:rtl/>
+        </w:rPr>
+        <w:t xml:space="preserve"> זו בכך ש</w:t>
+      </w:r>
+      <w:r>
+        <w:rPr>
+          <w:rFonts w:asciiTheme="majorHAnsi" w:hAnsiTheme="majorHAnsi" w:cstheme="majorHAnsi" w:hint="cs"/>
+          <w:rtl/>
+          <w:lang w:val="en-CA"/>
+        </w:rPr>
+        <w:t xml:space="preserve">בטבלת הסטטיסטיקות מופיעות העמודות הנחוצות </w:t>
+      </w:r>
+      <w:proofErr w:type="spellStart"/>
+      <w:r>
+        <w:rPr>
+          <w:rFonts w:asciiTheme="majorHAnsi" w:hAnsiTheme="majorHAnsi" w:cstheme="majorHAnsi" w:hint="cs"/>
+          <w:rtl/>
+          <w:lang w:val="en-CA"/>
+        </w:rPr>
+        <w:t>לשאילתא</w:t>
+      </w:r>
+      <w:proofErr w:type="spellEnd"/>
+      <w:r>
+        <w:rPr>
+          <w:rFonts w:asciiTheme="majorHAnsi" w:hAnsiTheme="majorHAnsi" w:cstheme="majorHAnsi" w:hint="cs"/>
+          <w:rtl/>
+          <w:lang w:val="en-CA"/>
+        </w:rPr>
+        <w:t xml:space="preserve"> בטבלה אחת (ללא צורך ב-</w:t>
+      </w:r>
+      <w:r>
+        <w:rPr>
+          <w:rFonts w:asciiTheme="majorHAnsi" w:hAnsiTheme="majorHAnsi" w:cstheme="majorHAnsi"/>
+        </w:rPr>
+        <w:t>joins</w:t>
+      </w:r>
+      <w:r>
+        <w:rPr>
+          <w:rFonts w:asciiTheme="majorHAnsi" w:hAnsiTheme="majorHAnsi" w:cstheme="majorHAnsi" w:hint="cs"/>
+          <w:rtl/>
+        </w:rPr>
+        <w:t>) - שם הקבוצה, שם הסטטיסטיקה, ערך הסטטיסטיקה.</w:t>
+      </w:r>
     </w:p>
     <w:p>
       <w:pPr>
@@ -972,6 +1236,7 @@
           <w:u w:val="single"/>
         </w:rPr>
       </w:pPr>
+      <w:proofErr w:type="spellStart"/>
       <w:r>
         <w:rPr>
           <w:rFonts w:asciiTheme="majorHAnsi" w:hAnsiTheme="majorHAnsi" w:cstheme="majorHAnsi"/>
@@ -982,6 +1247,7 @@
         <w:lastRenderedPageBreak/>
         <w:t>get_max_capacity_venue_per_state</w:t>
       </w:r>
+      <w:proofErr w:type="spellEnd"/>
     </w:p>
     <w:p>
       <w:pPr>
@@ -1047,21 +1313,174 @@
           <w:lang w:val="en-CA"/>
         </w:rPr>
       </w:pPr>
-      <w:r>
-        <w:rPr>
-          <w:rFonts w:asciiTheme="majorHAnsi" w:hAnsiTheme="majorHAnsi" w:cstheme="majorHAnsi" w:hint="cs"/>
-          <w:highlight w:val="yellow"/>
-          <w:rtl/>
-        </w:rPr>
-        <w:t xml:space="preserve">שאילתא זו </w:t>
-      </w:r>
-      <w:r>
-        <w:rPr>
-          <w:rFonts w:asciiTheme="majorHAnsi" w:hAnsiTheme="majorHAnsi" w:cstheme="majorHAnsi" w:hint="cs"/>
-          <w:highlight w:val="yellow"/>
+      <w:proofErr w:type="spellStart"/>
+      <w:r>
+        <w:rPr>
+          <w:rFonts w:asciiTheme="majorHAnsi" w:hAnsiTheme="majorHAnsi" w:cstheme="majorHAnsi" w:hint="cs"/>
+          <w:rtl/>
+        </w:rPr>
+        <w:t>שאילתא</w:t>
+      </w:r>
+      <w:proofErr w:type="spellEnd"/>
+      <w:r>
+        <w:rPr>
+          <w:rFonts w:asciiTheme="majorHAnsi" w:hAnsiTheme="majorHAnsi" w:cstheme="majorHAnsi" w:hint="cs"/>
+          <w:rtl/>
+        </w:rPr>
+        <w:t xml:space="preserve"> זו </w:t>
+      </w:r>
+      <w:r>
+        <w:rPr>
+          <w:rFonts w:asciiTheme="majorHAnsi" w:hAnsiTheme="majorHAnsi" w:cstheme="majorHAnsi" w:hint="cs"/>
           <w:rtl/>
         </w:rPr>
         <w:t>מחזירה את</w:t>
+      </w:r>
+      <w:r>
+        <w:rPr>
+          <w:rFonts w:asciiTheme="majorHAnsi" w:hAnsiTheme="majorHAnsi" w:cstheme="majorHAnsi" w:hint="cs"/>
+          <w:rtl/>
+          <w:lang w:val="en-CA"/>
+        </w:rPr>
+        <w:t xml:space="preserve"> השם</w:t>
+      </w:r>
+      <w:r>
+        <w:rPr>
+          <w:rFonts w:asciiTheme="majorHAnsi" w:hAnsiTheme="majorHAnsi" w:cstheme="majorHAnsi" w:hint="cs"/>
+          <w:rtl/>
+          <w:lang w:val="en-CA"/>
+        </w:rPr>
+        <w:t xml:space="preserve"> והגודל של </w:t>
+      </w:r>
+      <w:r>
+        <w:rPr>
+          <w:rFonts w:asciiTheme="majorHAnsi" w:hAnsiTheme="majorHAnsi" w:cstheme="majorHAnsi" w:hint="cs"/>
+          <w:rtl/>
+          <w:lang w:val="en-CA"/>
+        </w:rPr>
+        <w:t>ה-</w:t>
+      </w:r>
+      <w:r>
+        <w:rPr>
+          <w:rFonts w:asciiTheme="majorHAnsi" w:hAnsiTheme="majorHAnsi" w:cstheme="majorHAnsi"/>
+        </w:rPr>
+        <w:t>venue</w:t>
+      </w:r>
+      <w:r>
+        <w:rPr>
+          <w:rFonts w:asciiTheme="majorHAnsi" w:hAnsiTheme="majorHAnsi" w:cstheme="majorHAnsi" w:hint="cs"/>
+          <w:rtl/>
+          <w:lang w:val="en-CA"/>
+        </w:rPr>
+        <w:t xml:space="preserve"> הגדול ביותר בכל </w:t>
+      </w:r>
+      <w:r>
+        <w:rPr>
+          <w:rFonts w:asciiTheme="majorHAnsi" w:hAnsiTheme="majorHAnsi" w:cstheme="majorHAnsi"/>
+        </w:rPr>
+        <w:t>state</w:t>
+      </w:r>
+      <w:r>
+        <w:rPr>
+          <w:rFonts w:asciiTheme="majorHAnsi" w:hAnsiTheme="majorHAnsi" w:cstheme="majorHAnsi" w:hint="cs"/>
+          <w:rtl/>
+        </w:rPr>
+        <w:t xml:space="preserve"> (מבחינת </w:t>
+      </w:r>
+      <w:r>
+        <w:rPr>
+          <w:rFonts w:asciiTheme="majorHAnsi" w:hAnsiTheme="majorHAnsi" w:cstheme="majorHAnsi"/>
+        </w:rPr>
+        <w:t>capacity</w:t>
+      </w:r>
+      <w:r>
+        <w:rPr>
+          <w:rFonts w:asciiTheme="majorHAnsi" w:hAnsiTheme="majorHAnsi" w:cstheme="majorHAnsi" w:hint="cs"/>
+          <w:rtl/>
+        </w:rPr>
+        <w:t>).</w:t>
+      </w:r>
+      <w:r>
+        <w:rPr>
+          <w:rFonts w:asciiTheme="majorHAnsi" w:hAnsiTheme="majorHAnsi" w:cstheme="majorHAnsi" w:hint="cs"/>
+          <w:rtl/>
+        </w:rPr>
+        <w:t xml:space="preserve"> </w:t>
+      </w:r>
+      <w:proofErr w:type="spellStart"/>
+      <w:r>
+        <w:rPr>
+          <w:rFonts w:asciiTheme="majorHAnsi" w:hAnsiTheme="majorHAnsi" w:cstheme="majorHAnsi" w:hint="cs"/>
+          <w:rtl/>
+        </w:rPr>
+        <w:t>בשאילתא</w:t>
+      </w:r>
+      <w:proofErr w:type="spellEnd"/>
+      <w:r>
+        <w:rPr>
+          <w:rFonts w:asciiTheme="majorHAnsi" w:hAnsiTheme="majorHAnsi" w:cstheme="majorHAnsi" w:hint="cs"/>
+          <w:rtl/>
+        </w:rPr>
+        <w:t xml:space="preserve"> נעשה שימוש ב-</w:t>
+      </w:r>
+      <w:r>
+        <w:rPr>
+          <w:rFonts w:asciiTheme="majorHAnsi" w:hAnsiTheme="majorHAnsi" w:cstheme="majorHAnsi"/>
+        </w:rPr>
+        <w:t>subquery</w:t>
+      </w:r>
+      <w:r>
+        <w:rPr>
+          <w:rFonts w:asciiTheme="majorHAnsi" w:hAnsiTheme="majorHAnsi" w:cstheme="majorHAnsi" w:hint="cs"/>
+          <w:rtl/>
+        </w:rPr>
+        <w:t xml:space="preserve"> המחזיר את </w:t>
+      </w:r>
+      <w:r>
+        <w:rPr>
+          <w:rFonts w:asciiTheme="majorHAnsi" w:hAnsiTheme="majorHAnsi" w:cstheme="majorHAnsi" w:hint="cs"/>
+          <w:rtl/>
+        </w:rPr>
+        <w:t>כל גדלי ה-</w:t>
+      </w:r>
+      <w:r>
+        <w:rPr>
+          <w:rFonts w:asciiTheme="majorHAnsi" w:hAnsiTheme="majorHAnsi" w:cstheme="majorHAnsi"/>
+        </w:rPr>
+        <w:t>venues</w:t>
+      </w:r>
+      <w:r>
+        <w:rPr>
+          <w:rFonts w:asciiTheme="majorHAnsi" w:hAnsiTheme="majorHAnsi" w:cstheme="majorHAnsi" w:hint="cs"/>
+          <w:rtl/>
+        </w:rPr>
+        <w:t xml:space="preserve"> ב-</w:t>
+      </w:r>
+      <w:r>
+        <w:rPr>
+          <w:rFonts w:asciiTheme="majorHAnsi" w:hAnsiTheme="majorHAnsi" w:cstheme="majorHAnsi"/>
+        </w:rPr>
+        <w:t>state</w:t>
+      </w:r>
+      <w:r>
+        <w:rPr>
+          <w:rFonts w:asciiTheme="majorHAnsi" w:hAnsiTheme="majorHAnsi" w:cstheme="majorHAnsi" w:hint="cs"/>
+          <w:rtl/>
+        </w:rPr>
+        <w:t xml:space="preserve"> וכן מתבצע וידוא שהערך המוחזר גדול או שווה לכל הערכים המתקבלים לאותו ה-</w:t>
+      </w:r>
+      <w:r>
+        <w:rPr>
+          <w:rFonts w:asciiTheme="majorHAnsi" w:hAnsiTheme="majorHAnsi" w:cstheme="majorHAnsi"/>
+        </w:rPr>
+        <w:t>state</w:t>
+      </w:r>
+      <w:r>
+        <w:rPr>
+          <w:rFonts w:asciiTheme="majorHAnsi" w:hAnsiTheme="majorHAnsi" w:cstheme="majorHAnsi" w:hint="cs"/>
+          <w:rtl/>
+        </w:rPr>
+        <w:t>.</w:t>
       </w:r>
     </w:p>
     <w:p>
@@ -1076,14 +1495,101 @@
           <w:lang w:val="en-CA"/>
         </w:rPr>
       </w:pPr>
-      <w:r>
-        <w:rPr>
-          <w:rFonts w:asciiTheme="majorHAnsi" w:hAnsiTheme="majorHAnsi" w:cstheme="majorHAnsi" w:hint="cs"/>
-          <w:highlight w:val="yellow"/>
-          <w:rtl/>
-        </w:rPr>
-        <w:t>האופטימיזציות שביצענו עוזרות להרצת שאילתא זו ע"י כך שיצרנו אינדקס</w:t>
-      </w:r>
+      <w:proofErr w:type="spellStart"/>
+      <w:r>
+        <w:rPr>
+          <w:rFonts w:asciiTheme="majorHAnsi" w:hAnsiTheme="majorHAnsi" w:cstheme="majorHAnsi" w:hint="cs"/>
+          <w:rtl/>
+        </w:rPr>
+        <w:t>האופטימיזציות</w:t>
+      </w:r>
+      <w:proofErr w:type="spellEnd"/>
+      <w:r>
+        <w:rPr>
+          <w:rFonts w:asciiTheme="majorHAnsi" w:hAnsiTheme="majorHAnsi" w:cstheme="majorHAnsi" w:hint="cs"/>
+          <w:rtl/>
+        </w:rPr>
+        <w:t xml:space="preserve"> שביצענו עוזרות להרצת </w:t>
+      </w:r>
+      <w:proofErr w:type="spellStart"/>
+      <w:r>
+        <w:rPr>
+          <w:rFonts w:asciiTheme="majorHAnsi" w:hAnsiTheme="majorHAnsi" w:cstheme="majorHAnsi" w:hint="cs"/>
+          <w:rtl/>
+        </w:rPr>
+        <w:t>שאילתא</w:t>
+      </w:r>
+      <w:proofErr w:type="spellEnd"/>
+      <w:r>
+        <w:rPr>
+          <w:rFonts w:asciiTheme="majorHAnsi" w:hAnsiTheme="majorHAnsi" w:cstheme="majorHAnsi" w:hint="cs"/>
+          <w:rtl/>
+        </w:rPr>
+        <w:t xml:space="preserve"> זו ע"י כך שיצרנו בטבלה </w:t>
+      </w:r>
+      <w:r>
+        <w:rPr>
+          <w:rFonts w:asciiTheme="majorHAnsi" w:hAnsiTheme="majorHAnsi" w:cstheme="majorHAnsi"/>
+        </w:rPr>
+        <w:t>venues</w:t>
+      </w:r>
+      <w:r>
+        <w:rPr>
+          <w:rFonts w:asciiTheme="majorHAnsi" w:hAnsiTheme="majorHAnsi" w:cstheme="majorHAnsi" w:hint="cs"/>
+          <w:rtl/>
+        </w:rPr>
+        <w:t xml:space="preserve"> אינדקס על </w:t>
+      </w:r>
+      <w:r>
+        <w:rPr>
+          <w:rFonts w:asciiTheme="majorHAnsi" w:hAnsiTheme="majorHAnsi" w:cstheme="majorHAnsi"/>
+          <w:rtl/>
+        </w:rPr>
+        <w:br/>
+      </w:r>
+      <w:r>
+        <w:rPr>
+          <w:rFonts w:asciiTheme="majorHAnsi" w:hAnsiTheme="majorHAnsi" w:cstheme="majorHAnsi" w:hint="cs"/>
+          <w:rtl/>
+        </w:rPr>
+        <w:t>ה-</w:t>
+      </w:r>
+      <w:r>
+        <w:rPr>
+          <w:rFonts w:asciiTheme="majorHAnsi" w:hAnsiTheme="majorHAnsi" w:cstheme="majorHAnsi"/>
+        </w:rPr>
+        <w:t>state</w:t>
+      </w:r>
+      <w:r>
+        <w:rPr>
+          <w:rFonts w:asciiTheme="majorHAnsi" w:hAnsiTheme="majorHAnsi" w:cstheme="majorHAnsi" w:hint="cs"/>
+          <w:rtl/>
+        </w:rPr>
+        <w:t xml:space="preserve"> </w:t>
+      </w:r>
+      <w:r>
+        <w:rPr>
+          <w:rFonts w:asciiTheme="majorHAnsi" w:hAnsiTheme="majorHAnsi" w:cstheme="majorHAnsi" w:hint="cs"/>
+          <w:rtl/>
+          <w:lang w:val="en-CA"/>
+        </w:rPr>
+        <w:t>וכך ניתן להחזיר את הערכים המתאימים ל-</w:t>
+      </w:r>
+      <w:r>
+        <w:rPr>
+          <w:rFonts w:asciiTheme="majorHAnsi" w:hAnsiTheme="majorHAnsi" w:cstheme="majorHAnsi"/>
+        </w:rPr>
+        <w:t>state</w:t>
+      </w:r>
+      <w:r>
+        <w:rPr>
+          <w:rFonts w:asciiTheme="majorHAnsi" w:hAnsiTheme="majorHAnsi" w:cstheme="majorHAnsi" w:hint="cs"/>
+          <w:rtl/>
+        </w:rPr>
+        <w:t xml:space="preserve"> במהירות.</w:t>
+      </w:r>
+      <w:bookmarkStart w:id="0" w:name="_GoBack"/>
+      <w:bookmarkEnd w:id="0"/>
     </w:p>
     <w:p>
       <w:pPr>
@@ -1094,13 +1600,13 @@
         </w:numPr>
         <w:rPr>
           <w:rFonts w:asciiTheme="majorHAnsi" w:hAnsiTheme="majorHAnsi" w:cstheme="majorHAnsi"/>
-          <w:lang w:val="en-CA"/>
-        </w:rPr>
-      </w:pPr>
-      <w:r>
-        <w:rPr>
-          <w:rFonts w:asciiTheme="majorHAnsi" w:hAnsiTheme="majorHAnsi" w:cstheme="majorHAnsi" w:hint="cs"/>
-          <w:highlight w:val="yellow"/>
+          <w:rtl/>
+          <w:lang w:val="en-CA"/>
+        </w:rPr>
+      </w:pPr>
+      <w:r>
+        <w:rPr>
+          <w:rFonts w:asciiTheme="majorHAnsi" w:hAnsiTheme="majorHAnsi" w:cstheme="majorHAnsi" w:hint="cs"/>
           <w:rtl/>
         </w:rPr>
         <w:t>עיצוב ה-</w:t>
@@ -1108,17 +1614,152 @@
       <w:r>
         <w:rPr>
           <w:rFonts w:asciiTheme="majorHAnsi" w:hAnsiTheme="majorHAnsi" w:cstheme="majorHAnsi" w:hint="cs"/>
-          <w:highlight w:val="yellow"/>
         </w:rPr>
         <w:t>DB</w:t>
       </w:r>
       <w:r>
         <w:rPr>
           <w:rFonts w:asciiTheme="majorHAnsi" w:hAnsiTheme="majorHAnsi" w:cstheme="majorHAnsi" w:hint="cs"/>
-          <w:highlight w:val="yellow"/>
-          <w:rtl/>
-        </w:rPr>
-        <w:t xml:space="preserve"> שלנו תומך בשאילתא זו בכך ש</w:t>
+          <w:rtl/>
+        </w:rPr>
+        <w:t xml:space="preserve"> שלנו תומך </w:t>
+      </w:r>
+      <w:proofErr w:type="spellStart"/>
+      <w:r>
+        <w:rPr>
+          <w:rFonts w:asciiTheme="majorHAnsi" w:hAnsiTheme="majorHAnsi" w:cstheme="majorHAnsi" w:hint="cs"/>
+          <w:rtl/>
+        </w:rPr>
+        <w:t>בשאילתא</w:t>
+      </w:r>
+      <w:proofErr w:type="spellEnd"/>
+      <w:r>
+        <w:rPr>
+          <w:rFonts w:asciiTheme="majorHAnsi" w:hAnsiTheme="majorHAnsi" w:cstheme="majorHAnsi" w:hint="cs"/>
+          <w:rtl/>
+        </w:rPr>
+        <w:t xml:space="preserve"> זו בכך ש</w:t>
+      </w:r>
+      <w:r>
+        <w:rPr>
+          <w:rFonts w:asciiTheme="majorHAnsi" w:hAnsiTheme="majorHAnsi" w:cstheme="majorHAnsi" w:hint="cs"/>
+          <w:rtl/>
+          <w:lang w:val="en-CA"/>
+        </w:rPr>
+        <w:t xml:space="preserve">בטבלת </w:t>
+      </w:r>
+      <w:r>
+        <w:rPr>
+          <w:rFonts w:asciiTheme="majorHAnsi" w:hAnsiTheme="majorHAnsi" w:cstheme="majorHAnsi" w:hint="cs"/>
+          <w:rtl/>
+          <w:lang w:val="en-CA"/>
+        </w:rPr>
+        <w:t>ה-</w:t>
+      </w:r>
+      <w:r>
+        <w:rPr>
+          <w:rFonts w:asciiTheme="majorHAnsi" w:hAnsiTheme="majorHAnsi" w:cstheme="majorHAnsi"/>
+        </w:rPr>
+        <w:t>venues</w:t>
+      </w:r>
+      <w:r>
+        <w:rPr>
+          <w:rFonts w:asciiTheme="majorHAnsi" w:hAnsiTheme="majorHAnsi" w:cstheme="majorHAnsi" w:hint="cs"/>
+          <w:rtl/>
+          <w:lang w:val="en-CA"/>
+        </w:rPr>
+        <w:t xml:space="preserve"> מופיעות העמודות הנחוצות </w:t>
+      </w:r>
+      <w:proofErr w:type="spellStart"/>
+      <w:r>
+        <w:rPr>
+          <w:rFonts w:asciiTheme="majorHAnsi" w:hAnsiTheme="majorHAnsi" w:cstheme="majorHAnsi" w:hint="cs"/>
+          <w:rtl/>
+          <w:lang w:val="en-CA"/>
+        </w:rPr>
+        <w:t>לשאילתא</w:t>
+      </w:r>
+      <w:proofErr w:type="spellEnd"/>
+      <w:r>
+        <w:rPr>
+          <w:rFonts w:asciiTheme="majorHAnsi" w:hAnsiTheme="majorHAnsi" w:cstheme="majorHAnsi" w:hint="cs"/>
+          <w:rtl/>
+          <w:lang w:val="en-CA"/>
+        </w:rPr>
+        <w:t xml:space="preserve"> בטבלה אחת (ללא צורך ב-</w:t>
+      </w:r>
+      <w:r>
+        <w:rPr>
+          <w:rFonts w:asciiTheme="majorHAnsi" w:hAnsiTheme="majorHAnsi" w:cstheme="majorHAnsi"/>
+        </w:rPr>
+        <w:t>joins</w:t>
+      </w:r>
+      <w:r>
+        <w:rPr>
+          <w:rFonts w:asciiTheme="majorHAnsi" w:hAnsiTheme="majorHAnsi" w:cstheme="majorHAnsi" w:hint="cs"/>
+          <w:rtl/>
+        </w:rPr>
+        <w:t xml:space="preserve">) - שם </w:t>
+      </w:r>
+      <w:r>
+        <w:rPr>
+          <w:rFonts w:asciiTheme="majorHAnsi" w:hAnsiTheme="majorHAnsi" w:cstheme="majorHAnsi" w:hint="cs"/>
+          <w:rtl/>
+        </w:rPr>
+        <w:t>ה-</w:t>
+      </w:r>
+      <w:r>
+        <w:rPr>
+          <w:rFonts w:asciiTheme="majorHAnsi" w:hAnsiTheme="majorHAnsi" w:cstheme="majorHAnsi"/>
+        </w:rPr>
+        <w:t>state</w:t>
+      </w:r>
+      <w:r>
+        <w:rPr>
+          <w:rFonts w:asciiTheme="majorHAnsi" w:hAnsiTheme="majorHAnsi" w:cstheme="majorHAnsi" w:hint="cs"/>
+          <w:rtl/>
+        </w:rPr>
+        <w:t xml:space="preserve">, שם </w:t>
+      </w:r>
+      <w:r>
+        <w:rPr>
+          <w:rFonts w:asciiTheme="majorHAnsi" w:hAnsiTheme="majorHAnsi" w:cstheme="majorHAnsi" w:hint="cs"/>
+          <w:rtl/>
+        </w:rPr>
+        <w:t>ה-</w:t>
+      </w:r>
+      <w:r>
+        <w:rPr>
+          <w:rFonts w:asciiTheme="majorHAnsi" w:hAnsiTheme="majorHAnsi" w:cstheme="majorHAnsi"/>
+        </w:rPr>
+        <w:t>venue</w:t>
+      </w:r>
+      <w:r>
+        <w:rPr>
+          <w:rFonts w:asciiTheme="majorHAnsi" w:hAnsiTheme="majorHAnsi" w:cstheme="majorHAnsi" w:hint="cs"/>
+          <w:rtl/>
+        </w:rPr>
+        <w:t xml:space="preserve">, </w:t>
+      </w:r>
+      <w:r>
+        <w:rPr>
+          <w:rFonts w:asciiTheme="majorHAnsi" w:hAnsiTheme="majorHAnsi" w:cstheme="majorHAnsi" w:hint="cs"/>
+          <w:rtl/>
+        </w:rPr>
+        <w:t>גודל ה-</w:t>
+      </w:r>
+      <w:r>
+        <w:rPr>
+          <w:rFonts w:asciiTheme="majorHAnsi" w:hAnsiTheme="majorHAnsi" w:cstheme="majorHAnsi"/>
+        </w:rPr>
+        <w:t>venue</w:t>
+      </w:r>
+      <w:r>
+        <w:rPr>
+          <w:rFonts w:asciiTheme="majorHAnsi" w:hAnsiTheme="majorHAnsi" w:cstheme="majorHAnsi" w:hint="cs"/>
+          <w:rtl/>
+        </w:rPr>
+        <w:t>.</w:t>
       </w:r>
     </w:p>
     <w:p>
@@ -1146,6 +1787,7 @@
           <w:lang w:val="en-CA"/>
         </w:rPr>
       </w:pPr>
+      <w:proofErr w:type="spellStart"/>
       <w:r>
         <w:rPr>
           <w:rFonts w:asciiTheme="majorHAnsi" w:hAnsiTheme="majorHAnsi" w:cstheme="majorHAnsi"/>
@@ -1156,6 +1798,7 @@
         </w:rPr>
         <w:t>get_min_max_weights_heights_per_draft_position</w:t>
       </w:r>
+      <w:proofErr w:type="spellEnd"/>
     </w:p>
     <w:p>
       <w:pPr>
@@ -1221,13 +1864,23 @@
           <w:lang w:val="en-CA"/>
         </w:rPr>
       </w:pPr>
+      <w:proofErr w:type="spellStart"/>
       <w:r>
         <w:rPr>
           <w:rFonts w:asciiTheme="majorHAnsi" w:hAnsiTheme="majorHAnsi" w:cstheme="majorHAnsi" w:hint="cs"/>
           <w:highlight w:val="yellow"/>
           <w:rtl/>
         </w:rPr>
-        <w:t xml:space="preserve">שאילתא זו </w:t>
+        <w:t>שאילתא</w:t>
+      </w:r>
+      <w:proofErr w:type="spellEnd"/>
+      <w:r>
+        <w:rPr>
+          <w:rFonts w:asciiTheme="majorHAnsi" w:hAnsiTheme="majorHAnsi" w:cstheme="majorHAnsi" w:hint="cs"/>
+          <w:highlight w:val="yellow"/>
+          <w:rtl/>
+        </w:rPr>
+        <w:t xml:space="preserve"> זו </w:t>
       </w:r>
       <w:r>
         <w:rPr>
@@ -1250,13 +1903,41 @@
           <w:lang w:val="en-CA"/>
         </w:rPr>
       </w:pPr>
+      <w:proofErr w:type="spellStart"/>
       <w:r>
         <w:rPr>
           <w:rFonts w:asciiTheme="majorHAnsi" w:hAnsiTheme="majorHAnsi" w:cstheme="majorHAnsi" w:hint="cs"/>
           <w:highlight w:val="yellow"/>
           <w:rtl/>
         </w:rPr>
-        <w:t>האופטימיזציות שביצענו עוזרות להרצת שאילתא זו ע"י כך שיצרנו אינדקס</w:t>
+        <w:t>האופטימיזציות</w:t>
+      </w:r>
+      <w:proofErr w:type="spellEnd"/>
+      <w:r>
+        <w:rPr>
+          <w:rFonts w:asciiTheme="majorHAnsi" w:hAnsiTheme="majorHAnsi" w:cstheme="majorHAnsi" w:hint="cs"/>
+          <w:highlight w:val="yellow"/>
+          <w:rtl/>
+        </w:rPr>
+        <w:t xml:space="preserve"> שביצענו עוזרות להרצת </w:t>
+      </w:r>
+      <w:proofErr w:type="spellStart"/>
+      <w:r>
+        <w:rPr>
+          <w:rFonts w:asciiTheme="majorHAnsi" w:hAnsiTheme="majorHAnsi" w:cstheme="majorHAnsi" w:hint="cs"/>
+          <w:highlight w:val="yellow"/>
+          <w:rtl/>
+        </w:rPr>
+        <w:t>שאילתא</w:t>
+      </w:r>
+      <w:proofErr w:type="spellEnd"/>
+      <w:r>
+        <w:rPr>
+          <w:rFonts w:asciiTheme="majorHAnsi" w:hAnsiTheme="majorHAnsi" w:cstheme="majorHAnsi" w:hint="cs"/>
+          <w:highlight w:val="yellow"/>
+          <w:rtl/>
+        </w:rPr>
+        <w:t xml:space="preserve"> זו ע"י כך שיצרנו אינדקס</w:t>
       </w:r>
     </w:p>
     <w:p>
@@ -1292,7 +1973,25 @@
           <w:highlight w:val="yellow"/>
           <w:rtl/>
         </w:rPr>
-        <w:t xml:space="preserve"> שלנו תומך בשאילתא זו בכך ש</w:t>
+        <w:t xml:space="preserve"> שלנו תומך </w:t>
+      </w:r>
+      <w:proofErr w:type="spellStart"/>
+      <w:r>
+        <w:rPr>
+          <w:rFonts w:asciiTheme="majorHAnsi" w:hAnsiTheme="majorHAnsi" w:cstheme="majorHAnsi" w:hint="cs"/>
+          <w:highlight w:val="yellow"/>
+          <w:rtl/>
+        </w:rPr>
+        <w:t>בשאילתא</w:t>
+      </w:r>
+      <w:proofErr w:type="spellEnd"/>
+      <w:r>
+        <w:rPr>
+          <w:rFonts w:asciiTheme="majorHAnsi" w:hAnsiTheme="majorHAnsi" w:cstheme="majorHAnsi" w:hint="cs"/>
+          <w:highlight w:val="yellow"/>
+          <w:rtl/>
+        </w:rPr>
+        <w:t xml:space="preserve"> זו בכך ש</w:t>
       </w:r>
     </w:p>
     <w:p>
@@ -1328,6 +2027,7 @@
           <w:lang w:val="en-CA"/>
         </w:rPr>
       </w:pPr>
+      <w:proofErr w:type="spellStart"/>
       <w:r>
         <w:rPr>
           <w:rFonts w:asciiTheme="majorHAnsi" w:hAnsiTheme="majorHAnsi" w:cstheme="majorHAnsi"/>
@@ -1339,6 +2039,7 @@
         <w:lastRenderedPageBreak/>
         <w:t>get_most_picked_college_teams_in_draft</w:t>
       </w:r>
+      <w:proofErr w:type="spellEnd"/>
     </w:p>
     <w:p>
       <w:pPr>
@@ -1405,13 +2106,23 @@
           <w:lang w:val="en-CA"/>
         </w:rPr>
       </w:pPr>
+      <w:proofErr w:type="spellStart"/>
       <w:r>
         <w:rPr>
           <w:rFonts w:asciiTheme="majorHAnsi" w:hAnsiTheme="majorHAnsi" w:cstheme="majorHAnsi" w:hint="cs"/>
           <w:highlight w:val="yellow"/>
           <w:rtl/>
         </w:rPr>
-        <w:t xml:space="preserve">שאילתא זו </w:t>
+        <w:t>שאילתא</w:t>
+      </w:r>
+      <w:proofErr w:type="spellEnd"/>
+      <w:r>
+        <w:rPr>
+          <w:rFonts w:asciiTheme="majorHAnsi" w:hAnsiTheme="majorHAnsi" w:cstheme="majorHAnsi" w:hint="cs"/>
+          <w:highlight w:val="yellow"/>
+          <w:rtl/>
+        </w:rPr>
+        <w:t xml:space="preserve"> זו </w:t>
       </w:r>
       <w:r>
         <w:rPr>
@@ -1434,13 +2145,41 @@
           <w:lang w:val="en-CA"/>
         </w:rPr>
       </w:pPr>
+      <w:proofErr w:type="spellStart"/>
       <w:r>
         <w:rPr>
           <w:rFonts w:asciiTheme="majorHAnsi" w:hAnsiTheme="majorHAnsi" w:cstheme="majorHAnsi" w:hint="cs"/>
           <w:highlight w:val="yellow"/>
           <w:rtl/>
         </w:rPr>
-        <w:t>האופטימיזציות שביצענו עוזרות להרצת שאילתא זו ע"י כך שיצרנו אינדקס</w:t>
+        <w:t>האופטימיזציות</w:t>
+      </w:r>
+      <w:proofErr w:type="spellEnd"/>
+      <w:r>
+        <w:rPr>
+          <w:rFonts w:asciiTheme="majorHAnsi" w:hAnsiTheme="majorHAnsi" w:cstheme="majorHAnsi" w:hint="cs"/>
+          <w:highlight w:val="yellow"/>
+          <w:rtl/>
+        </w:rPr>
+        <w:t xml:space="preserve"> שביצענו עוזרות להרצת </w:t>
+      </w:r>
+      <w:proofErr w:type="spellStart"/>
+      <w:r>
+        <w:rPr>
+          <w:rFonts w:asciiTheme="majorHAnsi" w:hAnsiTheme="majorHAnsi" w:cstheme="majorHAnsi" w:hint="cs"/>
+          <w:highlight w:val="yellow"/>
+          <w:rtl/>
+        </w:rPr>
+        <w:t>שאילתא</w:t>
+      </w:r>
+      <w:proofErr w:type="spellEnd"/>
+      <w:r>
+        <w:rPr>
+          <w:rFonts w:asciiTheme="majorHAnsi" w:hAnsiTheme="majorHAnsi" w:cstheme="majorHAnsi" w:hint="cs"/>
+          <w:highlight w:val="yellow"/>
+          <w:rtl/>
+        </w:rPr>
+        <w:t xml:space="preserve"> זו ע"י כך שיצרנו אינדקס</w:t>
       </w:r>
     </w:p>
     <w:p>
@@ -1476,7 +2215,25 @@
           <w:highlight w:val="yellow"/>
           <w:rtl/>
         </w:rPr>
-        <w:t xml:space="preserve"> שלנו תומך בשאילתא זו בכך ש</w:t>
+        <w:t xml:space="preserve"> שלנו תומך </w:t>
+      </w:r>
+      <w:proofErr w:type="spellStart"/>
+      <w:r>
+        <w:rPr>
+          <w:rFonts w:asciiTheme="majorHAnsi" w:hAnsiTheme="majorHAnsi" w:cstheme="majorHAnsi" w:hint="cs"/>
+          <w:highlight w:val="yellow"/>
+          <w:rtl/>
+        </w:rPr>
+        <w:t>בשאילתא</w:t>
+      </w:r>
+      <w:proofErr w:type="spellEnd"/>
+      <w:r>
+        <w:rPr>
+          <w:rFonts w:asciiTheme="majorHAnsi" w:hAnsiTheme="majorHAnsi" w:cstheme="majorHAnsi" w:hint="cs"/>
+          <w:highlight w:val="yellow"/>
+          <w:rtl/>
+        </w:rPr>
+        <w:t xml:space="preserve"> זו בכך ש</w:t>
       </w:r>
     </w:p>
     <w:p>
@@ -1566,8 +2323,19 @@
           <w:bCs/>
           <w:u w:val="single"/>
         </w:rPr>
-        <w:t>create db</w:t>
-      </w:r>
+        <w:t xml:space="preserve">create </w:t>
+      </w:r>
+      <w:proofErr w:type="spellStart"/>
+      <w:r>
+        <w:rPr>
+          <w:rFonts w:asciiTheme="majorHAnsi" w:hAnsiTheme="majorHAnsi" w:cstheme="majorHAnsi"/>
+          <w:b/>
+          <w:bCs/>
+          <w:u w:val="single"/>
+        </w:rPr>
+        <w:t>db</w:t>
+      </w:r>
+      <w:proofErr w:type="spellEnd"/>
     </w:p>
     <w:p>
       <w:pPr>
@@ -1622,12 +2390,14 @@
           <w:lang w:val="en-CA"/>
         </w:rPr>
       </w:pPr>
+      <w:proofErr w:type="spellStart"/>
       <w:r>
         <w:rPr>
           <w:rFonts w:asciiTheme="majorHAnsi" w:hAnsiTheme="majorHAnsi" w:cstheme="majorHAnsi"/>
         </w:rPr>
         <w:t>DBCreator</w:t>
       </w:r>
+      <w:proofErr w:type="spellEnd"/>
       <w:r>
         <w:rPr>
           <w:rFonts w:asciiTheme="majorHAnsi" w:hAnsiTheme="majorHAnsi" w:cstheme="majorHAnsi"/>
@@ -1661,6 +2431,7 @@
           <w:lang w:val="en-CA"/>
         </w:rPr>
       </w:pPr>
+      <w:proofErr w:type="spellStart"/>
       <w:r>
         <w:rPr>
           <w:rFonts w:asciiTheme="majorHAnsi" w:hAnsiTheme="majorHAnsi" w:cstheme="majorHAnsi"/>
@@ -1668,6 +2439,7 @@
         </w:rPr>
         <w:t>create_all_tables</w:t>
       </w:r>
+      <w:proofErr w:type="spellEnd"/>
       <w:r>
         <w:rPr>
           <w:rFonts w:asciiTheme="majorHAnsi" w:hAnsiTheme="majorHAnsi" w:cstheme="majorHAnsi"/>
@@ -1720,6 +2492,7 @@
           <w:lang w:val="en-CA"/>
         </w:rPr>
       </w:pPr>
+      <w:proofErr w:type="spellStart"/>
       <w:r>
         <w:rPr>
           <w:rFonts w:asciiTheme="majorHAnsi" w:hAnsiTheme="majorHAnsi" w:cstheme="majorHAnsi"/>
@@ -1727,6 +2500,7 @@
         </w:rPr>
         <w:t>create_all_indexes</w:t>
       </w:r>
+      <w:proofErr w:type="spellEnd"/>
       <w:r>
         <w:rPr>
           <w:rFonts w:asciiTheme="majorHAnsi" w:hAnsiTheme="majorHAnsi" w:cstheme="majorHAnsi"/>
@@ -1749,7 +2523,25 @@
           <w:rtl/>
           <w:lang w:val="en-CA"/>
         </w:rPr>
-        <w:t xml:space="preserve"> שיוצרת את כל האינדקסים הנדרשים לאופטימיזציות עבור </w:t>
+        <w:t xml:space="preserve"> שיוצרת את כל האינדקסים הנדרשים </w:t>
+      </w:r>
+      <w:proofErr w:type="spellStart"/>
+      <w:r>
+        <w:rPr>
+          <w:rFonts w:asciiTheme="majorHAnsi" w:hAnsiTheme="majorHAnsi" w:cstheme="majorHAnsi"/>
+          <w:rtl/>
+          <w:lang w:val="en-CA"/>
+        </w:rPr>
+        <w:t>לאופטימיזציות</w:t>
+      </w:r>
+      <w:proofErr w:type="spellEnd"/>
+      <w:r>
+        <w:rPr>
+          <w:rFonts w:asciiTheme="majorHAnsi" w:hAnsiTheme="majorHAnsi" w:cstheme="majorHAnsi"/>
+          <w:rtl/>
+          <w:lang w:val="en-CA"/>
+        </w:rPr>
+        <w:t xml:space="preserve"> עבור </w:t>
       </w:r>
       <w:r>
         <w:rPr>
@@ -1810,8 +2602,19 @@
           <w:bCs/>
           <w:u w:val="single"/>
         </w:rPr>
-        <w:t>get data from api</w:t>
-      </w:r>
+        <w:t xml:space="preserve">get data from </w:t>
+      </w:r>
+      <w:proofErr w:type="spellStart"/>
+      <w:r>
+        <w:rPr>
+          <w:rFonts w:asciiTheme="majorHAnsi" w:hAnsiTheme="majorHAnsi" w:cstheme="majorHAnsi"/>
+          <w:b/>
+          <w:bCs/>
+          <w:u w:val="single"/>
+        </w:rPr>
+        <w:t>api</w:t>
+      </w:r>
+      <w:proofErr w:type="spellEnd"/>
     </w:p>
     <w:p>
       <w:pPr>
@@ -1878,8 +2681,16 @@
         <w:rPr>
           <w:rFonts w:asciiTheme="majorHAnsi" w:hAnsiTheme="majorHAnsi" w:cstheme="majorHAnsi"/>
         </w:rPr>
-        <w:t>insert data into db</w:t>
-      </w:r>
+        <w:t xml:space="preserve">insert data into </w:t>
+      </w:r>
+      <w:proofErr w:type="spellStart"/>
+      <w:r>
+        <w:rPr>
+          <w:rFonts w:asciiTheme="majorHAnsi" w:hAnsiTheme="majorHAnsi" w:cstheme="majorHAnsi"/>
+        </w:rPr>
+        <w:t>db</w:t>
+      </w:r>
+      <w:proofErr w:type="spellEnd"/>
       <w:r>
         <w:rPr>
           <w:rFonts w:asciiTheme="majorHAnsi" w:hAnsiTheme="majorHAnsi" w:cstheme="majorHAnsi"/>
@@ -1971,7 +2782,23 @@
           <w:rFonts w:asciiTheme="majorHAnsi" w:hAnsiTheme="majorHAnsi" w:cstheme="majorHAnsi"/>
           <w:rtl/>
         </w:rPr>
-        <w:t xml:space="preserve">), מקבלת את התשובה, מפרסרת אותה לפורמט </w:t>
+        <w:t xml:space="preserve">), מקבלת את התשובה, </w:t>
+      </w:r>
+      <w:proofErr w:type="spellStart"/>
+      <w:r>
+        <w:rPr>
+          <w:rFonts w:asciiTheme="majorHAnsi" w:hAnsiTheme="majorHAnsi" w:cstheme="majorHAnsi"/>
+          <w:rtl/>
+        </w:rPr>
+        <w:t>מפרסרת</w:t>
+      </w:r>
+      <w:proofErr w:type="spellEnd"/>
+      <w:r>
+        <w:rPr>
+          <w:rFonts w:asciiTheme="majorHAnsi" w:hAnsiTheme="majorHAnsi" w:cstheme="majorHAnsi"/>
+          <w:rtl/>
+        </w:rPr>
+        <w:t xml:space="preserve"> אותה לפורמט </w:t>
       </w:r>
       <w:r>
         <w:rPr>
@@ -2006,12 +2833,14 @@
         </w:rPr>
         <w:t xml:space="preserve">דוגמאות למתודות - </w:t>
       </w:r>
+      <w:proofErr w:type="spellStart"/>
       <w:r>
         <w:rPr>
           <w:rFonts w:asciiTheme="majorHAnsi" w:hAnsiTheme="majorHAnsi" w:cstheme="majorHAnsi"/>
         </w:rPr>
         <w:t>get_games</w:t>
       </w:r>
+      <w:proofErr w:type="spellEnd"/>
       <w:r>
         <w:rPr>
           <w:rFonts w:asciiTheme="majorHAnsi" w:hAnsiTheme="majorHAnsi" w:cstheme="majorHAnsi"/>
@@ -2019,12 +2848,14 @@
         </w:rPr>
         <w:t xml:space="preserve">, </w:t>
       </w:r>
+      <w:proofErr w:type="spellStart"/>
       <w:r>
         <w:rPr>
           <w:rFonts w:asciiTheme="majorHAnsi" w:hAnsiTheme="majorHAnsi" w:cstheme="majorHAnsi"/>
         </w:rPr>
         <w:t>get_stats</w:t>
       </w:r>
+      <w:proofErr w:type="spellEnd"/>
       <w:r>
         <w:rPr>
           <w:rFonts w:asciiTheme="majorHAnsi" w:hAnsiTheme="majorHAnsi" w:cstheme="majorHAnsi"/>
@@ -2032,18 +2863,36 @@
         </w:rPr>
         <w:t xml:space="preserve">, </w:t>
       </w:r>
+      <w:proofErr w:type="spellStart"/>
       <w:r>
         <w:rPr>
           <w:rFonts w:asciiTheme="majorHAnsi" w:hAnsiTheme="majorHAnsi" w:cstheme="majorHAnsi"/>
         </w:rPr>
         <w:t>get_teams</w:t>
       </w:r>
-      <w:r>
-        <w:rPr>
-          <w:rFonts w:asciiTheme="majorHAnsi" w:hAnsiTheme="majorHAnsi" w:cstheme="majorHAnsi"/>
-          <w:rtl/>
-        </w:rPr>
-        <w:t xml:space="preserve"> וכו'.</w:t>
+      <w:proofErr w:type="spellEnd"/>
+      <w:r>
+        <w:rPr>
+          <w:rFonts w:asciiTheme="majorHAnsi" w:hAnsiTheme="majorHAnsi" w:cstheme="majorHAnsi"/>
+          <w:rtl/>
+        </w:rPr>
+        <w:t xml:space="preserve"> </w:t>
+      </w:r>
+      <w:proofErr w:type="spellStart"/>
+      <w:r>
+        <w:rPr>
+          <w:rFonts w:asciiTheme="majorHAnsi" w:hAnsiTheme="majorHAnsi" w:cstheme="majorHAnsi"/>
+          <w:rtl/>
+        </w:rPr>
+        <w:t>וכו</w:t>
+      </w:r>
+      <w:proofErr w:type="spellEnd"/>
+      <w:r>
+        <w:rPr>
+          <w:rFonts w:asciiTheme="majorHAnsi" w:hAnsiTheme="majorHAnsi" w:cstheme="majorHAnsi"/>
+          <w:rtl/>
+        </w:rPr>
+        <w:t>'.</w:t>
       </w:r>
     </w:p>
     <w:p>
@@ -2074,8 +2923,19 @@
           <w:bCs/>
           <w:u w:val="single"/>
         </w:rPr>
-        <w:t>insert data into db</w:t>
-      </w:r>
+        <w:t xml:space="preserve">insert data into </w:t>
+      </w:r>
+      <w:proofErr w:type="spellStart"/>
+      <w:r>
+        <w:rPr>
+          <w:rFonts w:asciiTheme="majorHAnsi" w:hAnsiTheme="majorHAnsi" w:cstheme="majorHAnsi"/>
+          <w:b/>
+          <w:bCs/>
+          <w:u w:val="single"/>
+        </w:rPr>
+        <w:t>db</w:t>
+      </w:r>
+      <w:proofErr w:type="spellEnd"/>
     </w:p>
     <w:p>
       <w:pPr>
@@ -2113,8 +2973,16 @@
         <w:rPr>
           <w:rFonts w:asciiTheme="majorHAnsi" w:hAnsiTheme="majorHAnsi" w:cstheme="majorHAnsi"/>
         </w:rPr>
-        <w:t>get data from api</w:t>
-      </w:r>
+        <w:t xml:space="preserve">get data from </w:t>
+      </w:r>
+      <w:proofErr w:type="spellStart"/>
+      <w:r>
+        <w:rPr>
+          <w:rFonts w:asciiTheme="majorHAnsi" w:hAnsiTheme="majorHAnsi" w:cstheme="majorHAnsi"/>
+        </w:rPr>
+        <w:t>api</w:t>
+      </w:r>
+      <w:proofErr w:type="spellEnd"/>
       <w:r>
         <w:rPr>
           <w:rFonts w:asciiTheme="majorHAnsi" w:hAnsiTheme="majorHAnsi" w:cstheme="majorHAnsi"/>
@@ -2161,12 +3029,14 @@
           <w:lang w:val="en-CA"/>
         </w:rPr>
       </w:pPr>
+      <w:proofErr w:type="spellStart"/>
       <w:r>
         <w:rPr>
           <w:rFonts w:asciiTheme="majorHAnsi" w:hAnsiTheme="majorHAnsi" w:cstheme="majorHAnsi"/>
         </w:rPr>
         <w:t>APIDataInserter</w:t>
       </w:r>
+      <w:proofErr w:type="spellEnd"/>
       <w:r>
         <w:rPr>
           <w:rFonts w:asciiTheme="majorHAnsi" w:hAnsiTheme="majorHAnsi" w:cstheme="majorHAnsi"/>
@@ -2200,12 +3070,14 @@
           <w:lang w:val="en-CA"/>
         </w:rPr>
       </w:pPr>
+      <w:proofErr w:type="spellStart"/>
       <w:r>
         <w:rPr>
           <w:rFonts w:asciiTheme="majorHAnsi" w:hAnsiTheme="majorHAnsi" w:cstheme="majorHAnsi"/>
         </w:rPr>
         <w:t>fill_all_tables</w:t>
       </w:r>
+      <w:proofErr w:type="spellEnd"/>
       <w:r>
         <w:rPr>
           <w:rFonts w:asciiTheme="majorHAnsi" w:hAnsiTheme="majorHAnsi" w:cstheme="majorHAnsi"/>
@@ -2278,8 +3150,16 @@
         <w:rPr>
           <w:rFonts w:asciiTheme="majorHAnsi" w:hAnsiTheme="majorHAnsi" w:cstheme="majorHAnsi"/>
         </w:rPr>
-        <w:t>get data from api</w:t>
-      </w:r>
+        <w:t xml:space="preserve">get data from </w:t>
+      </w:r>
+      <w:proofErr w:type="spellStart"/>
+      <w:r>
+        <w:rPr>
+          <w:rFonts w:asciiTheme="majorHAnsi" w:hAnsiTheme="majorHAnsi" w:cstheme="majorHAnsi"/>
+        </w:rPr>
+        <w:t>api</w:t>
+      </w:r>
+      <w:proofErr w:type="spellEnd"/>
       <w:r>
         <w:rPr>
           <w:rFonts w:asciiTheme="majorHAnsi" w:hAnsiTheme="majorHAnsi" w:cstheme="majorHAnsi"/>
@@ -2383,7 +3263,23 @@
           <w:rFonts w:asciiTheme="majorHAnsi" w:hAnsiTheme="majorHAnsi" w:cstheme="majorHAnsi"/>
           <w:rtl/>
         </w:rPr>
-        <w:t xml:space="preserve"> ומפרסרת את הערכים הדרושים מתוך ה-</w:t>
+        <w:t xml:space="preserve"> </w:t>
+      </w:r>
+      <w:proofErr w:type="spellStart"/>
+      <w:r>
+        <w:rPr>
+          <w:rFonts w:asciiTheme="majorHAnsi" w:hAnsiTheme="majorHAnsi" w:cstheme="majorHAnsi"/>
+          <w:rtl/>
+        </w:rPr>
+        <w:t>ומפרסרת</w:t>
+      </w:r>
+      <w:proofErr w:type="spellEnd"/>
+      <w:r>
+        <w:rPr>
+          <w:rFonts w:asciiTheme="majorHAnsi" w:hAnsiTheme="majorHAnsi" w:cstheme="majorHAnsi"/>
+          <w:rtl/>
+        </w:rPr>
+        <w:t xml:space="preserve"> את הערכים הדרושים מתוך ה-</w:t>
       </w:r>
       <w:r>
         <w:rPr>
@@ -2503,6 +3399,7 @@
         </w:rPr>
         <w:t xml:space="preserve">דוגמאות למתודות - </w:t>
       </w:r>
+      <w:proofErr w:type="spellStart"/>
       <w:r>
         <w:rPr>
           <w:rFonts w:asciiTheme="majorHAnsi" w:hAnsiTheme="majorHAnsi" w:cstheme="majorHAnsi"/>
@@ -2510,6 +3407,7 @@
         </w:rPr>
         <w:t>insert_draft_picks_data</w:t>
       </w:r>
+      <w:proofErr w:type="spellEnd"/>
       <w:r>
         <w:rPr>
           <w:rFonts w:asciiTheme="majorHAnsi" w:hAnsiTheme="majorHAnsi" w:cstheme="majorHAnsi"/>
@@ -2517,12 +3415,14 @@
         </w:rPr>
         <w:t xml:space="preserve">, </w:t>
       </w:r>
+      <w:proofErr w:type="spellStart"/>
       <w:r>
         <w:rPr>
           <w:rFonts w:asciiTheme="majorHAnsi" w:hAnsiTheme="majorHAnsi" w:cstheme="majorHAnsi"/>
         </w:rPr>
         <w:t>insert_stats_data</w:t>
       </w:r>
+      <w:proofErr w:type="spellEnd"/>
       <w:r>
         <w:rPr>
           <w:rFonts w:asciiTheme="majorHAnsi" w:hAnsiTheme="majorHAnsi" w:cstheme="majorHAnsi"/>
@@ -2530,12 +3430,21 @@
         </w:rPr>
         <w:t xml:space="preserve"> </w:t>
       </w:r>
-      <w:r>
-        <w:rPr>
-          <w:rFonts w:asciiTheme="majorHAnsi" w:hAnsiTheme="majorHAnsi" w:cstheme="majorHAnsi"/>
-          <w:rtl/>
-        </w:rPr>
-        <w:t>וכו'</w:t>
+      <w:proofErr w:type="spellStart"/>
+      <w:r>
+        <w:rPr>
+          <w:rFonts w:asciiTheme="majorHAnsi" w:hAnsiTheme="majorHAnsi" w:cstheme="majorHAnsi"/>
+          <w:rtl/>
+        </w:rPr>
+        <w:t>וכו</w:t>
+      </w:r>
+      <w:proofErr w:type="spellEnd"/>
+      <w:r>
+        <w:rPr>
+          <w:rFonts w:asciiTheme="majorHAnsi" w:hAnsiTheme="majorHAnsi" w:cstheme="majorHAnsi"/>
+          <w:rtl/>
+        </w:rPr>
+        <w:t>'</w:t>
       </w:r>
       <w:r>
         <w:rPr>
@@ -2571,8 +3480,19 @@
           <w:bCs/>
           <w:u w:val="single"/>
         </w:rPr>
-        <w:t>query db</w:t>
-      </w:r>
+        <w:t xml:space="preserve">query </w:t>
+      </w:r>
+      <w:proofErr w:type="spellStart"/>
+      <w:r>
+        <w:rPr>
+          <w:rFonts w:asciiTheme="majorHAnsi" w:hAnsiTheme="majorHAnsi" w:cstheme="majorHAnsi"/>
+          <w:b/>
+          <w:bCs/>
+          <w:u w:val="single"/>
+        </w:rPr>
+        <w:t>db</w:t>
+      </w:r>
+      <w:proofErr w:type="spellEnd"/>
     </w:p>
     <w:p>
       <w:pPr>
@@ -2619,12 +3539,14 @@
           <w:lang w:val="en-CA"/>
         </w:rPr>
       </w:pPr>
+      <w:proofErr w:type="spellStart"/>
       <w:r>
         <w:rPr>
           <w:rFonts w:asciiTheme="majorHAnsi" w:hAnsiTheme="majorHAnsi" w:cstheme="majorHAnsi"/>
         </w:rPr>
         <w:t>DBQuery</w:t>
       </w:r>
+      <w:proofErr w:type="spellEnd"/>
       <w:r>
         <w:rPr>
           <w:rFonts w:asciiTheme="majorHAnsi" w:hAnsiTheme="majorHAnsi" w:cstheme="majorHAnsi"/>
@@ -2663,8 +3585,17 @@
           <w:rFonts w:asciiTheme="majorHAnsi" w:hAnsiTheme="majorHAnsi" w:cstheme="majorHAnsi"/>
           <w:rtl/>
         </w:rPr>
-        <w:t>קיימת מתודה לכל שאילתא</w:t>
-      </w:r>
+        <w:t xml:space="preserve">קיימת מתודה לכל </w:t>
+      </w:r>
+      <w:proofErr w:type="spellStart"/>
+      <w:r>
+        <w:rPr>
+          <w:rFonts w:asciiTheme="majorHAnsi" w:hAnsiTheme="majorHAnsi" w:cstheme="majorHAnsi"/>
+          <w:rtl/>
+        </w:rPr>
+        <w:t>שאילתא</w:t>
+      </w:r>
+      <w:proofErr w:type="spellEnd"/>
       <w:r>
         <w:rPr>
           <w:rFonts w:asciiTheme="majorHAnsi" w:hAnsiTheme="majorHAnsi" w:cstheme="majorHAnsi"/>
@@ -2677,7 +3608,23 @@
           <w:rFonts w:asciiTheme="majorHAnsi" w:hAnsiTheme="majorHAnsi" w:cstheme="majorHAnsi"/>
           <w:rtl/>
         </w:rPr>
-        <w:t xml:space="preserve"> ובה יוצרים את השאילתא, מריצים אותה ומחזירים את התשובה המתקבלת. שאילתות </w:t>
+        <w:t xml:space="preserve"> ובה יוצרים את </w:t>
+      </w:r>
+      <w:proofErr w:type="spellStart"/>
+      <w:r>
+        <w:rPr>
+          <w:rFonts w:asciiTheme="majorHAnsi" w:hAnsiTheme="majorHAnsi" w:cstheme="majorHAnsi"/>
+          <w:rtl/>
+        </w:rPr>
+        <w:t>השאילתא</w:t>
+      </w:r>
+      <w:proofErr w:type="spellEnd"/>
+      <w:r>
+        <w:rPr>
+          <w:rFonts w:asciiTheme="majorHAnsi" w:hAnsiTheme="majorHAnsi" w:cstheme="majorHAnsi"/>
+          <w:rtl/>
+        </w:rPr>
+        <w:t xml:space="preserve">, מריצים אותה ומחזירים את התשובה המתקבלת. שאילתות </w:t>
       </w:r>
       <w:r>
         <w:rPr>
@@ -2690,7 +3637,23 @@
           <w:rFonts w:asciiTheme="majorHAnsi" w:hAnsiTheme="majorHAnsi" w:cstheme="majorHAnsi"/>
           <w:rtl/>
         </w:rPr>
-        <w:t xml:space="preserve"> מקבלות את הערך כפרמטר והוא מוכנס לתוך מחרוזת השאילתא.</w:t>
+        <w:t xml:space="preserve"> מקבלות את הערך כפרמטר והוא מוכנס לתוך מחרוזת </w:t>
+      </w:r>
+      <w:proofErr w:type="spellStart"/>
+      <w:r>
+        <w:rPr>
+          <w:rFonts w:asciiTheme="majorHAnsi" w:hAnsiTheme="majorHAnsi" w:cstheme="majorHAnsi"/>
+          <w:rtl/>
+        </w:rPr>
+        <w:t>השאילתא</w:t>
+      </w:r>
+      <w:proofErr w:type="spellEnd"/>
+      <w:r>
+        <w:rPr>
+          <w:rFonts w:asciiTheme="majorHAnsi" w:hAnsiTheme="majorHAnsi" w:cstheme="majorHAnsi"/>
+          <w:rtl/>
+        </w:rPr>
+        <w:t>.</w:t>
       </w:r>
     </w:p>
     <w:p>
@@ -2714,6 +3677,7 @@
         </w:rPr>
         <w:t xml:space="preserve">דוגמאות למתודות - </w:t>
       </w:r>
+      <w:proofErr w:type="spellStart"/>
       <w:r>
         <w:rPr>
           <w:rFonts w:asciiTheme="majorHAnsi" w:hAnsiTheme="majorHAnsi" w:cstheme="majorHAnsi"/>
@@ -2721,6 +3685,7 @@
         </w:rPr>
         <w:t>get_teams_that_won_against_odds</w:t>
       </w:r>
+      <w:proofErr w:type="spellEnd"/>
       <w:r>
         <w:rPr>
           <w:rFonts w:asciiTheme="majorHAnsi" w:hAnsiTheme="majorHAnsi" w:cstheme="majorHAnsi"/>
@@ -2729,6 +3694,7 @@
         </w:rPr>
         <w:t xml:space="preserve">, </w:t>
       </w:r>
+      <w:proofErr w:type="spellStart"/>
       <w:r>
         <w:rPr>
           <w:rFonts w:asciiTheme="majorHAnsi" w:hAnsiTheme="majorHAnsi" w:cstheme="majorHAnsi"/>
@@ -2736,13 +3702,32 @@
         </w:rPr>
         <w:t>get_top_position_players_stats</w:t>
       </w:r>
-      <w:r>
-        <w:rPr>
-          <w:rFonts w:asciiTheme="majorHAnsi" w:hAnsiTheme="majorHAnsi" w:cstheme="majorHAnsi"/>
-          <w:rtl/>
-          <w:lang w:val="en-CA"/>
-        </w:rPr>
-        <w:t xml:space="preserve"> וכו'.</w:t>
+      <w:proofErr w:type="spellEnd"/>
+      <w:r>
+        <w:rPr>
+          <w:rFonts w:asciiTheme="majorHAnsi" w:hAnsiTheme="majorHAnsi" w:cstheme="majorHAnsi"/>
+          <w:rtl/>
+          <w:lang w:val="en-CA"/>
+        </w:rPr>
+        <w:t xml:space="preserve"> </w:t>
+      </w:r>
+      <w:proofErr w:type="spellStart"/>
+      <w:r>
+        <w:rPr>
+          <w:rFonts w:asciiTheme="majorHAnsi" w:hAnsiTheme="majorHAnsi" w:cstheme="majorHAnsi"/>
+          <w:rtl/>
+          <w:lang w:val="en-CA"/>
+        </w:rPr>
+        <w:t>וכו</w:t>
+      </w:r>
+      <w:proofErr w:type="spellEnd"/>
+      <w:r>
+        <w:rPr>
+          <w:rFonts w:asciiTheme="majorHAnsi" w:hAnsiTheme="majorHAnsi" w:cstheme="majorHAnsi"/>
+          <w:rtl/>
+          <w:lang w:val="en-CA"/>
+        </w:rPr>
+        <w:t>'.</w:t>
       </w:r>
     </w:p>
     <w:p>
@@ -2936,8 +3921,16 @@
         <w:rPr>
           <w:rFonts w:asciiTheme="majorHAnsi" w:hAnsiTheme="majorHAnsi" w:cstheme="majorHAnsi"/>
         </w:rPr>
-        <w:t>application/json</w:t>
-      </w:r>
+        <w:t>application/</w:t>
+      </w:r>
+      <w:proofErr w:type="spellStart"/>
+      <w:r>
+        <w:rPr>
+          <w:rFonts w:asciiTheme="majorHAnsi" w:hAnsiTheme="majorHAnsi" w:cstheme="majorHAnsi"/>
+        </w:rPr>
+        <w:t>json</w:t>
+      </w:r>
+      <w:proofErr w:type="spellEnd"/>
       <w:r>
         <w:rPr>
           <w:rFonts w:asciiTheme="majorHAnsi" w:hAnsiTheme="majorHAnsi" w:cstheme="majorHAnsi"/>
@@ -3159,7 +4152,21 @@
               <w:rPr>
                 <w:rFonts w:asciiTheme="majorHAnsi" w:hAnsiTheme="majorHAnsi" w:cstheme="majorHAnsi"/>
               </w:rPr>
-              <w:t>/games?year=2022&amp;seasonType=regular</w:t>
+              <w:t>/</w:t>
+            </w:r>
+            <w:proofErr w:type="spellStart"/>
+            <w:r>
+              <w:rPr>
+                <w:rFonts w:asciiTheme="majorHAnsi" w:hAnsiTheme="majorHAnsi" w:cstheme="majorHAnsi"/>
+              </w:rPr>
+              <w:t>games?year</w:t>
+            </w:r>
+            <w:proofErr w:type="spellEnd"/>
+            <w:r>
+              <w:rPr>
+                <w:rFonts w:asciiTheme="majorHAnsi" w:hAnsiTheme="majorHAnsi" w:cstheme="majorHAnsi"/>
+              </w:rPr>
+              <w:t>=2022&amp;seasonType=regular</w:t>
             </w:r>
           </w:p>
         </w:tc>
@@ -3259,7 +4266,7 @@
           <w:p>
             <w:pPr>
               <w:rPr>
-                <w:rFonts w:asciiTheme="majorHAnsi" w:hAnsiTheme="majorHAnsi" w:cstheme="majorHAnsi" w:hint="cs"/>
+                <w:rFonts w:asciiTheme="majorHAnsi" w:hAnsiTheme="majorHAnsi" w:cstheme="majorHAnsi"/>
                 <w:rtl/>
               </w:rPr>
             </w:pPr>
@@ -3277,8 +4284,6 @@
               </w:rPr>
               <w:t>1</w:t>
             </w:r>
-            <w:bookmarkStart w:id="0" w:name="_GoBack"/>
-            <w:bookmarkEnd w:id="0"/>
           </w:p>
         </w:tc>
       </w:tr>
@@ -3299,7 +4304,21 @@
               <w:rPr>
                 <w:rFonts w:asciiTheme="majorHAnsi" w:hAnsiTheme="majorHAnsi" w:cstheme="majorHAnsi"/>
               </w:rPr>
-              <w:t>/player/usage?year=2022</w:t>
+              <w:t>/player/</w:t>
+            </w:r>
+            <w:proofErr w:type="spellStart"/>
+            <w:r>
+              <w:rPr>
+                <w:rFonts w:asciiTheme="majorHAnsi" w:hAnsiTheme="majorHAnsi" w:cstheme="majorHAnsi"/>
+              </w:rPr>
+              <w:t>usage?year</w:t>
+            </w:r>
+            <w:proofErr w:type="spellEnd"/>
+            <w:r>
+              <w:rPr>
+                <w:rFonts w:asciiTheme="majorHAnsi" w:hAnsiTheme="majorHAnsi" w:cstheme="majorHAnsi"/>
+              </w:rPr>
+              <w:t>=2022</w:t>
             </w:r>
           </w:p>
         </w:tc>
@@ -3361,7 +4380,21 @@
               <w:rPr>
                 <w:rFonts w:asciiTheme="majorHAnsi" w:hAnsiTheme="majorHAnsi" w:cstheme="majorHAnsi"/>
               </w:rPr>
-              <w:t>/stats/season?year=2022</w:t>
+              <w:t>/stats/</w:t>
+            </w:r>
+            <w:proofErr w:type="spellStart"/>
+            <w:r>
+              <w:rPr>
+                <w:rFonts w:asciiTheme="majorHAnsi" w:hAnsiTheme="majorHAnsi" w:cstheme="majorHAnsi"/>
+              </w:rPr>
+              <w:t>season?year</w:t>
+            </w:r>
+            <w:proofErr w:type="spellEnd"/>
+            <w:r>
+              <w:rPr>
+                <w:rFonts w:asciiTheme="majorHAnsi" w:hAnsiTheme="majorHAnsi" w:cstheme="majorHAnsi"/>
+              </w:rPr>
+              <w:t>=2022</w:t>
             </w:r>
           </w:p>
         </w:tc>
@@ -3533,6 +4566,13 @@
                 <w:rtl/>
               </w:rPr>
               <w:br/>
+            </w:r>
+            <w:proofErr w:type="spellStart"/>
+            <w:r>
+              <w:rPr>
+                <w:rFonts w:asciiTheme="majorHAnsi" w:hAnsiTheme="majorHAnsi" w:cstheme="majorHAnsi"/>
+                <w:rtl/>
+              </w:rPr>
               <w:t>ב</w:t>
             </w:r>
             <w:r>
@@ -3540,7 +4580,15 @@
                 <w:rFonts w:asciiTheme="majorHAnsi" w:hAnsiTheme="majorHAnsi" w:cstheme="majorHAnsi"/>
                 <w:rtl/>
               </w:rPr>
-              <w:t xml:space="preserve">דראפט </w:t>
+              <w:t>דראפט</w:t>
+            </w:r>
+            <w:proofErr w:type="spellEnd"/>
+            <w:r>
+              <w:rPr>
+                <w:rFonts w:asciiTheme="majorHAnsi" w:hAnsiTheme="majorHAnsi" w:cstheme="majorHAnsi"/>
+                <w:rtl/>
+              </w:rPr>
+              <w:t xml:space="preserve"> </w:t>
             </w:r>
             <w:r>
               <w:rPr>
@@ -3589,7 +4637,21 @@
               <w:rPr>
                 <w:rFonts w:asciiTheme="majorHAnsi" w:hAnsiTheme="majorHAnsi" w:cstheme="majorHAnsi"/>
               </w:rPr>
-              <w:t>/draft/picks?year=2022</w:t>
+              <w:t>/draft/</w:t>
+            </w:r>
+            <w:proofErr w:type="spellStart"/>
+            <w:r>
+              <w:rPr>
+                <w:rFonts w:asciiTheme="majorHAnsi" w:hAnsiTheme="majorHAnsi" w:cstheme="majorHAnsi"/>
+              </w:rPr>
+              <w:t>picks?year</w:t>
+            </w:r>
+            <w:proofErr w:type="spellEnd"/>
+            <w:r>
+              <w:rPr>
+                <w:rFonts w:asciiTheme="majorHAnsi" w:hAnsiTheme="majorHAnsi" w:cstheme="majorHAnsi"/>
+              </w:rPr>
+              <w:t>=2022</w:t>
             </w:r>
           </w:p>
         </w:tc>
@@ -3609,7 +4671,23 @@
                 <w:rFonts w:asciiTheme="majorHAnsi" w:hAnsiTheme="majorHAnsi" w:cstheme="majorHAnsi"/>
                 <w:rtl/>
               </w:rPr>
-              <w:t>נתונים עבור הבחירות בדראפט של שנת 2022</w:t>
+              <w:t xml:space="preserve">נתונים עבור הבחירות </w:t>
+            </w:r>
+            <w:proofErr w:type="spellStart"/>
+            <w:r>
+              <w:rPr>
+                <w:rFonts w:asciiTheme="majorHAnsi" w:hAnsiTheme="majorHAnsi" w:cstheme="majorHAnsi"/>
+                <w:rtl/>
+              </w:rPr>
+              <w:t>בדראפט</w:t>
+            </w:r>
+            <w:proofErr w:type="spellEnd"/>
+            <w:r>
+              <w:rPr>
+                <w:rFonts w:asciiTheme="majorHAnsi" w:hAnsiTheme="majorHAnsi" w:cstheme="majorHAnsi"/>
+                <w:rtl/>
+              </w:rPr>
+              <w:t xml:space="preserve"> של שנת 2022</w:t>
             </w:r>
           </w:p>
         </w:tc>
@@ -3671,7 +4749,23 @@
                 <w:rFonts w:asciiTheme="majorHAnsi" w:hAnsiTheme="majorHAnsi" w:cstheme="majorHAnsi"/>
                 <w:rtl/>
               </w:rPr>
-              <w:t>נתונים עבור הקבוצות שבחרו בדראפט של שנת 2022</w:t>
+              <w:t xml:space="preserve">נתונים עבור הקבוצות שבחרו </w:t>
+            </w:r>
+            <w:proofErr w:type="spellStart"/>
+            <w:r>
+              <w:rPr>
+                <w:rFonts w:asciiTheme="majorHAnsi" w:hAnsiTheme="majorHAnsi" w:cstheme="majorHAnsi"/>
+                <w:rtl/>
+              </w:rPr>
+              <w:t>בדראפט</w:t>
+            </w:r>
+            <w:proofErr w:type="spellEnd"/>
+            <w:r>
+              <w:rPr>
+                <w:rFonts w:asciiTheme="majorHAnsi" w:hAnsiTheme="majorHAnsi" w:cstheme="majorHAnsi"/>
+                <w:rtl/>
+              </w:rPr>
+              <w:t xml:space="preserve"> של שנת 2022</w:t>
             </w:r>
           </w:p>
         </w:tc>
@@ -3732,12 +4826,14 @@
         </w:rPr>
         <w:t xml:space="preserve"> לתוך </w:t>
       </w:r>
+      <w:proofErr w:type="spellStart"/>
       <w:r>
         <w:rPr>
           <w:rFonts w:asciiTheme="majorHAnsi" w:hAnsiTheme="majorHAnsi" w:cstheme="majorHAnsi"/>
         </w:rPr>
         <w:t>json</w:t>
       </w:r>
+      <w:proofErr w:type="spellEnd"/>
       <w:r>
         <w:rPr>
           <w:rFonts w:asciiTheme="majorHAnsi" w:hAnsiTheme="majorHAnsi" w:cstheme="majorHAnsi"/>
@@ -3745,12 +4841,14 @@
         </w:rPr>
         <w:t xml:space="preserve"> באמצעות </w:t>
       </w:r>
+      <w:proofErr w:type="spellStart"/>
       <w:r>
         <w:rPr>
           <w:rFonts w:asciiTheme="majorHAnsi" w:hAnsiTheme="majorHAnsi" w:cstheme="majorHAnsi"/>
         </w:rPr>
         <w:t>json.load</w:t>
       </w:r>
+      <w:proofErr w:type="spellEnd"/>
       <w:r>
         <w:rPr>
           <w:rFonts w:asciiTheme="majorHAnsi" w:hAnsiTheme="majorHAnsi" w:cstheme="majorHAnsi"/>
@@ -3898,12 +4996,14 @@
         </w:rPr>
         <w:t xml:space="preserve">קבלת המידע באמצעות </w:t>
       </w:r>
+      <w:proofErr w:type="spellStart"/>
       <w:r>
         <w:rPr>
           <w:rFonts w:asciiTheme="majorHAnsi" w:hAnsiTheme="majorHAnsi" w:cstheme="majorHAnsi"/>
         </w:rPr>
         <w:t>create_db</w:t>
       </w:r>
+      <w:proofErr w:type="spellEnd"/>
       <w:r>
         <w:rPr>
           <w:rFonts w:asciiTheme="majorHAnsi" w:hAnsiTheme="majorHAnsi" w:cstheme="majorHAnsi"/>
@@ -3939,6 +5039,7 @@
         </w:rPr>
         <w:t xml:space="preserve"> של </w:t>
       </w:r>
+      <w:proofErr w:type="spellStart"/>
       <w:r>
         <w:rPr>
           <w:rFonts w:asciiTheme="majorHAnsi" w:hAnsiTheme="majorHAnsi" w:cstheme="majorHAnsi"/>
@@ -3946,6 +5047,7 @@
         </w:rPr>
         <w:t>collegefootballdata</w:t>
       </w:r>
+      <w:proofErr w:type="spellEnd"/>
       <w:r>
         <w:rPr>
           <w:rFonts w:asciiTheme="majorHAnsi" w:hAnsiTheme="majorHAnsi" w:cstheme="majorHAnsi"/>
@@ -3954,12 +5056,14 @@
         </w:rPr>
         <w:t xml:space="preserve"> באמצעות </w:t>
       </w:r>
+      <w:proofErr w:type="spellStart"/>
       <w:r>
         <w:rPr>
           <w:rFonts w:asciiTheme="majorHAnsi" w:hAnsiTheme="majorHAnsi" w:cstheme="majorHAnsi"/>
         </w:rPr>
         <w:t>get_data_from_api</w:t>
       </w:r>
+      <w:proofErr w:type="spellEnd"/>
       <w:r>
         <w:rPr>
           <w:rFonts w:asciiTheme="majorHAnsi" w:hAnsiTheme="majorHAnsi" w:cstheme="majorHAnsi"/>
@@ -3975,12 +5079,14 @@
         <w:br/>
         <w:t xml:space="preserve">אחר כך, מכניסים את הנתונים לתוך הטבלאות שבבסיס הנתונים באמצעות </w:t>
       </w:r>
+      <w:proofErr w:type="spellStart"/>
       <w:r>
         <w:rPr>
           <w:rFonts w:asciiTheme="majorHAnsi" w:hAnsiTheme="majorHAnsi" w:cstheme="majorHAnsi"/>
         </w:rPr>
         <w:t>insert_data_into_db</w:t>
       </w:r>
+      <w:proofErr w:type="spellEnd"/>
       <w:r>
         <w:rPr>
           <w:rFonts w:asciiTheme="majorHAnsi" w:hAnsiTheme="majorHAnsi" w:cstheme="majorHAnsi"/>
@@ -4015,7 +5121,23 @@
           <w:rFonts w:asciiTheme="majorHAnsi" w:hAnsiTheme="majorHAnsi" w:cstheme="majorHAnsi"/>
           <w:rtl/>
         </w:rPr>
-        <w:t xml:space="preserve"> האוהדים לוחצים על הכפתורים עם השאילתא המעניינת אותם, אם צריך מכניסים את הטקסט המתאים (עבור שאילתות </w:t>
+        <w:t xml:space="preserve"> האוהדים לוחצים על הכפתורים עם </w:t>
+      </w:r>
+      <w:proofErr w:type="spellStart"/>
+      <w:r>
+        <w:rPr>
+          <w:rFonts w:asciiTheme="majorHAnsi" w:hAnsiTheme="majorHAnsi" w:cstheme="majorHAnsi"/>
+          <w:rtl/>
+        </w:rPr>
+        <w:t>השאילתא</w:t>
+      </w:r>
+      <w:proofErr w:type="spellEnd"/>
+      <w:r>
+        <w:rPr>
+          <w:rFonts w:asciiTheme="majorHAnsi" w:hAnsiTheme="majorHAnsi" w:cstheme="majorHAnsi"/>
+          <w:rtl/>
+        </w:rPr>
+        <w:t xml:space="preserve"> המעניינת אותם, אם צריך מכניסים את הטקסט המתאים (עבור שאילתות </w:t>
       </w:r>
       <w:r>
         <w:rPr>
@@ -4030,12 +5152,14 @@
         </w:rPr>
         <w:t xml:space="preserve">), המחלקה </w:t>
       </w:r>
+      <w:proofErr w:type="spellStart"/>
       <w:r>
         <w:rPr>
           <w:rFonts w:asciiTheme="majorHAnsi" w:hAnsiTheme="majorHAnsi" w:cstheme="majorHAnsi"/>
         </w:rPr>
         <w:t>query_db</w:t>
       </w:r>
+      <w:proofErr w:type="spellEnd"/>
       <w:r>
         <w:rPr>
           <w:rFonts w:asciiTheme="majorHAnsi" w:hAnsiTheme="majorHAnsi" w:cstheme="majorHAnsi"/>
@@ -4054,7 +5178,23 @@
           <w:rFonts w:asciiTheme="majorHAnsi" w:hAnsiTheme="majorHAnsi" w:cstheme="majorHAnsi"/>
           <w:rtl/>
         </w:rPr>
-        <w:t xml:space="preserve"> והאוהדים מקבלים על המסך את תוצאות השאילתא המבוקשת. </w:t>
+        <w:t xml:space="preserve"> והאוהדים מקבלים על המסך את תוצאות </w:t>
+      </w:r>
+      <w:proofErr w:type="spellStart"/>
+      <w:r>
+        <w:rPr>
+          <w:rFonts w:asciiTheme="majorHAnsi" w:hAnsiTheme="majorHAnsi" w:cstheme="majorHAnsi"/>
+          <w:rtl/>
+        </w:rPr>
+        <w:t>השאילתא</w:t>
+      </w:r>
+      <w:proofErr w:type="spellEnd"/>
+      <w:r>
+        <w:rPr>
+          <w:rFonts w:asciiTheme="majorHAnsi" w:hAnsiTheme="majorHAnsi" w:cstheme="majorHAnsi"/>
+          <w:rtl/>
+        </w:rPr>
+        <w:t xml:space="preserve"> המבוקשת. </w:t>
       </w:r>
     </w:p>
     <w:p>
@@ -4144,7 +5284,7 @@
             <w:rtl/>
             <w:lang w:val="he-IL"/>
           </w:rPr>
-          <w:t>6</w:t>
+          <w:t>3</w:t>
         </w:r>
         <w:r>
           <w:fldChar w:fldCharType="end"/>
@@ -7748,7 +8888,7 @@
 </file>
 
 <file path=customXml/itemProps1.xml><?xml version="1.0" encoding="utf-8"?>
-<ds:datastoreItem xmlns:ds="http://schemas.openxmlformats.org/officeDocument/2006/customXml" ds:itemID="{EEB2EB75-9A2C-4554-9F3E-9E8A6C4CF48F}">
+<ds:datastoreItem xmlns:ds="http://schemas.openxmlformats.org/officeDocument/2006/customXml" ds:itemID="{3BBCAC8F-E5F2-4E1C-8D1F-1C5CC3719B26}">
   <ds:schemaRefs>
     <ds:schemaRef ds:uri="http://schemas.openxmlformats.org/officeDocument/2006/bibliography"/>
   </ds:schemaRefs>

--- a/DOCUMENTATION/SOFTWARE-DOCS.docx
+++ b/DOCUMENTATION/SOFTWARE-DOCS.docx
@@ -1,6 +1,6 @@
 
 <file path=word/document.xml><?xml version="1.0" encoding="utf-8"?>
-<w:document xmlns:wpc="http://schemas.microsoft.com/office/word/2010/wordprocessingCanvas" xmlns:cx="http://schemas.microsoft.com/office/drawing/2014/chartex" xmlns:mc="http://schemas.openxmlformats.org/markup-compatibility/2006" xmlns:o="urn:schemas-microsoft-com:office:office" xmlns:r="http://schemas.openxmlformats.org/officeDocument/2006/relationships" xmlns:m="http://schemas.openxmlformats.org/officeDocument/2006/math" xmlns:v="urn:schemas-microsoft-com:vml" xmlns:wp14="http://schemas.microsoft.com/office/word/2010/wordprocessingDrawing" xmlns:wp="http://schemas.openxmlformats.org/drawingml/2006/wordprocessingDrawing" xmlns:w10="urn:schemas-microsoft-com:office:word" xmlns:w="http://schemas.openxmlformats.org/wordprocessingml/2006/main" xmlns:w14="http://schemas.microsoft.com/office/word/2010/wordml" xmlns:w15="http://schemas.microsoft.com/office/word/2012/wordml" xmlns:w16se="http://schemas.microsoft.com/office/word/2015/wordml/symex" xmlns:wpg="http://schemas.microsoft.com/office/word/2010/wordprocessingGroup" xmlns:wpi="http://schemas.microsoft.com/office/word/2010/wordprocessingInk" xmlns:wne="http://schemas.microsoft.com/office/word/2006/wordml" xmlns:wps="http://schemas.microsoft.com/office/word/2010/wordprocessingShape" mc:Ignorable="w14 w15 w16se wp14">
+<w:document xmlns:wpc="http://schemas.microsoft.com/office/word/2010/wordprocessingCanvas" xmlns:cx="http://schemas.microsoft.com/office/drawing/2014/chartex" xmlns:cx1="http://schemas.microsoft.com/office/drawing/2015/9/8/chartex" xmlns:cx2="http://schemas.microsoft.com/office/drawing/2015/10/21/chartex" xmlns:cx3="http://schemas.microsoft.com/office/drawing/2016/5/9/chartex" xmlns:cx4="http://schemas.microsoft.com/office/drawing/2016/5/10/chartex" xmlns:cx5="http://schemas.microsoft.com/office/drawing/2016/5/11/chartex" xmlns:cx6="http://schemas.microsoft.com/office/drawing/2016/5/12/chartex" xmlns:cx7="http://schemas.microsoft.com/office/drawing/2016/5/13/chartex" xmlns:cx8="http://schemas.microsoft.com/office/drawing/2016/5/14/chartex" xmlns:mc="http://schemas.openxmlformats.org/markup-compatibility/2006" xmlns:aink="http://schemas.microsoft.com/office/drawing/2016/ink" xmlns:am3d="http://schemas.microsoft.com/office/drawing/2017/model3d" xmlns:o="urn:schemas-microsoft-com:office:office" xmlns:oel="http://schemas.microsoft.com/office/2019/extlst" xmlns:r="http://schemas.openxmlformats.org/officeDocument/2006/relationships" xmlns:m="http://schemas.openxmlformats.org/officeDocument/2006/math" xmlns:v="urn:schemas-microsoft-com:vml" xmlns:wp14="http://schemas.microsoft.com/office/word/2010/wordprocessingDrawing" xmlns:wp="http://schemas.openxmlformats.org/drawingml/2006/wordprocessingDrawing" xmlns:w10="urn:schemas-microsoft-com:office:word" xmlns:w="http://schemas.openxmlformats.org/wordprocessingml/2006/main" xmlns:w14="http://schemas.microsoft.com/office/word/2010/wordml" xmlns:w15="http://schemas.microsoft.com/office/word/2012/wordml" xmlns:w16cex="http://schemas.microsoft.com/office/word/2018/wordml/cex" xmlns:w16cid="http://schemas.microsoft.com/office/word/2016/wordml/cid" xmlns:w16="http://schemas.microsoft.com/office/word/2018/wordml" xmlns:w16sdtdh="http://schemas.microsoft.com/office/word/2020/wordml/sdtdatahash" xmlns:w16se="http://schemas.microsoft.com/office/word/2015/wordml/symex" xmlns:wpg="http://schemas.microsoft.com/office/word/2010/wordprocessingGroup" xmlns:wpi="http://schemas.microsoft.com/office/word/2010/wordprocessingInk" xmlns:wne="http://schemas.microsoft.com/office/word/2006/wordml" xmlns:wps="http://schemas.microsoft.com/office/word/2010/wordprocessingShape" mc:Ignorable="w14 w15 w16se w16cid w16 w16cex w16sdtdh wp14">
   <w:body>
     <w:p>
       <w:pPr>
@@ -43,42 +43,32 @@
           <w:rtl/>
         </w:rPr>
       </w:pPr>
+      <w:proofErr w:type="spellStart"/>
       <w:r>
         <w:rPr>
           <w:rFonts w:asciiTheme="majorHAnsi" w:hAnsiTheme="majorHAnsi" w:cstheme="majorHAnsi"/>
           <w:sz w:val="20"/>
           <w:szCs w:val="20"/>
         </w:rPr>
-        <w:t xml:space="preserve">Liron Cohen 207481268, </w:t>
-      </w:r>
-      <w:proofErr w:type="spellStart"/>
+        <w:t>Liron</w:t>
+      </w:r>
+      <w:proofErr w:type="spellEnd"/>
       <w:r>
         <w:rPr>
           <w:rFonts w:asciiTheme="majorHAnsi" w:hAnsiTheme="majorHAnsi" w:cstheme="majorHAnsi"/>
           <w:sz w:val="20"/>
           <w:szCs w:val="20"/>
         </w:rPr>
-        <w:t>Ofer</w:t>
-      </w:r>
-      <w:proofErr w:type="spellEnd"/>
+        <w:t xml:space="preserve"> Cohen 207481268, </w:t>
+      </w:r>
       <w:r>
         <w:rPr>
           <w:rFonts w:asciiTheme="majorHAnsi" w:hAnsiTheme="majorHAnsi" w:cstheme="majorHAnsi"/>
           <w:sz w:val="20"/>
           <w:szCs w:val="20"/>
         </w:rPr>
-        <w:t xml:space="preserve"> </w:t>
-      </w:r>
-      <w:proofErr w:type="spellStart"/>
-      <w:r>
-        <w:rPr>
-          <w:rFonts w:asciiTheme="majorHAnsi" w:hAnsiTheme="majorHAnsi" w:cstheme="majorHAnsi"/>
-          <w:sz w:val="20"/>
-          <w:szCs w:val="20"/>
-        </w:rPr>
-        <w:t>Tlusty</w:t>
-      </w:r>
-      <w:proofErr w:type="spellEnd"/>
+        <w:t>Ofer Tlusty</w:t>
+      </w:r>
       <w:r>
         <w:rPr>
           <w:rFonts w:asciiTheme="majorHAnsi" w:hAnsiTheme="majorHAnsi" w:cstheme="majorHAnsi"/>
@@ -188,19 +178,8 @@
           <w:rtl/>
           <w:lang w:val="en-CA"/>
         </w:rPr>
-        <w:t xml:space="preserve">להוסיף </w:t>
-      </w:r>
-      <w:proofErr w:type="spellStart"/>
-      <w:r>
-        <w:rPr>
-          <w:rFonts w:asciiTheme="majorHAnsi" w:hAnsiTheme="majorHAnsi" w:cstheme="majorHAnsi" w:hint="cs"/>
-          <w:highlight w:val="yellow"/>
-          <w:rtl/>
-          <w:lang w:val="en-CA"/>
-        </w:rPr>
-        <w:t>חרטוט</w:t>
-      </w:r>
-      <w:proofErr w:type="spellEnd"/>
+        <w:t>להוסיף חרטוט</w:t>
+      </w:r>
       <w:r>
         <w:rPr>
           <w:rFonts w:asciiTheme="majorHAnsi" w:hAnsiTheme="majorHAnsi" w:cstheme="majorHAnsi" w:hint="cs"/>
@@ -300,27 +279,7 @@
           <w:rtl/>
           <w:lang w:val="en-CA"/>
         </w:rPr>
-        <w:t xml:space="preserve"> ועוד </w:t>
-      </w:r>
-      <w:proofErr w:type="spellStart"/>
-      <w:r>
-        <w:rPr>
-          <w:rFonts w:asciiTheme="majorHAnsi" w:hAnsiTheme="majorHAnsi" w:cstheme="majorHAnsi" w:hint="cs"/>
-          <w:highlight w:val="yellow"/>
-          <w:rtl/>
-          <w:lang w:val="en-CA"/>
-        </w:rPr>
-        <w:t>אופטימיזציות</w:t>
-      </w:r>
-      <w:proofErr w:type="spellEnd"/>
-      <w:r>
-        <w:rPr>
-          <w:rFonts w:asciiTheme="majorHAnsi" w:hAnsiTheme="majorHAnsi" w:cstheme="majorHAnsi" w:hint="cs"/>
-          <w:highlight w:val="yellow"/>
-          <w:rtl/>
-          <w:lang w:val="en-CA"/>
-        </w:rPr>
-        <w:t xml:space="preserve"> (אולי במבנה ה-</w:t>
+        <w:t xml:space="preserve"> ועוד אופטימיזציות (אולי במבנה ה-</w:t>
       </w:r>
       <w:r>
         <w:rPr>
@@ -426,7 +385,7 @@
           <w:rtl/>
         </w:rPr>
         <w:drawing>
-          <wp:inline distT="0" distB="0" distL="0" distR="0" wp14:anchorId="774E1502" wp14:editId="4CB40F33">
+          <wp:inline distT="0" distB="0" distL="0" distR="0" wp14:anchorId="774E1502" wp14:editId="611BF6F9">
             <wp:extent cx="3596698" cy="5496078"/>
             <wp:effectExtent l="0" t="0" r="3810" b="9525"/>
             <wp:docPr id="1" name="Picture 1"/>
@@ -448,7 +407,7 @@
                   <pic:spPr bwMode="auto">
                     <a:xfrm>
                       <a:off x="0" y="0"/>
-                      <a:ext cx="3605068" cy="5508868"/>
+                      <a:ext cx="3596698" cy="5496078"/>
                     </a:xfrm>
                     <a:prstGeom prst="rect">
                       <a:avLst/>
@@ -478,27 +437,26 @@
         </w:numPr>
         <w:rPr>
           <w:rFonts w:asciiTheme="majorHAnsi" w:hAnsiTheme="majorHAnsi" w:cstheme="majorHAnsi"/>
-          <w:highlight w:val="yellow"/>
-        </w:rPr>
-      </w:pPr>
-      <w:proofErr w:type="spellStart"/>
-      <w:r>
-        <w:rPr>
-          <w:rFonts w:asciiTheme="majorHAnsi" w:hAnsiTheme="majorHAnsi" w:cstheme="majorHAnsi" w:hint="cs"/>
-          <w:highlight w:val="yellow"/>
-          <w:rtl/>
+          <w:lang w:val="en-CA"/>
+        </w:rPr>
+      </w:pPr>
+      <w:r>
+        <w:rPr>
+          <w:rFonts w:asciiTheme="majorHAnsi" w:hAnsiTheme="majorHAnsi" w:cstheme="majorHAnsi" w:hint="cs"/>
+          <w:u w:val="single"/>
+          <w:rtl/>
+          <w:lang w:val="en-CA"/>
         </w:rPr>
         <w:lastRenderedPageBreak/>
-        <w:t>שאילתא</w:t>
-      </w:r>
-      <w:proofErr w:type="spellEnd"/>
-      <w:r>
-        <w:rPr>
-          <w:rFonts w:asciiTheme="majorHAnsi" w:hAnsiTheme="majorHAnsi" w:cstheme="majorHAnsi" w:hint="cs"/>
-          <w:highlight w:val="yellow"/>
-          <w:rtl/>
-        </w:rPr>
-        <w:t xml:space="preserve"> זו מחזירה את</w:t>
+        <w:t>קבוצות שניצלחו "כנגד כל הסיכויים":</w:t>
+      </w:r>
+      <w:r>
+        <w:rPr>
+          <w:rFonts w:asciiTheme="majorHAnsi" w:hAnsiTheme="majorHAnsi" w:cstheme="majorHAnsi" w:hint="cs"/>
+          <w:rtl/>
+          <w:lang w:val="en-CA"/>
+        </w:rPr>
+        <w:t xml:space="preserve"> השאילתא מחזירה את שמות הקבוצות, תוצאת המשחק הסופית, את העונה והשבוע בו התקיים המשחק, את האידטדיום בו התרחש המשחר וכן את ההסתברות שניתנה עבור הקבוצה המנצחת כך שיתקיים התנאי הבא: נבחר להציג רק את הקבוצות אשר ההסתברות שלהם לנצח הייתה קטנה מ-40% ובכל זאת ניצחו ביותר מ-10 נקודות! </w:t>
       </w:r>
     </w:p>
     <w:p>
@@ -510,44 +468,106 @@
         </w:numPr>
         <w:rPr>
           <w:rFonts w:asciiTheme="majorHAnsi" w:hAnsiTheme="majorHAnsi" w:cstheme="majorHAnsi"/>
-          <w:highlight w:val="yellow"/>
-        </w:rPr>
-      </w:pPr>
+          <w:lang w:val="en-CA"/>
+        </w:rPr>
+      </w:pPr>
+      <w:r>
+        <w:rPr>
+          <w:rFonts w:asciiTheme="majorHAnsi" w:hAnsiTheme="majorHAnsi" w:cstheme="majorHAnsi" w:hint="cs"/>
+          <w:rtl/>
+          <w:lang w:val="en-CA"/>
+        </w:rPr>
+        <w:t>האופטימיזציות שביצענו עוזרות להרצת שאילתא זו ע"י כך שיצרנו</w:t>
+      </w:r>
+      <w:r>
+        <w:rPr>
+          <w:rFonts w:asciiTheme="majorHAnsi" w:hAnsiTheme="majorHAnsi" w:cstheme="majorHAnsi" w:hint="cs"/>
+          <w:rtl/>
+        </w:rPr>
+        <w:t xml:space="preserve"> בטבלה</w:t>
+      </w:r>
+      <w:r>
+        <w:rPr>
+          <w:rFonts w:asciiTheme="majorHAnsi" w:hAnsiTheme="majorHAnsi" w:cstheme="majorHAnsi" w:hint="cs"/>
+          <w:rtl/>
+        </w:rPr>
+        <w:t xml:space="preserve"> </w:t>
+      </w:r>
+      <w:r>
+        <w:rPr>
+          <w:rFonts w:asciiTheme="majorHAnsi" w:hAnsiTheme="majorHAnsi" w:cstheme="majorHAnsi"/>
+        </w:rPr>
+        <w:t>games</w:t>
+      </w:r>
+      <w:r>
+        <w:rPr>
+          <w:rFonts w:asciiTheme="majorHAnsi" w:hAnsiTheme="majorHAnsi" w:cstheme="majorHAnsi" w:hint="cs"/>
+          <w:rtl/>
+        </w:rPr>
+        <w:t xml:space="preserve"> </w:t>
+      </w:r>
+      <w:r>
+        <w:rPr>
+          <w:rFonts w:asciiTheme="majorHAnsi" w:hAnsiTheme="majorHAnsi" w:cstheme="majorHAnsi" w:hint="cs"/>
+          <w:rtl/>
+        </w:rPr>
+        <w:t>אינדקסים על מזהי הקבוצות המשחקות (</w:t>
+      </w:r>
       <w:proofErr w:type="spellStart"/>
       <w:r>
         <w:rPr>
-          <w:rFonts w:asciiTheme="majorHAnsi" w:hAnsiTheme="majorHAnsi" w:cstheme="majorHAnsi" w:hint="cs"/>
-          <w:highlight w:val="yellow"/>
-          <w:rtl/>
-        </w:rPr>
-        <w:t>האופטימיזציות</w:t>
+          <w:rFonts w:asciiTheme="majorHAnsi" w:hAnsiTheme="majorHAnsi" w:cstheme="majorHAnsi"/>
+        </w:rPr>
+        <w:t>home_id</w:t>
       </w:r>
       <w:proofErr w:type="spellEnd"/>
       <w:r>
         <w:rPr>
           <w:rFonts w:asciiTheme="majorHAnsi" w:hAnsiTheme="majorHAnsi" w:cstheme="majorHAnsi" w:hint="cs"/>
-          <w:highlight w:val="yellow"/>
-          <w:rtl/>
-        </w:rPr>
-        <w:t xml:space="preserve"> שביצענו עוזרות להרצת </w:t>
+          <w:rtl/>
+        </w:rPr>
+        <w:t xml:space="preserve"> ו-</w:t>
       </w:r>
       <w:proofErr w:type="spellStart"/>
       <w:r>
         <w:rPr>
-          <w:rFonts w:asciiTheme="majorHAnsi" w:hAnsiTheme="majorHAnsi" w:cstheme="majorHAnsi" w:hint="cs"/>
-          <w:highlight w:val="yellow"/>
-          <w:rtl/>
-        </w:rPr>
-        <w:t>שאילתא</w:t>
+          <w:rFonts w:asciiTheme="majorHAnsi" w:hAnsiTheme="majorHAnsi" w:cstheme="majorHAnsi"/>
+        </w:rPr>
+        <w:t>away_id</w:t>
       </w:r>
       <w:proofErr w:type="spellEnd"/>
       <w:r>
         <w:rPr>
           <w:rFonts w:asciiTheme="majorHAnsi" w:hAnsiTheme="majorHAnsi" w:cstheme="majorHAnsi" w:hint="cs"/>
-          <w:highlight w:val="yellow"/>
-          <w:rtl/>
-        </w:rPr>
-        <w:t xml:space="preserve"> זו ע"י כך שיצרנו אינדקס</w:t>
+          <w:rtl/>
+        </w:rPr>
+        <w:t>) אשר מייעלים את ביצוע ה-</w:t>
+      </w:r>
+      <w:r>
+        <w:rPr>
+          <w:rFonts w:asciiTheme="majorHAnsi" w:hAnsiTheme="majorHAnsi" w:cstheme="majorHAnsi"/>
+        </w:rPr>
+        <w:t>join</w:t>
+      </w:r>
+      <w:r>
+        <w:rPr>
+          <w:rFonts w:asciiTheme="majorHAnsi" w:hAnsiTheme="majorHAnsi" w:cstheme="majorHAnsi" w:hint="cs"/>
+          <w:rtl/>
+        </w:rPr>
+        <w:t xml:space="preserve"> בין טבלה זו לטבלת ה-</w:t>
+      </w:r>
+      <w:r>
+        <w:rPr>
+          <w:rFonts w:asciiTheme="majorHAnsi" w:hAnsiTheme="majorHAnsi" w:cstheme="majorHAnsi"/>
+        </w:rPr>
+        <w:t>teams</w:t>
+      </w:r>
+      <w:r>
+        <w:rPr>
+          <w:rFonts w:asciiTheme="majorHAnsi" w:hAnsiTheme="majorHAnsi" w:cstheme="majorHAnsi" w:hint="cs"/>
+          <w:rtl/>
+        </w:rPr>
+        <w:t xml:space="preserve"> בצורה משמעותית. </w:t>
       </w:r>
     </w:p>
     <w:p>
@@ -559,13 +579,11 @@
         </w:numPr>
         <w:rPr>
           <w:rFonts w:asciiTheme="majorHAnsi" w:hAnsiTheme="majorHAnsi" w:cstheme="majorHAnsi"/>
-          <w:highlight w:val="yellow"/>
-        </w:rPr>
-      </w:pPr>
-      <w:r>
-        <w:rPr>
-          <w:rFonts w:asciiTheme="majorHAnsi" w:hAnsiTheme="majorHAnsi" w:cstheme="majorHAnsi" w:hint="cs"/>
-          <w:highlight w:val="yellow"/>
+        </w:rPr>
+      </w:pPr>
+      <w:r>
+        <w:rPr>
+          <w:rFonts w:asciiTheme="majorHAnsi" w:hAnsiTheme="majorHAnsi" w:cstheme="majorHAnsi" w:hint="cs"/>
           <w:rtl/>
         </w:rPr>
         <w:t>עיצוב ה-</w:t>
@@ -573,44 +591,29 @@
       <w:r>
         <w:rPr>
           <w:rFonts w:asciiTheme="majorHAnsi" w:hAnsiTheme="majorHAnsi" w:cstheme="majorHAnsi" w:hint="cs"/>
-          <w:highlight w:val="yellow"/>
         </w:rPr>
         <w:t>DB</w:t>
       </w:r>
       <w:r>
         <w:rPr>
           <w:rFonts w:asciiTheme="majorHAnsi" w:hAnsiTheme="majorHAnsi" w:cstheme="majorHAnsi" w:hint="cs"/>
-          <w:highlight w:val="yellow"/>
-          <w:rtl/>
-        </w:rPr>
-        <w:t xml:space="preserve"> שלנו תומך </w:t>
-      </w:r>
-      <w:proofErr w:type="spellStart"/>
-      <w:r>
-        <w:rPr>
-          <w:rFonts w:asciiTheme="majorHAnsi" w:hAnsiTheme="majorHAnsi" w:cstheme="majorHAnsi" w:hint="cs"/>
-          <w:highlight w:val="yellow"/>
-          <w:rtl/>
-        </w:rPr>
-        <w:t>בשאילתא</w:t>
-      </w:r>
-      <w:proofErr w:type="spellEnd"/>
-      <w:r>
-        <w:rPr>
-          <w:rFonts w:asciiTheme="majorHAnsi" w:hAnsiTheme="majorHAnsi" w:cstheme="majorHAnsi" w:hint="cs"/>
-          <w:highlight w:val="yellow"/>
-          <w:rtl/>
-        </w:rPr>
-        <w:t xml:space="preserve"> זו בכך ש</w:t>
-      </w:r>
-    </w:p>
-    <w:p>
-      <w:pPr>
-        <w:pStyle w:val="ListParagraph"/>
-        <w:ind w:left="1080"/>
-        <w:rPr>
-          <w:rFonts w:asciiTheme="majorHAnsi" w:hAnsiTheme="majorHAnsi" w:cstheme="majorHAnsi"/>
-          <w:highlight w:val="yellow"/>
+          <w:rtl/>
+        </w:rPr>
+        <w:t xml:space="preserve"> שלנו תומך בשאילתא זו בכך ש</w:t>
+      </w:r>
+      <w:r>
+        <w:rPr>
+          <w:rFonts w:asciiTheme="majorHAnsi" w:hAnsiTheme="majorHAnsi" w:cstheme="majorHAnsi" w:hint="cs"/>
+          <w:rtl/>
+          <w:lang w:val="en-CA"/>
+        </w:rPr>
+        <w:t xml:space="preserve">החיבורים בין הטבלאות מבוצעים בין מפתחות בלבד (בין אם ראשיים או זרים) וכולל גם שימוש במזהים שאונדקסו על מנת לשפר את יעילות השאילתא (כמוסבר מעלה). </w:t>
+      </w:r>
+    </w:p>
+    <w:p>
+      <w:pPr>
+        <w:rPr>
+          <w:rFonts w:asciiTheme="majorHAnsi" w:hAnsiTheme="majorHAnsi" w:cstheme="majorHAnsi"/>
         </w:rPr>
       </w:pPr>
     </w:p>
@@ -654,7 +657,7 @@
           <w:rtl/>
         </w:rPr>
         <w:drawing>
-          <wp:inline distT="0" distB="0" distL="0" distR="0" wp14:anchorId="6DA8EE7D" wp14:editId="0339AA08">
+          <wp:inline distT="0" distB="0" distL="0" distR="0" wp14:anchorId="6DA8EE7D" wp14:editId="280A23C9">
             <wp:extent cx="3492682" cy="3023334"/>
             <wp:effectExtent l="0" t="0" r="0" b="5715"/>
             <wp:docPr id="13" name="Picture 13"/>
@@ -676,7 +679,7 @@
                   <pic:spPr bwMode="auto">
                     <a:xfrm>
                       <a:off x="0" y="0"/>
-                      <a:ext cx="3505582" cy="3034500"/>
+                      <a:ext cx="3492682" cy="3023334"/>
                     </a:xfrm>
                     <a:prstGeom prst="rect">
                       <a:avLst/>
@@ -706,31 +709,18 @@
         </w:numPr>
         <w:rPr>
           <w:rFonts w:asciiTheme="majorHAnsi" w:hAnsiTheme="majorHAnsi" w:cstheme="majorHAnsi"/>
-          <w:highlight w:val="yellow"/>
-        </w:rPr>
-      </w:pPr>
-      <w:proofErr w:type="spellStart"/>
-      <w:r>
-        <w:rPr>
-          <w:rFonts w:asciiTheme="majorHAnsi" w:hAnsiTheme="majorHAnsi" w:cstheme="majorHAnsi" w:hint="cs"/>
-          <w:highlight w:val="yellow"/>
-          <w:rtl/>
-        </w:rPr>
-        <w:t>שאילתא</w:t>
-      </w:r>
-      <w:proofErr w:type="spellEnd"/>
-      <w:r>
-        <w:rPr>
-          <w:rFonts w:asciiTheme="majorHAnsi" w:hAnsiTheme="majorHAnsi" w:cstheme="majorHAnsi" w:hint="cs"/>
-          <w:highlight w:val="yellow"/>
-          <w:rtl/>
-        </w:rPr>
-        <w:t xml:space="preserve"> זו מ</w:t>
-      </w:r>
-      <w:r>
-        <w:rPr>
-          <w:rFonts w:asciiTheme="majorHAnsi" w:hAnsiTheme="majorHAnsi" w:cstheme="majorHAnsi" w:hint="cs"/>
-          <w:highlight w:val="yellow"/>
+        </w:rPr>
+      </w:pPr>
+      <w:r>
+        <w:rPr>
+          <w:rFonts w:asciiTheme="majorHAnsi" w:hAnsiTheme="majorHAnsi" w:cstheme="majorHAnsi" w:hint="cs"/>
+          <w:rtl/>
+        </w:rPr>
+        <w:t>שאילתא זו מ</w:t>
+      </w:r>
+      <w:r>
+        <w:rPr>
+          <w:rFonts w:asciiTheme="majorHAnsi" w:hAnsiTheme="majorHAnsi" w:cstheme="majorHAnsi" w:hint="cs"/>
           <w:rtl/>
         </w:rPr>
         <w:t>קבלת שם של תפקיד בפוטבול האמריקאי (</w:t>
@@ -738,14 +728,12 @@
       <w:r>
         <w:rPr>
           <w:rFonts w:asciiTheme="majorHAnsi" w:hAnsiTheme="majorHAnsi" w:cstheme="majorHAnsi"/>
-          <w:highlight w:val="yellow"/>
         </w:rPr>
         <w:t>QB</w:t>
       </w:r>
       <w:r>
         <w:rPr>
           <w:rFonts w:asciiTheme="majorHAnsi" w:hAnsiTheme="majorHAnsi" w:cstheme="majorHAnsi" w:hint="cs"/>
-          <w:highlight w:val="yellow"/>
           <w:rtl/>
         </w:rPr>
         <w:t xml:space="preserve">, </w:t>
@@ -753,14 +741,12 @@
       <w:r>
         <w:rPr>
           <w:rFonts w:asciiTheme="majorHAnsi" w:hAnsiTheme="majorHAnsi" w:cstheme="majorHAnsi" w:hint="cs"/>
-          <w:highlight w:val="yellow"/>
         </w:rPr>
         <w:t>CB</w:t>
       </w:r>
       <w:r>
         <w:rPr>
           <w:rFonts w:asciiTheme="majorHAnsi" w:hAnsiTheme="majorHAnsi" w:cstheme="majorHAnsi" w:hint="cs"/>
-          <w:highlight w:val="yellow"/>
           <w:rtl/>
         </w:rPr>
         <w:t xml:space="preserve">, </w:t>
@@ -768,21 +754,18 @@
       <w:r>
         <w:rPr>
           <w:rFonts w:asciiTheme="majorHAnsi" w:hAnsiTheme="majorHAnsi" w:cstheme="majorHAnsi" w:hint="cs"/>
-          <w:highlight w:val="yellow"/>
         </w:rPr>
         <w:t>L</w:t>
       </w:r>
       <w:r>
         <w:rPr>
           <w:rFonts w:asciiTheme="majorHAnsi" w:hAnsiTheme="majorHAnsi" w:cstheme="majorHAnsi"/>
-          <w:highlight w:val="yellow"/>
         </w:rPr>
         <w:t>T</w:t>
       </w:r>
       <w:r>
         <w:rPr>
           <w:rFonts w:asciiTheme="majorHAnsi" w:hAnsiTheme="majorHAnsi" w:cstheme="majorHAnsi" w:hint="cs"/>
-          <w:highlight w:val="yellow"/>
           <w:rtl/>
         </w:rPr>
         <w:t xml:space="preserve"> וכו') </w:t>
@@ -790,10 +773,23 @@
       <w:r>
         <w:rPr>
           <w:rFonts w:asciiTheme="majorHAnsi" w:hAnsiTheme="majorHAnsi" w:cstheme="majorHAnsi" w:hint="cs"/>
-          <w:highlight w:val="yellow"/>
           <w:rtl/>
         </w:rPr>
         <w:t>ומחזירה את</w:t>
+      </w:r>
+      <w:r>
+        <w:rPr>
+          <w:rFonts w:asciiTheme="majorHAnsi" w:hAnsiTheme="majorHAnsi" w:cstheme="majorHAnsi" w:hint="cs"/>
+          <w:rtl/>
+        </w:rPr>
+        <w:t xml:space="preserve"> מזהי השחקן עצמו (מספר שחקן, שמו ותפקידו), את שם הקבוצה וסטטיסטיקה אודותיה (מספר ניצחונות, תיקו והפסדים) וכן סטטיסטיקה אישית על השחקן (ממוצע להצלחת בהתקדמות בניסיון הראשון, השני והשלישי). את התוצאות נמיין בסדר יורד לפי </w:t>
+      </w:r>
+      <w:r>
+        <w:rPr>
+          <w:rFonts w:asciiTheme="majorHAnsi" w:hAnsiTheme="majorHAnsi" w:cstheme="majorHAnsi" w:hint="cs"/>
+          <w:rtl/>
+        </w:rPr>
+        <w:t xml:space="preserve">ממוצע הניסיון הראשון ונחזיר את 50 התוצאות הראשונות. </w:t>
       </w:r>
     </w:p>
     <w:p>
@@ -805,44 +801,200 @@
         </w:numPr>
         <w:rPr>
           <w:rFonts w:asciiTheme="majorHAnsi" w:hAnsiTheme="majorHAnsi" w:cstheme="majorHAnsi"/>
-          <w:highlight w:val="yellow"/>
-        </w:rPr>
-      </w:pPr>
+        </w:rPr>
+      </w:pPr>
+      <w:r>
+        <w:rPr>
+          <w:rFonts w:asciiTheme="majorHAnsi" w:hAnsiTheme="majorHAnsi" w:cstheme="majorHAnsi" w:hint="cs"/>
+          <w:rtl/>
+        </w:rPr>
+        <w:t>האופטימיזציות שביצענו עוזרות להרצת שאילתא זו ע"י כך שיצרנו אינדקס</w:t>
+      </w:r>
+      <w:r>
+        <w:rPr>
+          <w:rFonts w:asciiTheme="majorHAnsi" w:hAnsiTheme="majorHAnsi" w:cstheme="majorHAnsi" w:hint="cs"/>
+          <w:rtl/>
+        </w:rPr>
+        <w:t xml:space="preserve"> בטבלת </w:t>
+      </w:r>
+      <w:r>
+        <w:rPr>
+          <w:rFonts w:asciiTheme="majorHAnsi" w:hAnsiTheme="majorHAnsi" w:cstheme="majorHAnsi"/>
+        </w:rPr>
+        <w:t>teams</w:t>
+      </w:r>
+      <w:r>
+        <w:rPr>
+          <w:rFonts w:asciiTheme="majorHAnsi" w:hAnsiTheme="majorHAnsi" w:cstheme="majorHAnsi" w:hint="cs"/>
+          <w:rtl/>
+        </w:rPr>
+        <w:t xml:space="preserve"> על השדה </w:t>
+      </w:r>
       <w:proofErr w:type="spellStart"/>
       <w:r>
         <w:rPr>
-          <w:rFonts w:asciiTheme="majorHAnsi" w:hAnsiTheme="majorHAnsi" w:cstheme="majorHAnsi" w:hint="cs"/>
-          <w:highlight w:val="yellow"/>
-          <w:rtl/>
-        </w:rPr>
-        <w:t>האופטימיזציות</w:t>
+          <w:rFonts w:asciiTheme="majorHAnsi" w:hAnsiTheme="majorHAnsi" w:cstheme="majorHAnsi"/>
+        </w:rPr>
+        <w:t>team_name</w:t>
       </w:r>
       <w:proofErr w:type="spellEnd"/>
       <w:r>
         <w:rPr>
           <w:rFonts w:asciiTheme="majorHAnsi" w:hAnsiTheme="majorHAnsi" w:cstheme="majorHAnsi" w:hint="cs"/>
-          <w:highlight w:val="yellow"/>
-          <w:rtl/>
-        </w:rPr>
-        <w:t xml:space="preserve"> שביצענו עוזרות להרצת </w:t>
+          <w:rtl/>
+        </w:rPr>
+        <w:t xml:space="preserve"> וכן אינדקס נוסף בטבלת </w:t>
+      </w:r>
+      <w:r>
+        <w:rPr>
+          <w:rFonts w:asciiTheme="majorHAnsi" w:hAnsiTheme="majorHAnsi" w:cstheme="majorHAnsi"/>
+        </w:rPr>
+        <w:t>players</w:t>
+      </w:r>
+      <w:r>
+        <w:rPr>
+          <w:rFonts w:asciiTheme="majorHAnsi" w:hAnsiTheme="majorHAnsi" w:cstheme="majorHAnsi" w:hint="cs"/>
+          <w:rtl/>
+        </w:rPr>
+        <w:t xml:space="preserve"> על השדה </w:t>
+      </w:r>
+      <w:r>
+        <w:rPr>
+          <w:rFonts w:asciiTheme="majorHAnsi" w:hAnsiTheme="majorHAnsi" w:cstheme="majorHAnsi"/>
+        </w:rPr>
+        <w:t>team</w:t>
+      </w:r>
+      <w:r>
+        <w:rPr>
+          <w:rFonts w:asciiTheme="majorHAnsi" w:hAnsiTheme="majorHAnsi" w:cstheme="majorHAnsi" w:hint="cs"/>
+          <w:rtl/>
+        </w:rPr>
+        <w:t xml:space="preserve"> </w:t>
+      </w:r>
+      <w:r>
+        <w:rPr>
+          <w:rFonts w:asciiTheme="majorHAnsi" w:hAnsiTheme="majorHAnsi" w:cstheme="majorHAnsi"/>
+          <w:rtl/>
+        </w:rPr>
+        <w:t>–</w:t>
+      </w:r>
+      <w:r>
+        <w:rPr>
+          <w:rFonts w:asciiTheme="majorHAnsi" w:hAnsiTheme="majorHAnsi" w:cstheme="majorHAnsi" w:hint="cs"/>
+          <w:rtl/>
+        </w:rPr>
+        <w:t xml:space="preserve"> נבחין כי בטבלת ה-</w:t>
+      </w:r>
+      <w:r>
+        <w:rPr>
+          <w:rFonts w:asciiTheme="majorHAnsi" w:hAnsiTheme="majorHAnsi" w:cstheme="majorHAnsi"/>
+        </w:rPr>
+        <w:t>players</w:t>
+      </w:r>
+      <w:r>
+        <w:rPr>
+          <w:rFonts w:asciiTheme="majorHAnsi" w:hAnsiTheme="majorHAnsi" w:cstheme="majorHAnsi" w:hint="cs"/>
+          <w:rtl/>
+        </w:rPr>
+        <w:t xml:space="preserve"> לא מופיע השדה </w:t>
       </w:r>
       <w:proofErr w:type="spellStart"/>
       <w:r>
         <w:rPr>
-          <w:rFonts w:asciiTheme="majorHAnsi" w:hAnsiTheme="majorHAnsi" w:cstheme="majorHAnsi" w:hint="cs"/>
-          <w:highlight w:val="yellow"/>
-          <w:rtl/>
-        </w:rPr>
-        <w:t>שאילתא</w:t>
+          <w:rFonts w:asciiTheme="majorHAnsi" w:hAnsiTheme="majorHAnsi" w:cstheme="majorHAnsi"/>
+        </w:rPr>
+        <w:t>team_id</w:t>
       </w:r>
       <w:proofErr w:type="spellEnd"/>
       <w:r>
         <w:rPr>
           <w:rFonts w:asciiTheme="majorHAnsi" w:hAnsiTheme="majorHAnsi" w:cstheme="majorHAnsi" w:hint="cs"/>
-          <w:highlight w:val="yellow"/>
-          <w:rtl/>
-        </w:rPr>
-        <w:t xml:space="preserve"> זו ע"י כך שיצרנו אינדקס</w:t>
+          <w:rtl/>
+        </w:rPr>
+        <w:t xml:space="preserve"> למולו היינו רוצים לבצע את החיבור בין הטבלאות (כך במקור). </w:t>
+      </w:r>
+      <w:r>
+        <w:rPr>
+          <w:rFonts w:asciiTheme="majorHAnsi" w:hAnsiTheme="majorHAnsi" w:cstheme="majorHAnsi"/>
+          <w:rtl/>
+        </w:rPr>
+        <w:br/>
+      </w:r>
+      <w:r>
+        <w:rPr>
+          <w:rFonts w:asciiTheme="majorHAnsi" w:hAnsiTheme="majorHAnsi" w:cstheme="majorHAnsi" w:hint="cs"/>
+          <w:rtl/>
+        </w:rPr>
+        <w:t xml:space="preserve">כמו כן, יצרנו שני אינדקסים בטבלת </w:t>
+      </w:r>
+      <w:r>
+        <w:rPr>
+          <w:rFonts w:asciiTheme="majorHAnsi" w:hAnsiTheme="majorHAnsi" w:cstheme="majorHAnsi"/>
+        </w:rPr>
+        <w:t>games</w:t>
+      </w:r>
+      <w:r>
+        <w:rPr>
+          <w:rFonts w:asciiTheme="majorHAnsi" w:hAnsiTheme="majorHAnsi" w:cstheme="majorHAnsi" w:hint="cs"/>
+          <w:rtl/>
+        </w:rPr>
+        <w:t xml:space="preserve"> על השדות </w:t>
+      </w:r>
+      <w:proofErr w:type="spellStart"/>
+      <w:r>
+        <w:rPr>
+          <w:rFonts w:asciiTheme="majorHAnsi" w:hAnsiTheme="majorHAnsi" w:cstheme="majorHAnsi"/>
+        </w:rPr>
+        <w:t>home_id</w:t>
+      </w:r>
+      <w:proofErr w:type="spellEnd"/>
+      <w:r>
+        <w:rPr>
+          <w:rFonts w:asciiTheme="majorHAnsi" w:hAnsiTheme="majorHAnsi" w:cstheme="majorHAnsi" w:hint="cs"/>
+          <w:rtl/>
+        </w:rPr>
+        <w:t xml:space="preserve"> ו-</w:t>
+      </w:r>
+      <w:proofErr w:type="spellStart"/>
+      <w:r>
+        <w:rPr>
+          <w:rFonts w:asciiTheme="majorHAnsi" w:hAnsiTheme="majorHAnsi" w:cstheme="majorHAnsi"/>
+        </w:rPr>
+        <w:t>away_id</w:t>
+      </w:r>
+      <w:proofErr w:type="spellEnd"/>
+      <w:r>
+        <w:rPr>
+          <w:rFonts w:asciiTheme="majorHAnsi" w:hAnsiTheme="majorHAnsi" w:cstheme="majorHAnsi" w:hint="cs"/>
+          <w:rtl/>
+        </w:rPr>
+        <w:t xml:space="preserve"> אשר מאפשרים לבצע את החיבור בין הטבלאות </w:t>
+      </w:r>
+      <w:r>
+        <w:rPr>
+          <w:rFonts w:asciiTheme="majorHAnsi" w:hAnsiTheme="majorHAnsi" w:cstheme="majorHAnsi"/>
+        </w:rPr>
+        <w:t>teams</w:t>
+      </w:r>
+      <w:r>
+        <w:rPr>
+          <w:rFonts w:asciiTheme="majorHAnsi" w:hAnsiTheme="majorHAnsi" w:cstheme="majorHAnsi" w:hint="cs"/>
+          <w:rtl/>
+        </w:rPr>
+        <w:t xml:space="preserve"> ו-</w:t>
+      </w:r>
+      <w:r>
+        <w:rPr>
+          <w:rFonts w:asciiTheme="majorHAnsi" w:hAnsiTheme="majorHAnsi" w:cstheme="majorHAnsi"/>
+        </w:rPr>
+        <w:t>games</w:t>
+      </w:r>
+      <w:r>
+        <w:rPr>
+          <w:rFonts w:asciiTheme="majorHAnsi" w:hAnsiTheme="majorHAnsi" w:cstheme="majorHAnsi" w:hint="cs"/>
+          <w:rtl/>
+        </w:rPr>
+        <w:t xml:space="preserve"> בצורה יעילה יותר. </w:t>
       </w:r>
     </w:p>
     <w:p>
@@ -854,13 +1006,11 @@
         </w:numPr>
         <w:rPr>
           <w:rFonts w:asciiTheme="majorHAnsi" w:hAnsiTheme="majorHAnsi" w:cstheme="majorHAnsi"/>
-          <w:highlight w:val="yellow"/>
-        </w:rPr>
-      </w:pPr>
-      <w:r>
-        <w:rPr>
-          <w:rFonts w:asciiTheme="majorHAnsi" w:hAnsiTheme="majorHAnsi" w:cstheme="majorHAnsi" w:hint="cs"/>
-          <w:highlight w:val="yellow"/>
+        </w:rPr>
+      </w:pPr>
+      <w:r>
+        <w:rPr>
+          <w:rFonts w:asciiTheme="majorHAnsi" w:hAnsiTheme="majorHAnsi" w:cstheme="majorHAnsi" w:hint="cs"/>
           <w:rtl/>
         </w:rPr>
         <w:t>עיצוב ה-</w:t>
@@ -868,47 +1018,40 @@
       <w:r>
         <w:rPr>
           <w:rFonts w:asciiTheme="majorHAnsi" w:hAnsiTheme="majorHAnsi" w:cstheme="majorHAnsi" w:hint="cs"/>
-          <w:highlight w:val="yellow"/>
         </w:rPr>
         <w:t>DB</w:t>
       </w:r>
       <w:r>
         <w:rPr>
           <w:rFonts w:asciiTheme="majorHAnsi" w:hAnsiTheme="majorHAnsi" w:cstheme="majorHAnsi" w:hint="cs"/>
-          <w:highlight w:val="yellow"/>
-          <w:rtl/>
-        </w:rPr>
-        <w:t xml:space="preserve"> שלנו תומך </w:t>
-      </w:r>
-      <w:proofErr w:type="spellStart"/>
-      <w:r>
-        <w:rPr>
-          <w:rFonts w:asciiTheme="majorHAnsi" w:hAnsiTheme="majorHAnsi" w:cstheme="majorHAnsi" w:hint="cs"/>
-          <w:highlight w:val="yellow"/>
-          <w:rtl/>
-        </w:rPr>
-        <w:t>בשאילתא</w:t>
-      </w:r>
-      <w:proofErr w:type="spellEnd"/>
-      <w:r>
-        <w:rPr>
-          <w:rFonts w:asciiTheme="majorHAnsi" w:hAnsiTheme="majorHAnsi" w:cstheme="majorHAnsi" w:hint="cs"/>
-          <w:highlight w:val="yellow"/>
-          <w:rtl/>
-        </w:rPr>
-        <w:t xml:space="preserve"> זו בכך ש</w:t>
-      </w:r>
-    </w:p>
-    <w:p>
-      <w:pPr>
-        <w:pStyle w:val="ListParagraph"/>
-        <w:ind w:left="1080"/>
-        <w:rPr>
-          <w:rFonts w:asciiTheme="majorHAnsi" w:hAnsiTheme="majorHAnsi" w:cstheme="majorHAnsi"/>
-          <w:highlight w:val="yellow"/>
-          <w:rtl/>
-        </w:rPr>
-      </w:pPr>
+          <w:rtl/>
+        </w:rPr>
+        <w:t xml:space="preserve"> שלנו תומך בשאילתא זו בכך ש</w:t>
+      </w:r>
+      <w:r>
+        <w:rPr>
+          <w:rFonts w:asciiTheme="majorHAnsi" w:hAnsiTheme="majorHAnsi" w:cstheme="majorHAnsi" w:hint="cs"/>
+          <w:rtl/>
+          <w:lang w:val="en-CA"/>
+        </w:rPr>
+        <w:t>החיבורים בין הטבלאות מבוצעים בין מפתחות (בין אם ראשיים או זרים)</w:t>
+      </w:r>
+      <w:r>
+        <w:rPr>
+          <w:rFonts w:asciiTheme="majorHAnsi" w:hAnsiTheme="majorHAnsi" w:cstheme="majorHAnsi" w:hint="cs"/>
+          <w:rtl/>
+          <w:lang w:val="en-CA"/>
+        </w:rPr>
+        <w:t xml:space="preserve"> או מזהים שאונדקסו,</w:t>
+      </w:r>
+      <w:r>
+        <w:rPr>
+          <w:rFonts w:asciiTheme="majorHAnsi" w:hAnsiTheme="majorHAnsi" w:cstheme="majorHAnsi" w:hint="cs"/>
+          <w:rtl/>
+          <w:lang w:val="en-CA"/>
+        </w:rPr>
+        <w:t xml:space="preserve"> וכולל גם שימוש במזהים שאונדקסו על מנת לשפר את יעילות השאילתא (כמוסבר מעלה). </w:t>
+      </w:r>
     </w:p>
     <w:p>
       <w:pPr>
@@ -930,6 +1073,7 @@
           <w:bCs/>
           <w:u w:val="single"/>
         </w:rPr>
+        <w:lastRenderedPageBreak/>
         <w:t>get_team_stats_better_than_average</w:t>
       </w:r>
       <w:proofErr w:type="spellEnd"/>
@@ -939,7 +1083,7 @@
           <w:rtl/>
         </w:rPr>
         <w:drawing>
-          <wp:inline distT="0" distB="0" distL="0" distR="0" wp14:anchorId="6F9D5F90" wp14:editId="2DB0D37F">
+          <wp:inline distT="0" distB="0" distL="0" distR="0" wp14:anchorId="6F9D5F90" wp14:editId="0A0F0C80">
             <wp:extent cx="4756292" cy="1636586"/>
             <wp:effectExtent l="0" t="0" r="6350" b="1905"/>
             <wp:docPr id="14" name="Picture 14"/>
@@ -962,7 +1106,7 @@
                   <pic:spPr>
                     <a:xfrm>
                       <a:off x="0" y="0"/>
-                      <a:ext cx="4770028" cy="1641313"/>
+                      <a:ext cx="4756292" cy="1636586"/>
                     </a:xfrm>
                     <a:prstGeom prst="rect">
                       <a:avLst/>
@@ -987,21 +1131,12 @@
           <w:lang w:val="en-CA"/>
         </w:rPr>
       </w:pPr>
-      <w:proofErr w:type="spellStart"/>
-      <w:r>
-        <w:rPr>
-          <w:rFonts w:asciiTheme="majorHAnsi" w:hAnsiTheme="majorHAnsi" w:cstheme="majorHAnsi" w:hint="cs"/>
-          <w:rtl/>
-        </w:rPr>
-        <w:t>שאילתא</w:t>
-      </w:r>
-      <w:proofErr w:type="spellEnd"/>
-      <w:r>
-        <w:rPr>
-          <w:rFonts w:asciiTheme="majorHAnsi" w:hAnsiTheme="majorHAnsi" w:cstheme="majorHAnsi" w:hint="cs"/>
-          <w:rtl/>
-        </w:rPr>
-        <w:t xml:space="preserve"> זו </w:t>
+      <w:r>
+        <w:rPr>
+          <w:rFonts w:asciiTheme="majorHAnsi" w:hAnsiTheme="majorHAnsi" w:cstheme="majorHAnsi" w:hint="cs"/>
+          <w:rtl/>
+        </w:rPr>
+        <w:t xml:space="preserve">שאילתא זו </w:t>
       </w:r>
       <w:r>
         <w:rPr>
@@ -1023,21 +1158,12 @@
         </w:rPr>
         <w:t xml:space="preserve">) ומחזירה את שמות וערכי הסטטיסטיקות בהן הקבוצה מעל ממוצע הסטטיסטיקה. </w:t>
       </w:r>
-      <w:proofErr w:type="spellStart"/>
-      <w:r>
-        <w:rPr>
-          <w:rFonts w:asciiTheme="majorHAnsi" w:hAnsiTheme="majorHAnsi" w:cstheme="majorHAnsi" w:hint="cs"/>
-          <w:rtl/>
-        </w:rPr>
-        <w:t>בשאילתא</w:t>
-      </w:r>
-      <w:proofErr w:type="spellEnd"/>
-      <w:r>
-        <w:rPr>
-          <w:rFonts w:asciiTheme="majorHAnsi" w:hAnsiTheme="majorHAnsi" w:cstheme="majorHAnsi" w:hint="cs"/>
-          <w:rtl/>
-        </w:rPr>
-        <w:t xml:space="preserve"> נעשה שימוש ב-</w:t>
+      <w:r>
+        <w:rPr>
+          <w:rFonts w:asciiTheme="majorHAnsi" w:hAnsiTheme="majorHAnsi" w:cstheme="majorHAnsi" w:hint="cs"/>
+          <w:rtl/>
+        </w:rPr>
+        <w:t>בשאילתא נעשה שימוש ב-</w:t>
       </w:r>
       <w:r>
         <w:rPr>
@@ -1073,44 +1199,19 @@
           <w:lang w:val="en-CA"/>
         </w:rPr>
       </w:pPr>
-      <w:proofErr w:type="spellStart"/>
-      <w:r>
-        <w:rPr>
-          <w:rFonts w:asciiTheme="majorHAnsi" w:hAnsiTheme="majorHAnsi" w:cstheme="majorHAnsi" w:hint="cs"/>
-          <w:rtl/>
-        </w:rPr>
-        <w:t>האופטימיזציות</w:t>
-      </w:r>
-      <w:proofErr w:type="spellEnd"/>
-      <w:r>
-        <w:rPr>
-          <w:rFonts w:asciiTheme="majorHAnsi" w:hAnsiTheme="majorHAnsi" w:cstheme="majorHAnsi" w:hint="cs"/>
-          <w:rtl/>
-        </w:rPr>
-        <w:t xml:space="preserve"> שביצענו עוזרות להרצ</w:t>
-      </w:r>
-      <w:r>
-        <w:rPr>
-          <w:rFonts w:asciiTheme="majorHAnsi" w:hAnsiTheme="majorHAnsi" w:cstheme="majorHAnsi" w:hint="cs"/>
-          <w:rtl/>
-        </w:rPr>
-        <w:t xml:space="preserve">ת </w:t>
-      </w:r>
-      <w:proofErr w:type="spellStart"/>
-      <w:r>
-        <w:rPr>
-          <w:rFonts w:asciiTheme="majorHAnsi" w:hAnsiTheme="majorHAnsi" w:cstheme="majorHAnsi" w:hint="cs"/>
-          <w:rtl/>
-        </w:rPr>
-        <w:t>שאילתא</w:t>
-      </w:r>
-      <w:proofErr w:type="spellEnd"/>
-      <w:r>
-        <w:rPr>
-          <w:rFonts w:asciiTheme="majorHAnsi" w:hAnsiTheme="majorHAnsi" w:cstheme="majorHAnsi" w:hint="cs"/>
-          <w:rtl/>
-        </w:rPr>
-        <w:t xml:space="preserve"> זו ע"י כך שיצרנו בטבלה </w:t>
+      <w:r>
+        <w:rPr>
+          <w:rFonts w:asciiTheme="majorHAnsi" w:hAnsiTheme="majorHAnsi" w:cstheme="majorHAnsi" w:hint="cs"/>
+          <w:rtl/>
+        </w:rPr>
+        <w:t>האופטימיזציות שביצענו עוזרות להרצ</w:t>
+      </w:r>
+      <w:r>
+        <w:rPr>
+          <w:rFonts w:asciiTheme="majorHAnsi" w:hAnsiTheme="majorHAnsi" w:cstheme="majorHAnsi" w:hint="cs"/>
+          <w:rtl/>
+        </w:rPr>
+        <w:t xml:space="preserve">ת שאילתא זו ע"י כך שיצרנו בטבלה </w:t>
       </w:r>
       <w:r>
         <w:rPr>
@@ -1142,7 +1243,6 @@
         </w:numPr>
         <w:rPr>
           <w:rFonts w:asciiTheme="majorHAnsi" w:hAnsiTheme="majorHAnsi" w:cstheme="majorHAnsi"/>
-          <w:rtl/>
           <w:lang w:val="en-CA"/>
         </w:rPr>
       </w:pPr>
@@ -1164,49 +1264,15 @@
           <w:rFonts w:asciiTheme="majorHAnsi" w:hAnsiTheme="majorHAnsi" w:cstheme="majorHAnsi" w:hint="cs"/>
           <w:rtl/>
         </w:rPr>
-        <w:t xml:space="preserve"> שלנו תומך </w:t>
-      </w:r>
-      <w:proofErr w:type="spellStart"/>
-      <w:r>
-        <w:rPr>
-          <w:rFonts w:asciiTheme="majorHAnsi" w:hAnsiTheme="majorHAnsi" w:cstheme="majorHAnsi" w:hint="cs"/>
-          <w:rtl/>
-        </w:rPr>
-        <w:t>בשאילתא</w:t>
-      </w:r>
-      <w:proofErr w:type="spellEnd"/>
-      <w:r>
-        <w:rPr>
-          <w:rFonts w:asciiTheme="majorHAnsi" w:hAnsiTheme="majorHAnsi" w:cstheme="majorHAnsi" w:hint="cs"/>
-          <w:rtl/>
-        </w:rPr>
-        <w:t xml:space="preserve"> זו בכך ש</w:t>
-      </w:r>
-      <w:r>
-        <w:rPr>
-          <w:rFonts w:asciiTheme="majorHAnsi" w:hAnsiTheme="majorHAnsi" w:cstheme="majorHAnsi" w:hint="cs"/>
-          <w:rtl/>
-          <w:lang w:val="en-CA"/>
-        </w:rPr>
-        <w:t xml:space="preserve">בטבלת הסטטיסטיקות מופיעות העמודות הנחוצות </w:t>
-      </w:r>
-      <w:proofErr w:type="spellStart"/>
-      <w:r>
-        <w:rPr>
-          <w:rFonts w:asciiTheme="majorHAnsi" w:hAnsiTheme="majorHAnsi" w:cstheme="majorHAnsi" w:hint="cs"/>
-          <w:rtl/>
-          <w:lang w:val="en-CA"/>
-        </w:rPr>
-        <w:t>לשאילתא</w:t>
-      </w:r>
-      <w:proofErr w:type="spellEnd"/>
-      <w:r>
-        <w:rPr>
-          <w:rFonts w:asciiTheme="majorHAnsi" w:hAnsiTheme="majorHAnsi" w:cstheme="majorHAnsi" w:hint="cs"/>
-          <w:rtl/>
-          <w:lang w:val="en-CA"/>
-        </w:rPr>
-        <w:t xml:space="preserve"> בטבלה אחת (ללא צורך ב-</w:t>
+        <w:t xml:space="preserve"> שלנו תומך בשאילתא זו בכך ש</w:t>
+      </w:r>
+      <w:r>
+        <w:rPr>
+          <w:rFonts w:asciiTheme="majorHAnsi" w:hAnsiTheme="majorHAnsi" w:cstheme="majorHAnsi" w:hint="cs"/>
+          <w:rtl/>
+          <w:lang w:val="en-CA"/>
+        </w:rPr>
+        <w:t>בטבלת הסטטיסטיקות מופיעות העמודות הנחוצות לשאילתא בטבלה אחת (ללא צורך ב-</w:t>
       </w:r>
       <w:r>
         <w:rPr>
@@ -1221,6 +1287,15 @@
         </w:rPr>
         <w:t>) - שם הקבוצה, שם הסטטיסטיקה, ערך הסטטיסטיקה.</w:t>
       </w:r>
+    </w:p>
+    <w:p>
+      <w:pPr>
+        <w:rPr>
+          <w:rFonts w:asciiTheme="majorHAnsi" w:hAnsiTheme="majorHAnsi" w:cstheme="majorHAnsi" w:hint="cs"/>
+          <w:rtl/>
+          <w:lang w:val="en-CA"/>
+        </w:rPr>
+      </w:pPr>
     </w:p>
     <w:p>
       <w:pPr>
@@ -1244,7 +1319,6 @@
           <w:bCs/>
           <w:u w:val="single"/>
         </w:rPr>
-        <w:lastRenderedPageBreak/>
         <w:t>get_max_capacity_venue_per_state</w:t>
       </w:r>
       <w:proofErr w:type="spellEnd"/>
@@ -1313,21 +1387,12 @@
           <w:lang w:val="en-CA"/>
         </w:rPr>
       </w:pPr>
-      <w:proofErr w:type="spellStart"/>
-      <w:r>
-        <w:rPr>
-          <w:rFonts w:asciiTheme="majorHAnsi" w:hAnsiTheme="majorHAnsi" w:cstheme="majorHAnsi" w:hint="cs"/>
-          <w:rtl/>
-        </w:rPr>
-        <w:t>שאילתא</w:t>
-      </w:r>
-      <w:proofErr w:type="spellEnd"/>
-      <w:r>
-        <w:rPr>
-          <w:rFonts w:asciiTheme="majorHAnsi" w:hAnsiTheme="majorHAnsi" w:cstheme="majorHAnsi" w:hint="cs"/>
-          <w:rtl/>
-        </w:rPr>
-        <w:t xml:space="preserve"> זו </w:t>
+      <w:r>
+        <w:rPr>
+          <w:rFonts w:asciiTheme="majorHAnsi" w:hAnsiTheme="majorHAnsi" w:cstheme="majorHAnsi" w:hint="cs"/>
+          <w:rtl/>
+        </w:rPr>
+        <w:t xml:space="preserve">שאילתא זו </w:t>
       </w:r>
       <w:r>
         <w:rPr>
@@ -1405,23 +1470,7 @@
           <w:rFonts w:asciiTheme="majorHAnsi" w:hAnsiTheme="majorHAnsi" w:cstheme="majorHAnsi" w:hint="cs"/>
           <w:rtl/>
         </w:rPr>
-        <w:t xml:space="preserve"> </w:t>
-      </w:r>
-      <w:proofErr w:type="spellStart"/>
-      <w:r>
-        <w:rPr>
-          <w:rFonts w:asciiTheme="majorHAnsi" w:hAnsiTheme="majorHAnsi" w:cstheme="majorHAnsi" w:hint="cs"/>
-          <w:rtl/>
-        </w:rPr>
-        <w:t>בשאילתא</w:t>
-      </w:r>
-      <w:proofErr w:type="spellEnd"/>
-      <w:r>
-        <w:rPr>
-          <w:rFonts w:asciiTheme="majorHAnsi" w:hAnsiTheme="majorHAnsi" w:cstheme="majorHAnsi" w:hint="cs"/>
-          <w:rtl/>
-        </w:rPr>
-        <w:t xml:space="preserve"> נעשה שימוש ב-</w:t>
+        <w:t xml:space="preserve"> בשאילתא נעשה שימוש ב-</w:t>
       </w:r>
       <w:r>
         <w:rPr>
@@ -1495,37 +1544,12 @@
           <w:lang w:val="en-CA"/>
         </w:rPr>
       </w:pPr>
-      <w:proofErr w:type="spellStart"/>
-      <w:r>
-        <w:rPr>
-          <w:rFonts w:asciiTheme="majorHAnsi" w:hAnsiTheme="majorHAnsi" w:cstheme="majorHAnsi" w:hint="cs"/>
-          <w:rtl/>
-        </w:rPr>
-        <w:t>האופטימיזציות</w:t>
-      </w:r>
-      <w:proofErr w:type="spellEnd"/>
-      <w:r>
-        <w:rPr>
-          <w:rFonts w:asciiTheme="majorHAnsi" w:hAnsiTheme="majorHAnsi" w:cstheme="majorHAnsi" w:hint="cs"/>
-          <w:rtl/>
-        </w:rPr>
-        <w:t xml:space="preserve"> שביצענו עוזרות להרצת </w:t>
-      </w:r>
-      <w:proofErr w:type="spellStart"/>
-      <w:r>
-        <w:rPr>
-          <w:rFonts w:asciiTheme="majorHAnsi" w:hAnsiTheme="majorHAnsi" w:cstheme="majorHAnsi" w:hint="cs"/>
-          <w:rtl/>
-        </w:rPr>
-        <w:t>שאילתא</w:t>
-      </w:r>
-      <w:proofErr w:type="spellEnd"/>
-      <w:r>
-        <w:rPr>
-          <w:rFonts w:asciiTheme="majorHAnsi" w:hAnsiTheme="majorHAnsi" w:cstheme="majorHAnsi" w:hint="cs"/>
-          <w:rtl/>
-        </w:rPr>
-        <w:t xml:space="preserve"> זו ע"י כך שיצרנו בטבלה </w:t>
+      <w:r>
+        <w:rPr>
+          <w:rFonts w:asciiTheme="majorHAnsi" w:hAnsiTheme="majorHAnsi" w:cstheme="majorHAnsi" w:hint="cs"/>
+          <w:rtl/>
+        </w:rPr>
+        <w:t xml:space="preserve">האופטימיזציות שביצענו עוזרות להרצת שאילתא זו ע"י כך שיצרנו בטבלה </w:t>
       </w:r>
       <w:r>
         <w:rPr>
@@ -1588,8 +1612,6 @@
         </w:rPr>
         <w:t xml:space="preserve"> במהירות.</w:t>
       </w:r>
-      <w:bookmarkStart w:id="0" w:name="_GoBack"/>
-      <w:bookmarkEnd w:id="0"/>
     </w:p>
     <w:p>
       <w:pPr>
@@ -1622,23 +1644,7 @@
           <w:rFonts w:asciiTheme="majorHAnsi" w:hAnsiTheme="majorHAnsi" w:cstheme="majorHAnsi" w:hint="cs"/>
           <w:rtl/>
         </w:rPr>
-        <w:t xml:space="preserve"> שלנו תומך </w:t>
-      </w:r>
-      <w:proofErr w:type="spellStart"/>
-      <w:r>
-        <w:rPr>
-          <w:rFonts w:asciiTheme="majorHAnsi" w:hAnsiTheme="majorHAnsi" w:cstheme="majorHAnsi" w:hint="cs"/>
-          <w:rtl/>
-        </w:rPr>
-        <w:t>בשאילתא</w:t>
-      </w:r>
-      <w:proofErr w:type="spellEnd"/>
-      <w:r>
-        <w:rPr>
-          <w:rFonts w:asciiTheme="majorHAnsi" w:hAnsiTheme="majorHAnsi" w:cstheme="majorHAnsi" w:hint="cs"/>
-          <w:rtl/>
-        </w:rPr>
-        <w:t xml:space="preserve"> זו בכך ש</w:t>
+        <w:t xml:space="preserve"> שלנו תומך בשאילתא זו בכך ש</w:t>
       </w:r>
       <w:r>
         <w:rPr>
@@ -1668,25 +1674,7 @@
           <w:rtl/>
           <w:lang w:val="en-CA"/>
         </w:rPr>
-        <w:t xml:space="preserve"> מופיעות העמודות הנחוצות </w:t>
-      </w:r>
-      <w:proofErr w:type="spellStart"/>
-      <w:r>
-        <w:rPr>
-          <w:rFonts w:asciiTheme="majorHAnsi" w:hAnsiTheme="majorHAnsi" w:cstheme="majorHAnsi" w:hint="cs"/>
-          <w:rtl/>
-          <w:lang w:val="en-CA"/>
-        </w:rPr>
-        <w:t>לשאילתא</w:t>
-      </w:r>
-      <w:proofErr w:type="spellEnd"/>
-      <w:r>
-        <w:rPr>
-          <w:rFonts w:asciiTheme="majorHAnsi" w:hAnsiTheme="majorHAnsi" w:cstheme="majorHAnsi" w:hint="cs"/>
-          <w:rtl/>
-          <w:lang w:val="en-CA"/>
-        </w:rPr>
-        <w:t xml:space="preserve"> בטבלה אחת (ללא צורך ב-</w:t>
+        <w:t xml:space="preserve"> מופיעות העמודות הנחוצות לשאילתא בטבלה אחת (ללא צורך ב-</w:t>
       </w:r>
       <w:r>
         <w:rPr>
@@ -1764,8 +1752,24 @@
     </w:p>
     <w:p>
       <w:pPr>
-        <w:pStyle w:val="ListParagraph"/>
-        <w:ind w:left="1080"/>
+        <w:rPr>
+          <w:rFonts w:asciiTheme="majorHAnsi" w:hAnsiTheme="majorHAnsi" w:cstheme="majorHAnsi"/>
+          <w:rtl/>
+          <w:lang w:val="en-CA"/>
+        </w:rPr>
+      </w:pPr>
+    </w:p>
+    <w:p>
+      <w:pPr>
+        <w:rPr>
+          <w:rFonts w:asciiTheme="majorHAnsi" w:hAnsiTheme="majorHAnsi" w:cstheme="majorHAnsi"/>
+          <w:rtl/>
+          <w:lang w:val="en-CA"/>
+        </w:rPr>
+      </w:pPr>
+    </w:p>
+    <w:p>
+      <w:pPr>
         <w:rPr>
           <w:rFonts w:asciiTheme="majorHAnsi" w:hAnsiTheme="majorHAnsi" w:cstheme="majorHAnsi"/>
           <w:lang w:val="en-CA"/>
@@ -1796,6 +1800,7 @@
           <w:u w:val="single"/>
           <w:lang w:val="en-CA"/>
         </w:rPr>
+        <w:lastRenderedPageBreak/>
         <w:t>get_min_max_weights_heights_per_draft_position</w:t>
       </w:r>
       <w:proofErr w:type="spellEnd"/>
@@ -1857,38 +1862,82 @@
         <w:pStyle w:val="ListParagraph"/>
         <w:numPr>
           <w:ilvl w:val="0"/>
-          <w:numId w:val="21"/>
+          <w:numId w:val="20"/>
         </w:numPr>
         <w:rPr>
           <w:rFonts w:asciiTheme="majorHAnsi" w:hAnsiTheme="majorHAnsi" w:cstheme="majorHAnsi"/>
           <w:lang w:val="en-CA"/>
         </w:rPr>
       </w:pPr>
-      <w:proofErr w:type="spellStart"/>
-      <w:r>
-        <w:rPr>
-          <w:rFonts w:asciiTheme="majorHAnsi" w:hAnsiTheme="majorHAnsi" w:cstheme="majorHAnsi" w:hint="cs"/>
-          <w:highlight w:val="yellow"/>
-          <w:rtl/>
-        </w:rPr>
-        <w:t>שאילתא</w:t>
-      </w:r>
-      <w:proofErr w:type="spellEnd"/>
-      <w:r>
-        <w:rPr>
-          <w:rFonts w:asciiTheme="majorHAnsi" w:hAnsiTheme="majorHAnsi" w:cstheme="majorHAnsi" w:hint="cs"/>
-          <w:highlight w:val="yellow"/>
-          <w:rtl/>
-        </w:rPr>
-        <w:t xml:space="preserve"> זו </w:t>
-      </w:r>
-      <w:r>
-        <w:rPr>
-          <w:rFonts w:asciiTheme="majorHAnsi" w:hAnsiTheme="majorHAnsi" w:cstheme="majorHAnsi" w:hint="cs"/>
-          <w:highlight w:val="yellow"/>
-          <w:rtl/>
-        </w:rPr>
-        <w:t>מחזירה את</w:t>
+      <w:r>
+        <w:rPr>
+          <w:rFonts w:asciiTheme="majorHAnsi" w:hAnsiTheme="majorHAnsi" w:cstheme="majorHAnsi" w:hint="cs"/>
+          <w:rtl/>
+          <w:lang w:val="en-CA"/>
+        </w:rPr>
+        <w:t xml:space="preserve">שאילתא זו </w:t>
+      </w:r>
+      <w:r>
+        <w:rPr>
+          <w:rFonts w:asciiTheme="majorHAnsi" w:hAnsiTheme="majorHAnsi" w:cstheme="majorHAnsi" w:hint="cs"/>
+          <w:rtl/>
+          <w:lang w:val="en-CA"/>
+        </w:rPr>
+        <w:t xml:space="preserve">מחזירה </w:t>
+      </w:r>
+      <w:r>
+        <w:rPr>
+          <w:rFonts w:asciiTheme="majorHAnsi" w:hAnsiTheme="majorHAnsi" w:cstheme="majorHAnsi" w:hint="cs"/>
+          <w:rtl/>
+          <w:lang w:val="en-CA"/>
+        </w:rPr>
+        <w:t>עבור שחקנים המיועדים לבחירה (</w:t>
+      </w:r>
+      <w:r>
+        <w:rPr>
+          <w:rFonts w:asciiTheme="majorHAnsi" w:hAnsiTheme="majorHAnsi" w:cstheme="majorHAnsi"/>
+        </w:rPr>
+        <w:t>drafts</w:t>
+      </w:r>
+      <w:r>
+        <w:rPr>
+          <w:rFonts w:asciiTheme="majorHAnsi" w:hAnsiTheme="majorHAnsi" w:cstheme="majorHAnsi" w:hint="cs"/>
+          <w:rtl/>
+          <w:lang w:val="en-CA"/>
+        </w:rPr>
+        <w:t>) את הגבהים והמשקלים המינימליים והמקסימליים (קצוות הטווח)</w:t>
+      </w:r>
+      <w:r>
+        <w:rPr>
+          <w:rFonts w:asciiTheme="majorHAnsi" w:hAnsiTheme="majorHAnsi" w:cstheme="majorHAnsi" w:hint="cs"/>
+          <w:rtl/>
+          <w:lang w:val="en-CA"/>
+        </w:rPr>
+        <w:t xml:space="preserve"> </w:t>
+      </w:r>
+      <w:r>
+        <w:rPr>
+          <w:rFonts w:asciiTheme="majorHAnsi" w:hAnsiTheme="majorHAnsi" w:cstheme="majorHAnsi" w:hint="cs"/>
+          <w:rtl/>
+          <w:lang w:val="en-CA"/>
+        </w:rPr>
+        <w:t>בחלוקה לפי תפקיד במשחק (ושמו המקוצר)</w:t>
+      </w:r>
+      <w:r>
+        <w:rPr>
+          <w:rFonts w:asciiTheme="majorHAnsi" w:hAnsiTheme="majorHAnsi" w:cstheme="majorHAnsi" w:hint="cs"/>
+          <w:rtl/>
+          <w:lang w:val="en-CA"/>
+        </w:rPr>
+        <w:t xml:space="preserve">. </w:t>
+      </w:r>
+      <w:r>
+        <w:rPr>
+          <w:rFonts w:asciiTheme="majorHAnsi" w:hAnsiTheme="majorHAnsi" w:cstheme="majorHAnsi" w:hint="cs"/>
+          <w:rtl/>
+          <w:lang w:val="en-CA"/>
+        </w:rPr>
+        <w:t xml:space="preserve">נציין כי הקבועים בשאילתא הינם קבועי ההמרה בין יחידות המידה האמריקאיות לאלו הישראליות/אירופאיות. </w:t>
       </w:r>
     </w:p>
     <w:p>
@@ -1896,48 +1945,176 @@
         <w:pStyle w:val="ListParagraph"/>
         <w:numPr>
           <w:ilvl w:val="0"/>
-          <w:numId w:val="21"/>
+          <w:numId w:val="20"/>
         </w:numPr>
         <w:rPr>
           <w:rFonts w:asciiTheme="majorHAnsi" w:hAnsiTheme="majorHAnsi" w:cstheme="majorHAnsi"/>
           <w:lang w:val="en-CA"/>
         </w:rPr>
       </w:pPr>
+      <w:r>
+        <w:rPr>
+          <w:rFonts w:asciiTheme="majorHAnsi" w:hAnsiTheme="majorHAnsi" w:cstheme="majorHAnsi" w:hint="cs"/>
+          <w:rtl/>
+          <w:lang w:val="en-CA"/>
+        </w:rPr>
+        <w:t>האופטימיזציות שביצענו עוזרות להרצת שאילתא זו ע"י כך שיצרנו</w:t>
+      </w:r>
+      <w:r>
+        <w:rPr>
+          <w:rFonts w:asciiTheme="majorHAnsi" w:hAnsiTheme="majorHAnsi" w:cstheme="majorHAnsi" w:hint="cs"/>
+          <w:rtl/>
+        </w:rPr>
+        <w:t xml:space="preserve"> בטבלה</w:t>
+      </w:r>
+      <w:r>
+        <w:rPr>
+          <w:rFonts w:asciiTheme="majorHAnsi" w:hAnsiTheme="majorHAnsi" w:cstheme="majorHAnsi" w:hint="cs"/>
+          <w:rtl/>
+        </w:rPr>
+        <w:t xml:space="preserve"> </w:t>
+      </w:r>
       <w:proofErr w:type="spellStart"/>
       <w:r>
         <w:rPr>
-          <w:rFonts w:asciiTheme="majorHAnsi" w:hAnsiTheme="majorHAnsi" w:cstheme="majorHAnsi" w:hint="cs"/>
-          <w:highlight w:val="yellow"/>
-          <w:rtl/>
-        </w:rPr>
-        <w:t>האופטימיזציות</w:t>
+          <w:rFonts w:asciiTheme="majorHAnsi" w:hAnsiTheme="majorHAnsi" w:cstheme="majorHAnsi"/>
+        </w:rPr>
+        <w:t>draft_teams</w:t>
       </w:r>
       <w:proofErr w:type="spellEnd"/>
       <w:r>
         <w:rPr>
           <w:rFonts w:asciiTheme="majorHAnsi" w:hAnsiTheme="majorHAnsi" w:cstheme="majorHAnsi" w:hint="cs"/>
-          <w:highlight w:val="yellow"/>
-          <w:rtl/>
-        </w:rPr>
-        <w:t xml:space="preserve"> שביצענו עוזרות להרצת </w:t>
+          <w:rtl/>
+        </w:rPr>
+        <w:t xml:space="preserve"> אינדקס על </w:t>
+      </w:r>
+      <w:r>
+        <w:rPr>
+          <w:rFonts w:asciiTheme="majorHAnsi" w:hAnsiTheme="majorHAnsi" w:cstheme="majorHAnsi" w:hint="cs"/>
+          <w:rtl/>
+        </w:rPr>
+        <w:t xml:space="preserve">השדה </w:t>
+      </w:r>
+      <w:r>
+        <w:rPr>
+          <w:rFonts w:asciiTheme="majorHAnsi" w:hAnsiTheme="majorHAnsi" w:cstheme="majorHAnsi"/>
+        </w:rPr>
+        <w:t>location</w:t>
+      </w:r>
+      <w:r>
+        <w:rPr>
+          <w:rFonts w:asciiTheme="majorHAnsi" w:hAnsiTheme="majorHAnsi" w:cstheme="majorHAnsi" w:hint="cs"/>
+          <w:rtl/>
+        </w:rPr>
+        <w:t xml:space="preserve"> (</w:t>
+      </w:r>
+      <w:r>
+        <w:rPr>
+          <w:rFonts w:asciiTheme="majorHAnsi" w:hAnsiTheme="majorHAnsi" w:cstheme="majorHAnsi" w:hint="cs"/>
+          <w:rtl/>
+        </w:rPr>
+        <w:t>המשמש כ</w:t>
+      </w:r>
+      <w:r>
+        <w:rPr>
+          <w:rFonts w:asciiTheme="majorHAnsi" w:hAnsiTheme="majorHAnsi" w:cstheme="majorHAnsi" w:hint="cs"/>
+          <w:rtl/>
+        </w:rPr>
+        <w:t xml:space="preserve">שם הקבוצה ולא </w:t>
+      </w:r>
+      <w:r>
+        <w:rPr>
+          <w:rFonts w:asciiTheme="majorHAnsi" w:hAnsiTheme="majorHAnsi" w:cstheme="majorHAnsi" w:hint="cs"/>
+          <w:rtl/>
+        </w:rPr>
+        <w:t>כ</w:t>
+      </w:r>
+      <w:r>
+        <w:rPr>
+          <w:rFonts w:asciiTheme="majorHAnsi" w:hAnsiTheme="majorHAnsi" w:cstheme="majorHAnsi" w:hint="cs"/>
+          <w:rtl/>
+        </w:rPr>
+        <w:t>מיקום כ</w:t>
+      </w:r>
+      <w:r>
+        <w:rPr>
+          <w:rFonts w:asciiTheme="majorHAnsi" w:hAnsiTheme="majorHAnsi" w:cstheme="majorHAnsi" w:hint="cs"/>
+          <w:rtl/>
+        </w:rPr>
+        <w:t xml:space="preserve">פי </w:t>
+      </w:r>
+      <w:r>
+        <w:rPr>
+          <w:rFonts w:asciiTheme="majorHAnsi" w:hAnsiTheme="majorHAnsi" w:cstheme="majorHAnsi" w:hint="cs"/>
+          <w:rtl/>
+        </w:rPr>
+        <w:t xml:space="preserve">שהשם </w:t>
+      </w:r>
+      <w:r>
+        <w:rPr>
+          <w:rFonts w:asciiTheme="majorHAnsi" w:hAnsiTheme="majorHAnsi" w:cstheme="majorHAnsi" w:hint="cs"/>
+          <w:rtl/>
+        </w:rPr>
+        <w:t xml:space="preserve">אולי </w:t>
+      </w:r>
+      <w:r>
+        <w:rPr>
+          <w:rFonts w:asciiTheme="majorHAnsi" w:hAnsiTheme="majorHAnsi" w:cstheme="majorHAnsi" w:hint="cs"/>
+          <w:rtl/>
+        </w:rPr>
+        <w:t xml:space="preserve">מרמז) </w:t>
+      </w:r>
+      <w:r>
+        <w:rPr>
+          <w:rFonts w:asciiTheme="majorHAnsi" w:hAnsiTheme="majorHAnsi" w:cstheme="majorHAnsi" w:hint="cs"/>
+          <w:rtl/>
+        </w:rPr>
+        <w:t xml:space="preserve">וכן בטבלה </w:t>
       </w:r>
       <w:proofErr w:type="spellStart"/>
       <w:r>
         <w:rPr>
-          <w:rFonts w:asciiTheme="majorHAnsi" w:hAnsiTheme="majorHAnsi" w:cstheme="majorHAnsi" w:hint="cs"/>
-          <w:highlight w:val="yellow"/>
-          <w:rtl/>
-        </w:rPr>
-        <w:t>שאילתא</w:t>
+          <w:rFonts w:asciiTheme="majorHAnsi" w:hAnsiTheme="majorHAnsi" w:cstheme="majorHAnsi"/>
+        </w:rPr>
+        <w:t>draft_picks</w:t>
       </w:r>
       <w:proofErr w:type="spellEnd"/>
       <w:r>
         <w:rPr>
           <w:rFonts w:asciiTheme="majorHAnsi" w:hAnsiTheme="majorHAnsi" w:cstheme="majorHAnsi" w:hint="cs"/>
-          <w:highlight w:val="yellow"/>
-          <w:rtl/>
-        </w:rPr>
-        <w:t xml:space="preserve"> זו ע"י כך שיצרנו אינדקס</w:t>
+          <w:rtl/>
+        </w:rPr>
+        <w:t xml:space="preserve"> על השדה </w:t>
+      </w:r>
+      <w:proofErr w:type="spellStart"/>
+      <w:r>
+        <w:rPr>
+          <w:rFonts w:asciiTheme="majorHAnsi" w:hAnsiTheme="majorHAnsi" w:cstheme="majorHAnsi"/>
+        </w:rPr>
+        <w:t>nfl_team</w:t>
+      </w:r>
+      <w:proofErr w:type="spellEnd"/>
+      <w:r>
+        <w:rPr>
+          <w:rFonts w:asciiTheme="majorHAnsi" w:hAnsiTheme="majorHAnsi" w:cstheme="majorHAnsi" w:hint="cs"/>
+          <w:rtl/>
+        </w:rPr>
+        <w:t xml:space="preserve"> (שם הקבוצה בליגה, ולא ברמת הקולג'ים) </w:t>
+      </w:r>
+      <w:r>
+        <w:rPr>
+          <w:rFonts w:asciiTheme="majorHAnsi" w:hAnsiTheme="majorHAnsi" w:cstheme="majorHAnsi" w:hint="cs"/>
+          <w:rtl/>
+        </w:rPr>
+        <w:t xml:space="preserve">אשר מהווה גורם החיבור </w:t>
+      </w:r>
+      <w:r>
+        <w:rPr>
+          <w:rFonts w:asciiTheme="majorHAnsi" w:hAnsiTheme="majorHAnsi" w:cstheme="majorHAnsi" w:hint="cs"/>
+          <w:rtl/>
+        </w:rPr>
+        <w:t xml:space="preserve">היחיד בין הטבלאות. </w:t>
       </w:r>
     </w:p>
     <w:p>
@@ -1945,17 +2122,15 @@
         <w:pStyle w:val="ListParagraph"/>
         <w:numPr>
           <w:ilvl w:val="0"/>
-          <w:numId w:val="21"/>
+          <w:numId w:val="20"/>
         </w:numPr>
         <w:rPr>
           <w:rFonts w:asciiTheme="majorHAnsi" w:hAnsiTheme="majorHAnsi" w:cstheme="majorHAnsi"/>
-          <w:lang w:val="en-CA"/>
-        </w:rPr>
-      </w:pPr>
-      <w:r>
-        <w:rPr>
-          <w:rFonts w:asciiTheme="majorHAnsi" w:hAnsiTheme="majorHAnsi" w:cstheme="majorHAnsi" w:hint="cs"/>
-          <w:highlight w:val="yellow"/>
+        </w:rPr>
+      </w:pPr>
+      <w:r>
+        <w:rPr>
+          <w:rFonts w:asciiTheme="majorHAnsi" w:hAnsiTheme="majorHAnsi" w:cstheme="majorHAnsi" w:hint="cs"/>
           <w:rtl/>
         </w:rPr>
         <w:t>עיצוב ה-</w:t>
@@ -1963,35 +2138,39 @@
       <w:r>
         <w:rPr>
           <w:rFonts w:asciiTheme="majorHAnsi" w:hAnsiTheme="majorHAnsi" w:cstheme="majorHAnsi" w:hint="cs"/>
-          <w:highlight w:val="yellow"/>
         </w:rPr>
         <w:t>DB</w:t>
       </w:r>
       <w:r>
         <w:rPr>
           <w:rFonts w:asciiTheme="majorHAnsi" w:hAnsiTheme="majorHAnsi" w:cstheme="majorHAnsi" w:hint="cs"/>
-          <w:highlight w:val="yellow"/>
-          <w:rtl/>
-        </w:rPr>
-        <w:t xml:space="preserve"> שלנו תומך </w:t>
-      </w:r>
-      <w:proofErr w:type="spellStart"/>
-      <w:r>
-        <w:rPr>
-          <w:rFonts w:asciiTheme="majorHAnsi" w:hAnsiTheme="majorHAnsi" w:cstheme="majorHAnsi" w:hint="cs"/>
-          <w:highlight w:val="yellow"/>
-          <w:rtl/>
-        </w:rPr>
-        <w:t>בשאילתא</w:t>
-      </w:r>
-      <w:proofErr w:type="spellEnd"/>
-      <w:r>
-        <w:rPr>
-          <w:rFonts w:asciiTheme="majorHAnsi" w:hAnsiTheme="majorHAnsi" w:cstheme="majorHAnsi" w:hint="cs"/>
-          <w:highlight w:val="yellow"/>
-          <w:rtl/>
-        </w:rPr>
-        <w:t xml:space="preserve"> זו בכך ש</w:t>
+          <w:rtl/>
+        </w:rPr>
+        <w:t xml:space="preserve"> שלנו תומך בשאילתא זו בכך ש</w:t>
+      </w:r>
+      <w:r>
+        <w:rPr>
+          <w:rFonts w:asciiTheme="majorHAnsi" w:hAnsiTheme="majorHAnsi" w:cstheme="majorHAnsi" w:hint="cs"/>
+          <w:rtl/>
+          <w:lang w:val="en-CA"/>
+        </w:rPr>
+        <w:t xml:space="preserve">החיבורים בין הטבלאות מבוצעים </w:t>
+      </w:r>
+      <w:r>
+        <w:rPr>
+          <w:rFonts w:asciiTheme="majorHAnsi" w:hAnsiTheme="majorHAnsi" w:cstheme="majorHAnsi" w:hint="cs"/>
+          <w:rtl/>
+          <w:lang w:val="en-CA"/>
+        </w:rPr>
+        <w:t>בין שדות אשר אונדקסו</w:t>
+      </w:r>
+      <w:r>
+        <w:rPr>
+          <w:rFonts w:asciiTheme="majorHAnsi" w:hAnsiTheme="majorHAnsi" w:cstheme="majorHAnsi" w:hint="cs"/>
+          <w:rtl/>
+          <w:lang w:val="en-CA"/>
+        </w:rPr>
+        <w:t xml:space="preserve"> על מנת לשפר את יעילות השאילתא (כמוסבר מעלה). </w:t>
       </w:r>
     </w:p>
     <w:p>
@@ -2000,17 +2179,96 @@
         <w:rPr>
           <w:rFonts w:asciiTheme="majorHAnsi" w:hAnsiTheme="majorHAnsi" w:cstheme="majorHAnsi"/>
           <w:rtl/>
-          <w:lang w:val="en-CA"/>
-        </w:rPr>
-      </w:pPr>
-      <w:r>
-        <w:rPr>
-          <w:rFonts w:asciiTheme="majorHAnsi" w:hAnsiTheme="majorHAnsi" w:cstheme="majorHAnsi"/>
-          <w:rtl/>
-          <w:lang w:val="en-CA"/>
-        </w:rPr>
-        <w:br w:type="page"/>
-      </w:r>
+        </w:rPr>
+      </w:pPr>
+    </w:p>
+    <w:p>
+      <w:pPr>
+        <w:rPr>
+          <w:rFonts w:asciiTheme="majorHAnsi" w:hAnsiTheme="majorHAnsi" w:cstheme="majorHAnsi"/>
+          <w:rtl/>
+        </w:rPr>
+      </w:pPr>
+    </w:p>
+    <w:p>
+      <w:pPr>
+        <w:rPr>
+          <w:rFonts w:asciiTheme="majorHAnsi" w:hAnsiTheme="majorHAnsi" w:cstheme="majorHAnsi"/>
+          <w:rtl/>
+        </w:rPr>
+      </w:pPr>
+    </w:p>
+    <w:p>
+      <w:pPr>
+        <w:rPr>
+          <w:rFonts w:asciiTheme="majorHAnsi" w:hAnsiTheme="majorHAnsi" w:cstheme="majorHAnsi"/>
+          <w:rtl/>
+        </w:rPr>
+      </w:pPr>
+    </w:p>
+    <w:p>
+      <w:pPr>
+        <w:rPr>
+          <w:rFonts w:asciiTheme="majorHAnsi" w:hAnsiTheme="majorHAnsi" w:cstheme="majorHAnsi"/>
+          <w:rtl/>
+        </w:rPr>
+      </w:pPr>
+    </w:p>
+    <w:p>
+      <w:pPr>
+        <w:rPr>
+          <w:rFonts w:asciiTheme="majorHAnsi" w:hAnsiTheme="majorHAnsi" w:cstheme="majorHAnsi"/>
+          <w:rtl/>
+        </w:rPr>
+      </w:pPr>
+    </w:p>
+    <w:p>
+      <w:pPr>
+        <w:rPr>
+          <w:rFonts w:asciiTheme="majorHAnsi" w:hAnsiTheme="majorHAnsi" w:cstheme="majorHAnsi"/>
+          <w:rtl/>
+        </w:rPr>
+      </w:pPr>
+    </w:p>
+    <w:p>
+      <w:pPr>
+        <w:rPr>
+          <w:rFonts w:asciiTheme="majorHAnsi" w:hAnsiTheme="majorHAnsi" w:cstheme="majorHAnsi"/>
+          <w:rtl/>
+        </w:rPr>
+      </w:pPr>
+    </w:p>
+    <w:p>
+      <w:pPr>
+        <w:rPr>
+          <w:rFonts w:asciiTheme="majorHAnsi" w:hAnsiTheme="majorHAnsi" w:cstheme="majorHAnsi"/>
+          <w:rtl/>
+        </w:rPr>
+      </w:pPr>
+    </w:p>
+    <w:p>
+      <w:pPr>
+        <w:rPr>
+          <w:rFonts w:asciiTheme="majorHAnsi" w:hAnsiTheme="majorHAnsi" w:cstheme="majorHAnsi"/>
+          <w:rtl/>
+        </w:rPr>
+      </w:pPr>
+    </w:p>
+    <w:p>
+      <w:pPr>
+        <w:rPr>
+          <w:rFonts w:asciiTheme="majorHAnsi" w:hAnsiTheme="majorHAnsi" w:cstheme="majorHAnsi"/>
+          <w:rtl/>
+        </w:rPr>
+      </w:pPr>
+    </w:p>
+    <w:p>
+      <w:pPr>
+        <w:rPr>
+          <w:rFonts w:asciiTheme="majorHAnsi" w:hAnsiTheme="majorHAnsi" w:cstheme="majorHAnsi"/>
+          <w:rtl/>
+        </w:rPr>
+      </w:pPr>
     </w:p>
     <w:p>
       <w:pPr>
@@ -2054,14 +2312,14 @@
       <w:r>
         <w:rPr>
           <w:rFonts w:asciiTheme="majorHAnsi" w:hAnsiTheme="majorHAnsi" w:cs="Calibri Light"/>
-          <w:noProof/>
-          <w:rtl/>
+          <w:rtl/>
+          <w:lang w:val="en-CA"/>
         </w:rPr>
         <w:drawing>
-          <wp:inline distT="0" distB="0" distL="0" distR="0" wp14:anchorId="402661ED" wp14:editId="740979BC">
-            <wp:extent cx="2409542" cy="2191389"/>
-            <wp:effectExtent l="0" t="0" r="0" b="0"/>
-            <wp:docPr id="17" name="Picture 17"/>
+          <wp:inline distT="0" distB="0" distL="0" distR="0" wp14:anchorId="36DCB69E" wp14:editId="4C569EF1">
+            <wp:extent cx="4220164" cy="3743847"/>
+            <wp:effectExtent l="0" t="0" r="9525" b="0"/>
+            <wp:docPr id="4" name="Picture 4"/>
             <wp:cNvGraphicFramePr>
               <a:graphicFrameLocks xmlns:a="http://schemas.openxmlformats.org/drawingml/2006/main" noChangeAspect="1"/>
             </wp:cNvGraphicFramePr>
@@ -2081,7 +2339,7 @@
                   <pic:spPr>
                     <a:xfrm>
                       <a:off x="0" y="0"/>
-                      <a:ext cx="2416937" cy="2198115"/>
+                      <a:ext cx="4220164" cy="3743847"/>
                     </a:xfrm>
                     <a:prstGeom prst="rect">
                       <a:avLst/>
@@ -2106,31 +2364,284 @@
           <w:lang w:val="en-CA"/>
         </w:rPr>
       </w:pPr>
+      <w:r>
+        <w:rPr>
+          <w:rFonts w:asciiTheme="majorHAnsi" w:hAnsiTheme="majorHAnsi" w:cstheme="majorHAnsi" w:hint="cs"/>
+          <w:rtl/>
+          <w:lang w:val="en-CA"/>
+        </w:rPr>
+        <w:t>שאילתא זו מחזירה עבור כל קבוצה פרטים אודותיה (שם הקבוצה, ה-</w:t>
+      </w:r>
+      <w:r>
+        <w:rPr>
+          <w:rFonts w:asciiTheme="majorHAnsi" w:hAnsiTheme="majorHAnsi" w:cstheme="majorHAnsi"/>
+        </w:rPr>
+        <w:t>conference</w:t>
+      </w:r>
+      <w:r>
+        <w:rPr>
+          <w:rFonts w:asciiTheme="majorHAnsi" w:hAnsiTheme="majorHAnsi" w:cstheme="majorHAnsi" w:hint="cs"/>
+          <w:rtl/>
+        </w:rPr>
+        <w:t xml:space="preserve"> שלה, שם הקמיע, חשבון הטוויטר שלה והאצטדיון שלה</w:t>
+      </w:r>
+      <w:r>
+        <w:rPr>
+          <w:rFonts w:asciiTheme="majorHAnsi" w:hAnsiTheme="majorHAnsi" w:cstheme="majorHAnsi" w:hint="cs"/>
+          <w:rtl/>
+          <w:lang w:val="en-CA"/>
+        </w:rPr>
+        <w:t>) וכן פרטים אודות מחזור הבחירה (</w:t>
+      </w:r>
+      <w:r>
+        <w:rPr>
+          <w:rFonts w:asciiTheme="majorHAnsi" w:hAnsiTheme="majorHAnsi" w:cstheme="majorHAnsi"/>
+        </w:rPr>
+        <w:t>draft</w:t>
+      </w:r>
+      <w:r>
+        <w:rPr>
+          <w:rFonts w:asciiTheme="majorHAnsi" w:hAnsiTheme="majorHAnsi" w:cstheme="majorHAnsi" w:hint="cs"/>
+          <w:rtl/>
+          <w:lang w:val="en-CA"/>
+        </w:rPr>
+        <w:t>) האחרון</w:t>
+      </w:r>
+      <w:r>
+        <w:rPr>
+          <w:rFonts w:asciiTheme="majorHAnsi" w:hAnsiTheme="majorHAnsi" w:cstheme="majorHAnsi" w:hint="cs"/>
+          <w:rtl/>
+          <w:lang w:val="en-CA"/>
+        </w:rPr>
+        <w:t xml:space="preserve">: </w:t>
+      </w:r>
+    </w:p>
+    <w:p>
+      <w:pPr>
+        <w:pStyle w:val="ListParagraph"/>
+        <w:numPr>
+          <w:ilvl w:val="1"/>
+          <w:numId w:val="21"/>
+        </w:numPr>
+        <w:rPr>
+          <w:rFonts w:asciiTheme="majorHAnsi" w:hAnsiTheme="majorHAnsi" w:cstheme="majorHAnsi"/>
+          <w:lang w:val="en-CA"/>
+        </w:rPr>
+      </w:pPr>
+      <w:r>
+        <w:rPr>
+          <w:rFonts w:asciiTheme="majorHAnsi" w:hAnsiTheme="majorHAnsi" w:cstheme="majorHAnsi" w:hint="cs"/>
+          <w:rtl/>
+          <w:lang w:val="en-CA"/>
+        </w:rPr>
+        <w:t xml:space="preserve">מספר השחקנים אשר בחרה </w:t>
+      </w:r>
+      <w:r>
+        <w:rPr>
+          <w:rFonts w:asciiTheme="majorHAnsi" w:hAnsiTheme="majorHAnsi" w:cstheme="majorHAnsi"/>
+          <w:rtl/>
+          <w:lang w:val="en-CA"/>
+        </w:rPr>
+        <w:t>–</w:t>
+      </w:r>
+      <w:r>
+        <w:rPr>
+          <w:rFonts w:asciiTheme="majorHAnsi" w:hAnsiTheme="majorHAnsi" w:cstheme="majorHAnsi" w:hint="cs"/>
+          <w:rtl/>
+          <w:lang w:val="en-CA"/>
+        </w:rPr>
+        <w:t xml:space="preserve"> </w:t>
+      </w:r>
       <w:proofErr w:type="spellStart"/>
       <w:r>
         <w:rPr>
-          <w:rFonts w:asciiTheme="majorHAnsi" w:hAnsiTheme="majorHAnsi" w:cstheme="majorHAnsi" w:hint="cs"/>
-          <w:highlight w:val="yellow"/>
-          <w:rtl/>
-        </w:rPr>
-        <w:t>שאילתא</w:t>
+          <w:rFonts w:asciiTheme="majorHAnsi" w:hAnsiTheme="majorHAnsi" w:cstheme="majorHAnsi"/>
+        </w:rPr>
+        <w:t>cnt_overall_draft</w:t>
       </w:r>
       <w:proofErr w:type="spellEnd"/>
-      <w:r>
-        <w:rPr>
-          <w:rFonts w:asciiTheme="majorHAnsi" w:hAnsiTheme="majorHAnsi" w:cstheme="majorHAnsi" w:hint="cs"/>
-          <w:highlight w:val="yellow"/>
-          <w:rtl/>
-        </w:rPr>
-        <w:t xml:space="preserve"> זו </w:t>
-      </w:r>
-      <w:r>
-        <w:rPr>
-          <w:rFonts w:asciiTheme="majorHAnsi" w:hAnsiTheme="majorHAnsi" w:cstheme="majorHAnsi" w:hint="cs"/>
-          <w:highlight w:val="yellow"/>
-          <w:rtl/>
-        </w:rPr>
-        <w:t>מחזירה את</w:t>
+    </w:p>
+    <w:p>
+      <w:pPr>
+        <w:pStyle w:val="ListParagraph"/>
+        <w:numPr>
+          <w:ilvl w:val="1"/>
+          <w:numId w:val="21"/>
+        </w:numPr>
+        <w:rPr>
+          <w:rFonts w:asciiTheme="majorHAnsi" w:hAnsiTheme="majorHAnsi" w:cstheme="majorHAnsi"/>
+          <w:lang w:val="en-CA"/>
+        </w:rPr>
+      </w:pPr>
+      <w:r>
+        <w:rPr>
+          <w:rFonts w:asciiTheme="majorHAnsi" w:hAnsiTheme="majorHAnsi" w:cstheme="majorHAnsi" w:hint="cs"/>
+          <w:rtl/>
+        </w:rPr>
+        <w:t xml:space="preserve">סכום מיקומי השחקנים אשר בחרה </w:t>
+      </w:r>
+      <w:r>
+        <w:rPr>
+          <w:rFonts w:asciiTheme="majorHAnsi" w:hAnsiTheme="majorHAnsi" w:cstheme="majorHAnsi"/>
+          <w:rtl/>
+        </w:rPr>
+        <w:t>–</w:t>
+      </w:r>
+      <w:r>
+        <w:rPr>
+          <w:rFonts w:asciiTheme="majorHAnsi" w:hAnsiTheme="majorHAnsi" w:cstheme="majorHAnsi" w:hint="cs"/>
+          <w:rtl/>
+        </w:rPr>
+        <w:t xml:space="preserve"> </w:t>
+      </w:r>
+      <w:proofErr w:type="spellStart"/>
+      <w:r>
+        <w:rPr>
+          <w:rFonts w:asciiTheme="majorHAnsi" w:hAnsiTheme="majorHAnsi" w:cstheme="majorHAnsi"/>
+        </w:rPr>
+        <w:t>sum</w:t>
+      </w:r>
+      <w:r>
+        <w:rPr>
+          <w:rFonts w:asciiTheme="majorHAnsi" w:hAnsiTheme="majorHAnsi" w:cstheme="majorHAnsi"/>
+        </w:rPr>
+        <w:t>_overall_draft</w:t>
+      </w:r>
+      <w:proofErr w:type="spellEnd"/>
+    </w:p>
+    <w:p>
+      <w:pPr>
+        <w:pStyle w:val="ListParagraph"/>
+        <w:numPr>
+          <w:ilvl w:val="1"/>
+          <w:numId w:val="21"/>
+        </w:numPr>
+        <w:rPr>
+          <w:rFonts w:asciiTheme="majorHAnsi" w:hAnsiTheme="majorHAnsi" w:cstheme="majorHAnsi"/>
+          <w:lang w:val="en-CA"/>
+        </w:rPr>
+      </w:pPr>
+      <w:r>
+        <w:rPr>
+          <w:rFonts w:asciiTheme="majorHAnsi" w:hAnsiTheme="majorHAnsi" w:cstheme="majorHAnsi" w:hint="cs"/>
+          <w:rtl/>
+          <w:lang w:val="en-CA"/>
+        </w:rPr>
+        <w:t xml:space="preserve">ממוצע מיקומי השחקנים אשר בחרה </w:t>
+      </w:r>
+      <w:r>
+        <w:rPr>
+          <w:rFonts w:asciiTheme="majorHAnsi" w:hAnsiTheme="majorHAnsi" w:cstheme="majorHAnsi"/>
+          <w:rtl/>
+          <w:lang w:val="en-CA"/>
+        </w:rPr>
+        <w:t>–</w:t>
+      </w:r>
+      <w:r>
+        <w:rPr>
+          <w:rFonts w:asciiTheme="majorHAnsi" w:hAnsiTheme="majorHAnsi" w:cstheme="majorHAnsi" w:hint="cs"/>
+          <w:rtl/>
+          <w:lang w:val="en-CA"/>
+        </w:rPr>
+        <w:t xml:space="preserve"> </w:t>
+      </w:r>
+      <w:proofErr w:type="spellStart"/>
+      <w:r>
+        <w:rPr>
+          <w:rFonts w:asciiTheme="majorHAnsi" w:hAnsiTheme="majorHAnsi" w:cstheme="majorHAnsi"/>
+        </w:rPr>
+        <w:t>avg</w:t>
+      </w:r>
+      <w:r>
+        <w:rPr>
+          <w:rFonts w:asciiTheme="majorHAnsi" w:hAnsiTheme="majorHAnsi" w:cstheme="majorHAnsi"/>
+        </w:rPr>
+        <w:t>_overall_draft</w:t>
+      </w:r>
+      <w:proofErr w:type="spellEnd"/>
+      <w:r>
+        <w:rPr>
+          <w:rFonts w:asciiTheme="majorHAnsi" w:hAnsiTheme="majorHAnsi" w:cstheme="majorHAnsi" w:hint="cs"/>
+          <w:rtl/>
+        </w:rPr>
+        <w:t xml:space="preserve"> </w:t>
+      </w:r>
+    </w:p>
+    <w:p>
+      <w:pPr>
+        <w:pStyle w:val="ListParagraph"/>
+        <w:ind w:left="1080"/>
+        <w:rPr>
+          <w:rFonts w:asciiTheme="majorHAnsi" w:hAnsiTheme="majorHAnsi" w:cstheme="majorHAnsi"/>
+          <w:rtl/>
+        </w:rPr>
+      </w:pPr>
+      <w:r>
+        <w:rPr>
+          <w:rFonts w:asciiTheme="majorHAnsi" w:hAnsiTheme="majorHAnsi" w:cstheme="majorHAnsi" w:hint="cs"/>
+          <w:rtl/>
+        </w:rPr>
+        <w:t xml:space="preserve">מהתוצאות שהתקבלו סיננו את הקבוצות שבחרו שחקן בודד בלבד שכן מדד הממוצע מטה את התוצאות עבור מקרים מסוג זה. לאחר מכן סידרנו את </w:t>
+      </w:r>
+      <w:r>
+        <w:rPr>
+          <w:rFonts w:asciiTheme="majorHAnsi" w:hAnsiTheme="majorHAnsi" w:cstheme="majorHAnsi" w:hint="cs"/>
+          <w:rtl/>
+        </w:rPr>
+        <w:t xml:space="preserve">התוצאות לפי </w:t>
+      </w:r>
+      <w:r>
+        <w:rPr>
+          <w:rFonts w:asciiTheme="majorHAnsi" w:hAnsiTheme="majorHAnsi" w:cstheme="majorHAnsi" w:hint="cs"/>
+          <w:rtl/>
+        </w:rPr>
+        <w:t>ממוצע</w:t>
+      </w:r>
+      <w:r>
+        <w:rPr>
+          <w:rFonts w:asciiTheme="majorHAnsi" w:hAnsiTheme="majorHAnsi" w:cstheme="majorHAnsi" w:hint="cs"/>
+          <w:rtl/>
+        </w:rPr>
+        <w:t xml:space="preserve"> המיקומים בסדר יורד </w:t>
+      </w:r>
+      <w:r>
+        <w:rPr>
+          <w:rFonts w:asciiTheme="majorHAnsi" w:hAnsiTheme="majorHAnsi" w:cstheme="majorHAnsi"/>
+          <w:rtl/>
+        </w:rPr>
+        <w:t>–</w:t>
+      </w:r>
+      <w:r>
+        <w:rPr>
+          <w:rFonts w:asciiTheme="majorHAnsi" w:hAnsiTheme="majorHAnsi" w:cstheme="majorHAnsi" w:hint="cs"/>
+          <w:rtl/>
+        </w:rPr>
+        <w:t xml:space="preserve"> </w:t>
+      </w:r>
+      <w:r>
+        <w:rPr>
+          <w:rFonts w:asciiTheme="majorHAnsi" w:hAnsiTheme="majorHAnsi" w:cstheme="majorHAnsi" w:hint="cs"/>
+          <w:b/>
+          <w:bCs/>
+          <w:rtl/>
+        </w:rPr>
+        <w:t xml:space="preserve">כלומר קיבלנו מדד לאיזה קבוצות קיבלו שחקנים </w:t>
+      </w:r>
+      <w:r>
+        <w:rPr>
+          <w:rFonts w:asciiTheme="majorHAnsi" w:hAnsiTheme="majorHAnsi" w:cstheme="majorHAnsi" w:hint="cs"/>
+          <w:b/>
+          <w:bCs/>
+          <w:rtl/>
+        </w:rPr>
+        <w:t>מבוקשים יותר</w:t>
+      </w:r>
+      <w:r>
+        <w:rPr>
+          <w:rFonts w:asciiTheme="majorHAnsi" w:hAnsiTheme="majorHAnsi" w:cstheme="majorHAnsi" w:hint="cs"/>
+          <w:rtl/>
+        </w:rPr>
+        <w:t>.</w:t>
       </w:r>
     </w:p>
     <w:p>
@@ -2145,41 +2656,82 @@
           <w:lang w:val="en-CA"/>
         </w:rPr>
       </w:pPr>
+      <w:r>
+        <w:rPr>
+          <w:rFonts w:asciiTheme="majorHAnsi" w:hAnsiTheme="majorHAnsi" w:cstheme="majorHAnsi" w:hint="cs"/>
+          <w:rtl/>
+          <w:lang w:val="en-CA"/>
+        </w:rPr>
+        <w:t>האופטימיזציות שביצענו עוזרות להרצת שאילתא זו ע"י כך שיצרנו</w:t>
+      </w:r>
+      <w:r>
+        <w:rPr>
+          <w:rFonts w:asciiTheme="majorHAnsi" w:hAnsiTheme="majorHAnsi" w:cstheme="majorHAnsi" w:hint="cs"/>
+          <w:rtl/>
+        </w:rPr>
+        <w:t xml:space="preserve"> בטבלה</w:t>
+      </w:r>
+      <w:r>
+        <w:rPr>
+          <w:rFonts w:asciiTheme="majorHAnsi" w:hAnsiTheme="majorHAnsi" w:cstheme="majorHAnsi" w:hint="cs"/>
+          <w:rtl/>
+        </w:rPr>
+        <w:t xml:space="preserve"> </w:t>
+      </w:r>
       <w:proofErr w:type="spellStart"/>
       <w:r>
         <w:rPr>
-          <w:rFonts w:asciiTheme="majorHAnsi" w:hAnsiTheme="majorHAnsi" w:cstheme="majorHAnsi" w:hint="cs"/>
-          <w:highlight w:val="yellow"/>
-          <w:rtl/>
-        </w:rPr>
-        <w:t>האופטימיזציות</w:t>
+          <w:rFonts w:asciiTheme="majorHAnsi" w:hAnsiTheme="majorHAnsi" w:cstheme="majorHAnsi"/>
+        </w:rPr>
+        <w:t>draft_</w:t>
+      </w:r>
+      <w:r>
+        <w:rPr>
+          <w:rFonts w:asciiTheme="majorHAnsi" w:hAnsiTheme="majorHAnsi" w:cstheme="majorHAnsi"/>
+        </w:rPr>
+        <w:t>pick</w:t>
+      </w:r>
+      <w:r>
+        <w:rPr>
+          <w:rFonts w:asciiTheme="majorHAnsi" w:hAnsiTheme="majorHAnsi" w:cstheme="majorHAnsi"/>
+        </w:rPr>
+        <w:t>s</w:t>
       </w:r>
       <w:proofErr w:type="spellEnd"/>
       <w:r>
         <w:rPr>
           <w:rFonts w:asciiTheme="majorHAnsi" w:hAnsiTheme="majorHAnsi" w:cstheme="majorHAnsi" w:hint="cs"/>
-          <w:highlight w:val="yellow"/>
-          <w:rtl/>
-        </w:rPr>
-        <w:t xml:space="preserve"> שביצענו עוזרות להרצת </w:t>
+          <w:rtl/>
+        </w:rPr>
+        <w:t xml:space="preserve"> אינדקס על השדה </w:t>
       </w:r>
       <w:proofErr w:type="spellStart"/>
       <w:r>
         <w:rPr>
-          <w:rFonts w:asciiTheme="majorHAnsi" w:hAnsiTheme="majorHAnsi" w:cstheme="majorHAnsi" w:hint="cs"/>
-          <w:highlight w:val="yellow"/>
-          <w:rtl/>
-        </w:rPr>
-        <w:t>שאילתא</w:t>
+          <w:rFonts w:asciiTheme="majorHAnsi" w:hAnsiTheme="majorHAnsi" w:cstheme="majorHAnsi"/>
+        </w:rPr>
+        <w:t>college_id</w:t>
       </w:r>
       <w:proofErr w:type="spellEnd"/>
       <w:r>
         <w:rPr>
           <w:rFonts w:asciiTheme="majorHAnsi" w:hAnsiTheme="majorHAnsi" w:cstheme="majorHAnsi" w:hint="cs"/>
-          <w:highlight w:val="yellow"/>
-          <w:rtl/>
-        </w:rPr>
-        <w:t xml:space="preserve"> זו ע"י כך שיצרנו אינדקס</w:t>
+          <w:rtl/>
+        </w:rPr>
+        <w:t xml:space="preserve"> אשר לחבר בין טבלה זו לטבלה </w:t>
+      </w:r>
+      <w:r>
+        <w:rPr>
+          <w:rFonts w:asciiTheme="majorHAnsi" w:hAnsiTheme="majorHAnsi" w:cstheme="majorHAnsi"/>
+        </w:rPr>
+        <w:t>teams</w:t>
+      </w:r>
+      <w:r>
+        <w:rPr>
+          <w:rFonts w:asciiTheme="majorHAnsi" w:hAnsiTheme="majorHAnsi" w:cstheme="majorHAnsi" w:hint="cs"/>
+          <w:rtl/>
+        </w:rPr>
+        <w:t>.</w:t>
       </w:r>
     </w:p>
     <w:p>
@@ -2191,13 +2743,11 @@
         </w:numPr>
         <w:rPr>
           <w:rFonts w:asciiTheme="majorHAnsi" w:hAnsiTheme="majorHAnsi" w:cstheme="majorHAnsi"/>
-          <w:lang w:val="en-CA"/>
-        </w:rPr>
-      </w:pPr>
-      <w:r>
-        <w:rPr>
-          <w:rFonts w:asciiTheme="majorHAnsi" w:hAnsiTheme="majorHAnsi" w:cstheme="majorHAnsi" w:hint="cs"/>
-          <w:highlight w:val="yellow"/>
+        </w:rPr>
+      </w:pPr>
+      <w:r>
+        <w:rPr>
+          <w:rFonts w:asciiTheme="majorHAnsi" w:hAnsiTheme="majorHAnsi" w:cstheme="majorHAnsi" w:hint="cs"/>
           <w:rtl/>
         </w:rPr>
         <w:t>עיצוב ה-</w:t>
@@ -2205,45 +2755,47 @@
       <w:r>
         <w:rPr>
           <w:rFonts w:asciiTheme="majorHAnsi" w:hAnsiTheme="majorHAnsi" w:cstheme="majorHAnsi" w:hint="cs"/>
-          <w:highlight w:val="yellow"/>
         </w:rPr>
         <w:t>DB</w:t>
       </w:r>
       <w:r>
         <w:rPr>
           <w:rFonts w:asciiTheme="majorHAnsi" w:hAnsiTheme="majorHAnsi" w:cstheme="majorHAnsi" w:hint="cs"/>
-          <w:highlight w:val="yellow"/>
-          <w:rtl/>
-        </w:rPr>
-        <w:t xml:space="preserve"> שלנו תומך </w:t>
-      </w:r>
-      <w:proofErr w:type="spellStart"/>
-      <w:r>
-        <w:rPr>
-          <w:rFonts w:asciiTheme="majorHAnsi" w:hAnsiTheme="majorHAnsi" w:cstheme="majorHAnsi" w:hint="cs"/>
-          <w:highlight w:val="yellow"/>
-          <w:rtl/>
-        </w:rPr>
-        <w:t>בשאילתא</w:t>
-      </w:r>
-      <w:proofErr w:type="spellEnd"/>
-      <w:r>
-        <w:rPr>
-          <w:rFonts w:asciiTheme="majorHAnsi" w:hAnsiTheme="majorHAnsi" w:cstheme="majorHAnsi" w:hint="cs"/>
-          <w:highlight w:val="yellow"/>
-          <w:rtl/>
-        </w:rPr>
-        <w:t xml:space="preserve"> זו בכך ש</w:t>
+          <w:rtl/>
+        </w:rPr>
+        <w:t xml:space="preserve"> שלנו תומך בשאילתא זו בכך ש</w:t>
+      </w:r>
+      <w:r>
+        <w:rPr>
+          <w:rFonts w:asciiTheme="majorHAnsi" w:hAnsiTheme="majorHAnsi" w:cstheme="majorHAnsi" w:hint="cs"/>
+          <w:rtl/>
+          <w:lang w:val="en-CA"/>
+        </w:rPr>
+        <w:t>החיבורים בין הטבלאות מבוצעים בין מפתחות (בין אם ראשיים או זרים)</w:t>
+      </w:r>
+      <w:r>
+        <w:rPr>
+          <w:rFonts w:asciiTheme="majorHAnsi" w:hAnsiTheme="majorHAnsi" w:cstheme="majorHAnsi" w:hint="cs"/>
+          <w:rtl/>
+          <w:lang w:val="en-CA"/>
+        </w:rPr>
+        <w:t xml:space="preserve"> או מזהים שאונדקסו,</w:t>
+      </w:r>
+      <w:r>
+        <w:rPr>
+          <w:rFonts w:asciiTheme="majorHAnsi" w:hAnsiTheme="majorHAnsi" w:cstheme="majorHAnsi" w:hint="cs"/>
+          <w:rtl/>
+          <w:lang w:val="en-CA"/>
+        </w:rPr>
+        <w:t xml:space="preserve"> וכולל גם שימוש במזהים שאונדקסו על מנת לשפר את יעילות השאילתא (כמוסבר מעלה). </w:t>
       </w:r>
     </w:p>
     <w:p>
       <w:pPr>
         <w:ind w:left="360"/>
-        <w:jc w:val="center"/>
-        <w:rPr>
-          <w:rFonts w:asciiTheme="majorHAnsi" w:hAnsiTheme="majorHAnsi" w:cstheme="majorHAnsi"/>
-          <w:rtl/>
-          <w:lang w:val="en-CA"/>
+        <w:rPr>
+          <w:rFonts w:asciiTheme="majorHAnsi" w:hAnsiTheme="majorHAnsi" w:cstheme="majorHAnsi"/>
+          <w:rtl/>
         </w:rPr>
       </w:pPr>
     </w:p>
@@ -2498,6 +3050,7 @@
           <w:rFonts w:asciiTheme="majorHAnsi" w:hAnsiTheme="majorHAnsi" w:cstheme="majorHAnsi"/>
           <w:lang w:val="en-CA"/>
         </w:rPr>
+        <w:lastRenderedPageBreak/>
         <w:t>create_all_indexes</w:t>
       </w:r>
       <w:proofErr w:type="spellEnd"/>
@@ -2523,25 +3076,7 @@
           <w:rtl/>
           <w:lang w:val="en-CA"/>
         </w:rPr>
-        <w:t xml:space="preserve"> שיוצרת את כל האינדקסים הנדרשים </w:t>
-      </w:r>
-      <w:proofErr w:type="spellStart"/>
-      <w:r>
-        <w:rPr>
-          <w:rFonts w:asciiTheme="majorHAnsi" w:hAnsiTheme="majorHAnsi" w:cstheme="majorHAnsi"/>
-          <w:rtl/>
-          <w:lang w:val="en-CA"/>
-        </w:rPr>
-        <w:t>לאופטימיזציות</w:t>
-      </w:r>
-      <w:proofErr w:type="spellEnd"/>
-      <w:r>
-        <w:rPr>
-          <w:rFonts w:asciiTheme="majorHAnsi" w:hAnsiTheme="majorHAnsi" w:cstheme="majorHAnsi"/>
-          <w:rtl/>
-          <w:lang w:val="en-CA"/>
-        </w:rPr>
-        <w:t xml:space="preserve"> עבור </w:t>
+        <w:t xml:space="preserve"> שיוצרת את כל האינדקסים הנדרשים לאופטימיזציות עבור </w:t>
       </w:r>
       <w:r>
         <w:rPr>
@@ -2782,23 +3317,7 @@
           <w:rFonts w:asciiTheme="majorHAnsi" w:hAnsiTheme="majorHAnsi" w:cstheme="majorHAnsi"/>
           <w:rtl/>
         </w:rPr>
-        <w:t xml:space="preserve">), מקבלת את התשובה, </w:t>
-      </w:r>
-      <w:proofErr w:type="spellStart"/>
-      <w:r>
-        <w:rPr>
-          <w:rFonts w:asciiTheme="majorHAnsi" w:hAnsiTheme="majorHAnsi" w:cstheme="majorHAnsi"/>
-          <w:rtl/>
-        </w:rPr>
-        <w:t>מפרסרת</w:t>
-      </w:r>
-      <w:proofErr w:type="spellEnd"/>
-      <w:r>
-        <w:rPr>
-          <w:rFonts w:asciiTheme="majorHAnsi" w:hAnsiTheme="majorHAnsi" w:cstheme="majorHAnsi"/>
-          <w:rtl/>
-        </w:rPr>
-        <w:t xml:space="preserve"> אותה לפורמט </w:t>
+        <w:t xml:space="preserve">), מקבלת את התשובה, מפרסרת אותה לפורמט </w:t>
       </w:r>
       <w:r>
         <w:rPr>
@@ -2876,23 +3395,7 @@
           <w:rFonts w:asciiTheme="majorHAnsi" w:hAnsiTheme="majorHAnsi" w:cstheme="majorHAnsi"/>
           <w:rtl/>
         </w:rPr>
-        <w:t xml:space="preserve"> </w:t>
-      </w:r>
-      <w:proofErr w:type="spellStart"/>
-      <w:r>
-        <w:rPr>
-          <w:rFonts w:asciiTheme="majorHAnsi" w:hAnsiTheme="majorHAnsi" w:cstheme="majorHAnsi"/>
-          <w:rtl/>
-        </w:rPr>
-        <w:t>וכו</w:t>
-      </w:r>
-      <w:proofErr w:type="spellEnd"/>
-      <w:r>
-        <w:rPr>
-          <w:rFonts w:asciiTheme="majorHAnsi" w:hAnsiTheme="majorHAnsi" w:cstheme="majorHAnsi"/>
-          <w:rtl/>
-        </w:rPr>
-        <w:t>'.</w:t>
+        <w:t xml:space="preserve"> וכו'.</w:t>
       </w:r>
     </w:p>
     <w:p>
@@ -3143,7 +3646,6 @@
           <w:rFonts w:asciiTheme="majorHAnsi" w:hAnsiTheme="majorHAnsi" w:cstheme="majorHAnsi"/>
           <w:rtl/>
         </w:rPr>
-        <w:lastRenderedPageBreak/>
         <w:t>כל מתודה נוספת קוראת למתודה המתאימה לה מהחלק השני של הקוד (</w:t>
       </w:r>
       <w:r>
@@ -3263,23 +3765,7 @@
           <w:rFonts w:asciiTheme="majorHAnsi" w:hAnsiTheme="majorHAnsi" w:cstheme="majorHAnsi"/>
           <w:rtl/>
         </w:rPr>
-        <w:t xml:space="preserve"> </w:t>
-      </w:r>
-      <w:proofErr w:type="spellStart"/>
-      <w:r>
-        <w:rPr>
-          <w:rFonts w:asciiTheme="majorHAnsi" w:hAnsiTheme="majorHAnsi" w:cstheme="majorHAnsi"/>
-          <w:rtl/>
-        </w:rPr>
-        <w:t>ומפרסרת</w:t>
-      </w:r>
-      <w:proofErr w:type="spellEnd"/>
-      <w:r>
-        <w:rPr>
-          <w:rFonts w:asciiTheme="majorHAnsi" w:hAnsiTheme="majorHAnsi" w:cstheme="majorHAnsi"/>
-          <w:rtl/>
-        </w:rPr>
-        <w:t xml:space="preserve"> את הערכים הדרושים מתוך ה-</w:t>
+        <w:t xml:space="preserve"> ומפרסרת את הערכים הדרושים מתוך ה-</w:t>
       </w:r>
       <w:r>
         <w:rPr>
@@ -3430,21 +3916,12 @@
         </w:rPr>
         <w:t xml:space="preserve"> </w:t>
       </w:r>
-      <w:proofErr w:type="spellStart"/>
-      <w:r>
-        <w:rPr>
-          <w:rFonts w:asciiTheme="majorHAnsi" w:hAnsiTheme="majorHAnsi" w:cstheme="majorHAnsi"/>
-          <w:rtl/>
-        </w:rPr>
-        <w:t>וכו</w:t>
-      </w:r>
-      <w:proofErr w:type="spellEnd"/>
-      <w:r>
-        <w:rPr>
-          <w:rFonts w:asciiTheme="majorHAnsi" w:hAnsiTheme="majorHAnsi" w:cstheme="majorHAnsi"/>
-          <w:rtl/>
-        </w:rPr>
-        <w:t>'</w:t>
+      <w:r>
+        <w:rPr>
+          <w:rFonts w:asciiTheme="majorHAnsi" w:hAnsiTheme="majorHAnsi" w:cstheme="majorHAnsi"/>
+          <w:rtl/>
+        </w:rPr>
+        <w:t>וכו'</w:t>
       </w:r>
       <w:r>
         <w:rPr>
@@ -3585,17 +4062,8 @@
           <w:rFonts w:asciiTheme="majorHAnsi" w:hAnsiTheme="majorHAnsi" w:cstheme="majorHAnsi"/>
           <w:rtl/>
         </w:rPr>
-        <w:t xml:space="preserve">קיימת מתודה לכל </w:t>
-      </w:r>
-      <w:proofErr w:type="spellStart"/>
-      <w:r>
-        <w:rPr>
-          <w:rFonts w:asciiTheme="majorHAnsi" w:hAnsiTheme="majorHAnsi" w:cstheme="majorHAnsi"/>
-          <w:rtl/>
-        </w:rPr>
-        <w:t>שאילתא</w:t>
-      </w:r>
-      <w:proofErr w:type="spellEnd"/>
+        <w:t>קיימת מתודה לכל שאילתא</w:t>
+      </w:r>
       <w:r>
         <w:rPr>
           <w:rFonts w:asciiTheme="majorHAnsi" w:hAnsiTheme="majorHAnsi" w:cstheme="majorHAnsi"/>
@@ -3608,23 +4076,7 @@
           <w:rFonts w:asciiTheme="majorHAnsi" w:hAnsiTheme="majorHAnsi" w:cstheme="majorHAnsi"/>
           <w:rtl/>
         </w:rPr>
-        <w:t xml:space="preserve"> ובה יוצרים את </w:t>
-      </w:r>
-      <w:proofErr w:type="spellStart"/>
-      <w:r>
-        <w:rPr>
-          <w:rFonts w:asciiTheme="majorHAnsi" w:hAnsiTheme="majorHAnsi" w:cstheme="majorHAnsi"/>
-          <w:rtl/>
-        </w:rPr>
-        <w:t>השאילתא</w:t>
-      </w:r>
-      <w:proofErr w:type="spellEnd"/>
-      <w:r>
-        <w:rPr>
-          <w:rFonts w:asciiTheme="majorHAnsi" w:hAnsiTheme="majorHAnsi" w:cstheme="majorHAnsi"/>
-          <w:rtl/>
-        </w:rPr>
-        <w:t xml:space="preserve">, מריצים אותה ומחזירים את התשובה המתקבלת. שאילתות </w:t>
+        <w:t xml:space="preserve"> ובה יוצרים את השאילתא, מריצים אותה ומחזירים את התשובה המתקבלת. שאילתות </w:t>
       </w:r>
       <w:r>
         <w:rPr>
@@ -3637,23 +4089,7 @@
           <w:rFonts w:asciiTheme="majorHAnsi" w:hAnsiTheme="majorHAnsi" w:cstheme="majorHAnsi"/>
           <w:rtl/>
         </w:rPr>
-        <w:t xml:space="preserve"> מקבלות את הערך כפרמטר והוא מוכנס לתוך מחרוזת </w:t>
-      </w:r>
-      <w:proofErr w:type="spellStart"/>
-      <w:r>
-        <w:rPr>
-          <w:rFonts w:asciiTheme="majorHAnsi" w:hAnsiTheme="majorHAnsi" w:cstheme="majorHAnsi"/>
-          <w:rtl/>
-        </w:rPr>
-        <w:t>השאילתא</w:t>
-      </w:r>
-      <w:proofErr w:type="spellEnd"/>
-      <w:r>
-        <w:rPr>
-          <w:rFonts w:asciiTheme="majorHAnsi" w:hAnsiTheme="majorHAnsi" w:cstheme="majorHAnsi"/>
-          <w:rtl/>
-        </w:rPr>
-        <w:t>.</w:t>
+        <w:t xml:space="preserve"> מקבלות את הערך כפרמטר והוא מוכנס לתוך מחרוזת השאילתא.</w:t>
       </w:r>
     </w:p>
     <w:p>
@@ -3709,25 +4145,7 @@
           <w:rtl/>
           <w:lang w:val="en-CA"/>
         </w:rPr>
-        <w:t xml:space="preserve"> </w:t>
-      </w:r>
-      <w:proofErr w:type="spellStart"/>
-      <w:r>
-        <w:rPr>
-          <w:rFonts w:asciiTheme="majorHAnsi" w:hAnsiTheme="majorHAnsi" w:cstheme="majorHAnsi"/>
-          <w:rtl/>
-          <w:lang w:val="en-CA"/>
-        </w:rPr>
-        <w:t>וכו</w:t>
-      </w:r>
-      <w:proofErr w:type="spellEnd"/>
-      <w:r>
-        <w:rPr>
-          <w:rFonts w:asciiTheme="majorHAnsi" w:hAnsiTheme="majorHAnsi" w:cstheme="majorHAnsi"/>
-          <w:rtl/>
-          <w:lang w:val="en-CA"/>
-        </w:rPr>
-        <w:t>'.</w:t>
+        <w:t xml:space="preserve"> וכו'.</w:t>
       </w:r>
     </w:p>
     <w:p>
@@ -3990,6 +4408,7 @@
           <w:rFonts w:asciiTheme="majorHAnsi" w:hAnsiTheme="majorHAnsi" w:cstheme="majorHAnsi"/>
           <w:rtl/>
         </w:rPr>
+        <w:lastRenderedPageBreak/>
         <w:t>ב-</w:t>
       </w:r>
       <w:r>
@@ -4566,13 +4985,6 @@
                 <w:rtl/>
               </w:rPr>
               <w:br/>
-            </w:r>
-            <w:proofErr w:type="spellStart"/>
-            <w:r>
-              <w:rPr>
-                <w:rFonts w:asciiTheme="majorHAnsi" w:hAnsiTheme="majorHAnsi" w:cstheme="majorHAnsi"/>
-                <w:rtl/>
-              </w:rPr>
               <w:t>ב</w:t>
             </w:r>
             <w:r>
@@ -4580,15 +4992,7 @@
                 <w:rFonts w:asciiTheme="majorHAnsi" w:hAnsiTheme="majorHAnsi" w:cstheme="majorHAnsi"/>
                 <w:rtl/>
               </w:rPr>
-              <w:t>דראפט</w:t>
-            </w:r>
-            <w:proofErr w:type="spellEnd"/>
-            <w:r>
-              <w:rPr>
-                <w:rFonts w:asciiTheme="majorHAnsi" w:hAnsiTheme="majorHAnsi" w:cstheme="majorHAnsi"/>
-                <w:rtl/>
-              </w:rPr>
-              <w:t xml:space="preserve"> </w:t>
+              <w:t xml:space="preserve">דראפט </w:t>
             </w:r>
             <w:r>
               <w:rPr>
@@ -4671,23 +5075,7 @@
                 <w:rFonts w:asciiTheme="majorHAnsi" w:hAnsiTheme="majorHAnsi" w:cstheme="majorHAnsi"/>
                 <w:rtl/>
               </w:rPr>
-              <w:t xml:space="preserve">נתונים עבור הבחירות </w:t>
-            </w:r>
-            <w:proofErr w:type="spellStart"/>
-            <w:r>
-              <w:rPr>
-                <w:rFonts w:asciiTheme="majorHAnsi" w:hAnsiTheme="majorHAnsi" w:cstheme="majorHAnsi"/>
-                <w:rtl/>
-              </w:rPr>
-              <w:t>בדראפט</w:t>
-            </w:r>
-            <w:proofErr w:type="spellEnd"/>
-            <w:r>
-              <w:rPr>
-                <w:rFonts w:asciiTheme="majorHAnsi" w:hAnsiTheme="majorHAnsi" w:cstheme="majorHAnsi"/>
-                <w:rtl/>
-              </w:rPr>
-              <w:t xml:space="preserve"> של שנת 2022</w:t>
+              <w:t>נתונים עבור הבחירות בדראפט של שנת 2022</w:t>
             </w:r>
           </w:p>
         </w:tc>
@@ -4749,23 +5137,7 @@
                 <w:rFonts w:asciiTheme="majorHAnsi" w:hAnsiTheme="majorHAnsi" w:cstheme="majorHAnsi"/>
                 <w:rtl/>
               </w:rPr>
-              <w:t xml:space="preserve">נתונים עבור הקבוצות שבחרו </w:t>
-            </w:r>
-            <w:proofErr w:type="spellStart"/>
-            <w:r>
-              <w:rPr>
-                <w:rFonts w:asciiTheme="majorHAnsi" w:hAnsiTheme="majorHAnsi" w:cstheme="majorHAnsi"/>
-                <w:rtl/>
-              </w:rPr>
-              <w:t>בדראפט</w:t>
-            </w:r>
-            <w:proofErr w:type="spellEnd"/>
-            <w:r>
-              <w:rPr>
-                <w:rFonts w:asciiTheme="majorHAnsi" w:hAnsiTheme="majorHAnsi" w:cstheme="majorHAnsi"/>
-                <w:rtl/>
-              </w:rPr>
-              <w:t xml:space="preserve"> של שנת 2022</w:t>
+              <w:t>נתונים עבור הקבוצות שבחרו בדראפט של שנת 2022</w:t>
             </w:r>
           </w:p>
         </w:tc>
@@ -4911,7 +5283,6 @@
           <w:bCs/>
           <w:lang w:val="en-CA"/>
         </w:rPr>
-        <w:lastRenderedPageBreak/>
         <w:t xml:space="preserve">General </w:t>
       </w:r>
       <w:r>
@@ -5121,15 +5492,27 @@
           <w:rFonts w:asciiTheme="majorHAnsi" w:hAnsiTheme="majorHAnsi" w:cstheme="majorHAnsi"/>
           <w:rtl/>
         </w:rPr>
-        <w:t xml:space="preserve"> האוהדים לוחצים על הכפתורים עם </w:t>
+        <w:t xml:space="preserve"> האוהדים לוחצים על הכפתורים עם השאילתא המעניינת אותם, אם צריך מכניסים את הטקסט המתאים (עבור שאילתות </w:t>
+      </w:r>
+      <w:r>
+        <w:rPr>
+          <w:rFonts w:asciiTheme="majorHAnsi" w:hAnsiTheme="majorHAnsi" w:cstheme="majorHAnsi"/>
+        </w:rPr>
+        <w:t>full text</w:t>
+      </w:r>
+      <w:r>
+        <w:rPr>
+          <w:rFonts w:asciiTheme="majorHAnsi" w:hAnsiTheme="majorHAnsi" w:cstheme="majorHAnsi"/>
+          <w:rtl/>
+        </w:rPr>
+        <w:t xml:space="preserve">), המחלקה </w:t>
       </w:r>
       <w:proofErr w:type="spellStart"/>
       <w:r>
         <w:rPr>
           <w:rFonts w:asciiTheme="majorHAnsi" w:hAnsiTheme="majorHAnsi" w:cstheme="majorHAnsi"/>
-          <w:rtl/>
-        </w:rPr>
-        <w:t>השאילתא</w:t>
+        </w:rPr>
+        <w:t>query_db</w:t>
       </w:r>
       <w:proofErr w:type="spellEnd"/>
       <w:r>
@@ -5137,34 +5520,6 @@
           <w:rFonts w:asciiTheme="majorHAnsi" w:hAnsiTheme="majorHAnsi" w:cstheme="majorHAnsi"/>
           <w:rtl/>
         </w:rPr>
-        <w:t xml:space="preserve"> המעניינת אותם, אם צריך מכניסים את הטקסט המתאים (עבור שאילתות </w:t>
-      </w:r>
-      <w:r>
-        <w:rPr>
-          <w:rFonts w:asciiTheme="majorHAnsi" w:hAnsiTheme="majorHAnsi" w:cstheme="majorHAnsi"/>
-        </w:rPr>
-        <w:t>full text</w:t>
-      </w:r>
-      <w:r>
-        <w:rPr>
-          <w:rFonts w:asciiTheme="majorHAnsi" w:hAnsiTheme="majorHAnsi" w:cstheme="majorHAnsi"/>
-          <w:rtl/>
-        </w:rPr>
-        <w:t xml:space="preserve">), המחלקה </w:t>
-      </w:r>
-      <w:proofErr w:type="spellStart"/>
-      <w:r>
-        <w:rPr>
-          <w:rFonts w:asciiTheme="majorHAnsi" w:hAnsiTheme="majorHAnsi" w:cstheme="majorHAnsi"/>
-        </w:rPr>
-        <w:t>query_db</w:t>
-      </w:r>
-      <w:proofErr w:type="spellEnd"/>
-      <w:r>
-        <w:rPr>
-          <w:rFonts w:asciiTheme="majorHAnsi" w:hAnsiTheme="majorHAnsi" w:cstheme="majorHAnsi"/>
-          <w:rtl/>
-        </w:rPr>
         <w:t xml:space="preserve"> מבצעת שליפה על ה-</w:t>
       </w:r>
       <w:r>
@@ -5178,23 +5533,7 @@
           <w:rFonts w:asciiTheme="majorHAnsi" w:hAnsiTheme="majorHAnsi" w:cstheme="majorHAnsi"/>
           <w:rtl/>
         </w:rPr>
-        <w:t xml:space="preserve"> והאוהדים מקבלים על המסך את תוצאות </w:t>
-      </w:r>
-      <w:proofErr w:type="spellStart"/>
-      <w:r>
-        <w:rPr>
-          <w:rFonts w:asciiTheme="majorHAnsi" w:hAnsiTheme="majorHAnsi" w:cstheme="majorHAnsi"/>
-          <w:rtl/>
-        </w:rPr>
-        <w:t>השאילתא</w:t>
-      </w:r>
-      <w:proofErr w:type="spellEnd"/>
-      <w:r>
-        <w:rPr>
-          <w:rFonts w:asciiTheme="majorHAnsi" w:hAnsiTheme="majorHAnsi" w:cstheme="majorHAnsi"/>
-          <w:rtl/>
-        </w:rPr>
-        <w:t xml:space="preserve"> המבוקשת. </w:t>
+        <w:t xml:space="preserve"> והאוהדים מקבלים על המסך את תוצאות השאילתא המבוקשת. </w:t>
       </w:r>
     </w:p>
     <w:p>
@@ -5225,7 +5564,7 @@
 </file>
 
 <file path=word/endnotes.xml><?xml version="1.0" encoding="utf-8"?>
-<w:endnotes xmlns:wpc="http://schemas.microsoft.com/office/word/2010/wordprocessingCanvas" xmlns:cx="http://schemas.microsoft.com/office/drawing/2014/chartex" xmlns:mc="http://schemas.openxmlformats.org/markup-compatibility/2006" xmlns:o="urn:schemas-microsoft-com:office:office" xmlns:r="http://schemas.openxmlformats.org/officeDocument/2006/relationships" xmlns:m="http://schemas.openxmlformats.org/officeDocument/2006/math" xmlns:v="urn:schemas-microsoft-com:vml" xmlns:wp14="http://schemas.microsoft.com/office/word/2010/wordprocessingDrawing" xmlns:wp="http://schemas.openxmlformats.org/drawingml/2006/wordprocessingDrawing" xmlns:w10="urn:schemas-microsoft-com:office:word" xmlns:w="http://schemas.openxmlformats.org/wordprocessingml/2006/main" xmlns:w14="http://schemas.microsoft.com/office/word/2010/wordml" xmlns:w15="http://schemas.microsoft.com/office/word/2012/wordml" xmlns:w16se="http://schemas.microsoft.com/office/word/2015/wordml/symex" xmlns:wpg="http://schemas.microsoft.com/office/word/2010/wordprocessingGroup" xmlns:wpi="http://schemas.microsoft.com/office/word/2010/wordprocessingInk" xmlns:wne="http://schemas.microsoft.com/office/word/2006/wordml" xmlns:wps="http://schemas.microsoft.com/office/word/2010/wordprocessingShape" mc:Ignorable="w14 w15 w16se wp14">
+<w:endnotes xmlns:wpc="http://schemas.microsoft.com/office/word/2010/wordprocessingCanvas" xmlns:cx="http://schemas.microsoft.com/office/drawing/2014/chartex" xmlns:cx1="http://schemas.microsoft.com/office/drawing/2015/9/8/chartex" xmlns:cx2="http://schemas.microsoft.com/office/drawing/2015/10/21/chartex" xmlns:cx3="http://schemas.microsoft.com/office/drawing/2016/5/9/chartex" xmlns:cx4="http://schemas.microsoft.com/office/drawing/2016/5/10/chartex" xmlns:cx5="http://schemas.microsoft.com/office/drawing/2016/5/11/chartex" xmlns:cx6="http://schemas.microsoft.com/office/drawing/2016/5/12/chartex" xmlns:cx7="http://schemas.microsoft.com/office/drawing/2016/5/13/chartex" xmlns:cx8="http://schemas.microsoft.com/office/drawing/2016/5/14/chartex" xmlns:mc="http://schemas.openxmlformats.org/markup-compatibility/2006" xmlns:aink="http://schemas.microsoft.com/office/drawing/2016/ink" xmlns:am3d="http://schemas.microsoft.com/office/drawing/2017/model3d" xmlns:o="urn:schemas-microsoft-com:office:office" xmlns:oel="http://schemas.microsoft.com/office/2019/extlst" xmlns:r="http://schemas.openxmlformats.org/officeDocument/2006/relationships" xmlns:m="http://schemas.openxmlformats.org/officeDocument/2006/math" xmlns:v="urn:schemas-microsoft-com:vml" xmlns:wp14="http://schemas.microsoft.com/office/word/2010/wordprocessingDrawing" xmlns:wp="http://schemas.openxmlformats.org/drawingml/2006/wordprocessingDrawing" xmlns:w10="urn:schemas-microsoft-com:office:word" xmlns:w="http://schemas.openxmlformats.org/wordprocessingml/2006/main" xmlns:w14="http://schemas.microsoft.com/office/word/2010/wordml" xmlns:w15="http://schemas.microsoft.com/office/word/2012/wordml" xmlns:w16cex="http://schemas.microsoft.com/office/word/2018/wordml/cex" xmlns:w16cid="http://schemas.microsoft.com/office/word/2016/wordml/cid" xmlns:w16="http://schemas.microsoft.com/office/word/2018/wordml" xmlns:w16sdtdh="http://schemas.microsoft.com/office/word/2020/wordml/sdtdatahash" xmlns:w16se="http://schemas.microsoft.com/office/word/2015/wordml/symex" xmlns:wpg="http://schemas.microsoft.com/office/word/2010/wordprocessingGroup" xmlns:wpi="http://schemas.microsoft.com/office/word/2010/wordprocessingInk" xmlns:wne="http://schemas.microsoft.com/office/word/2006/wordml" xmlns:wps="http://schemas.microsoft.com/office/word/2010/wordprocessingShape" mc:Ignorable="w14 w15 w16se w16cid w16 w16cex w16sdtdh wp14">
   <w:endnote w:type="separator" w:id="-1">
     <w:p>
       <w:pPr>
@@ -5250,7 +5589,7 @@
 </file>
 
 <file path=word/footer1.xml><?xml version="1.0" encoding="utf-8"?>
-<w:ftr xmlns:wpc="http://schemas.microsoft.com/office/word/2010/wordprocessingCanvas" xmlns:cx="http://schemas.microsoft.com/office/drawing/2014/chartex" xmlns:mc="http://schemas.openxmlformats.org/markup-compatibility/2006" xmlns:o="urn:schemas-microsoft-com:office:office" xmlns:r="http://schemas.openxmlformats.org/officeDocument/2006/relationships" xmlns:m="http://schemas.openxmlformats.org/officeDocument/2006/math" xmlns:v="urn:schemas-microsoft-com:vml" xmlns:wp14="http://schemas.microsoft.com/office/word/2010/wordprocessingDrawing" xmlns:wp="http://schemas.openxmlformats.org/drawingml/2006/wordprocessingDrawing" xmlns:w10="urn:schemas-microsoft-com:office:word" xmlns:w="http://schemas.openxmlformats.org/wordprocessingml/2006/main" xmlns:w14="http://schemas.microsoft.com/office/word/2010/wordml" xmlns:w15="http://schemas.microsoft.com/office/word/2012/wordml" xmlns:w16se="http://schemas.microsoft.com/office/word/2015/wordml/symex" xmlns:wpg="http://schemas.microsoft.com/office/word/2010/wordprocessingGroup" xmlns:wpi="http://schemas.microsoft.com/office/word/2010/wordprocessingInk" xmlns:wne="http://schemas.microsoft.com/office/word/2006/wordml" xmlns:wps="http://schemas.microsoft.com/office/word/2010/wordprocessingShape" mc:Ignorable="w14 w15 w16se wp14">
+<w:ftr xmlns:wpc="http://schemas.microsoft.com/office/word/2010/wordprocessingCanvas" xmlns:cx="http://schemas.microsoft.com/office/drawing/2014/chartex" xmlns:cx1="http://schemas.microsoft.com/office/drawing/2015/9/8/chartex" xmlns:cx2="http://schemas.microsoft.com/office/drawing/2015/10/21/chartex" xmlns:cx3="http://schemas.microsoft.com/office/drawing/2016/5/9/chartex" xmlns:cx4="http://schemas.microsoft.com/office/drawing/2016/5/10/chartex" xmlns:cx5="http://schemas.microsoft.com/office/drawing/2016/5/11/chartex" xmlns:cx6="http://schemas.microsoft.com/office/drawing/2016/5/12/chartex" xmlns:cx7="http://schemas.microsoft.com/office/drawing/2016/5/13/chartex" xmlns:cx8="http://schemas.microsoft.com/office/drawing/2016/5/14/chartex" xmlns:mc="http://schemas.openxmlformats.org/markup-compatibility/2006" xmlns:aink="http://schemas.microsoft.com/office/drawing/2016/ink" xmlns:am3d="http://schemas.microsoft.com/office/drawing/2017/model3d" xmlns:o="urn:schemas-microsoft-com:office:office" xmlns:oel="http://schemas.microsoft.com/office/2019/extlst" xmlns:r="http://schemas.openxmlformats.org/officeDocument/2006/relationships" xmlns:m="http://schemas.openxmlformats.org/officeDocument/2006/math" xmlns:v="urn:schemas-microsoft-com:vml" xmlns:wp14="http://schemas.microsoft.com/office/word/2010/wordprocessingDrawing" xmlns:wp="http://schemas.openxmlformats.org/drawingml/2006/wordprocessingDrawing" xmlns:w10="urn:schemas-microsoft-com:office:word" xmlns:w="http://schemas.openxmlformats.org/wordprocessingml/2006/main" xmlns:w14="http://schemas.microsoft.com/office/word/2010/wordml" xmlns:w15="http://schemas.microsoft.com/office/word/2012/wordml" xmlns:w16cex="http://schemas.microsoft.com/office/word/2018/wordml/cex" xmlns:w16cid="http://schemas.microsoft.com/office/word/2016/wordml/cid" xmlns:w16="http://schemas.microsoft.com/office/word/2018/wordml" xmlns:w16sdtdh="http://schemas.microsoft.com/office/word/2020/wordml/sdtdatahash" xmlns:w16se="http://schemas.microsoft.com/office/word/2015/wordml/symex" xmlns:wpg="http://schemas.microsoft.com/office/word/2010/wordprocessingGroup" xmlns:wpi="http://schemas.microsoft.com/office/word/2010/wordprocessingInk" xmlns:wne="http://schemas.microsoft.com/office/word/2006/wordml" xmlns:wps="http://schemas.microsoft.com/office/word/2010/wordprocessingShape" mc:Ignorable="w14 w15 w16se w16cid w16 w16cex w16sdtdh wp14">
   <w:sdt>
     <w:sdtPr>
       <w:rPr>
@@ -5262,7 +5601,6 @@
         <w:docPartUnique/>
       </w:docPartObj>
     </w:sdtPr>
-    <w:sdtEndPr/>
     <w:sdtContent>
       <w:p>
         <w:pPr>
@@ -5301,7 +5639,7 @@
 </file>
 
 <file path=word/footnotes.xml><?xml version="1.0" encoding="utf-8"?>
-<w:footnotes xmlns:wpc="http://schemas.microsoft.com/office/word/2010/wordprocessingCanvas" xmlns:cx="http://schemas.microsoft.com/office/drawing/2014/chartex" xmlns:mc="http://schemas.openxmlformats.org/markup-compatibility/2006" xmlns:o="urn:schemas-microsoft-com:office:office" xmlns:r="http://schemas.openxmlformats.org/officeDocument/2006/relationships" xmlns:m="http://schemas.openxmlformats.org/officeDocument/2006/math" xmlns:v="urn:schemas-microsoft-com:vml" xmlns:wp14="http://schemas.microsoft.com/office/word/2010/wordprocessingDrawing" xmlns:wp="http://schemas.openxmlformats.org/drawingml/2006/wordprocessingDrawing" xmlns:w10="urn:schemas-microsoft-com:office:word" xmlns:w="http://schemas.openxmlformats.org/wordprocessingml/2006/main" xmlns:w14="http://schemas.microsoft.com/office/word/2010/wordml" xmlns:w15="http://schemas.microsoft.com/office/word/2012/wordml" xmlns:w16se="http://schemas.microsoft.com/office/word/2015/wordml/symex" xmlns:wpg="http://schemas.microsoft.com/office/word/2010/wordprocessingGroup" xmlns:wpi="http://schemas.microsoft.com/office/word/2010/wordprocessingInk" xmlns:wne="http://schemas.microsoft.com/office/word/2006/wordml" xmlns:wps="http://schemas.microsoft.com/office/word/2010/wordprocessingShape" mc:Ignorable="w14 w15 w16se wp14">
+<w:footnotes xmlns:wpc="http://schemas.microsoft.com/office/word/2010/wordprocessingCanvas" xmlns:cx="http://schemas.microsoft.com/office/drawing/2014/chartex" xmlns:cx1="http://schemas.microsoft.com/office/drawing/2015/9/8/chartex" xmlns:cx2="http://schemas.microsoft.com/office/drawing/2015/10/21/chartex" xmlns:cx3="http://schemas.microsoft.com/office/drawing/2016/5/9/chartex" xmlns:cx4="http://schemas.microsoft.com/office/drawing/2016/5/10/chartex" xmlns:cx5="http://schemas.microsoft.com/office/drawing/2016/5/11/chartex" xmlns:cx6="http://schemas.microsoft.com/office/drawing/2016/5/12/chartex" xmlns:cx7="http://schemas.microsoft.com/office/drawing/2016/5/13/chartex" xmlns:cx8="http://schemas.microsoft.com/office/drawing/2016/5/14/chartex" xmlns:mc="http://schemas.openxmlformats.org/markup-compatibility/2006" xmlns:aink="http://schemas.microsoft.com/office/drawing/2016/ink" xmlns:am3d="http://schemas.microsoft.com/office/drawing/2017/model3d" xmlns:o="urn:schemas-microsoft-com:office:office" xmlns:oel="http://schemas.microsoft.com/office/2019/extlst" xmlns:r="http://schemas.openxmlformats.org/officeDocument/2006/relationships" xmlns:m="http://schemas.openxmlformats.org/officeDocument/2006/math" xmlns:v="urn:schemas-microsoft-com:vml" xmlns:wp14="http://schemas.microsoft.com/office/word/2010/wordprocessingDrawing" xmlns:wp="http://schemas.openxmlformats.org/drawingml/2006/wordprocessingDrawing" xmlns:w10="urn:schemas-microsoft-com:office:word" xmlns:w="http://schemas.openxmlformats.org/wordprocessingml/2006/main" xmlns:w14="http://schemas.microsoft.com/office/word/2010/wordml" xmlns:w15="http://schemas.microsoft.com/office/word/2012/wordml" xmlns:w16cex="http://schemas.microsoft.com/office/word/2018/wordml/cex" xmlns:w16cid="http://schemas.microsoft.com/office/word/2016/wordml/cid" xmlns:w16="http://schemas.microsoft.com/office/word/2018/wordml" xmlns:w16sdtdh="http://schemas.microsoft.com/office/word/2020/wordml/sdtdatahash" xmlns:w16se="http://schemas.microsoft.com/office/word/2015/wordml/symex" xmlns:wpg="http://schemas.microsoft.com/office/word/2010/wordprocessingGroup" xmlns:wpi="http://schemas.microsoft.com/office/word/2010/wordprocessingInk" xmlns:wne="http://schemas.microsoft.com/office/word/2006/wordml" xmlns:wps="http://schemas.microsoft.com/office/word/2010/wordprocessingShape" mc:Ignorable="w14 w15 w16se w16cid w16 w16cex w16sdtdh wp14">
   <w:footnote w:type="separator" w:id="-1">
     <w:p>
       <w:pPr>
@@ -5326,7 +5664,7 @@
 </file>
 
 <file path=word/numbering.xml><?xml version="1.0" encoding="utf-8"?>
-<w:numbering xmlns:wpc="http://schemas.microsoft.com/office/word/2010/wordprocessingCanvas" xmlns:cx="http://schemas.microsoft.com/office/drawing/2014/chartex" xmlns:mc="http://schemas.openxmlformats.org/markup-compatibility/2006" xmlns:o="urn:schemas-microsoft-com:office:office" xmlns:r="http://schemas.openxmlformats.org/officeDocument/2006/relationships" xmlns:m="http://schemas.openxmlformats.org/officeDocument/2006/math" xmlns:v="urn:schemas-microsoft-com:vml" xmlns:wp14="http://schemas.microsoft.com/office/word/2010/wordprocessingDrawing" xmlns:wp="http://schemas.openxmlformats.org/drawingml/2006/wordprocessingDrawing" xmlns:w10="urn:schemas-microsoft-com:office:word" xmlns:w="http://schemas.openxmlformats.org/wordprocessingml/2006/main" xmlns:w14="http://schemas.microsoft.com/office/word/2010/wordml" xmlns:w15="http://schemas.microsoft.com/office/word/2012/wordml" xmlns:w16se="http://schemas.microsoft.com/office/word/2015/wordml/symex" xmlns:wpg="http://schemas.microsoft.com/office/word/2010/wordprocessingGroup" xmlns:wpi="http://schemas.microsoft.com/office/word/2010/wordprocessingInk" xmlns:wne="http://schemas.microsoft.com/office/word/2006/wordml" xmlns:wps="http://schemas.microsoft.com/office/word/2010/wordprocessingShape" mc:Ignorable="w14 w15 w16se wp14">
+<w:numbering xmlns:wpc="http://schemas.microsoft.com/office/word/2010/wordprocessingCanvas" xmlns:cx="http://schemas.microsoft.com/office/drawing/2014/chartex" xmlns:cx1="http://schemas.microsoft.com/office/drawing/2015/9/8/chartex" xmlns:cx2="http://schemas.microsoft.com/office/drawing/2015/10/21/chartex" xmlns:cx3="http://schemas.microsoft.com/office/drawing/2016/5/9/chartex" xmlns:cx4="http://schemas.microsoft.com/office/drawing/2016/5/10/chartex" xmlns:cx5="http://schemas.microsoft.com/office/drawing/2016/5/11/chartex" xmlns:cx6="http://schemas.microsoft.com/office/drawing/2016/5/12/chartex" xmlns:cx7="http://schemas.microsoft.com/office/drawing/2016/5/13/chartex" xmlns:cx8="http://schemas.microsoft.com/office/drawing/2016/5/14/chartex" xmlns:mc="http://schemas.openxmlformats.org/markup-compatibility/2006" xmlns:aink="http://schemas.microsoft.com/office/drawing/2016/ink" xmlns:am3d="http://schemas.microsoft.com/office/drawing/2017/model3d" xmlns:o="urn:schemas-microsoft-com:office:office" xmlns:oel="http://schemas.microsoft.com/office/2019/extlst" xmlns:r="http://schemas.openxmlformats.org/officeDocument/2006/relationships" xmlns:m="http://schemas.openxmlformats.org/officeDocument/2006/math" xmlns:v="urn:schemas-microsoft-com:vml" xmlns:wp14="http://schemas.microsoft.com/office/word/2010/wordprocessingDrawing" xmlns:wp="http://schemas.openxmlformats.org/drawingml/2006/wordprocessingDrawing" xmlns:w10="urn:schemas-microsoft-com:office:word" xmlns:w="http://schemas.openxmlformats.org/wordprocessingml/2006/main" xmlns:w14="http://schemas.microsoft.com/office/word/2010/wordml" xmlns:w15="http://schemas.microsoft.com/office/word/2012/wordml" xmlns:w16cex="http://schemas.microsoft.com/office/word/2018/wordml/cex" xmlns:w16cid="http://schemas.microsoft.com/office/word/2016/wordml/cid" xmlns:w16="http://schemas.microsoft.com/office/word/2018/wordml" xmlns:w16sdtdh="http://schemas.microsoft.com/office/word/2020/wordml/sdtdatahash" xmlns:w16se="http://schemas.microsoft.com/office/word/2015/wordml/symex" xmlns:wpg="http://schemas.microsoft.com/office/word/2010/wordprocessingGroup" xmlns:wpi="http://schemas.microsoft.com/office/word/2010/wordprocessingInk" xmlns:wne="http://schemas.microsoft.com/office/word/2006/wordml" xmlns:wps="http://schemas.microsoft.com/office/word/2010/wordprocessingShape" mc:Ignorable="w14 w15 w16se w16cid w16 w16cex w16sdtdh wp14">
   <w:abstractNum w:abstractNumId="0" w15:restartNumberingAfterBreak="0">
     <w:nsid w:val="05680A35"/>
     <w:multiLevelType w:val="hybridMultilevel"/>
@@ -5434,7 +5772,7 @@
         <w:rFonts w:ascii="Symbol" w:hAnsi="Symbol" w:hint="default"/>
       </w:rPr>
     </w:lvl>
-    <w:lvl w:ilvl="1" w:tplc="04090003" w:tentative="1">
+    <w:lvl w:ilvl="1" w:tplc="04090003">
       <w:start w:val="1"/>
       <w:numFmt w:val="bullet"/>
       <w:lvlText w:val="o"/>
@@ -7358,74 +7696,74 @@
       </w:pPr>
     </w:lvl>
   </w:abstractNum>
-  <w:num w:numId="1">
+  <w:num w:numId="1" w16cid:durableId="955254796">
     <w:abstractNumId w:val="10"/>
   </w:num>
-  <w:num w:numId="2">
+  <w:num w:numId="2" w16cid:durableId="1426683149">
     <w:abstractNumId w:val="19"/>
   </w:num>
-  <w:num w:numId="3">
+  <w:num w:numId="3" w16cid:durableId="338046131">
     <w:abstractNumId w:val="12"/>
   </w:num>
-  <w:num w:numId="4">
+  <w:num w:numId="4" w16cid:durableId="376855960">
     <w:abstractNumId w:val="13"/>
   </w:num>
-  <w:num w:numId="5">
+  <w:num w:numId="5" w16cid:durableId="1018460961">
     <w:abstractNumId w:val="6"/>
   </w:num>
-  <w:num w:numId="6">
+  <w:num w:numId="6" w16cid:durableId="1292437230">
     <w:abstractNumId w:val="3"/>
   </w:num>
-  <w:num w:numId="7">
+  <w:num w:numId="7" w16cid:durableId="1760519443">
     <w:abstractNumId w:val="0"/>
   </w:num>
-  <w:num w:numId="8">
+  <w:num w:numId="8" w16cid:durableId="825634921">
     <w:abstractNumId w:val="4"/>
   </w:num>
-  <w:num w:numId="9">
+  <w:num w:numId="9" w16cid:durableId="1695229600">
     <w:abstractNumId w:val="20"/>
   </w:num>
-  <w:num w:numId="10">
+  <w:num w:numId="10" w16cid:durableId="706877576">
     <w:abstractNumId w:val="9"/>
   </w:num>
-  <w:num w:numId="11">
+  <w:num w:numId="11" w16cid:durableId="762536467">
     <w:abstractNumId w:val="17"/>
   </w:num>
-  <w:num w:numId="12">
+  <w:num w:numId="12" w16cid:durableId="293143080">
     <w:abstractNumId w:val="7"/>
   </w:num>
-  <w:num w:numId="13">
+  <w:num w:numId="13" w16cid:durableId="1478959729">
     <w:abstractNumId w:val="11"/>
   </w:num>
-  <w:num w:numId="14">
+  <w:num w:numId="14" w16cid:durableId="1385564581">
     <w:abstractNumId w:val="14"/>
   </w:num>
-  <w:num w:numId="15">
+  <w:num w:numId="15" w16cid:durableId="503209123">
     <w:abstractNumId w:val="16"/>
   </w:num>
-  <w:num w:numId="16">
+  <w:num w:numId="16" w16cid:durableId="1977835428">
     <w:abstractNumId w:val="18"/>
   </w:num>
-  <w:num w:numId="17">
+  <w:num w:numId="17" w16cid:durableId="376467432">
     <w:abstractNumId w:val="5"/>
   </w:num>
-  <w:num w:numId="18">
+  <w:num w:numId="18" w16cid:durableId="1449354601">
     <w:abstractNumId w:val="2"/>
   </w:num>
-  <w:num w:numId="19">
+  <w:num w:numId="19" w16cid:durableId="158161401">
     <w:abstractNumId w:val="8"/>
   </w:num>
-  <w:num w:numId="20">
+  <w:num w:numId="20" w16cid:durableId="1334722106">
     <w:abstractNumId w:val="15"/>
   </w:num>
-  <w:num w:numId="21">
+  <w:num w:numId="21" w16cid:durableId="1091389274">
     <w:abstractNumId w:val="1"/>
   </w:num>
 </w:numbering>
 </file>
 
 <file path=word/styles.xml><?xml version="1.0" encoding="utf-8"?>
-<w:styles xmlns:mc="http://schemas.openxmlformats.org/markup-compatibility/2006" xmlns:r="http://schemas.openxmlformats.org/officeDocument/2006/relationships" xmlns:w="http://schemas.openxmlformats.org/wordprocessingml/2006/main" xmlns:w14="http://schemas.microsoft.com/office/word/2010/wordml" xmlns:w15="http://schemas.microsoft.com/office/word/2012/wordml" xmlns:w16se="http://schemas.microsoft.com/office/word/2015/wordml/symex" mc:Ignorable="w14 w15 w16se">
+<w:styles xmlns:mc="http://schemas.openxmlformats.org/markup-compatibility/2006" xmlns:r="http://schemas.openxmlformats.org/officeDocument/2006/relationships" xmlns:w="http://schemas.openxmlformats.org/wordprocessingml/2006/main" xmlns:w14="http://schemas.microsoft.com/office/word/2010/wordml" xmlns:w15="http://schemas.microsoft.com/office/word/2012/wordml" xmlns:w16cex="http://schemas.microsoft.com/office/word/2018/wordml/cex" xmlns:w16cid="http://schemas.microsoft.com/office/word/2016/wordml/cid" xmlns:w16="http://schemas.microsoft.com/office/word/2018/wordml" xmlns:w16sdtdh="http://schemas.microsoft.com/office/word/2020/wordml/sdtdatahash" xmlns:w16se="http://schemas.microsoft.com/office/word/2015/wordml/symex" mc:Ignorable="w14 w15 w16se w16cid w16 w16cex w16sdtdh">
   <w:docDefaults>
     <w:rPrDefault>
       <w:rPr>
@@ -7441,7 +7779,7 @@
       </w:pPr>
     </w:pPrDefault>
   </w:docDefaults>
-  <w:latentStyles w:defLockedState="0" w:defUIPriority="99" w:defSemiHidden="0" w:defUnhideWhenUsed="0" w:defQFormat="0" w:count="371">
+  <w:latentStyles w:defLockedState="0" w:defUIPriority="99" w:defSemiHidden="0" w:defUnhideWhenUsed="0" w:defQFormat="0" w:count="376">
     <w:lsdException w:name="Normal" w:uiPriority="0" w:qFormat="1"/>
     <w:lsdException w:name="heading 1" w:uiPriority="9" w:qFormat="1"/>
     <w:lsdException w:name="heading 2" w:semiHidden="1" w:uiPriority="9" w:unhideWhenUsed="1" w:qFormat="1"/>
@@ -7547,7 +7885,6 @@
     <w:lsdException w:name="HTML Sample" w:semiHidden="1" w:unhideWhenUsed="1"/>
     <w:lsdException w:name="HTML Typewriter" w:semiHidden="1" w:unhideWhenUsed="1"/>
     <w:lsdException w:name="HTML Variable" w:semiHidden="1" w:unhideWhenUsed="1"/>
-    <w:lsdException w:name="Normal Table" w:semiHidden="1" w:unhideWhenUsed="1"/>
     <w:lsdException w:name="annotation subject" w:semiHidden="1" w:unhideWhenUsed="1"/>
     <w:lsdException w:name="No List" w:semiHidden="1" w:unhideWhenUsed="1"/>
     <w:lsdException w:name="Outline List 1" w:semiHidden="1" w:unhideWhenUsed="1"/>
@@ -7590,11 +7927,8 @@
     <w:lsdException w:name="Table Contemporary" w:semiHidden="1" w:unhideWhenUsed="1"/>
     <w:lsdException w:name="Table Elegant" w:semiHidden="1" w:unhideWhenUsed="1"/>
     <w:lsdException w:name="Table Professional" w:semiHidden="1" w:unhideWhenUsed="1"/>
-    <w:lsdException w:name="Table Subtle 1" w:semiHidden="1" w:unhideWhenUsed="1"/>
     <w:lsdException w:name="Table Subtle 2" w:semiHidden="1" w:unhideWhenUsed="1"/>
     <w:lsdException w:name="Table Web 1" w:semiHidden="1" w:unhideWhenUsed="1"/>
-    <w:lsdException w:name="Table Web 2" w:semiHidden="1" w:unhideWhenUsed="1"/>
-    <w:lsdException w:name="Table Web 3" w:semiHidden="1" w:unhideWhenUsed="1"/>
     <w:lsdException w:name="Balloon Text" w:semiHidden="1" w:unhideWhenUsed="1"/>
     <w:lsdException w:name="Table Grid" w:uiPriority="39"/>
     <w:lsdException w:name="Table Theme" w:semiHidden="1" w:unhideWhenUsed="1"/>
@@ -7813,6 +8147,11 @@
     <w:lsdException w:name="List Table 5 Dark Accent 6" w:uiPriority="50"/>
     <w:lsdException w:name="List Table 6 Colorful Accent 6" w:uiPriority="51"/>
     <w:lsdException w:name="List Table 7 Colorful Accent 6" w:uiPriority="52"/>
+    <w:lsdException w:name="Mention" w:semiHidden="1" w:unhideWhenUsed="1"/>
+    <w:lsdException w:name="Smart Hyperlink" w:semiHidden="1" w:unhideWhenUsed="1"/>
+    <w:lsdException w:name="Hashtag" w:semiHidden="1" w:unhideWhenUsed="1"/>
+    <w:lsdException w:name="Unresolved Mention" w:semiHidden="1" w:unhideWhenUsed="1"/>
+    <w:lsdException w:name="Smart Link" w:semiHidden="1" w:unhideWhenUsed="1"/>
   </w:latentStyles>
   <w:style w:type="paragraph" w:default="1" w:styleId="Normal">
     <w:name w:val="Normal"/>
@@ -8038,7 +8377,6 @@
   <w:style w:type="character" w:default="1" w:styleId="DefaultParagraphFont">
     <w:name w:val="Default Paragraph Font"/>
     <w:uiPriority w:val="1"/>
-    <w:semiHidden/>
     <w:unhideWhenUsed/>
   </w:style>
   <w:style w:type="table" w:default="1" w:styleId="TableNormal">

--- a/DOCUMENTATION/SOFTWARE-DOCS.docx
+++ b/DOCUMENTATION/SOFTWARE-DOCS.docx
@@ -155,6 +155,1291 @@
       </w:pPr>
       <w:r>
         <w:rPr>
+          <w:rFonts w:asciiTheme="majorHAnsi" w:hAnsiTheme="majorHAnsi" w:cs="Calibri Light"/>
+          <w:rtl/>
+          <w:lang w:val="en-CA"/>
+        </w:rPr>
+        <w:drawing>
+          <wp:inline distT="0" distB="0" distL="0" distR="0" wp14:anchorId="024D1B87" wp14:editId="2E46171F">
+            <wp:extent cx="5274310" cy="4859655"/>
+            <wp:effectExtent l="0" t="0" r="2540" b="0"/>
+            <wp:docPr id="6" name="Picture 6"/>
+            <wp:cNvGraphicFramePr>
+              <a:graphicFrameLocks xmlns:a="http://schemas.openxmlformats.org/drawingml/2006/main" noChangeAspect="1"/>
+            </wp:cNvGraphicFramePr>
+            <a:graphic xmlns:a="http://schemas.openxmlformats.org/drawingml/2006/main">
+              <a:graphicData uri="http://schemas.openxmlformats.org/drawingml/2006/picture">
+                <pic:pic xmlns:pic="http://schemas.openxmlformats.org/drawingml/2006/picture">
+                  <pic:nvPicPr>
+                    <pic:cNvPr id="1" name=""/>
+                    <pic:cNvPicPr/>
+                  </pic:nvPicPr>
+                  <pic:blipFill>
+                    <a:blip r:embed="rId8"/>
+                    <a:stretch>
+                      <a:fillRect/>
+                    </a:stretch>
+                  </pic:blipFill>
+                  <pic:spPr>
+                    <a:xfrm>
+                      <a:off x="0" y="0"/>
+                      <a:ext cx="5274310" cy="4859655"/>
+                    </a:xfrm>
+                    <a:prstGeom prst="rect">
+                      <a:avLst/>
+                    </a:prstGeom>
+                  </pic:spPr>
+                </pic:pic>
+              </a:graphicData>
+            </a:graphic>
+          </wp:inline>
+        </w:drawing>
+      </w:r>
+    </w:p>
+    <w:p>
+      <w:pPr>
+        <w:rPr>
+          <w:rFonts w:asciiTheme="majorHAnsi" w:hAnsiTheme="majorHAnsi" w:cstheme="majorHAnsi"/>
+          <w:b/>
+          <w:bCs/>
+          <w:u w:val="single"/>
+          <w:rtl/>
+          <w:lang w:val="en-CA"/>
+        </w:rPr>
+      </w:pPr>
+      <w:r>
+        <w:rPr>
+          <w:rFonts w:asciiTheme="majorHAnsi" w:hAnsiTheme="majorHAnsi" w:cstheme="majorHAnsi" w:hint="cs"/>
+          <w:b/>
+          <w:bCs/>
+          <w:u w:val="single"/>
+          <w:rtl/>
+          <w:lang w:val="en-CA"/>
+        </w:rPr>
+        <w:t xml:space="preserve">תיאור הטבלאות: </w:t>
+      </w:r>
+    </w:p>
+    <w:p>
+      <w:pPr>
+        <w:pStyle w:val="ListParagraph"/>
+        <w:numPr>
+          <w:ilvl w:val="0"/>
+          <w:numId w:val="23"/>
+        </w:numPr>
+        <w:rPr>
+          <w:rFonts w:asciiTheme="majorHAnsi" w:hAnsiTheme="majorHAnsi" w:cstheme="majorHAnsi"/>
+          <w:lang w:val="en-CA"/>
+        </w:rPr>
+      </w:pPr>
+      <w:r>
+        <w:rPr>
+          <w:rFonts w:asciiTheme="majorHAnsi" w:hAnsiTheme="majorHAnsi" w:cstheme="majorHAnsi"/>
+          <w:b/>
+          <w:bCs/>
+        </w:rPr>
+        <w:t>v</w:t>
+      </w:r>
+      <w:r>
+        <w:rPr>
+          <w:rFonts w:asciiTheme="majorHAnsi" w:hAnsiTheme="majorHAnsi" w:cstheme="majorHAnsi"/>
+          <w:b/>
+          <w:bCs/>
+        </w:rPr>
+        <w:t>enues</w:t>
+      </w:r>
+      <w:r>
+        <w:rPr>
+          <w:rFonts w:asciiTheme="majorHAnsi" w:hAnsiTheme="majorHAnsi" w:cstheme="majorHAnsi" w:hint="cs"/>
+          <w:rtl/>
+        </w:rPr>
+        <w:t>:</w:t>
+      </w:r>
+    </w:p>
+    <w:p>
+      <w:pPr>
+        <w:pStyle w:val="ListParagraph"/>
+        <w:numPr>
+          <w:ilvl w:val="1"/>
+          <w:numId w:val="23"/>
+        </w:numPr>
+        <w:rPr>
+          <w:rFonts w:asciiTheme="majorHAnsi" w:hAnsiTheme="majorHAnsi" w:cstheme="majorHAnsi"/>
+          <w:lang w:val="en-CA"/>
+        </w:rPr>
+      </w:pPr>
+      <w:r>
+        <w:rPr>
+          <w:rFonts w:asciiTheme="majorHAnsi" w:hAnsiTheme="majorHAnsi" w:cstheme="majorHAnsi" w:hint="cs"/>
+          <w:u w:val="single"/>
+          <w:rtl/>
+        </w:rPr>
+        <w:t>הסבר כללי</w:t>
+      </w:r>
+      <w:r>
+        <w:rPr>
+          <w:rFonts w:asciiTheme="majorHAnsi" w:hAnsiTheme="majorHAnsi" w:cstheme="majorHAnsi" w:hint="cs"/>
+          <w:rtl/>
+        </w:rPr>
+        <w:t xml:space="preserve">: הטבלה כוללת מידע על האצטדיונים של קבוצות וכוללת מידע על שם המקום, הקיבולת שלו ומיקומו. </w:t>
+      </w:r>
+    </w:p>
+    <w:p>
+      <w:pPr>
+        <w:pStyle w:val="ListParagraph"/>
+        <w:numPr>
+          <w:ilvl w:val="1"/>
+          <w:numId w:val="23"/>
+        </w:numPr>
+        <w:rPr>
+          <w:rFonts w:asciiTheme="majorHAnsi" w:hAnsiTheme="majorHAnsi" w:cstheme="majorHAnsi"/>
+          <w:lang w:val="en-CA"/>
+        </w:rPr>
+      </w:pPr>
+      <w:r>
+        <w:rPr>
+          <w:rFonts w:asciiTheme="majorHAnsi" w:hAnsiTheme="majorHAnsi" w:cstheme="majorHAnsi" w:hint="cs"/>
+          <w:u w:val="single"/>
+          <w:rtl/>
+        </w:rPr>
+        <w:t>הגדרה</w:t>
+      </w:r>
+      <w:r>
+        <w:rPr>
+          <w:rFonts w:asciiTheme="majorHAnsi" w:hAnsiTheme="majorHAnsi" w:cstheme="majorHAnsi" w:hint="cs"/>
+          <w:rtl/>
+        </w:rPr>
+        <w:t xml:space="preserve">: </w:t>
+      </w:r>
+      <w:r>
+        <w:rPr>
+          <w:rFonts w:asciiTheme="majorHAnsi" w:hAnsiTheme="majorHAnsi" w:cstheme="majorHAnsi"/>
+        </w:rPr>
+        <w:t>venues(</w:t>
+      </w:r>
+      <w:proofErr w:type="spellStart"/>
+      <w:r>
+        <w:rPr>
+          <w:rFonts w:asciiTheme="majorHAnsi" w:hAnsiTheme="majorHAnsi" w:cstheme="majorHAnsi"/>
+        </w:rPr>
+        <w:t>venue_id</w:t>
+      </w:r>
+      <w:proofErr w:type="spellEnd"/>
+      <w:r>
+        <w:rPr>
+          <w:rFonts w:asciiTheme="majorHAnsi" w:hAnsiTheme="majorHAnsi" w:cstheme="majorHAnsi"/>
+        </w:rPr>
+        <w:t>, name, capacity, city, state)</w:t>
+      </w:r>
+    </w:p>
+    <w:p>
+      <w:pPr>
+        <w:pStyle w:val="ListParagraph"/>
+        <w:numPr>
+          <w:ilvl w:val="1"/>
+          <w:numId w:val="23"/>
+        </w:numPr>
+        <w:rPr>
+          <w:rFonts w:asciiTheme="majorHAnsi" w:hAnsiTheme="majorHAnsi" w:cstheme="majorHAnsi"/>
+        </w:rPr>
+      </w:pPr>
+      <w:r>
+        <w:rPr>
+          <w:rFonts w:asciiTheme="majorHAnsi" w:hAnsiTheme="majorHAnsi" w:cstheme="majorHAnsi" w:hint="cs"/>
+          <w:u w:val="single"/>
+          <w:rtl/>
+        </w:rPr>
+        <w:t>מפתחות</w:t>
+      </w:r>
+      <w:r>
+        <w:rPr>
+          <w:rFonts w:asciiTheme="majorHAnsi" w:hAnsiTheme="majorHAnsi" w:cstheme="majorHAnsi" w:hint="cs"/>
+          <w:rtl/>
+        </w:rPr>
+        <w:t xml:space="preserve">: </w:t>
+      </w:r>
+    </w:p>
+    <w:p>
+      <w:pPr>
+        <w:pStyle w:val="ListParagraph"/>
+        <w:numPr>
+          <w:ilvl w:val="2"/>
+          <w:numId w:val="23"/>
+        </w:numPr>
+        <w:rPr>
+          <w:rFonts w:asciiTheme="majorHAnsi" w:hAnsiTheme="majorHAnsi" w:cstheme="majorHAnsi"/>
+        </w:rPr>
+      </w:pPr>
+      <w:r>
+        <w:rPr>
+          <w:rFonts w:asciiTheme="majorHAnsi" w:hAnsiTheme="majorHAnsi" w:cstheme="majorHAnsi"/>
+        </w:rPr>
+        <w:t>primary key</w:t>
+      </w:r>
+      <w:r>
+        <w:rPr>
+          <w:rFonts w:asciiTheme="majorHAnsi" w:hAnsiTheme="majorHAnsi" w:cstheme="majorHAnsi" w:hint="cs"/>
+          <w:rtl/>
+        </w:rPr>
+        <w:t xml:space="preserve">: </w:t>
+      </w:r>
+      <w:proofErr w:type="spellStart"/>
+      <w:r>
+        <w:rPr>
+          <w:rFonts w:asciiTheme="majorHAnsi" w:hAnsiTheme="majorHAnsi" w:cstheme="majorHAnsi"/>
+        </w:rPr>
+        <w:t>venue_id</w:t>
+      </w:r>
+      <w:proofErr w:type="spellEnd"/>
+    </w:p>
+    <w:p>
+      <w:pPr>
+        <w:pStyle w:val="ListParagraph"/>
+        <w:numPr>
+          <w:ilvl w:val="1"/>
+          <w:numId w:val="23"/>
+        </w:numPr>
+        <w:rPr>
+          <w:rFonts w:asciiTheme="majorHAnsi" w:hAnsiTheme="majorHAnsi" w:cstheme="majorHAnsi"/>
+          <w:lang w:val="en-CA"/>
+        </w:rPr>
+      </w:pPr>
+      <w:r>
+        <w:rPr>
+          <w:rFonts w:asciiTheme="majorHAnsi" w:hAnsiTheme="majorHAnsi" w:cstheme="majorHAnsi" w:hint="cs"/>
+          <w:u w:val="single"/>
+          <w:rtl/>
+        </w:rPr>
+        <w:t>אינדקסים</w:t>
+      </w:r>
+      <w:r>
+        <w:rPr>
+          <w:rFonts w:asciiTheme="majorHAnsi" w:hAnsiTheme="majorHAnsi" w:cstheme="majorHAnsi" w:hint="cs"/>
+          <w:rtl/>
+        </w:rPr>
+        <w:t xml:space="preserve">: </w:t>
+      </w:r>
+    </w:p>
+    <w:p>
+      <w:pPr>
+        <w:pStyle w:val="ListParagraph"/>
+        <w:numPr>
+          <w:ilvl w:val="2"/>
+          <w:numId w:val="23"/>
+        </w:numPr>
+        <w:rPr>
+          <w:rFonts w:asciiTheme="majorHAnsi" w:hAnsiTheme="majorHAnsi" w:cstheme="majorHAnsi"/>
+          <w:lang w:val="en-CA"/>
+        </w:rPr>
+      </w:pPr>
+      <w:proofErr w:type="spellStart"/>
+      <w:r>
+        <w:rPr>
+          <w:rFonts w:asciiTheme="majorHAnsi" w:hAnsiTheme="majorHAnsi" w:cstheme="majorHAnsi"/>
+        </w:rPr>
+        <w:t>v</w:t>
+      </w:r>
+      <w:r>
+        <w:rPr>
+          <w:rFonts w:asciiTheme="majorHAnsi" w:hAnsiTheme="majorHAnsi" w:cstheme="majorHAnsi"/>
+        </w:rPr>
+        <w:t>enue_id</w:t>
+      </w:r>
+      <w:proofErr w:type="spellEnd"/>
+      <w:r>
+        <w:rPr>
+          <w:rFonts w:asciiTheme="majorHAnsi" w:hAnsiTheme="majorHAnsi" w:cstheme="majorHAnsi" w:hint="cs"/>
+          <w:rtl/>
+        </w:rPr>
+        <w:t xml:space="preserve"> (</w:t>
+      </w:r>
+      <w:r>
+        <w:rPr>
+          <w:rFonts w:asciiTheme="majorHAnsi" w:hAnsiTheme="majorHAnsi" w:cstheme="majorHAnsi"/>
+        </w:rPr>
+        <w:t>primary key</w:t>
+      </w:r>
+      <w:r>
+        <w:rPr>
+          <w:rFonts w:asciiTheme="majorHAnsi" w:hAnsiTheme="majorHAnsi" w:cstheme="majorHAnsi" w:hint="cs"/>
+          <w:rtl/>
+        </w:rPr>
+        <w:t>)</w:t>
+      </w:r>
+    </w:p>
+    <w:p>
+      <w:pPr>
+        <w:pStyle w:val="ListParagraph"/>
+        <w:numPr>
+          <w:ilvl w:val="2"/>
+          <w:numId w:val="23"/>
+        </w:numPr>
+        <w:rPr>
+          <w:rFonts w:asciiTheme="majorHAnsi" w:hAnsiTheme="majorHAnsi" w:cstheme="majorHAnsi"/>
+          <w:lang w:val="en-CA"/>
+        </w:rPr>
+      </w:pPr>
+      <w:r>
+        <w:rPr>
+          <w:rFonts w:asciiTheme="majorHAnsi" w:hAnsiTheme="majorHAnsi" w:cstheme="majorHAnsi"/>
+        </w:rPr>
+        <w:t>State</w:t>
+      </w:r>
+      <w:r>
+        <w:rPr>
+          <w:rFonts w:asciiTheme="majorHAnsi" w:hAnsiTheme="majorHAnsi" w:cstheme="majorHAnsi" w:hint="cs"/>
+          <w:rtl/>
+        </w:rPr>
+        <w:t xml:space="preserve"> </w:t>
+      </w:r>
+      <w:r>
+        <w:rPr>
+          <w:rFonts w:asciiTheme="majorHAnsi" w:hAnsiTheme="majorHAnsi" w:cstheme="majorHAnsi"/>
+          <w:rtl/>
+        </w:rPr>
+        <w:t>–</w:t>
+      </w:r>
+      <w:r>
+        <w:rPr>
+          <w:rFonts w:asciiTheme="majorHAnsi" w:hAnsiTheme="majorHAnsi" w:cstheme="majorHAnsi" w:hint="cs"/>
+          <w:rtl/>
+        </w:rPr>
+        <w:t xml:space="preserve"> משמש לאופטימיזציה של שאילתא 4 בה אנו מבצעים אגרגציה לפי שדה זה. </w:t>
+      </w:r>
+    </w:p>
+    <w:p>
+      <w:pPr>
+        <w:pStyle w:val="ListParagraph"/>
+        <w:numPr>
+          <w:ilvl w:val="0"/>
+          <w:numId w:val="23"/>
+        </w:numPr>
+        <w:rPr>
+          <w:rFonts w:asciiTheme="majorHAnsi" w:hAnsiTheme="majorHAnsi" w:cstheme="majorHAnsi"/>
+          <w:lang w:val="en-CA"/>
+        </w:rPr>
+      </w:pPr>
+      <w:r>
+        <w:rPr>
+          <w:rFonts w:asciiTheme="majorHAnsi" w:hAnsiTheme="majorHAnsi" w:cstheme="majorHAnsi"/>
+          <w:b/>
+          <w:bCs/>
+        </w:rPr>
+        <w:t>teams</w:t>
+      </w:r>
+      <w:r>
+        <w:rPr>
+          <w:rFonts w:asciiTheme="majorHAnsi" w:hAnsiTheme="majorHAnsi" w:cstheme="majorHAnsi" w:hint="cs"/>
+          <w:rtl/>
+        </w:rPr>
+        <w:t>:</w:t>
+      </w:r>
+    </w:p>
+    <w:p>
+      <w:pPr>
+        <w:pStyle w:val="ListParagraph"/>
+        <w:numPr>
+          <w:ilvl w:val="1"/>
+          <w:numId w:val="23"/>
+        </w:numPr>
+        <w:rPr>
+          <w:rFonts w:asciiTheme="majorHAnsi" w:hAnsiTheme="majorHAnsi" w:cstheme="majorHAnsi"/>
+          <w:lang w:val="en-CA"/>
+        </w:rPr>
+      </w:pPr>
+      <w:r>
+        <w:rPr>
+          <w:rFonts w:asciiTheme="majorHAnsi" w:hAnsiTheme="majorHAnsi" w:cstheme="majorHAnsi" w:hint="cs"/>
+          <w:u w:val="single"/>
+          <w:rtl/>
+        </w:rPr>
+        <w:lastRenderedPageBreak/>
+        <w:t>הסבר כללי</w:t>
+      </w:r>
+      <w:r>
+        <w:rPr>
+          <w:rFonts w:asciiTheme="majorHAnsi" w:hAnsiTheme="majorHAnsi" w:cstheme="majorHAnsi" w:hint="cs"/>
+          <w:rtl/>
+        </w:rPr>
+        <w:t>:</w:t>
+      </w:r>
+      <w:r>
+        <w:rPr>
+          <w:rFonts w:asciiTheme="majorHAnsi" w:hAnsiTheme="majorHAnsi" w:cstheme="majorHAnsi" w:hint="cs"/>
+          <w:rtl/>
+        </w:rPr>
+        <w:t xml:space="preserve"> הטבלה כוללת מידע על הקבוצות בליגה הראשית (בשונה מהטבלה </w:t>
+      </w:r>
+      <w:proofErr w:type="spellStart"/>
+      <w:r>
+        <w:rPr>
+          <w:rFonts w:asciiTheme="majorHAnsi" w:hAnsiTheme="majorHAnsi" w:cstheme="majorHAnsi"/>
+        </w:rPr>
+        <w:t>draft_team</w:t>
+      </w:r>
+      <w:proofErr w:type="spellEnd"/>
+      <w:r>
+        <w:rPr>
+          <w:rFonts w:asciiTheme="majorHAnsi" w:hAnsiTheme="majorHAnsi" w:cstheme="majorHAnsi" w:hint="cs"/>
+          <w:rtl/>
+        </w:rPr>
+        <w:t xml:space="preserve"> עליה נרחיב בהמשך) וכוללת מידע על שם הקבוצה וה-</w:t>
+      </w:r>
+      <w:r>
+        <w:rPr>
+          <w:rFonts w:asciiTheme="majorHAnsi" w:hAnsiTheme="majorHAnsi" w:cstheme="majorHAnsi"/>
+        </w:rPr>
+        <w:t>conference</w:t>
+      </w:r>
+      <w:r>
+        <w:rPr>
+          <w:rFonts w:asciiTheme="majorHAnsi" w:hAnsiTheme="majorHAnsi" w:cstheme="majorHAnsi" w:hint="cs"/>
+          <w:rtl/>
+        </w:rPr>
+        <w:t xml:space="preserve"> אליה היא משוייכת, שם הקמיע וחשבון הטוויטר של הקבוצה וכן מזהה האצטדיון של הקבוצה. </w:t>
+      </w:r>
+    </w:p>
+    <w:p>
+      <w:pPr>
+        <w:pStyle w:val="ListParagraph"/>
+        <w:numPr>
+          <w:ilvl w:val="1"/>
+          <w:numId w:val="23"/>
+        </w:numPr>
+        <w:rPr>
+          <w:rFonts w:asciiTheme="majorHAnsi" w:hAnsiTheme="majorHAnsi" w:cstheme="majorHAnsi"/>
+          <w:lang w:val="en-CA"/>
+        </w:rPr>
+      </w:pPr>
+      <w:r>
+        <w:rPr>
+          <w:rFonts w:asciiTheme="majorHAnsi" w:hAnsiTheme="majorHAnsi" w:cstheme="majorHAnsi" w:hint="cs"/>
+          <w:u w:val="single"/>
+          <w:rtl/>
+        </w:rPr>
+        <w:t>הגדרה</w:t>
+      </w:r>
+      <w:r>
+        <w:rPr>
+          <w:rFonts w:asciiTheme="majorHAnsi" w:hAnsiTheme="majorHAnsi" w:cstheme="majorHAnsi" w:hint="cs"/>
+          <w:rtl/>
+        </w:rPr>
+        <w:t xml:space="preserve">: </w:t>
+      </w:r>
+      <w:r>
+        <w:rPr>
+          <w:rFonts w:asciiTheme="majorHAnsi" w:hAnsiTheme="majorHAnsi" w:cstheme="majorHAnsi"/>
+        </w:rPr>
+        <w:t>teams</w:t>
+      </w:r>
+      <w:r>
+        <w:rPr>
+          <w:rFonts w:asciiTheme="majorHAnsi" w:hAnsiTheme="majorHAnsi" w:cstheme="majorHAnsi"/>
+        </w:rPr>
+        <w:t>(</w:t>
+      </w:r>
+      <w:proofErr w:type="spellStart"/>
+      <w:r>
+        <w:rPr>
+          <w:rFonts w:asciiTheme="majorHAnsi" w:hAnsiTheme="majorHAnsi" w:cstheme="majorHAnsi"/>
+        </w:rPr>
+        <w:t>team_id,team_name,mascot,conference</w:t>
+      </w:r>
+      <w:r>
+        <w:rPr>
+          <w:rFonts w:asciiTheme="majorHAnsi" w:hAnsiTheme="majorHAnsi" w:cstheme="majorHAnsi"/>
+        </w:rPr>
+        <w:t>,venue_id,twitter</w:t>
+      </w:r>
+      <w:proofErr w:type="spellEnd"/>
+      <w:r>
+        <w:rPr>
+          <w:rFonts w:asciiTheme="majorHAnsi" w:hAnsiTheme="majorHAnsi" w:cstheme="majorHAnsi"/>
+        </w:rPr>
+        <w:t>)</w:t>
+      </w:r>
+    </w:p>
+    <w:p>
+      <w:pPr>
+        <w:pStyle w:val="ListParagraph"/>
+        <w:numPr>
+          <w:ilvl w:val="1"/>
+          <w:numId w:val="23"/>
+        </w:numPr>
+        <w:rPr>
+          <w:rFonts w:asciiTheme="majorHAnsi" w:hAnsiTheme="majorHAnsi" w:cstheme="majorHAnsi"/>
+          <w:lang w:val="en-CA"/>
+        </w:rPr>
+      </w:pPr>
+      <w:r>
+        <w:rPr>
+          <w:rFonts w:asciiTheme="majorHAnsi" w:hAnsiTheme="majorHAnsi" w:cstheme="majorHAnsi" w:hint="cs"/>
+          <w:u w:val="single"/>
+          <w:rtl/>
+        </w:rPr>
+        <w:t>מפתחות</w:t>
+      </w:r>
+      <w:r>
+        <w:rPr>
+          <w:rFonts w:asciiTheme="majorHAnsi" w:hAnsiTheme="majorHAnsi" w:cstheme="majorHAnsi" w:hint="cs"/>
+          <w:rtl/>
+        </w:rPr>
+        <w:t xml:space="preserve">: </w:t>
+      </w:r>
+    </w:p>
+    <w:p>
+      <w:pPr>
+        <w:pStyle w:val="ListParagraph"/>
+        <w:numPr>
+          <w:ilvl w:val="2"/>
+          <w:numId w:val="23"/>
+        </w:numPr>
+        <w:rPr>
+          <w:rFonts w:asciiTheme="majorHAnsi" w:hAnsiTheme="majorHAnsi" w:cstheme="majorHAnsi"/>
+        </w:rPr>
+      </w:pPr>
+      <w:r>
+        <w:rPr>
+          <w:rFonts w:asciiTheme="majorHAnsi" w:hAnsiTheme="majorHAnsi" w:cstheme="majorHAnsi"/>
+        </w:rPr>
+        <w:t>primary key</w:t>
+      </w:r>
+      <w:r>
+        <w:rPr>
+          <w:rFonts w:asciiTheme="majorHAnsi" w:hAnsiTheme="majorHAnsi" w:cstheme="majorHAnsi" w:hint="cs"/>
+          <w:rtl/>
+        </w:rPr>
+        <w:t xml:space="preserve">: </w:t>
+      </w:r>
+      <w:proofErr w:type="spellStart"/>
+      <w:r>
+        <w:rPr>
+          <w:rFonts w:asciiTheme="majorHAnsi" w:hAnsiTheme="majorHAnsi" w:cstheme="majorHAnsi"/>
+        </w:rPr>
+        <w:t>team_id</w:t>
+      </w:r>
+      <w:proofErr w:type="spellEnd"/>
+    </w:p>
+    <w:p>
+      <w:pPr>
+        <w:pStyle w:val="ListParagraph"/>
+        <w:numPr>
+          <w:ilvl w:val="2"/>
+          <w:numId w:val="23"/>
+        </w:numPr>
+        <w:rPr>
+          <w:rFonts w:asciiTheme="majorHAnsi" w:hAnsiTheme="majorHAnsi" w:cstheme="majorHAnsi"/>
+        </w:rPr>
+      </w:pPr>
+      <w:r>
+        <w:rPr>
+          <w:rFonts w:asciiTheme="majorHAnsi" w:hAnsiTheme="majorHAnsi" w:cstheme="majorHAnsi"/>
+        </w:rPr>
+        <w:t>foreign key</w:t>
+      </w:r>
+      <w:r>
+        <w:rPr>
+          <w:rFonts w:asciiTheme="majorHAnsi" w:hAnsiTheme="majorHAnsi" w:cstheme="majorHAnsi" w:hint="cs"/>
+          <w:rtl/>
+        </w:rPr>
+        <w:t xml:space="preserve">: </w:t>
+      </w:r>
+      <w:proofErr w:type="spellStart"/>
+      <w:r>
+        <w:rPr>
+          <w:rFonts w:asciiTheme="majorHAnsi" w:hAnsiTheme="majorHAnsi" w:cstheme="majorHAnsi"/>
+        </w:rPr>
+        <w:t>venue_id</w:t>
+      </w:r>
+      <w:proofErr w:type="spellEnd"/>
+    </w:p>
+    <w:p>
+      <w:pPr>
+        <w:pStyle w:val="ListParagraph"/>
+        <w:numPr>
+          <w:ilvl w:val="1"/>
+          <w:numId w:val="23"/>
+        </w:numPr>
+        <w:rPr>
+          <w:rFonts w:asciiTheme="majorHAnsi" w:hAnsiTheme="majorHAnsi" w:cstheme="majorHAnsi"/>
+          <w:lang w:val="en-CA"/>
+        </w:rPr>
+      </w:pPr>
+      <w:r>
+        <w:rPr>
+          <w:rFonts w:asciiTheme="majorHAnsi" w:hAnsiTheme="majorHAnsi" w:cstheme="majorHAnsi" w:hint="cs"/>
+          <w:u w:val="single"/>
+          <w:rtl/>
+        </w:rPr>
+        <w:t>אינדקסים</w:t>
+      </w:r>
+      <w:r>
+        <w:rPr>
+          <w:rFonts w:asciiTheme="majorHAnsi" w:hAnsiTheme="majorHAnsi" w:cstheme="majorHAnsi" w:hint="cs"/>
+          <w:rtl/>
+        </w:rPr>
+        <w:t xml:space="preserve">: </w:t>
+      </w:r>
+    </w:p>
+    <w:p>
+      <w:pPr>
+        <w:pStyle w:val="ListParagraph"/>
+        <w:numPr>
+          <w:ilvl w:val="2"/>
+          <w:numId w:val="23"/>
+        </w:numPr>
+        <w:rPr>
+          <w:rFonts w:asciiTheme="majorHAnsi" w:hAnsiTheme="majorHAnsi" w:cstheme="majorHAnsi"/>
+          <w:lang w:val="en-CA"/>
+        </w:rPr>
+      </w:pPr>
+      <w:proofErr w:type="spellStart"/>
+      <w:r>
+        <w:rPr>
+          <w:rFonts w:asciiTheme="majorHAnsi" w:hAnsiTheme="majorHAnsi" w:cstheme="majorHAnsi"/>
+        </w:rPr>
+        <w:t>team</w:t>
+      </w:r>
+      <w:r>
+        <w:rPr>
+          <w:rFonts w:asciiTheme="majorHAnsi" w:hAnsiTheme="majorHAnsi" w:cstheme="majorHAnsi"/>
+        </w:rPr>
+        <w:t>_id</w:t>
+      </w:r>
+      <w:proofErr w:type="spellEnd"/>
+      <w:r>
+        <w:rPr>
+          <w:rFonts w:asciiTheme="majorHAnsi" w:hAnsiTheme="majorHAnsi" w:cstheme="majorHAnsi" w:hint="cs"/>
+          <w:rtl/>
+        </w:rPr>
+        <w:t xml:space="preserve"> (</w:t>
+      </w:r>
+      <w:r>
+        <w:rPr>
+          <w:rFonts w:asciiTheme="majorHAnsi" w:hAnsiTheme="majorHAnsi" w:cstheme="majorHAnsi"/>
+        </w:rPr>
+        <w:t>primary key</w:t>
+      </w:r>
+      <w:r>
+        <w:rPr>
+          <w:rFonts w:asciiTheme="majorHAnsi" w:hAnsiTheme="majorHAnsi" w:cstheme="majorHAnsi" w:hint="cs"/>
+          <w:rtl/>
+        </w:rPr>
+        <w:t>)</w:t>
+      </w:r>
+    </w:p>
+    <w:p>
+      <w:pPr>
+        <w:pStyle w:val="ListParagraph"/>
+        <w:numPr>
+          <w:ilvl w:val="2"/>
+          <w:numId w:val="23"/>
+        </w:numPr>
+        <w:rPr>
+          <w:rFonts w:asciiTheme="majorHAnsi" w:hAnsiTheme="majorHAnsi" w:cstheme="majorHAnsi"/>
+          <w:lang w:val="en-CA"/>
+        </w:rPr>
+      </w:pPr>
+      <w:proofErr w:type="spellStart"/>
+      <w:r>
+        <w:rPr>
+          <w:rFonts w:asciiTheme="majorHAnsi" w:hAnsiTheme="majorHAnsi" w:cstheme="majorHAnsi"/>
+          <w:lang w:val="en-CA"/>
+        </w:rPr>
+        <w:t>team_name</w:t>
+      </w:r>
+      <w:proofErr w:type="spellEnd"/>
+      <w:r>
+        <w:rPr>
+          <w:rFonts w:asciiTheme="majorHAnsi" w:hAnsiTheme="majorHAnsi" w:cstheme="majorHAnsi" w:hint="cs"/>
+          <w:rtl/>
+          <w:lang w:val="en-CA"/>
+        </w:rPr>
+        <w:t xml:space="preserve"> </w:t>
+      </w:r>
+      <w:r>
+        <w:rPr>
+          <w:rFonts w:asciiTheme="majorHAnsi" w:hAnsiTheme="majorHAnsi" w:cstheme="majorHAnsi"/>
+          <w:rtl/>
+          <w:lang w:val="en-CA"/>
+        </w:rPr>
+        <w:t>–</w:t>
+      </w:r>
+      <w:r>
+        <w:rPr>
+          <w:rFonts w:asciiTheme="majorHAnsi" w:hAnsiTheme="majorHAnsi" w:cstheme="majorHAnsi" w:hint="cs"/>
+          <w:rtl/>
+          <w:lang w:val="en-CA"/>
+        </w:rPr>
+        <w:t xml:space="preserve"> משמש כשדה החיבור בין טבלה זו לטבלה </w:t>
+      </w:r>
+      <w:r>
+        <w:rPr>
+          <w:rFonts w:asciiTheme="majorHAnsi" w:hAnsiTheme="majorHAnsi" w:cstheme="majorHAnsi"/>
+        </w:rPr>
+        <w:t>player</w:t>
+      </w:r>
+      <w:r>
+        <w:rPr>
+          <w:rFonts w:asciiTheme="majorHAnsi" w:hAnsiTheme="majorHAnsi" w:cstheme="majorHAnsi" w:hint="cs"/>
+          <w:rtl/>
+        </w:rPr>
+        <w:t xml:space="preserve"> (שכן לא קיים בה שדה של </w:t>
+      </w:r>
+      <w:proofErr w:type="spellStart"/>
+      <w:r>
+        <w:rPr>
+          <w:rFonts w:asciiTheme="majorHAnsi" w:hAnsiTheme="majorHAnsi" w:cstheme="majorHAnsi"/>
+        </w:rPr>
+        <w:t>team_id</w:t>
+      </w:r>
+      <w:proofErr w:type="spellEnd"/>
+      <w:r>
+        <w:rPr>
+          <w:rFonts w:asciiTheme="majorHAnsi" w:hAnsiTheme="majorHAnsi" w:cstheme="majorHAnsi" w:hint="cs"/>
+          <w:rtl/>
+        </w:rPr>
+        <w:t xml:space="preserve">) </w:t>
+      </w:r>
+    </w:p>
+    <w:p>
+      <w:pPr>
+        <w:pStyle w:val="ListParagraph"/>
+        <w:numPr>
+          <w:ilvl w:val="0"/>
+          <w:numId w:val="23"/>
+        </w:numPr>
+        <w:rPr>
+          <w:rFonts w:asciiTheme="majorHAnsi" w:hAnsiTheme="majorHAnsi" w:cstheme="majorHAnsi"/>
+          <w:lang w:val="en-CA"/>
+        </w:rPr>
+      </w:pPr>
+      <w:r>
+        <w:rPr>
+          <w:rFonts w:asciiTheme="majorHAnsi" w:hAnsiTheme="majorHAnsi" w:cstheme="majorHAnsi"/>
+          <w:b/>
+          <w:bCs/>
+        </w:rPr>
+        <w:t>games</w:t>
+      </w:r>
+      <w:r>
+        <w:rPr>
+          <w:rFonts w:asciiTheme="majorHAnsi" w:hAnsiTheme="majorHAnsi" w:cstheme="majorHAnsi" w:hint="cs"/>
+          <w:rtl/>
+        </w:rPr>
+        <w:t>:</w:t>
+      </w:r>
+    </w:p>
+    <w:p>
+      <w:pPr>
+        <w:pStyle w:val="ListParagraph"/>
+        <w:numPr>
+          <w:ilvl w:val="1"/>
+          <w:numId w:val="23"/>
+        </w:numPr>
+        <w:rPr>
+          <w:rFonts w:asciiTheme="majorHAnsi" w:hAnsiTheme="majorHAnsi" w:cstheme="majorHAnsi"/>
+          <w:lang w:val="en-CA"/>
+        </w:rPr>
+      </w:pPr>
+      <w:r>
+        <w:rPr>
+          <w:rFonts w:asciiTheme="majorHAnsi" w:hAnsiTheme="majorHAnsi" w:cstheme="majorHAnsi" w:hint="cs"/>
+          <w:u w:val="single"/>
+          <w:rtl/>
+        </w:rPr>
+        <w:t>הסבר כללי</w:t>
+      </w:r>
+      <w:r>
+        <w:rPr>
+          <w:rFonts w:asciiTheme="majorHAnsi" w:hAnsiTheme="majorHAnsi" w:cstheme="majorHAnsi" w:hint="cs"/>
+          <w:rtl/>
+        </w:rPr>
+        <w:t>:</w:t>
+      </w:r>
+      <w:r>
+        <w:rPr>
+          <w:rFonts w:asciiTheme="majorHAnsi" w:hAnsiTheme="majorHAnsi" w:cstheme="majorHAnsi" w:hint="cs"/>
+          <w:rtl/>
+        </w:rPr>
+        <w:t xml:space="preserve"> הטבלה כוללת מידע על המשחקים בליגה הראשית וכללת פרטים על המשחק עצמו (מזהה, עונה ושבוע), על האצטדיון בו התקיים המשחק וכן פרטים על שתי הקבוצות ששיחקו במשחק (</w:t>
+      </w:r>
+      <w:r>
+        <w:rPr>
+          <w:rFonts w:asciiTheme="majorHAnsi" w:hAnsiTheme="majorHAnsi" w:cstheme="majorHAnsi" w:hint="cs"/>
+          <w:rtl/>
+        </w:rPr>
+        <w:t>מזהה הקבוצה, נקודות במשחק, הסתברות לניצחון</w:t>
+      </w:r>
+      <w:r>
+        <w:rPr>
+          <w:rFonts w:asciiTheme="majorHAnsi" w:hAnsiTheme="majorHAnsi" w:cstheme="majorHAnsi" w:hint="cs"/>
+          <w:rtl/>
+        </w:rPr>
+        <w:t xml:space="preserve">). </w:t>
+      </w:r>
+    </w:p>
+    <w:p>
+      <w:pPr>
+        <w:pStyle w:val="ListParagraph"/>
+        <w:numPr>
+          <w:ilvl w:val="1"/>
+          <w:numId w:val="23"/>
+        </w:numPr>
+        <w:rPr>
+          <w:rFonts w:asciiTheme="majorHAnsi" w:hAnsiTheme="majorHAnsi" w:cstheme="majorHAnsi"/>
+          <w:lang w:val="en-CA"/>
+        </w:rPr>
+      </w:pPr>
+      <w:r>
+        <w:rPr>
+          <w:rFonts w:asciiTheme="majorHAnsi" w:hAnsiTheme="majorHAnsi" w:cstheme="majorHAnsi" w:hint="cs"/>
+          <w:u w:val="single"/>
+          <w:rtl/>
+        </w:rPr>
+        <w:t>הגדרה</w:t>
+      </w:r>
+      <w:r>
+        <w:rPr>
+          <w:rFonts w:asciiTheme="majorHAnsi" w:hAnsiTheme="majorHAnsi" w:cstheme="majorHAnsi" w:hint="cs"/>
+          <w:rtl/>
+        </w:rPr>
+        <w:t xml:space="preserve">: </w:t>
+      </w:r>
+    </w:p>
+    <w:p>
+      <w:pPr>
+        <w:bidi w:val="0"/>
+        <w:rPr>
+          <w:rFonts w:asciiTheme="majorHAnsi" w:hAnsiTheme="majorHAnsi" w:cstheme="majorHAnsi"/>
+          <w:lang w:val="en-CA"/>
+        </w:rPr>
+      </w:pPr>
+      <w:r>
+        <w:rPr>
+          <w:rFonts w:asciiTheme="majorHAnsi" w:hAnsiTheme="majorHAnsi" w:cstheme="majorHAnsi"/>
+        </w:rPr>
+        <w:t>games(game_id,season,week,venue_id,home_id,home_points,home_post_win_prob,away_id,away_points,away_post_win_prob)</w:t>
+      </w:r>
+    </w:p>
+    <w:p>
+      <w:pPr>
+        <w:pStyle w:val="ListParagraph"/>
+        <w:numPr>
+          <w:ilvl w:val="1"/>
+          <w:numId w:val="23"/>
+        </w:numPr>
+        <w:rPr>
+          <w:rFonts w:asciiTheme="majorHAnsi" w:hAnsiTheme="majorHAnsi" w:cstheme="majorHAnsi"/>
+          <w:lang w:val="en-CA"/>
+        </w:rPr>
+      </w:pPr>
+      <w:r>
+        <w:rPr>
+          <w:rFonts w:asciiTheme="majorHAnsi" w:hAnsiTheme="majorHAnsi" w:cstheme="majorHAnsi" w:hint="cs"/>
+          <w:u w:val="single"/>
+          <w:rtl/>
+        </w:rPr>
+        <w:t>מפתחות</w:t>
+      </w:r>
+      <w:r>
+        <w:rPr>
+          <w:rFonts w:asciiTheme="majorHAnsi" w:hAnsiTheme="majorHAnsi" w:cstheme="majorHAnsi" w:hint="cs"/>
+          <w:rtl/>
+        </w:rPr>
+        <w:t xml:space="preserve">: </w:t>
+      </w:r>
+    </w:p>
+    <w:p>
+      <w:pPr>
+        <w:pStyle w:val="ListParagraph"/>
+        <w:numPr>
+          <w:ilvl w:val="2"/>
+          <w:numId w:val="23"/>
+        </w:numPr>
+        <w:rPr>
+          <w:rFonts w:asciiTheme="majorHAnsi" w:hAnsiTheme="majorHAnsi" w:cstheme="majorHAnsi"/>
+        </w:rPr>
+      </w:pPr>
+      <w:r>
+        <w:rPr>
+          <w:rFonts w:asciiTheme="majorHAnsi" w:hAnsiTheme="majorHAnsi" w:cstheme="majorHAnsi"/>
+        </w:rPr>
+        <w:t>primary key</w:t>
+      </w:r>
+      <w:r>
+        <w:rPr>
+          <w:rFonts w:asciiTheme="majorHAnsi" w:hAnsiTheme="majorHAnsi" w:cstheme="majorHAnsi" w:hint="cs"/>
+          <w:rtl/>
+        </w:rPr>
+        <w:t xml:space="preserve">: </w:t>
+      </w:r>
+      <w:proofErr w:type="spellStart"/>
+      <w:r>
+        <w:rPr>
+          <w:rFonts w:asciiTheme="majorHAnsi" w:hAnsiTheme="majorHAnsi" w:cstheme="majorHAnsi"/>
+        </w:rPr>
+        <w:t>game</w:t>
+      </w:r>
+      <w:r>
+        <w:rPr>
+          <w:rFonts w:asciiTheme="majorHAnsi" w:hAnsiTheme="majorHAnsi" w:cstheme="majorHAnsi"/>
+        </w:rPr>
+        <w:t>_id</w:t>
+      </w:r>
+      <w:proofErr w:type="spellEnd"/>
+    </w:p>
+    <w:p>
+      <w:pPr>
+        <w:pStyle w:val="ListParagraph"/>
+        <w:numPr>
+          <w:ilvl w:val="2"/>
+          <w:numId w:val="23"/>
+        </w:numPr>
+        <w:rPr>
+          <w:rFonts w:asciiTheme="majorHAnsi" w:hAnsiTheme="majorHAnsi" w:cstheme="majorHAnsi"/>
+        </w:rPr>
+      </w:pPr>
+      <w:r>
+        <w:rPr>
+          <w:rFonts w:asciiTheme="majorHAnsi" w:hAnsiTheme="majorHAnsi" w:cstheme="majorHAnsi"/>
+        </w:rPr>
+        <w:t>foreign key</w:t>
+      </w:r>
+      <w:r>
+        <w:rPr>
+          <w:rFonts w:asciiTheme="majorHAnsi" w:hAnsiTheme="majorHAnsi" w:cstheme="majorHAnsi" w:hint="cs"/>
+          <w:rtl/>
+        </w:rPr>
+        <w:t xml:space="preserve">: </w:t>
+      </w:r>
+    </w:p>
+    <w:p>
+      <w:pPr>
+        <w:pStyle w:val="ListParagraph"/>
+        <w:numPr>
+          <w:ilvl w:val="1"/>
+          <w:numId w:val="23"/>
+        </w:numPr>
+        <w:rPr>
+          <w:rFonts w:asciiTheme="majorHAnsi" w:hAnsiTheme="majorHAnsi" w:cstheme="majorHAnsi"/>
+          <w:lang w:val="en-CA"/>
+        </w:rPr>
+      </w:pPr>
+      <w:r>
+        <w:rPr>
+          <w:rFonts w:asciiTheme="majorHAnsi" w:hAnsiTheme="majorHAnsi" w:cstheme="majorHAnsi" w:hint="cs"/>
+          <w:u w:val="single"/>
+          <w:rtl/>
+        </w:rPr>
+        <w:t>אינדקסים</w:t>
+      </w:r>
+      <w:r>
+        <w:rPr>
+          <w:rFonts w:asciiTheme="majorHAnsi" w:hAnsiTheme="majorHAnsi" w:cstheme="majorHAnsi" w:hint="cs"/>
+          <w:rtl/>
+        </w:rPr>
+        <w:t xml:space="preserve">: </w:t>
+      </w:r>
+    </w:p>
+    <w:p>
+      <w:pPr>
+        <w:pStyle w:val="ListParagraph"/>
+        <w:numPr>
+          <w:ilvl w:val="0"/>
+          <w:numId w:val="23"/>
+        </w:numPr>
+        <w:rPr>
+          <w:rFonts w:asciiTheme="majorHAnsi" w:hAnsiTheme="majorHAnsi" w:cstheme="majorHAnsi"/>
+          <w:lang w:val="en-CA"/>
+        </w:rPr>
+      </w:pPr>
+      <w:r>
+        <w:rPr>
+          <w:rFonts w:asciiTheme="majorHAnsi" w:hAnsiTheme="majorHAnsi" w:cstheme="majorHAnsi"/>
+          <w:b/>
+          <w:bCs/>
+        </w:rPr>
+        <w:t>Venues</w:t>
+      </w:r>
+      <w:r>
+        <w:rPr>
+          <w:rFonts w:asciiTheme="majorHAnsi" w:hAnsiTheme="majorHAnsi" w:cstheme="majorHAnsi" w:hint="cs"/>
+          <w:rtl/>
+        </w:rPr>
+        <w:t>:</w:t>
+      </w:r>
+    </w:p>
+    <w:p>
+      <w:pPr>
+        <w:pStyle w:val="ListParagraph"/>
+        <w:numPr>
+          <w:ilvl w:val="1"/>
+          <w:numId w:val="23"/>
+        </w:numPr>
+        <w:rPr>
+          <w:rFonts w:asciiTheme="majorHAnsi" w:hAnsiTheme="majorHAnsi" w:cstheme="majorHAnsi"/>
+          <w:lang w:val="en-CA"/>
+        </w:rPr>
+      </w:pPr>
+      <w:r>
+        <w:rPr>
+          <w:rFonts w:asciiTheme="majorHAnsi" w:hAnsiTheme="majorHAnsi" w:cstheme="majorHAnsi" w:hint="cs"/>
+          <w:u w:val="single"/>
+          <w:rtl/>
+        </w:rPr>
+        <w:t>הסבר כללי</w:t>
+      </w:r>
+      <w:r>
+        <w:rPr>
+          <w:rFonts w:asciiTheme="majorHAnsi" w:hAnsiTheme="majorHAnsi" w:cstheme="majorHAnsi" w:hint="cs"/>
+          <w:rtl/>
+        </w:rPr>
+        <w:t>:</w:t>
+      </w:r>
+    </w:p>
+    <w:p>
+      <w:pPr>
+        <w:pStyle w:val="ListParagraph"/>
+        <w:numPr>
+          <w:ilvl w:val="1"/>
+          <w:numId w:val="23"/>
+        </w:numPr>
+        <w:rPr>
+          <w:rFonts w:asciiTheme="majorHAnsi" w:hAnsiTheme="majorHAnsi" w:cstheme="majorHAnsi"/>
+          <w:lang w:val="en-CA"/>
+        </w:rPr>
+      </w:pPr>
+      <w:r>
+        <w:rPr>
+          <w:rFonts w:asciiTheme="majorHAnsi" w:hAnsiTheme="majorHAnsi" w:cstheme="majorHAnsi" w:hint="cs"/>
+          <w:u w:val="single"/>
+          <w:rtl/>
+        </w:rPr>
+        <w:t>הגדרה</w:t>
+      </w:r>
+      <w:r>
+        <w:rPr>
+          <w:rFonts w:asciiTheme="majorHAnsi" w:hAnsiTheme="majorHAnsi" w:cstheme="majorHAnsi" w:hint="cs"/>
+          <w:rtl/>
+        </w:rPr>
+        <w:t xml:space="preserve">: </w:t>
+      </w:r>
+    </w:p>
+    <w:p>
+      <w:pPr>
+        <w:pStyle w:val="ListParagraph"/>
+        <w:numPr>
+          <w:ilvl w:val="1"/>
+          <w:numId w:val="23"/>
+        </w:numPr>
+        <w:rPr>
+          <w:rFonts w:asciiTheme="majorHAnsi" w:hAnsiTheme="majorHAnsi" w:cstheme="majorHAnsi"/>
+          <w:lang w:val="en-CA"/>
+        </w:rPr>
+      </w:pPr>
+      <w:r>
+        <w:rPr>
+          <w:rFonts w:asciiTheme="majorHAnsi" w:hAnsiTheme="majorHAnsi" w:cstheme="majorHAnsi" w:hint="cs"/>
+          <w:u w:val="single"/>
+          <w:rtl/>
+        </w:rPr>
+        <w:t>מפתחות</w:t>
+      </w:r>
+      <w:r>
+        <w:rPr>
+          <w:rFonts w:asciiTheme="majorHAnsi" w:hAnsiTheme="majorHAnsi" w:cstheme="majorHAnsi" w:hint="cs"/>
+          <w:rtl/>
+        </w:rPr>
+        <w:t xml:space="preserve">: </w:t>
+      </w:r>
+    </w:p>
+    <w:p>
+      <w:pPr>
+        <w:pStyle w:val="ListParagraph"/>
+        <w:numPr>
+          <w:ilvl w:val="1"/>
+          <w:numId w:val="23"/>
+        </w:numPr>
+        <w:rPr>
+          <w:rFonts w:asciiTheme="majorHAnsi" w:hAnsiTheme="majorHAnsi" w:cstheme="majorHAnsi"/>
+          <w:lang w:val="en-CA"/>
+        </w:rPr>
+      </w:pPr>
+      <w:r>
+        <w:rPr>
+          <w:rFonts w:asciiTheme="majorHAnsi" w:hAnsiTheme="majorHAnsi" w:cstheme="majorHAnsi" w:hint="cs"/>
+          <w:u w:val="single"/>
+          <w:rtl/>
+        </w:rPr>
+        <w:t>אינדקסים</w:t>
+      </w:r>
+      <w:r>
+        <w:rPr>
+          <w:rFonts w:asciiTheme="majorHAnsi" w:hAnsiTheme="majorHAnsi" w:cstheme="majorHAnsi" w:hint="cs"/>
+          <w:rtl/>
+        </w:rPr>
+        <w:t xml:space="preserve">: </w:t>
+      </w:r>
+    </w:p>
+    <w:p>
+      <w:pPr>
+        <w:pStyle w:val="ListParagraph"/>
+        <w:numPr>
+          <w:ilvl w:val="0"/>
+          <w:numId w:val="23"/>
+        </w:numPr>
+        <w:rPr>
+          <w:rFonts w:asciiTheme="majorHAnsi" w:hAnsiTheme="majorHAnsi" w:cstheme="majorHAnsi"/>
+          <w:lang w:val="en-CA"/>
+        </w:rPr>
+      </w:pPr>
+      <w:r>
+        <w:rPr>
+          <w:rFonts w:asciiTheme="majorHAnsi" w:hAnsiTheme="majorHAnsi" w:cstheme="majorHAnsi"/>
+          <w:b/>
+          <w:bCs/>
+        </w:rPr>
+        <w:t>Venues</w:t>
+      </w:r>
+      <w:r>
+        <w:rPr>
+          <w:rFonts w:asciiTheme="majorHAnsi" w:hAnsiTheme="majorHAnsi" w:cstheme="majorHAnsi" w:hint="cs"/>
+          <w:rtl/>
+        </w:rPr>
+        <w:t>:</w:t>
+      </w:r>
+    </w:p>
+    <w:p>
+      <w:pPr>
+        <w:pStyle w:val="ListParagraph"/>
+        <w:numPr>
+          <w:ilvl w:val="1"/>
+          <w:numId w:val="23"/>
+        </w:numPr>
+        <w:rPr>
+          <w:rFonts w:asciiTheme="majorHAnsi" w:hAnsiTheme="majorHAnsi" w:cstheme="majorHAnsi"/>
+          <w:lang w:val="en-CA"/>
+        </w:rPr>
+      </w:pPr>
+      <w:r>
+        <w:rPr>
+          <w:rFonts w:asciiTheme="majorHAnsi" w:hAnsiTheme="majorHAnsi" w:cstheme="majorHAnsi" w:hint="cs"/>
+          <w:u w:val="single"/>
+          <w:rtl/>
+        </w:rPr>
+        <w:t>הסבר כללי</w:t>
+      </w:r>
+      <w:r>
+        <w:rPr>
+          <w:rFonts w:asciiTheme="majorHAnsi" w:hAnsiTheme="majorHAnsi" w:cstheme="majorHAnsi" w:hint="cs"/>
+          <w:rtl/>
+        </w:rPr>
+        <w:t>:</w:t>
+      </w:r>
+    </w:p>
+    <w:p>
+      <w:pPr>
+        <w:pStyle w:val="ListParagraph"/>
+        <w:numPr>
+          <w:ilvl w:val="1"/>
+          <w:numId w:val="23"/>
+        </w:numPr>
+        <w:rPr>
+          <w:rFonts w:asciiTheme="majorHAnsi" w:hAnsiTheme="majorHAnsi" w:cstheme="majorHAnsi"/>
+          <w:lang w:val="en-CA"/>
+        </w:rPr>
+      </w:pPr>
+      <w:r>
+        <w:rPr>
+          <w:rFonts w:asciiTheme="majorHAnsi" w:hAnsiTheme="majorHAnsi" w:cstheme="majorHAnsi" w:hint="cs"/>
+          <w:u w:val="single"/>
+          <w:rtl/>
+        </w:rPr>
+        <w:t>הגדרה</w:t>
+      </w:r>
+      <w:r>
+        <w:rPr>
+          <w:rFonts w:asciiTheme="majorHAnsi" w:hAnsiTheme="majorHAnsi" w:cstheme="majorHAnsi" w:hint="cs"/>
+          <w:rtl/>
+        </w:rPr>
+        <w:t xml:space="preserve">: </w:t>
+      </w:r>
+    </w:p>
+    <w:p>
+      <w:pPr>
+        <w:pStyle w:val="ListParagraph"/>
+        <w:numPr>
+          <w:ilvl w:val="1"/>
+          <w:numId w:val="23"/>
+        </w:numPr>
+        <w:rPr>
+          <w:rFonts w:asciiTheme="majorHAnsi" w:hAnsiTheme="majorHAnsi" w:cstheme="majorHAnsi"/>
+          <w:lang w:val="en-CA"/>
+        </w:rPr>
+      </w:pPr>
+      <w:r>
+        <w:rPr>
+          <w:rFonts w:asciiTheme="majorHAnsi" w:hAnsiTheme="majorHAnsi" w:cstheme="majorHAnsi" w:hint="cs"/>
+          <w:u w:val="single"/>
+          <w:rtl/>
+        </w:rPr>
+        <w:t>מפתחות</w:t>
+      </w:r>
+      <w:r>
+        <w:rPr>
+          <w:rFonts w:asciiTheme="majorHAnsi" w:hAnsiTheme="majorHAnsi" w:cstheme="majorHAnsi" w:hint="cs"/>
+          <w:rtl/>
+        </w:rPr>
+        <w:t xml:space="preserve">: </w:t>
+      </w:r>
+    </w:p>
+    <w:p>
+      <w:pPr>
+        <w:pStyle w:val="ListParagraph"/>
+        <w:numPr>
+          <w:ilvl w:val="1"/>
+          <w:numId w:val="23"/>
+        </w:numPr>
+        <w:rPr>
+          <w:rFonts w:asciiTheme="majorHAnsi" w:hAnsiTheme="majorHAnsi" w:cstheme="majorHAnsi"/>
+          <w:lang w:val="en-CA"/>
+        </w:rPr>
+      </w:pPr>
+      <w:r>
+        <w:rPr>
+          <w:rFonts w:asciiTheme="majorHAnsi" w:hAnsiTheme="majorHAnsi" w:cstheme="majorHAnsi" w:hint="cs"/>
+          <w:u w:val="single"/>
+          <w:rtl/>
+        </w:rPr>
+        <w:t>אינדקסים</w:t>
+      </w:r>
+      <w:r>
+        <w:rPr>
+          <w:rFonts w:asciiTheme="majorHAnsi" w:hAnsiTheme="majorHAnsi" w:cstheme="majorHAnsi" w:hint="cs"/>
+          <w:rtl/>
+        </w:rPr>
+        <w:t xml:space="preserve">: </w:t>
+      </w:r>
+    </w:p>
+    <w:p>
+      <w:pPr>
+        <w:rPr>
+          <w:rFonts w:asciiTheme="majorHAnsi" w:hAnsiTheme="majorHAnsi" w:cstheme="majorHAnsi"/>
+          <w:lang w:val="en-CA"/>
+        </w:rPr>
+      </w:pPr>
+    </w:p>
+    <w:p>
+      <w:pPr>
+        <w:rPr>
+          <w:rFonts w:asciiTheme="majorHAnsi" w:hAnsiTheme="majorHAnsi" w:cstheme="majorHAnsi"/>
+          <w:highlight w:val="yellow"/>
+          <w:rtl/>
+          <w:lang w:val="en-CA"/>
+        </w:rPr>
+      </w:pPr>
+      <w:r>
+        <w:rPr>
           <w:rFonts w:asciiTheme="majorHAnsi" w:hAnsiTheme="majorHAnsi" w:cstheme="majorHAnsi" w:hint="cs"/>
           <w:highlight w:val="yellow"/>
           <w:rtl/>
@@ -318,6 +1603,7 @@
           <w:bCs/>
           <w:lang w:val="en-CA"/>
         </w:rPr>
+        <w:lastRenderedPageBreak/>
         <w:t>Queries</w:t>
       </w:r>
     </w:p>
@@ -400,7 +1686,7 @@
                     <pic:cNvPicPr/>
                   </pic:nvPicPr>
                   <pic:blipFill rotWithShape="1">
-                    <a:blip r:embed="rId8"/>
+                    <a:blip r:embed="rId9"/>
                     <a:srcRect l="601"/>
                     <a:stretch/>
                   </pic:blipFill>
@@ -447,7 +1733,6 @@
           <w:rtl/>
           <w:lang w:val="en-CA"/>
         </w:rPr>
-        <w:lastRenderedPageBreak/>
         <w:t>קבוצות שניצלחו "כנגד כל הסיכויים":</w:t>
       </w:r>
       <w:r>
@@ -672,7 +1957,7 @@
                     <pic:cNvPicPr/>
                   </pic:nvPicPr>
                   <pic:blipFill rotWithShape="1">
-                    <a:blip r:embed="rId9"/>
+                    <a:blip r:embed="rId10"/>
                     <a:srcRect l="501" t="281"/>
                     <a:stretch/>
                   </pic:blipFill>
@@ -1073,7 +2358,6 @@
           <w:bCs/>
           <w:u w:val="single"/>
         </w:rPr>
-        <w:lastRenderedPageBreak/>
         <w:t>get_team_stats_better_than_average</w:t>
       </w:r>
       <w:proofErr w:type="spellEnd"/>
@@ -1087,262 +2371,6 @@
             <wp:extent cx="4756292" cy="1636586"/>
             <wp:effectExtent l="0" t="0" r="6350" b="1905"/>
             <wp:docPr id="14" name="Picture 14"/>
-            <wp:cNvGraphicFramePr>
-              <a:graphicFrameLocks xmlns:a="http://schemas.openxmlformats.org/drawingml/2006/main" noChangeAspect="1"/>
-            </wp:cNvGraphicFramePr>
-            <a:graphic xmlns:a="http://schemas.openxmlformats.org/drawingml/2006/main">
-              <a:graphicData uri="http://schemas.openxmlformats.org/drawingml/2006/picture">
-                <pic:pic xmlns:pic="http://schemas.openxmlformats.org/drawingml/2006/picture">
-                  <pic:nvPicPr>
-                    <pic:cNvPr id="1" name=""/>
-                    <pic:cNvPicPr/>
-                  </pic:nvPicPr>
-                  <pic:blipFill>
-                    <a:blip r:embed="rId10"/>
-                    <a:stretch>
-                      <a:fillRect/>
-                    </a:stretch>
-                  </pic:blipFill>
-                  <pic:spPr>
-                    <a:xfrm>
-                      <a:off x="0" y="0"/>
-                      <a:ext cx="4756292" cy="1636586"/>
-                    </a:xfrm>
-                    <a:prstGeom prst="rect">
-                      <a:avLst/>
-                    </a:prstGeom>
-                  </pic:spPr>
-                </pic:pic>
-              </a:graphicData>
-            </a:graphic>
-          </wp:inline>
-        </w:drawing>
-      </w:r>
-    </w:p>
-    <w:p>
-      <w:pPr>
-        <w:pStyle w:val="ListParagraph"/>
-        <w:numPr>
-          <w:ilvl w:val="0"/>
-          <w:numId w:val="21"/>
-        </w:numPr>
-        <w:rPr>
-          <w:rFonts w:asciiTheme="majorHAnsi" w:hAnsiTheme="majorHAnsi" w:cstheme="majorHAnsi"/>
-          <w:lang w:val="en-CA"/>
-        </w:rPr>
-      </w:pPr>
-      <w:r>
-        <w:rPr>
-          <w:rFonts w:asciiTheme="majorHAnsi" w:hAnsiTheme="majorHAnsi" w:cstheme="majorHAnsi" w:hint="cs"/>
-          <w:rtl/>
-        </w:rPr>
-        <w:t xml:space="preserve">שאילתא זו </w:t>
-      </w:r>
-      <w:r>
-        <w:rPr>
-          <w:rFonts w:asciiTheme="majorHAnsi" w:hAnsiTheme="majorHAnsi" w:cstheme="majorHAnsi" w:hint="cs"/>
-          <w:rtl/>
-        </w:rPr>
-        <w:t xml:space="preserve">מקבלת שם של קבוצה (לדוגמה </w:t>
-      </w:r>
-      <w:r>
-        <w:rPr>
-          <w:rFonts w:asciiTheme="majorHAnsi" w:hAnsiTheme="majorHAnsi" w:cstheme="majorHAnsi"/>
-        </w:rPr>
-        <w:t>Miami</w:t>
-      </w:r>
-      <w:r>
-        <w:rPr>
-          <w:rFonts w:asciiTheme="majorHAnsi" w:hAnsiTheme="majorHAnsi" w:cstheme="majorHAnsi" w:hint="cs"/>
-          <w:rtl/>
-        </w:rPr>
-        <w:t xml:space="preserve">) ומחזירה את שמות וערכי הסטטיסטיקות בהן הקבוצה מעל ממוצע הסטטיסטיקה. </w:t>
-      </w:r>
-      <w:r>
-        <w:rPr>
-          <w:rFonts w:asciiTheme="majorHAnsi" w:hAnsiTheme="majorHAnsi" w:cstheme="majorHAnsi" w:hint="cs"/>
-          <w:rtl/>
-        </w:rPr>
-        <w:t>בשאילתא נעשה שימוש ב-</w:t>
-      </w:r>
-      <w:r>
-        <w:rPr>
-          <w:rFonts w:asciiTheme="majorHAnsi" w:hAnsiTheme="majorHAnsi" w:cstheme="majorHAnsi"/>
-        </w:rPr>
-        <w:t>subquery</w:t>
-      </w:r>
-      <w:r>
-        <w:rPr>
-          <w:rFonts w:asciiTheme="majorHAnsi" w:hAnsiTheme="majorHAnsi" w:cstheme="majorHAnsi" w:hint="cs"/>
-          <w:rtl/>
-        </w:rPr>
-        <w:t xml:space="preserve"> המחזיר את ממוצע הסטטיסטיקה על פני כל ערכי הקבוצות, והחלק הראשי בודק האם ערך הסטטיסטיקה של הקבוצה</w:t>
-      </w:r>
-      <w:r>
-        <w:rPr>
-          <w:rFonts w:asciiTheme="majorHAnsi" w:hAnsiTheme="majorHAnsi" w:cstheme="majorHAnsi" w:hint="cs"/>
-          <w:rtl/>
-          <w:lang w:val="en-CA"/>
-        </w:rPr>
-        <w:t xml:space="preserve"> גדול מהממוצע.</w:t>
-      </w:r>
-    </w:p>
-    <w:p>
-      <w:pPr>
-        <w:pStyle w:val="ListParagraph"/>
-        <w:numPr>
-          <w:ilvl w:val="0"/>
-          <w:numId w:val="21"/>
-        </w:numPr>
-        <w:rPr>
-          <w:rFonts w:asciiTheme="majorHAnsi" w:hAnsiTheme="majorHAnsi" w:cstheme="majorHAnsi"/>
-          <w:lang w:val="en-CA"/>
-        </w:rPr>
-      </w:pPr>
-      <w:r>
-        <w:rPr>
-          <w:rFonts w:asciiTheme="majorHAnsi" w:hAnsiTheme="majorHAnsi" w:cstheme="majorHAnsi" w:hint="cs"/>
-          <w:rtl/>
-        </w:rPr>
-        <w:t>האופטימיזציות שביצענו עוזרות להרצ</w:t>
-      </w:r>
-      <w:r>
-        <w:rPr>
-          <w:rFonts w:asciiTheme="majorHAnsi" w:hAnsiTheme="majorHAnsi" w:cstheme="majorHAnsi" w:hint="cs"/>
-          <w:rtl/>
-        </w:rPr>
-        <w:t xml:space="preserve">ת שאילתא זו ע"י כך שיצרנו בטבלה </w:t>
-      </w:r>
-      <w:r>
-        <w:rPr>
-          <w:rFonts w:asciiTheme="majorHAnsi" w:hAnsiTheme="majorHAnsi" w:cstheme="majorHAnsi"/>
-        </w:rPr>
-        <w:t>stats</w:t>
-      </w:r>
-      <w:r>
-        <w:rPr>
-          <w:rFonts w:asciiTheme="majorHAnsi" w:hAnsiTheme="majorHAnsi" w:cstheme="majorHAnsi" w:hint="cs"/>
-          <w:rtl/>
-        </w:rPr>
-        <w:t xml:space="preserve"> אינדקס על שם הסטטיסטיקה (דבר העוזר לחישוב </w:t>
-      </w:r>
-      <w:r>
-        <w:rPr>
-          <w:rFonts w:asciiTheme="majorHAnsi" w:hAnsiTheme="majorHAnsi" w:cstheme="majorHAnsi" w:hint="cs"/>
-          <w:rtl/>
-        </w:rPr>
-        <w:t>הממוצע במהירות) וכן אינדקס על שם הקבוצה על מנת למצוא את הסטטיסטיקות של הקבוצה במהירות.</w:t>
-      </w:r>
-    </w:p>
-    <w:p>
-      <w:pPr>
-        <w:pStyle w:val="ListParagraph"/>
-        <w:numPr>
-          <w:ilvl w:val="0"/>
-          <w:numId w:val="21"/>
-        </w:numPr>
-        <w:rPr>
-          <w:rFonts w:asciiTheme="majorHAnsi" w:hAnsiTheme="majorHAnsi" w:cstheme="majorHAnsi"/>
-          <w:lang w:val="en-CA"/>
-        </w:rPr>
-      </w:pPr>
-      <w:r>
-        <w:rPr>
-          <w:rFonts w:asciiTheme="majorHAnsi" w:hAnsiTheme="majorHAnsi" w:cstheme="majorHAnsi" w:hint="cs"/>
-          <w:rtl/>
-        </w:rPr>
-        <w:t>עיצוב ה-</w:t>
-      </w:r>
-      <w:r>
-        <w:rPr>
-          <w:rFonts w:asciiTheme="majorHAnsi" w:hAnsiTheme="majorHAnsi" w:cstheme="majorHAnsi" w:hint="cs"/>
-        </w:rPr>
-        <w:t>DB</w:t>
-      </w:r>
-      <w:r>
-        <w:rPr>
-          <w:rFonts w:asciiTheme="majorHAnsi" w:hAnsiTheme="majorHAnsi" w:cstheme="majorHAnsi" w:hint="cs"/>
-          <w:rtl/>
-        </w:rPr>
-        <w:t xml:space="preserve"> שלנו תומך בשאילתא זו בכך ש</w:t>
-      </w:r>
-      <w:r>
-        <w:rPr>
-          <w:rFonts w:asciiTheme="majorHAnsi" w:hAnsiTheme="majorHAnsi" w:cstheme="majorHAnsi" w:hint="cs"/>
-          <w:rtl/>
-          <w:lang w:val="en-CA"/>
-        </w:rPr>
-        <w:t>בטבלת הסטטיסטיקות מופיעות העמודות הנחוצות לשאילתא בטבלה אחת (ללא צורך ב-</w:t>
-      </w:r>
-      <w:r>
-        <w:rPr>
-          <w:rFonts w:asciiTheme="majorHAnsi" w:hAnsiTheme="majorHAnsi" w:cstheme="majorHAnsi"/>
-        </w:rPr>
-        <w:t>joins</w:t>
-      </w:r>
-      <w:r>
-        <w:rPr>
-          <w:rFonts w:asciiTheme="majorHAnsi" w:hAnsiTheme="majorHAnsi" w:cstheme="majorHAnsi" w:hint="cs"/>
-          <w:rtl/>
-        </w:rPr>
-        <w:t>) - שם הקבוצה, שם הסטטיסטיקה, ערך הסטטיסטיקה.</w:t>
-      </w:r>
-    </w:p>
-    <w:p>
-      <w:pPr>
-        <w:rPr>
-          <w:rFonts w:asciiTheme="majorHAnsi" w:hAnsiTheme="majorHAnsi" w:cstheme="majorHAnsi" w:hint="cs"/>
-          <w:rtl/>
-          <w:lang w:val="en-CA"/>
-        </w:rPr>
-      </w:pPr>
-    </w:p>
-    <w:p>
-      <w:pPr>
-        <w:pStyle w:val="ListParagraph"/>
-        <w:numPr>
-          <w:ilvl w:val="0"/>
-          <w:numId w:val="19"/>
-        </w:numPr>
-        <w:rPr>
-          <w:rFonts w:asciiTheme="majorHAnsi" w:hAnsiTheme="majorHAnsi" w:cstheme="majorHAnsi"/>
-          <w:b/>
-          <w:bCs/>
-          <w:u w:val="single"/>
-        </w:rPr>
-      </w:pPr>
-      <w:proofErr w:type="spellStart"/>
-      <w:r>
-        <w:rPr>
-          <w:rFonts w:asciiTheme="majorHAnsi" w:hAnsiTheme="majorHAnsi" w:cstheme="majorHAnsi"/>
-          <w:b/>
-          <w:bCs/>
-          <w:u w:val="single"/>
-        </w:rPr>
-        <w:t>get_max_capacity_venue_per_state</w:t>
-      </w:r>
-      <w:proofErr w:type="spellEnd"/>
-    </w:p>
-    <w:p>
-      <w:pPr>
-        <w:ind w:left="360"/>
-        <w:jc w:val="center"/>
-        <w:rPr>
-          <w:rFonts w:asciiTheme="majorHAnsi" w:hAnsiTheme="majorHAnsi" w:cstheme="majorHAnsi"/>
-          <w:rtl/>
-        </w:rPr>
-      </w:pPr>
-      <w:r>
-        <w:rPr>
-          <w:rFonts w:asciiTheme="majorHAnsi" w:hAnsiTheme="majorHAnsi" w:cs="Calibri Light"/>
-          <w:noProof/>
-          <w:rtl/>
-        </w:rPr>
-        <w:drawing>
-          <wp:inline distT="0" distB="0" distL="0" distR="0" wp14:anchorId="2FFB69BC" wp14:editId="19438EE3">
-            <wp:extent cx="3747454" cy="1526774"/>
-            <wp:effectExtent l="0" t="0" r="5715" b="0"/>
-            <wp:docPr id="15" name="Picture 15"/>
             <wp:cNvGraphicFramePr>
               <a:graphicFrameLocks xmlns:a="http://schemas.openxmlformats.org/drawingml/2006/main" noChangeAspect="1"/>
             </wp:cNvGraphicFramePr>
@@ -1362,7 +2390,7 @@
                   <pic:spPr>
                     <a:xfrm>
                       <a:off x="0" y="0"/>
-                      <a:ext cx="3764798" cy="1533840"/>
+                      <a:ext cx="4756292" cy="1636586"/>
                     </a:xfrm>
                     <a:prstGeom prst="rect">
                       <a:avLst/>
@@ -1399,78 +2427,27 @@
           <w:rFonts w:asciiTheme="majorHAnsi" w:hAnsiTheme="majorHAnsi" w:cstheme="majorHAnsi" w:hint="cs"/>
           <w:rtl/>
         </w:rPr>
-        <w:t>מחזירה את</w:t>
-      </w:r>
-      <w:r>
-        <w:rPr>
-          <w:rFonts w:asciiTheme="majorHAnsi" w:hAnsiTheme="majorHAnsi" w:cstheme="majorHAnsi" w:hint="cs"/>
-          <w:rtl/>
-          <w:lang w:val="en-CA"/>
-        </w:rPr>
-        <w:t xml:space="preserve"> השם</w:t>
-      </w:r>
-      <w:r>
-        <w:rPr>
-          <w:rFonts w:asciiTheme="majorHAnsi" w:hAnsiTheme="majorHAnsi" w:cstheme="majorHAnsi" w:hint="cs"/>
-          <w:rtl/>
-          <w:lang w:val="en-CA"/>
-        </w:rPr>
-        <w:t xml:space="preserve"> והגודל של </w:t>
-      </w:r>
-      <w:r>
-        <w:rPr>
-          <w:rFonts w:asciiTheme="majorHAnsi" w:hAnsiTheme="majorHAnsi" w:cstheme="majorHAnsi" w:hint="cs"/>
-          <w:rtl/>
-          <w:lang w:val="en-CA"/>
-        </w:rPr>
-        <w:t>ה-</w:t>
-      </w:r>
-      <w:r>
-        <w:rPr>
-          <w:rFonts w:asciiTheme="majorHAnsi" w:hAnsiTheme="majorHAnsi" w:cstheme="majorHAnsi"/>
-        </w:rPr>
-        <w:t>venue</w:t>
-      </w:r>
-      <w:r>
-        <w:rPr>
-          <w:rFonts w:asciiTheme="majorHAnsi" w:hAnsiTheme="majorHAnsi" w:cstheme="majorHAnsi" w:hint="cs"/>
-          <w:rtl/>
-          <w:lang w:val="en-CA"/>
-        </w:rPr>
-        <w:t xml:space="preserve"> הגדול ביותר בכל </w:t>
-      </w:r>
-      <w:r>
-        <w:rPr>
-          <w:rFonts w:asciiTheme="majorHAnsi" w:hAnsiTheme="majorHAnsi" w:cstheme="majorHAnsi"/>
-        </w:rPr>
-        <w:t>state</w:t>
-      </w:r>
-      <w:r>
-        <w:rPr>
-          <w:rFonts w:asciiTheme="majorHAnsi" w:hAnsiTheme="majorHAnsi" w:cstheme="majorHAnsi" w:hint="cs"/>
-          <w:rtl/>
-        </w:rPr>
-        <w:t xml:space="preserve"> (מבחינת </w:t>
-      </w:r>
-      <w:r>
-        <w:rPr>
-          <w:rFonts w:asciiTheme="majorHAnsi" w:hAnsiTheme="majorHAnsi" w:cstheme="majorHAnsi"/>
-        </w:rPr>
-        <w:t>capacity</w:t>
-      </w:r>
-      <w:r>
-        <w:rPr>
-          <w:rFonts w:asciiTheme="majorHAnsi" w:hAnsiTheme="majorHAnsi" w:cstheme="majorHAnsi" w:hint="cs"/>
-          <w:rtl/>
-        </w:rPr>
-        <w:t>).</w:t>
-      </w:r>
-      <w:r>
-        <w:rPr>
-          <w:rFonts w:asciiTheme="majorHAnsi" w:hAnsiTheme="majorHAnsi" w:cstheme="majorHAnsi" w:hint="cs"/>
-          <w:rtl/>
-        </w:rPr>
-        <w:t xml:space="preserve"> בשאילתא נעשה שימוש ב-</w:t>
+        <w:t xml:space="preserve">מקבלת שם של קבוצה (לדוגמה </w:t>
+      </w:r>
+      <w:r>
+        <w:rPr>
+          <w:rFonts w:asciiTheme="majorHAnsi" w:hAnsiTheme="majorHAnsi" w:cstheme="majorHAnsi"/>
+        </w:rPr>
+        <w:t>Miami</w:t>
+      </w:r>
+      <w:r>
+        <w:rPr>
+          <w:rFonts w:asciiTheme="majorHAnsi" w:hAnsiTheme="majorHAnsi" w:cstheme="majorHAnsi" w:hint="cs"/>
+          <w:rtl/>
+        </w:rPr>
+        <w:t xml:space="preserve">) ומחזירה את שמות וערכי הסטטיסטיקות בהן הקבוצה מעל ממוצע הסטטיסטיקה. </w:t>
+      </w:r>
+      <w:r>
+        <w:rPr>
+          <w:rFonts w:asciiTheme="majorHAnsi" w:hAnsiTheme="majorHAnsi" w:cstheme="majorHAnsi" w:hint="cs"/>
+          <w:rtl/>
+        </w:rPr>
+        <w:t>בשאילתא נעשה שימוש ב-</w:t>
       </w:r>
       <w:r>
         <w:rPr>
@@ -1483,53 +2460,23 @@
           <w:rFonts w:asciiTheme="majorHAnsi" w:hAnsiTheme="majorHAnsi" w:cstheme="majorHAnsi" w:hint="cs"/>
           <w:rtl/>
         </w:rPr>
-        <w:t xml:space="preserve"> המחזיר את </w:t>
-      </w:r>
-      <w:r>
-        <w:rPr>
-          <w:rFonts w:asciiTheme="majorHAnsi" w:hAnsiTheme="majorHAnsi" w:cstheme="majorHAnsi" w:hint="cs"/>
-          <w:rtl/>
-        </w:rPr>
-        <w:t>כל גדלי ה-</w:t>
-      </w:r>
-      <w:r>
-        <w:rPr>
-          <w:rFonts w:asciiTheme="majorHAnsi" w:hAnsiTheme="majorHAnsi" w:cstheme="majorHAnsi"/>
-        </w:rPr>
-        <w:t>venues</w:t>
-      </w:r>
-      <w:r>
-        <w:rPr>
-          <w:rFonts w:asciiTheme="majorHAnsi" w:hAnsiTheme="majorHAnsi" w:cstheme="majorHAnsi" w:hint="cs"/>
-          <w:rtl/>
-        </w:rPr>
-        <w:t xml:space="preserve"> ב-</w:t>
-      </w:r>
-      <w:r>
-        <w:rPr>
-          <w:rFonts w:asciiTheme="majorHAnsi" w:hAnsiTheme="majorHAnsi" w:cstheme="majorHAnsi"/>
-        </w:rPr>
-        <w:t>state</w:t>
-      </w:r>
-      <w:r>
-        <w:rPr>
-          <w:rFonts w:asciiTheme="majorHAnsi" w:hAnsiTheme="majorHAnsi" w:cstheme="majorHAnsi" w:hint="cs"/>
-          <w:rtl/>
-        </w:rPr>
-        <w:t xml:space="preserve"> וכן מתבצע וידוא שהערך המוחזר גדול או שווה לכל הערכים המתקבלים לאותו ה-</w:t>
-      </w:r>
-      <w:r>
-        <w:rPr>
-          <w:rFonts w:asciiTheme="majorHAnsi" w:hAnsiTheme="majorHAnsi" w:cstheme="majorHAnsi"/>
-        </w:rPr>
-        <w:t>state</w:t>
-      </w:r>
-      <w:r>
-        <w:rPr>
-          <w:rFonts w:asciiTheme="majorHAnsi" w:hAnsiTheme="majorHAnsi" w:cstheme="majorHAnsi" w:hint="cs"/>
-          <w:rtl/>
-        </w:rPr>
-        <w:t>.</w:t>
+        <w:t xml:space="preserve"> המחזיר את ממוצע </w:t>
+      </w:r>
+      <w:r>
+        <w:rPr>
+          <w:rFonts w:asciiTheme="majorHAnsi" w:hAnsiTheme="majorHAnsi" w:cstheme="majorHAnsi" w:hint="cs"/>
+          <w:rtl/>
+        </w:rPr>
+        <w:lastRenderedPageBreak/>
+        <w:t>הסטטיסטיקה על פני כל ערכי הקבוצות, והחלק הראשי בודק האם ערך הסטטיסטיקה של הקבוצה</w:t>
+      </w:r>
+      <w:r>
+        <w:rPr>
+          <w:rFonts w:asciiTheme="majorHAnsi" w:hAnsiTheme="majorHAnsi" w:cstheme="majorHAnsi" w:hint="cs"/>
+          <w:rtl/>
+          <w:lang w:val="en-CA"/>
+        </w:rPr>
+        <w:t xml:space="preserve"> גדול מהממוצע.</w:t>
       </w:r>
     </w:p>
     <w:p>
@@ -1549,68 +2496,34 @@
           <w:rFonts w:asciiTheme="majorHAnsi" w:hAnsiTheme="majorHAnsi" w:cstheme="majorHAnsi" w:hint="cs"/>
           <w:rtl/>
         </w:rPr>
-        <w:t xml:space="preserve">האופטימיזציות שביצענו עוזרות להרצת שאילתא זו ע"י כך שיצרנו בטבלה </w:t>
-      </w:r>
-      <w:r>
-        <w:rPr>
-          <w:rFonts w:asciiTheme="majorHAnsi" w:hAnsiTheme="majorHAnsi" w:cstheme="majorHAnsi"/>
-        </w:rPr>
-        <w:t>venues</w:t>
-      </w:r>
-      <w:r>
-        <w:rPr>
-          <w:rFonts w:asciiTheme="majorHAnsi" w:hAnsiTheme="majorHAnsi" w:cstheme="majorHAnsi" w:hint="cs"/>
-          <w:rtl/>
-        </w:rPr>
-        <w:t xml:space="preserve"> אינדקס על </w:t>
-      </w:r>
-      <w:r>
-        <w:rPr>
-          <w:rFonts w:asciiTheme="majorHAnsi" w:hAnsiTheme="majorHAnsi" w:cstheme="majorHAnsi"/>
-          <w:rtl/>
-        </w:rPr>
-        <w:br/>
-      </w:r>
-      <w:r>
-        <w:rPr>
-          <w:rFonts w:asciiTheme="majorHAnsi" w:hAnsiTheme="majorHAnsi" w:cstheme="majorHAnsi" w:hint="cs"/>
-          <w:rtl/>
-        </w:rPr>
-        <w:t>ה-</w:t>
-      </w:r>
-      <w:r>
-        <w:rPr>
-          <w:rFonts w:asciiTheme="majorHAnsi" w:hAnsiTheme="majorHAnsi" w:cstheme="majorHAnsi"/>
-        </w:rPr>
-        <w:t>state</w:t>
-      </w:r>
-      <w:r>
-        <w:rPr>
-          <w:rFonts w:asciiTheme="majorHAnsi" w:hAnsiTheme="majorHAnsi" w:cstheme="majorHAnsi" w:hint="cs"/>
-          <w:rtl/>
-        </w:rPr>
-        <w:t xml:space="preserve"> </w:t>
-      </w:r>
-      <w:r>
-        <w:rPr>
-          <w:rFonts w:asciiTheme="majorHAnsi" w:hAnsiTheme="majorHAnsi" w:cstheme="majorHAnsi" w:hint="cs"/>
-          <w:rtl/>
-          <w:lang w:val="en-CA"/>
-        </w:rPr>
-        <w:t>וכך ניתן להחזיר את הערכים המתאימים ל-</w:t>
-      </w:r>
-      <w:r>
-        <w:rPr>
-          <w:rFonts w:asciiTheme="majorHAnsi" w:hAnsiTheme="majorHAnsi" w:cstheme="majorHAnsi"/>
-        </w:rPr>
-        <w:t>state</w:t>
-      </w:r>
-      <w:r>
-        <w:rPr>
-          <w:rFonts w:asciiTheme="majorHAnsi" w:hAnsiTheme="majorHAnsi" w:cstheme="majorHAnsi" w:hint="cs"/>
-          <w:rtl/>
-        </w:rPr>
-        <w:t xml:space="preserve"> במהירות.</w:t>
+        <w:t>האופטימיזציות שביצענו עוזרות להרצ</w:t>
+      </w:r>
+      <w:r>
+        <w:rPr>
+          <w:rFonts w:asciiTheme="majorHAnsi" w:hAnsiTheme="majorHAnsi" w:cstheme="majorHAnsi" w:hint="cs"/>
+          <w:rtl/>
+        </w:rPr>
+        <w:t xml:space="preserve">ת שאילתא זו ע"י כך שיצרנו בטבלה </w:t>
+      </w:r>
+      <w:r>
+        <w:rPr>
+          <w:rFonts w:asciiTheme="majorHAnsi" w:hAnsiTheme="majorHAnsi" w:cstheme="majorHAnsi"/>
+        </w:rPr>
+        <w:t>stats</w:t>
+      </w:r>
+      <w:r>
+        <w:rPr>
+          <w:rFonts w:asciiTheme="majorHAnsi" w:hAnsiTheme="majorHAnsi" w:cstheme="majorHAnsi" w:hint="cs"/>
+          <w:rtl/>
+        </w:rPr>
+        <w:t xml:space="preserve"> אינדקס על שם הסטטיסטיקה (דבר העוזר לחישוב </w:t>
+      </w:r>
+      <w:r>
+        <w:rPr>
+          <w:rFonts w:asciiTheme="majorHAnsi" w:hAnsiTheme="majorHAnsi" w:cstheme="majorHAnsi" w:hint="cs"/>
+          <w:rtl/>
+        </w:rPr>
+        <w:t>הממוצע במהירות) וכן אינדקס על שם הקבוצה על מנת למצוא את הסטטיסטיקות של הקבוצה במהירות.</w:t>
       </w:r>
     </w:p>
     <w:p>
@@ -1622,7 +2535,6 @@
         </w:numPr>
         <w:rPr>
           <w:rFonts w:asciiTheme="majorHAnsi" w:hAnsiTheme="majorHAnsi" w:cstheme="majorHAnsi"/>
-          <w:rtl/>
           <w:lang w:val="en-CA"/>
         </w:rPr>
       </w:pPr>
@@ -1652,29 +2564,7 @@
           <w:rtl/>
           <w:lang w:val="en-CA"/>
         </w:rPr>
-        <w:t xml:space="preserve">בטבלת </w:t>
-      </w:r>
-      <w:r>
-        <w:rPr>
-          <w:rFonts w:asciiTheme="majorHAnsi" w:hAnsiTheme="majorHAnsi" w:cstheme="majorHAnsi" w:hint="cs"/>
-          <w:rtl/>
-          <w:lang w:val="en-CA"/>
-        </w:rPr>
-        <w:t>ה-</w:t>
-      </w:r>
-      <w:r>
-        <w:rPr>
-          <w:rFonts w:asciiTheme="majorHAnsi" w:hAnsiTheme="majorHAnsi" w:cstheme="majorHAnsi"/>
-        </w:rPr>
-        <w:t>venues</w:t>
-      </w:r>
-      <w:r>
-        <w:rPr>
-          <w:rFonts w:asciiTheme="majorHAnsi" w:hAnsiTheme="majorHAnsi" w:cstheme="majorHAnsi" w:hint="cs"/>
-          <w:rtl/>
-          <w:lang w:val="en-CA"/>
-        </w:rPr>
-        <w:t xml:space="preserve"> מופיעות העמודות הנחוצות לשאילתא בטבלה אחת (ללא צורך ב-</w:t>
+        <w:t>בטבלת הסטטיסטיקות מופיעות העמודות הנחוצות לשאילתא בטבלה אחת (ללא צורך ב-</w:t>
       </w:r>
       <w:r>
         <w:rPr>
@@ -1687,91 +2577,14 @@
           <w:rFonts w:asciiTheme="majorHAnsi" w:hAnsiTheme="majorHAnsi" w:cstheme="majorHAnsi" w:hint="cs"/>
           <w:rtl/>
         </w:rPr>
-        <w:t xml:space="preserve">) - שם </w:t>
-      </w:r>
-      <w:r>
-        <w:rPr>
-          <w:rFonts w:asciiTheme="majorHAnsi" w:hAnsiTheme="majorHAnsi" w:cstheme="majorHAnsi" w:hint="cs"/>
-          <w:rtl/>
-        </w:rPr>
-        <w:t>ה-</w:t>
-      </w:r>
-      <w:r>
-        <w:rPr>
-          <w:rFonts w:asciiTheme="majorHAnsi" w:hAnsiTheme="majorHAnsi" w:cstheme="majorHAnsi"/>
-        </w:rPr>
-        <w:t>state</w:t>
-      </w:r>
-      <w:r>
-        <w:rPr>
-          <w:rFonts w:asciiTheme="majorHAnsi" w:hAnsiTheme="majorHAnsi" w:cstheme="majorHAnsi" w:hint="cs"/>
-          <w:rtl/>
-        </w:rPr>
-        <w:t xml:space="preserve">, שם </w:t>
-      </w:r>
-      <w:r>
-        <w:rPr>
-          <w:rFonts w:asciiTheme="majorHAnsi" w:hAnsiTheme="majorHAnsi" w:cstheme="majorHAnsi" w:hint="cs"/>
-          <w:rtl/>
-        </w:rPr>
-        <w:t>ה-</w:t>
-      </w:r>
-      <w:r>
-        <w:rPr>
-          <w:rFonts w:asciiTheme="majorHAnsi" w:hAnsiTheme="majorHAnsi" w:cstheme="majorHAnsi"/>
-        </w:rPr>
-        <w:t>venue</w:t>
-      </w:r>
-      <w:r>
-        <w:rPr>
-          <w:rFonts w:asciiTheme="majorHAnsi" w:hAnsiTheme="majorHAnsi" w:cstheme="majorHAnsi" w:hint="cs"/>
-          <w:rtl/>
-        </w:rPr>
-        <w:t xml:space="preserve">, </w:t>
-      </w:r>
-      <w:r>
-        <w:rPr>
-          <w:rFonts w:asciiTheme="majorHAnsi" w:hAnsiTheme="majorHAnsi" w:cstheme="majorHAnsi" w:hint="cs"/>
-          <w:rtl/>
-        </w:rPr>
-        <w:t>גודל ה-</w:t>
-      </w:r>
-      <w:r>
-        <w:rPr>
-          <w:rFonts w:asciiTheme="majorHAnsi" w:hAnsiTheme="majorHAnsi" w:cstheme="majorHAnsi"/>
-        </w:rPr>
-        <w:t>venue</w:t>
-      </w:r>
-      <w:r>
-        <w:rPr>
-          <w:rFonts w:asciiTheme="majorHAnsi" w:hAnsiTheme="majorHAnsi" w:cstheme="majorHAnsi" w:hint="cs"/>
-          <w:rtl/>
-        </w:rPr>
-        <w:t>.</w:t>
-      </w:r>
-    </w:p>
-    <w:p>
-      <w:pPr>
-        <w:rPr>
-          <w:rFonts w:asciiTheme="majorHAnsi" w:hAnsiTheme="majorHAnsi" w:cstheme="majorHAnsi"/>
-          <w:rtl/>
-          <w:lang w:val="en-CA"/>
-        </w:rPr>
-      </w:pPr>
-    </w:p>
-    <w:p>
-      <w:pPr>
-        <w:rPr>
-          <w:rFonts w:asciiTheme="majorHAnsi" w:hAnsiTheme="majorHAnsi" w:cstheme="majorHAnsi"/>
-          <w:rtl/>
-          <w:lang w:val="en-CA"/>
-        </w:rPr>
-      </w:pPr>
-    </w:p>
-    <w:p>
-      <w:pPr>
-        <w:rPr>
-          <w:rFonts w:asciiTheme="majorHAnsi" w:hAnsiTheme="majorHAnsi" w:cstheme="majorHAnsi"/>
+        <w:t>) - שם הקבוצה, שם הסטטיסטיקה, ערך הסטטיסטיקה.</w:t>
+      </w:r>
+    </w:p>
+    <w:p>
+      <w:pPr>
+        <w:rPr>
+          <w:rFonts w:asciiTheme="majorHAnsi" w:hAnsiTheme="majorHAnsi" w:cstheme="majorHAnsi" w:hint="cs"/>
+          <w:rtl/>
           <w:lang w:val="en-CA"/>
         </w:rPr>
       </w:pPr>
@@ -1788,7 +2601,6 @@
           <w:b/>
           <w:bCs/>
           <w:u w:val="single"/>
-          <w:lang w:val="en-CA"/>
         </w:rPr>
       </w:pPr>
       <w:proofErr w:type="spellStart"/>
@@ -1798,16 +2610,14 @@
           <w:b/>
           <w:bCs/>
           <w:u w:val="single"/>
-          <w:lang w:val="en-CA"/>
-        </w:rPr>
-        <w:lastRenderedPageBreak/>
-        <w:t>get_min_max_weights_heights_per_draft_position</w:t>
+        </w:rPr>
+        <w:t>get_max_capacity_venue_per_state</w:t>
       </w:r>
       <w:proofErr w:type="spellEnd"/>
     </w:p>
     <w:p>
       <w:pPr>
-        <w:pStyle w:val="ListParagraph"/>
+        <w:ind w:left="360"/>
         <w:jc w:val="center"/>
         <w:rPr>
           <w:rFonts w:asciiTheme="majorHAnsi" w:hAnsiTheme="majorHAnsi" w:cstheme="majorHAnsi"/>
@@ -1821,10 +2631,10 @@
           <w:rtl/>
         </w:rPr>
         <w:drawing>
-          <wp:inline distT="0" distB="0" distL="0" distR="0" wp14:anchorId="20292F3F" wp14:editId="6EA73517">
-            <wp:extent cx="3750560" cy="2901198"/>
-            <wp:effectExtent l="0" t="0" r="2540" b="0"/>
-            <wp:docPr id="16" name="Picture 16"/>
+          <wp:inline distT="0" distB="0" distL="0" distR="0" wp14:anchorId="2FFB69BC" wp14:editId="19438EE3">
+            <wp:extent cx="3747454" cy="1526774"/>
+            <wp:effectExtent l="0" t="0" r="5715" b="0"/>
+            <wp:docPr id="15" name="Picture 15"/>
             <wp:cNvGraphicFramePr>
               <a:graphicFrameLocks xmlns:a="http://schemas.openxmlformats.org/drawingml/2006/main" noChangeAspect="1"/>
             </wp:cNvGraphicFramePr>
@@ -1844,6 +2654,488 @@
                   <pic:spPr>
                     <a:xfrm>
                       <a:off x="0" y="0"/>
+                      <a:ext cx="3764798" cy="1533840"/>
+                    </a:xfrm>
+                    <a:prstGeom prst="rect">
+                      <a:avLst/>
+                    </a:prstGeom>
+                  </pic:spPr>
+                </pic:pic>
+              </a:graphicData>
+            </a:graphic>
+          </wp:inline>
+        </w:drawing>
+      </w:r>
+    </w:p>
+    <w:p>
+      <w:pPr>
+        <w:pStyle w:val="ListParagraph"/>
+        <w:numPr>
+          <w:ilvl w:val="0"/>
+          <w:numId w:val="21"/>
+        </w:numPr>
+        <w:rPr>
+          <w:rFonts w:asciiTheme="majorHAnsi" w:hAnsiTheme="majorHAnsi" w:cstheme="majorHAnsi"/>
+          <w:lang w:val="en-CA"/>
+        </w:rPr>
+      </w:pPr>
+      <w:r>
+        <w:rPr>
+          <w:rFonts w:asciiTheme="majorHAnsi" w:hAnsiTheme="majorHAnsi" w:cstheme="majorHAnsi" w:hint="cs"/>
+          <w:rtl/>
+        </w:rPr>
+        <w:t xml:space="preserve">שאילתא זו </w:t>
+      </w:r>
+      <w:r>
+        <w:rPr>
+          <w:rFonts w:asciiTheme="majorHAnsi" w:hAnsiTheme="majorHAnsi" w:cstheme="majorHAnsi" w:hint="cs"/>
+          <w:rtl/>
+        </w:rPr>
+        <w:t>מחזירה את</w:t>
+      </w:r>
+      <w:r>
+        <w:rPr>
+          <w:rFonts w:asciiTheme="majorHAnsi" w:hAnsiTheme="majorHAnsi" w:cstheme="majorHAnsi" w:hint="cs"/>
+          <w:rtl/>
+          <w:lang w:val="en-CA"/>
+        </w:rPr>
+        <w:t xml:space="preserve"> השם</w:t>
+      </w:r>
+      <w:r>
+        <w:rPr>
+          <w:rFonts w:asciiTheme="majorHAnsi" w:hAnsiTheme="majorHAnsi" w:cstheme="majorHAnsi" w:hint="cs"/>
+          <w:rtl/>
+          <w:lang w:val="en-CA"/>
+        </w:rPr>
+        <w:t xml:space="preserve"> והגודל של </w:t>
+      </w:r>
+      <w:r>
+        <w:rPr>
+          <w:rFonts w:asciiTheme="majorHAnsi" w:hAnsiTheme="majorHAnsi" w:cstheme="majorHAnsi" w:hint="cs"/>
+          <w:rtl/>
+          <w:lang w:val="en-CA"/>
+        </w:rPr>
+        <w:t>ה-</w:t>
+      </w:r>
+      <w:r>
+        <w:rPr>
+          <w:rFonts w:asciiTheme="majorHAnsi" w:hAnsiTheme="majorHAnsi" w:cstheme="majorHAnsi"/>
+        </w:rPr>
+        <w:t>venue</w:t>
+      </w:r>
+      <w:r>
+        <w:rPr>
+          <w:rFonts w:asciiTheme="majorHAnsi" w:hAnsiTheme="majorHAnsi" w:cstheme="majorHAnsi" w:hint="cs"/>
+          <w:rtl/>
+          <w:lang w:val="en-CA"/>
+        </w:rPr>
+        <w:t xml:space="preserve"> הגדול ביותר בכל </w:t>
+      </w:r>
+      <w:r>
+        <w:rPr>
+          <w:rFonts w:asciiTheme="majorHAnsi" w:hAnsiTheme="majorHAnsi" w:cstheme="majorHAnsi"/>
+        </w:rPr>
+        <w:t>state</w:t>
+      </w:r>
+      <w:r>
+        <w:rPr>
+          <w:rFonts w:asciiTheme="majorHAnsi" w:hAnsiTheme="majorHAnsi" w:cstheme="majorHAnsi" w:hint="cs"/>
+          <w:rtl/>
+        </w:rPr>
+        <w:t xml:space="preserve"> (מבחינת </w:t>
+      </w:r>
+      <w:r>
+        <w:rPr>
+          <w:rFonts w:asciiTheme="majorHAnsi" w:hAnsiTheme="majorHAnsi" w:cstheme="majorHAnsi"/>
+        </w:rPr>
+        <w:t>capacity</w:t>
+      </w:r>
+      <w:r>
+        <w:rPr>
+          <w:rFonts w:asciiTheme="majorHAnsi" w:hAnsiTheme="majorHAnsi" w:cstheme="majorHAnsi" w:hint="cs"/>
+          <w:rtl/>
+        </w:rPr>
+        <w:t>).</w:t>
+      </w:r>
+      <w:r>
+        <w:rPr>
+          <w:rFonts w:asciiTheme="majorHAnsi" w:hAnsiTheme="majorHAnsi" w:cstheme="majorHAnsi" w:hint="cs"/>
+          <w:rtl/>
+        </w:rPr>
+        <w:t xml:space="preserve"> בשאילתא נעשה שימוש ב-</w:t>
+      </w:r>
+      <w:r>
+        <w:rPr>
+          <w:rFonts w:asciiTheme="majorHAnsi" w:hAnsiTheme="majorHAnsi" w:cstheme="majorHAnsi"/>
+        </w:rPr>
+        <w:t>subquery</w:t>
+      </w:r>
+      <w:r>
+        <w:rPr>
+          <w:rFonts w:asciiTheme="majorHAnsi" w:hAnsiTheme="majorHAnsi" w:cstheme="majorHAnsi" w:hint="cs"/>
+          <w:rtl/>
+        </w:rPr>
+        <w:t xml:space="preserve"> המחזיר את </w:t>
+      </w:r>
+      <w:r>
+        <w:rPr>
+          <w:rFonts w:asciiTheme="majorHAnsi" w:hAnsiTheme="majorHAnsi" w:cstheme="majorHAnsi" w:hint="cs"/>
+          <w:rtl/>
+        </w:rPr>
+        <w:t>כל גדלי ה-</w:t>
+      </w:r>
+      <w:r>
+        <w:rPr>
+          <w:rFonts w:asciiTheme="majorHAnsi" w:hAnsiTheme="majorHAnsi" w:cstheme="majorHAnsi"/>
+        </w:rPr>
+        <w:t>venues</w:t>
+      </w:r>
+      <w:r>
+        <w:rPr>
+          <w:rFonts w:asciiTheme="majorHAnsi" w:hAnsiTheme="majorHAnsi" w:cstheme="majorHAnsi" w:hint="cs"/>
+          <w:rtl/>
+        </w:rPr>
+        <w:t xml:space="preserve"> ב-</w:t>
+      </w:r>
+      <w:r>
+        <w:rPr>
+          <w:rFonts w:asciiTheme="majorHAnsi" w:hAnsiTheme="majorHAnsi" w:cstheme="majorHAnsi"/>
+        </w:rPr>
+        <w:t>state</w:t>
+      </w:r>
+      <w:r>
+        <w:rPr>
+          <w:rFonts w:asciiTheme="majorHAnsi" w:hAnsiTheme="majorHAnsi" w:cstheme="majorHAnsi" w:hint="cs"/>
+          <w:rtl/>
+        </w:rPr>
+        <w:t xml:space="preserve"> וכן מתבצע וידוא שהערך המוחזר גדול או שווה לכל הערכים המתקבלים לאותו ה-</w:t>
+      </w:r>
+      <w:r>
+        <w:rPr>
+          <w:rFonts w:asciiTheme="majorHAnsi" w:hAnsiTheme="majorHAnsi" w:cstheme="majorHAnsi"/>
+        </w:rPr>
+        <w:t>state</w:t>
+      </w:r>
+      <w:r>
+        <w:rPr>
+          <w:rFonts w:asciiTheme="majorHAnsi" w:hAnsiTheme="majorHAnsi" w:cstheme="majorHAnsi" w:hint="cs"/>
+          <w:rtl/>
+        </w:rPr>
+        <w:t>.</w:t>
+      </w:r>
+    </w:p>
+    <w:p>
+      <w:pPr>
+        <w:pStyle w:val="ListParagraph"/>
+        <w:numPr>
+          <w:ilvl w:val="0"/>
+          <w:numId w:val="21"/>
+        </w:numPr>
+        <w:rPr>
+          <w:rFonts w:asciiTheme="majorHAnsi" w:hAnsiTheme="majorHAnsi" w:cstheme="majorHAnsi"/>
+          <w:lang w:val="en-CA"/>
+        </w:rPr>
+      </w:pPr>
+      <w:r>
+        <w:rPr>
+          <w:rFonts w:asciiTheme="majorHAnsi" w:hAnsiTheme="majorHAnsi" w:cstheme="majorHAnsi" w:hint="cs"/>
+          <w:rtl/>
+        </w:rPr>
+        <w:t xml:space="preserve">האופטימיזציות שביצענו עוזרות להרצת שאילתא זו ע"י כך שיצרנו בטבלה </w:t>
+      </w:r>
+      <w:r>
+        <w:rPr>
+          <w:rFonts w:asciiTheme="majorHAnsi" w:hAnsiTheme="majorHAnsi" w:cstheme="majorHAnsi"/>
+        </w:rPr>
+        <w:t>venues</w:t>
+      </w:r>
+      <w:r>
+        <w:rPr>
+          <w:rFonts w:asciiTheme="majorHAnsi" w:hAnsiTheme="majorHAnsi" w:cstheme="majorHAnsi" w:hint="cs"/>
+          <w:rtl/>
+        </w:rPr>
+        <w:t xml:space="preserve"> אינדקס על </w:t>
+      </w:r>
+      <w:r>
+        <w:rPr>
+          <w:rFonts w:asciiTheme="majorHAnsi" w:hAnsiTheme="majorHAnsi" w:cstheme="majorHAnsi"/>
+          <w:rtl/>
+        </w:rPr>
+        <w:br/>
+      </w:r>
+      <w:r>
+        <w:rPr>
+          <w:rFonts w:asciiTheme="majorHAnsi" w:hAnsiTheme="majorHAnsi" w:cstheme="majorHAnsi" w:hint="cs"/>
+          <w:rtl/>
+        </w:rPr>
+        <w:t>ה-</w:t>
+      </w:r>
+      <w:r>
+        <w:rPr>
+          <w:rFonts w:asciiTheme="majorHAnsi" w:hAnsiTheme="majorHAnsi" w:cstheme="majorHAnsi"/>
+        </w:rPr>
+        <w:t>state</w:t>
+      </w:r>
+      <w:r>
+        <w:rPr>
+          <w:rFonts w:asciiTheme="majorHAnsi" w:hAnsiTheme="majorHAnsi" w:cstheme="majorHAnsi" w:hint="cs"/>
+          <w:rtl/>
+        </w:rPr>
+        <w:t xml:space="preserve"> </w:t>
+      </w:r>
+      <w:r>
+        <w:rPr>
+          <w:rFonts w:asciiTheme="majorHAnsi" w:hAnsiTheme="majorHAnsi" w:cstheme="majorHAnsi" w:hint="cs"/>
+          <w:rtl/>
+          <w:lang w:val="en-CA"/>
+        </w:rPr>
+        <w:t>וכך ניתן להחזיר את הערכים המתאימים ל-</w:t>
+      </w:r>
+      <w:r>
+        <w:rPr>
+          <w:rFonts w:asciiTheme="majorHAnsi" w:hAnsiTheme="majorHAnsi" w:cstheme="majorHAnsi"/>
+        </w:rPr>
+        <w:t>state</w:t>
+      </w:r>
+      <w:r>
+        <w:rPr>
+          <w:rFonts w:asciiTheme="majorHAnsi" w:hAnsiTheme="majorHAnsi" w:cstheme="majorHAnsi" w:hint="cs"/>
+          <w:rtl/>
+        </w:rPr>
+        <w:t xml:space="preserve"> במהירות.</w:t>
+      </w:r>
+    </w:p>
+    <w:p>
+      <w:pPr>
+        <w:pStyle w:val="ListParagraph"/>
+        <w:numPr>
+          <w:ilvl w:val="0"/>
+          <w:numId w:val="21"/>
+        </w:numPr>
+        <w:rPr>
+          <w:rFonts w:asciiTheme="majorHAnsi" w:hAnsiTheme="majorHAnsi" w:cstheme="majorHAnsi"/>
+          <w:rtl/>
+          <w:lang w:val="en-CA"/>
+        </w:rPr>
+      </w:pPr>
+      <w:r>
+        <w:rPr>
+          <w:rFonts w:asciiTheme="majorHAnsi" w:hAnsiTheme="majorHAnsi" w:cstheme="majorHAnsi" w:hint="cs"/>
+          <w:rtl/>
+        </w:rPr>
+        <w:t>עיצוב ה-</w:t>
+      </w:r>
+      <w:r>
+        <w:rPr>
+          <w:rFonts w:asciiTheme="majorHAnsi" w:hAnsiTheme="majorHAnsi" w:cstheme="majorHAnsi" w:hint="cs"/>
+        </w:rPr>
+        <w:t>DB</w:t>
+      </w:r>
+      <w:r>
+        <w:rPr>
+          <w:rFonts w:asciiTheme="majorHAnsi" w:hAnsiTheme="majorHAnsi" w:cstheme="majorHAnsi" w:hint="cs"/>
+          <w:rtl/>
+        </w:rPr>
+        <w:t xml:space="preserve"> שלנו תומך בשאילתא זו בכך ש</w:t>
+      </w:r>
+      <w:r>
+        <w:rPr>
+          <w:rFonts w:asciiTheme="majorHAnsi" w:hAnsiTheme="majorHAnsi" w:cstheme="majorHAnsi" w:hint="cs"/>
+          <w:rtl/>
+          <w:lang w:val="en-CA"/>
+        </w:rPr>
+        <w:t xml:space="preserve">בטבלת </w:t>
+      </w:r>
+      <w:r>
+        <w:rPr>
+          <w:rFonts w:asciiTheme="majorHAnsi" w:hAnsiTheme="majorHAnsi" w:cstheme="majorHAnsi" w:hint="cs"/>
+          <w:rtl/>
+          <w:lang w:val="en-CA"/>
+        </w:rPr>
+        <w:t>ה-</w:t>
+      </w:r>
+      <w:r>
+        <w:rPr>
+          <w:rFonts w:asciiTheme="majorHAnsi" w:hAnsiTheme="majorHAnsi" w:cstheme="majorHAnsi"/>
+        </w:rPr>
+        <w:t>venues</w:t>
+      </w:r>
+      <w:r>
+        <w:rPr>
+          <w:rFonts w:asciiTheme="majorHAnsi" w:hAnsiTheme="majorHAnsi" w:cstheme="majorHAnsi" w:hint="cs"/>
+          <w:rtl/>
+          <w:lang w:val="en-CA"/>
+        </w:rPr>
+        <w:t xml:space="preserve"> מופיעות העמודות הנחוצות לשאילתא בטבלה אחת (ללא צורך ב-</w:t>
+      </w:r>
+      <w:r>
+        <w:rPr>
+          <w:rFonts w:asciiTheme="majorHAnsi" w:hAnsiTheme="majorHAnsi" w:cstheme="majorHAnsi"/>
+        </w:rPr>
+        <w:t>joins</w:t>
+      </w:r>
+      <w:r>
+        <w:rPr>
+          <w:rFonts w:asciiTheme="majorHAnsi" w:hAnsiTheme="majorHAnsi" w:cstheme="majorHAnsi" w:hint="cs"/>
+          <w:rtl/>
+        </w:rPr>
+        <w:t xml:space="preserve">) - שם </w:t>
+      </w:r>
+      <w:r>
+        <w:rPr>
+          <w:rFonts w:asciiTheme="majorHAnsi" w:hAnsiTheme="majorHAnsi" w:cstheme="majorHAnsi" w:hint="cs"/>
+          <w:rtl/>
+        </w:rPr>
+        <w:t>ה-</w:t>
+      </w:r>
+      <w:r>
+        <w:rPr>
+          <w:rFonts w:asciiTheme="majorHAnsi" w:hAnsiTheme="majorHAnsi" w:cstheme="majorHAnsi"/>
+        </w:rPr>
+        <w:t>state</w:t>
+      </w:r>
+      <w:r>
+        <w:rPr>
+          <w:rFonts w:asciiTheme="majorHAnsi" w:hAnsiTheme="majorHAnsi" w:cstheme="majorHAnsi" w:hint="cs"/>
+          <w:rtl/>
+        </w:rPr>
+        <w:t xml:space="preserve">, שם </w:t>
+      </w:r>
+      <w:r>
+        <w:rPr>
+          <w:rFonts w:asciiTheme="majorHAnsi" w:hAnsiTheme="majorHAnsi" w:cstheme="majorHAnsi" w:hint="cs"/>
+          <w:rtl/>
+        </w:rPr>
+        <w:t>ה-</w:t>
+      </w:r>
+      <w:r>
+        <w:rPr>
+          <w:rFonts w:asciiTheme="majorHAnsi" w:hAnsiTheme="majorHAnsi" w:cstheme="majorHAnsi"/>
+        </w:rPr>
+        <w:t>venue</w:t>
+      </w:r>
+      <w:r>
+        <w:rPr>
+          <w:rFonts w:asciiTheme="majorHAnsi" w:hAnsiTheme="majorHAnsi" w:cstheme="majorHAnsi" w:hint="cs"/>
+          <w:rtl/>
+        </w:rPr>
+        <w:t xml:space="preserve">, </w:t>
+      </w:r>
+      <w:r>
+        <w:rPr>
+          <w:rFonts w:asciiTheme="majorHAnsi" w:hAnsiTheme="majorHAnsi" w:cstheme="majorHAnsi" w:hint="cs"/>
+          <w:rtl/>
+        </w:rPr>
+        <w:t>גודל ה-</w:t>
+      </w:r>
+      <w:r>
+        <w:rPr>
+          <w:rFonts w:asciiTheme="majorHAnsi" w:hAnsiTheme="majorHAnsi" w:cstheme="majorHAnsi"/>
+        </w:rPr>
+        <w:t>venue</w:t>
+      </w:r>
+      <w:r>
+        <w:rPr>
+          <w:rFonts w:asciiTheme="majorHAnsi" w:hAnsiTheme="majorHAnsi" w:cstheme="majorHAnsi" w:hint="cs"/>
+          <w:rtl/>
+        </w:rPr>
+        <w:t>.</w:t>
+      </w:r>
+    </w:p>
+    <w:p>
+      <w:pPr>
+        <w:rPr>
+          <w:rFonts w:asciiTheme="majorHAnsi" w:hAnsiTheme="majorHAnsi" w:cstheme="majorHAnsi"/>
+          <w:rtl/>
+          <w:lang w:val="en-CA"/>
+        </w:rPr>
+      </w:pPr>
+    </w:p>
+    <w:p>
+      <w:pPr>
+        <w:rPr>
+          <w:rFonts w:asciiTheme="majorHAnsi" w:hAnsiTheme="majorHAnsi" w:cstheme="majorHAnsi"/>
+          <w:rtl/>
+          <w:lang w:val="en-CA"/>
+        </w:rPr>
+      </w:pPr>
+    </w:p>
+    <w:p>
+      <w:pPr>
+        <w:rPr>
+          <w:rFonts w:asciiTheme="majorHAnsi" w:hAnsiTheme="majorHAnsi" w:cstheme="majorHAnsi"/>
+          <w:lang w:val="en-CA"/>
+        </w:rPr>
+      </w:pPr>
+    </w:p>
+    <w:p>
+      <w:pPr>
+        <w:pStyle w:val="ListParagraph"/>
+        <w:numPr>
+          <w:ilvl w:val="0"/>
+          <w:numId w:val="19"/>
+        </w:numPr>
+        <w:rPr>
+          <w:rFonts w:asciiTheme="majorHAnsi" w:hAnsiTheme="majorHAnsi" w:cstheme="majorHAnsi"/>
+          <w:b/>
+          <w:bCs/>
+          <w:u w:val="single"/>
+          <w:lang w:val="en-CA"/>
+        </w:rPr>
+      </w:pPr>
+      <w:proofErr w:type="spellStart"/>
+      <w:r>
+        <w:rPr>
+          <w:rFonts w:asciiTheme="majorHAnsi" w:hAnsiTheme="majorHAnsi" w:cstheme="majorHAnsi"/>
+          <w:b/>
+          <w:bCs/>
+          <w:u w:val="single"/>
+          <w:lang w:val="en-CA"/>
+        </w:rPr>
+        <w:t>get_min_max_weights_heights_per_draft_position</w:t>
+      </w:r>
+      <w:proofErr w:type="spellEnd"/>
+    </w:p>
+    <w:p>
+      <w:pPr>
+        <w:pStyle w:val="ListParagraph"/>
+        <w:jc w:val="center"/>
+        <w:rPr>
+          <w:rFonts w:asciiTheme="majorHAnsi" w:hAnsiTheme="majorHAnsi" w:cstheme="majorHAnsi"/>
+          <w:rtl/>
+        </w:rPr>
+      </w:pPr>
+      <w:r>
+        <w:rPr>
+          <w:rFonts w:asciiTheme="majorHAnsi" w:hAnsiTheme="majorHAnsi" w:cs="Calibri Light"/>
+          <w:noProof/>
+          <w:rtl/>
+        </w:rPr>
+        <w:lastRenderedPageBreak/>
+        <w:drawing>
+          <wp:inline distT="0" distB="0" distL="0" distR="0" wp14:anchorId="20292F3F" wp14:editId="6EA73517">
+            <wp:extent cx="3750560" cy="2901198"/>
+            <wp:effectExtent l="0" t="0" r="2540" b="0"/>
+            <wp:docPr id="16" name="Picture 16"/>
+            <wp:cNvGraphicFramePr>
+              <a:graphicFrameLocks xmlns:a="http://schemas.openxmlformats.org/drawingml/2006/main" noChangeAspect="1"/>
+            </wp:cNvGraphicFramePr>
+            <a:graphic xmlns:a="http://schemas.openxmlformats.org/drawingml/2006/main">
+              <a:graphicData uri="http://schemas.openxmlformats.org/drawingml/2006/picture">
+                <pic:pic xmlns:pic="http://schemas.openxmlformats.org/drawingml/2006/picture">
+                  <pic:nvPicPr>
+                    <pic:cNvPr id="1" name=""/>
+                    <pic:cNvPicPr/>
+                  </pic:nvPicPr>
+                  <pic:blipFill>
+                    <a:blip r:embed="rId13"/>
+                    <a:stretch>
+                      <a:fillRect/>
+                    </a:stretch>
+                  </pic:blipFill>
+                  <pic:spPr>
+                    <a:xfrm>
+                      <a:off x="0" y="0"/>
                       <a:ext cx="3760728" cy="2909063"/>
                     </a:xfrm>
                     <a:prstGeom prst="rect">
@@ -2331,7 +3623,7 @@
                     <pic:cNvPicPr/>
                   </pic:nvPicPr>
                   <pic:blipFill>
-                    <a:blip r:embed="rId13"/>
+                    <a:blip r:embed="rId14"/>
                     <a:stretch>
                       <a:fillRect/>
                     </a:stretch>
@@ -5551,7 +6843,7 @@
       </w:pPr>
     </w:p>
     <w:sectPr>
-      <w:footerReference w:type="default" r:id="rId14"/>
+      <w:footerReference w:type="default" r:id="rId15"/>
       <w:pgSz w:w="11906" w:h="16838"/>
       <w:pgMar w:top="1440" w:right="1800" w:bottom="1440" w:left="1800" w:header="708" w:footer="708" w:gutter="0"/>
       <w:cols w:space="708"/>
@@ -5870,6 +7162,119 @@
     </w:lvl>
   </w:abstractNum>
   <w:abstractNum w:abstractNumId="2" w15:restartNumberingAfterBreak="0">
+    <w:nsid w:val="15EB0AF0"/>
+    <w:multiLevelType w:val="hybridMultilevel"/>
+    <w:tmpl w:val="9F1C957E"/>
+    <w:lvl w:ilvl="0" w:tplc="6EFA0D40">
+      <w:start w:val="1"/>
+      <w:numFmt w:val="bullet"/>
+      <w:lvlText w:val="-"/>
+      <w:lvlJc w:val="left"/>
+      <w:pPr>
+        <w:ind w:left="360" w:hanging="360"/>
+      </w:pPr>
+      <w:rPr>
+        <w:rFonts w:ascii="Calibri Light" w:eastAsiaTheme="minorEastAsia" w:hAnsi="Calibri Light" w:cs="Calibri Light" w:hint="default"/>
+      </w:rPr>
+    </w:lvl>
+    <w:lvl w:ilvl="1" w:tplc="20000003">
+      <w:start w:val="1"/>
+      <w:numFmt w:val="bullet"/>
+      <w:lvlText w:val="o"/>
+      <w:lvlJc w:val="left"/>
+      <w:pPr>
+        <w:ind w:left="1080" w:hanging="360"/>
+      </w:pPr>
+      <w:rPr>
+        <w:rFonts w:ascii="Courier New" w:hAnsi="Courier New" w:cs="Courier New" w:hint="default"/>
+      </w:rPr>
+    </w:lvl>
+    <w:lvl w:ilvl="2" w:tplc="20000005">
+      <w:start w:val="1"/>
+      <w:numFmt w:val="bullet"/>
+      <w:lvlText w:val=""/>
+      <w:lvlJc w:val="left"/>
+      <w:pPr>
+        <w:ind w:left="1800" w:hanging="360"/>
+      </w:pPr>
+      <w:rPr>
+        <w:rFonts w:ascii="Wingdings" w:hAnsi="Wingdings" w:hint="default"/>
+      </w:rPr>
+    </w:lvl>
+    <w:lvl w:ilvl="3" w:tplc="20000001" w:tentative="1">
+      <w:start w:val="1"/>
+      <w:numFmt w:val="bullet"/>
+      <w:lvlText w:val=""/>
+      <w:lvlJc w:val="left"/>
+      <w:pPr>
+        <w:ind w:left="2520" w:hanging="360"/>
+      </w:pPr>
+      <w:rPr>
+        <w:rFonts w:ascii="Symbol" w:hAnsi="Symbol" w:hint="default"/>
+      </w:rPr>
+    </w:lvl>
+    <w:lvl w:ilvl="4" w:tplc="20000003" w:tentative="1">
+      <w:start w:val="1"/>
+      <w:numFmt w:val="bullet"/>
+      <w:lvlText w:val="o"/>
+      <w:lvlJc w:val="left"/>
+      <w:pPr>
+        <w:ind w:left="3240" w:hanging="360"/>
+      </w:pPr>
+      <w:rPr>
+        <w:rFonts w:ascii="Courier New" w:hAnsi="Courier New" w:cs="Courier New" w:hint="default"/>
+      </w:rPr>
+    </w:lvl>
+    <w:lvl w:ilvl="5" w:tplc="20000005" w:tentative="1">
+      <w:start w:val="1"/>
+      <w:numFmt w:val="bullet"/>
+      <w:lvlText w:val=""/>
+      <w:lvlJc w:val="left"/>
+      <w:pPr>
+        <w:ind w:left="3960" w:hanging="360"/>
+      </w:pPr>
+      <w:rPr>
+        <w:rFonts w:ascii="Wingdings" w:hAnsi="Wingdings" w:hint="default"/>
+      </w:rPr>
+    </w:lvl>
+    <w:lvl w:ilvl="6" w:tplc="20000001" w:tentative="1">
+      <w:start w:val="1"/>
+      <w:numFmt w:val="bullet"/>
+      <w:lvlText w:val=""/>
+      <w:lvlJc w:val="left"/>
+      <w:pPr>
+        <w:ind w:left="4680" w:hanging="360"/>
+      </w:pPr>
+      <w:rPr>
+        <w:rFonts w:ascii="Symbol" w:hAnsi="Symbol" w:hint="default"/>
+      </w:rPr>
+    </w:lvl>
+    <w:lvl w:ilvl="7" w:tplc="20000003" w:tentative="1">
+      <w:start w:val="1"/>
+      <w:numFmt w:val="bullet"/>
+      <w:lvlText w:val="o"/>
+      <w:lvlJc w:val="left"/>
+      <w:pPr>
+        <w:ind w:left="5400" w:hanging="360"/>
+      </w:pPr>
+      <w:rPr>
+        <w:rFonts w:ascii="Courier New" w:hAnsi="Courier New" w:cs="Courier New" w:hint="default"/>
+      </w:rPr>
+    </w:lvl>
+    <w:lvl w:ilvl="8" w:tplc="20000005" w:tentative="1">
+      <w:start w:val="1"/>
+      <w:numFmt w:val="bullet"/>
+      <w:lvlText w:val=""/>
+      <w:lvlJc w:val="left"/>
+      <w:pPr>
+        <w:ind w:left="6120" w:hanging="360"/>
+      </w:pPr>
+      <w:rPr>
+        <w:rFonts w:ascii="Wingdings" w:hAnsi="Wingdings" w:hint="default"/>
+      </w:rPr>
+    </w:lvl>
+  </w:abstractNum>
+  <w:abstractNum w:abstractNumId="3" w15:restartNumberingAfterBreak="0">
     <w:nsid w:val="162D70A0"/>
     <w:multiLevelType w:val="hybridMultilevel"/>
     <w:tmpl w:val="DD606990"/>
@@ -5959,7 +7364,7 @@
       </w:pPr>
     </w:lvl>
   </w:abstractNum>
-  <w:abstractNum w:abstractNumId="3" w15:restartNumberingAfterBreak="0">
+  <w:abstractNum w:abstractNumId="4" w15:restartNumberingAfterBreak="0">
     <w:nsid w:val="186938EA"/>
     <w:multiLevelType w:val="hybridMultilevel"/>
     <w:tmpl w:val="A7804980"/>
@@ -6056,7 +7461,7 @@
       </w:pPr>
     </w:lvl>
   </w:abstractNum>
-  <w:abstractNum w:abstractNumId="4" w15:restartNumberingAfterBreak="0">
+  <w:abstractNum w:abstractNumId="5" w15:restartNumberingAfterBreak="0">
     <w:nsid w:val="1A9A437F"/>
     <w:multiLevelType w:val="hybridMultilevel"/>
     <w:tmpl w:val="78467F74"/>
@@ -6145,7 +7550,7 @@
       </w:pPr>
     </w:lvl>
   </w:abstractNum>
-  <w:abstractNum w:abstractNumId="5" w15:restartNumberingAfterBreak="0">
+  <w:abstractNum w:abstractNumId="6" w15:restartNumberingAfterBreak="0">
     <w:nsid w:val="1F8B4C52"/>
     <w:multiLevelType w:val="hybridMultilevel"/>
     <w:tmpl w:val="B4BCFD7E"/>
@@ -6235,7 +7640,7 @@
       </w:pPr>
     </w:lvl>
   </w:abstractNum>
-  <w:abstractNum w:abstractNumId="6" w15:restartNumberingAfterBreak="0">
+  <w:abstractNum w:abstractNumId="7" w15:restartNumberingAfterBreak="0">
     <w:nsid w:val="38FA0AA2"/>
     <w:multiLevelType w:val="hybridMultilevel"/>
     <w:tmpl w:val="A7804980"/>
@@ -6332,7 +7737,96 @@
       </w:pPr>
     </w:lvl>
   </w:abstractNum>
-  <w:abstractNum w:abstractNumId="7" w15:restartNumberingAfterBreak="0">
+  <w:abstractNum w:abstractNumId="8" w15:restartNumberingAfterBreak="0">
+    <w:nsid w:val="3ADD7D45"/>
+    <w:multiLevelType w:val="hybridMultilevel"/>
+    <w:tmpl w:val="00EE23C2"/>
+    <w:lvl w:ilvl="0" w:tplc="2000000F">
+      <w:start w:val="1"/>
+      <w:numFmt w:val="decimal"/>
+      <w:lvlText w:val="%1."/>
+      <w:lvlJc w:val="left"/>
+      <w:pPr>
+        <w:ind w:left="360" w:hanging="360"/>
+      </w:pPr>
+      <w:rPr>
+        <w:rFonts w:hint="default"/>
+      </w:rPr>
+    </w:lvl>
+    <w:lvl w:ilvl="1" w:tplc="20000019" w:tentative="1">
+      <w:start w:val="1"/>
+      <w:numFmt w:val="lowerLetter"/>
+      <w:lvlText w:val="%2."/>
+      <w:lvlJc w:val="left"/>
+      <w:pPr>
+        <w:ind w:left="1080" w:hanging="360"/>
+      </w:pPr>
+    </w:lvl>
+    <w:lvl w:ilvl="2" w:tplc="2000001B" w:tentative="1">
+      <w:start w:val="1"/>
+      <w:numFmt w:val="lowerRoman"/>
+      <w:lvlText w:val="%3."/>
+      <w:lvlJc w:val="right"/>
+      <w:pPr>
+        <w:ind w:left="1800" w:hanging="180"/>
+      </w:pPr>
+    </w:lvl>
+    <w:lvl w:ilvl="3" w:tplc="2000000F" w:tentative="1">
+      <w:start w:val="1"/>
+      <w:numFmt w:val="decimal"/>
+      <w:lvlText w:val="%4."/>
+      <w:lvlJc w:val="left"/>
+      <w:pPr>
+        <w:ind w:left="2520" w:hanging="360"/>
+      </w:pPr>
+    </w:lvl>
+    <w:lvl w:ilvl="4" w:tplc="20000019" w:tentative="1">
+      <w:start w:val="1"/>
+      <w:numFmt w:val="lowerLetter"/>
+      <w:lvlText w:val="%5."/>
+      <w:lvlJc w:val="left"/>
+      <w:pPr>
+        <w:ind w:left="3240" w:hanging="360"/>
+      </w:pPr>
+    </w:lvl>
+    <w:lvl w:ilvl="5" w:tplc="2000001B" w:tentative="1">
+      <w:start w:val="1"/>
+      <w:numFmt w:val="lowerRoman"/>
+      <w:lvlText w:val="%6."/>
+      <w:lvlJc w:val="right"/>
+      <w:pPr>
+        <w:ind w:left="3960" w:hanging="180"/>
+      </w:pPr>
+    </w:lvl>
+    <w:lvl w:ilvl="6" w:tplc="2000000F" w:tentative="1">
+      <w:start w:val="1"/>
+      <w:numFmt w:val="decimal"/>
+      <w:lvlText w:val="%7."/>
+      <w:lvlJc w:val="left"/>
+      <w:pPr>
+        <w:ind w:left="4680" w:hanging="360"/>
+      </w:pPr>
+    </w:lvl>
+    <w:lvl w:ilvl="7" w:tplc="20000019" w:tentative="1">
+      <w:start w:val="1"/>
+      <w:numFmt w:val="lowerLetter"/>
+      <w:lvlText w:val="%8."/>
+      <w:lvlJc w:val="left"/>
+      <w:pPr>
+        <w:ind w:left="5400" w:hanging="360"/>
+      </w:pPr>
+    </w:lvl>
+    <w:lvl w:ilvl="8" w:tplc="2000001B" w:tentative="1">
+      <w:start w:val="1"/>
+      <w:numFmt w:val="lowerRoman"/>
+      <w:lvlText w:val="%9."/>
+      <w:lvlJc w:val="right"/>
+      <w:pPr>
+        <w:ind w:left="6120" w:hanging="180"/>
+      </w:pPr>
+    </w:lvl>
+  </w:abstractNum>
+  <w:abstractNum w:abstractNumId="9" w15:restartNumberingAfterBreak="0">
     <w:nsid w:val="45187E24"/>
     <w:multiLevelType w:val="hybridMultilevel"/>
     <w:tmpl w:val="00D42DF8"/>
@@ -6421,7 +7915,7 @@
       </w:pPr>
     </w:lvl>
   </w:abstractNum>
-  <w:abstractNum w:abstractNumId="8" w15:restartNumberingAfterBreak="0">
+  <w:abstractNum w:abstractNumId="10" w15:restartNumberingAfterBreak="0">
     <w:nsid w:val="4FD433E4"/>
     <w:multiLevelType w:val="hybridMultilevel"/>
     <w:tmpl w:val="B24A4730"/>
@@ -6510,7 +8004,7 @@
       </w:pPr>
     </w:lvl>
   </w:abstractNum>
-  <w:abstractNum w:abstractNumId="9" w15:restartNumberingAfterBreak="0">
+  <w:abstractNum w:abstractNumId="11" w15:restartNumberingAfterBreak="0">
     <w:nsid w:val="50A4699A"/>
     <w:multiLevelType w:val="hybridMultilevel"/>
     <w:tmpl w:val="A7804980"/>
@@ -6607,7 +8101,7 @@
       </w:pPr>
     </w:lvl>
   </w:abstractNum>
-  <w:abstractNum w:abstractNumId="10" w15:restartNumberingAfterBreak="0">
+  <w:abstractNum w:abstractNumId="12" w15:restartNumberingAfterBreak="0">
     <w:nsid w:val="515C6ACD"/>
     <w:multiLevelType w:val="hybridMultilevel"/>
     <w:tmpl w:val="043CCF66"/>
@@ -6696,7 +8190,7 @@
       </w:pPr>
     </w:lvl>
   </w:abstractNum>
-  <w:abstractNum w:abstractNumId="11" w15:restartNumberingAfterBreak="0">
+  <w:abstractNum w:abstractNumId="13" w15:restartNumberingAfterBreak="0">
     <w:nsid w:val="5C2F37DC"/>
     <w:multiLevelType w:val="hybridMultilevel"/>
     <w:tmpl w:val="68BA18CE"/>
@@ -6809,7 +8303,7 @@
       </w:rPr>
     </w:lvl>
   </w:abstractNum>
-  <w:abstractNum w:abstractNumId="12" w15:restartNumberingAfterBreak="0">
+  <w:abstractNum w:abstractNumId="14" w15:restartNumberingAfterBreak="0">
     <w:nsid w:val="5E4B26FF"/>
     <w:multiLevelType w:val="hybridMultilevel"/>
     <w:tmpl w:val="46885FC8"/>
@@ -6922,7 +8416,7 @@
       </w:rPr>
     </w:lvl>
   </w:abstractNum>
-  <w:abstractNum w:abstractNumId="13" w15:restartNumberingAfterBreak="0">
+  <w:abstractNum w:abstractNumId="15" w15:restartNumberingAfterBreak="0">
     <w:nsid w:val="5EAC3359"/>
     <w:multiLevelType w:val="hybridMultilevel"/>
     <w:tmpl w:val="251E32D2"/>
@@ -7015,7 +8509,7 @@
       </w:pPr>
     </w:lvl>
   </w:abstractNum>
-  <w:abstractNum w:abstractNumId="14" w15:restartNumberingAfterBreak="0">
+  <w:abstractNum w:abstractNumId="16" w15:restartNumberingAfterBreak="0">
     <w:nsid w:val="642A7436"/>
     <w:multiLevelType w:val="hybridMultilevel"/>
     <w:tmpl w:val="5CE68050"/>
@@ -7104,7 +8598,7 @@
       </w:pPr>
     </w:lvl>
   </w:abstractNum>
-  <w:abstractNum w:abstractNumId="15" w15:restartNumberingAfterBreak="0">
+  <w:abstractNum w:abstractNumId="17" w15:restartNumberingAfterBreak="0">
     <w:nsid w:val="687D41FD"/>
     <w:multiLevelType w:val="hybridMultilevel"/>
     <w:tmpl w:val="B54EFEFC"/>
@@ -7217,7 +8711,7 @@
       </w:rPr>
     </w:lvl>
   </w:abstractNum>
-  <w:abstractNum w:abstractNumId="16" w15:restartNumberingAfterBreak="0">
+  <w:abstractNum w:abstractNumId="18" w15:restartNumberingAfterBreak="0">
     <w:nsid w:val="6CF07B9C"/>
     <w:multiLevelType w:val="hybridMultilevel"/>
     <w:tmpl w:val="115A2E0C"/>
@@ -7308,7 +8802,7 @@
       </w:pPr>
     </w:lvl>
   </w:abstractNum>
-  <w:abstractNum w:abstractNumId="17" w15:restartNumberingAfterBreak="0">
+  <w:abstractNum w:abstractNumId="19" w15:restartNumberingAfterBreak="0">
     <w:nsid w:val="6DFB7867"/>
     <w:multiLevelType w:val="hybridMultilevel"/>
     <w:tmpl w:val="A7804980"/>
@@ -7405,7 +8899,7 @@
       </w:pPr>
     </w:lvl>
   </w:abstractNum>
-  <w:abstractNum w:abstractNumId="18" w15:restartNumberingAfterBreak="0">
+  <w:abstractNum w:abstractNumId="20" w15:restartNumberingAfterBreak="0">
     <w:nsid w:val="71F06518"/>
     <w:multiLevelType w:val="hybridMultilevel"/>
     <w:tmpl w:val="92E02E6A"/>
@@ -7518,7 +9012,7 @@
       </w:rPr>
     </w:lvl>
   </w:abstractNum>
-  <w:abstractNum w:abstractNumId="19" w15:restartNumberingAfterBreak="0">
+  <w:abstractNum w:abstractNumId="21" w15:restartNumberingAfterBreak="0">
     <w:nsid w:val="720F6FC3"/>
     <w:multiLevelType w:val="hybridMultilevel"/>
     <w:tmpl w:val="E83AA522"/>
@@ -7607,7 +9101,7 @@
       </w:pPr>
     </w:lvl>
   </w:abstractNum>
-  <w:abstractNum w:abstractNumId="20" w15:restartNumberingAfterBreak="0">
+  <w:abstractNum w:abstractNumId="22" w15:restartNumberingAfterBreak="0">
     <w:nsid w:val="73AD72A9"/>
     <w:multiLevelType w:val="hybridMultilevel"/>
     <w:tmpl w:val="CA268F96"/>
@@ -7697,67 +9191,73 @@
     </w:lvl>
   </w:abstractNum>
   <w:num w:numId="1" w16cid:durableId="955254796">
-    <w:abstractNumId w:val="10"/>
+    <w:abstractNumId w:val="12"/>
   </w:num>
   <w:num w:numId="2" w16cid:durableId="1426683149">
-    <w:abstractNumId w:val="19"/>
+    <w:abstractNumId w:val="21"/>
   </w:num>
   <w:num w:numId="3" w16cid:durableId="338046131">
-    <w:abstractNumId w:val="12"/>
+    <w:abstractNumId w:val="14"/>
   </w:num>
   <w:num w:numId="4" w16cid:durableId="376855960">
-    <w:abstractNumId w:val="13"/>
+    <w:abstractNumId w:val="15"/>
   </w:num>
   <w:num w:numId="5" w16cid:durableId="1018460961">
-    <w:abstractNumId w:val="6"/>
+    <w:abstractNumId w:val="7"/>
   </w:num>
   <w:num w:numId="6" w16cid:durableId="1292437230">
-    <w:abstractNumId w:val="3"/>
+    <w:abstractNumId w:val="4"/>
   </w:num>
   <w:num w:numId="7" w16cid:durableId="1760519443">
     <w:abstractNumId w:val="0"/>
   </w:num>
   <w:num w:numId="8" w16cid:durableId="825634921">
-    <w:abstractNumId w:val="4"/>
+    <w:abstractNumId w:val="5"/>
   </w:num>
   <w:num w:numId="9" w16cid:durableId="1695229600">
+    <w:abstractNumId w:val="22"/>
+  </w:num>
+  <w:num w:numId="10" w16cid:durableId="706877576">
+    <w:abstractNumId w:val="11"/>
+  </w:num>
+  <w:num w:numId="11" w16cid:durableId="762536467">
+    <w:abstractNumId w:val="19"/>
+  </w:num>
+  <w:num w:numId="12" w16cid:durableId="293143080">
+    <w:abstractNumId w:val="9"/>
+  </w:num>
+  <w:num w:numId="13" w16cid:durableId="1478959729">
+    <w:abstractNumId w:val="13"/>
+  </w:num>
+  <w:num w:numId="14" w16cid:durableId="1385564581">
+    <w:abstractNumId w:val="16"/>
+  </w:num>
+  <w:num w:numId="15" w16cid:durableId="503209123">
+    <w:abstractNumId w:val="18"/>
+  </w:num>
+  <w:num w:numId="16" w16cid:durableId="1977835428">
     <w:abstractNumId w:val="20"/>
   </w:num>
-  <w:num w:numId="10" w16cid:durableId="706877576">
-    <w:abstractNumId w:val="9"/>
-  </w:num>
-  <w:num w:numId="11" w16cid:durableId="762536467">
-    <w:abstractNumId w:val="17"/>
-  </w:num>
-  <w:num w:numId="12" w16cid:durableId="293143080">
-    <w:abstractNumId w:val="7"/>
-  </w:num>
-  <w:num w:numId="13" w16cid:durableId="1478959729">
-    <w:abstractNumId w:val="11"/>
-  </w:num>
-  <w:num w:numId="14" w16cid:durableId="1385564581">
-    <w:abstractNumId w:val="14"/>
-  </w:num>
-  <w:num w:numId="15" w16cid:durableId="503209123">
-    <w:abstractNumId w:val="16"/>
-  </w:num>
-  <w:num w:numId="16" w16cid:durableId="1977835428">
-    <w:abstractNumId w:val="18"/>
-  </w:num>
   <w:num w:numId="17" w16cid:durableId="376467432">
-    <w:abstractNumId w:val="5"/>
+    <w:abstractNumId w:val="6"/>
   </w:num>
   <w:num w:numId="18" w16cid:durableId="1449354601">
-    <w:abstractNumId w:val="2"/>
+    <w:abstractNumId w:val="3"/>
   </w:num>
   <w:num w:numId="19" w16cid:durableId="158161401">
-    <w:abstractNumId w:val="8"/>
+    <w:abstractNumId w:val="10"/>
   </w:num>
   <w:num w:numId="20" w16cid:durableId="1334722106">
-    <w:abstractNumId w:val="15"/>
+    <w:abstractNumId w:val="17"/>
   </w:num>
   <w:num w:numId="21" w16cid:durableId="1091389274">
     <w:abstractNumId w:val="1"/>
+  </w:num>
+  <w:num w:numId="22" w16cid:durableId="2084526929">
+    <w:abstractNumId w:val="8"/>
+  </w:num>
+  <w:num w:numId="23" w16cid:durableId="841240582">
+    <w:abstractNumId w:val="2"/>
   </w:num>
 </w:numbering>
 </file>

--- a/DOCUMENTATION/SOFTWARE-DOCS.docx
+++ b/DOCUMENTATION/SOFTWARE-DOCS.docx
@@ -14,6 +14,7 @@
           <w:lang w:val="en-CA"/>
         </w:rPr>
       </w:pPr>
+      <w:bookmarkStart w:id="0" w:name="_Hlk124954723"/>
       <w:r>
         <w:rPr>
           <w:rFonts w:cstheme="majorHAnsi"/>
@@ -156,6 +157,7 @@
       <w:r>
         <w:rPr>
           <w:rFonts w:asciiTheme="majorHAnsi" w:hAnsiTheme="majorHAnsi" w:cs="Calibri Light"/>
+          <w:noProof/>
           <w:rtl/>
           <w:lang w:val="en-CA"/>
         </w:rPr>
@@ -200,6 +202,503 @@
       <w:pPr>
         <w:rPr>
           <w:rFonts w:asciiTheme="majorHAnsi" w:hAnsiTheme="majorHAnsi" w:cstheme="majorHAnsi"/>
+          <w:rtl/>
+          <w:lang w:val="en-CA"/>
+        </w:rPr>
+      </w:pPr>
+      <w:r>
+        <w:rPr>
+          <w:rFonts w:asciiTheme="majorHAnsi" w:hAnsiTheme="majorHAnsi" w:cstheme="majorHAnsi" w:hint="cs"/>
+          <w:rtl/>
+          <w:lang w:val="en-CA"/>
+        </w:rPr>
+        <w:t xml:space="preserve">הסבר על בחירת עיצוב הטבלה: </w:t>
+      </w:r>
+    </w:p>
+    <w:p>
+      <w:pPr>
+        <w:rPr>
+          <w:rFonts w:asciiTheme="majorHAnsi" w:hAnsiTheme="majorHAnsi" w:cstheme="majorHAnsi"/>
+          <w:rtl/>
+        </w:rPr>
+      </w:pPr>
+      <w:r>
+        <w:rPr>
+          <w:rFonts w:asciiTheme="majorHAnsi" w:hAnsiTheme="majorHAnsi" w:cstheme="majorHAnsi" w:hint="cs"/>
+          <w:rtl/>
+          <w:lang w:val="en-CA"/>
+        </w:rPr>
+        <w:t>מבנה ה</w:t>
+      </w:r>
+      <w:r>
+        <w:rPr>
+          <w:rFonts w:asciiTheme="majorHAnsi" w:hAnsiTheme="majorHAnsi" w:cstheme="majorHAnsi" w:hint="cs"/>
+          <w:rtl/>
+          <w:lang w:val="en-CA"/>
+        </w:rPr>
+        <w:t>-</w:t>
+      </w:r>
+      <w:r>
+        <w:rPr>
+          <w:rFonts w:asciiTheme="majorHAnsi" w:hAnsiTheme="majorHAnsi" w:cstheme="majorHAnsi"/>
+        </w:rPr>
+        <w:t>DB</w:t>
+      </w:r>
+      <w:r>
+        <w:rPr>
+          <w:rFonts w:asciiTheme="majorHAnsi" w:hAnsiTheme="majorHAnsi" w:cstheme="majorHAnsi" w:hint="cs"/>
+          <w:rtl/>
+        </w:rPr>
+        <w:t xml:space="preserve"> שלנו בנוי כך שישנן שתי קבוצות ראשיות של טבלאות: </w:t>
+      </w:r>
+      <w:r>
+        <w:rPr>
+          <w:rFonts w:asciiTheme="majorHAnsi" w:hAnsiTheme="majorHAnsi" w:cstheme="majorHAnsi" w:hint="cs"/>
+          <w:b/>
+          <w:bCs/>
+          <w:rtl/>
+        </w:rPr>
+        <w:t>טבלאות על ליגת ה-</w:t>
+      </w:r>
+      <w:r>
+        <w:rPr>
+          <w:rFonts w:asciiTheme="majorHAnsi" w:hAnsiTheme="majorHAnsi" w:cstheme="majorHAnsi"/>
+          <w:b/>
+          <w:bCs/>
+        </w:rPr>
+        <w:t>NFL</w:t>
+      </w:r>
+      <w:r>
+        <w:rPr>
+          <w:rFonts w:asciiTheme="majorHAnsi" w:hAnsiTheme="majorHAnsi" w:cstheme="majorHAnsi" w:hint="cs"/>
+          <w:rtl/>
+        </w:rPr>
+        <w:t xml:space="preserve"> (תכונה מעתה "הליגה הראשית") </w:t>
+      </w:r>
+      <w:r>
+        <w:rPr>
+          <w:rFonts w:asciiTheme="majorHAnsi" w:hAnsiTheme="majorHAnsi" w:cstheme="majorHAnsi" w:hint="cs"/>
+          <w:b/>
+          <w:bCs/>
+          <w:rtl/>
+        </w:rPr>
+        <w:t>וטבלאות הנוגעות לתהליך בחירת השחקנים</w:t>
+      </w:r>
+      <w:r>
+        <w:rPr>
+          <w:rFonts w:asciiTheme="majorHAnsi" w:hAnsiTheme="majorHAnsi" w:cstheme="majorHAnsi" w:hint="cs"/>
+          <w:rtl/>
+        </w:rPr>
+        <w:t xml:space="preserve"> (התהליך יכונה לעיתים ה-</w:t>
+      </w:r>
+      <w:r>
+        <w:rPr>
+          <w:rFonts w:asciiTheme="majorHAnsi" w:hAnsiTheme="majorHAnsi" w:cstheme="majorHAnsi"/>
+        </w:rPr>
+        <w:t>draft</w:t>
+      </w:r>
+      <w:r>
+        <w:rPr>
+          <w:rFonts w:asciiTheme="majorHAnsi" w:hAnsiTheme="majorHAnsi" w:cstheme="majorHAnsi" w:hint="cs"/>
+          <w:rtl/>
+        </w:rPr>
+        <w:t xml:space="preserve">, והליגה תכונה "ליגת הקולג'ים"). </w:t>
+      </w:r>
+      <w:r>
+        <w:rPr>
+          <w:rFonts w:asciiTheme="majorHAnsi" w:hAnsiTheme="majorHAnsi" w:cstheme="majorHAnsi" w:hint="cs"/>
+          <w:rtl/>
+        </w:rPr>
+        <w:t xml:space="preserve">בכל קבוצה ישנן טבלאות מרכזיות וכן חיבור בין שתי הקבוצות כפי שיתואר כעת. </w:t>
+      </w:r>
+    </w:p>
+    <w:p>
+      <w:pPr>
+        <w:rPr>
+          <w:rFonts w:asciiTheme="majorHAnsi" w:hAnsiTheme="majorHAnsi" w:cstheme="majorHAnsi"/>
+          <w:rtl/>
+        </w:rPr>
+      </w:pPr>
+      <w:r>
+        <w:rPr>
+          <w:rFonts w:asciiTheme="majorHAnsi" w:hAnsiTheme="majorHAnsi" w:cstheme="majorHAnsi" w:hint="cs"/>
+          <w:rtl/>
+        </w:rPr>
+        <w:t xml:space="preserve">בכל קבוצת טבלאות ישנן טבלאות מרכזיות (בליגה הראשית: </w:t>
+      </w:r>
+      <w:r>
+        <w:rPr>
+          <w:rFonts w:asciiTheme="majorHAnsi" w:hAnsiTheme="majorHAnsi" w:cstheme="majorHAnsi"/>
+        </w:rPr>
+        <w:t>games, teams</w:t>
+      </w:r>
+      <w:r>
+        <w:rPr>
+          <w:rFonts w:asciiTheme="majorHAnsi" w:hAnsiTheme="majorHAnsi" w:cstheme="majorHAnsi" w:hint="cs"/>
+          <w:rtl/>
+        </w:rPr>
+        <w:t xml:space="preserve"> ו-</w:t>
+      </w:r>
+      <w:r>
+        <w:rPr>
+          <w:rFonts w:asciiTheme="majorHAnsi" w:hAnsiTheme="majorHAnsi" w:cstheme="majorHAnsi"/>
+        </w:rPr>
+        <w:t>players</w:t>
+      </w:r>
+      <w:r>
+        <w:rPr>
+          <w:rFonts w:asciiTheme="majorHAnsi" w:hAnsiTheme="majorHAnsi" w:cstheme="majorHAnsi" w:hint="cs"/>
+          <w:rtl/>
+        </w:rPr>
+        <w:t xml:space="preserve">, בליגת הקולג'ים: </w:t>
+      </w:r>
+      <w:proofErr w:type="spellStart"/>
+      <w:r>
+        <w:rPr>
+          <w:rFonts w:asciiTheme="majorHAnsi" w:hAnsiTheme="majorHAnsi" w:cstheme="majorHAnsi"/>
+        </w:rPr>
+        <w:t>draft_picks</w:t>
+      </w:r>
+      <w:proofErr w:type="spellEnd"/>
+      <w:r>
+        <w:rPr>
+          <w:rFonts w:asciiTheme="majorHAnsi" w:hAnsiTheme="majorHAnsi" w:cstheme="majorHAnsi" w:hint="cs"/>
+          <w:rtl/>
+        </w:rPr>
+        <w:t xml:space="preserve"> ו-</w:t>
+      </w:r>
+      <w:proofErr w:type="spellStart"/>
+      <w:r>
+        <w:rPr>
+          <w:rFonts w:asciiTheme="majorHAnsi" w:hAnsiTheme="majorHAnsi" w:cstheme="majorHAnsi"/>
+        </w:rPr>
+        <w:t>draft_teams</w:t>
+      </w:r>
+      <w:proofErr w:type="spellEnd"/>
+      <w:r>
+        <w:rPr>
+          <w:rFonts w:asciiTheme="majorHAnsi" w:hAnsiTheme="majorHAnsi" w:cstheme="majorHAnsi" w:hint="cs"/>
+          <w:rtl/>
+        </w:rPr>
+        <w:t xml:space="preserve">) כאשר </w:t>
+      </w:r>
+      <w:r>
+        <w:rPr>
+          <w:rFonts w:asciiTheme="majorHAnsi" w:hAnsiTheme="majorHAnsi" w:cstheme="majorHAnsi" w:hint="cs"/>
+          <w:rtl/>
+        </w:rPr>
+        <w:t>הטבלאות הנוספות מהוות מידע משלים אודות הטבלאות המרכזיות</w:t>
+      </w:r>
+      <w:r>
+        <w:rPr>
+          <w:rFonts w:asciiTheme="majorHAnsi" w:hAnsiTheme="majorHAnsi" w:cstheme="majorHAnsi" w:hint="cs"/>
+          <w:rtl/>
+        </w:rPr>
+        <w:t xml:space="preserve">. כמובן שישנם קשרים גם בין שתי קבוצות הטבלאות ועל כך בסעיף "תיאור הטבלאות" המופיע מטה. </w:t>
+      </w:r>
+    </w:p>
+    <w:p>
+      <w:pPr>
+        <w:rPr>
+          <w:rFonts w:asciiTheme="majorHAnsi" w:hAnsiTheme="majorHAnsi" w:cstheme="majorHAnsi"/>
+          <w:rtl/>
+        </w:rPr>
+      </w:pPr>
+    </w:p>
+    <w:p>
+      <w:pPr>
+        <w:rPr>
+          <w:rFonts w:asciiTheme="majorHAnsi" w:hAnsiTheme="majorHAnsi" w:cstheme="majorHAnsi"/>
+          <w:rtl/>
+        </w:rPr>
+      </w:pPr>
+      <w:r>
+        <w:rPr>
+          <w:rFonts w:asciiTheme="majorHAnsi" w:hAnsiTheme="majorHAnsi" w:cstheme="majorHAnsi" w:hint="cs"/>
+          <w:rtl/>
+        </w:rPr>
+        <w:t>במסגרת בניית ה-</w:t>
+      </w:r>
+      <w:r>
+        <w:rPr>
+          <w:rFonts w:asciiTheme="majorHAnsi" w:hAnsiTheme="majorHAnsi" w:cstheme="majorHAnsi"/>
+        </w:rPr>
+        <w:t>DB</w:t>
+      </w:r>
+      <w:r>
+        <w:rPr>
+          <w:rFonts w:asciiTheme="majorHAnsi" w:hAnsiTheme="majorHAnsi" w:cstheme="majorHAnsi" w:hint="cs"/>
+          <w:rtl/>
+        </w:rPr>
+        <w:t xml:space="preserve"> הקפדנו לעמוד בעקרונות אשר נלמדו בקורס</w:t>
+      </w:r>
+      <w:r>
+        <w:rPr>
+          <w:rFonts w:asciiTheme="majorHAnsi" w:hAnsiTheme="majorHAnsi" w:cstheme="majorHAnsi" w:hint="cs"/>
+          <w:rtl/>
+        </w:rPr>
+        <w:t xml:space="preserve">: </w:t>
+      </w:r>
+    </w:p>
+    <w:p>
+      <w:pPr>
+        <w:pStyle w:val="ListParagraph"/>
+        <w:numPr>
+          <w:ilvl w:val="0"/>
+          <w:numId w:val="24"/>
+        </w:numPr>
+        <w:rPr>
+          <w:rFonts w:asciiTheme="majorHAnsi" w:hAnsiTheme="majorHAnsi" w:cstheme="majorHAnsi"/>
+        </w:rPr>
+      </w:pPr>
+      <w:r>
+        <w:rPr>
+          <w:rFonts w:asciiTheme="majorHAnsi" w:hAnsiTheme="majorHAnsi" w:cstheme="majorHAnsi" w:hint="cs"/>
+          <w:rtl/>
+        </w:rPr>
+        <w:t>חיבור בין טבלאות ייעשה ע"י מפתחות ראשיים, מפתחות זרים או לפחות על ידי שדה מאונדקס</w:t>
+      </w:r>
+    </w:p>
+    <w:p>
+      <w:pPr>
+        <w:pStyle w:val="ListParagraph"/>
+        <w:numPr>
+          <w:ilvl w:val="0"/>
+          <w:numId w:val="24"/>
+        </w:numPr>
+        <w:rPr>
+          <w:rFonts w:asciiTheme="majorHAnsi" w:hAnsiTheme="majorHAnsi" w:cstheme="majorHAnsi"/>
+        </w:rPr>
+      </w:pPr>
+      <w:r>
+        <w:rPr>
+          <w:rFonts w:asciiTheme="majorHAnsi" w:hAnsiTheme="majorHAnsi" w:cstheme="majorHAnsi" w:hint="cs"/>
+          <w:rtl/>
+        </w:rPr>
+        <w:lastRenderedPageBreak/>
+        <w:t xml:space="preserve">נמנענו משמירת מידע כפול בין מספר טבלאות שלא </w:t>
+      </w:r>
+      <w:r>
+        <w:rPr>
+          <w:rFonts w:asciiTheme="majorHAnsi" w:hAnsiTheme="majorHAnsi" w:cstheme="majorHAnsi" w:hint="cs"/>
+          <w:rtl/>
+        </w:rPr>
+        <w:t>לצור</w:t>
+      </w:r>
+      <w:r>
+        <w:rPr>
+          <w:rFonts w:asciiTheme="majorHAnsi" w:hAnsiTheme="majorHAnsi" w:cstheme="majorHAnsi" w:hint="cs"/>
+          <w:rtl/>
+        </w:rPr>
+        <w:t>ך.</w:t>
+      </w:r>
+    </w:p>
+    <w:p>
+      <w:pPr>
+        <w:pStyle w:val="ListParagraph"/>
+        <w:numPr>
+          <w:ilvl w:val="0"/>
+          <w:numId w:val="24"/>
+        </w:numPr>
+        <w:rPr>
+          <w:rFonts w:asciiTheme="majorHAnsi" w:hAnsiTheme="majorHAnsi" w:cstheme="majorHAnsi"/>
+        </w:rPr>
+      </w:pPr>
+      <w:r>
+        <w:rPr>
+          <w:rFonts w:asciiTheme="majorHAnsi" w:hAnsiTheme="majorHAnsi" w:cstheme="majorHAnsi" w:hint="cs"/>
+          <w:rtl/>
+        </w:rPr>
+        <w:t>חלוקת המידע בין הטבלאות נבחר בצורה שתהיה נוחה ואיטואיטיבית יחסית</w:t>
+      </w:r>
+      <w:r>
+        <w:rPr>
+          <w:rFonts w:asciiTheme="majorHAnsi" w:hAnsiTheme="majorHAnsi" w:cstheme="majorHAnsi" w:hint="cs"/>
+          <w:rtl/>
+        </w:rPr>
+        <w:t xml:space="preserve">. </w:t>
+      </w:r>
+    </w:p>
+    <w:p>
+      <w:pPr>
+        <w:pStyle w:val="ListParagraph"/>
+        <w:numPr>
+          <w:ilvl w:val="0"/>
+          <w:numId w:val="24"/>
+        </w:numPr>
+        <w:rPr>
+          <w:rFonts w:asciiTheme="majorHAnsi" w:hAnsiTheme="majorHAnsi" w:cstheme="majorHAnsi"/>
+        </w:rPr>
+      </w:pPr>
+      <w:r>
+        <w:rPr>
+          <w:rFonts w:asciiTheme="majorHAnsi" w:hAnsiTheme="majorHAnsi" w:cstheme="majorHAnsi" w:hint="cs"/>
+          <w:rtl/>
+        </w:rPr>
+        <w:t>הגדרנו שדות משמעותיים כ-</w:t>
+      </w:r>
+      <w:r>
+        <w:rPr>
+          <w:rFonts w:asciiTheme="majorHAnsi" w:hAnsiTheme="majorHAnsi" w:cstheme="majorHAnsi"/>
+        </w:rPr>
+        <w:t>NOT NULL</w:t>
+      </w:r>
+      <w:r>
+        <w:rPr>
+          <w:rFonts w:asciiTheme="majorHAnsi" w:hAnsiTheme="majorHAnsi" w:cstheme="majorHAnsi" w:hint="cs"/>
+          <w:rtl/>
+        </w:rPr>
+        <w:t xml:space="preserve"> על מנת למנוע בעייתיות בתשובות השאילתות. </w:t>
+      </w:r>
+    </w:p>
+    <w:p>
+      <w:pPr>
+        <w:pStyle w:val="ListParagraph"/>
+        <w:numPr>
+          <w:ilvl w:val="0"/>
+          <w:numId w:val="24"/>
+        </w:numPr>
+        <w:rPr>
+          <w:rFonts w:asciiTheme="majorHAnsi" w:hAnsiTheme="majorHAnsi" w:cstheme="majorHAnsi"/>
+        </w:rPr>
+      </w:pPr>
+      <w:r>
+        <w:rPr>
+          <w:rFonts w:asciiTheme="majorHAnsi" w:hAnsiTheme="majorHAnsi" w:cstheme="majorHAnsi" w:hint="cs"/>
+          <w:rtl/>
+        </w:rPr>
+        <w:t>עדכון ושינוי ה-</w:t>
+      </w:r>
+      <w:r>
+        <w:rPr>
+          <w:rFonts w:asciiTheme="majorHAnsi" w:hAnsiTheme="majorHAnsi" w:cstheme="majorHAnsi"/>
+        </w:rPr>
+        <w:t>DB</w:t>
+      </w:r>
+      <w:r>
+        <w:rPr>
+          <w:rFonts w:asciiTheme="majorHAnsi" w:hAnsiTheme="majorHAnsi" w:cstheme="majorHAnsi" w:hint="cs"/>
+          <w:rtl/>
+        </w:rPr>
+        <w:t xml:space="preserve"> יכול להתבצע בצורה נוחה ויעילה </w:t>
+      </w:r>
+      <w:r>
+        <w:rPr>
+          <w:rFonts w:asciiTheme="majorHAnsi" w:hAnsiTheme="majorHAnsi" w:cstheme="majorHAnsi"/>
+          <w:rtl/>
+        </w:rPr>
+        <w:t>–</w:t>
+      </w:r>
+      <w:r>
+        <w:rPr>
+          <w:rFonts w:asciiTheme="majorHAnsi" w:hAnsiTheme="majorHAnsi" w:cstheme="majorHAnsi" w:hint="cs"/>
+          <w:rtl/>
+        </w:rPr>
+        <w:t xml:space="preserve"> למשל הוספה של קבוצה חדשה בליגה הראשית תבוצע בטבלה יחידה, הוספת סטטיסטיקה מסוימת על שחקן תבוצע בטבלת </w:t>
+      </w:r>
+      <w:r>
+        <w:rPr>
+          <w:rFonts w:asciiTheme="majorHAnsi" w:hAnsiTheme="majorHAnsi" w:cstheme="majorHAnsi"/>
+        </w:rPr>
+        <w:t>players</w:t>
+      </w:r>
+      <w:r>
+        <w:rPr>
+          <w:rFonts w:asciiTheme="majorHAnsi" w:hAnsiTheme="majorHAnsi" w:cstheme="majorHAnsi" w:hint="cs"/>
+          <w:rtl/>
+        </w:rPr>
+        <w:t xml:space="preserve"> בלבד בעוד סטיסטיקה מסוימת על קבוצה תתבצע בטבלת ה-</w:t>
+      </w:r>
+      <w:r>
+        <w:rPr>
+          <w:rFonts w:asciiTheme="majorHAnsi" w:hAnsiTheme="majorHAnsi" w:cstheme="majorHAnsi"/>
+        </w:rPr>
+        <w:t>stats</w:t>
+      </w:r>
+      <w:r>
+        <w:rPr>
+          <w:rFonts w:asciiTheme="majorHAnsi" w:hAnsiTheme="majorHAnsi" w:cstheme="majorHAnsi" w:hint="cs"/>
+          <w:rtl/>
+        </w:rPr>
+        <w:t xml:space="preserve">. </w:t>
+      </w:r>
+    </w:p>
+    <w:p>
+      <w:pPr>
+        <w:pStyle w:val="ListParagraph"/>
+        <w:numPr>
+          <w:ilvl w:val="0"/>
+          <w:numId w:val="24"/>
+        </w:numPr>
+        <w:rPr>
+          <w:rFonts w:asciiTheme="majorHAnsi" w:hAnsiTheme="majorHAnsi" w:cstheme="majorHAnsi"/>
+          <w:rtl/>
+        </w:rPr>
+      </w:pPr>
+      <w:r>
+        <w:rPr>
+          <w:rFonts w:asciiTheme="majorHAnsi" w:hAnsiTheme="majorHAnsi" w:cstheme="majorHAnsi" w:hint="cs"/>
+          <w:rtl/>
+        </w:rPr>
+        <w:t>יעילות ביחס לשאילתות המבוצעות על ה-</w:t>
+      </w:r>
+      <w:r>
+        <w:rPr>
+          <w:rFonts w:asciiTheme="majorHAnsi" w:hAnsiTheme="majorHAnsi" w:cstheme="majorHAnsi"/>
+        </w:rPr>
+        <w:t>DB</w:t>
+      </w:r>
+      <w:r>
+        <w:rPr>
+          <w:rFonts w:asciiTheme="majorHAnsi" w:hAnsiTheme="majorHAnsi" w:cstheme="majorHAnsi" w:hint="cs"/>
+          <w:rtl/>
+        </w:rPr>
+        <w:t xml:space="preserve"> </w:t>
+      </w:r>
+      <w:r>
+        <w:rPr>
+          <w:rFonts w:asciiTheme="majorHAnsi" w:hAnsiTheme="majorHAnsi" w:cstheme="majorHAnsi"/>
+          <w:rtl/>
+        </w:rPr>
+        <w:t>–</w:t>
+      </w:r>
+      <w:r>
+        <w:rPr>
+          <w:rFonts w:asciiTheme="majorHAnsi" w:hAnsiTheme="majorHAnsi" w:cstheme="majorHAnsi" w:hint="cs"/>
+          <w:rtl/>
+        </w:rPr>
+        <w:t xml:space="preserve"> בחירת המפתחות והאינדקסים וכן מבנה ה-</w:t>
+      </w:r>
+      <w:r>
+        <w:rPr>
+          <w:rFonts w:asciiTheme="majorHAnsi" w:hAnsiTheme="majorHAnsi" w:cstheme="majorHAnsi"/>
+        </w:rPr>
+        <w:t>DB</w:t>
+      </w:r>
+      <w:r>
+        <w:rPr>
+          <w:rFonts w:asciiTheme="majorHAnsi" w:hAnsiTheme="majorHAnsi" w:cstheme="majorHAnsi" w:hint="cs"/>
+          <w:rtl/>
+        </w:rPr>
+        <w:t xml:space="preserve"> עצמו נעשה מתוך מחשבה על השאילתות אשר בחרנו להפעיל באתר/אפליקציה אשר בנינו על מנת לייעל את השאילתות המבוצעות. </w:t>
+      </w:r>
+    </w:p>
+    <w:p>
+      <w:pPr>
+        <w:rPr>
+          <w:rFonts w:asciiTheme="majorHAnsi" w:hAnsiTheme="majorHAnsi" w:cstheme="majorHAnsi"/>
+          <w:b/>
+          <w:bCs/>
+          <w:u w:val="single"/>
+          <w:rtl/>
+          <w:lang w:val="en-CA"/>
+        </w:rPr>
+      </w:pPr>
+    </w:p>
+    <w:p>
+      <w:pPr>
+        <w:rPr>
+          <w:rFonts w:asciiTheme="majorHAnsi" w:hAnsiTheme="majorHAnsi" w:cstheme="majorHAnsi"/>
           <w:b/>
           <w:bCs/>
           <w:u w:val="single"/>
@@ -237,15 +736,7 @@
           <w:b/>
           <w:bCs/>
         </w:rPr>
-        <w:t>v</w:t>
-      </w:r>
-      <w:r>
-        <w:rPr>
-          <w:rFonts w:asciiTheme="majorHAnsi" w:hAnsiTheme="majorHAnsi" w:cstheme="majorHAnsi"/>
-          <w:b/>
-          <w:bCs/>
-        </w:rPr>
-        <w:t>enues</w:t>
+        <w:t>teams</w:t>
       </w:r>
       <w:r>
         <w:rPr>
@@ -280,7 +771,35 @@
           <w:rFonts w:asciiTheme="majorHAnsi" w:hAnsiTheme="majorHAnsi" w:cstheme="majorHAnsi" w:hint="cs"/>
           <w:rtl/>
         </w:rPr>
-        <w:t xml:space="preserve">: הטבלה כוללת מידע על האצטדיונים של קבוצות וכוללת מידע על שם המקום, הקיבולת שלו ומיקומו. </w:t>
+        <w:t xml:space="preserve">: הטבלה כוללת מידע על הקבוצות בליגה הראשית (בשונה מהטבלה </w:t>
+      </w:r>
+      <w:proofErr w:type="spellStart"/>
+      <w:r>
+        <w:rPr>
+          <w:rFonts w:asciiTheme="majorHAnsi" w:hAnsiTheme="majorHAnsi" w:cstheme="majorHAnsi"/>
+        </w:rPr>
+        <w:t>draft_team</w:t>
+      </w:r>
+      <w:proofErr w:type="spellEnd"/>
+      <w:r>
+        <w:rPr>
+          <w:rFonts w:asciiTheme="majorHAnsi" w:hAnsiTheme="majorHAnsi" w:cstheme="majorHAnsi" w:hint="cs"/>
+          <w:rtl/>
+        </w:rPr>
+        <w:t xml:space="preserve"> עליה נרחיב בהמשך) וכוללת מידע על שם הקבוצה וה-</w:t>
+      </w:r>
+      <w:r>
+        <w:rPr>
+          <w:rFonts w:asciiTheme="majorHAnsi" w:hAnsiTheme="majorHAnsi" w:cstheme="majorHAnsi"/>
+        </w:rPr>
+        <w:t>conference</w:t>
+      </w:r>
+      <w:r>
+        <w:rPr>
+          <w:rFonts w:asciiTheme="majorHAnsi" w:hAnsiTheme="majorHAnsi" w:cstheme="majorHAnsi" w:hint="cs"/>
+          <w:rtl/>
+        </w:rPr>
+        <w:t xml:space="preserve"> אליה היא משוייכת, שם הקמיע וחשבון הטוויטר של הקבוצה וכן מזהה האצטדיון של הקבוצה. </w:t>
       </w:r>
     </w:p>
     <w:p>
@@ -314,21 +833,27 @@
         <w:rPr>
           <w:rFonts w:asciiTheme="majorHAnsi" w:hAnsiTheme="majorHAnsi" w:cstheme="majorHAnsi"/>
         </w:rPr>
-        <w:t>venues(</w:t>
+        <w:t>teams</w:t>
+      </w:r>
+      <w:r>
+        <w:rPr>
+          <w:rFonts w:asciiTheme="majorHAnsi" w:hAnsiTheme="majorHAnsi" w:cstheme="majorHAnsi"/>
+        </w:rPr>
+        <w:t>(</w:t>
       </w:r>
       <w:proofErr w:type="spellStart"/>
       <w:r>
         <w:rPr>
           <w:rFonts w:asciiTheme="majorHAnsi" w:hAnsiTheme="majorHAnsi" w:cstheme="majorHAnsi"/>
         </w:rPr>
-        <w:t>venue_id</w:t>
+        <w:t>team_id,team_name,mascot,conference,venue_id,twitter</w:t>
       </w:r>
       <w:proofErr w:type="spellEnd"/>
       <w:r>
         <w:rPr>
           <w:rFonts w:asciiTheme="majorHAnsi" w:hAnsiTheme="majorHAnsi" w:cstheme="majorHAnsi"/>
         </w:rPr>
-        <w:t>, name, capacity, city, state)</w:t>
+        <w:t>)</w:t>
       </w:r>
     </w:p>
     <w:p>
@@ -340,6 +865,7 @@
         </w:numPr>
         <w:rPr>
           <w:rFonts w:asciiTheme="majorHAnsi" w:hAnsiTheme="majorHAnsi" w:cstheme="majorHAnsi"/>
+          <w:lang w:val="en-CA"/>
         </w:rPr>
       </w:pPr>
       <w:r>
@@ -387,6 +913,39 @@
         <w:rPr>
           <w:rFonts w:asciiTheme="majorHAnsi" w:hAnsiTheme="majorHAnsi" w:cstheme="majorHAnsi"/>
         </w:rPr>
+        <w:t>team_id</w:t>
+      </w:r>
+      <w:proofErr w:type="spellEnd"/>
+    </w:p>
+    <w:p>
+      <w:pPr>
+        <w:pStyle w:val="ListParagraph"/>
+        <w:numPr>
+          <w:ilvl w:val="2"/>
+          <w:numId w:val="23"/>
+        </w:numPr>
+        <w:rPr>
+          <w:rFonts w:asciiTheme="majorHAnsi" w:hAnsiTheme="majorHAnsi" w:cstheme="majorHAnsi"/>
+        </w:rPr>
+      </w:pPr>
+      <w:r>
+        <w:rPr>
+          <w:rFonts w:asciiTheme="majorHAnsi" w:hAnsiTheme="majorHAnsi" w:cstheme="majorHAnsi"/>
+        </w:rPr>
+        <w:t>foreign key</w:t>
+      </w:r>
+      <w:r>
+        <w:rPr>
+          <w:rFonts w:asciiTheme="majorHAnsi" w:hAnsiTheme="majorHAnsi" w:cstheme="majorHAnsi" w:hint="cs"/>
+          <w:rtl/>
+        </w:rPr>
+        <w:t xml:space="preserve">: </w:t>
+      </w:r>
+      <w:proofErr w:type="spellStart"/>
+      <w:r>
+        <w:rPr>
+          <w:rFonts w:asciiTheme="majorHAnsi" w:hAnsiTheme="majorHAnsi" w:cstheme="majorHAnsi"/>
+        </w:rPr>
         <w:t>venue_id</w:t>
       </w:r>
       <w:proofErr w:type="spellEnd"/>
@@ -436,13 +995,13 @@
         <w:rPr>
           <w:rFonts w:asciiTheme="majorHAnsi" w:hAnsiTheme="majorHAnsi" w:cstheme="majorHAnsi"/>
         </w:rPr>
-        <w:t>v</w:t>
-      </w:r>
-      <w:r>
-        <w:rPr>
-          <w:rFonts w:asciiTheme="majorHAnsi" w:hAnsiTheme="majorHAnsi" w:cstheme="majorHAnsi"/>
-        </w:rPr>
-        <w:t>enue_id</w:t>
+        <w:t>team</w:t>
+      </w:r>
+      <w:r>
+        <w:rPr>
+          <w:rFonts w:asciiTheme="majorHAnsi" w:hAnsiTheme="majorHAnsi" w:cstheme="majorHAnsi"/>
+        </w:rPr>
+        <w:t>_id</w:t>
       </w:r>
       <w:proofErr w:type="spellEnd"/>
       <w:r>
@@ -464,6 +1023,22 @@
           <w:rtl/>
         </w:rPr>
         <w:t>)</w:t>
+      </w:r>
+      <w:r>
+        <w:rPr>
+          <w:rFonts w:asciiTheme="majorHAnsi" w:hAnsiTheme="majorHAnsi" w:cstheme="majorHAnsi" w:hint="cs"/>
+          <w:rtl/>
+        </w:rPr>
+        <w:t xml:space="preserve"> </w:t>
+      </w:r>
+      <w:r>
+        <w:rPr>
+          <w:rFonts w:asciiTheme="majorHAnsi" w:hAnsiTheme="majorHAnsi" w:cstheme="majorHAnsi" w:hint="cs"/>
+          <w:i/>
+          <w:iCs/>
+          <w:rtl/>
+        </w:rPr>
+        <w:t>[בשימוש בשאילתות 1, 2 ו-6]</w:t>
       </w:r>
     </w:p>
     <w:p>
@@ -478,16 +1053,20 @@
           <w:lang w:val="en-CA"/>
         </w:rPr>
       </w:pPr>
-      <w:r>
-        <w:rPr>
-          <w:rFonts w:asciiTheme="majorHAnsi" w:hAnsiTheme="majorHAnsi" w:cstheme="majorHAnsi"/>
-        </w:rPr>
-        <w:t>State</w:t>
-      </w:r>
-      <w:r>
-        <w:rPr>
-          <w:rFonts w:asciiTheme="majorHAnsi" w:hAnsiTheme="majorHAnsi" w:cstheme="majorHAnsi" w:hint="cs"/>
-          <w:rtl/>
+      <w:proofErr w:type="spellStart"/>
+      <w:r>
+        <w:rPr>
+          <w:rFonts w:asciiTheme="majorHAnsi" w:hAnsiTheme="majorHAnsi" w:cstheme="majorHAnsi"/>
+          <w:lang w:val="en-CA"/>
+        </w:rPr>
+        <w:t>team_name</w:t>
+      </w:r>
+      <w:proofErr w:type="spellEnd"/>
+      <w:r>
+        <w:rPr>
+          <w:rFonts w:asciiTheme="majorHAnsi" w:hAnsiTheme="majorHAnsi" w:cstheme="majorHAnsi" w:hint="cs"/>
+          <w:rtl/>
+          <w:lang w:val="en-CA"/>
         </w:rPr>
         <w:t xml:space="preserve"> </w:t>
       </w:r>
@@ -495,6 +1074,7 @@
         <w:rPr>
           <w:rFonts w:asciiTheme="majorHAnsi" w:hAnsiTheme="majorHAnsi" w:cstheme="majorHAnsi"/>
           <w:rtl/>
+          <w:lang w:val="en-CA"/>
         </w:rPr>
         <w:t>–</w:t>
       </w:r>
@@ -502,9 +1082,55 @@
         <w:rPr>
           <w:rFonts w:asciiTheme="majorHAnsi" w:hAnsiTheme="majorHAnsi" w:cstheme="majorHAnsi" w:hint="cs"/>
           <w:rtl/>
-        </w:rPr>
-        <w:t xml:space="preserve"> משמש לאופטימיזציה של שאילתא 4 בה אנו מבצעים אגרגציה לפי שדה זה. </w:t>
-      </w:r>
+          <w:lang w:val="en-CA"/>
+        </w:rPr>
+        <w:t xml:space="preserve"> משמש כשדה החיבור בין טבלה זו לטבלה </w:t>
+      </w:r>
+      <w:r>
+        <w:rPr>
+          <w:rFonts w:asciiTheme="majorHAnsi" w:hAnsiTheme="majorHAnsi" w:cstheme="majorHAnsi"/>
+        </w:rPr>
+        <w:t>player</w:t>
+      </w:r>
+      <w:r>
+        <w:rPr>
+          <w:rFonts w:asciiTheme="majorHAnsi" w:hAnsiTheme="majorHAnsi" w:cstheme="majorHAnsi" w:hint="cs"/>
+          <w:rtl/>
+        </w:rPr>
+        <w:t xml:space="preserve"> (שכן לא קיים בה שדה של </w:t>
+      </w:r>
+      <w:proofErr w:type="spellStart"/>
+      <w:r>
+        <w:rPr>
+          <w:rFonts w:asciiTheme="majorHAnsi" w:hAnsiTheme="majorHAnsi" w:cstheme="majorHAnsi"/>
+        </w:rPr>
+        <w:t>team_id</w:t>
+      </w:r>
+      <w:proofErr w:type="spellEnd"/>
+      <w:r>
+        <w:rPr>
+          <w:rFonts w:asciiTheme="majorHAnsi" w:hAnsiTheme="majorHAnsi" w:cstheme="majorHAnsi" w:hint="cs"/>
+          <w:rtl/>
+        </w:rPr>
+        <w:t xml:space="preserve">) </w:t>
+      </w:r>
+      <w:r>
+        <w:rPr>
+          <w:rFonts w:asciiTheme="majorHAnsi" w:hAnsiTheme="majorHAnsi" w:cstheme="majorHAnsi" w:hint="cs"/>
+          <w:i/>
+          <w:iCs/>
+          <w:rtl/>
+        </w:rPr>
+        <w:t>[בשימוש בשאילתות 2 ו-6]</w:t>
+      </w:r>
+    </w:p>
+    <w:p>
+      <w:pPr>
+        <w:rPr>
+          <w:rFonts w:asciiTheme="majorHAnsi" w:hAnsiTheme="majorHAnsi" w:cstheme="majorHAnsi"/>
+          <w:lang w:val="en-CA"/>
+        </w:rPr>
+      </w:pPr>
     </w:p>
     <w:p>
       <w:pPr>
@@ -524,7 +1150,7 @@
           <w:b/>
           <w:bCs/>
         </w:rPr>
-        <w:t>teams</w:t>
+        <w:t>games</w:t>
       </w:r>
       <w:r>
         <w:rPr>
@@ -552,7 +1178,6 @@
           <w:u w:val="single"/>
           <w:rtl/>
         </w:rPr>
-        <w:lastRenderedPageBreak/>
         <w:t>הסבר כללי</w:t>
       </w:r>
       <w:r>
@@ -560,42 +1185,7 @@
           <w:rFonts w:asciiTheme="majorHAnsi" w:hAnsiTheme="majorHAnsi" w:cstheme="majorHAnsi" w:hint="cs"/>
           <w:rtl/>
         </w:rPr>
-        <w:t>:</w:t>
-      </w:r>
-      <w:r>
-        <w:rPr>
-          <w:rFonts w:asciiTheme="majorHAnsi" w:hAnsiTheme="majorHAnsi" w:cstheme="majorHAnsi" w:hint="cs"/>
-          <w:rtl/>
-        </w:rPr>
-        <w:t xml:space="preserve"> הטבלה כוללת מידע על הקבוצות בליגה הראשית (בשונה מהטבלה </w:t>
-      </w:r>
-      <w:proofErr w:type="spellStart"/>
-      <w:r>
-        <w:rPr>
-          <w:rFonts w:asciiTheme="majorHAnsi" w:hAnsiTheme="majorHAnsi" w:cstheme="majorHAnsi"/>
-        </w:rPr>
-        <w:t>draft_team</w:t>
-      </w:r>
-      <w:proofErr w:type="spellEnd"/>
-      <w:r>
-        <w:rPr>
-          <w:rFonts w:asciiTheme="majorHAnsi" w:hAnsiTheme="majorHAnsi" w:cstheme="majorHAnsi" w:hint="cs"/>
-          <w:rtl/>
-        </w:rPr>
-        <w:t xml:space="preserve"> עליה נרחיב בהמשך) וכוללת מידע על שם הקבוצה וה-</w:t>
-      </w:r>
-      <w:r>
-        <w:rPr>
-          <w:rFonts w:asciiTheme="majorHAnsi" w:hAnsiTheme="majorHAnsi" w:cstheme="majorHAnsi"/>
-        </w:rPr>
-        <w:t>conference</w:t>
-      </w:r>
-      <w:r>
-        <w:rPr>
-          <w:rFonts w:asciiTheme="majorHAnsi" w:hAnsiTheme="majorHAnsi" w:cstheme="majorHAnsi" w:hint="cs"/>
-          <w:rtl/>
-        </w:rPr>
-        <w:t xml:space="preserve"> אליה היא משוייכת, שם הקמיע וחשבון הטוויטר של הקבוצה וכן מזהה האצטדיון של הקבוצה. </w:t>
+        <w:t xml:space="preserve">: הטבלה כוללת מידע על המשחקים בליגה הראשית וכוללת פרטים על המשחק עצמו (מזהה, עונה ושבוע), על האצטדיון בו התקיים המשחק וכן פרטים על שתי הקבוצות ששיחקו במשחק (מזהה הקבוצה, נקודות במשחק, הסתברות לניצחון). </w:t>
       </w:r>
     </w:p>
     <w:p>
@@ -625,37 +1215,20 @@
         </w:rPr>
         <w:t xml:space="preserve">: </w:t>
       </w:r>
-      <w:r>
-        <w:rPr>
-          <w:rFonts w:asciiTheme="majorHAnsi" w:hAnsiTheme="majorHAnsi" w:cstheme="majorHAnsi"/>
-        </w:rPr>
-        <w:t>teams</w:t>
-      </w:r>
-      <w:r>
-        <w:rPr>
-          <w:rFonts w:asciiTheme="majorHAnsi" w:hAnsiTheme="majorHAnsi" w:cstheme="majorHAnsi"/>
-        </w:rPr>
-        <w:t>(</w:t>
-      </w:r>
-      <w:proofErr w:type="spellStart"/>
-      <w:r>
-        <w:rPr>
-          <w:rFonts w:asciiTheme="majorHAnsi" w:hAnsiTheme="majorHAnsi" w:cstheme="majorHAnsi"/>
-        </w:rPr>
-        <w:t>team_id,team_name,mascot,conference</w:t>
-      </w:r>
-      <w:r>
-        <w:rPr>
-          <w:rFonts w:asciiTheme="majorHAnsi" w:hAnsiTheme="majorHAnsi" w:cstheme="majorHAnsi"/>
-        </w:rPr>
-        <w:t>,venue_id,twitter</w:t>
-      </w:r>
-      <w:proofErr w:type="spellEnd"/>
-      <w:r>
-        <w:rPr>
-          <w:rFonts w:asciiTheme="majorHAnsi" w:hAnsiTheme="majorHAnsi" w:cstheme="majorHAnsi"/>
-        </w:rPr>
-        <w:t>)</w:t>
+    </w:p>
+    <w:p>
+      <w:pPr>
+        <w:bidi w:val="0"/>
+        <w:rPr>
+          <w:rFonts w:asciiTheme="majorHAnsi" w:hAnsiTheme="majorHAnsi" w:cstheme="majorHAnsi"/>
+          <w:lang w:val="en-CA"/>
+        </w:rPr>
+      </w:pPr>
+      <w:r>
+        <w:rPr>
+          <w:rFonts w:asciiTheme="majorHAnsi" w:hAnsiTheme="majorHAnsi" w:cstheme="majorHAnsi"/>
+        </w:rPr>
+        <w:t>games(game_id,season,week,venue_id,home_id,home_points,home_post_win_prob,away_id,away_points,away_post_win_prob)</w:t>
       </w:r>
     </w:p>
     <w:p>
@@ -715,7 +1288,7 @@
         <w:rPr>
           <w:rFonts w:asciiTheme="majorHAnsi" w:hAnsiTheme="majorHAnsi" w:cstheme="majorHAnsi"/>
         </w:rPr>
-        <w:t>team_id</w:t>
+        <w:t>game_id</w:t>
       </w:r>
       <w:proofErr w:type="spellEnd"/>
     </w:p>
@@ -751,6 +1324,36 @@
         <w:t>venue_id</w:t>
       </w:r>
       <w:proofErr w:type="spellEnd"/>
+      <w:r>
+        <w:rPr>
+          <w:rFonts w:asciiTheme="majorHAnsi" w:hAnsiTheme="majorHAnsi" w:cstheme="majorHAnsi" w:hint="cs"/>
+          <w:rtl/>
+        </w:rPr>
+        <w:t xml:space="preserve">, </w:t>
+      </w:r>
+      <w:proofErr w:type="spellStart"/>
+      <w:r>
+        <w:rPr>
+          <w:rFonts w:asciiTheme="majorHAnsi" w:hAnsiTheme="majorHAnsi" w:cstheme="majorHAnsi"/>
+        </w:rPr>
+        <w:t>home_id</w:t>
+      </w:r>
+      <w:proofErr w:type="spellEnd"/>
+      <w:r>
+        <w:rPr>
+          <w:rFonts w:asciiTheme="majorHAnsi" w:hAnsiTheme="majorHAnsi" w:cstheme="majorHAnsi" w:hint="cs"/>
+          <w:rtl/>
+        </w:rPr>
+        <w:t xml:space="preserve">, </w:t>
+      </w:r>
+      <w:proofErr w:type="spellStart"/>
+      <w:r>
+        <w:rPr>
+          <w:rFonts w:asciiTheme="majorHAnsi" w:hAnsiTheme="majorHAnsi" w:cstheme="majorHAnsi"/>
+        </w:rPr>
+        <w:t>away_id</w:t>
+      </w:r>
+      <w:proofErr w:type="spellEnd"/>
     </w:p>
     <w:p>
       <w:pPr>
@@ -797,7 +1400,7 @@
         <w:rPr>
           <w:rFonts w:asciiTheme="majorHAnsi" w:hAnsiTheme="majorHAnsi" w:cstheme="majorHAnsi"/>
         </w:rPr>
-        <w:t>team</w:t>
+        <w:t>game</w:t>
       </w:r>
       <w:r>
         <w:rPr>
@@ -843,16 +1446,29 @@
       <w:r>
         <w:rPr>
           <w:rFonts w:asciiTheme="majorHAnsi" w:hAnsiTheme="majorHAnsi" w:cstheme="majorHAnsi"/>
-          <w:lang w:val="en-CA"/>
-        </w:rPr>
-        <w:t>team_name</w:t>
+        </w:rPr>
+        <w:t>home_id</w:t>
       </w:r>
       <w:proofErr w:type="spellEnd"/>
       <w:r>
         <w:rPr>
           <w:rFonts w:asciiTheme="majorHAnsi" w:hAnsiTheme="majorHAnsi" w:cstheme="majorHAnsi" w:hint="cs"/>
           <w:rtl/>
-          <w:lang w:val="en-CA"/>
+        </w:rPr>
+        <w:t xml:space="preserve"> ו-</w:t>
+      </w:r>
+      <w:proofErr w:type="spellStart"/>
+      <w:r>
+        <w:rPr>
+          <w:rFonts w:asciiTheme="majorHAnsi" w:hAnsiTheme="majorHAnsi" w:cstheme="majorHAnsi"/>
+        </w:rPr>
+        <w:t>away_id</w:t>
+      </w:r>
+      <w:proofErr w:type="spellEnd"/>
+      <w:r>
+        <w:rPr>
+          <w:rFonts w:asciiTheme="majorHAnsi" w:hAnsiTheme="majorHAnsi" w:cstheme="majorHAnsi" w:hint="cs"/>
+          <w:rtl/>
         </w:rPr>
         <w:t xml:space="preserve"> </w:t>
       </w:r>
@@ -860,7 +1476,6 @@
         <w:rPr>
           <w:rFonts w:asciiTheme="majorHAnsi" w:hAnsiTheme="majorHAnsi" w:cstheme="majorHAnsi"/>
           <w:rtl/>
-          <w:lang w:val="en-CA"/>
         </w:rPr>
         <w:t>–</w:t>
       </w:r>
@@ -868,38 +1483,64 @@
         <w:rPr>
           <w:rFonts w:asciiTheme="majorHAnsi" w:hAnsiTheme="majorHAnsi" w:cstheme="majorHAnsi" w:hint="cs"/>
           <w:rtl/>
-          <w:lang w:val="en-CA"/>
-        </w:rPr>
-        <w:t xml:space="preserve"> משמש כשדה החיבור בין טבלה זו לטבלה </w:t>
-      </w:r>
-      <w:r>
-        <w:rPr>
-          <w:rFonts w:asciiTheme="majorHAnsi" w:hAnsiTheme="majorHAnsi" w:cstheme="majorHAnsi"/>
-        </w:rPr>
-        <w:t>player</w:t>
-      </w:r>
-      <w:r>
-        <w:rPr>
-          <w:rFonts w:asciiTheme="majorHAnsi" w:hAnsiTheme="majorHAnsi" w:cstheme="majorHAnsi" w:hint="cs"/>
-          <w:rtl/>
-        </w:rPr>
-        <w:t xml:space="preserve"> (שכן לא קיים בה שדה של </w:t>
-      </w:r>
-      <w:proofErr w:type="spellStart"/>
-      <w:r>
-        <w:rPr>
-          <w:rFonts w:asciiTheme="majorHAnsi" w:hAnsiTheme="majorHAnsi" w:cstheme="majorHAnsi"/>
-        </w:rPr>
-        <w:t>team_id</w:t>
-      </w:r>
-      <w:proofErr w:type="spellEnd"/>
-      <w:r>
-        <w:rPr>
-          <w:rFonts w:asciiTheme="majorHAnsi" w:hAnsiTheme="majorHAnsi" w:cstheme="majorHAnsi" w:hint="cs"/>
-          <w:rtl/>
-        </w:rPr>
-        <w:t xml:space="preserve">) </w:t>
-      </w:r>
+        </w:rPr>
+        <w:t xml:space="preserve"> מזהי הקבוצות המשחקות בקבוצה, משמש כשדה המחבר לטבלה </w:t>
+      </w:r>
+      <w:r>
+        <w:rPr>
+          <w:rFonts w:asciiTheme="majorHAnsi" w:hAnsiTheme="majorHAnsi" w:cstheme="majorHAnsi"/>
+        </w:rPr>
+        <w:t>teams</w:t>
+      </w:r>
+      <w:r>
+        <w:rPr>
+          <w:rFonts w:asciiTheme="majorHAnsi" w:hAnsiTheme="majorHAnsi" w:cstheme="majorHAnsi" w:hint="cs"/>
+          <w:rtl/>
+        </w:rPr>
+        <w:t>.</w:t>
+      </w:r>
+      <w:r>
+        <w:rPr>
+          <w:rFonts w:asciiTheme="majorHAnsi" w:hAnsiTheme="majorHAnsi" w:cstheme="majorHAnsi" w:hint="cs"/>
+          <w:rtl/>
+        </w:rPr>
+        <w:t xml:space="preserve"> </w:t>
+      </w:r>
+      <w:r>
+        <w:rPr>
+          <w:rFonts w:asciiTheme="majorHAnsi" w:hAnsiTheme="majorHAnsi" w:cstheme="majorHAnsi" w:hint="cs"/>
+          <w:i/>
+          <w:iCs/>
+          <w:rtl/>
+        </w:rPr>
+        <w:t xml:space="preserve">[בשימוש בשאילתות </w:t>
+      </w:r>
+      <w:r>
+        <w:rPr>
+          <w:rFonts w:asciiTheme="majorHAnsi" w:hAnsiTheme="majorHAnsi" w:cstheme="majorHAnsi" w:hint="cs"/>
+          <w:i/>
+          <w:iCs/>
+          <w:rtl/>
+        </w:rPr>
+        <w:t>1 ו-2</w:t>
+      </w:r>
+      <w:r>
+        <w:rPr>
+          <w:rFonts w:asciiTheme="majorHAnsi" w:hAnsiTheme="majorHAnsi" w:cstheme="majorHAnsi" w:hint="cs"/>
+          <w:i/>
+          <w:iCs/>
+          <w:rtl/>
+        </w:rPr>
+        <w:t>]</w:t>
+      </w:r>
+    </w:p>
+    <w:p>
+      <w:pPr>
+        <w:rPr>
+          <w:rFonts w:asciiTheme="majorHAnsi" w:hAnsiTheme="majorHAnsi" w:cstheme="majorHAnsi"/>
+          <w:lang w:val="en-CA"/>
+        </w:rPr>
+      </w:pPr>
     </w:p>
     <w:p>
       <w:pPr>
@@ -919,7 +1560,7 @@
           <w:b/>
           <w:bCs/>
         </w:rPr>
-        <w:t>games</w:t>
+        <w:t>players</w:t>
       </w:r>
       <w:r>
         <w:rPr>
@@ -954,28 +1595,7 @@
           <w:rFonts w:asciiTheme="majorHAnsi" w:hAnsiTheme="majorHAnsi" w:cstheme="majorHAnsi" w:hint="cs"/>
           <w:rtl/>
         </w:rPr>
-        <w:t>:</w:t>
-      </w:r>
-      <w:r>
-        <w:rPr>
-          <w:rFonts w:asciiTheme="majorHAnsi" w:hAnsiTheme="majorHAnsi" w:cstheme="majorHAnsi" w:hint="cs"/>
-          <w:rtl/>
-        </w:rPr>
-        <w:t xml:space="preserve"> הטבלה כוללת מידע על המשחקים בליגה הראשית וכללת פרטים על המשחק עצמו (מזהה, עונה ושבוע), על האצטדיון בו התקיים המשחק וכן פרטים על שתי הקבוצות ששיחקו במשחק (</w:t>
-      </w:r>
-      <w:r>
-        <w:rPr>
-          <w:rFonts w:asciiTheme="majorHAnsi" w:hAnsiTheme="majorHAnsi" w:cstheme="majorHAnsi" w:hint="cs"/>
-          <w:rtl/>
-        </w:rPr>
-        <w:t>מזהה הקבוצה, נקודות במשחק, הסתברות לניצחון</w:t>
-      </w:r>
-      <w:r>
-        <w:rPr>
-          <w:rFonts w:asciiTheme="majorHAnsi" w:hAnsiTheme="majorHAnsi" w:cstheme="majorHAnsi" w:hint="cs"/>
-          <w:rtl/>
-        </w:rPr>
-        <w:t xml:space="preserve">). </w:t>
+        <w:t xml:space="preserve">: הטבלה כוללת מידע על השחקנים המשחקים בליגה הראשית וכוללת פרטים על השחקן עצמו (מזהה, שם, תפקיד, שיוך לקבוצה) וכן סטטיסטיקות אודותיו (וראו בהגדרה המופיעה מטה).  </w:t>
       </w:r>
     </w:p>
     <w:p>
@@ -1009,16 +1629,22 @@
     <w:p>
       <w:pPr>
         <w:bidi w:val="0"/>
-        <w:rPr>
-          <w:rFonts w:asciiTheme="majorHAnsi" w:hAnsiTheme="majorHAnsi" w:cstheme="majorHAnsi"/>
-          <w:lang w:val="en-CA"/>
-        </w:rPr>
-      </w:pPr>
-      <w:r>
-        <w:rPr>
-          <w:rFonts w:asciiTheme="majorHAnsi" w:hAnsiTheme="majorHAnsi" w:cstheme="majorHAnsi"/>
-        </w:rPr>
-        <w:t>games(game_id,season,week,venue_id,home_id,home_points,home_post_win_prob,away_id,away_points,away_post_win_prob)</w:t>
+        <w:ind w:left="720"/>
+        <w:rPr>
+          <w:rFonts w:asciiTheme="majorHAnsi" w:hAnsiTheme="majorHAnsi" w:cstheme="majorHAnsi"/>
+        </w:rPr>
+      </w:pPr>
+      <w:r>
+        <w:rPr>
+          <w:rFonts w:asciiTheme="majorHAnsi" w:hAnsiTheme="majorHAnsi" w:cstheme="majorHAnsi"/>
+        </w:rPr>
+        <w:t>players(</w:t>
+      </w:r>
+      <w:r>
+        <w:rPr>
+          <w:rFonts w:asciiTheme="majorHAnsi" w:hAnsiTheme="majorHAnsi" w:cstheme="majorHAnsi"/>
+        </w:rPr>
+        <w:t>player_id,season,name,position,team,overall,pass,rush,first_down,second_down,third_down,standard_downs,passing_downs)</w:t>
       </w:r>
     </w:p>
     <w:p>
@@ -1078,15 +1704,37 @@
         <w:rPr>
           <w:rFonts w:asciiTheme="majorHAnsi" w:hAnsiTheme="majorHAnsi" w:cstheme="majorHAnsi"/>
         </w:rPr>
-        <w:t>game</w:t>
-      </w:r>
-      <w:r>
-        <w:rPr>
-          <w:rFonts w:asciiTheme="majorHAnsi" w:hAnsiTheme="majorHAnsi" w:cstheme="majorHAnsi"/>
-        </w:rPr>
-        <w:t>_id</w:t>
+        <w:t>player_id</w:t>
       </w:r>
       <w:proofErr w:type="spellEnd"/>
+    </w:p>
+    <w:p>
+      <w:pPr>
+        <w:pStyle w:val="ListParagraph"/>
+        <w:numPr>
+          <w:ilvl w:val="1"/>
+          <w:numId w:val="23"/>
+        </w:numPr>
+        <w:rPr>
+          <w:rFonts w:asciiTheme="majorHAnsi" w:hAnsiTheme="majorHAnsi" w:cstheme="majorHAnsi"/>
+          <w:lang w:val="en-CA"/>
+        </w:rPr>
+      </w:pPr>
+      <w:r>
+        <w:rPr>
+          <w:rFonts w:asciiTheme="majorHAnsi" w:hAnsiTheme="majorHAnsi" w:cstheme="majorHAnsi" w:hint="cs"/>
+          <w:u w:val="single"/>
+          <w:rtl/>
+        </w:rPr>
+        <w:t>אינדקסים</w:t>
+      </w:r>
+      <w:r>
+        <w:rPr>
+          <w:rFonts w:asciiTheme="majorHAnsi" w:hAnsiTheme="majorHAnsi" w:cstheme="majorHAnsi" w:hint="cs"/>
+          <w:rtl/>
+        </w:rPr>
+        <w:t xml:space="preserve">: </w:t>
+      </w:r>
     </w:p>
     <w:p>
       <w:pPr>
@@ -1097,20 +1745,275 @@
         </w:numPr>
         <w:rPr>
           <w:rFonts w:asciiTheme="majorHAnsi" w:hAnsiTheme="majorHAnsi" w:cstheme="majorHAnsi"/>
-        </w:rPr>
-      </w:pPr>
-      <w:r>
-        <w:rPr>
-          <w:rFonts w:asciiTheme="majorHAnsi" w:hAnsiTheme="majorHAnsi" w:cstheme="majorHAnsi"/>
-        </w:rPr>
-        <w:t>foreign key</w:t>
-      </w:r>
-      <w:r>
-        <w:rPr>
-          <w:rFonts w:asciiTheme="majorHAnsi" w:hAnsiTheme="majorHAnsi" w:cstheme="majorHAnsi" w:hint="cs"/>
-          <w:rtl/>
-        </w:rPr>
-        <w:t xml:space="preserve">: </w:t>
+          <w:lang w:val="en-CA"/>
+        </w:rPr>
+      </w:pPr>
+      <w:proofErr w:type="spellStart"/>
+      <w:r>
+        <w:rPr>
+          <w:rFonts w:asciiTheme="majorHAnsi" w:hAnsiTheme="majorHAnsi" w:cstheme="majorHAnsi"/>
+        </w:rPr>
+        <w:t>player</w:t>
+      </w:r>
+      <w:r>
+        <w:rPr>
+          <w:rFonts w:asciiTheme="majorHAnsi" w:hAnsiTheme="majorHAnsi" w:cstheme="majorHAnsi"/>
+        </w:rPr>
+        <w:t>_</w:t>
+      </w:r>
+      <w:r>
+        <w:rPr>
+          <w:rFonts w:asciiTheme="majorHAnsi" w:hAnsiTheme="majorHAnsi" w:cstheme="majorHAnsi"/>
+        </w:rPr>
+        <w:t>id</w:t>
+      </w:r>
+      <w:proofErr w:type="spellEnd"/>
+      <w:r>
+        <w:rPr>
+          <w:rFonts w:asciiTheme="majorHAnsi" w:hAnsiTheme="majorHAnsi" w:cstheme="majorHAnsi" w:hint="cs"/>
+          <w:rtl/>
+        </w:rPr>
+        <w:t xml:space="preserve"> (</w:t>
+      </w:r>
+      <w:r>
+        <w:rPr>
+          <w:rFonts w:asciiTheme="majorHAnsi" w:hAnsiTheme="majorHAnsi" w:cstheme="majorHAnsi"/>
+        </w:rPr>
+        <w:t>primary key</w:t>
+      </w:r>
+      <w:r>
+        <w:rPr>
+          <w:rFonts w:asciiTheme="majorHAnsi" w:hAnsiTheme="majorHAnsi" w:cstheme="majorHAnsi" w:hint="cs"/>
+          <w:rtl/>
+        </w:rPr>
+        <w:t>)</w:t>
+      </w:r>
+    </w:p>
+    <w:p>
+      <w:pPr>
+        <w:pStyle w:val="ListParagraph"/>
+        <w:numPr>
+          <w:ilvl w:val="2"/>
+          <w:numId w:val="23"/>
+        </w:numPr>
+        <w:rPr>
+          <w:rFonts w:asciiTheme="majorHAnsi" w:hAnsiTheme="majorHAnsi" w:cstheme="majorHAnsi"/>
+          <w:lang w:val="en-CA"/>
+        </w:rPr>
+      </w:pPr>
+      <w:r>
+        <w:rPr>
+          <w:rFonts w:asciiTheme="majorHAnsi" w:hAnsiTheme="majorHAnsi" w:cstheme="majorHAnsi"/>
+        </w:rPr>
+        <w:t>team</w:t>
+      </w:r>
+      <w:r>
+        <w:rPr>
+          <w:rFonts w:asciiTheme="majorHAnsi" w:hAnsiTheme="majorHAnsi" w:cstheme="majorHAnsi" w:hint="cs"/>
+          <w:rtl/>
+        </w:rPr>
+        <w:t xml:space="preserve"> </w:t>
+      </w:r>
+      <w:r>
+        <w:rPr>
+          <w:rFonts w:asciiTheme="majorHAnsi" w:hAnsiTheme="majorHAnsi" w:cstheme="majorHAnsi"/>
+          <w:rtl/>
+        </w:rPr>
+        <w:t>–</w:t>
+      </w:r>
+      <w:r>
+        <w:rPr>
+          <w:rFonts w:asciiTheme="majorHAnsi" w:hAnsiTheme="majorHAnsi" w:cstheme="majorHAnsi" w:hint="cs"/>
+          <w:rtl/>
+        </w:rPr>
+        <w:t xml:space="preserve"> </w:t>
+      </w:r>
+      <w:r>
+        <w:rPr>
+          <w:rFonts w:asciiTheme="majorHAnsi" w:hAnsiTheme="majorHAnsi" w:cstheme="majorHAnsi" w:hint="cs"/>
+          <w:rtl/>
+          <w:lang w:val="en-CA"/>
+        </w:rPr>
+        <w:t xml:space="preserve">משמש כשדה החיבור בין טבלה זו לטבלה </w:t>
+      </w:r>
+      <w:r>
+        <w:rPr>
+          <w:rFonts w:asciiTheme="majorHAnsi" w:hAnsiTheme="majorHAnsi" w:cstheme="majorHAnsi"/>
+        </w:rPr>
+        <w:t>teams</w:t>
+      </w:r>
+      <w:r>
+        <w:rPr>
+          <w:rFonts w:asciiTheme="majorHAnsi" w:hAnsiTheme="majorHAnsi" w:cstheme="majorHAnsi" w:hint="cs"/>
+          <w:rtl/>
+        </w:rPr>
+        <w:t xml:space="preserve"> (שכן לא קיים בטבלה </w:t>
+      </w:r>
+      <w:r>
+        <w:rPr>
+          <w:rFonts w:asciiTheme="majorHAnsi" w:hAnsiTheme="majorHAnsi" w:cstheme="majorHAnsi"/>
+        </w:rPr>
+        <w:t>player</w:t>
+      </w:r>
+      <w:r>
+        <w:rPr>
+          <w:rFonts w:asciiTheme="majorHAnsi" w:hAnsiTheme="majorHAnsi" w:cstheme="majorHAnsi" w:hint="cs"/>
+          <w:rtl/>
+        </w:rPr>
+        <w:t xml:space="preserve"> שדה של </w:t>
+      </w:r>
+      <w:proofErr w:type="spellStart"/>
+      <w:r>
+        <w:rPr>
+          <w:rFonts w:asciiTheme="majorHAnsi" w:hAnsiTheme="majorHAnsi" w:cstheme="majorHAnsi"/>
+        </w:rPr>
+        <w:t>team_id</w:t>
+      </w:r>
+      <w:proofErr w:type="spellEnd"/>
+      <w:r>
+        <w:rPr>
+          <w:rFonts w:asciiTheme="majorHAnsi" w:hAnsiTheme="majorHAnsi" w:cstheme="majorHAnsi" w:hint="cs"/>
+          <w:rtl/>
+        </w:rPr>
+        <w:t xml:space="preserve">) </w:t>
+      </w:r>
+      <w:r>
+        <w:rPr>
+          <w:rFonts w:asciiTheme="majorHAnsi" w:hAnsiTheme="majorHAnsi" w:cstheme="majorHAnsi" w:hint="cs"/>
+          <w:i/>
+          <w:iCs/>
+          <w:rtl/>
+        </w:rPr>
+        <w:t>[בשימוש בשאילת</w:t>
+      </w:r>
+      <w:r>
+        <w:rPr>
+          <w:rFonts w:asciiTheme="majorHAnsi" w:hAnsiTheme="majorHAnsi" w:cstheme="majorHAnsi" w:hint="cs"/>
+          <w:i/>
+          <w:iCs/>
+          <w:rtl/>
+        </w:rPr>
+        <w:t>א</w:t>
+      </w:r>
+      <w:r>
+        <w:rPr>
+          <w:rFonts w:asciiTheme="majorHAnsi" w:hAnsiTheme="majorHAnsi" w:cstheme="majorHAnsi" w:hint="cs"/>
+          <w:i/>
+          <w:iCs/>
+          <w:rtl/>
+        </w:rPr>
+        <w:t xml:space="preserve"> 2]</w:t>
+      </w:r>
+    </w:p>
+    <w:p>
+      <w:pPr>
+        <w:pStyle w:val="ListParagraph"/>
+        <w:numPr>
+          <w:ilvl w:val="2"/>
+          <w:numId w:val="23"/>
+        </w:numPr>
+        <w:rPr>
+          <w:rFonts w:asciiTheme="majorHAnsi" w:hAnsiTheme="majorHAnsi" w:cstheme="majorHAnsi"/>
+          <w:lang w:val="en-CA"/>
+        </w:rPr>
+      </w:pPr>
+      <w:r>
+        <w:rPr>
+          <w:rFonts w:asciiTheme="majorHAnsi" w:hAnsiTheme="majorHAnsi" w:cstheme="majorHAnsi"/>
+        </w:rPr>
+        <w:t>Position</w:t>
+      </w:r>
+      <w:r>
+        <w:rPr>
+          <w:rFonts w:asciiTheme="majorHAnsi" w:hAnsiTheme="majorHAnsi" w:cstheme="majorHAnsi" w:hint="cs"/>
+          <w:rtl/>
+        </w:rPr>
+        <w:t xml:space="preserve"> </w:t>
+      </w:r>
+      <w:r>
+        <w:rPr>
+          <w:rFonts w:asciiTheme="majorHAnsi" w:hAnsiTheme="majorHAnsi" w:cstheme="majorHAnsi"/>
+          <w:rtl/>
+        </w:rPr>
+        <w:t>–</w:t>
+      </w:r>
+      <w:r>
+        <w:rPr>
+          <w:rFonts w:asciiTheme="majorHAnsi" w:hAnsiTheme="majorHAnsi" w:cstheme="majorHAnsi" w:hint="cs"/>
+          <w:rtl/>
+        </w:rPr>
+        <w:t xml:space="preserve"> משמש לאופטימיזציה של שאילתא 2 בה אנו מבצעים שליפה על בסיס קלט מהמשתמש ובוחרים שורות לפי שדה זה. </w:t>
+      </w:r>
+      <w:r>
+        <w:rPr>
+          <w:rFonts w:asciiTheme="majorHAnsi" w:hAnsiTheme="majorHAnsi" w:cstheme="majorHAnsi" w:hint="cs"/>
+          <w:i/>
+          <w:iCs/>
+          <w:rtl/>
+        </w:rPr>
+        <w:t>[בשימוש בשאילת</w:t>
+      </w:r>
+      <w:r>
+        <w:rPr>
+          <w:rFonts w:asciiTheme="majorHAnsi" w:hAnsiTheme="majorHAnsi" w:cstheme="majorHAnsi" w:hint="cs"/>
+          <w:i/>
+          <w:iCs/>
+          <w:rtl/>
+        </w:rPr>
+        <w:t>א 2</w:t>
+      </w:r>
+      <w:r>
+        <w:rPr>
+          <w:rFonts w:asciiTheme="majorHAnsi" w:hAnsiTheme="majorHAnsi" w:cstheme="majorHAnsi" w:hint="cs"/>
+          <w:i/>
+          <w:iCs/>
+          <w:rtl/>
+        </w:rPr>
+        <w:t>]</w:t>
+      </w:r>
+    </w:p>
+    <w:p>
+      <w:pPr>
+        <w:rPr>
+          <w:rFonts w:asciiTheme="majorHAnsi" w:hAnsiTheme="majorHAnsi" w:cstheme="majorHAnsi"/>
+          <w:lang w:val="en-CA"/>
+        </w:rPr>
+      </w:pPr>
+    </w:p>
+    <w:p>
+      <w:pPr>
+        <w:pStyle w:val="ListParagraph"/>
+        <w:numPr>
+          <w:ilvl w:val="0"/>
+          <w:numId w:val="23"/>
+        </w:numPr>
+        <w:rPr>
+          <w:rFonts w:asciiTheme="majorHAnsi" w:hAnsiTheme="majorHAnsi" w:cstheme="majorHAnsi"/>
+          <w:lang w:val="en-CA"/>
+        </w:rPr>
+      </w:pPr>
+      <w:r>
+        <w:rPr>
+          <w:rFonts w:asciiTheme="majorHAnsi" w:hAnsiTheme="majorHAnsi" w:cstheme="majorHAnsi"/>
+          <w:b/>
+          <w:bCs/>
+        </w:rPr>
+        <w:t>v</w:t>
+      </w:r>
+      <w:r>
+        <w:rPr>
+          <w:rFonts w:asciiTheme="majorHAnsi" w:hAnsiTheme="majorHAnsi" w:cstheme="majorHAnsi"/>
+          <w:b/>
+          <w:bCs/>
+        </w:rPr>
+        <w:t>enues</w:t>
+      </w:r>
+      <w:r>
+        <w:rPr>
+          <w:rFonts w:asciiTheme="majorHAnsi" w:hAnsiTheme="majorHAnsi" w:cstheme="majorHAnsi" w:hint="cs"/>
+          <w:rtl/>
+        </w:rPr>
+        <w:t>:</w:t>
       </w:r>
     </w:p>
     <w:p>
@@ -1131,6 +2034,142 @@
           <w:u w:val="single"/>
           <w:rtl/>
         </w:rPr>
+        <w:t>הסבר כללי</w:t>
+      </w:r>
+      <w:r>
+        <w:rPr>
+          <w:rFonts w:asciiTheme="majorHAnsi" w:hAnsiTheme="majorHAnsi" w:cstheme="majorHAnsi" w:hint="cs"/>
+          <w:rtl/>
+        </w:rPr>
+        <w:t xml:space="preserve">: הטבלה כוללת מידע על האצטדיונים של קבוצות וכוללת מידע על שם המקום, הקיבולת שלו ומיקומו. </w:t>
+      </w:r>
+    </w:p>
+    <w:p>
+      <w:pPr>
+        <w:pStyle w:val="ListParagraph"/>
+        <w:numPr>
+          <w:ilvl w:val="1"/>
+          <w:numId w:val="23"/>
+        </w:numPr>
+        <w:rPr>
+          <w:rFonts w:asciiTheme="majorHAnsi" w:hAnsiTheme="majorHAnsi" w:cstheme="majorHAnsi"/>
+          <w:lang w:val="en-CA"/>
+        </w:rPr>
+      </w:pPr>
+      <w:r>
+        <w:rPr>
+          <w:rFonts w:asciiTheme="majorHAnsi" w:hAnsiTheme="majorHAnsi" w:cstheme="majorHAnsi" w:hint="cs"/>
+          <w:u w:val="single"/>
+          <w:rtl/>
+        </w:rPr>
+        <w:t>הגדרה</w:t>
+      </w:r>
+      <w:r>
+        <w:rPr>
+          <w:rFonts w:asciiTheme="majorHAnsi" w:hAnsiTheme="majorHAnsi" w:cstheme="majorHAnsi" w:hint="cs"/>
+          <w:rtl/>
+        </w:rPr>
+        <w:t xml:space="preserve">: </w:t>
+      </w:r>
+      <w:r>
+        <w:rPr>
+          <w:rFonts w:asciiTheme="majorHAnsi" w:hAnsiTheme="majorHAnsi" w:cstheme="majorHAnsi"/>
+        </w:rPr>
+        <w:t>venues(</w:t>
+      </w:r>
+      <w:proofErr w:type="spellStart"/>
+      <w:r>
+        <w:rPr>
+          <w:rFonts w:asciiTheme="majorHAnsi" w:hAnsiTheme="majorHAnsi" w:cstheme="majorHAnsi"/>
+        </w:rPr>
+        <w:t>venue_id</w:t>
+      </w:r>
+      <w:proofErr w:type="spellEnd"/>
+      <w:r>
+        <w:rPr>
+          <w:rFonts w:asciiTheme="majorHAnsi" w:hAnsiTheme="majorHAnsi" w:cstheme="majorHAnsi"/>
+        </w:rPr>
+        <w:t>, name, capacity, city, state)</w:t>
+      </w:r>
+    </w:p>
+    <w:p>
+      <w:pPr>
+        <w:pStyle w:val="ListParagraph"/>
+        <w:numPr>
+          <w:ilvl w:val="1"/>
+          <w:numId w:val="23"/>
+        </w:numPr>
+        <w:rPr>
+          <w:rFonts w:asciiTheme="majorHAnsi" w:hAnsiTheme="majorHAnsi" w:cstheme="majorHAnsi"/>
+        </w:rPr>
+      </w:pPr>
+      <w:r>
+        <w:rPr>
+          <w:rFonts w:asciiTheme="majorHAnsi" w:hAnsiTheme="majorHAnsi" w:cstheme="majorHAnsi" w:hint="cs"/>
+          <w:u w:val="single"/>
+          <w:rtl/>
+        </w:rPr>
+        <w:t>מפתחות</w:t>
+      </w:r>
+      <w:r>
+        <w:rPr>
+          <w:rFonts w:asciiTheme="majorHAnsi" w:hAnsiTheme="majorHAnsi" w:cstheme="majorHAnsi" w:hint="cs"/>
+          <w:rtl/>
+        </w:rPr>
+        <w:t xml:space="preserve">: </w:t>
+      </w:r>
+    </w:p>
+    <w:p>
+      <w:pPr>
+        <w:pStyle w:val="ListParagraph"/>
+        <w:numPr>
+          <w:ilvl w:val="2"/>
+          <w:numId w:val="23"/>
+        </w:numPr>
+        <w:rPr>
+          <w:rFonts w:asciiTheme="majorHAnsi" w:hAnsiTheme="majorHAnsi" w:cstheme="majorHAnsi"/>
+        </w:rPr>
+      </w:pPr>
+      <w:r>
+        <w:rPr>
+          <w:rFonts w:asciiTheme="majorHAnsi" w:hAnsiTheme="majorHAnsi" w:cstheme="majorHAnsi"/>
+        </w:rPr>
+        <w:t>primary key</w:t>
+      </w:r>
+      <w:r>
+        <w:rPr>
+          <w:rFonts w:asciiTheme="majorHAnsi" w:hAnsiTheme="majorHAnsi" w:cstheme="majorHAnsi" w:hint="cs"/>
+          <w:rtl/>
+        </w:rPr>
+        <w:t xml:space="preserve">: </w:t>
+      </w:r>
+      <w:proofErr w:type="spellStart"/>
+      <w:r>
+        <w:rPr>
+          <w:rFonts w:asciiTheme="majorHAnsi" w:hAnsiTheme="majorHAnsi" w:cstheme="majorHAnsi"/>
+        </w:rPr>
+        <w:t>venue_id</w:t>
+      </w:r>
+      <w:proofErr w:type="spellEnd"/>
+    </w:p>
+    <w:p>
+      <w:pPr>
+        <w:pStyle w:val="ListParagraph"/>
+        <w:numPr>
+          <w:ilvl w:val="1"/>
+          <w:numId w:val="23"/>
+        </w:numPr>
+        <w:rPr>
+          <w:rFonts w:asciiTheme="majorHAnsi" w:hAnsiTheme="majorHAnsi" w:cstheme="majorHAnsi"/>
+          <w:lang w:val="en-CA"/>
+        </w:rPr>
+      </w:pPr>
+      <w:r>
+        <w:rPr>
+          <w:rFonts w:asciiTheme="majorHAnsi" w:hAnsiTheme="majorHAnsi" w:cstheme="majorHAnsi" w:hint="cs"/>
+          <w:u w:val="single"/>
+          <w:rtl/>
+        </w:rPr>
         <w:t>אינדקסים</w:t>
       </w:r>
       <w:r>
@@ -1140,6 +2179,189 @@
         </w:rPr>
         <w:t xml:space="preserve">: </w:t>
       </w:r>
+    </w:p>
+    <w:p>
+      <w:pPr>
+        <w:pStyle w:val="ListParagraph"/>
+        <w:numPr>
+          <w:ilvl w:val="2"/>
+          <w:numId w:val="23"/>
+        </w:numPr>
+        <w:rPr>
+          <w:rFonts w:asciiTheme="majorHAnsi" w:hAnsiTheme="majorHAnsi" w:cstheme="majorHAnsi"/>
+          <w:lang w:val="en-CA"/>
+        </w:rPr>
+      </w:pPr>
+      <w:proofErr w:type="spellStart"/>
+      <w:r>
+        <w:rPr>
+          <w:rFonts w:asciiTheme="majorHAnsi" w:hAnsiTheme="majorHAnsi" w:cstheme="majorHAnsi"/>
+        </w:rPr>
+        <w:t>v</w:t>
+      </w:r>
+      <w:r>
+        <w:rPr>
+          <w:rFonts w:asciiTheme="majorHAnsi" w:hAnsiTheme="majorHAnsi" w:cstheme="majorHAnsi"/>
+        </w:rPr>
+        <w:t>enue_id</w:t>
+      </w:r>
+      <w:proofErr w:type="spellEnd"/>
+      <w:r>
+        <w:rPr>
+          <w:rFonts w:asciiTheme="majorHAnsi" w:hAnsiTheme="majorHAnsi" w:cstheme="majorHAnsi" w:hint="cs"/>
+          <w:rtl/>
+        </w:rPr>
+        <w:t xml:space="preserve"> (</w:t>
+      </w:r>
+      <w:r>
+        <w:rPr>
+          <w:rFonts w:asciiTheme="majorHAnsi" w:hAnsiTheme="majorHAnsi" w:cstheme="majorHAnsi"/>
+        </w:rPr>
+        <w:t>primary key</w:t>
+      </w:r>
+      <w:r>
+        <w:rPr>
+          <w:rFonts w:asciiTheme="majorHAnsi" w:hAnsiTheme="majorHAnsi" w:cstheme="majorHAnsi" w:hint="cs"/>
+          <w:rtl/>
+        </w:rPr>
+        <w:t>)</w:t>
+      </w:r>
+      <w:r>
+        <w:rPr>
+          <w:rFonts w:asciiTheme="majorHAnsi" w:hAnsiTheme="majorHAnsi" w:cstheme="majorHAnsi" w:hint="cs"/>
+          <w:rtl/>
+        </w:rPr>
+        <w:t xml:space="preserve"> </w:t>
+      </w:r>
+      <w:r>
+        <w:rPr>
+          <w:rFonts w:asciiTheme="majorHAnsi" w:hAnsiTheme="majorHAnsi" w:cstheme="majorHAnsi" w:hint="cs"/>
+          <w:i/>
+          <w:iCs/>
+          <w:rtl/>
+        </w:rPr>
+        <w:t xml:space="preserve">[בשימוש בשאילתות </w:t>
+      </w:r>
+      <w:r>
+        <w:rPr>
+          <w:rFonts w:asciiTheme="majorHAnsi" w:hAnsiTheme="majorHAnsi" w:cstheme="majorHAnsi" w:hint="cs"/>
+          <w:i/>
+          <w:iCs/>
+          <w:rtl/>
+        </w:rPr>
+        <w:t>1</w:t>
+      </w:r>
+      <w:r>
+        <w:rPr>
+          <w:rFonts w:asciiTheme="majorHAnsi" w:hAnsiTheme="majorHAnsi" w:cstheme="majorHAnsi" w:hint="cs"/>
+          <w:i/>
+          <w:iCs/>
+          <w:rtl/>
+        </w:rPr>
+        <w:t xml:space="preserve"> ו-6</w:t>
+      </w:r>
+      <w:r>
+        <w:rPr>
+          <w:rFonts w:asciiTheme="majorHAnsi" w:hAnsiTheme="majorHAnsi" w:cstheme="majorHAnsi" w:hint="cs"/>
+          <w:i/>
+          <w:iCs/>
+          <w:rtl/>
+        </w:rPr>
+        <w:t>]</w:t>
+      </w:r>
+    </w:p>
+    <w:p>
+      <w:pPr>
+        <w:pStyle w:val="ListParagraph"/>
+        <w:numPr>
+          <w:ilvl w:val="2"/>
+          <w:numId w:val="23"/>
+        </w:numPr>
+        <w:rPr>
+          <w:rFonts w:asciiTheme="majorHAnsi" w:hAnsiTheme="majorHAnsi" w:cstheme="majorHAnsi"/>
+          <w:lang w:val="en-CA"/>
+        </w:rPr>
+      </w:pPr>
+      <w:r>
+        <w:rPr>
+          <w:rFonts w:asciiTheme="majorHAnsi" w:hAnsiTheme="majorHAnsi" w:cstheme="majorHAnsi"/>
+        </w:rPr>
+        <w:t>State</w:t>
+      </w:r>
+      <w:r>
+        <w:rPr>
+          <w:rFonts w:asciiTheme="majorHAnsi" w:hAnsiTheme="majorHAnsi" w:cstheme="majorHAnsi" w:hint="cs"/>
+          <w:rtl/>
+        </w:rPr>
+        <w:t xml:space="preserve"> </w:t>
+      </w:r>
+      <w:r>
+        <w:rPr>
+          <w:rFonts w:asciiTheme="majorHAnsi" w:hAnsiTheme="majorHAnsi" w:cstheme="majorHAnsi"/>
+          <w:rtl/>
+        </w:rPr>
+        <w:t>–</w:t>
+      </w:r>
+      <w:r>
+        <w:rPr>
+          <w:rFonts w:asciiTheme="majorHAnsi" w:hAnsiTheme="majorHAnsi" w:cstheme="majorHAnsi" w:hint="cs"/>
+          <w:rtl/>
+        </w:rPr>
+        <w:t xml:space="preserve"> משמש לאופטימיזציה של שאילתא 4 בה אנו מבצעים אגרגציה לפי שדה זה. </w:t>
+      </w:r>
+      <w:r>
+        <w:rPr>
+          <w:rFonts w:asciiTheme="majorHAnsi" w:hAnsiTheme="majorHAnsi" w:cstheme="majorHAnsi" w:hint="cs"/>
+          <w:i/>
+          <w:iCs/>
+          <w:rtl/>
+        </w:rPr>
+        <w:t>[בשימוש בשאילת</w:t>
+      </w:r>
+      <w:r>
+        <w:rPr>
+          <w:rFonts w:asciiTheme="majorHAnsi" w:hAnsiTheme="majorHAnsi" w:cstheme="majorHAnsi" w:hint="cs"/>
+          <w:i/>
+          <w:iCs/>
+          <w:rtl/>
+        </w:rPr>
+        <w:t>א</w:t>
+      </w:r>
+      <w:r>
+        <w:rPr>
+          <w:rFonts w:asciiTheme="majorHAnsi" w:hAnsiTheme="majorHAnsi" w:cstheme="majorHAnsi" w:hint="cs"/>
+          <w:i/>
+          <w:iCs/>
+          <w:rtl/>
+        </w:rPr>
+        <w:t xml:space="preserve"> </w:t>
+      </w:r>
+      <w:r>
+        <w:rPr>
+          <w:rFonts w:asciiTheme="majorHAnsi" w:hAnsiTheme="majorHAnsi" w:cstheme="majorHAnsi" w:hint="cs"/>
+          <w:i/>
+          <w:iCs/>
+          <w:rtl/>
+        </w:rPr>
+        <w:t>4</w:t>
+      </w:r>
+      <w:r>
+        <w:rPr>
+          <w:rFonts w:asciiTheme="majorHAnsi" w:hAnsiTheme="majorHAnsi" w:cstheme="majorHAnsi" w:hint="cs"/>
+          <w:i/>
+          <w:iCs/>
+          <w:rtl/>
+        </w:rPr>
+        <w:t>]</w:t>
+      </w:r>
+    </w:p>
+    <w:p>
+      <w:pPr>
+        <w:rPr>
+          <w:rFonts w:asciiTheme="majorHAnsi" w:hAnsiTheme="majorHAnsi" w:cstheme="majorHAnsi"/>
+          <w:lang w:val="en-IL"/>
+        </w:rPr>
+      </w:pPr>
     </w:p>
     <w:p>
       <w:pPr>
@@ -1159,7 +2381,7 @@
           <w:b/>
           <w:bCs/>
         </w:rPr>
-        <w:t>Venues</w:t>
+        <w:t>stats</w:t>
       </w:r>
       <w:r>
         <w:rPr>
@@ -1167,6 +2389,55 @@
           <w:rtl/>
         </w:rPr>
         <w:t>:</w:t>
+      </w:r>
+      <w:r>
+        <w:rPr>
+          <w:rFonts w:asciiTheme="majorHAnsi" w:hAnsiTheme="majorHAnsi" w:cstheme="majorHAnsi" w:hint="cs"/>
+          <w:rtl/>
+        </w:rPr>
+        <w:t xml:space="preserve"> </w:t>
+      </w:r>
+      <w:r>
+        <w:rPr>
+          <w:rFonts w:asciiTheme="majorHAnsi" w:hAnsiTheme="majorHAnsi" w:cstheme="majorHAnsi" w:hint="cs"/>
+          <w:highlight w:val="yellow"/>
+          <w:rtl/>
+        </w:rPr>
+        <w:t xml:space="preserve">// </w:t>
+      </w:r>
+      <w:r>
+        <w:rPr>
+          <w:rFonts w:asciiTheme="majorHAnsi" w:hAnsiTheme="majorHAnsi" w:cstheme="majorHAnsi" w:hint="cs"/>
+          <w:b/>
+          <w:bCs/>
+          <w:highlight w:val="yellow"/>
+          <w:rtl/>
+        </w:rPr>
+        <w:t>לירון</w:t>
+      </w:r>
+      <w:r>
+        <w:rPr>
+          <w:rFonts w:asciiTheme="majorHAnsi" w:hAnsiTheme="majorHAnsi" w:cstheme="majorHAnsi" w:hint="cs"/>
+          <w:highlight w:val="yellow"/>
+          <w:rtl/>
+        </w:rPr>
+        <w:t xml:space="preserve"> </w:t>
+      </w:r>
+      <w:r>
+        <w:rPr>
+          <w:rFonts w:asciiTheme="majorHAnsi" w:hAnsiTheme="majorHAnsi" w:cstheme="majorHAnsi"/>
+          <w:highlight w:val="yellow"/>
+          <w:rtl/>
+        </w:rPr>
+        <w:t>–</w:t>
+      </w:r>
+      <w:r>
+        <w:rPr>
+          <w:rFonts w:asciiTheme="majorHAnsi" w:hAnsiTheme="majorHAnsi" w:cstheme="majorHAnsi" w:hint="cs"/>
+          <w:highlight w:val="yellow"/>
+          <w:rtl/>
+        </w:rPr>
+        <w:t xml:space="preserve"> יודעת להרחיב?</w:t>
       </w:r>
     </w:p>
     <w:p>
@@ -1194,7 +2465,7 @@
           <w:rFonts w:asciiTheme="majorHAnsi" w:hAnsiTheme="majorHAnsi" w:cstheme="majorHAnsi" w:hint="cs"/>
           <w:rtl/>
         </w:rPr>
-        <w:t>:</w:t>
+        <w:t xml:space="preserve">: הטבלה כוללת סטטיסטיקות הנוגעות לקבוצות השונות בליגה הראשית.  </w:t>
       </w:r>
     </w:p>
     <w:p>
@@ -1227,6 +2498,35 @@
     </w:p>
     <w:p>
       <w:pPr>
+        <w:bidi w:val="0"/>
+        <w:ind w:left="720"/>
+        <w:rPr>
+          <w:rFonts w:asciiTheme="majorHAnsi" w:hAnsiTheme="majorHAnsi" w:cstheme="majorHAnsi"/>
+        </w:rPr>
+      </w:pPr>
+      <w:r>
+        <w:rPr>
+          <w:rFonts w:asciiTheme="majorHAnsi" w:hAnsiTheme="majorHAnsi" w:cstheme="majorHAnsi"/>
+        </w:rPr>
+        <w:t>stats(</w:t>
+      </w:r>
+      <w:proofErr w:type="spellStart"/>
+      <w:r>
+        <w:rPr>
+          <w:rFonts w:asciiTheme="majorHAnsi" w:hAnsiTheme="majorHAnsi" w:cstheme="majorHAnsi"/>
+        </w:rPr>
+        <w:t>team,season,conference,stat_name,stat_value</w:t>
+      </w:r>
+      <w:proofErr w:type="spellEnd"/>
+      <w:r>
+        <w:rPr>
+          <w:rFonts w:asciiTheme="majorHAnsi" w:hAnsiTheme="majorHAnsi" w:cstheme="majorHAnsi"/>
+        </w:rPr>
+        <w:t>)</w:t>
+      </w:r>
+    </w:p>
+    <w:p>
+      <w:pPr>
         <w:pStyle w:val="ListParagraph"/>
         <w:numPr>
           <w:ilvl w:val="1"/>
@@ -1257,17 +2557,64 @@
       <w:pPr>
         <w:pStyle w:val="ListParagraph"/>
         <w:numPr>
+          <w:ilvl w:val="2"/>
+          <w:numId w:val="23"/>
+        </w:numPr>
+        <w:rPr>
+          <w:rFonts w:asciiTheme="majorHAnsi" w:hAnsiTheme="majorHAnsi" w:cstheme="majorHAnsi"/>
+        </w:rPr>
+      </w:pPr>
+      <w:r>
+        <w:rPr>
+          <w:rFonts w:asciiTheme="majorHAnsi" w:hAnsiTheme="majorHAnsi" w:cstheme="majorHAnsi"/>
+        </w:rPr>
+        <w:t>primary key</w:t>
+      </w:r>
+      <w:r>
+        <w:rPr>
+          <w:rFonts w:asciiTheme="majorHAnsi" w:hAnsiTheme="majorHAnsi" w:cstheme="majorHAnsi" w:hint="cs"/>
+          <w:rtl/>
+        </w:rPr>
+        <w:t xml:space="preserve">: </w:t>
+      </w:r>
+      <w:r>
+        <w:rPr>
+          <w:rFonts w:asciiTheme="majorHAnsi" w:hAnsiTheme="majorHAnsi" w:cstheme="majorHAnsi"/>
+        </w:rPr>
+        <w:t>(</w:t>
+      </w:r>
+      <w:proofErr w:type="spellStart"/>
+      <w:r>
+        <w:rPr>
+          <w:rFonts w:asciiTheme="majorHAnsi" w:hAnsiTheme="majorHAnsi" w:cstheme="majorHAnsi"/>
+        </w:rPr>
+        <w:t>team,stat_name</w:t>
+      </w:r>
+      <w:proofErr w:type="spellEnd"/>
+      <w:r>
+        <w:rPr>
+          <w:rFonts w:asciiTheme="majorHAnsi" w:hAnsiTheme="majorHAnsi" w:cstheme="majorHAnsi"/>
+        </w:rPr>
+        <w:t>)</w:t>
+      </w:r>
+    </w:p>
+    <w:p>
+      <w:pPr>
+        <w:pStyle w:val="ListParagraph"/>
+        <w:numPr>
           <w:ilvl w:val="1"/>
           <w:numId w:val="23"/>
         </w:numPr>
         <w:rPr>
           <w:rFonts w:asciiTheme="majorHAnsi" w:hAnsiTheme="majorHAnsi" w:cstheme="majorHAnsi"/>
-          <w:lang w:val="en-CA"/>
-        </w:rPr>
-      </w:pPr>
-      <w:r>
-        <w:rPr>
-          <w:rFonts w:asciiTheme="majorHAnsi" w:hAnsiTheme="majorHAnsi" w:cstheme="majorHAnsi" w:hint="cs"/>
+          <w:highlight w:val="yellow"/>
+          <w:lang w:val="en-CA"/>
+        </w:rPr>
+      </w:pPr>
+      <w:r>
+        <w:rPr>
+          <w:rFonts w:asciiTheme="majorHAnsi" w:hAnsiTheme="majorHAnsi" w:cstheme="majorHAnsi" w:hint="cs"/>
+          <w:highlight w:val="yellow"/>
           <w:u w:val="single"/>
           <w:rtl/>
         </w:rPr>
@@ -1276,10 +2623,167 @@
       <w:r>
         <w:rPr>
           <w:rFonts w:asciiTheme="majorHAnsi" w:hAnsiTheme="majorHAnsi" w:cstheme="majorHAnsi" w:hint="cs"/>
+          <w:highlight w:val="yellow"/>
           <w:rtl/>
         </w:rPr>
         <w:t xml:space="preserve">: </w:t>
       </w:r>
+      <w:r>
+        <w:rPr>
+          <w:rFonts w:asciiTheme="majorHAnsi" w:hAnsiTheme="majorHAnsi" w:cstheme="majorHAnsi" w:hint="cs"/>
+          <w:highlight w:val="yellow"/>
+          <w:rtl/>
+        </w:rPr>
+        <w:t>להוסיף הסברים</w:t>
+      </w:r>
+    </w:p>
+    <w:p>
+      <w:pPr>
+        <w:pStyle w:val="ListParagraph"/>
+        <w:numPr>
+          <w:ilvl w:val="2"/>
+          <w:numId w:val="23"/>
+        </w:numPr>
+        <w:rPr>
+          <w:rFonts w:asciiTheme="majorHAnsi" w:hAnsiTheme="majorHAnsi" w:cstheme="majorHAnsi"/>
+          <w:lang w:val="en-CA"/>
+        </w:rPr>
+      </w:pPr>
+      <w:proofErr w:type="spellStart"/>
+      <w:r>
+        <w:rPr>
+          <w:rFonts w:asciiTheme="majorHAnsi" w:hAnsiTheme="majorHAnsi" w:cstheme="majorHAnsi"/>
+        </w:rPr>
+        <w:t>team,stat_name</w:t>
+      </w:r>
+      <w:proofErr w:type="spellEnd"/>
+      <w:r>
+        <w:rPr>
+          <w:rFonts w:asciiTheme="majorHAnsi" w:hAnsiTheme="majorHAnsi" w:cstheme="majorHAnsi" w:hint="cs"/>
+          <w:rtl/>
+        </w:rPr>
+        <w:t xml:space="preserve"> (</w:t>
+      </w:r>
+      <w:r>
+        <w:rPr>
+          <w:rFonts w:asciiTheme="majorHAnsi" w:hAnsiTheme="majorHAnsi" w:cstheme="majorHAnsi"/>
+        </w:rPr>
+        <w:t>primary key</w:t>
+      </w:r>
+      <w:r>
+        <w:rPr>
+          <w:rFonts w:asciiTheme="majorHAnsi" w:hAnsiTheme="majorHAnsi" w:cstheme="majorHAnsi" w:hint="cs"/>
+          <w:rtl/>
+        </w:rPr>
+        <w:t>)</w:t>
+      </w:r>
+    </w:p>
+    <w:p>
+      <w:pPr>
+        <w:pStyle w:val="ListParagraph"/>
+        <w:numPr>
+          <w:ilvl w:val="2"/>
+          <w:numId w:val="23"/>
+        </w:numPr>
+        <w:rPr>
+          <w:rFonts w:asciiTheme="majorHAnsi" w:hAnsiTheme="majorHAnsi" w:cstheme="majorHAnsi"/>
+          <w:lang w:val="en-CA"/>
+        </w:rPr>
+      </w:pPr>
+      <w:proofErr w:type="spellStart"/>
+      <w:r>
+        <w:rPr>
+          <w:rFonts w:asciiTheme="majorHAnsi" w:hAnsiTheme="majorHAnsi" w:cstheme="majorHAnsi"/>
+        </w:rPr>
+        <w:t>stat_</w:t>
+      </w:r>
+      <w:r>
+        <w:rPr>
+          <w:rFonts w:asciiTheme="majorHAnsi" w:hAnsiTheme="majorHAnsi" w:cstheme="majorHAnsi"/>
+        </w:rPr>
+        <w:t>name</w:t>
+      </w:r>
+      <w:proofErr w:type="spellEnd"/>
+      <w:r>
+        <w:rPr>
+          <w:rFonts w:asciiTheme="majorHAnsi" w:hAnsiTheme="majorHAnsi" w:cstheme="majorHAnsi" w:hint="cs"/>
+          <w:rtl/>
+        </w:rPr>
+        <w:t xml:space="preserve"> </w:t>
+      </w:r>
+      <w:r>
+        <w:rPr>
+          <w:rFonts w:asciiTheme="majorHAnsi" w:hAnsiTheme="majorHAnsi" w:cstheme="majorHAnsi" w:hint="cs"/>
+          <w:i/>
+          <w:iCs/>
+          <w:rtl/>
+        </w:rPr>
+        <w:t>[בשימוש בשאילת</w:t>
+      </w:r>
+      <w:r>
+        <w:rPr>
+          <w:rFonts w:asciiTheme="majorHAnsi" w:hAnsiTheme="majorHAnsi" w:cstheme="majorHAnsi" w:hint="cs"/>
+          <w:i/>
+          <w:iCs/>
+          <w:rtl/>
+        </w:rPr>
+        <w:t>א 3</w:t>
+      </w:r>
+      <w:r>
+        <w:rPr>
+          <w:rFonts w:asciiTheme="majorHAnsi" w:hAnsiTheme="majorHAnsi" w:cstheme="majorHAnsi" w:hint="cs"/>
+          <w:i/>
+          <w:iCs/>
+          <w:rtl/>
+        </w:rPr>
+        <w:t>]</w:t>
+      </w:r>
+    </w:p>
+    <w:p>
+      <w:pPr>
+        <w:pStyle w:val="ListParagraph"/>
+        <w:numPr>
+          <w:ilvl w:val="2"/>
+          <w:numId w:val="23"/>
+        </w:numPr>
+        <w:rPr>
+          <w:rFonts w:asciiTheme="majorHAnsi" w:hAnsiTheme="majorHAnsi" w:cstheme="majorHAnsi"/>
+          <w:lang w:val="en-CA"/>
+        </w:rPr>
+      </w:pPr>
+      <w:r>
+        <w:rPr>
+          <w:rFonts w:asciiTheme="majorHAnsi" w:hAnsiTheme="majorHAnsi" w:cstheme="majorHAnsi"/>
+        </w:rPr>
+        <w:lastRenderedPageBreak/>
+        <w:t>team</w:t>
+      </w:r>
+      <w:r>
+        <w:rPr>
+          <w:rFonts w:asciiTheme="majorHAnsi" w:hAnsiTheme="majorHAnsi" w:cstheme="majorHAnsi" w:hint="cs"/>
+          <w:rtl/>
+        </w:rPr>
+        <w:t xml:space="preserve"> </w:t>
+      </w:r>
+      <w:r>
+        <w:rPr>
+          <w:rFonts w:asciiTheme="majorHAnsi" w:hAnsiTheme="majorHAnsi" w:cstheme="majorHAnsi" w:hint="cs"/>
+          <w:i/>
+          <w:iCs/>
+          <w:rtl/>
+        </w:rPr>
+        <w:t>[בשימוש בשאילתא 3]</w:t>
+      </w:r>
+    </w:p>
+    <w:p>
+      <w:pPr>
+        <w:rPr>
+          <w:rFonts w:asciiTheme="majorHAnsi" w:hAnsiTheme="majorHAnsi" w:cstheme="majorHAnsi"/>
+          <w:b/>
+          <w:bCs/>
+          <w:lang w:val="en-CA"/>
+        </w:rPr>
+      </w:pPr>
     </w:p>
     <w:p>
       <w:pPr>
@@ -1290,20 +2794,26 @@
         </w:numPr>
         <w:rPr>
           <w:rFonts w:asciiTheme="majorHAnsi" w:hAnsiTheme="majorHAnsi" w:cstheme="majorHAnsi"/>
-          <w:lang w:val="en-CA"/>
-        </w:rPr>
-      </w:pPr>
-      <w:r>
-        <w:rPr>
-          <w:rFonts w:asciiTheme="majorHAnsi" w:hAnsiTheme="majorHAnsi" w:cstheme="majorHAnsi"/>
           <w:b/>
           <w:bCs/>
-        </w:rPr>
-        <w:t>Venues</w:t>
-      </w:r>
-      <w:r>
-        <w:rPr>
-          <w:rFonts w:asciiTheme="majorHAnsi" w:hAnsiTheme="majorHAnsi" w:cstheme="majorHAnsi" w:hint="cs"/>
+          <w:lang w:val="en-CA"/>
+        </w:rPr>
+      </w:pPr>
+      <w:proofErr w:type="spellStart"/>
+      <w:r>
+        <w:rPr>
+          <w:rFonts w:asciiTheme="majorHAnsi" w:hAnsiTheme="majorHAnsi" w:cstheme="majorHAnsi"/>
+          <w:b/>
+          <w:bCs/>
+        </w:rPr>
+        <w:t>draft_positions</w:t>
+      </w:r>
+      <w:proofErr w:type="spellEnd"/>
+      <w:r>
+        <w:rPr>
+          <w:rFonts w:asciiTheme="majorHAnsi" w:hAnsiTheme="majorHAnsi" w:cstheme="majorHAnsi" w:hint="cs"/>
+          <w:b/>
+          <w:bCs/>
           <w:rtl/>
         </w:rPr>
         <w:t>:</w:t>
@@ -1334,7 +2844,23 @@
           <w:rFonts w:asciiTheme="majorHAnsi" w:hAnsiTheme="majorHAnsi" w:cstheme="majorHAnsi" w:hint="cs"/>
           <w:rtl/>
         </w:rPr>
-        <w:t>:</w:t>
+        <w:t>: הטבלה כוללת הצמדה בין תפקיד במשחק לבין שמו המקוצר</w:t>
+      </w:r>
+      <w:r>
+        <w:rPr>
+          <w:rFonts w:asciiTheme="majorHAnsi" w:hAnsiTheme="majorHAnsi" w:cstheme="majorHAnsi" w:hint="cs"/>
+          <w:rtl/>
+          <w:lang w:val="en-CA"/>
+        </w:rPr>
+        <w:t>.</w:t>
+      </w:r>
+      <w:r>
+        <w:rPr>
+          <w:rFonts w:asciiTheme="majorHAnsi" w:hAnsiTheme="majorHAnsi" w:cstheme="majorHAnsi" w:hint="cs"/>
+          <w:rtl/>
+          <w:lang w:val="en-CA"/>
+        </w:rPr>
+        <w:t xml:space="preserve"> </w:t>
       </w:r>
     </w:p>
     <w:p>
@@ -1364,6 +2890,34 @@
         </w:rPr>
         <w:t xml:space="preserve">: </w:t>
       </w:r>
+      <w:proofErr w:type="spellStart"/>
+      <w:r>
+        <w:rPr>
+          <w:rFonts w:asciiTheme="majorHAnsi" w:hAnsiTheme="majorHAnsi" w:cstheme="majorHAnsi"/>
+        </w:rPr>
+        <w:t>draft_positions</w:t>
+      </w:r>
+      <w:proofErr w:type="spellEnd"/>
+      <w:r>
+        <w:rPr>
+          <w:rFonts w:asciiTheme="majorHAnsi" w:hAnsiTheme="majorHAnsi" w:cstheme="majorHAnsi"/>
+        </w:rPr>
+        <w:t xml:space="preserve"> (</w:t>
+      </w:r>
+      <w:proofErr w:type="spellStart"/>
+      <w:r>
+        <w:rPr>
+          <w:rFonts w:asciiTheme="majorHAnsi" w:hAnsiTheme="majorHAnsi" w:cstheme="majorHAnsi"/>
+        </w:rPr>
+        <w:t>position_name,abbreviation</w:t>
+      </w:r>
+      <w:proofErr w:type="spellEnd"/>
+      <w:r>
+        <w:rPr>
+          <w:rFonts w:asciiTheme="majorHAnsi" w:hAnsiTheme="majorHAnsi" w:cstheme="majorHAnsi"/>
+        </w:rPr>
+        <w:t>)</w:t>
+      </w:r>
     </w:p>
     <w:p>
       <w:pPr>
@@ -1397,6 +2951,39 @@
       <w:pPr>
         <w:pStyle w:val="ListParagraph"/>
         <w:numPr>
+          <w:ilvl w:val="2"/>
+          <w:numId w:val="23"/>
+        </w:numPr>
+        <w:rPr>
+          <w:rFonts w:asciiTheme="majorHAnsi" w:hAnsiTheme="majorHAnsi" w:cstheme="majorHAnsi"/>
+        </w:rPr>
+      </w:pPr>
+      <w:r>
+        <w:rPr>
+          <w:rFonts w:asciiTheme="majorHAnsi" w:hAnsiTheme="majorHAnsi" w:cstheme="majorHAnsi"/>
+        </w:rPr>
+        <w:t>primary key</w:t>
+      </w:r>
+      <w:r>
+        <w:rPr>
+          <w:rFonts w:asciiTheme="majorHAnsi" w:hAnsiTheme="majorHAnsi" w:cstheme="majorHAnsi" w:hint="cs"/>
+          <w:rtl/>
+        </w:rPr>
+        <w:t xml:space="preserve">: </w:t>
+      </w:r>
+      <w:proofErr w:type="spellStart"/>
+      <w:r>
+        <w:rPr>
+          <w:rFonts w:asciiTheme="majorHAnsi" w:hAnsiTheme="majorHAnsi" w:cstheme="majorHAnsi"/>
+        </w:rPr>
+        <w:t>position_name</w:t>
+      </w:r>
+      <w:proofErr w:type="spellEnd"/>
+    </w:p>
+    <w:p>
+      <w:pPr>
+        <w:pStyle w:val="ListParagraph"/>
+        <w:numPr>
           <w:ilvl w:val="1"/>
           <w:numId w:val="23"/>
         </w:numPr>
@@ -1423,18 +3010,322 @@
     </w:p>
     <w:p>
       <w:pPr>
-        <w:rPr>
-          <w:rFonts w:asciiTheme="majorHAnsi" w:hAnsiTheme="majorHAnsi" w:cstheme="majorHAnsi"/>
-          <w:lang w:val="en-CA"/>
-        </w:rPr>
-      </w:pPr>
-    </w:p>
-    <w:p>
-      <w:pPr>
+        <w:pStyle w:val="ListParagraph"/>
+        <w:numPr>
+          <w:ilvl w:val="2"/>
+          <w:numId w:val="23"/>
+        </w:numPr>
+        <w:rPr>
+          <w:rFonts w:asciiTheme="majorHAnsi" w:hAnsiTheme="majorHAnsi" w:cstheme="majorHAnsi"/>
+          <w:lang w:val="en-CA"/>
+        </w:rPr>
+      </w:pPr>
+      <w:proofErr w:type="spellStart"/>
+      <w:r>
+        <w:rPr>
+          <w:rFonts w:asciiTheme="majorHAnsi" w:hAnsiTheme="majorHAnsi" w:cstheme="majorHAnsi"/>
+        </w:rPr>
+        <w:t>position_name</w:t>
+      </w:r>
+      <w:proofErr w:type="spellEnd"/>
+      <w:r>
+        <w:rPr>
+          <w:rFonts w:asciiTheme="majorHAnsi" w:hAnsiTheme="majorHAnsi" w:cstheme="majorHAnsi" w:hint="cs"/>
+          <w:rtl/>
+        </w:rPr>
+        <w:t xml:space="preserve"> (</w:t>
+      </w:r>
+      <w:r>
+        <w:rPr>
+          <w:rFonts w:asciiTheme="majorHAnsi" w:hAnsiTheme="majorHAnsi" w:cstheme="majorHAnsi"/>
+        </w:rPr>
+        <w:t>primary key</w:t>
+      </w:r>
+      <w:r>
+        <w:rPr>
+          <w:rFonts w:asciiTheme="majorHAnsi" w:hAnsiTheme="majorHAnsi" w:cstheme="majorHAnsi" w:hint="cs"/>
+          <w:rtl/>
+        </w:rPr>
+        <w:t>)</w:t>
+      </w:r>
+      <w:r>
+        <w:rPr>
+          <w:rFonts w:asciiTheme="majorHAnsi" w:hAnsiTheme="majorHAnsi" w:cstheme="majorHAnsi" w:hint="cs"/>
+          <w:rtl/>
+        </w:rPr>
+        <w:t xml:space="preserve"> </w:t>
+      </w:r>
+      <w:r>
+        <w:rPr>
+          <w:rFonts w:asciiTheme="majorHAnsi" w:hAnsiTheme="majorHAnsi" w:cstheme="majorHAnsi" w:hint="cs"/>
+          <w:i/>
+          <w:iCs/>
+          <w:rtl/>
+        </w:rPr>
+        <w:t xml:space="preserve">[בשימוש </w:t>
+      </w:r>
+      <w:r>
+        <w:rPr>
+          <w:rFonts w:asciiTheme="majorHAnsi" w:hAnsiTheme="majorHAnsi" w:cstheme="majorHAnsi" w:hint="cs"/>
+          <w:i/>
+          <w:iCs/>
+          <w:rtl/>
+        </w:rPr>
+        <w:t>בשאילתא 5</w:t>
+      </w:r>
+      <w:r>
+        <w:rPr>
+          <w:rFonts w:asciiTheme="majorHAnsi" w:hAnsiTheme="majorHAnsi" w:cstheme="majorHAnsi" w:hint="cs"/>
+          <w:i/>
+          <w:iCs/>
+          <w:rtl/>
+        </w:rPr>
+        <w:t>]</w:t>
+      </w:r>
+    </w:p>
+    <w:p>
+      <w:pPr>
+        <w:rPr>
+          <w:rFonts w:asciiTheme="majorHAnsi" w:hAnsiTheme="majorHAnsi" w:cstheme="majorHAnsi"/>
+          <w:b/>
+          <w:bCs/>
+          <w:lang w:val="en-CA"/>
+        </w:rPr>
+      </w:pPr>
+    </w:p>
+    <w:p>
+      <w:pPr>
+        <w:pStyle w:val="ListParagraph"/>
+        <w:numPr>
+          <w:ilvl w:val="0"/>
+          <w:numId w:val="23"/>
+        </w:numPr>
+        <w:rPr>
+          <w:rFonts w:asciiTheme="majorHAnsi" w:hAnsiTheme="majorHAnsi" w:cstheme="majorHAnsi"/>
+          <w:b/>
+          <w:bCs/>
+          <w:lang w:val="en-CA"/>
+        </w:rPr>
+      </w:pPr>
+      <w:proofErr w:type="spellStart"/>
+      <w:r>
+        <w:rPr>
+          <w:rFonts w:asciiTheme="majorHAnsi" w:hAnsiTheme="majorHAnsi" w:cstheme="majorHAnsi"/>
+          <w:b/>
+          <w:bCs/>
+        </w:rPr>
+        <w:t>draft_picks</w:t>
+      </w:r>
+      <w:proofErr w:type="spellEnd"/>
+      <w:r>
+        <w:rPr>
+          <w:rFonts w:asciiTheme="majorHAnsi" w:hAnsiTheme="majorHAnsi" w:cstheme="majorHAnsi" w:hint="cs"/>
+          <w:b/>
+          <w:bCs/>
+          <w:rtl/>
+        </w:rPr>
+        <w:t>:</w:t>
+      </w:r>
+    </w:p>
+    <w:p>
+      <w:pPr>
+        <w:pStyle w:val="ListParagraph"/>
+        <w:numPr>
+          <w:ilvl w:val="1"/>
+          <w:numId w:val="23"/>
+        </w:numPr>
+        <w:rPr>
+          <w:rFonts w:asciiTheme="majorHAnsi" w:hAnsiTheme="majorHAnsi" w:cstheme="majorHAnsi"/>
+          <w:lang w:val="en-CA"/>
+        </w:rPr>
+      </w:pPr>
+      <w:r>
+        <w:rPr>
+          <w:rFonts w:asciiTheme="majorHAnsi" w:hAnsiTheme="majorHAnsi" w:cstheme="majorHAnsi" w:hint="cs"/>
+          <w:u w:val="single"/>
+          <w:rtl/>
+        </w:rPr>
+        <w:t>הסבר כללי</w:t>
+      </w:r>
+      <w:r>
+        <w:rPr>
+          <w:rFonts w:asciiTheme="majorHAnsi" w:hAnsiTheme="majorHAnsi" w:cstheme="majorHAnsi" w:hint="cs"/>
+          <w:rtl/>
+        </w:rPr>
+        <w:t>: הטבלה כוללת מידע הנוגע לשחקנים אשר השתתפו ב-</w:t>
+      </w:r>
+      <w:r>
+        <w:rPr>
+          <w:rFonts w:asciiTheme="majorHAnsi" w:hAnsiTheme="majorHAnsi" w:cstheme="majorHAnsi"/>
+        </w:rPr>
+        <w:t>draft</w:t>
+      </w:r>
+      <w:r>
+        <w:rPr>
+          <w:rFonts w:asciiTheme="majorHAnsi" w:hAnsiTheme="majorHAnsi" w:cstheme="majorHAnsi" w:hint="cs"/>
+          <w:rtl/>
+        </w:rPr>
+        <w:t xml:space="preserve"> (בחירת שחקנים מליגת הקולג'ים לליגה הראשית). המידע כולל התייחסות לשחקן עצמו (שם, תפקיד, גובה, משקל וכן סטטיסטיקות אודותיו), שיוך קבוצתי (באיזה קולג' שיחק, איזה קבוצה בליגה הראשית בחרה בו). </w:t>
+      </w:r>
+    </w:p>
+    <w:p>
+      <w:pPr>
+        <w:pStyle w:val="ListParagraph"/>
+        <w:numPr>
+          <w:ilvl w:val="1"/>
+          <w:numId w:val="23"/>
+        </w:numPr>
+        <w:rPr>
+          <w:rFonts w:asciiTheme="majorHAnsi" w:hAnsiTheme="majorHAnsi" w:cstheme="majorHAnsi"/>
+          <w:lang w:val="en-CA"/>
+        </w:rPr>
+      </w:pPr>
+      <w:r>
+        <w:rPr>
+          <w:rFonts w:asciiTheme="majorHAnsi" w:hAnsiTheme="majorHAnsi" w:cstheme="majorHAnsi" w:hint="cs"/>
+          <w:u w:val="single"/>
+          <w:rtl/>
+        </w:rPr>
+        <w:t>הגדרה</w:t>
+      </w:r>
+      <w:r>
+        <w:rPr>
+          <w:rFonts w:asciiTheme="majorHAnsi" w:hAnsiTheme="majorHAnsi" w:cstheme="majorHAnsi" w:hint="cs"/>
+          <w:rtl/>
+        </w:rPr>
+        <w:t xml:space="preserve">: </w:t>
+      </w:r>
+    </w:p>
+    <w:p>
+      <w:pPr>
+        <w:bidi w:val="0"/>
+        <w:rPr>
+          <w:rFonts w:asciiTheme="majorHAnsi" w:hAnsiTheme="majorHAnsi" w:cstheme="majorHAnsi"/>
+        </w:rPr>
+      </w:pPr>
+      <w:r>
+        <w:rPr>
+          <w:rFonts w:asciiTheme="majorHAnsi" w:hAnsiTheme="majorHAnsi" w:cstheme="majorHAnsi"/>
+        </w:rPr>
+        <w:t>draft_picks(college_athlete_id,nfl_athlete_id,college_id,college_team,nfl_team,name,position,height,weight,overall,round,pick)</w:t>
+      </w:r>
+    </w:p>
+    <w:p>
+      <w:pPr>
+        <w:pStyle w:val="ListParagraph"/>
+        <w:numPr>
+          <w:ilvl w:val="1"/>
+          <w:numId w:val="23"/>
+        </w:numPr>
+        <w:rPr>
+          <w:rFonts w:asciiTheme="majorHAnsi" w:hAnsiTheme="majorHAnsi" w:cstheme="majorHAnsi"/>
+          <w:lang w:val="en-CA"/>
+        </w:rPr>
+      </w:pPr>
+      <w:r>
+        <w:rPr>
+          <w:rFonts w:asciiTheme="majorHAnsi" w:hAnsiTheme="majorHAnsi" w:cstheme="majorHAnsi" w:hint="cs"/>
+          <w:u w:val="single"/>
+          <w:rtl/>
+        </w:rPr>
+        <w:t>מפתחות</w:t>
+      </w:r>
+      <w:r>
+        <w:rPr>
+          <w:rFonts w:asciiTheme="majorHAnsi" w:hAnsiTheme="majorHAnsi" w:cstheme="majorHAnsi" w:hint="cs"/>
+          <w:rtl/>
+        </w:rPr>
+        <w:t xml:space="preserve">: </w:t>
+      </w:r>
+    </w:p>
+    <w:p>
+      <w:pPr>
+        <w:pStyle w:val="ListParagraph"/>
+        <w:numPr>
+          <w:ilvl w:val="2"/>
+          <w:numId w:val="23"/>
+        </w:numPr>
+        <w:rPr>
+          <w:rFonts w:asciiTheme="majorHAnsi" w:hAnsiTheme="majorHAnsi" w:cstheme="majorHAnsi"/>
+        </w:rPr>
+      </w:pPr>
+      <w:r>
+        <w:rPr>
+          <w:rFonts w:asciiTheme="majorHAnsi" w:hAnsiTheme="majorHAnsi" w:cstheme="majorHAnsi"/>
+        </w:rPr>
+        <w:t>primary key</w:t>
+      </w:r>
+      <w:r>
+        <w:rPr>
+          <w:rFonts w:asciiTheme="majorHAnsi" w:hAnsiTheme="majorHAnsi" w:cstheme="majorHAnsi" w:hint="cs"/>
+          <w:rtl/>
+        </w:rPr>
+        <w:t xml:space="preserve">: </w:t>
+      </w:r>
+      <w:proofErr w:type="spellStart"/>
+      <w:r>
+        <w:rPr>
+          <w:rFonts w:asciiTheme="majorHAnsi" w:hAnsiTheme="majorHAnsi" w:cstheme="majorHAnsi"/>
+        </w:rPr>
+        <w:t>college_athlete_id</w:t>
+      </w:r>
+      <w:proofErr w:type="spellEnd"/>
+    </w:p>
+    <w:p>
+      <w:pPr>
+        <w:pStyle w:val="ListParagraph"/>
+        <w:numPr>
+          <w:ilvl w:val="2"/>
+          <w:numId w:val="23"/>
+        </w:numPr>
+        <w:rPr>
+          <w:rFonts w:asciiTheme="majorHAnsi" w:hAnsiTheme="majorHAnsi" w:cstheme="majorHAnsi"/>
+        </w:rPr>
+      </w:pPr>
+      <w:r>
+        <w:rPr>
+          <w:rFonts w:asciiTheme="majorHAnsi" w:hAnsiTheme="majorHAnsi" w:cstheme="majorHAnsi"/>
+        </w:rPr>
+        <w:t>foreign key</w:t>
+      </w:r>
+      <w:r>
+        <w:rPr>
+          <w:rFonts w:asciiTheme="majorHAnsi" w:hAnsiTheme="majorHAnsi" w:cstheme="majorHAnsi" w:hint="cs"/>
+          <w:rtl/>
+        </w:rPr>
+        <w:t xml:space="preserve">: </w:t>
+      </w:r>
+      <w:r>
+        <w:rPr>
+          <w:rFonts w:asciiTheme="majorHAnsi" w:hAnsiTheme="majorHAnsi" w:cstheme="majorHAnsi"/>
+        </w:rPr>
+        <w:t>position</w:t>
+      </w:r>
+      <w:r>
+        <w:rPr>
+          <w:rFonts w:asciiTheme="majorHAnsi" w:hAnsiTheme="majorHAnsi" w:cstheme="majorHAnsi"/>
+        </w:rPr>
+        <w:t xml:space="preserve">, </w:t>
+      </w:r>
+      <w:proofErr w:type="spellStart"/>
+      <w:r>
+        <w:rPr>
+          <w:rFonts w:asciiTheme="majorHAnsi" w:hAnsiTheme="majorHAnsi" w:cstheme="majorHAnsi"/>
+        </w:rPr>
+        <w:t>college_id</w:t>
+      </w:r>
+      <w:proofErr w:type="spellEnd"/>
+    </w:p>
+    <w:p>
+      <w:pPr>
+        <w:pStyle w:val="ListParagraph"/>
+        <w:numPr>
+          <w:ilvl w:val="1"/>
+          <w:numId w:val="23"/>
+        </w:numPr>
         <w:rPr>
           <w:rFonts w:asciiTheme="majorHAnsi" w:hAnsiTheme="majorHAnsi" w:cstheme="majorHAnsi"/>
           <w:highlight w:val="yellow"/>
-          <w:rtl/>
           <w:lang w:val="en-CA"/>
         </w:rPr>
       </w:pPr>
@@ -1442,47 +3333,687 @@
         <w:rPr>
           <w:rFonts w:asciiTheme="majorHAnsi" w:hAnsiTheme="majorHAnsi" w:cstheme="majorHAnsi" w:hint="cs"/>
           <w:highlight w:val="yellow"/>
-          <w:rtl/>
-          <w:lang w:val="en-CA"/>
-        </w:rPr>
-        <w:t>להוסיף שרטוט של הסכמה עם העמודות, האינדקסים והמפתחות (הראשיים והזרים)</w:t>
-      </w:r>
-    </w:p>
-    <w:p>
-      <w:pPr>
-        <w:rPr>
-          <w:rFonts w:asciiTheme="majorHAnsi" w:hAnsiTheme="majorHAnsi" w:cstheme="majorHAnsi"/>
-          <w:rtl/>
-          <w:lang w:val="en-CA"/>
-        </w:rPr>
-      </w:pPr>
+          <w:u w:val="single"/>
+          <w:rtl/>
+        </w:rPr>
+        <w:t>אינדקסים</w:t>
+      </w:r>
       <w:r>
         <w:rPr>
           <w:rFonts w:asciiTheme="majorHAnsi" w:hAnsiTheme="majorHAnsi" w:cstheme="majorHAnsi" w:hint="cs"/>
           <w:highlight w:val="yellow"/>
           <w:rtl/>
-          <w:lang w:val="en-CA"/>
-        </w:rPr>
-        <w:t>להוסיף חרטוט</w:t>
+        </w:rPr>
+        <w:t xml:space="preserve">: </w:t>
       </w:r>
       <w:r>
         <w:rPr>
           <w:rFonts w:asciiTheme="majorHAnsi" w:hAnsiTheme="majorHAnsi" w:cstheme="majorHAnsi" w:hint="cs"/>
           <w:highlight w:val="yellow"/>
           <w:rtl/>
-          <w:lang w:val="en-CA"/>
-        </w:rPr>
-        <w:t xml:space="preserve"> כלשהו</w:t>
-      </w:r>
-      <w:r>
-        <w:rPr>
-          <w:rFonts w:asciiTheme="majorHAnsi" w:hAnsiTheme="majorHAnsi" w:cstheme="majorHAnsi" w:hint="cs"/>
+        </w:rPr>
+        <w:t>להוסיף הסברים</w:t>
+      </w:r>
+    </w:p>
+    <w:p>
+      <w:pPr>
+        <w:pStyle w:val="ListParagraph"/>
+        <w:numPr>
+          <w:ilvl w:val="2"/>
+          <w:numId w:val="23"/>
+        </w:numPr>
+        <w:rPr>
+          <w:rFonts w:asciiTheme="majorHAnsi" w:hAnsiTheme="majorHAnsi" w:cstheme="majorHAnsi"/>
+          <w:lang w:val="en-CA"/>
+        </w:rPr>
+      </w:pPr>
+      <w:proofErr w:type="spellStart"/>
+      <w:r>
+        <w:rPr>
+          <w:rFonts w:asciiTheme="majorHAnsi" w:hAnsiTheme="majorHAnsi" w:cstheme="majorHAnsi"/>
+        </w:rPr>
+        <w:t>college_athlete_id</w:t>
+      </w:r>
+      <w:proofErr w:type="spellEnd"/>
+      <w:r>
+        <w:rPr>
+          <w:rFonts w:asciiTheme="majorHAnsi" w:hAnsiTheme="majorHAnsi" w:cstheme="majorHAnsi" w:hint="cs"/>
+          <w:rtl/>
+        </w:rPr>
+        <w:t xml:space="preserve"> (</w:t>
+      </w:r>
+      <w:r>
+        <w:rPr>
+          <w:rFonts w:asciiTheme="majorHAnsi" w:hAnsiTheme="majorHAnsi" w:cstheme="majorHAnsi"/>
+        </w:rPr>
+        <w:t>primary key</w:t>
+      </w:r>
+      <w:r>
+        <w:rPr>
+          <w:rFonts w:asciiTheme="majorHAnsi" w:hAnsiTheme="majorHAnsi" w:cstheme="majorHAnsi" w:hint="cs"/>
+          <w:rtl/>
+        </w:rPr>
+        <w:t>)</w:t>
+      </w:r>
+    </w:p>
+    <w:p>
+      <w:pPr>
+        <w:pStyle w:val="ListParagraph"/>
+        <w:numPr>
+          <w:ilvl w:val="2"/>
+          <w:numId w:val="23"/>
+        </w:numPr>
+        <w:rPr>
+          <w:rFonts w:asciiTheme="majorHAnsi" w:hAnsiTheme="majorHAnsi" w:cstheme="majorHAnsi"/>
+          <w:lang w:val="en-CA"/>
+        </w:rPr>
+      </w:pPr>
+      <w:proofErr w:type="spellStart"/>
+      <w:r>
+        <w:rPr>
+          <w:rFonts w:asciiTheme="majorHAnsi" w:hAnsiTheme="majorHAnsi" w:cstheme="majorHAnsi"/>
+        </w:rPr>
+        <w:t>draft_picks_id</w:t>
+      </w:r>
+      <w:proofErr w:type="spellEnd"/>
+      <w:r>
+        <w:rPr>
+          <w:rFonts w:asciiTheme="majorHAnsi" w:hAnsiTheme="majorHAnsi" w:cstheme="majorHAnsi" w:hint="cs"/>
+          <w:rtl/>
+        </w:rPr>
+        <w:t xml:space="preserve"> // </w:t>
+      </w:r>
+      <w:r>
+        <w:rPr>
+          <w:rFonts w:asciiTheme="majorHAnsi" w:hAnsiTheme="majorHAnsi" w:cstheme="majorHAnsi" w:hint="cs"/>
+          <w:b/>
+          <w:bCs/>
           <w:highlight w:val="yellow"/>
           <w:rtl/>
-          <w:lang w:val="en-CA"/>
-        </w:rPr>
-        <w:t xml:space="preserve"> על למה בחרנו לעצב אותו ככה</w:t>
-      </w:r>
+        </w:rPr>
+        <w:t>לירון</w:t>
+      </w:r>
+      <w:r>
+        <w:rPr>
+          <w:rFonts w:asciiTheme="majorHAnsi" w:hAnsiTheme="majorHAnsi" w:cstheme="majorHAnsi" w:hint="cs"/>
+          <w:highlight w:val="yellow"/>
+          <w:rtl/>
+        </w:rPr>
+        <w:t xml:space="preserve"> </w:t>
+      </w:r>
+      <w:r>
+        <w:rPr>
+          <w:rFonts w:asciiTheme="majorHAnsi" w:hAnsiTheme="majorHAnsi" w:cstheme="majorHAnsi"/>
+          <w:highlight w:val="yellow"/>
+          <w:rtl/>
+        </w:rPr>
+        <w:t>–</w:t>
+      </w:r>
+      <w:r>
+        <w:rPr>
+          <w:rFonts w:asciiTheme="majorHAnsi" w:hAnsiTheme="majorHAnsi" w:cstheme="majorHAnsi" w:hint="cs"/>
+          <w:highlight w:val="yellow"/>
+          <w:rtl/>
+        </w:rPr>
+        <w:t xml:space="preserve"> לדעתי אנחנו לא משתמשים באינדקס הזה, זוכרת למה עשינו אותו?</w:t>
+      </w:r>
+      <w:r>
+        <w:rPr>
+          <w:rFonts w:asciiTheme="majorHAnsi" w:hAnsiTheme="majorHAnsi" w:cstheme="majorHAnsi" w:hint="cs"/>
+          <w:rtl/>
+        </w:rPr>
+        <w:t xml:space="preserve"> </w:t>
+      </w:r>
+    </w:p>
+    <w:p>
+      <w:pPr>
+        <w:pStyle w:val="ListParagraph"/>
+        <w:numPr>
+          <w:ilvl w:val="2"/>
+          <w:numId w:val="23"/>
+        </w:numPr>
+        <w:rPr>
+          <w:rFonts w:asciiTheme="majorHAnsi" w:hAnsiTheme="majorHAnsi" w:cstheme="majorHAnsi"/>
+          <w:lang w:val="en-CA"/>
+        </w:rPr>
+      </w:pPr>
+      <w:proofErr w:type="spellStart"/>
+      <w:r>
+        <w:rPr>
+          <w:rFonts w:asciiTheme="majorHAnsi" w:hAnsiTheme="majorHAnsi" w:cstheme="majorHAnsi"/>
+        </w:rPr>
+        <w:t>nfl_team</w:t>
+      </w:r>
+      <w:proofErr w:type="spellEnd"/>
+      <w:r>
+        <w:rPr>
+          <w:rFonts w:asciiTheme="majorHAnsi" w:hAnsiTheme="majorHAnsi" w:cstheme="majorHAnsi" w:hint="cs"/>
+          <w:rtl/>
+        </w:rPr>
+        <w:t xml:space="preserve"> </w:t>
+      </w:r>
+      <w:r>
+        <w:rPr>
+          <w:rFonts w:asciiTheme="majorHAnsi" w:hAnsiTheme="majorHAnsi" w:cstheme="majorHAnsi"/>
+          <w:rtl/>
+        </w:rPr>
+        <w:t>–</w:t>
+      </w:r>
+      <w:r>
+        <w:rPr>
+          <w:rFonts w:asciiTheme="majorHAnsi" w:hAnsiTheme="majorHAnsi" w:cstheme="majorHAnsi" w:hint="cs"/>
+          <w:rtl/>
+        </w:rPr>
+        <w:t xml:space="preserve"> </w:t>
+      </w:r>
+      <w:r>
+        <w:rPr>
+          <w:rFonts w:asciiTheme="majorHAnsi" w:hAnsiTheme="majorHAnsi" w:cstheme="majorHAnsi" w:hint="cs"/>
+          <w:rtl/>
+          <w:lang w:val="en-CA"/>
+        </w:rPr>
+        <w:t>משמש כשד</w:t>
+      </w:r>
+      <w:r>
+        <w:rPr>
+          <w:rFonts w:asciiTheme="majorHAnsi" w:hAnsiTheme="majorHAnsi" w:cstheme="majorHAnsi" w:hint="cs"/>
+          <w:rtl/>
+          <w:lang w:val="en-CA"/>
+        </w:rPr>
+        <w:t xml:space="preserve">ה החיבור בין טבלה זו לטבלה </w:t>
+      </w:r>
+      <w:proofErr w:type="spellStart"/>
+      <w:r>
+        <w:rPr>
+          <w:rFonts w:asciiTheme="majorHAnsi" w:hAnsiTheme="majorHAnsi" w:cstheme="majorHAnsi"/>
+        </w:rPr>
+        <w:t>draft_teams</w:t>
+      </w:r>
+      <w:proofErr w:type="spellEnd"/>
+      <w:r>
+        <w:rPr>
+          <w:rFonts w:asciiTheme="majorHAnsi" w:hAnsiTheme="majorHAnsi" w:cstheme="majorHAnsi" w:hint="cs"/>
+          <w:rtl/>
+        </w:rPr>
+        <w:t xml:space="preserve"> </w:t>
+      </w:r>
+      <w:r>
+        <w:rPr>
+          <w:rFonts w:asciiTheme="majorHAnsi" w:hAnsiTheme="majorHAnsi" w:cstheme="majorHAnsi" w:hint="cs"/>
+          <w:i/>
+          <w:iCs/>
+          <w:rtl/>
+        </w:rPr>
+        <w:t>[בשימוש בשאילת</w:t>
+      </w:r>
+      <w:r>
+        <w:rPr>
+          <w:rFonts w:asciiTheme="majorHAnsi" w:hAnsiTheme="majorHAnsi" w:cstheme="majorHAnsi" w:hint="cs"/>
+          <w:i/>
+          <w:iCs/>
+          <w:rtl/>
+        </w:rPr>
+        <w:t>א 5</w:t>
+      </w:r>
+      <w:r>
+        <w:rPr>
+          <w:rFonts w:asciiTheme="majorHAnsi" w:hAnsiTheme="majorHAnsi" w:cstheme="majorHAnsi" w:hint="cs"/>
+          <w:i/>
+          <w:iCs/>
+          <w:rtl/>
+        </w:rPr>
+        <w:t>]</w:t>
+      </w:r>
+    </w:p>
+    <w:p>
+      <w:pPr>
+        <w:rPr>
+          <w:rFonts w:asciiTheme="majorHAnsi" w:hAnsiTheme="majorHAnsi" w:cstheme="majorHAnsi"/>
+          <w:lang w:val="en-CA"/>
+        </w:rPr>
+      </w:pPr>
+    </w:p>
+    <w:p>
+      <w:pPr>
+        <w:pStyle w:val="ListParagraph"/>
+        <w:numPr>
+          <w:ilvl w:val="0"/>
+          <w:numId w:val="23"/>
+        </w:numPr>
+        <w:rPr>
+          <w:rFonts w:asciiTheme="majorHAnsi" w:hAnsiTheme="majorHAnsi" w:cstheme="majorHAnsi"/>
+          <w:lang w:val="en-CA"/>
+        </w:rPr>
+      </w:pPr>
+      <w:proofErr w:type="spellStart"/>
+      <w:r>
+        <w:rPr>
+          <w:rFonts w:asciiTheme="majorHAnsi" w:hAnsiTheme="majorHAnsi" w:cstheme="majorHAnsi"/>
+          <w:b/>
+          <w:bCs/>
+        </w:rPr>
+        <w:t>draft_teams</w:t>
+      </w:r>
+      <w:proofErr w:type="spellEnd"/>
+      <w:r>
+        <w:rPr>
+          <w:rFonts w:asciiTheme="majorHAnsi" w:hAnsiTheme="majorHAnsi" w:cstheme="majorHAnsi" w:hint="cs"/>
+          <w:rtl/>
+        </w:rPr>
+        <w:t>:</w:t>
+      </w:r>
+    </w:p>
+    <w:p>
+      <w:pPr>
+        <w:pStyle w:val="ListParagraph"/>
+        <w:numPr>
+          <w:ilvl w:val="1"/>
+          <w:numId w:val="23"/>
+        </w:numPr>
+        <w:rPr>
+          <w:rFonts w:asciiTheme="majorHAnsi" w:hAnsiTheme="majorHAnsi" w:cstheme="majorHAnsi"/>
+        </w:rPr>
+      </w:pPr>
+      <w:r>
+        <w:rPr>
+          <w:rFonts w:asciiTheme="majorHAnsi" w:hAnsiTheme="majorHAnsi" w:cstheme="majorHAnsi" w:hint="cs"/>
+          <w:u w:val="single"/>
+          <w:rtl/>
+        </w:rPr>
+        <w:t>הסבר כללי</w:t>
+      </w:r>
+      <w:r>
+        <w:rPr>
+          <w:rFonts w:asciiTheme="majorHAnsi" w:hAnsiTheme="majorHAnsi" w:cstheme="majorHAnsi" w:hint="cs"/>
+          <w:rtl/>
+        </w:rPr>
+        <w:t>: הטבלה כוללת מידע על הקבוצות בליג</w:t>
+      </w:r>
+      <w:r>
+        <w:rPr>
+          <w:rFonts w:asciiTheme="majorHAnsi" w:hAnsiTheme="majorHAnsi" w:cstheme="majorHAnsi" w:hint="cs"/>
+          <w:rtl/>
+        </w:rPr>
+        <w:t>ת הקולג'ים</w:t>
+      </w:r>
+      <w:r>
+        <w:rPr>
+          <w:rFonts w:asciiTheme="majorHAnsi" w:hAnsiTheme="majorHAnsi" w:cstheme="majorHAnsi" w:hint="cs"/>
+          <w:rtl/>
+        </w:rPr>
+        <w:t xml:space="preserve"> וכוללת מידע על </w:t>
+      </w:r>
+      <w:r>
+        <w:rPr>
+          <w:rFonts w:asciiTheme="majorHAnsi" w:hAnsiTheme="majorHAnsi" w:cstheme="majorHAnsi" w:hint="cs"/>
+          <w:rtl/>
+        </w:rPr>
+        <w:t>שם הקבוצה בליגת הקולג'ים (</w:t>
+      </w:r>
+      <w:proofErr w:type="spellStart"/>
+      <w:r>
+        <w:rPr>
+          <w:rFonts w:asciiTheme="majorHAnsi" w:hAnsiTheme="majorHAnsi" w:cstheme="majorHAnsi"/>
+        </w:rPr>
+        <w:t>display_name</w:t>
+      </w:r>
+      <w:proofErr w:type="spellEnd"/>
+      <w:r>
+        <w:rPr>
+          <w:rFonts w:asciiTheme="majorHAnsi" w:hAnsiTheme="majorHAnsi" w:cstheme="majorHAnsi" w:hint="cs"/>
+          <w:rtl/>
+        </w:rPr>
+        <w:t>), כינוי הקבוצה וכן מיקומה אשר בפועל מייצג את שמה כ-</w:t>
+      </w:r>
+      <w:proofErr w:type="spellStart"/>
+      <w:r>
+        <w:rPr>
+          <w:rFonts w:asciiTheme="majorHAnsi" w:hAnsiTheme="majorHAnsi" w:cstheme="majorHAnsi"/>
+        </w:rPr>
+        <w:t>nft_team</w:t>
+      </w:r>
+      <w:proofErr w:type="spellEnd"/>
+      <w:r>
+        <w:rPr>
+          <w:rFonts w:asciiTheme="majorHAnsi" w:hAnsiTheme="majorHAnsi" w:cstheme="majorHAnsi" w:hint="cs"/>
+          <w:rtl/>
+        </w:rPr>
+        <w:t xml:space="preserve"> כפי שיוסבר בהמשך הפרויקט</w:t>
+      </w:r>
+      <w:r>
+        <w:rPr>
+          <w:rFonts w:asciiTheme="majorHAnsi" w:hAnsiTheme="majorHAnsi" w:cstheme="majorHAnsi" w:hint="cs"/>
+          <w:rtl/>
+        </w:rPr>
+        <w:t xml:space="preserve"> (ש</w:t>
+      </w:r>
+      <w:r>
+        <w:rPr>
+          <w:rFonts w:asciiTheme="majorHAnsi" w:hAnsiTheme="majorHAnsi" w:cstheme="majorHAnsi" w:hint="cs"/>
+          <w:rtl/>
+        </w:rPr>
+        <w:t>אילתא 5</w:t>
+      </w:r>
+      <w:r>
+        <w:rPr>
+          <w:rFonts w:asciiTheme="majorHAnsi" w:hAnsiTheme="majorHAnsi" w:cstheme="majorHAnsi" w:hint="cs"/>
+          <w:rtl/>
+        </w:rPr>
+        <w:t xml:space="preserve">). </w:t>
+      </w:r>
+    </w:p>
+    <w:p>
+      <w:pPr>
+        <w:pStyle w:val="ListParagraph"/>
+        <w:numPr>
+          <w:ilvl w:val="1"/>
+          <w:numId w:val="23"/>
+        </w:numPr>
+        <w:rPr>
+          <w:rFonts w:asciiTheme="majorHAnsi" w:hAnsiTheme="majorHAnsi" w:cstheme="majorHAnsi"/>
+          <w:lang w:val="en-CA"/>
+        </w:rPr>
+      </w:pPr>
+      <w:r>
+        <w:rPr>
+          <w:rFonts w:asciiTheme="majorHAnsi" w:hAnsiTheme="majorHAnsi" w:cstheme="majorHAnsi" w:hint="cs"/>
+          <w:u w:val="single"/>
+          <w:rtl/>
+        </w:rPr>
+        <w:t>הגדרה</w:t>
+      </w:r>
+      <w:r>
+        <w:rPr>
+          <w:rFonts w:asciiTheme="majorHAnsi" w:hAnsiTheme="majorHAnsi" w:cstheme="majorHAnsi" w:hint="cs"/>
+          <w:rtl/>
+        </w:rPr>
+        <w:t xml:space="preserve">: </w:t>
+      </w:r>
+      <w:proofErr w:type="spellStart"/>
+      <w:r>
+        <w:rPr>
+          <w:rFonts w:asciiTheme="majorHAnsi" w:hAnsiTheme="majorHAnsi" w:cstheme="majorHAnsi"/>
+        </w:rPr>
+        <w:t>draft_teams</w:t>
+      </w:r>
+      <w:proofErr w:type="spellEnd"/>
+      <w:r>
+        <w:rPr>
+          <w:rFonts w:asciiTheme="majorHAnsi" w:hAnsiTheme="majorHAnsi" w:cstheme="majorHAnsi"/>
+        </w:rPr>
+        <w:t>(</w:t>
+      </w:r>
+      <w:proofErr w:type="spellStart"/>
+      <w:r>
+        <w:rPr>
+          <w:rFonts w:asciiTheme="majorHAnsi" w:hAnsiTheme="majorHAnsi" w:cstheme="majorHAnsi"/>
+        </w:rPr>
+        <w:t>display_name,nickname,location</w:t>
+      </w:r>
+      <w:proofErr w:type="spellEnd"/>
+      <w:r>
+        <w:rPr>
+          <w:rFonts w:asciiTheme="majorHAnsi" w:hAnsiTheme="majorHAnsi" w:cstheme="majorHAnsi"/>
+        </w:rPr>
+        <w:t>)</w:t>
+      </w:r>
+    </w:p>
+    <w:p>
+      <w:pPr>
+        <w:pStyle w:val="ListParagraph"/>
+        <w:numPr>
+          <w:ilvl w:val="1"/>
+          <w:numId w:val="23"/>
+        </w:numPr>
+        <w:rPr>
+          <w:rFonts w:asciiTheme="majorHAnsi" w:hAnsiTheme="majorHAnsi" w:cstheme="majorHAnsi"/>
+          <w:lang w:val="en-CA"/>
+        </w:rPr>
+      </w:pPr>
+      <w:r>
+        <w:rPr>
+          <w:rFonts w:asciiTheme="majorHAnsi" w:hAnsiTheme="majorHAnsi" w:cstheme="majorHAnsi" w:hint="cs"/>
+          <w:u w:val="single"/>
+          <w:rtl/>
+        </w:rPr>
+        <w:t>מפתחות</w:t>
+      </w:r>
+      <w:r>
+        <w:rPr>
+          <w:rFonts w:asciiTheme="majorHAnsi" w:hAnsiTheme="majorHAnsi" w:cstheme="majorHAnsi" w:hint="cs"/>
+          <w:rtl/>
+        </w:rPr>
+        <w:t xml:space="preserve">: </w:t>
+      </w:r>
+    </w:p>
+    <w:p>
+      <w:pPr>
+        <w:pStyle w:val="ListParagraph"/>
+        <w:numPr>
+          <w:ilvl w:val="2"/>
+          <w:numId w:val="23"/>
+        </w:numPr>
+        <w:rPr>
+          <w:rFonts w:asciiTheme="majorHAnsi" w:hAnsiTheme="majorHAnsi" w:cstheme="majorHAnsi"/>
+        </w:rPr>
+      </w:pPr>
+      <w:r>
+        <w:rPr>
+          <w:rFonts w:asciiTheme="majorHAnsi" w:hAnsiTheme="majorHAnsi" w:cstheme="majorHAnsi"/>
+        </w:rPr>
+        <w:t>primary key</w:t>
+      </w:r>
+      <w:r>
+        <w:rPr>
+          <w:rFonts w:asciiTheme="majorHAnsi" w:hAnsiTheme="majorHAnsi" w:cstheme="majorHAnsi" w:hint="cs"/>
+          <w:rtl/>
+        </w:rPr>
+        <w:t xml:space="preserve">: </w:t>
+      </w:r>
+      <w:proofErr w:type="spellStart"/>
+      <w:r>
+        <w:rPr>
+          <w:rFonts w:asciiTheme="majorHAnsi" w:hAnsiTheme="majorHAnsi" w:cstheme="majorHAnsi"/>
+        </w:rPr>
+        <w:t>display_name</w:t>
+      </w:r>
+      <w:proofErr w:type="spellEnd"/>
+    </w:p>
+    <w:p>
+      <w:pPr>
+        <w:pStyle w:val="ListParagraph"/>
+        <w:numPr>
+          <w:ilvl w:val="1"/>
+          <w:numId w:val="23"/>
+        </w:numPr>
+        <w:rPr>
+          <w:rFonts w:asciiTheme="majorHAnsi" w:hAnsiTheme="majorHAnsi" w:cstheme="majorHAnsi"/>
+          <w:lang w:val="en-CA"/>
+        </w:rPr>
+      </w:pPr>
+      <w:r>
+        <w:rPr>
+          <w:rFonts w:asciiTheme="majorHAnsi" w:hAnsiTheme="majorHAnsi" w:cstheme="majorHAnsi" w:hint="cs"/>
+          <w:u w:val="single"/>
+          <w:rtl/>
+        </w:rPr>
+        <w:t>אינדקסים</w:t>
+      </w:r>
+      <w:r>
+        <w:rPr>
+          <w:rFonts w:asciiTheme="majorHAnsi" w:hAnsiTheme="majorHAnsi" w:cstheme="majorHAnsi" w:hint="cs"/>
+          <w:rtl/>
+        </w:rPr>
+        <w:t>:</w:t>
+      </w:r>
+    </w:p>
+    <w:p>
+      <w:pPr>
+        <w:pStyle w:val="ListParagraph"/>
+        <w:numPr>
+          <w:ilvl w:val="2"/>
+          <w:numId w:val="23"/>
+        </w:numPr>
+        <w:rPr>
+          <w:rFonts w:asciiTheme="majorHAnsi" w:hAnsiTheme="majorHAnsi" w:cstheme="majorHAnsi"/>
+          <w:lang w:val="en-CA"/>
+        </w:rPr>
+      </w:pPr>
+      <w:proofErr w:type="spellStart"/>
+      <w:r>
+        <w:rPr>
+          <w:rFonts w:asciiTheme="majorHAnsi" w:hAnsiTheme="majorHAnsi" w:cstheme="majorHAnsi"/>
+        </w:rPr>
+        <w:t>display_name</w:t>
+      </w:r>
+      <w:proofErr w:type="spellEnd"/>
+      <w:r>
+        <w:rPr>
+          <w:rFonts w:asciiTheme="majorHAnsi" w:hAnsiTheme="majorHAnsi" w:cstheme="majorHAnsi" w:hint="cs"/>
+          <w:rtl/>
+        </w:rPr>
+        <w:t xml:space="preserve"> (</w:t>
+      </w:r>
+      <w:r>
+        <w:rPr>
+          <w:rFonts w:asciiTheme="majorHAnsi" w:hAnsiTheme="majorHAnsi" w:cstheme="majorHAnsi"/>
+        </w:rPr>
+        <w:t>primary key</w:t>
+      </w:r>
+      <w:r>
+        <w:rPr>
+          <w:rFonts w:asciiTheme="majorHAnsi" w:hAnsiTheme="majorHAnsi" w:cstheme="majorHAnsi" w:hint="cs"/>
+          <w:rtl/>
+        </w:rPr>
+        <w:t>)</w:t>
+      </w:r>
+    </w:p>
+    <w:p>
+      <w:pPr>
+        <w:pStyle w:val="ListParagraph"/>
+        <w:numPr>
+          <w:ilvl w:val="2"/>
+          <w:numId w:val="23"/>
+        </w:numPr>
+        <w:rPr>
+          <w:rFonts w:asciiTheme="majorHAnsi" w:hAnsiTheme="majorHAnsi" w:cstheme="majorHAnsi"/>
+          <w:lang w:val="en-CA"/>
+        </w:rPr>
+      </w:pPr>
+      <w:r>
+        <w:rPr>
+          <w:rFonts w:asciiTheme="majorHAnsi" w:hAnsiTheme="majorHAnsi" w:cstheme="majorHAnsi"/>
+        </w:rPr>
+        <w:t>location</w:t>
+      </w:r>
+      <w:r>
+        <w:rPr>
+          <w:rFonts w:asciiTheme="majorHAnsi" w:hAnsiTheme="majorHAnsi" w:cstheme="majorHAnsi" w:hint="cs"/>
+          <w:rtl/>
+        </w:rPr>
+        <w:t xml:space="preserve"> </w:t>
+      </w:r>
+      <w:r>
+        <w:rPr>
+          <w:rFonts w:asciiTheme="majorHAnsi" w:hAnsiTheme="majorHAnsi" w:cstheme="majorHAnsi"/>
+          <w:rtl/>
+        </w:rPr>
+        <w:t>–</w:t>
+      </w:r>
+      <w:r>
+        <w:rPr>
+          <w:rFonts w:asciiTheme="majorHAnsi" w:hAnsiTheme="majorHAnsi" w:cstheme="majorHAnsi" w:hint="cs"/>
+          <w:rtl/>
+        </w:rPr>
+        <w:t xml:space="preserve"> </w:t>
+      </w:r>
+      <w:r>
+        <w:rPr>
+          <w:rFonts w:asciiTheme="majorHAnsi" w:hAnsiTheme="majorHAnsi" w:cstheme="majorHAnsi" w:hint="cs"/>
+          <w:rtl/>
+          <w:lang w:val="en-CA"/>
+        </w:rPr>
+        <w:t xml:space="preserve">משמש כשדה החיבור בין טבלה זו לטבלה </w:t>
+      </w:r>
+      <w:proofErr w:type="spellStart"/>
+      <w:r>
+        <w:rPr>
+          <w:rFonts w:asciiTheme="majorHAnsi" w:hAnsiTheme="majorHAnsi" w:cstheme="majorHAnsi"/>
+        </w:rPr>
+        <w:t>draft_picks</w:t>
+      </w:r>
+      <w:proofErr w:type="spellEnd"/>
+      <w:r>
+        <w:rPr>
+          <w:rFonts w:asciiTheme="majorHAnsi" w:hAnsiTheme="majorHAnsi" w:cstheme="majorHAnsi" w:hint="cs"/>
+          <w:rtl/>
+        </w:rPr>
+        <w:t xml:space="preserve"> </w:t>
+      </w:r>
+      <w:r>
+        <w:rPr>
+          <w:rFonts w:asciiTheme="majorHAnsi" w:hAnsiTheme="majorHAnsi" w:cstheme="majorHAnsi" w:hint="cs"/>
+          <w:i/>
+          <w:iCs/>
+          <w:rtl/>
+        </w:rPr>
+        <w:t>[בשימוש בשאילתא 5]</w:t>
+      </w:r>
+    </w:p>
+    <w:p>
+      <w:pPr>
+        <w:rPr>
+          <w:rFonts w:asciiTheme="majorHAnsi" w:hAnsiTheme="majorHAnsi" w:cstheme="majorHAnsi"/>
+          <w:rtl/>
+          <w:lang w:val="en-CA"/>
+        </w:rPr>
+      </w:pPr>
+      <w:r>
+        <w:rPr>
+          <w:rFonts w:asciiTheme="majorHAnsi" w:hAnsiTheme="majorHAnsi" w:cstheme="majorHAnsi" w:hint="cs"/>
+          <w:b/>
+          <w:bCs/>
+          <w:highlight w:val="yellow"/>
+          <w:rtl/>
+          <w:lang w:val="en-CA"/>
+        </w:rPr>
+        <w:lastRenderedPageBreak/>
+        <w:t>לירון</w:t>
+      </w:r>
+      <w:r>
+        <w:rPr>
+          <w:rFonts w:asciiTheme="majorHAnsi" w:hAnsiTheme="majorHAnsi" w:cstheme="majorHAnsi" w:hint="cs"/>
+          <w:highlight w:val="yellow"/>
+          <w:rtl/>
+          <w:lang w:val="en-CA"/>
+        </w:rPr>
+        <w:t xml:space="preserve"> </w:t>
+      </w:r>
+      <w:r>
+        <w:rPr>
+          <w:rFonts w:asciiTheme="majorHAnsi" w:hAnsiTheme="majorHAnsi" w:cstheme="majorHAnsi"/>
+          <w:highlight w:val="yellow"/>
+          <w:rtl/>
+          <w:lang w:val="en-CA"/>
+        </w:rPr>
+        <w:t>–</w:t>
+      </w:r>
+      <w:r>
+        <w:rPr>
+          <w:rFonts w:asciiTheme="majorHAnsi" w:hAnsiTheme="majorHAnsi" w:cstheme="majorHAnsi" w:hint="cs"/>
+          <w:highlight w:val="yellow"/>
+          <w:rtl/>
+          <w:lang w:val="en-CA"/>
+        </w:rPr>
+        <w:t xml:space="preserve"> האם יש אינדקס מובנה על מפתח ראשי? (התייחסתי כאילו כן ופתאום אני לא בטוח בזה)</w:t>
+      </w:r>
+    </w:p>
+    <w:p>
+      <w:pPr>
+        <w:rPr>
+          <w:rFonts w:asciiTheme="majorHAnsi" w:hAnsiTheme="majorHAnsi" w:cstheme="majorHAnsi"/>
+        </w:rPr>
+      </w:pPr>
     </w:p>
     <w:p>
       <w:pPr>
@@ -1535,7 +4066,6 @@
       <w:pPr>
         <w:rPr>
           <w:rFonts w:asciiTheme="majorHAnsi" w:hAnsiTheme="majorHAnsi" w:cstheme="majorHAnsi"/>
-          <w:rtl/>
           <w:lang w:val="en-CA"/>
         </w:rPr>
       </w:pPr>
@@ -1582,6 +4112,52 @@
           <w:lang w:val="en-CA"/>
         </w:rPr>
         <w:t>? אולי במפתחות?)</w:t>
+      </w:r>
+    </w:p>
+    <w:p>
+      <w:pPr>
+        <w:rPr>
+          <w:rFonts w:asciiTheme="majorHAnsi" w:hAnsiTheme="majorHAnsi" w:cstheme="majorHAnsi"/>
+          <w:lang w:val="en-CA"/>
+        </w:rPr>
+      </w:pPr>
+      <w:r>
+        <w:rPr>
+          <w:rFonts w:asciiTheme="majorHAnsi" w:hAnsiTheme="majorHAnsi" w:cstheme="majorHAnsi" w:hint="cs"/>
+          <w:b/>
+          <w:bCs/>
+          <w:highlight w:val="yellow"/>
+          <w:rtl/>
+          <w:lang w:val="en-CA"/>
+        </w:rPr>
+        <w:t>לירון</w:t>
+      </w:r>
+      <w:r>
+        <w:rPr>
+          <w:rFonts w:asciiTheme="majorHAnsi" w:hAnsiTheme="majorHAnsi" w:cstheme="majorHAnsi" w:hint="cs"/>
+          <w:highlight w:val="yellow"/>
+          <w:rtl/>
+          <w:lang w:val="en-CA"/>
+        </w:rPr>
+        <w:t xml:space="preserve"> </w:t>
+      </w:r>
+      <w:r>
+        <w:rPr>
+          <w:rFonts w:asciiTheme="majorHAnsi" w:hAnsiTheme="majorHAnsi" w:cstheme="majorHAnsi"/>
+          <w:highlight w:val="yellow"/>
+          <w:rtl/>
+          <w:lang w:val="en-CA"/>
+        </w:rPr>
+        <w:t>–</w:t>
+      </w:r>
+      <w:r>
+        <w:rPr>
+          <w:rFonts w:asciiTheme="majorHAnsi" w:hAnsiTheme="majorHAnsi" w:cstheme="majorHAnsi" w:hint="cs"/>
+          <w:highlight w:val="yellow"/>
+          <w:rtl/>
+          <w:lang w:val="en-CA"/>
+        </w:rPr>
+        <w:t xml:space="preserve"> הוספתי התייחסות לאופטימיזציות תוך כדי למעלה, יש מה להוסיף גם פה משהו?</w:t>
       </w:r>
     </w:p>
     <w:p>
@@ -1603,7 +4179,6 @@
           <w:bCs/>
           <w:lang w:val="en-CA"/>
         </w:rPr>
-        <w:lastRenderedPageBreak/>
         <w:t>Queries</w:t>
       </w:r>
     </w:p>
@@ -1741,7 +4316,16 @@
           <w:rtl/>
           <w:lang w:val="en-CA"/>
         </w:rPr>
-        <w:t xml:space="preserve"> השאילתא מחזירה את שמות הקבוצות, תוצאת המשחק הסופית, את העונה והשבוע בו התקיים המשחק, את האידטדיום בו התרחש המשחר וכן את ההסתברות שניתנה עבור הקבוצה המנצחת כך שיתקיים התנאי הבא: נבחר להציג רק את הקבוצות אשר ההסתברות שלהם לנצח הייתה קטנה מ-40% ובכל זאת ניצחו ביותר מ-10 נקודות! </w:t>
+        <w:t xml:space="preserve"> השאילתא מחזירה את שמות הקבוצות, תוצאת המשחק הסופית, את העונה והשבוע בו התקיים המשחק, את האידטדיום בו התרחש המשחר וכן את </w:t>
+      </w:r>
+      <w:r>
+        <w:rPr>
+          <w:rFonts w:asciiTheme="majorHAnsi" w:hAnsiTheme="majorHAnsi" w:cstheme="majorHAnsi" w:hint="cs"/>
+          <w:rtl/>
+          <w:lang w:val="en-CA"/>
+        </w:rPr>
+        <w:lastRenderedPageBreak/>
+        <w:t xml:space="preserve">ההסתברות שניתנה עבור הקבוצה המנצחת כך שיתקיים התנאי הבא: נבחר להציג רק את הקבוצות אשר ההסתברות שלהם לנצח הייתה קטנה מ-40% ובכל זאת ניצחו ביותר מ-10 נקודות! </w:t>
       </w:r>
     </w:p>
     <w:p>
@@ -2358,6 +4942,7 @@
           <w:bCs/>
           <w:u w:val="single"/>
         </w:rPr>
+        <w:lastRenderedPageBreak/>
         <w:t>get_team_stats_better_than_average</w:t>
       </w:r>
       <w:proofErr w:type="spellEnd"/>
@@ -2460,15 +5045,7 @@
           <w:rFonts w:asciiTheme="majorHAnsi" w:hAnsiTheme="majorHAnsi" w:cstheme="majorHAnsi" w:hint="cs"/>
           <w:rtl/>
         </w:rPr>
-        <w:t xml:space="preserve"> המחזיר את ממוצע </w:t>
-      </w:r>
-      <w:r>
-        <w:rPr>
-          <w:rFonts w:asciiTheme="majorHAnsi" w:hAnsiTheme="majorHAnsi" w:cstheme="majorHAnsi" w:hint="cs"/>
-          <w:rtl/>
-        </w:rPr>
-        <w:lastRenderedPageBreak/>
-        <w:t>הסטטיסטיקה על פני כל ערכי הקבוצות, והחלק הראשי בודק האם ערך הסטטיסטיקה של הקבוצה</w:t>
+        <w:t xml:space="preserve"> המחזיר את ממוצע הסטטיסטיקה על פני כל ערכי הקבוצות, והחלק הראשי בודק האם ערך הסטטיסטיקה של הקבוצה</w:t>
       </w:r>
       <w:r>
         <w:rPr>
@@ -2583,7 +5160,7 @@
     <w:p>
       <w:pPr>
         <w:rPr>
-          <w:rFonts w:asciiTheme="majorHAnsi" w:hAnsiTheme="majorHAnsi" w:cstheme="majorHAnsi" w:hint="cs"/>
+          <w:rFonts w:asciiTheme="majorHAnsi" w:hAnsiTheme="majorHAnsi" w:cstheme="majorHAnsi"/>
           <w:rtl/>
           <w:lang w:val="en-CA"/>
         </w:rPr>
@@ -3092,6 +5669,7 @@
           <w:u w:val="single"/>
           <w:lang w:val="en-CA"/>
         </w:rPr>
+        <w:lastRenderedPageBreak/>
         <w:t>get_min_max_weights_heights_per_draft_position</w:t>
       </w:r>
       <w:proofErr w:type="spellEnd"/>
@@ -3111,7 +5689,6 @@
           <w:noProof/>
           <w:rtl/>
         </w:rPr>
-        <w:lastRenderedPageBreak/>
         <w:drawing>
           <wp:inline distT="0" distB="0" distL="0" distR="0" wp14:anchorId="20292F3F" wp14:editId="6EA73517">
             <wp:extent cx="3750560" cy="2901198"/>
@@ -3205,15 +5782,7 @@
           <w:rtl/>
           <w:lang w:val="en-CA"/>
         </w:rPr>
-        <w:t xml:space="preserve"> </w:t>
-      </w:r>
-      <w:r>
-        <w:rPr>
-          <w:rFonts w:asciiTheme="majorHAnsi" w:hAnsiTheme="majorHAnsi" w:cstheme="majorHAnsi" w:hint="cs"/>
-          <w:rtl/>
-          <w:lang w:val="en-CA"/>
-        </w:rPr>
-        <w:t>בחלוקה לפי תפקיד במשחק (ושמו המקוצר)</w:t>
+        <w:t xml:space="preserve"> בחלוקה לפי תפקיד במשחק (ושמו המקוצר)</w:t>
       </w:r>
       <w:r>
         <w:rPr>
@@ -3604,6 +6173,7 @@
       <w:r>
         <w:rPr>
           <w:rFonts w:asciiTheme="majorHAnsi" w:hAnsiTheme="majorHAnsi" w:cs="Calibri Light"/>
+          <w:noProof/>
           <w:rtl/>
           <w:lang w:val="en-CA"/>
         </w:rPr>
@@ -3791,13 +6361,7 @@
         <w:rPr>
           <w:rFonts w:asciiTheme="majorHAnsi" w:hAnsiTheme="majorHAnsi" w:cstheme="majorHAnsi"/>
         </w:rPr>
-        <w:t>sum</w:t>
-      </w:r>
-      <w:r>
-        <w:rPr>
-          <w:rFonts w:asciiTheme="majorHAnsi" w:hAnsiTheme="majorHAnsi" w:cstheme="majorHAnsi"/>
-        </w:rPr>
-        <w:t>_overall_draft</w:t>
+        <w:t>sum_overall_draft</w:t>
       </w:r>
       <w:proofErr w:type="spellEnd"/>
     </w:p>
@@ -3842,13 +6406,7 @@
         <w:rPr>
           <w:rFonts w:asciiTheme="majorHAnsi" w:hAnsiTheme="majorHAnsi" w:cstheme="majorHAnsi"/>
         </w:rPr>
-        <w:t>avg</w:t>
-      </w:r>
-      <w:r>
-        <w:rPr>
-          <w:rFonts w:asciiTheme="majorHAnsi" w:hAnsiTheme="majorHAnsi" w:cstheme="majorHAnsi"/>
-        </w:rPr>
-        <w:t>_overall_draft</w:t>
+        <w:t>avg_overall_draft</w:t>
       </w:r>
       <w:proofErr w:type="spellEnd"/>
       <w:r>
@@ -4093,6 +6651,42 @@
     </w:p>
     <w:p>
       <w:pPr>
+        <w:ind w:left="360"/>
+        <w:rPr>
+          <w:rFonts w:asciiTheme="majorHAnsi" w:hAnsiTheme="majorHAnsi" w:cstheme="majorHAnsi"/>
+          <w:rtl/>
+        </w:rPr>
+      </w:pPr>
+    </w:p>
+    <w:p>
+      <w:pPr>
+        <w:ind w:left="360"/>
+        <w:rPr>
+          <w:rFonts w:asciiTheme="majorHAnsi" w:hAnsiTheme="majorHAnsi" w:cstheme="majorHAnsi"/>
+          <w:rtl/>
+        </w:rPr>
+      </w:pPr>
+    </w:p>
+    <w:p>
+      <w:pPr>
+        <w:ind w:left="360"/>
+        <w:rPr>
+          <w:rFonts w:asciiTheme="majorHAnsi" w:hAnsiTheme="majorHAnsi" w:cstheme="majorHAnsi"/>
+          <w:rtl/>
+        </w:rPr>
+      </w:pPr>
+    </w:p>
+    <w:p>
+      <w:pPr>
+        <w:ind w:left="360"/>
+        <w:rPr>
+          <w:rFonts w:asciiTheme="majorHAnsi" w:hAnsiTheme="majorHAnsi" w:cstheme="majorHAnsi"/>
+          <w:rtl/>
+        </w:rPr>
+      </w:pPr>
+    </w:p>
+    <w:p>
+      <w:pPr>
         <w:pStyle w:val="Heading2"/>
         <w:spacing w:line="276" w:lineRule="auto"/>
         <w:jc w:val="center"/>
@@ -4110,6 +6704,7 @@
           <w:bCs/>
           <w:lang w:val="en-CA"/>
         </w:rPr>
+        <w:lastRenderedPageBreak/>
         <w:t xml:space="preserve">Code </w:t>
       </w:r>
       <w:r>
@@ -4342,7 +6937,6 @@
           <w:rFonts w:asciiTheme="majorHAnsi" w:hAnsiTheme="majorHAnsi" w:cstheme="majorHAnsi"/>
           <w:lang w:val="en-CA"/>
         </w:rPr>
-        <w:lastRenderedPageBreak/>
         <w:t>create_all_indexes</w:t>
       </w:r>
       <w:proofErr w:type="spellEnd"/>
@@ -5460,6 +8054,7 @@
           <w:bCs/>
           <w:lang w:val="en-CA"/>
         </w:rPr>
+        <w:lastRenderedPageBreak/>
         <w:t>API</w:t>
       </w:r>
     </w:p>
@@ -5700,7 +8295,6 @@
           <w:rFonts w:asciiTheme="majorHAnsi" w:hAnsiTheme="majorHAnsi" w:cstheme="majorHAnsi"/>
           <w:rtl/>
         </w:rPr>
-        <w:lastRenderedPageBreak/>
         <w:t>ב-</w:t>
       </w:r>
       <w:r>
@@ -6828,6 +9422,7 @@
         <w:t xml:space="preserve"> והאוהדים מקבלים על המסך את תוצאות השאילתא המבוקשת. </w:t>
       </w:r>
     </w:p>
+    <w:bookmarkEnd w:id="0"/>
     <w:p>
       <w:pPr>
         <w:tabs>
@@ -7049,6 +9644,95 @@
     </w:lvl>
   </w:abstractNum>
   <w:abstractNum w:abstractNumId="1" w15:restartNumberingAfterBreak="0">
+    <w:nsid w:val="0E6208AD"/>
+    <w:multiLevelType w:val="hybridMultilevel"/>
+    <w:tmpl w:val="EF182956"/>
+    <w:lvl w:ilvl="0" w:tplc="31BA2982">
+      <w:start w:val="1"/>
+      <w:numFmt w:val="hebrew1"/>
+      <w:lvlText w:val="%1."/>
+      <w:lvlJc w:val="left"/>
+      <w:pPr>
+        <w:ind w:left="720" w:hanging="360"/>
+      </w:pPr>
+      <w:rPr>
+        <w:rFonts w:hint="default"/>
+      </w:rPr>
+    </w:lvl>
+    <w:lvl w:ilvl="1" w:tplc="20000019" w:tentative="1">
+      <w:start w:val="1"/>
+      <w:numFmt w:val="lowerLetter"/>
+      <w:lvlText w:val="%2."/>
+      <w:lvlJc w:val="left"/>
+      <w:pPr>
+        <w:ind w:left="1440" w:hanging="360"/>
+      </w:pPr>
+    </w:lvl>
+    <w:lvl w:ilvl="2" w:tplc="2000001B" w:tentative="1">
+      <w:start w:val="1"/>
+      <w:numFmt w:val="lowerRoman"/>
+      <w:lvlText w:val="%3."/>
+      <w:lvlJc w:val="right"/>
+      <w:pPr>
+        <w:ind w:left="2160" w:hanging="180"/>
+      </w:pPr>
+    </w:lvl>
+    <w:lvl w:ilvl="3" w:tplc="2000000F" w:tentative="1">
+      <w:start w:val="1"/>
+      <w:numFmt w:val="decimal"/>
+      <w:lvlText w:val="%4."/>
+      <w:lvlJc w:val="left"/>
+      <w:pPr>
+        <w:ind w:left="2880" w:hanging="360"/>
+      </w:pPr>
+    </w:lvl>
+    <w:lvl w:ilvl="4" w:tplc="20000019" w:tentative="1">
+      <w:start w:val="1"/>
+      <w:numFmt w:val="lowerLetter"/>
+      <w:lvlText w:val="%5."/>
+      <w:lvlJc w:val="left"/>
+      <w:pPr>
+        <w:ind w:left="3600" w:hanging="360"/>
+      </w:pPr>
+    </w:lvl>
+    <w:lvl w:ilvl="5" w:tplc="2000001B" w:tentative="1">
+      <w:start w:val="1"/>
+      <w:numFmt w:val="lowerRoman"/>
+      <w:lvlText w:val="%6."/>
+      <w:lvlJc w:val="right"/>
+      <w:pPr>
+        <w:ind w:left="4320" w:hanging="180"/>
+      </w:pPr>
+    </w:lvl>
+    <w:lvl w:ilvl="6" w:tplc="2000000F" w:tentative="1">
+      <w:start w:val="1"/>
+      <w:numFmt w:val="decimal"/>
+      <w:lvlText w:val="%7."/>
+      <w:lvlJc w:val="left"/>
+      <w:pPr>
+        <w:ind w:left="5040" w:hanging="360"/>
+      </w:pPr>
+    </w:lvl>
+    <w:lvl w:ilvl="7" w:tplc="20000019" w:tentative="1">
+      <w:start w:val="1"/>
+      <w:numFmt w:val="lowerLetter"/>
+      <w:lvlText w:val="%8."/>
+      <w:lvlJc w:val="left"/>
+      <w:pPr>
+        <w:ind w:left="5760" w:hanging="360"/>
+      </w:pPr>
+    </w:lvl>
+    <w:lvl w:ilvl="8" w:tplc="2000001B" w:tentative="1">
+      <w:start w:val="1"/>
+      <w:numFmt w:val="lowerRoman"/>
+      <w:lvlText w:val="%9."/>
+      <w:lvlJc w:val="right"/>
+      <w:pPr>
+        <w:ind w:left="6480" w:hanging="180"/>
+      </w:pPr>
+    </w:lvl>
+  </w:abstractNum>
+  <w:abstractNum w:abstractNumId="2" w15:restartNumberingAfterBreak="0">
     <w:nsid w:val="11824C28"/>
     <w:multiLevelType w:val="hybridMultilevel"/>
     <w:tmpl w:val="A7ECB668"/>
@@ -7161,7 +9845,7 @@
       </w:rPr>
     </w:lvl>
   </w:abstractNum>
-  <w:abstractNum w:abstractNumId="2" w15:restartNumberingAfterBreak="0">
+  <w:abstractNum w:abstractNumId="3" w15:restartNumberingAfterBreak="0">
     <w:nsid w:val="15EB0AF0"/>
     <w:multiLevelType w:val="hybridMultilevel"/>
     <w:tmpl w:val="9F1C957E"/>
@@ -7274,7 +9958,7 @@
       </w:rPr>
     </w:lvl>
   </w:abstractNum>
-  <w:abstractNum w:abstractNumId="3" w15:restartNumberingAfterBreak="0">
+  <w:abstractNum w:abstractNumId="4" w15:restartNumberingAfterBreak="0">
     <w:nsid w:val="162D70A0"/>
     <w:multiLevelType w:val="hybridMultilevel"/>
     <w:tmpl w:val="DD606990"/>
@@ -7364,7 +10048,7 @@
       </w:pPr>
     </w:lvl>
   </w:abstractNum>
-  <w:abstractNum w:abstractNumId="4" w15:restartNumberingAfterBreak="0">
+  <w:abstractNum w:abstractNumId="5" w15:restartNumberingAfterBreak="0">
     <w:nsid w:val="186938EA"/>
     <w:multiLevelType w:val="hybridMultilevel"/>
     <w:tmpl w:val="A7804980"/>
@@ -7461,7 +10145,7 @@
       </w:pPr>
     </w:lvl>
   </w:abstractNum>
-  <w:abstractNum w:abstractNumId="5" w15:restartNumberingAfterBreak="0">
+  <w:abstractNum w:abstractNumId="6" w15:restartNumberingAfterBreak="0">
     <w:nsid w:val="1A9A437F"/>
     <w:multiLevelType w:val="hybridMultilevel"/>
     <w:tmpl w:val="78467F74"/>
@@ -7550,7 +10234,97 @@
       </w:pPr>
     </w:lvl>
   </w:abstractNum>
-  <w:abstractNum w:abstractNumId="6" w15:restartNumberingAfterBreak="0">
+  <w:abstractNum w:abstractNumId="7" w15:restartNumberingAfterBreak="0">
+    <w:nsid w:val="1C5B0ED2"/>
+    <w:multiLevelType w:val="hybridMultilevel"/>
+    <w:tmpl w:val="8B663744"/>
+    <w:lvl w:ilvl="0" w:tplc="8D80F24C">
+      <w:start w:val="1"/>
+      <w:numFmt w:val="decimal"/>
+      <w:lvlText w:val="%1)"/>
+      <w:lvlJc w:val="left"/>
+      <w:pPr>
+        <w:ind w:left="360" w:hanging="360"/>
+      </w:pPr>
+      <w:rPr>
+        <w:rFonts w:hint="default"/>
+        <w:u w:val="none"/>
+      </w:rPr>
+    </w:lvl>
+    <w:lvl w:ilvl="1" w:tplc="20000019" w:tentative="1">
+      <w:start w:val="1"/>
+      <w:numFmt w:val="lowerLetter"/>
+      <w:lvlText w:val="%2."/>
+      <w:lvlJc w:val="left"/>
+      <w:pPr>
+        <w:ind w:left="1080" w:hanging="360"/>
+      </w:pPr>
+    </w:lvl>
+    <w:lvl w:ilvl="2" w:tplc="2000001B" w:tentative="1">
+      <w:start w:val="1"/>
+      <w:numFmt w:val="lowerRoman"/>
+      <w:lvlText w:val="%3."/>
+      <w:lvlJc w:val="right"/>
+      <w:pPr>
+        <w:ind w:left="1800" w:hanging="180"/>
+      </w:pPr>
+    </w:lvl>
+    <w:lvl w:ilvl="3" w:tplc="2000000F" w:tentative="1">
+      <w:start w:val="1"/>
+      <w:numFmt w:val="decimal"/>
+      <w:lvlText w:val="%4."/>
+      <w:lvlJc w:val="left"/>
+      <w:pPr>
+        <w:ind w:left="2520" w:hanging="360"/>
+      </w:pPr>
+    </w:lvl>
+    <w:lvl w:ilvl="4" w:tplc="20000019" w:tentative="1">
+      <w:start w:val="1"/>
+      <w:numFmt w:val="lowerLetter"/>
+      <w:lvlText w:val="%5."/>
+      <w:lvlJc w:val="left"/>
+      <w:pPr>
+        <w:ind w:left="3240" w:hanging="360"/>
+      </w:pPr>
+    </w:lvl>
+    <w:lvl w:ilvl="5" w:tplc="2000001B" w:tentative="1">
+      <w:start w:val="1"/>
+      <w:numFmt w:val="lowerRoman"/>
+      <w:lvlText w:val="%6."/>
+      <w:lvlJc w:val="right"/>
+      <w:pPr>
+        <w:ind w:left="3960" w:hanging="180"/>
+      </w:pPr>
+    </w:lvl>
+    <w:lvl w:ilvl="6" w:tplc="2000000F" w:tentative="1">
+      <w:start w:val="1"/>
+      <w:numFmt w:val="decimal"/>
+      <w:lvlText w:val="%7."/>
+      <w:lvlJc w:val="left"/>
+      <w:pPr>
+        <w:ind w:left="4680" w:hanging="360"/>
+      </w:pPr>
+    </w:lvl>
+    <w:lvl w:ilvl="7" w:tplc="20000019" w:tentative="1">
+      <w:start w:val="1"/>
+      <w:numFmt w:val="lowerLetter"/>
+      <w:lvlText w:val="%8."/>
+      <w:lvlJc w:val="left"/>
+      <w:pPr>
+        <w:ind w:left="5400" w:hanging="360"/>
+      </w:pPr>
+    </w:lvl>
+    <w:lvl w:ilvl="8" w:tplc="2000001B" w:tentative="1">
+      <w:start w:val="1"/>
+      <w:numFmt w:val="lowerRoman"/>
+      <w:lvlText w:val="%9."/>
+      <w:lvlJc w:val="right"/>
+      <w:pPr>
+        <w:ind w:left="6120" w:hanging="180"/>
+      </w:pPr>
+    </w:lvl>
+  </w:abstractNum>
+  <w:abstractNum w:abstractNumId="8" w15:restartNumberingAfterBreak="0">
     <w:nsid w:val="1F8B4C52"/>
     <w:multiLevelType w:val="hybridMultilevel"/>
     <w:tmpl w:val="B4BCFD7E"/>
@@ -7640,7 +10414,7 @@
       </w:pPr>
     </w:lvl>
   </w:abstractNum>
-  <w:abstractNum w:abstractNumId="7" w15:restartNumberingAfterBreak="0">
+  <w:abstractNum w:abstractNumId="9" w15:restartNumberingAfterBreak="0">
     <w:nsid w:val="38FA0AA2"/>
     <w:multiLevelType w:val="hybridMultilevel"/>
     <w:tmpl w:val="A7804980"/>
@@ -7737,7 +10511,96 @@
       </w:pPr>
     </w:lvl>
   </w:abstractNum>
-  <w:abstractNum w:abstractNumId="8" w15:restartNumberingAfterBreak="0">
+  <w:abstractNum w:abstractNumId="10" w15:restartNumberingAfterBreak="0">
+    <w:nsid w:val="396217C3"/>
+    <w:multiLevelType w:val="hybridMultilevel"/>
+    <w:tmpl w:val="26F613A0"/>
+    <w:lvl w:ilvl="0" w:tplc="2196C5A6">
+      <w:start w:val="1"/>
+      <w:numFmt w:val="hebrew1"/>
+      <w:lvlText w:val="%1)"/>
+      <w:lvlJc w:val="left"/>
+      <w:pPr>
+        <w:ind w:left="720" w:hanging="360"/>
+      </w:pPr>
+      <w:rPr>
+        <w:rFonts w:hint="default"/>
+      </w:rPr>
+    </w:lvl>
+    <w:lvl w:ilvl="1" w:tplc="20000019" w:tentative="1">
+      <w:start w:val="1"/>
+      <w:numFmt w:val="lowerLetter"/>
+      <w:lvlText w:val="%2."/>
+      <w:lvlJc w:val="left"/>
+      <w:pPr>
+        <w:ind w:left="1440" w:hanging="360"/>
+      </w:pPr>
+    </w:lvl>
+    <w:lvl w:ilvl="2" w:tplc="2000001B" w:tentative="1">
+      <w:start w:val="1"/>
+      <w:numFmt w:val="lowerRoman"/>
+      <w:lvlText w:val="%3."/>
+      <w:lvlJc w:val="right"/>
+      <w:pPr>
+        <w:ind w:left="2160" w:hanging="180"/>
+      </w:pPr>
+    </w:lvl>
+    <w:lvl w:ilvl="3" w:tplc="2000000F" w:tentative="1">
+      <w:start w:val="1"/>
+      <w:numFmt w:val="decimal"/>
+      <w:lvlText w:val="%4."/>
+      <w:lvlJc w:val="left"/>
+      <w:pPr>
+        <w:ind w:left="2880" w:hanging="360"/>
+      </w:pPr>
+    </w:lvl>
+    <w:lvl w:ilvl="4" w:tplc="20000019" w:tentative="1">
+      <w:start w:val="1"/>
+      <w:numFmt w:val="lowerLetter"/>
+      <w:lvlText w:val="%5."/>
+      <w:lvlJc w:val="left"/>
+      <w:pPr>
+        <w:ind w:left="3600" w:hanging="360"/>
+      </w:pPr>
+    </w:lvl>
+    <w:lvl w:ilvl="5" w:tplc="2000001B" w:tentative="1">
+      <w:start w:val="1"/>
+      <w:numFmt w:val="lowerRoman"/>
+      <w:lvlText w:val="%6."/>
+      <w:lvlJc w:val="right"/>
+      <w:pPr>
+        <w:ind w:left="4320" w:hanging="180"/>
+      </w:pPr>
+    </w:lvl>
+    <w:lvl w:ilvl="6" w:tplc="2000000F" w:tentative="1">
+      <w:start w:val="1"/>
+      <w:numFmt w:val="decimal"/>
+      <w:lvlText w:val="%7."/>
+      <w:lvlJc w:val="left"/>
+      <w:pPr>
+        <w:ind w:left="5040" w:hanging="360"/>
+      </w:pPr>
+    </w:lvl>
+    <w:lvl w:ilvl="7" w:tplc="20000019" w:tentative="1">
+      <w:start w:val="1"/>
+      <w:numFmt w:val="lowerLetter"/>
+      <w:lvlText w:val="%8."/>
+      <w:lvlJc w:val="left"/>
+      <w:pPr>
+        <w:ind w:left="5760" w:hanging="360"/>
+      </w:pPr>
+    </w:lvl>
+    <w:lvl w:ilvl="8" w:tplc="2000001B" w:tentative="1">
+      <w:start w:val="1"/>
+      <w:numFmt w:val="lowerRoman"/>
+      <w:lvlText w:val="%9."/>
+      <w:lvlJc w:val="right"/>
+      <w:pPr>
+        <w:ind w:left="6480" w:hanging="180"/>
+      </w:pPr>
+    </w:lvl>
+  </w:abstractNum>
+  <w:abstractNum w:abstractNumId="11" w15:restartNumberingAfterBreak="0">
     <w:nsid w:val="3ADD7D45"/>
     <w:multiLevelType w:val="hybridMultilevel"/>
     <w:tmpl w:val="00EE23C2"/>
@@ -7826,7 +10689,7 @@
       </w:pPr>
     </w:lvl>
   </w:abstractNum>
-  <w:abstractNum w:abstractNumId="9" w15:restartNumberingAfterBreak="0">
+  <w:abstractNum w:abstractNumId="12" w15:restartNumberingAfterBreak="0">
     <w:nsid w:val="45187E24"/>
     <w:multiLevelType w:val="hybridMultilevel"/>
     <w:tmpl w:val="00D42DF8"/>
@@ -7915,7 +10778,121 @@
       </w:pPr>
     </w:lvl>
   </w:abstractNum>
-  <w:abstractNum w:abstractNumId="10" w15:restartNumberingAfterBreak="0">
+  <w:abstractNum w:abstractNumId="13" w15:restartNumberingAfterBreak="0">
+    <w:nsid w:val="4A864C6A"/>
+    <w:multiLevelType w:val="hybridMultilevel"/>
+    <w:tmpl w:val="EBEA3456"/>
+    <w:lvl w:ilvl="0" w:tplc="11A09004">
+      <w:start w:val="1"/>
+      <w:numFmt w:val="bullet"/>
+      <w:lvlText w:val=""/>
+      <w:lvlJc w:val="left"/>
+      <w:pPr>
+        <w:ind w:left="360" w:hanging="360"/>
+      </w:pPr>
+      <w:rPr>
+        <w:rFonts w:ascii="Symbol" w:eastAsiaTheme="minorEastAsia" w:hAnsi="Symbol" w:cstheme="majorHAnsi" w:hint="default"/>
+        <w:u w:val="none"/>
+      </w:rPr>
+    </w:lvl>
+    <w:lvl w:ilvl="1" w:tplc="20000003" w:tentative="1">
+      <w:start w:val="1"/>
+      <w:numFmt w:val="bullet"/>
+      <w:lvlText w:val="o"/>
+      <w:lvlJc w:val="left"/>
+      <w:pPr>
+        <w:ind w:left="1080" w:hanging="360"/>
+      </w:pPr>
+      <w:rPr>
+        <w:rFonts w:ascii="Courier New" w:hAnsi="Courier New" w:cs="Courier New" w:hint="default"/>
+      </w:rPr>
+    </w:lvl>
+    <w:lvl w:ilvl="2" w:tplc="20000005" w:tentative="1">
+      <w:start w:val="1"/>
+      <w:numFmt w:val="bullet"/>
+      <w:lvlText w:val=""/>
+      <w:lvlJc w:val="left"/>
+      <w:pPr>
+        <w:ind w:left="1800" w:hanging="360"/>
+      </w:pPr>
+      <w:rPr>
+        <w:rFonts w:ascii="Wingdings" w:hAnsi="Wingdings" w:hint="default"/>
+      </w:rPr>
+    </w:lvl>
+    <w:lvl w:ilvl="3" w:tplc="20000001" w:tentative="1">
+      <w:start w:val="1"/>
+      <w:numFmt w:val="bullet"/>
+      <w:lvlText w:val=""/>
+      <w:lvlJc w:val="left"/>
+      <w:pPr>
+        <w:ind w:left="2520" w:hanging="360"/>
+      </w:pPr>
+      <w:rPr>
+        <w:rFonts w:ascii="Symbol" w:hAnsi="Symbol" w:hint="default"/>
+      </w:rPr>
+    </w:lvl>
+    <w:lvl w:ilvl="4" w:tplc="20000003" w:tentative="1">
+      <w:start w:val="1"/>
+      <w:numFmt w:val="bullet"/>
+      <w:lvlText w:val="o"/>
+      <w:lvlJc w:val="left"/>
+      <w:pPr>
+        <w:ind w:left="3240" w:hanging="360"/>
+      </w:pPr>
+      <w:rPr>
+        <w:rFonts w:ascii="Courier New" w:hAnsi="Courier New" w:cs="Courier New" w:hint="default"/>
+      </w:rPr>
+    </w:lvl>
+    <w:lvl w:ilvl="5" w:tplc="20000005" w:tentative="1">
+      <w:start w:val="1"/>
+      <w:numFmt w:val="bullet"/>
+      <w:lvlText w:val=""/>
+      <w:lvlJc w:val="left"/>
+      <w:pPr>
+        <w:ind w:left="3960" w:hanging="360"/>
+      </w:pPr>
+      <w:rPr>
+        <w:rFonts w:ascii="Wingdings" w:hAnsi="Wingdings" w:hint="default"/>
+      </w:rPr>
+    </w:lvl>
+    <w:lvl w:ilvl="6" w:tplc="20000001" w:tentative="1">
+      <w:start w:val="1"/>
+      <w:numFmt w:val="bullet"/>
+      <w:lvlText w:val=""/>
+      <w:lvlJc w:val="left"/>
+      <w:pPr>
+        <w:ind w:left="4680" w:hanging="360"/>
+      </w:pPr>
+      <w:rPr>
+        <w:rFonts w:ascii="Symbol" w:hAnsi="Symbol" w:hint="default"/>
+      </w:rPr>
+    </w:lvl>
+    <w:lvl w:ilvl="7" w:tplc="20000003" w:tentative="1">
+      <w:start w:val="1"/>
+      <w:numFmt w:val="bullet"/>
+      <w:lvlText w:val="o"/>
+      <w:lvlJc w:val="left"/>
+      <w:pPr>
+        <w:ind w:left="5400" w:hanging="360"/>
+      </w:pPr>
+      <w:rPr>
+        <w:rFonts w:ascii="Courier New" w:hAnsi="Courier New" w:cs="Courier New" w:hint="default"/>
+      </w:rPr>
+    </w:lvl>
+    <w:lvl w:ilvl="8" w:tplc="20000005" w:tentative="1">
+      <w:start w:val="1"/>
+      <w:numFmt w:val="bullet"/>
+      <w:lvlText w:val=""/>
+      <w:lvlJc w:val="left"/>
+      <w:pPr>
+        <w:ind w:left="6120" w:hanging="360"/>
+      </w:pPr>
+      <w:rPr>
+        <w:rFonts w:ascii="Wingdings" w:hAnsi="Wingdings" w:hint="default"/>
+      </w:rPr>
+    </w:lvl>
+  </w:abstractNum>
+  <w:abstractNum w:abstractNumId="14" w15:restartNumberingAfterBreak="0">
     <w:nsid w:val="4FD433E4"/>
     <w:multiLevelType w:val="hybridMultilevel"/>
     <w:tmpl w:val="B24A4730"/>
@@ -8004,7 +10981,7 @@
       </w:pPr>
     </w:lvl>
   </w:abstractNum>
-  <w:abstractNum w:abstractNumId="11" w15:restartNumberingAfterBreak="0">
+  <w:abstractNum w:abstractNumId="15" w15:restartNumberingAfterBreak="0">
     <w:nsid w:val="50A4699A"/>
     <w:multiLevelType w:val="hybridMultilevel"/>
     <w:tmpl w:val="A7804980"/>
@@ -8101,7 +11078,7 @@
       </w:pPr>
     </w:lvl>
   </w:abstractNum>
-  <w:abstractNum w:abstractNumId="12" w15:restartNumberingAfterBreak="0">
+  <w:abstractNum w:abstractNumId="16" w15:restartNumberingAfterBreak="0">
     <w:nsid w:val="515C6ACD"/>
     <w:multiLevelType w:val="hybridMultilevel"/>
     <w:tmpl w:val="043CCF66"/>
@@ -8190,7 +11167,7 @@
       </w:pPr>
     </w:lvl>
   </w:abstractNum>
-  <w:abstractNum w:abstractNumId="13" w15:restartNumberingAfterBreak="0">
+  <w:abstractNum w:abstractNumId="17" w15:restartNumberingAfterBreak="0">
     <w:nsid w:val="5C2F37DC"/>
     <w:multiLevelType w:val="hybridMultilevel"/>
     <w:tmpl w:val="68BA18CE"/>
@@ -8303,7 +11280,7 @@
       </w:rPr>
     </w:lvl>
   </w:abstractNum>
-  <w:abstractNum w:abstractNumId="14" w15:restartNumberingAfterBreak="0">
+  <w:abstractNum w:abstractNumId="18" w15:restartNumberingAfterBreak="0">
     <w:nsid w:val="5E4B26FF"/>
     <w:multiLevelType w:val="hybridMultilevel"/>
     <w:tmpl w:val="46885FC8"/>
@@ -8416,7 +11393,7 @@
       </w:rPr>
     </w:lvl>
   </w:abstractNum>
-  <w:abstractNum w:abstractNumId="15" w15:restartNumberingAfterBreak="0">
+  <w:abstractNum w:abstractNumId="19" w15:restartNumberingAfterBreak="0">
     <w:nsid w:val="5EAC3359"/>
     <w:multiLevelType w:val="hybridMultilevel"/>
     <w:tmpl w:val="251E32D2"/>
@@ -8509,7 +11486,7 @@
       </w:pPr>
     </w:lvl>
   </w:abstractNum>
-  <w:abstractNum w:abstractNumId="16" w15:restartNumberingAfterBreak="0">
+  <w:abstractNum w:abstractNumId="20" w15:restartNumberingAfterBreak="0">
     <w:nsid w:val="642A7436"/>
     <w:multiLevelType w:val="hybridMultilevel"/>
     <w:tmpl w:val="5CE68050"/>
@@ -8598,7 +11575,7 @@
       </w:pPr>
     </w:lvl>
   </w:abstractNum>
-  <w:abstractNum w:abstractNumId="17" w15:restartNumberingAfterBreak="0">
+  <w:abstractNum w:abstractNumId="21" w15:restartNumberingAfterBreak="0">
     <w:nsid w:val="687D41FD"/>
     <w:multiLevelType w:val="hybridMultilevel"/>
     <w:tmpl w:val="B54EFEFC"/>
@@ -8711,7 +11688,96 @@
       </w:rPr>
     </w:lvl>
   </w:abstractNum>
-  <w:abstractNum w:abstractNumId="18" w15:restartNumberingAfterBreak="0">
+  <w:abstractNum w:abstractNumId="22" w15:restartNumberingAfterBreak="0">
+    <w:nsid w:val="6BE62C47"/>
+    <w:multiLevelType w:val="hybridMultilevel"/>
+    <w:tmpl w:val="8286B82C"/>
+    <w:lvl w:ilvl="0" w:tplc="20000011">
+      <w:start w:val="1"/>
+      <w:numFmt w:val="decimal"/>
+      <w:lvlText w:val="%1)"/>
+      <w:lvlJc w:val="left"/>
+      <w:pPr>
+        <w:ind w:left="360" w:hanging="360"/>
+      </w:pPr>
+      <w:rPr>
+        <w:rFonts w:hint="default"/>
+      </w:rPr>
+    </w:lvl>
+    <w:lvl w:ilvl="1" w:tplc="20000019" w:tentative="1">
+      <w:start w:val="1"/>
+      <w:numFmt w:val="lowerLetter"/>
+      <w:lvlText w:val="%2."/>
+      <w:lvlJc w:val="left"/>
+      <w:pPr>
+        <w:ind w:left="1080" w:hanging="360"/>
+      </w:pPr>
+    </w:lvl>
+    <w:lvl w:ilvl="2" w:tplc="2000001B" w:tentative="1">
+      <w:start w:val="1"/>
+      <w:numFmt w:val="lowerRoman"/>
+      <w:lvlText w:val="%3."/>
+      <w:lvlJc w:val="right"/>
+      <w:pPr>
+        <w:ind w:left="1800" w:hanging="180"/>
+      </w:pPr>
+    </w:lvl>
+    <w:lvl w:ilvl="3" w:tplc="2000000F" w:tentative="1">
+      <w:start w:val="1"/>
+      <w:numFmt w:val="decimal"/>
+      <w:lvlText w:val="%4."/>
+      <w:lvlJc w:val="left"/>
+      <w:pPr>
+        <w:ind w:left="2520" w:hanging="360"/>
+      </w:pPr>
+    </w:lvl>
+    <w:lvl w:ilvl="4" w:tplc="20000019" w:tentative="1">
+      <w:start w:val="1"/>
+      <w:numFmt w:val="lowerLetter"/>
+      <w:lvlText w:val="%5."/>
+      <w:lvlJc w:val="left"/>
+      <w:pPr>
+        <w:ind w:left="3240" w:hanging="360"/>
+      </w:pPr>
+    </w:lvl>
+    <w:lvl w:ilvl="5" w:tplc="2000001B" w:tentative="1">
+      <w:start w:val="1"/>
+      <w:numFmt w:val="lowerRoman"/>
+      <w:lvlText w:val="%6."/>
+      <w:lvlJc w:val="right"/>
+      <w:pPr>
+        <w:ind w:left="3960" w:hanging="180"/>
+      </w:pPr>
+    </w:lvl>
+    <w:lvl w:ilvl="6" w:tplc="2000000F" w:tentative="1">
+      <w:start w:val="1"/>
+      <w:numFmt w:val="decimal"/>
+      <w:lvlText w:val="%7."/>
+      <w:lvlJc w:val="left"/>
+      <w:pPr>
+        <w:ind w:left="4680" w:hanging="360"/>
+      </w:pPr>
+    </w:lvl>
+    <w:lvl w:ilvl="7" w:tplc="20000019" w:tentative="1">
+      <w:start w:val="1"/>
+      <w:numFmt w:val="lowerLetter"/>
+      <w:lvlText w:val="%8."/>
+      <w:lvlJc w:val="left"/>
+      <w:pPr>
+        <w:ind w:left="5400" w:hanging="360"/>
+      </w:pPr>
+    </w:lvl>
+    <w:lvl w:ilvl="8" w:tplc="2000001B" w:tentative="1">
+      <w:start w:val="1"/>
+      <w:numFmt w:val="lowerRoman"/>
+      <w:lvlText w:val="%9."/>
+      <w:lvlJc w:val="right"/>
+      <w:pPr>
+        <w:ind w:left="6120" w:hanging="180"/>
+      </w:pPr>
+    </w:lvl>
+  </w:abstractNum>
+  <w:abstractNum w:abstractNumId="23" w15:restartNumberingAfterBreak="0">
     <w:nsid w:val="6CF07B9C"/>
     <w:multiLevelType w:val="hybridMultilevel"/>
     <w:tmpl w:val="115A2E0C"/>
@@ -8802,7 +11868,7 @@
       </w:pPr>
     </w:lvl>
   </w:abstractNum>
-  <w:abstractNum w:abstractNumId="19" w15:restartNumberingAfterBreak="0">
+  <w:abstractNum w:abstractNumId="24" w15:restartNumberingAfterBreak="0">
     <w:nsid w:val="6DFB7867"/>
     <w:multiLevelType w:val="hybridMultilevel"/>
     <w:tmpl w:val="A7804980"/>
@@ -8899,7 +11965,7 @@
       </w:pPr>
     </w:lvl>
   </w:abstractNum>
-  <w:abstractNum w:abstractNumId="20" w15:restartNumberingAfterBreak="0">
+  <w:abstractNum w:abstractNumId="25" w15:restartNumberingAfterBreak="0">
     <w:nsid w:val="71F06518"/>
     <w:multiLevelType w:val="hybridMultilevel"/>
     <w:tmpl w:val="92E02E6A"/>
@@ -9012,7 +12078,7 @@
       </w:rPr>
     </w:lvl>
   </w:abstractNum>
-  <w:abstractNum w:abstractNumId="21" w15:restartNumberingAfterBreak="0">
+  <w:abstractNum w:abstractNumId="26" w15:restartNumberingAfterBreak="0">
     <w:nsid w:val="720F6FC3"/>
     <w:multiLevelType w:val="hybridMultilevel"/>
     <w:tmpl w:val="E83AA522"/>
@@ -9101,7 +12167,7 @@
       </w:pPr>
     </w:lvl>
   </w:abstractNum>
-  <w:abstractNum w:abstractNumId="22" w15:restartNumberingAfterBreak="0">
+  <w:abstractNum w:abstractNumId="27" w15:restartNumberingAfterBreak="0">
     <w:nsid w:val="73AD72A9"/>
     <w:multiLevelType w:val="hybridMultilevel"/>
     <w:tmpl w:val="CA268F96"/>
@@ -9191,73 +12257,88 @@
     </w:lvl>
   </w:abstractNum>
   <w:num w:numId="1" w16cid:durableId="955254796">
-    <w:abstractNumId w:val="12"/>
+    <w:abstractNumId w:val="16"/>
   </w:num>
   <w:num w:numId="2" w16cid:durableId="1426683149">
-    <w:abstractNumId w:val="21"/>
+    <w:abstractNumId w:val="26"/>
   </w:num>
   <w:num w:numId="3" w16cid:durableId="338046131">
-    <w:abstractNumId w:val="14"/>
+    <w:abstractNumId w:val="18"/>
   </w:num>
   <w:num w:numId="4" w16cid:durableId="376855960">
-    <w:abstractNumId w:val="15"/>
+    <w:abstractNumId w:val="19"/>
   </w:num>
   <w:num w:numId="5" w16cid:durableId="1018460961">
-    <w:abstractNumId w:val="7"/>
+    <w:abstractNumId w:val="9"/>
   </w:num>
   <w:num w:numId="6" w16cid:durableId="1292437230">
-    <w:abstractNumId w:val="4"/>
+    <w:abstractNumId w:val="5"/>
   </w:num>
   <w:num w:numId="7" w16cid:durableId="1760519443">
     <w:abstractNumId w:val="0"/>
   </w:num>
   <w:num w:numId="8" w16cid:durableId="825634921">
-    <w:abstractNumId w:val="5"/>
+    <w:abstractNumId w:val="6"/>
   </w:num>
   <w:num w:numId="9" w16cid:durableId="1695229600">
+    <w:abstractNumId w:val="27"/>
+  </w:num>
+  <w:num w:numId="10" w16cid:durableId="706877576">
+    <w:abstractNumId w:val="15"/>
+  </w:num>
+  <w:num w:numId="11" w16cid:durableId="762536467">
+    <w:abstractNumId w:val="24"/>
+  </w:num>
+  <w:num w:numId="12" w16cid:durableId="293143080">
+    <w:abstractNumId w:val="12"/>
+  </w:num>
+  <w:num w:numId="13" w16cid:durableId="1478959729">
+    <w:abstractNumId w:val="17"/>
+  </w:num>
+  <w:num w:numId="14" w16cid:durableId="1385564581">
+    <w:abstractNumId w:val="20"/>
+  </w:num>
+  <w:num w:numId="15" w16cid:durableId="503209123">
+    <w:abstractNumId w:val="23"/>
+  </w:num>
+  <w:num w:numId="16" w16cid:durableId="1977835428">
+    <w:abstractNumId w:val="25"/>
+  </w:num>
+  <w:num w:numId="17" w16cid:durableId="376467432">
+    <w:abstractNumId w:val="8"/>
+  </w:num>
+  <w:num w:numId="18" w16cid:durableId="1449354601">
+    <w:abstractNumId w:val="4"/>
+  </w:num>
+  <w:num w:numId="19" w16cid:durableId="158161401">
+    <w:abstractNumId w:val="14"/>
+  </w:num>
+  <w:num w:numId="20" w16cid:durableId="1334722106">
+    <w:abstractNumId w:val="21"/>
+  </w:num>
+  <w:num w:numId="21" w16cid:durableId="1091389274">
+    <w:abstractNumId w:val="2"/>
+  </w:num>
+  <w:num w:numId="22" w16cid:durableId="2084526929">
+    <w:abstractNumId w:val="11"/>
+  </w:num>
+  <w:num w:numId="23" w16cid:durableId="841240582">
+    <w:abstractNumId w:val="3"/>
+  </w:num>
+  <w:num w:numId="24" w16cid:durableId="430396876">
     <w:abstractNumId w:val="22"/>
   </w:num>
-  <w:num w:numId="10" w16cid:durableId="706877576">
-    <w:abstractNumId w:val="11"/>
+  <w:num w:numId="25" w16cid:durableId="826944057">
+    <w:abstractNumId w:val="1"/>
   </w:num>
-  <w:num w:numId="11" w16cid:durableId="762536467">
-    <w:abstractNumId w:val="19"/>
-  </w:num>
-  <w:num w:numId="12" w16cid:durableId="293143080">
-    <w:abstractNumId w:val="9"/>
-  </w:num>
-  <w:num w:numId="13" w16cid:durableId="1478959729">
-    <w:abstractNumId w:val="13"/>
-  </w:num>
-  <w:num w:numId="14" w16cid:durableId="1385564581">
-    <w:abstractNumId w:val="16"/>
-  </w:num>
-  <w:num w:numId="15" w16cid:durableId="503209123">
-    <w:abstractNumId w:val="18"/>
-  </w:num>
-  <w:num w:numId="16" w16cid:durableId="1977835428">
-    <w:abstractNumId w:val="20"/>
-  </w:num>
-  <w:num w:numId="17" w16cid:durableId="376467432">
-    <w:abstractNumId w:val="6"/>
-  </w:num>
-  <w:num w:numId="18" w16cid:durableId="1449354601">
-    <w:abstractNumId w:val="3"/>
-  </w:num>
-  <w:num w:numId="19" w16cid:durableId="158161401">
+  <w:num w:numId="26" w16cid:durableId="442110910">
     <w:abstractNumId w:val="10"/>
   </w:num>
-  <w:num w:numId="20" w16cid:durableId="1334722106">
-    <w:abstractNumId w:val="17"/>
+  <w:num w:numId="27" w16cid:durableId="775293698">
+    <w:abstractNumId w:val="7"/>
   </w:num>
-  <w:num w:numId="21" w16cid:durableId="1091389274">
-    <w:abstractNumId w:val="1"/>
-  </w:num>
-  <w:num w:numId="22" w16cid:durableId="2084526929">
-    <w:abstractNumId w:val="8"/>
-  </w:num>
-  <w:num w:numId="23" w16cid:durableId="841240582">
-    <w:abstractNumId w:val="2"/>
+  <w:num w:numId="28" w16cid:durableId="1012608176">
+    <w:abstractNumId w:val="13"/>
   </w:num>
 </w:numbering>
 </file>
@@ -9385,6 +12466,7 @@
     <w:lsdException w:name="HTML Sample" w:semiHidden="1" w:unhideWhenUsed="1"/>
     <w:lsdException w:name="HTML Typewriter" w:semiHidden="1" w:unhideWhenUsed="1"/>
     <w:lsdException w:name="HTML Variable" w:semiHidden="1" w:unhideWhenUsed="1"/>
+    <w:lsdException w:name="Normal Table" w:semiHidden="1" w:unhideWhenUsed="1"/>
     <w:lsdException w:name="annotation subject" w:semiHidden="1" w:unhideWhenUsed="1"/>
     <w:lsdException w:name="No List" w:semiHidden="1" w:unhideWhenUsed="1"/>
     <w:lsdException w:name="Outline List 1" w:semiHidden="1" w:unhideWhenUsed="1"/>
@@ -9427,8 +12509,11 @@
     <w:lsdException w:name="Table Contemporary" w:semiHidden="1" w:unhideWhenUsed="1"/>
     <w:lsdException w:name="Table Elegant" w:semiHidden="1" w:unhideWhenUsed="1"/>
     <w:lsdException w:name="Table Professional" w:semiHidden="1" w:unhideWhenUsed="1"/>
+    <w:lsdException w:name="Table Subtle 1" w:semiHidden="1" w:unhideWhenUsed="1"/>
     <w:lsdException w:name="Table Subtle 2" w:semiHidden="1" w:unhideWhenUsed="1"/>
     <w:lsdException w:name="Table Web 1" w:semiHidden="1" w:unhideWhenUsed="1"/>
+    <w:lsdException w:name="Table Web 2" w:semiHidden="1" w:unhideWhenUsed="1"/>
+    <w:lsdException w:name="Table Web 3" w:semiHidden="1" w:unhideWhenUsed="1"/>
     <w:lsdException w:name="Balloon Text" w:semiHidden="1" w:unhideWhenUsed="1"/>
     <w:lsdException w:name="Table Grid" w:uiPriority="39"/>
     <w:lsdException w:name="Table Theme" w:semiHidden="1" w:unhideWhenUsed="1"/>
@@ -9877,6 +12962,7 @@
   <w:style w:type="character" w:default="1" w:styleId="DefaultParagraphFont">
     <w:name w:val="Default Paragraph Font"/>
     <w:uiPriority w:val="1"/>
+    <w:semiHidden/>
     <w:unhideWhenUsed/>
   </w:style>
   <w:style w:type="table" w:default="1" w:styleId="TableNormal">

--- a/DOCUMENTATION/SOFTWARE-DOCS.docx
+++ b/DOCUMENTATION/SOFTWARE-DOCS.docx
@@ -1,6 +1,6 @@
 
 <file path=word/document.xml><?xml version="1.0" encoding="utf-8"?>
-<w:document xmlns:wpc="http://schemas.microsoft.com/office/word/2010/wordprocessingCanvas" xmlns:cx="http://schemas.microsoft.com/office/drawing/2014/chartex" xmlns:cx1="http://schemas.microsoft.com/office/drawing/2015/9/8/chartex" xmlns:cx2="http://schemas.microsoft.com/office/drawing/2015/10/21/chartex" xmlns:cx3="http://schemas.microsoft.com/office/drawing/2016/5/9/chartex" xmlns:cx4="http://schemas.microsoft.com/office/drawing/2016/5/10/chartex" xmlns:cx5="http://schemas.microsoft.com/office/drawing/2016/5/11/chartex" xmlns:cx6="http://schemas.microsoft.com/office/drawing/2016/5/12/chartex" xmlns:cx7="http://schemas.microsoft.com/office/drawing/2016/5/13/chartex" xmlns:cx8="http://schemas.microsoft.com/office/drawing/2016/5/14/chartex" xmlns:mc="http://schemas.openxmlformats.org/markup-compatibility/2006" xmlns:aink="http://schemas.microsoft.com/office/drawing/2016/ink" xmlns:am3d="http://schemas.microsoft.com/office/drawing/2017/model3d" xmlns:o="urn:schemas-microsoft-com:office:office" xmlns:oel="http://schemas.microsoft.com/office/2019/extlst" xmlns:r="http://schemas.openxmlformats.org/officeDocument/2006/relationships" xmlns:m="http://schemas.openxmlformats.org/officeDocument/2006/math" xmlns:v="urn:schemas-microsoft-com:vml" xmlns:wp14="http://schemas.microsoft.com/office/word/2010/wordprocessingDrawing" xmlns:wp="http://schemas.openxmlformats.org/drawingml/2006/wordprocessingDrawing" xmlns:w10="urn:schemas-microsoft-com:office:word" xmlns:w="http://schemas.openxmlformats.org/wordprocessingml/2006/main" xmlns:w14="http://schemas.microsoft.com/office/word/2010/wordml" xmlns:w15="http://schemas.microsoft.com/office/word/2012/wordml" xmlns:w16cex="http://schemas.microsoft.com/office/word/2018/wordml/cex" xmlns:w16cid="http://schemas.microsoft.com/office/word/2016/wordml/cid" xmlns:w16="http://schemas.microsoft.com/office/word/2018/wordml" xmlns:w16sdtdh="http://schemas.microsoft.com/office/word/2020/wordml/sdtdatahash" xmlns:w16se="http://schemas.microsoft.com/office/word/2015/wordml/symex" xmlns:wpg="http://schemas.microsoft.com/office/word/2010/wordprocessingGroup" xmlns:wpi="http://schemas.microsoft.com/office/word/2010/wordprocessingInk" xmlns:wne="http://schemas.microsoft.com/office/word/2006/wordml" xmlns:wps="http://schemas.microsoft.com/office/word/2010/wordprocessingShape" mc:Ignorable="w14 w15 w16se w16cid w16 w16cex w16sdtdh wp14">
+<w:document xmlns:wpc="http://schemas.microsoft.com/office/word/2010/wordprocessingCanvas" xmlns:cx="http://schemas.microsoft.com/office/drawing/2014/chartex" xmlns:mc="http://schemas.openxmlformats.org/markup-compatibility/2006" xmlns:o="urn:schemas-microsoft-com:office:office" xmlns:r="http://schemas.openxmlformats.org/officeDocument/2006/relationships" xmlns:m="http://schemas.openxmlformats.org/officeDocument/2006/math" xmlns:v="urn:schemas-microsoft-com:vml" xmlns:wp14="http://schemas.microsoft.com/office/word/2010/wordprocessingDrawing" xmlns:wp="http://schemas.openxmlformats.org/drawingml/2006/wordprocessingDrawing" xmlns:w10="urn:schemas-microsoft-com:office:word" xmlns:w="http://schemas.openxmlformats.org/wordprocessingml/2006/main" xmlns:w14="http://schemas.microsoft.com/office/word/2010/wordml" xmlns:w15="http://schemas.microsoft.com/office/word/2012/wordml" xmlns:w16se="http://schemas.microsoft.com/office/word/2015/wordml/symex" xmlns:wpg="http://schemas.microsoft.com/office/word/2010/wordprocessingGroup" xmlns:wpi="http://schemas.microsoft.com/office/word/2010/wordprocessingInk" xmlns:wne="http://schemas.microsoft.com/office/word/2006/wordml" xmlns:wps="http://schemas.microsoft.com/office/word/2010/wordprocessingShape" mc:Ignorable="w14 w15 w16se wp14">
   <w:body>
     <w:p>
       <w:pPr>
@@ -44,23 +44,13 @@
           <w:rtl/>
         </w:rPr>
       </w:pPr>
-      <w:proofErr w:type="spellStart"/>
       <w:r>
         <w:rPr>
           <w:rFonts w:asciiTheme="majorHAnsi" w:hAnsiTheme="majorHAnsi" w:cstheme="majorHAnsi"/>
           <w:sz w:val="20"/>
           <w:szCs w:val="20"/>
         </w:rPr>
-        <w:t>Liron</w:t>
-      </w:r>
-      <w:proofErr w:type="spellEnd"/>
-      <w:r>
-        <w:rPr>
-          <w:rFonts w:asciiTheme="majorHAnsi" w:hAnsiTheme="majorHAnsi" w:cstheme="majorHAnsi"/>
-          <w:sz w:val="20"/>
-          <w:szCs w:val="20"/>
-        </w:rPr>
-        <w:t xml:space="preserve"> Cohen 207481268, </w:t>
+        <w:t xml:space="preserve">Liron Cohen 207481268, </w:t>
       </w:r>
       <w:r>
         <w:rPr>
@@ -159,7 +149,6 @@
           <w:rFonts w:asciiTheme="majorHAnsi" w:hAnsiTheme="majorHAnsi" w:cs="Calibri Light"/>
           <w:noProof/>
           <w:rtl/>
-          <w:lang w:val="en-CA"/>
         </w:rPr>
         <w:drawing>
           <wp:inline distT="0" distB="0" distL="0" distR="0" wp14:anchorId="024D1B87" wp14:editId="2E46171F">
@@ -352,14 +341,12 @@
         </w:rPr>
         <w:t xml:space="preserve">, בליגת הקולג'ים: </w:t>
       </w:r>
-      <w:proofErr w:type="spellStart"/>
       <w:r>
         <w:rPr>
           <w:rFonts w:asciiTheme="majorHAnsi" w:hAnsiTheme="majorHAnsi" w:cstheme="majorHAnsi"/>
         </w:rPr>
         <w:t>draft_picks</w:t>
       </w:r>
-      <w:proofErr w:type="spellEnd"/>
       <w:r>
         <w:rPr>
           <w:rFonts w:asciiTheme="majorHAnsi" w:hAnsiTheme="majorHAnsi" w:cstheme="majorHAnsi" w:hint="cs"/>
@@ -367,14 +354,12 @@
         </w:rPr>
         <w:t xml:space="preserve"> ו-</w:t>
       </w:r>
-      <w:proofErr w:type="spellStart"/>
       <w:r>
         <w:rPr>
           <w:rFonts w:asciiTheme="majorHAnsi" w:hAnsiTheme="majorHAnsi" w:cstheme="majorHAnsi"/>
         </w:rPr>
         <w:t>draft_teams</w:t>
       </w:r>
-      <w:proofErr w:type="spellEnd"/>
       <w:r>
         <w:rPr>
           <w:rFonts w:asciiTheme="majorHAnsi" w:hAnsiTheme="majorHAnsi" w:cstheme="majorHAnsi" w:hint="cs"/>
@@ -412,11 +397,28 @@
           <w:rtl/>
         </w:rPr>
       </w:pPr>
-      <w:r>
-        <w:rPr>
-          <w:rFonts w:asciiTheme="majorHAnsi" w:hAnsiTheme="majorHAnsi" w:cstheme="majorHAnsi" w:hint="cs"/>
-          <w:rtl/>
-        </w:rPr>
+    </w:p>
+    <w:p>
+      <w:pPr>
+        <w:rPr>
+          <w:rFonts w:asciiTheme="majorHAnsi" w:hAnsiTheme="majorHAnsi" w:cstheme="majorHAnsi"/>
+          <w:rtl/>
+        </w:rPr>
+      </w:pPr>
+    </w:p>
+    <w:p>
+      <w:pPr>
+        <w:rPr>
+          <w:rFonts w:asciiTheme="majorHAnsi" w:hAnsiTheme="majorHAnsi" w:cstheme="majorHAnsi"/>
+          <w:rtl/>
+        </w:rPr>
+      </w:pPr>
+      <w:r>
+        <w:rPr>
+          <w:rFonts w:asciiTheme="majorHAnsi" w:hAnsiTheme="majorHAnsi" w:cstheme="majorHAnsi" w:hint="cs"/>
+          <w:rtl/>
+        </w:rPr>
+        <w:lastRenderedPageBreak/>
         <w:t>במסגרת בניית ה-</w:t>
       </w:r>
       <w:r>
@@ -475,7 +477,6 @@
           <w:rFonts w:asciiTheme="majorHAnsi" w:hAnsiTheme="majorHAnsi" w:cstheme="majorHAnsi" w:hint="cs"/>
           <w:rtl/>
         </w:rPr>
-        <w:lastRenderedPageBreak/>
         <w:t xml:space="preserve">נמנענו משמירת מידע כפול בין מספר טבלאות שלא </w:t>
       </w:r>
       <w:r>
@@ -632,61 +633,6 @@
         </w:numPr>
         <w:rPr>
           <w:rFonts w:asciiTheme="majorHAnsi" w:hAnsiTheme="majorHAnsi" w:cstheme="majorHAnsi"/>
-          <w:rtl/>
-        </w:rPr>
-      </w:pPr>
-      <w:r>
-        <w:rPr>
-          <w:rFonts w:asciiTheme="majorHAnsi" w:hAnsiTheme="majorHAnsi" w:cstheme="majorHAnsi" w:hint="cs"/>
-          <w:rtl/>
-        </w:rPr>
-        <w:t>יעילות ביחס לשאילתות המבוצעות על ה-</w:t>
-      </w:r>
-      <w:r>
-        <w:rPr>
-          <w:rFonts w:asciiTheme="majorHAnsi" w:hAnsiTheme="majorHAnsi" w:cstheme="majorHAnsi"/>
-        </w:rPr>
-        <w:t>DB</w:t>
-      </w:r>
-      <w:r>
-        <w:rPr>
-          <w:rFonts w:asciiTheme="majorHAnsi" w:hAnsiTheme="majorHAnsi" w:cstheme="majorHAnsi" w:hint="cs"/>
-          <w:rtl/>
-        </w:rPr>
-        <w:t xml:space="preserve"> </w:t>
-      </w:r>
-      <w:r>
-        <w:rPr>
-          <w:rFonts w:asciiTheme="majorHAnsi" w:hAnsiTheme="majorHAnsi" w:cstheme="majorHAnsi"/>
-          <w:rtl/>
-        </w:rPr>
-        <w:t>–</w:t>
-      </w:r>
-      <w:r>
-        <w:rPr>
-          <w:rFonts w:asciiTheme="majorHAnsi" w:hAnsiTheme="majorHAnsi" w:cstheme="majorHAnsi" w:hint="cs"/>
-          <w:rtl/>
-        </w:rPr>
-        <w:t xml:space="preserve"> בחירת המפתחות והאינדקסים וכן מבנה ה-</w:t>
-      </w:r>
-      <w:r>
-        <w:rPr>
-          <w:rFonts w:asciiTheme="majorHAnsi" w:hAnsiTheme="majorHAnsi" w:cstheme="majorHAnsi"/>
-        </w:rPr>
-        <w:t>DB</w:t>
-      </w:r>
-      <w:r>
-        <w:rPr>
-          <w:rFonts w:asciiTheme="majorHAnsi" w:hAnsiTheme="majorHAnsi" w:cstheme="majorHAnsi" w:hint="cs"/>
-          <w:rtl/>
-        </w:rPr>
-        <w:t xml:space="preserve"> עצמו נעשה מתוך מחשבה על השאילתות אשר בחרנו להפעיל באתר/אפליקציה אשר בנינו על מנת לייעל את השאילתות המבוצעות. </w:t>
-      </w:r>
-    </w:p>
-    <w:p>
-      <w:pPr>
-        <w:rPr>
-          <w:rFonts w:asciiTheme="majorHAnsi" w:hAnsiTheme="majorHAnsi" w:cstheme="majorHAnsi"/>
           <w:b/>
           <w:bCs/>
           <w:u w:val="single"/>
@@ -694,6 +640,120 @@
           <w:lang w:val="en-CA"/>
         </w:rPr>
       </w:pPr>
+      <w:r>
+        <w:rPr>
+          <w:rFonts w:asciiTheme="majorHAnsi" w:hAnsiTheme="majorHAnsi" w:cstheme="majorHAnsi" w:hint="cs"/>
+          <w:rtl/>
+        </w:rPr>
+        <w:t>יעילות ביחס לשאילתות המבוצעות על ה-</w:t>
+      </w:r>
+      <w:r>
+        <w:rPr>
+          <w:rFonts w:asciiTheme="majorHAnsi" w:hAnsiTheme="majorHAnsi" w:cstheme="majorHAnsi"/>
+        </w:rPr>
+        <w:t>DB</w:t>
+      </w:r>
+      <w:r>
+        <w:rPr>
+          <w:rFonts w:asciiTheme="majorHAnsi" w:hAnsiTheme="majorHAnsi" w:cstheme="majorHAnsi" w:hint="cs"/>
+          <w:rtl/>
+        </w:rPr>
+        <w:t xml:space="preserve"> </w:t>
+      </w:r>
+      <w:r>
+        <w:rPr>
+          <w:rFonts w:asciiTheme="majorHAnsi" w:hAnsiTheme="majorHAnsi" w:cstheme="majorHAnsi"/>
+          <w:rtl/>
+        </w:rPr>
+        <w:t>–</w:t>
+      </w:r>
+      <w:r>
+        <w:rPr>
+          <w:rFonts w:asciiTheme="majorHAnsi" w:hAnsiTheme="majorHAnsi" w:cstheme="majorHAnsi" w:hint="cs"/>
+          <w:rtl/>
+        </w:rPr>
+        <w:t xml:space="preserve"> בחירת המפתחות, האינדקסים ו</w:t>
+      </w:r>
+      <w:r>
+        <w:rPr>
+          <w:rFonts w:asciiTheme="majorHAnsi" w:hAnsiTheme="majorHAnsi" w:cstheme="majorHAnsi" w:hint="cs"/>
+          <w:rtl/>
+        </w:rPr>
+        <w:t>מבנה ה-</w:t>
+      </w:r>
+      <w:r>
+        <w:rPr>
+          <w:rFonts w:asciiTheme="majorHAnsi" w:hAnsiTheme="majorHAnsi" w:cstheme="majorHAnsi"/>
+        </w:rPr>
+        <w:t>DB</w:t>
+      </w:r>
+      <w:r>
+        <w:rPr>
+          <w:rFonts w:asciiTheme="majorHAnsi" w:hAnsiTheme="majorHAnsi" w:cstheme="majorHAnsi" w:hint="cs"/>
+          <w:rtl/>
+        </w:rPr>
+        <w:t xml:space="preserve"> עצמו נעשה מתוך מחשבה על השאילתות אשר בחרנו להפעיל באתר/אפליקציה </w:t>
+      </w:r>
+      <w:r>
+        <w:rPr>
+          <w:rFonts w:asciiTheme="majorHAnsi" w:hAnsiTheme="majorHAnsi" w:cstheme="majorHAnsi" w:hint="cs"/>
+          <w:rtl/>
+        </w:rPr>
+        <w:t>ש</w:t>
+      </w:r>
+      <w:r>
+        <w:rPr>
+          <w:rFonts w:asciiTheme="majorHAnsi" w:hAnsiTheme="majorHAnsi" w:cstheme="majorHAnsi" w:hint="cs"/>
+          <w:rtl/>
+        </w:rPr>
+        <w:t xml:space="preserve">בנינו </w:t>
+      </w:r>
+      <w:r>
+        <w:rPr>
+          <w:rFonts w:asciiTheme="majorHAnsi" w:hAnsiTheme="majorHAnsi" w:cstheme="majorHAnsi" w:hint="cs"/>
+          <w:rtl/>
+        </w:rPr>
+        <w:t xml:space="preserve">כדי </w:t>
+      </w:r>
+      <w:r>
+        <w:rPr>
+          <w:rFonts w:asciiTheme="majorHAnsi" w:hAnsiTheme="majorHAnsi" w:cstheme="majorHAnsi" w:hint="cs"/>
+          <w:rtl/>
+        </w:rPr>
+        <w:t xml:space="preserve">לייעל את </w:t>
+      </w:r>
+      <w:r>
+        <w:rPr>
+          <w:rFonts w:asciiTheme="majorHAnsi" w:hAnsiTheme="majorHAnsi" w:cstheme="majorHAnsi" w:hint="cs"/>
+          <w:rtl/>
+        </w:rPr>
+        <w:t xml:space="preserve">ריצת </w:t>
+      </w:r>
+      <w:r>
+        <w:rPr>
+          <w:rFonts w:asciiTheme="majorHAnsi" w:hAnsiTheme="majorHAnsi" w:cstheme="majorHAnsi" w:hint="cs"/>
+          <w:rtl/>
+        </w:rPr>
+        <w:t>השאילתות</w:t>
+      </w:r>
+      <w:r>
+        <w:rPr>
+          <w:rFonts w:asciiTheme="majorHAnsi" w:hAnsiTheme="majorHAnsi" w:cstheme="majorHAnsi" w:hint="cs"/>
+          <w:rtl/>
+        </w:rPr>
+        <w:t>.</w:t>
+      </w:r>
+      <w:r>
+        <w:rPr>
+          <w:rFonts w:asciiTheme="majorHAnsi" w:hAnsiTheme="majorHAnsi" w:cstheme="majorHAnsi"/>
+          <w:b/>
+          <w:bCs/>
+          <w:u w:val="single"/>
+          <w:rtl/>
+          <w:lang w:val="en-CA"/>
+        </w:rPr>
+        <w:t xml:space="preserve"> </w:t>
+      </w:r>
     </w:p>
     <w:p>
       <w:pPr>
@@ -773,14 +833,12 @@
         </w:rPr>
         <w:t xml:space="preserve">: הטבלה כוללת מידע על הקבוצות בליגה הראשית (בשונה מהטבלה </w:t>
       </w:r>
-      <w:proofErr w:type="spellStart"/>
       <w:r>
         <w:rPr>
           <w:rFonts w:asciiTheme="majorHAnsi" w:hAnsiTheme="majorHAnsi" w:cstheme="majorHAnsi"/>
         </w:rPr>
         <w:t>draft_team</w:t>
       </w:r>
-      <w:proofErr w:type="spellEnd"/>
       <w:r>
         <w:rPr>
           <w:rFonts w:asciiTheme="majorHAnsi" w:hAnsiTheme="majorHAnsi" w:cstheme="majorHAnsi" w:hint="cs"/>
@@ -841,19 +899,11 @@
         </w:rPr>
         <w:t>(</w:t>
       </w:r>
-      <w:proofErr w:type="spellStart"/>
-      <w:r>
-        <w:rPr>
-          <w:rFonts w:asciiTheme="majorHAnsi" w:hAnsiTheme="majorHAnsi" w:cstheme="majorHAnsi"/>
-        </w:rPr>
-        <w:t>team_id,team_name,mascot,conference,venue_id,twitter</w:t>
-      </w:r>
-      <w:proofErr w:type="spellEnd"/>
-      <w:r>
-        <w:rPr>
-          <w:rFonts w:asciiTheme="majorHAnsi" w:hAnsiTheme="majorHAnsi" w:cstheme="majorHAnsi"/>
-        </w:rPr>
-        <w:t>)</w:t>
+      <w:r>
+        <w:rPr>
+          <w:rFonts w:asciiTheme="majorHAnsi" w:hAnsiTheme="majorHAnsi" w:cstheme="majorHAnsi"/>
+        </w:rPr>
+        <w:t>team_id,team_name,mascot,conference,venue_id,twitter)</w:t>
       </w:r>
     </w:p>
     <w:p>
@@ -908,14 +958,12 @@
         </w:rPr>
         <w:t xml:space="preserve">: </w:t>
       </w:r>
-      <w:proofErr w:type="spellStart"/>
       <w:r>
         <w:rPr>
           <w:rFonts w:asciiTheme="majorHAnsi" w:hAnsiTheme="majorHAnsi" w:cstheme="majorHAnsi"/>
         </w:rPr>
         <w:t>team_id</w:t>
       </w:r>
-      <w:proofErr w:type="spellEnd"/>
     </w:p>
     <w:p>
       <w:pPr>
@@ -941,14 +989,12 @@
         </w:rPr>
         <w:t xml:space="preserve">: </w:t>
       </w:r>
-      <w:proofErr w:type="spellStart"/>
       <w:r>
         <w:rPr>
           <w:rFonts w:asciiTheme="majorHAnsi" w:hAnsiTheme="majorHAnsi" w:cstheme="majorHAnsi"/>
         </w:rPr>
         <w:t>venue_id</w:t>
       </w:r>
-      <w:proofErr w:type="spellEnd"/>
     </w:p>
     <w:p>
       <w:pPr>
@@ -990,7 +1036,6 @@
           <w:lang w:val="en-CA"/>
         </w:rPr>
       </w:pPr>
-      <w:proofErr w:type="spellStart"/>
       <w:r>
         <w:rPr>
           <w:rFonts w:asciiTheme="majorHAnsi" w:hAnsiTheme="majorHAnsi" w:cstheme="majorHAnsi"/>
@@ -1003,7 +1048,6 @@
         </w:rPr>
         <w:t>_id</w:t>
       </w:r>
-      <w:proofErr w:type="spellEnd"/>
       <w:r>
         <w:rPr>
           <w:rFonts w:asciiTheme="majorHAnsi" w:hAnsiTheme="majorHAnsi" w:cstheme="majorHAnsi" w:hint="cs"/>
@@ -1053,7 +1097,73 @@
           <w:lang w:val="en-CA"/>
         </w:rPr>
       </w:pPr>
-      <w:proofErr w:type="spellStart"/>
+      <w:r>
+        <w:rPr>
+          <w:rFonts w:asciiTheme="majorHAnsi" w:hAnsiTheme="majorHAnsi" w:cstheme="majorHAnsi"/>
+        </w:rPr>
+        <w:t>venue_id</w:t>
+      </w:r>
+      <w:r>
+        <w:rPr>
+          <w:rFonts w:asciiTheme="majorHAnsi" w:hAnsiTheme="majorHAnsi" w:cstheme="majorHAnsi" w:hint="cs"/>
+          <w:rtl/>
+          <w:lang w:val="en-CA"/>
+        </w:rPr>
+        <w:t xml:space="preserve"> (</w:t>
+      </w:r>
+      <w:r>
+        <w:rPr>
+          <w:rFonts w:asciiTheme="majorHAnsi" w:hAnsiTheme="majorHAnsi" w:cstheme="majorHAnsi"/>
+        </w:rPr>
+        <w:t>foreign key</w:t>
+      </w:r>
+      <w:r>
+        <w:rPr>
+          <w:rFonts w:asciiTheme="majorHAnsi" w:hAnsiTheme="majorHAnsi" w:cstheme="majorHAnsi" w:hint="cs"/>
+          <w:rtl/>
+        </w:rPr>
+        <w:t xml:space="preserve">) </w:t>
+      </w:r>
+      <w:r>
+        <w:rPr>
+          <w:rFonts w:asciiTheme="majorHAnsi" w:hAnsiTheme="majorHAnsi" w:cstheme="majorHAnsi" w:hint="cs"/>
+          <w:i/>
+          <w:iCs/>
+          <w:rtl/>
+        </w:rPr>
+        <w:t>[בשימוש בשאילת</w:t>
+      </w:r>
+      <w:r>
+        <w:rPr>
+          <w:rFonts w:asciiTheme="majorHAnsi" w:hAnsiTheme="majorHAnsi" w:cstheme="majorHAnsi" w:hint="cs"/>
+          <w:i/>
+          <w:iCs/>
+          <w:rtl/>
+        </w:rPr>
+        <w:t xml:space="preserve">א </w:t>
+      </w:r>
+      <w:r>
+        <w:rPr>
+          <w:rFonts w:asciiTheme="majorHAnsi" w:hAnsiTheme="majorHAnsi" w:cstheme="majorHAnsi" w:hint="cs"/>
+          <w:i/>
+          <w:iCs/>
+          <w:rtl/>
+        </w:rPr>
+        <w:t>6]</w:t>
+      </w:r>
+    </w:p>
+    <w:p>
+      <w:pPr>
+        <w:pStyle w:val="ListParagraph"/>
+        <w:numPr>
+          <w:ilvl w:val="2"/>
+          <w:numId w:val="23"/>
+        </w:numPr>
+        <w:rPr>
+          <w:rFonts w:asciiTheme="majorHAnsi" w:hAnsiTheme="majorHAnsi" w:cstheme="majorHAnsi"/>
+          <w:lang w:val="en-CA"/>
+        </w:rPr>
+      </w:pPr>
       <w:r>
         <w:rPr>
           <w:rFonts w:asciiTheme="majorHAnsi" w:hAnsiTheme="majorHAnsi" w:cstheme="majorHAnsi"/>
@@ -1061,7 +1171,6 @@
         </w:rPr>
         <w:t>team_name</w:t>
       </w:r>
-      <w:proofErr w:type="spellEnd"/>
       <w:r>
         <w:rPr>
           <w:rFonts w:asciiTheme="majorHAnsi" w:hAnsiTheme="majorHAnsi" w:cstheme="majorHAnsi" w:hint="cs"/>
@@ -1099,14 +1208,12 @@
         </w:rPr>
         <w:t xml:space="preserve"> (שכן לא קיים בה שדה של </w:t>
       </w:r>
-      <w:proofErr w:type="spellStart"/>
       <w:r>
         <w:rPr>
           <w:rFonts w:asciiTheme="majorHAnsi" w:hAnsiTheme="majorHAnsi" w:cstheme="majorHAnsi"/>
         </w:rPr>
         <w:t>team_id</w:t>
       </w:r>
-      <w:proofErr w:type="spellEnd"/>
       <w:r>
         <w:rPr>
           <w:rFonts w:asciiTheme="majorHAnsi" w:hAnsiTheme="majorHAnsi" w:cstheme="majorHAnsi" w:hint="cs"/>
@@ -1283,14 +1390,12 @@
         </w:rPr>
         <w:t xml:space="preserve">: </w:t>
       </w:r>
-      <w:proofErr w:type="spellStart"/>
       <w:r>
         <w:rPr>
           <w:rFonts w:asciiTheme="majorHAnsi" w:hAnsiTheme="majorHAnsi" w:cstheme="majorHAnsi"/>
         </w:rPr>
         <w:t>game_id</w:t>
       </w:r>
-      <w:proofErr w:type="spellEnd"/>
     </w:p>
     <w:p>
       <w:pPr>
@@ -1316,14 +1421,12 @@
         </w:rPr>
         <w:t xml:space="preserve">: </w:t>
       </w:r>
-      <w:proofErr w:type="spellStart"/>
       <w:r>
         <w:rPr>
           <w:rFonts w:asciiTheme="majorHAnsi" w:hAnsiTheme="majorHAnsi" w:cstheme="majorHAnsi"/>
         </w:rPr>
         <w:t>venue_id</w:t>
       </w:r>
-      <w:proofErr w:type="spellEnd"/>
       <w:r>
         <w:rPr>
           <w:rFonts w:asciiTheme="majorHAnsi" w:hAnsiTheme="majorHAnsi" w:cstheme="majorHAnsi" w:hint="cs"/>
@@ -1331,14 +1434,12 @@
         </w:rPr>
         <w:t xml:space="preserve">, </w:t>
       </w:r>
-      <w:proofErr w:type="spellStart"/>
       <w:r>
         <w:rPr>
           <w:rFonts w:asciiTheme="majorHAnsi" w:hAnsiTheme="majorHAnsi" w:cstheme="majorHAnsi"/>
         </w:rPr>
         <w:t>home_id</w:t>
       </w:r>
-      <w:proofErr w:type="spellEnd"/>
       <w:r>
         <w:rPr>
           <w:rFonts w:asciiTheme="majorHAnsi" w:hAnsiTheme="majorHAnsi" w:cstheme="majorHAnsi" w:hint="cs"/>
@@ -1346,14 +1447,12 @@
         </w:rPr>
         <w:t xml:space="preserve">, </w:t>
       </w:r>
-      <w:proofErr w:type="spellStart"/>
       <w:r>
         <w:rPr>
           <w:rFonts w:asciiTheme="majorHAnsi" w:hAnsiTheme="majorHAnsi" w:cstheme="majorHAnsi"/>
         </w:rPr>
         <w:t>away_id</w:t>
       </w:r>
-      <w:proofErr w:type="spellEnd"/>
     </w:p>
     <w:p>
       <w:pPr>
@@ -1395,7 +1494,6 @@
           <w:lang w:val="en-CA"/>
         </w:rPr>
       </w:pPr>
-      <w:proofErr w:type="spellStart"/>
       <w:r>
         <w:rPr>
           <w:rFonts w:asciiTheme="majorHAnsi" w:hAnsiTheme="majorHAnsi" w:cstheme="majorHAnsi"/>
@@ -1408,7 +1506,6 @@
         </w:rPr>
         <w:t>_id</w:t>
       </w:r>
-      <w:proofErr w:type="spellEnd"/>
       <w:r>
         <w:rPr>
           <w:rFonts w:asciiTheme="majorHAnsi" w:hAnsiTheme="majorHAnsi" w:cstheme="majorHAnsi" w:hint="cs"/>
@@ -1428,6 +1525,14 @@
           <w:rtl/>
         </w:rPr>
         <w:t>)</w:t>
+      </w:r>
+      <w:r>
+        <w:rPr>
+          <w:rFonts w:asciiTheme="majorHAnsi" w:hAnsiTheme="majorHAnsi" w:cstheme="majorHAnsi" w:hint="cs"/>
+          <w:rtl/>
+          <w:lang w:val="en-CA"/>
+        </w:rPr>
+        <w:t xml:space="preserve"> </w:t>
       </w:r>
     </w:p>
     <w:p>
@@ -1442,67 +1547,63 @@
           <w:lang w:val="en-CA"/>
         </w:rPr>
       </w:pPr>
-      <w:proofErr w:type="spellStart"/>
+      <w:r>
+        <w:rPr>
+          <w:rFonts w:asciiTheme="majorHAnsi" w:hAnsiTheme="majorHAnsi" w:cstheme="majorHAnsi"/>
+        </w:rPr>
+        <w:t>venue_id</w:t>
+      </w:r>
+      <w:r>
+        <w:rPr>
+          <w:rFonts w:asciiTheme="majorHAnsi" w:hAnsiTheme="majorHAnsi" w:cstheme="majorHAnsi" w:hint="cs"/>
+          <w:rtl/>
+        </w:rPr>
+        <w:t xml:space="preserve">, </w:t>
+      </w:r>
       <w:r>
         <w:rPr>
           <w:rFonts w:asciiTheme="majorHAnsi" w:hAnsiTheme="majorHAnsi" w:cstheme="majorHAnsi"/>
         </w:rPr>
         <w:t>home_id</w:t>
       </w:r>
-      <w:proofErr w:type="spellEnd"/>
-      <w:r>
-        <w:rPr>
-          <w:rFonts w:asciiTheme="majorHAnsi" w:hAnsiTheme="majorHAnsi" w:cstheme="majorHAnsi" w:hint="cs"/>
-          <w:rtl/>
-        </w:rPr>
-        <w:t xml:space="preserve"> ו-</w:t>
-      </w:r>
-      <w:proofErr w:type="spellStart"/>
+      <w:r>
+        <w:rPr>
+          <w:rFonts w:asciiTheme="majorHAnsi" w:hAnsiTheme="majorHAnsi" w:cstheme="majorHAnsi" w:hint="cs"/>
+          <w:rtl/>
+        </w:rPr>
+        <w:t xml:space="preserve">, </w:t>
+      </w:r>
       <w:r>
         <w:rPr>
           <w:rFonts w:asciiTheme="majorHAnsi" w:hAnsiTheme="majorHAnsi" w:cstheme="majorHAnsi"/>
         </w:rPr>
         <w:t>away_id</w:t>
       </w:r>
-      <w:proofErr w:type="spellEnd"/>
-      <w:r>
-        <w:rPr>
-          <w:rFonts w:asciiTheme="majorHAnsi" w:hAnsiTheme="majorHAnsi" w:cstheme="majorHAnsi" w:hint="cs"/>
-          <w:rtl/>
-        </w:rPr>
-        <w:t xml:space="preserve"> </w:t>
-      </w:r>
-      <w:r>
-        <w:rPr>
-          <w:rFonts w:asciiTheme="majorHAnsi" w:hAnsiTheme="majorHAnsi" w:cstheme="majorHAnsi"/>
-          <w:rtl/>
-        </w:rPr>
-        <w:t>–</w:t>
-      </w:r>
-      <w:r>
-        <w:rPr>
-          <w:rFonts w:asciiTheme="majorHAnsi" w:hAnsiTheme="majorHAnsi" w:cstheme="majorHAnsi" w:hint="cs"/>
-          <w:rtl/>
-        </w:rPr>
-        <w:t xml:space="preserve"> מזהי הקבוצות המשחקות בקבוצה, משמש כשדה המחבר לטבלה </w:t>
-      </w:r>
-      <w:r>
-        <w:rPr>
-          <w:rFonts w:asciiTheme="majorHAnsi" w:hAnsiTheme="majorHAnsi" w:cstheme="majorHAnsi"/>
-        </w:rPr>
-        <w:t>teams</w:t>
-      </w:r>
-      <w:r>
-        <w:rPr>
-          <w:rFonts w:asciiTheme="majorHAnsi" w:hAnsiTheme="majorHAnsi" w:cstheme="majorHAnsi" w:hint="cs"/>
-          <w:rtl/>
-        </w:rPr>
-        <w:t>.</w:t>
-      </w:r>
-      <w:r>
-        <w:rPr>
-          <w:rFonts w:asciiTheme="majorHAnsi" w:hAnsiTheme="majorHAnsi" w:cstheme="majorHAnsi" w:hint="cs"/>
-          <w:rtl/>
+      <w:r>
+        <w:rPr>
+          <w:rFonts w:asciiTheme="majorHAnsi" w:hAnsiTheme="majorHAnsi" w:cstheme="majorHAnsi" w:hint="cs"/>
+          <w:rtl/>
+        </w:rPr>
+        <w:t xml:space="preserve"> (</w:t>
+      </w:r>
+      <w:r>
+        <w:rPr>
+          <w:rFonts w:asciiTheme="majorHAnsi" w:hAnsiTheme="majorHAnsi" w:cstheme="majorHAnsi"/>
+        </w:rPr>
+        <w:t>foreign key</w:t>
+      </w:r>
+      <w:r>
+        <w:rPr>
+          <w:rFonts w:asciiTheme="majorHAnsi" w:hAnsiTheme="majorHAnsi" w:cstheme="majorHAnsi" w:hint="cs"/>
+          <w:rtl/>
+        </w:rPr>
+        <w:t>)</w:t>
+      </w:r>
+      <w:r>
+        <w:rPr>
+          <w:rFonts w:asciiTheme="majorHAnsi" w:hAnsiTheme="majorHAnsi" w:cstheme="majorHAnsi" w:hint="cs"/>
+          <w:rtl/>
+          <w:lang w:val="en-CA"/>
         </w:rPr>
         <w:t xml:space="preserve"> </w:t>
       </w:r>
@@ -1513,7 +1614,7 @@
           <w:iCs/>
           <w:rtl/>
         </w:rPr>
-        <w:t xml:space="preserve">[בשימוש בשאילתות </w:t>
+        <w:t xml:space="preserve">[בשימוש </w:t>
       </w:r>
       <w:r>
         <w:rPr>
@@ -1522,7 +1623,7 @@
           <w:iCs/>
           <w:rtl/>
         </w:rPr>
-        <w:t>1 ו-2</w:t>
+        <w:t>בשאילתא 1</w:t>
       </w:r>
       <w:r>
         <w:rPr>
@@ -1533,14 +1634,6 @@
         </w:rPr>
         <w:t>]</w:t>
       </w:r>
-    </w:p>
-    <w:p>
-      <w:pPr>
-        <w:rPr>
-          <w:rFonts w:asciiTheme="majorHAnsi" w:hAnsiTheme="majorHAnsi" w:cstheme="majorHAnsi"/>
-          <w:lang w:val="en-CA"/>
-        </w:rPr>
-      </w:pPr>
     </w:p>
     <w:p>
       <w:pPr>
@@ -1560,6 +1653,7 @@
           <w:b/>
           <w:bCs/>
         </w:rPr>
+        <w:lastRenderedPageBreak/>
         <w:t>players</w:t>
       </w:r>
       <w:r>
@@ -1699,14 +1793,12 @@
         </w:rPr>
         <w:t xml:space="preserve">: </w:t>
       </w:r>
-      <w:proofErr w:type="spellStart"/>
       <w:r>
         <w:rPr>
           <w:rFonts w:asciiTheme="majorHAnsi" w:hAnsiTheme="majorHAnsi" w:cstheme="majorHAnsi"/>
         </w:rPr>
         <w:t>player_id</w:t>
       </w:r>
-      <w:proofErr w:type="spellEnd"/>
     </w:p>
     <w:p>
       <w:pPr>
@@ -1748,7 +1840,6 @@
           <w:lang w:val="en-CA"/>
         </w:rPr>
       </w:pPr>
-      <w:proofErr w:type="spellStart"/>
       <w:r>
         <w:rPr>
           <w:rFonts w:asciiTheme="majorHAnsi" w:hAnsiTheme="majorHAnsi" w:cstheme="majorHAnsi"/>
@@ -1767,7 +1858,6 @@
         </w:rPr>
         <w:t>id</w:t>
       </w:r>
-      <w:proofErr w:type="spellEnd"/>
       <w:r>
         <w:rPr>
           <w:rFonts w:asciiTheme="majorHAnsi" w:hAnsiTheme="majorHAnsi" w:cstheme="majorHAnsi" w:hint="cs"/>
@@ -1862,14 +1952,12 @@
         </w:rPr>
         <w:t xml:space="preserve"> שדה של </w:t>
       </w:r>
-      <w:proofErr w:type="spellStart"/>
       <w:r>
         <w:rPr>
           <w:rFonts w:asciiTheme="majorHAnsi" w:hAnsiTheme="majorHAnsi" w:cstheme="majorHAnsi"/>
         </w:rPr>
         <w:t>team_id</w:t>
       </w:r>
-      <w:proofErr w:type="spellEnd"/>
       <w:r>
         <w:rPr>
           <w:rFonts w:asciiTheme="majorHAnsi" w:hAnsiTheme="majorHAnsi" w:cstheme="majorHAnsi" w:hint="cs"/>
@@ -1903,6 +1991,14 @@
           <w:rtl/>
         </w:rPr>
         <w:t xml:space="preserve"> 2]</w:t>
+      </w:r>
+      <w:r>
+        <w:rPr>
+          <w:rFonts w:asciiTheme="majorHAnsi" w:hAnsiTheme="majorHAnsi" w:cstheme="majorHAnsi"/>
+          <w:rtl/>
+          <w:lang w:val="en-CA"/>
+        </w:rPr>
+        <w:tab/>
       </w:r>
     </w:p>
     <w:p>
@@ -2075,21 +2171,7 @@
         <w:rPr>
           <w:rFonts w:asciiTheme="majorHAnsi" w:hAnsiTheme="majorHAnsi" w:cstheme="majorHAnsi"/>
         </w:rPr>
-        <w:t>venues(</w:t>
-      </w:r>
-      <w:proofErr w:type="spellStart"/>
-      <w:r>
-        <w:rPr>
-          <w:rFonts w:asciiTheme="majorHAnsi" w:hAnsiTheme="majorHAnsi" w:cstheme="majorHAnsi"/>
-        </w:rPr>
-        <w:t>venue_id</w:t>
-      </w:r>
-      <w:proofErr w:type="spellEnd"/>
-      <w:r>
-        <w:rPr>
-          <w:rFonts w:asciiTheme="majorHAnsi" w:hAnsiTheme="majorHAnsi" w:cstheme="majorHAnsi"/>
-        </w:rPr>
-        <w:t>, name, capacity, city, state)</w:t>
+        <w:t>venues(venue_id, name, capacity, city, state)</w:t>
       </w:r>
     </w:p>
     <w:p>
@@ -2143,14 +2225,12 @@
         </w:rPr>
         <w:t xml:space="preserve">: </w:t>
       </w:r>
-      <w:proofErr w:type="spellStart"/>
       <w:r>
         <w:rPr>
           <w:rFonts w:asciiTheme="majorHAnsi" w:hAnsiTheme="majorHAnsi" w:cstheme="majorHAnsi"/>
         </w:rPr>
         <w:t>venue_id</w:t>
       </w:r>
-      <w:proofErr w:type="spellEnd"/>
     </w:p>
     <w:p>
       <w:pPr>
@@ -2192,7 +2272,6 @@
           <w:lang w:val="en-CA"/>
         </w:rPr>
       </w:pPr>
-      <w:proofErr w:type="spellStart"/>
       <w:r>
         <w:rPr>
           <w:rFonts w:asciiTheme="majorHAnsi" w:hAnsiTheme="majorHAnsi" w:cstheme="majorHAnsi"/>
@@ -2205,7 +2284,6 @@
         </w:rPr>
         <w:t>enue_id</w:t>
       </w:r>
-      <w:proofErr w:type="spellEnd"/>
       <w:r>
         <w:rPr>
           <w:rFonts w:asciiTheme="majorHAnsi" w:hAnsiTheme="majorHAnsi" w:cstheme="majorHAnsi" w:hint="cs"/>
@@ -2359,7 +2437,6 @@
       <w:pPr>
         <w:rPr>
           <w:rFonts w:asciiTheme="majorHAnsi" w:hAnsiTheme="majorHAnsi" w:cstheme="majorHAnsi"/>
-          <w:lang w:val="en-IL"/>
         </w:rPr>
       </w:pPr>
     </w:p>
@@ -2397,48 +2474,6 @@
         </w:rPr>
         <w:t xml:space="preserve"> </w:t>
       </w:r>
-      <w:r>
-        <w:rPr>
-          <w:rFonts w:asciiTheme="majorHAnsi" w:hAnsiTheme="majorHAnsi" w:cstheme="majorHAnsi" w:hint="cs"/>
-          <w:highlight w:val="yellow"/>
-          <w:rtl/>
-        </w:rPr>
-        <w:t xml:space="preserve">// </w:t>
-      </w:r>
-      <w:r>
-        <w:rPr>
-          <w:rFonts w:asciiTheme="majorHAnsi" w:hAnsiTheme="majorHAnsi" w:cstheme="majorHAnsi" w:hint="cs"/>
-          <w:b/>
-          <w:bCs/>
-          <w:highlight w:val="yellow"/>
-          <w:rtl/>
-        </w:rPr>
-        <w:t>לירון</w:t>
-      </w:r>
-      <w:r>
-        <w:rPr>
-          <w:rFonts w:asciiTheme="majorHAnsi" w:hAnsiTheme="majorHAnsi" w:cstheme="majorHAnsi" w:hint="cs"/>
-          <w:highlight w:val="yellow"/>
-          <w:rtl/>
-        </w:rPr>
-        <w:t xml:space="preserve"> </w:t>
-      </w:r>
-      <w:r>
-        <w:rPr>
-          <w:rFonts w:asciiTheme="majorHAnsi" w:hAnsiTheme="majorHAnsi" w:cstheme="majorHAnsi"/>
-          <w:highlight w:val="yellow"/>
-          <w:rtl/>
-        </w:rPr>
-        <w:t>–</w:t>
-      </w:r>
-      <w:r>
-        <w:rPr>
-          <w:rFonts w:asciiTheme="majorHAnsi" w:hAnsiTheme="majorHAnsi" w:cstheme="majorHAnsi" w:hint="cs"/>
-          <w:highlight w:val="yellow"/>
-          <w:rtl/>
-        </w:rPr>
-        <w:t xml:space="preserve"> יודעת להרחיב?</w:t>
-      </w:r>
     </w:p>
     <w:p>
       <w:pPr>
@@ -2465,7 +2500,21 @@
           <w:rFonts w:asciiTheme="majorHAnsi" w:hAnsiTheme="majorHAnsi" w:cstheme="majorHAnsi" w:hint="cs"/>
           <w:rtl/>
         </w:rPr>
-        <w:t xml:space="preserve">: הטבלה כוללת סטטיסטיקות הנוגעות לקבוצות השונות בליגה הראשית.  </w:t>
+        <w:t xml:space="preserve">: הטבלה כוללת </w:t>
+      </w:r>
+      <w:r>
+        <w:rPr>
+          <w:rFonts w:asciiTheme="majorHAnsi" w:hAnsiTheme="majorHAnsi" w:cstheme="majorHAnsi" w:hint="cs"/>
+          <w:rtl/>
+        </w:rPr>
+        <w:t xml:space="preserve">שמות וערכי </w:t>
+      </w:r>
+      <w:r>
+        <w:rPr>
+          <w:rFonts w:asciiTheme="majorHAnsi" w:hAnsiTheme="majorHAnsi" w:cstheme="majorHAnsi" w:hint="cs"/>
+          <w:rtl/>
+        </w:rPr>
+        <w:t xml:space="preserve">סטטיסטיקות הנוגעות לקבוצות השונות בליגה הראשית.  </w:t>
       </w:r>
     </w:p>
     <w:p>
@@ -2477,7 +2526,6 @@
         </w:numPr>
         <w:rPr>
           <w:rFonts w:asciiTheme="majorHAnsi" w:hAnsiTheme="majorHAnsi" w:cstheme="majorHAnsi"/>
-          <w:lang w:val="en-CA"/>
         </w:rPr>
       </w:pPr>
       <w:r>
@@ -2493,36 +2541,22 @@
           <w:rFonts w:asciiTheme="majorHAnsi" w:hAnsiTheme="majorHAnsi" w:cstheme="majorHAnsi" w:hint="cs"/>
           <w:rtl/>
         </w:rPr>
-        <w:t xml:space="preserve">: </w:t>
-      </w:r>
-    </w:p>
-    <w:p>
-      <w:pPr>
-        <w:bidi w:val="0"/>
-        <w:ind w:left="720"/>
-        <w:rPr>
-          <w:rFonts w:asciiTheme="majorHAnsi" w:hAnsiTheme="majorHAnsi" w:cstheme="majorHAnsi"/>
-        </w:rPr>
-      </w:pPr>
-      <w:r>
-        <w:rPr>
-          <w:rFonts w:asciiTheme="majorHAnsi" w:hAnsiTheme="majorHAnsi" w:cstheme="majorHAnsi"/>
-        </w:rPr>
-        <w:t>stats(</w:t>
-      </w:r>
-      <w:proofErr w:type="spellStart"/>
-      <w:r>
-        <w:rPr>
-          <w:rFonts w:asciiTheme="majorHAnsi" w:hAnsiTheme="majorHAnsi" w:cstheme="majorHAnsi"/>
-        </w:rPr>
-        <w:t>team,season,conference,stat_name,stat_value</w:t>
-      </w:r>
-      <w:proofErr w:type="spellEnd"/>
-      <w:r>
-        <w:rPr>
-          <w:rFonts w:asciiTheme="majorHAnsi" w:hAnsiTheme="majorHAnsi" w:cstheme="majorHAnsi"/>
-        </w:rPr>
-        <w:t>)</w:t>
+        <w:t>:</w:t>
+      </w:r>
+    </w:p>
+    <w:p>
+      <w:pPr>
+        <w:pStyle w:val="ListParagraph"/>
+        <w:ind w:left="1800" w:firstLine="360"/>
+        <w:rPr>
+          <w:rFonts w:asciiTheme="majorHAnsi" w:hAnsiTheme="majorHAnsi" w:cstheme="majorHAnsi"/>
+        </w:rPr>
+      </w:pPr>
+      <w:r>
+        <w:rPr>
+          <w:rFonts w:asciiTheme="majorHAnsi" w:hAnsiTheme="majorHAnsi" w:cstheme="majorHAnsi"/>
+        </w:rPr>
+        <w:t>stats(team,season,conference,stat_name,stat_value)</w:t>
       </w:r>
     </w:p>
     <w:p>
@@ -2581,21 +2615,7 @@
         <w:rPr>
           <w:rFonts w:asciiTheme="majorHAnsi" w:hAnsiTheme="majorHAnsi" w:cstheme="majorHAnsi"/>
         </w:rPr>
-        <w:t>(</w:t>
-      </w:r>
-      <w:proofErr w:type="spellStart"/>
-      <w:r>
-        <w:rPr>
-          <w:rFonts w:asciiTheme="majorHAnsi" w:hAnsiTheme="majorHAnsi" w:cstheme="majorHAnsi"/>
-        </w:rPr>
-        <w:t>team,stat_name</w:t>
-      </w:r>
-      <w:proofErr w:type="spellEnd"/>
-      <w:r>
-        <w:rPr>
-          <w:rFonts w:asciiTheme="majorHAnsi" w:hAnsiTheme="majorHAnsi" w:cstheme="majorHAnsi"/>
-        </w:rPr>
-        <w:t>)</w:t>
+        <w:t>(team,stat_name)</w:t>
       </w:r>
     </w:p>
     <w:p>
@@ -2607,14 +2627,12 @@
         </w:numPr>
         <w:rPr>
           <w:rFonts w:asciiTheme="majorHAnsi" w:hAnsiTheme="majorHAnsi" w:cstheme="majorHAnsi"/>
-          <w:highlight w:val="yellow"/>
-          <w:lang w:val="en-CA"/>
-        </w:rPr>
-      </w:pPr>
-      <w:r>
-        <w:rPr>
-          <w:rFonts w:asciiTheme="majorHAnsi" w:hAnsiTheme="majorHAnsi" w:cstheme="majorHAnsi" w:hint="cs"/>
-          <w:highlight w:val="yellow"/>
+          <w:lang w:val="en-CA"/>
+        </w:rPr>
+      </w:pPr>
+      <w:r>
+        <w:rPr>
+          <w:rFonts w:asciiTheme="majorHAnsi" w:hAnsiTheme="majorHAnsi" w:cstheme="majorHAnsi" w:hint="cs"/>
           <w:u w:val="single"/>
           <w:rtl/>
         </w:rPr>
@@ -2623,18 +2641,9 @@
       <w:r>
         <w:rPr>
           <w:rFonts w:asciiTheme="majorHAnsi" w:hAnsiTheme="majorHAnsi" w:cstheme="majorHAnsi" w:hint="cs"/>
-          <w:highlight w:val="yellow"/>
           <w:rtl/>
         </w:rPr>
         <w:t xml:space="preserve">: </w:t>
-      </w:r>
-      <w:r>
-        <w:rPr>
-          <w:rFonts w:asciiTheme="majorHAnsi" w:hAnsiTheme="majorHAnsi" w:cstheme="majorHAnsi" w:hint="cs"/>
-          <w:highlight w:val="yellow"/>
-          <w:rtl/>
-        </w:rPr>
-        <w:t>להוסיף הסברים</w:t>
       </w:r>
     </w:p>
     <w:p>
@@ -2649,14 +2658,12 @@
           <w:lang w:val="en-CA"/>
         </w:rPr>
       </w:pPr>
-      <w:proofErr w:type="spellStart"/>
       <w:r>
         <w:rPr>
           <w:rFonts w:asciiTheme="majorHAnsi" w:hAnsiTheme="majorHAnsi" w:cstheme="majorHAnsi"/>
         </w:rPr>
         <w:t>team,stat_name</w:t>
       </w:r>
-      <w:proofErr w:type="spellEnd"/>
       <w:r>
         <w:rPr>
           <w:rFonts w:asciiTheme="majorHAnsi" w:hAnsiTheme="majorHAnsi" w:cstheme="majorHAnsi" w:hint="cs"/>
@@ -2690,7 +2697,6 @@
           <w:lang w:val="en-CA"/>
         </w:rPr>
       </w:pPr>
-      <w:proofErr w:type="spellStart"/>
       <w:r>
         <w:rPr>
           <w:rFonts w:asciiTheme="majorHAnsi" w:hAnsiTheme="majorHAnsi" w:cstheme="majorHAnsi"/>
@@ -2703,13 +2709,19 @@
         </w:rPr>
         <w:t>name</w:t>
       </w:r>
-      <w:proofErr w:type="spellEnd"/>
       <w:r>
         <w:rPr>
           <w:rFonts w:asciiTheme="majorHAnsi" w:hAnsiTheme="majorHAnsi" w:cstheme="majorHAnsi" w:hint="cs"/>
           <w:rtl/>
         </w:rPr>
         <w:t xml:space="preserve"> </w:t>
+      </w:r>
+      <w:r>
+        <w:rPr>
+          <w:rFonts w:asciiTheme="majorHAnsi" w:hAnsiTheme="majorHAnsi" w:cstheme="majorHAnsi" w:hint="cs"/>
+          <w:rtl/>
+        </w:rPr>
+        <w:t xml:space="preserve">משמש לאופטימיזציה של שאילתא 3 בה אנו מחשבים ממוצע לכל סטטיסטיקה עבור כל הקבוצות. </w:t>
       </w:r>
       <w:r>
         <w:rPr>
@@ -2755,8 +2767,28 @@
         <w:rPr>
           <w:rFonts w:asciiTheme="majorHAnsi" w:hAnsiTheme="majorHAnsi" w:cstheme="majorHAnsi"/>
         </w:rPr>
-        <w:lastRenderedPageBreak/>
         <w:t>team</w:t>
+      </w:r>
+      <w:r>
+        <w:rPr>
+          <w:rFonts w:asciiTheme="majorHAnsi" w:hAnsiTheme="majorHAnsi" w:cstheme="majorHAnsi" w:hint="cs"/>
+          <w:rtl/>
+        </w:rPr>
+        <w:t xml:space="preserve"> </w:t>
+      </w:r>
+      <w:r>
+        <w:rPr>
+          <w:rFonts w:asciiTheme="majorHAnsi" w:hAnsiTheme="majorHAnsi" w:cstheme="majorHAnsi" w:hint="cs"/>
+          <w:rtl/>
+        </w:rPr>
+        <w:t xml:space="preserve">משמש לאופטימיזציה של שאילתא 3 בה אנו רוצים </w:t>
+      </w:r>
+      <w:r>
+        <w:rPr>
+          <w:rFonts w:asciiTheme="majorHAnsi" w:hAnsiTheme="majorHAnsi" w:cstheme="majorHAnsi" w:hint="cs"/>
+          <w:rtl/>
+        </w:rPr>
+        <w:t>למצוא את הסטטיסטיקות של הקבוצה במהירות.</w:t>
       </w:r>
       <w:r>
         <w:rPr>
@@ -2774,16 +2806,6 @@
         </w:rPr>
         <w:t>[בשימוש בשאילתא 3]</w:t>
       </w:r>
-    </w:p>
-    <w:p>
-      <w:pPr>
-        <w:rPr>
-          <w:rFonts w:asciiTheme="majorHAnsi" w:hAnsiTheme="majorHAnsi" w:cstheme="majorHAnsi"/>
-          <w:b/>
-          <w:bCs/>
-          <w:lang w:val="en-CA"/>
-        </w:rPr>
-      </w:pPr>
     </w:p>
     <w:p>
       <w:pPr>
@@ -2799,16 +2821,15 @@
           <w:lang w:val="en-CA"/>
         </w:rPr>
       </w:pPr>
-      <w:proofErr w:type="spellStart"/>
       <w:r>
         <w:rPr>
           <w:rFonts w:asciiTheme="majorHAnsi" w:hAnsiTheme="majorHAnsi" w:cstheme="majorHAnsi"/>
           <w:b/>
           <w:bCs/>
         </w:rPr>
+        <w:lastRenderedPageBreak/>
         <w:t>draft_positions</w:t>
       </w:r>
-      <w:proofErr w:type="spellEnd"/>
       <w:r>
         <w:rPr>
           <w:rFonts w:asciiTheme="majorHAnsi" w:hAnsiTheme="majorHAnsi" w:cstheme="majorHAnsi" w:hint="cs"/>
@@ -2883,40 +2904,40 @@
         </w:rPr>
         <w:t>הגדרה</w:t>
       </w:r>
-      <w:r>
-        <w:rPr>
-          <w:rFonts w:asciiTheme="majorHAnsi" w:hAnsiTheme="majorHAnsi" w:cstheme="majorHAnsi" w:hint="cs"/>
-          <w:rtl/>
-        </w:rPr>
-        <w:t xml:space="preserve">: </w:t>
-      </w:r>
-      <w:proofErr w:type="spellStart"/>
+    </w:p>
+    <w:p>
+      <w:pPr>
+        <w:pStyle w:val="ListParagraph"/>
+        <w:ind w:left="1800" w:firstLine="360"/>
+        <w:rPr>
+          <w:rFonts w:asciiTheme="majorHAnsi" w:hAnsiTheme="majorHAnsi" w:cstheme="majorHAnsi"/>
+          <w:lang w:val="en-CA"/>
+        </w:rPr>
+      </w:pPr>
+      <w:r>
+        <w:rPr>
+          <w:rFonts w:asciiTheme="majorHAnsi" w:hAnsiTheme="majorHAnsi" w:cstheme="majorHAnsi" w:hint="cs"/>
+          <w:rtl/>
+        </w:rPr>
+        <w:t xml:space="preserve"> </w:t>
+      </w:r>
       <w:r>
         <w:rPr>
           <w:rFonts w:asciiTheme="majorHAnsi" w:hAnsiTheme="majorHAnsi" w:cstheme="majorHAnsi"/>
         </w:rPr>
         <w:t>draft_positions</w:t>
       </w:r>
-      <w:proofErr w:type="spellEnd"/>
       <w:r>
         <w:rPr>
           <w:rFonts w:asciiTheme="majorHAnsi" w:hAnsiTheme="majorHAnsi" w:cstheme="majorHAnsi"/>
         </w:rPr>
         <w:t xml:space="preserve"> (</w:t>
       </w:r>
-      <w:proofErr w:type="spellStart"/>
-      <w:r>
-        <w:rPr>
-          <w:rFonts w:asciiTheme="majorHAnsi" w:hAnsiTheme="majorHAnsi" w:cstheme="majorHAnsi"/>
-        </w:rPr>
-        <w:t>position_name,abbreviation</w:t>
-      </w:r>
-      <w:proofErr w:type="spellEnd"/>
-      <w:r>
-        <w:rPr>
-          <w:rFonts w:asciiTheme="majorHAnsi" w:hAnsiTheme="majorHAnsi" w:cstheme="majorHAnsi"/>
-        </w:rPr>
-        <w:t>)</w:t>
+      <w:r>
+        <w:rPr>
+          <w:rFonts w:asciiTheme="majorHAnsi" w:hAnsiTheme="majorHAnsi" w:cstheme="majorHAnsi"/>
+        </w:rPr>
+        <w:t>position_name,abbreviation)</w:t>
       </w:r>
     </w:p>
     <w:p>
@@ -2971,14 +2992,12 @@
         </w:rPr>
         <w:t xml:space="preserve">: </w:t>
       </w:r>
-      <w:proofErr w:type="spellStart"/>
       <w:r>
         <w:rPr>
           <w:rFonts w:asciiTheme="majorHAnsi" w:hAnsiTheme="majorHAnsi" w:cstheme="majorHAnsi"/>
         </w:rPr>
         <w:t>position_name</w:t>
       </w:r>
-      <w:proofErr w:type="spellEnd"/>
     </w:p>
     <w:p>
       <w:pPr>
@@ -3020,14 +3039,12 @@
           <w:lang w:val="en-CA"/>
         </w:rPr>
       </w:pPr>
-      <w:proofErr w:type="spellStart"/>
       <w:r>
         <w:rPr>
           <w:rFonts w:asciiTheme="majorHAnsi" w:hAnsiTheme="majorHAnsi" w:cstheme="majorHAnsi"/>
         </w:rPr>
         <w:t>position_name</w:t>
       </w:r>
-      <w:proofErr w:type="spellEnd"/>
       <w:r>
         <w:rPr>
           <w:rFonts w:asciiTheme="majorHAnsi" w:hAnsiTheme="majorHAnsi" w:cstheme="majorHAnsi" w:hint="cs"/>
@@ -3107,7 +3124,6 @@
           <w:lang w:val="en-CA"/>
         </w:rPr>
       </w:pPr>
-      <w:proofErr w:type="spellStart"/>
       <w:r>
         <w:rPr>
           <w:rFonts w:asciiTheme="majorHAnsi" w:hAnsiTheme="majorHAnsi" w:cstheme="majorHAnsi"/>
@@ -3116,7 +3132,6 @@
         </w:rPr>
         <w:t>draft_picks</w:t>
       </w:r>
-      <w:proofErr w:type="spellEnd"/>
       <w:r>
         <w:rPr>
           <w:rFonts w:asciiTheme="majorHAnsi" w:hAnsiTheme="majorHAnsi" w:cstheme="majorHAnsi" w:hint="cs"/>
@@ -3207,7 +3222,19 @@
         <w:rPr>
           <w:rFonts w:asciiTheme="majorHAnsi" w:hAnsiTheme="majorHAnsi" w:cstheme="majorHAnsi"/>
         </w:rPr>
-        <w:t>draft_picks(college_athlete_id,nfl_athlete_id,college_id,college_team,nfl_team,name,position,height,weight,overall,round,pick)</w:t>
+        <w:t>draft_picks(college_athlete_id,nfl_athlete_id,college_id,college_team,nfl_team,name,position,</w:t>
+      </w:r>
+      <w:r>
+        <w:rPr>
+          <w:rFonts w:asciiTheme="majorHAnsi" w:hAnsiTheme="majorHAnsi" w:cstheme="majorHAnsi"/>
+        </w:rPr>
+        <w:br/>
+      </w:r>
+      <w:r>
+        <w:rPr>
+          <w:rFonts w:asciiTheme="majorHAnsi" w:hAnsiTheme="majorHAnsi" w:cstheme="majorHAnsi"/>
+        </w:rPr>
+        <w:t>height,weight,overall,round,pick)</w:t>
       </w:r>
     </w:p>
     <w:p>
@@ -3262,14 +3289,12 @@
         </w:rPr>
         <w:t xml:space="preserve">: </w:t>
       </w:r>
-      <w:proofErr w:type="spellStart"/>
       <w:r>
         <w:rPr>
           <w:rFonts w:asciiTheme="majorHAnsi" w:hAnsiTheme="majorHAnsi" w:cstheme="majorHAnsi"/>
         </w:rPr>
         <w:t>college_athlete_id</w:t>
       </w:r>
-      <w:proofErr w:type="spellEnd"/>
     </w:p>
     <w:p>
       <w:pPr>
@@ -3307,14 +3332,12 @@
         </w:rPr>
         <w:t xml:space="preserve">, </w:t>
       </w:r>
-      <w:proofErr w:type="spellStart"/>
       <w:r>
         <w:rPr>
           <w:rFonts w:asciiTheme="majorHAnsi" w:hAnsiTheme="majorHAnsi" w:cstheme="majorHAnsi"/>
         </w:rPr>
         <w:t>college_id</w:t>
       </w:r>
-      <w:proofErr w:type="spellEnd"/>
     </w:p>
     <w:p>
       <w:pPr>
@@ -3325,14 +3348,12 @@
         </w:numPr>
         <w:rPr>
           <w:rFonts w:asciiTheme="majorHAnsi" w:hAnsiTheme="majorHAnsi" w:cstheme="majorHAnsi"/>
-          <w:highlight w:val="yellow"/>
-          <w:lang w:val="en-CA"/>
-        </w:rPr>
-      </w:pPr>
-      <w:r>
-        <w:rPr>
-          <w:rFonts w:asciiTheme="majorHAnsi" w:hAnsiTheme="majorHAnsi" w:cstheme="majorHAnsi" w:hint="cs"/>
-          <w:highlight w:val="yellow"/>
+          <w:lang w:val="en-CA"/>
+        </w:rPr>
+      </w:pPr>
+      <w:r>
+        <w:rPr>
+          <w:rFonts w:asciiTheme="majorHAnsi" w:hAnsiTheme="majorHAnsi" w:cstheme="majorHAnsi" w:hint="cs"/>
           <w:u w:val="single"/>
           <w:rtl/>
         </w:rPr>
@@ -3341,18 +3362,9 @@
       <w:r>
         <w:rPr>
           <w:rFonts w:asciiTheme="majorHAnsi" w:hAnsiTheme="majorHAnsi" w:cstheme="majorHAnsi" w:hint="cs"/>
-          <w:highlight w:val="yellow"/>
-          <w:rtl/>
-        </w:rPr>
-        <w:t xml:space="preserve">: </w:t>
-      </w:r>
-      <w:r>
-        <w:rPr>
-          <w:rFonts w:asciiTheme="majorHAnsi" w:hAnsiTheme="majorHAnsi" w:cstheme="majorHAnsi" w:hint="cs"/>
-          <w:highlight w:val="yellow"/>
-          <w:rtl/>
-        </w:rPr>
-        <w:t>להוסיף הסברים</w:t>
+          <w:rtl/>
+        </w:rPr>
+        <w:t>:</w:t>
       </w:r>
     </w:p>
     <w:p>
@@ -3367,14 +3379,12 @@
           <w:lang w:val="en-CA"/>
         </w:rPr>
       </w:pPr>
-      <w:proofErr w:type="spellStart"/>
       <w:r>
         <w:rPr>
           <w:rFonts w:asciiTheme="majorHAnsi" w:hAnsiTheme="majorHAnsi" w:cstheme="majorHAnsi"/>
         </w:rPr>
         <w:t>college_athlete_id</w:t>
       </w:r>
-      <w:proofErr w:type="spellEnd"/>
       <w:r>
         <w:rPr>
           <w:rFonts w:asciiTheme="majorHAnsi" w:hAnsiTheme="majorHAnsi" w:cstheme="majorHAnsi" w:hint="cs"/>
@@ -3408,54 +3418,57 @@
           <w:lang w:val="en-CA"/>
         </w:rPr>
       </w:pPr>
-      <w:proofErr w:type="spellStart"/>
-      <w:r>
-        <w:rPr>
-          <w:rFonts w:asciiTheme="majorHAnsi" w:hAnsiTheme="majorHAnsi" w:cstheme="majorHAnsi"/>
-        </w:rPr>
-        <w:t>draft_picks_id</w:t>
-      </w:r>
-      <w:proofErr w:type="spellEnd"/>
-      <w:r>
-        <w:rPr>
-          <w:rFonts w:asciiTheme="majorHAnsi" w:hAnsiTheme="majorHAnsi" w:cstheme="majorHAnsi" w:hint="cs"/>
-          <w:rtl/>
-        </w:rPr>
-        <w:t xml:space="preserve"> // </w:t>
-      </w:r>
-      <w:r>
-        <w:rPr>
-          <w:rFonts w:asciiTheme="majorHAnsi" w:hAnsiTheme="majorHAnsi" w:cstheme="majorHAnsi" w:hint="cs"/>
-          <w:b/>
-          <w:bCs/>
-          <w:highlight w:val="yellow"/>
-          <w:rtl/>
-        </w:rPr>
-        <w:t>לירון</w:t>
-      </w:r>
-      <w:r>
-        <w:rPr>
-          <w:rFonts w:asciiTheme="majorHAnsi" w:hAnsiTheme="majorHAnsi" w:cstheme="majorHAnsi" w:hint="cs"/>
-          <w:highlight w:val="yellow"/>
-          <w:rtl/>
-        </w:rPr>
-        <w:t xml:space="preserve"> </w:t>
-      </w:r>
-      <w:r>
-        <w:rPr>
-          <w:rFonts w:asciiTheme="majorHAnsi" w:hAnsiTheme="majorHAnsi" w:cstheme="majorHAnsi"/>
-          <w:highlight w:val="yellow"/>
-          <w:rtl/>
-        </w:rPr>
-        <w:t>–</w:t>
-      </w:r>
-      <w:r>
-        <w:rPr>
-          <w:rFonts w:asciiTheme="majorHAnsi" w:hAnsiTheme="majorHAnsi" w:cstheme="majorHAnsi" w:hint="cs"/>
-          <w:highlight w:val="yellow"/>
-          <w:rtl/>
-        </w:rPr>
-        <w:t xml:space="preserve"> לדעתי אנחנו לא משתמשים באינדקס הזה, זוכרת למה עשינו אותו?</w:t>
+      <w:r>
+        <w:rPr>
+          <w:rFonts w:asciiTheme="majorHAnsi" w:hAnsiTheme="majorHAnsi" w:cstheme="majorHAnsi"/>
+        </w:rPr>
+        <w:t>college_id, position</w:t>
+      </w:r>
+      <w:r>
+        <w:rPr>
+          <w:rFonts w:asciiTheme="majorHAnsi" w:hAnsiTheme="majorHAnsi" w:cstheme="majorHAnsi" w:hint="cs"/>
+          <w:rtl/>
+        </w:rPr>
+        <w:t xml:space="preserve"> (</w:t>
+      </w:r>
+      <w:r>
+        <w:rPr>
+          <w:rFonts w:asciiTheme="majorHAnsi" w:hAnsiTheme="majorHAnsi" w:cstheme="majorHAnsi"/>
+        </w:rPr>
+        <w:t>foreign hey</w:t>
+      </w:r>
+      <w:r>
+        <w:rPr>
+          <w:rFonts w:asciiTheme="majorHAnsi" w:hAnsiTheme="majorHAnsi" w:cstheme="majorHAnsi" w:hint="cs"/>
+          <w:rtl/>
+        </w:rPr>
+        <w:t xml:space="preserve">) </w:t>
+      </w:r>
+      <w:r>
+        <w:rPr>
+          <w:rFonts w:asciiTheme="majorHAnsi" w:hAnsiTheme="majorHAnsi" w:cstheme="majorHAnsi" w:hint="cs"/>
+          <w:i/>
+          <w:iCs/>
+          <w:rtl/>
+        </w:rPr>
+        <w:t xml:space="preserve">[בשימוש בשאילתא </w:t>
+      </w:r>
+      <w:r>
+        <w:rPr>
+          <w:rFonts w:asciiTheme="majorHAnsi" w:hAnsiTheme="majorHAnsi" w:cstheme="majorHAnsi"/>
+          <w:i/>
+          <w:iCs/>
+        </w:rPr>
+        <w:t>6</w:t>
+      </w:r>
+      <w:r>
+        <w:rPr>
+          <w:rFonts w:asciiTheme="majorHAnsi" w:hAnsiTheme="majorHAnsi" w:cstheme="majorHAnsi" w:hint="cs"/>
+          <w:i/>
+          <w:iCs/>
+          <w:rtl/>
+        </w:rPr>
+        <w:t>]</w:t>
       </w:r>
       <w:r>
         <w:rPr>
@@ -3477,14 +3490,12 @@
           <w:lang w:val="en-CA"/>
         </w:rPr>
       </w:pPr>
-      <w:proofErr w:type="spellStart"/>
       <w:r>
         <w:rPr>
           <w:rFonts w:asciiTheme="majorHAnsi" w:hAnsiTheme="majorHAnsi" w:cstheme="majorHAnsi"/>
         </w:rPr>
         <w:t>nfl_team</w:t>
       </w:r>
-      <w:proofErr w:type="spellEnd"/>
       <w:r>
         <w:rPr>
           <w:rFonts w:asciiTheme="majorHAnsi" w:hAnsiTheme="majorHAnsi" w:cstheme="majorHAnsi" w:hint="cs"/>
@@ -3522,14 +3533,21 @@
         </w:rPr>
         <w:t xml:space="preserve">ה החיבור בין טבלה זו לטבלה </w:t>
       </w:r>
-      <w:proofErr w:type="spellStart"/>
       <w:r>
         <w:rPr>
           <w:rFonts w:asciiTheme="majorHAnsi" w:hAnsiTheme="majorHAnsi" w:cstheme="majorHAnsi"/>
         </w:rPr>
         <w:t>draft_teams</w:t>
       </w:r>
-      <w:proofErr w:type="spellEnd"/>
+      <w:r>
+        <w:rPr>
+          <w:rFonts w:asciiTheme="majorHAnsi" w:hAnsiTheme="majorHAnsi" w:cstheme="majorHAnsi" w:hint="cs"/>
+          <w:rtl/>
+        </w:rPr>
+        <w:t>.</w:t>
+      </w:r>
+      <w:bookmarkStart w:id="1" w:name="_GoBack"/>
+      <w:bookmarkEnd w:id="1"/>
       <w:r>
         <w:rPr>
           <w:rFonts w:asciiTheme="majorHAnsi" w:hAnsiTheme="majorHAnsi" w:cstheme="majorHAnsi" w:hint="cs"/>
@@ -3568,8 +3586,8 @@
     <w:p>
       <w:pPr>
         <w:rPr>
-          <w:rFonts w:asciiTheme="majorHAnsi" w:hAnsiTheme="majorHAnsi" w:cstheme="majorHAnsi"/>
-          <w:lang w:val="en-CA"/>
+          <w:rFonts w:asciiTheme="majorHAnsi" w:hAnsiTheme="majorHAnsi" w:cstheme="majorHAnsi" w:hint="cs"/>
+          <w:rtl/>
         </w:rPr>
       </w:pPr>
     </w:p>
@@ -3585,7 +3603,6 @@
           <w:lang w:val="en-CA"/>
         </w:rPr>
       </w:pPr>
-      <w:proofErr w:type="spellStart"/>
       <w:r>
         <w:rPr>
           <w:rFonts w:asciiTheme="majorHAnsi" w:hAnsiTheme="majorHAnsi" w:cstheme="majorHAnsi"/>
@@ -3594,7 +3611,6 @@
         </w:rPr>
         <w:t>draft_teams</w:t>
       </w:r>
-      <w:proofErr w:type="spellEnd"/>
       <w:r>
         <w:rPr>
           <w:rFonts w:asciiTheme="majorHAnsi" w:hAnsiTheme="majorHAnsi" w:cstheme="majorHAnsi" w:hint="cs"/>
@@ -3650,14 +3666,12 @@
         </w:rPr>
         <w:t>שם הקבוצה בליגת הקולג'ים (</w:t>
       </w:r>
-      <w:proofErr w:type="spellStart"/>
       <w:r>
         <w:rPr>
           <w:rFonts w:asciiTheme="majorHAnsi" w:hAnsiTheme="majorHAnsi" w:cstheme="majorHAnsi"/>
         </w:rPr>
         <w:t>display_name</w:t>
       </w:r>
-      <w:proofErr w:type="spellEnd"/>
       <w:r>
         <w:rPr>
           <w:rFonts w:asciiTheme="majorHAnsi" w:hAnsiTheme="majorHAnsi" w:cstheme="majorHAnsi" w:hint="cs"/>
@@ -3665,14 +3679,12 @@
         </w:rPr>
         <w:t>), כינוי הקבוצה וכן מיקומה אשר בפועל מייצג את שמה כ-</w:t>
       </w:r>
-      <w:proofErr w:type="spellStart"/>
       <w:r>
         <w:rPr>
           <w:rFonts w:asciiTheme="majorHAnsi" w:hAnsiTheme="majorHAnsi" w:cstheme="majorHAnsi"/>
         </w:rPr>
         <w:t>nft_team</w:t>
       </w:r>
-      <w:proofErr w:type="spellEnd"/>
       <w:r>
         <w:rPr>
           <w:rFonts w:asciiTheme="majorHAnsi" w:hAnsiTheme="majorHAnsi" w:cstheme="majorHAnsi" w:hint="cs"/>
@@ -3729,28 +3741,24 @@
         </w:rPr>
         <w:t xml:space="preserve">: </w:t>
       </w:r>
-      <w:proofErr w:type="spellStart"/>
       <w:r>
         <w:rPr>
           <w:rFonts w:asciiTheme="majorHAnsi" w:hAnsiTheme="majorHAnsi" w:cstheme="majorHAnsi"/>
         </w:rPr>
         <w:t>draft_teams</w:t>
       </w:r>
-      <w:proofErr w:type="spellEnd"/>
       <w:r>
         <w:rPr>
           <w:rFonts w:asciiTheme="majorHAnsi" w:hAnsiTheme="majorHAnsi" w:cstheme="majorHAnsi"/>
         </w:rPr>
         <w:t>(</w:t>
       </w:r>
-      <w:proofErr w:type="spellStart"/>
       <w:r>
         <w:rPr>
           <w:rFonts w:asciiTheme="majorHAnsi" w:hAnsiTheme="majorHAnsi" w:cstheme="majorHAnsi"/>
         </w:rPr>
         <w:t>display_name,nickname,location</w:t>
       </w:r>
-      <w:proofErr w:type="spellEnd"/>
       <w:r>
         <w:rPr>
           <w:rFonts w:asciiTheme="majorHAnsi" w:hAnsiTheme="majorHAnsi" w:cstheme="majorHAnsi"/>
@@ -3810,14 +3818,12 @@
         </w:rPr>
         <w:t xml:space="preserve">: </w:t>
       </w:r>
-      <w:proofErr w:type="spellStart"/>
       <w:r>
         <w:rPr>
           <w:rFonts w:asciiTheme="majorHAnsi" w:hAnsiTheme="majorHAnsi" w:cstheme="majorHAnsi"/>
         </w:rPr>
         <w:t>display_name</w:t>
       </w:r>
-      <w:proofErr w:type="spellEnd"/>
     </w:p>
     <w:p>
       <w:pPr>
@@ -3859,14 +3865,12 @@
           <w:lang w:val="en-CA"/>
         </w:rPr>
       </w:pPr>
-      <w:proofErr w:type="spellStart"/>
       <w:r>
         <w:rPr>
           <w:rFonts w:asciiTheme="majorHAnsi" w:hAnsiTheme="majorHAnsi" w:cstheme="majorHAnsi"/>
         </w:rPr>
         <w:t>display_name</w:t>
       </w:r>
-      <w:proofErr w:type="spellEnd"/>
       <w:r>
         <w:rPr>
           <w:rFonts w:asciiTheme="majorHAnsi" w:hAnsiTheme="majorHAnsi" w:cstheme="majorHAnsi" w:hint="cs"/>
@@ -3915,10 +3919,10 @@
       </w:r>
       <w:r>
         <w:rPr>
-          <w:rFonts w:asciiTheme="majorHAnsi" w:hAnsiTheme="majorHAnsi" w:cstheme="majorHAnsi"/>
-          <w:rtl/>
-        </w:rPr>
-        <w:t>–</w:t>
+          <w:rFonts w:asciiTheme="majorHAnsi" w:hAnsiTheme="majorHAnsi" w:cstheme="majorHAnsi" w:hint="cs"/>
+          <w:rtl/>
+        </w:rPr>
+        <w:t>-</w:t>
       </w:r>
       <w:r>
         <w:rPr>
@@ -3935,14 +3939,12 @@
         </w:rPr>
         <w:t xml:space="preserve">משמש כשדה החיבור בין טבלה זו לטבלה </w:t>
       </w:r>
-      <w:proofErr w:type="spellStart"/>
       <w:r>
         <w:rPr>
           <w:rFonts w:asciiTheme="majorHAnsi" w:hAnsiTheme="majorHAnsi" w:cstheme="majorHAnsi"/>
         </w:rPr>
         <w:t>draft_picks</w:t>
       </w:r>
-      <w:proofErr w:type="spellEnd"/>
       <w:r>
         <w:rPr>
           <w:rFonts w:asciiTheme="majorHAnsi" w:hAnsiTheme="majorHAnsi" w:cstheme="majorHAnsi" w:hint="cs"/>
@@ -3964,54 +3966,7 @@
       <w:pPr>
         <w:rPr>
           <w:rFonts w:asciiTheme="majorHAnsi" w:hAnsiTheme="majorHAnsi" w:cstheme="majorHAnsi"/>
-          <w:rtl/>
-          <w:lang w:val="en-CA"/>
-        </w:rPr>
-      </w:pPr>
-      <w:r>
-        <w:rPr>
-          <w:rFonts w:asciiTheme="majorHAnsi" w:hAnsiTheme="majorHAnsi" w:cstheme="majorHAnsi" w:hint="cs"/>
-          <w:b/>
-          <w:bCs/>
-          <w:highlight w:val="yellow"/>
-          <w:rtl/>
-          <w:lang w:val="en-CA"/>
-        </w:rPr>
-        <w:lastRenderedPageBreak/>
-        <w:t>לירון</w:t>
-      </w:r>
-      <w:r>
-        <w:rPr>
-          <w:rFonts w:asciiTheme="majorHAnsi" w:hAnsiTheme="majorHAnsi" w:cstheme="majorHAnsi" w:hint="cs"/>
-          <w:highlight w:val="yellow"/>
-          <w:rtl/>
-          <w:lang w:val="en-CA"/>
-        </w:rPr>
-        <w:t xml:space="preserve"> </w:t>
-      </w:r>
-      <w:r>
-        <w:rPr>
-          <w:rFonts w:asciiTheme="majorHAnsi" w:hAnsiTheme="majorHAnsi" w:cstheme="majorHAnsi"/>
-          <w:highlight w:val="yellow"/>
-          <w:rtl/>
-          <w:lang w:val="en-CA"/>
-        </w:rPr>
-        <w:t>–</w:t>
-      </w:r>
-      <w:r>
-        <w:rPr>
-          <w:rFonts w:asciiTheme="majorHAnsi" w:hAnsiTheme="majorHAnsi" w:cstheme="majorHAnsi" w:hint="cs"/>
-          <w:highlight w:val="yellow"/>
-          <w:rtl/>
-          <w:lang w:val="en-CA"/>
-        </w:rPr>
-        <w:t xml:space="preserve"> האם יש אינדקס מובנה על מפתח ראשי? (התייחסתי כאילו כן ופתאום אני לא בטוח בזה)</w:t>
-      </w:r>
-    </w:p>
-    <w:p>
-      <w:pPr>
-        <w:rPr>
-          <w:rFonts w:asciiTheme="majorHAnsi" w:hAnsiTheme="majorHAnsi" w:cstheme="majorHAnsi"/>
+          <w:lang w:val="en-CA"/>
         </w:rPr>
       </w:pPr>
     </w:p>
@@ -4033,6 +3988,7 @@
           <w:bCs/>
           <w:lang w:val="en-CA"/>
         </w:rPr>
+        <w:lastRenderedPageBreak/>
         <w:t xml:space="preserve">DB </w:t>
       </w:r>
       <w:r>
@@ -4066,40 +4022,21 @@
       <w:pPr>
         <w:rPr>
           <w:rFonts w:asciiTheme="majorHAnsi" w:hAnsiTheme="majorHAnsi" w:cstheme="majorHAnsi"/>
-          <w:lang w:val="en-CA"/>
-        </w:rPr>
-      </w:pPr>
-      <w:r>
-        <w:rPr>
-          <w:rFonts w:asciiTheme="majorHAnsi" w:hAnsiTheme="majorHAnsi" w:cstheme="majorHAnsi" w:hint="cs"/>
-          <w:highlight w:val="yellow"/>
-          <w:rtl/>
-          <w:lang w:val="en-CA"/>
-        </w:rPr>
-        <w:t xml:space="preserve">להוסיף </w:t>
-      </w:r>
-      <w:r>
-        <w:rPr>
-          <w:rFonts w:asciiTheme="majorHAnsi" w:hAnsiTheme="majorHAnsi" w:cstheme="majorHAnsi" w:hint="cs"/>
-          <w:highlight w:val="yellow"/>
-          <w:rtl/>
-          <w:lang w:val="en-CA"/>
-        </w:rPr>
-        <w:t>הסבר על האינדקסים שלנו</w:t>
-      </w:r>
-      <w:r>
-        <w:rPr>
-          <w:rFonts w:asciiTheme="majorHAnsi" w:hAnsiTheme="majorHAnsi" w:cstheme="majorHAnsi" w:hint="cs"/>
-          <w:highlight w:val="yellow"/>
-          <w:rtl/>
-          <w:lang w:val="en-CA"/>
-        </w:rPr>
-        <w:t xml:space="preserve"> ועוד אופטימיזציות (אולי במבנה ה-</w:t>
-      </w:r>
-      <w:r>
-        <w:rPr>
-          <w:rFonts w:asciiTheme="majorHAnsi" w:hAnsiTheme="majorHAnsi" w:cstheme="majorHAnsi" w:hint="cs"/>
-          <w:highlight w:val="yellow"/>
+          <w:rtl/>
+          <w:lang w:val="en-CA"/>
+        </w:rPr>
+      </w:pPr>
+      <w:r>
+        <w:rPr>
+          <w:rFonts w:asciiTheme="majorHAnsi" w:hAnsiTheme="majorHAnsi" w:cstheme="majorHAnsi" w:hint="cs"/>
+          <w:rtl/>
+          <w:lang w:val="en-CA"/>
+        </w:rPr>
+        <w:t>האופטימיזציות שנעשו בעת עיצוב מבנה ה-</w:t>
+      </w:r>
+      <w:r>
+        <w:rPr>
+          <w:rFonts w:asciiTheme="majorHAnsi" w:hAnsiTheme="majorHAnsi" w:cstheme="majorHAnsi" w:hint="cs"/>
           <w:lang w:val="en-CA"/>
         </w:rPr>
         <w:t>DB</w:t>
@@ -4107,57 +4044,10 @@
       <w:r>
         <w:rPr>
           <w:rFonts w:asciiTheme="majorHAnsi" w:hAnsiTheme="majorHAnsi" w:cstheme="majorHAnsi" w:hint="cs"/>
-          <w:highlight w:val="yellow"/>
-          <w:rtl/>
-          <w:lang w:val="en-CA"/>
-        </w:rPr>
-        <w:t>? אולי במפתחות?)</w:t>
-      </w:r>
-    </w:p>
-    <w:p>
-      <w:pPr>
-        <w:rPr>
-          <w:rFonts w:asciiTheme="majorHAnsi" w:hAnsiTheme="majorHAnsi" w:cstheme="majorHAnsi"/>
-          <w:lang w:val="en-CA"/>
-        </w:rPr>
-      </w:pPr>
-      <w:r>
-        <w:rPr>
-          <w:rFonts w:asciiTheme="majorHAnsi" w:hAnsiTheme="majorHAnsi" w:cstheme="majorHAnsi" w:hint="cs"/>
-          <w:b/>
-          <w:bCs/>
-          <w:highlight w:val="yellow"/>
-          <w:rtl/>
-          <w:lang w:val="en-CA"/>
-        </w:rPr>
-        <w:t>לירון</w:t>
-      </w:r>
-      <w:r>
-        <w:rPr>
-          <w:rFonts w:asciiTheme="majorHAnsi" w:hAnsiTheme="majorHAnsi" w:cstheme="majorHAnsi" w:hint="cs"/>
-          <w:highlight w:val="yellow"/>
-          <w:rtl/>
-          <w:lang w:val="en-CA"/>
-        </w:rPr>
-        <w:t xml:space="preserve"> </w:t>
-      </w:r>
-      <w:r>
-        <w:rPr>
-          <w:rFonts w:asciiTheme="majorHAnsi" w:hAnsiTheme="majorHAnsi" w:cstheme="majorHAnsi"/>
-          <w:highlight w:val="yellow"/>
-          <w:rtl/>
-          <w:lang w:val="en-CA"/>
-        </w:rPr>
-        <w:t>–</w:t>
-      </w:r>
-      <w:r>
-        <w:rPr>
-          <w:rFonts w:asciiTheme="majorHAnsi" w:hAnsiTheme="majorHAnsi" w:cstheme="majorHAnsi" w:hint="cs"/>
-          <w:highlight w:val="yellow"/>
-          <w:rtl/>
-          <w:lang w:val="en-CA"/>
-        </w:rPr>
-        <w:t xml:space="preserve"> הוספתי התייחסות לאופטימיזציות תוך כדי למעלה, יש מה להוסיף גם פה משהו?</w:t>
+          <w:rtl/>
+          <w:lang w:val="en-CA"/>
+        </w:rPr>
+        <w:t>, במפתחות שנבחרו ובאינדקסים שהתווספו פורטו לעיל.</w:t>
       </w:r>
     </w:p>
     <w:p>
@@ -4169,7 +4059,6 @@
           <w:rFonts w:cstheme="majorHAnsi"/>
           <w:b/>
           <w:bCs/>
-          <w:lang w:val="en-CA"/>
         </w:rPr>
       </w:pPr>
       <w:r>
@@ -4219,7 +4108,6 @@
           <w:lang w:val="en-CA"/>
         </w:rPr>
       </w:pPr>
-      <w:proofErr w:type="spellStart"/>
       <w:r>
         <w:rPr>
           <w:rFonts w:asciiTheme="majorHAnsi" w:hAnsiTheme="majorHAnsi" w:cstheme="majorHAnsi"/>
@@ -4229,7 +4117,6 @@
         </w:rPr>
         <w:t>get_teams_that_won_against_odds</w:t>
       </w:r>
-      <w:proofErr w:type="spellEnd"/>
     </w:p>
     <w:p>
       <w:pPr>
@@ -4316,16 +4203,7 @@
           <w:rtl/>
           <w:lang w:val="en-CA"/>
         </w:rPr>
-        <w:t xml:space="preserve"> השאילתא מחזירה את שמות הקבוצות, תוצאת המשחק הסופית, את העונה והשבוע בו התקיים המשחק, את האידטדיום בו התרחש המשחר וכן את </w:t>
-      </w:r>
-      <w:r>
-        <w:rPr>
-          <w:rFonts w:asciiTheme="majorHAnsi" w:hAnsiTheme="majorHAnsi" w:cstheme="majorHAnsi" w:hint="cs"/>
-          <w:rtl/>
-          <w:lang w:val="en-CA"/>
-        </w:rPr>
-        <w:lastRenderedPageBreak/>
-        <w:t xml:space="preserve">ההסתברות שניתנה עבור הקבוצה המנצחת כך שיתקיים התנאי הבא: נבחר להציג רק את הקבוצות אשר ההסתברות שלהם לנצח הייתה קטנה מ-40% ובכל זאת ניצחו ביותר מ-10 נקודות! </w:t>
+        <w:t xml:space="preserve"> השאילתא מחזירה את שמות הקבוצות, תוצאת המשחק הסופית, את העונה והשבוע בו התקיים המשחק, את האידטדיום בו התרחש המשחר וכן את ההסתברות שניתנה עבור הקבוצה המנצחת כך שיתקיים התנאי הבא: נבחר להציג רק את הקבוצות אשר ההסתברות שלהם לנצח הייתה קטנה מ-40% ובכל זאת ניצחו ביותר מ-10 נקודות! </w:t>
       </w:r>
     </w:p>
     <w:p>
@@ -4382,14 +4260,12 @@
         </w:rPr>
         <w:t>אינדקסים על מזהי הקבוצות המשחקות (</w:t>
       </w:r>
-      <w:proofErr w:type="spellStart"/>
       <w:r>
         <w:rPr>
           <w:rFonts w:asciiTheme="majorHAnsi" w:hAnsiTheme="majorHAnsi" w:cstheme="majorHAnsi"/>
         </w:rPr>
         <w:t>home_id</w:t>
       </w:r>
-      <w:proofErr w:type="spellEnd"/>
       <w:r>
         <w:rPr>
           <w:rFonts w:asciiTheme="majorHAnsi" w:hAnsiTheme="majorHAnsi" w:cstheme="majorHAnsi" w:hint="cs"/>
@@ -4397,14 +4273,12 @@
         </w:rPr>
         <w:t xml:space="preserve"> ו-</w:t>
       </w:r>
-      <w:proofErr w:type="spellStart"/>
       <w:r>
         <w:rPr>
           <w:rFonts w:asciiTheme="majorHAnsi" w:hAnsiTheme="majorHAnsi" w:cstheme="majorHAnsi"/>
         </w:rPr>
         <w:t>away_id</w:t>
       </w:r>
-      <w:proofErr w:type="spellEnd"/>
       <w:r>
         <w:rPr>
           <w:rFonts w:asciiTheme="majorHAnsi" w:hAnsiTheme="majorHAnsi" w:cstheme="majorHAnsi" w:hint="cs"/>
@@ -4455,6 +4329,7 @@
           <w:rFonts w:asciiTheme="majorHAnsi" w:hAnsiTheme="majorHAnsi" w:cstheme="majorHAnsi" w:hint="cs"/>
           <w:rtl/>
         </w:rPr>
+        <w:lastRenderedPageBreak/>
         <w:t>עיצוב ה-</w:t>
       </w:r>
       <w:r>
@@ -4498,7 +4373,6 @@
           <w:lang w:val="en-CA"/>
         </w:rPr>
       </w:pPr>
-      <w:proofErr w:type="spellStart"/>
       <w:r>
         <w:rPr>
           <w:rFonts w:asciiTheme="majorHAnsi" w:hAnsiTheme="majorHAnsi" w:cstheme="majorHAnsi"/>
@@ -4508,7 +4382,6 @@
         </w:rPr>
         <w:t>get_top_position_players_stats</w:t>
       </w:r>
-      <w:proofErr w:type="spellEnd"/>
     </w:p>
     <w:p>
       <w:pPr>
@@ -4699,14 +4572,12 @@
         </w:rPr>
         <w:t xml:space="preserve"> על השדה </w:t>
       </w:r>
-      <w:proofErr w:type="spellStart"/>
       <w:r>
         <w:rPr>
           <w:rFonts w:asciiTheme="majorHAnsi" w:hAnsiTheme="majorHAnsi" w:cstheme="majorHAnsi"/>
         </w:rPr>
         <w:t>team_name</w:t>
       </w:r>
-      <w:proofErr w:type="spellEnd"/>
       <w:r>
         <w:rPr>
           <w:rFonts w:asciiTheme="majorHAnsi" w:hAnsiTheme="majorHAnsi" w:cstheme="majorHAnsi" w:hint="cs"/>
@@ -4767,14 +4638,12 @@
         </w:rPr>
         <w:t xml:space="preserve"> לא מופיע השדה </w:t>
       </w:r>
-      <w:proofErr w:type="spellStart"/>
       <w:r>
         <w:rPr>
           <w:rFonts w:asciiTheme="majorHAnsi" w:hAnsiTheme="majorHAnsi" w:cstheme="majorHAnsi"/>
         </w:rPr>
         <w:t>team_id</w:t>
       </w:r>
-      <w:proofErr w:type="spellEnd"/>
       <w:r>
         <w:rPr>
           <w:rFonts w:asciiTheme="majorHAnsi" w:hAnsiTheme="majorHAnsi" w:cstheme="majorHAnsi" w:hint="cs"/>
@@ -4809,14 +4678,12 @@
         </w:rPr>
         <w:t xml:space="preserve"> על השדות </w:t>
       </w:r>
-      <w:proofErr w:type="spellStart"/>
       <w:r>
         <w:rPr>
           <w:rFonts w:asciiTheme="majorHAnsi" w:hAnsiTheme="majorHAnsi" w:cstheme="majorHAnsi"/>
         </w:rPr>
         <w:t>home_id</w:t>
       </w:r>
-      <w:proofErr w:type="spellEnd"/>
       <w:r>
         <w:rPr>
           <w:rFonts w:asciiTheme="majorHAnsi" w:hAnsiTheme="majorHAnsi" w:cstheme="majorHAnsi" w:hint="cs"/>
@@ -4824,14 +4691,12 @@
         </w:rPr>
         <w:t xml:space="preserve"> ו-</w:t>
       </w:r>
-      <w:proofErr w:type="spellStart"/>
       <w:r>
         <w:rPr>
           <w:rFonts w:asciiTheme="majorHAnsi" w:hAnsiTheme="majorHAnsi" w:cstheme="majorHAnsi"/>
         </w:rPr>
         <w:t>away_id</w:t>
       </w:r>
-      <w:proofErr w:type="spellEnd"/>
       <w:r>
         <w:rPr>
           <w:rFonts w:asciiTheme="majorHAnsi" w:hAnsiTheme="majorHAnsi" w:cstheme="majorHAnsi" w:hint="cs"/>
@@ -4934,7 +4799,6 @@
           <w:lang w:val="en-CA"/>
         </w:rPr>
       </w:pPr>
-      <w:proofErr w:type="spellStart"/>
       <w:r>
         <w:rPr>
           <w:rFonts w:asciiTheme="majorHAnsi" w:hAnsiTheme="majorHAnsi" w:cstheme="majorHAnsi"/>
@@ -4945,7 +4809,6 @@
         <w:lastRenderedPageBreak/>
         <w:t>get_team_stats_better_than_average</w:t>
       </w:r>
-      <w:proofErr w:type="spellEnd"/>
       <w:r>
         <w:rPr>
           <w:noProof/>
@@ -5180,7 +5043,6 @@
           <w:u w:val="single"/>
         </w:rPr>
       </w:pPr>
-      <w:proofErr w:type="spellStart"/>
       <w:r>
         <w:rPr>
           <w:rFonts w:asciiTheme="majorHAnsi" w:hAnsiTheme="majorHAnsi" w:cstheme="majorHAnsi"/>
@@ -5190,7 +5052,6 @@
         </w:rPr>
         <w:t>get_max_capacity_venue_per_state</w:t>
       </w:r>
-      <w:proofErr w:type="spellEnd"/>
     </w:p>
     <w:p>
       <w:pPr>
@@ -5660,7 +5521,6 @@
           <w:lang w:val="en-CA"/>
         </w:rPr>
       </w:pPr>
-      <w:proofErr w:type="spellStart"/>
       <w:r>
         <w:rPr>
           <w:rFonts w:asciiTheme="majorHAnsi" w:hAnsiTheme="majorHAnsi" w:cstheme="majorHAnsi"/>
@@ -5672,7 +5532,6 @@
         <w:lastRenderedPageBreak/>
         <w:t>get_min_max_weights_heights_per_draft_position</w:t>
       </w:r>
-      <w:proofErr w:type="spellEnd"/>
     </w:p>
     <w:p>
       <w:pPr>
@@ -5835,14 +5694,12 @@
         </w:rPr>
         <w:t xml:space="preserve"> </w:t>
       </w:r>
-      <w:proofErr w:type="spellStart"/>
       <w:r>
         <w:rPr>
           <w:rFonts w:asciiTheme="majorHAnsi" w:hAnsiTheme="majorHAnsi" w:cstheme="majorHAnsi"/>
         </w:rPr>
         <w:t>draft_teams</w:t>
       </w:r>
-      <w:proofErr w:type="spellEnd"/>
       <w:r>
         <w:rPr>
           <w:rFonts w:asciiTheme="majorHAnsi" w:hAnsiTheme="majorHAnsi" w:cstheme="majorHAnsi" w:hint="cs"/>
@@ -5933,14 +5790,12 @@
         </w:rPr>
         <w:t xml:space="preserve">וכן בטבלה </w:t>
       </w:r>
-      <w:proofErr w:type="spellStart"/>
       <w:r>
         <w:rPr>
           <w:rFonts w:asciiTheme="majorHAnsi" w:hAnsiTheme="majorHAnsi" w:cstheme="majorHAnsi"/>
         </w:rPr>
         <w:t>draft_picks</w:t>
       </w:r>
-      <w:proofErr w:type="spellEnd"/>
       <w:r>
         <w:rPr>
           <w:rFonts w:asciiTheme="majorHAnsi" w:hAnsiTheme="majorHAnsi" w:cstheme="majorHAnsi" w:hint="cs"/>
@@ -5948,14 +5803,12 @@
         </w:rPr>
         <w:t xml:space="preserve"> על השדה </w:t>
       </w:r>
-      <w:proofErr w:type="spellStart"/>
       <w:r>
         <w:rPr>
           <w:rFonts w:asciiTheme="majorHAnsi" w:hAnsiTheme="majorHAnsi" w:cstheme="majorHAnsi"/>
         </w:rPr>
         <w:t>nfl_team</w:t>
       </w:r>
-      <w:proofErr w:type="spellEnd"/>
       <w:r>
         <w:rPr>
           <w:rFonts w:asciiTheme="majorHAnsi" w:hAnsiTheme="majorHAnsi" w:cstheme="majorHAnsi" w:hint="cs"/>
@@ -6146,7 +5999,6 @@
           <w:lang w:val="en-CA"/>
         </w:rPr>
       </w:pPr>
-      <w:proofErr w:type="spellStart"/>
       <w:r>
         <w:rPr>
           <w:rFonts w:asciiTheme="majorHAnsi" w:hAnsiTheme="majorHAnsi" w:cstheme="majorHAnsi"/>
@@ -6158,7 +6010,6 @@
         <w:lastRenderedPageBreak/>
         <w:t>get_most_picked_college_teams_in_draft</w:t>
       </w:r>
-      <w:proofErr w:type="spellEnd"/>
     </w:p>
     <w:p>
       <w:pPr>
@@ -6175,13 +6026,12 @@
           <w:rFonts w:asciiTheme="majorHAnsi" w:hAnsiTheme="majorHAnsi" w:cs="Calibri Light"/>
           <w:noProof/>
           <w:rtl/>
-          <w:lang w:val="en-CA"/>
         </w:rPr>
         <w:drawing>
-          <wp:inline distT="0" distB="0" distL="0" distR="0" wp14:anchorId="36DCB69E" wp14:editId="4C569EF1">
-            <wp:extent cx="4220164" cy="3743847"/>
-            <wp:effectExtent l="0" t="0" r="9525" b="0"/>
-            <wp:docPr id="4" name="Picture 4"/>
+          <wp:inline distT="0" distB="0" distL="0" distR="0" wp14:anchorId="5CAFA7EA" wp14:editId="5214CEDB">
+            <wp:extent cx="3939547" cy="2750948"/>
+            <wp:effectExtent l="0" t="0" r="3810" b="0"/>
+            <wp:docPr id="2" name="Picture 2"/>
             <wp:cNvGraphicFramePr>
               <a:graphicFrameLocks xmlns:a="http://schemas.openxmlformats.org/drawingml/2006/main" noChangeAspect="1"/>
             </wp:cNvGraphicFramePr>
@@ -6201,7 +6051,7 @@
                   <pic:spPr>
                     <a:xfrm>
                       <a:off x="0" y="0"/>
-                      <a:ext cx="4220164" cy="3743847"/>
+                      <a:ext cx="3948653" cy="2757306"/>
                     </a:xfrm>
                     <a:prstGeom prst="rect">
                       <a:avLst/>
@@ -6314,14 +6164,12 @@
         </w:rPr>
         <w:t xml:space="preserve"> </w:t>
       </w:r>
-      <w:proofErr w:type="spellStart"/>
       <w:r>
         <w:rPr>
           <w:rFonts w:asciiTheme="majorHAnsi" w:hAnsiTheme="majorHAnsi" w:cstheme="majorHAnsi"/>
         </w:rPr>
         <w:t>cnt_overall_draft</w:t>
       </w:r>
-      <w:proofErr w:type="spellEnd"/>
     </w:p>
     <w:p>
       <w:pPr>
@@ -6356,14 +6204,12 @@
         </w:rPr>
         <w:t xml:space="preserve"> </w:t>
       </w:r>
-      <w:proofErr w:type="spellStart"/>
       <w:r>
         <w:rPr>
           <w:rFonts w:asciiTheme="majorHAnsi" w:hAnsiTheme="majorHAnsi" w:cstheme="majorHAnsi"/>
         </w:rPr>
         <w:t>sum_overall_draft</w:t>
       </w:r>
-      <w:proofErr w:type="spellEnd"/>
     </w:p>
     <w:p>
       <w:pPr>
@@ -6401,14 +6247,12 @@
         </w:rPr>
         <w:t xml:space="preserve"> </w:t>
       </w:r>
-      <w:proofErr w:type="spellStart"/>
       <w:r>
         <w:rPr>
           <w:rFonts w:asciiTheme="majorHAnsi" w:hAnsiTheme="majorHAnsi" w:cstheme="majorHAnsi"/>
         </w:rPr>
         <w:t>avg_overall_draft</w:t>
       </w:r>
-      <w:proofErr w:type="spellEnd"/>
       <w:r>
         <w:rPr>
           <w:rFonts w:asciiTheme="majorHAnsi" w:hAnsiTheme="majorHAnsi" w:cstheme="majorHAnsi" w:hint="cs"/>
@@ -6528,7 +6372,6 @@
         </w:rPr>
         <w:t xml:space="preserve"> </w:t>
       </w:r>
-      <w:proofErr w:type="spellStart"/>
       <w:r>
         <w:rPr>
           <w:rFonts w:asciiTheme="majorHAnsi" w:hAnsiTheme="majorHAnsi" w:cstheme="majorHAnsi"/>
@@ -6547,7 +6390,6 @@
         </w:rPr>
         <w:t>s</w:t>
       </w:r>
-      <w:proofErr w:type="spellEnd"/>
       <w:r>
         <w:rPr>
           <w:rFonts w:asciiTheme="majorHAnsi" w:hAnsiTheme="majorHAnsi" w:cstheme="majorHAnsi" w:hint="cs"/>
@@ -6555,14 +6397,12 @@
         </w:rPr>
         <w:t xml:space="preserve"> אינדקס על השדה </w:t>
       </w:r>
-      <w:proofErr w:type="spellStart"/>
       <w:r>
         <w:rPr>
           <w:rFonts w:asciiTheme="majorHAnsi" w:hAnsiTheme="majorHAnsi" w:cstheme="majorHAnsi"/>
         </w:rPr>
         <w:t>college_id</w:t>
       </w:r>
-      <w:proofErr w:type="spellEnd"/>
       <w:r>
         <w:rPr>
           <w:rFonts w:asciiTheme="majorHAnsi" w:hAnsiTheme="majorHAnsi" w:cstheme="majorHAnsi" w:hint="cs"/>
@@ -6687,6 +6527,33 @@
     </w:p>
     <w:p>
       <w:pPr>
+        <w:ind w:left="360"/>
+        <w:rPr>
+          <w:rFonts w:asciiTheme="majorHAnsi" w:hAnsiTheme="majorHAnsi" w:cstheme="majorHAnsi"/>
+          <w:rtl/>
+        </w:rPr>
+      </w:pPr>
+    </w:p>
+    <w:p>
+      <w:pPr>
+        <w:ind w:left="360"/>
+        <w:rPr>
+          <w:rFonts w:asciiTheme="majorHAnsi" w:hAnsiTheme="majorHAnsi" w:cstheme="majorHAnsi"/>
+          <w:rtl/>
+        </w:rPr>
+      </w:pPr>
+    </w:p>
+    <w:p>
+      <w:pPr>
+        <w:ind w:left="360"/>
+        <w:rPr>
+          <w:rFonts w:asciiTheme="majorHAnsi" w:hAnsiTheme="majorHAnsi" w:cstheme="majorHAnsi"/>
+          <w:rtl/>
+        </w:rPr>
+      </w:pPr>
+    </w:p>
+    <w:p>
+      <w:pPr>
         <w:pStyle w:val="Heading2"/>
         <w:spacing w:line="276" w:lineRule="auto"/>
         <w:jc w:val="center"/>
@@ -6762,19 +6629,8 @@
           <w:bCs/>
           <w:u w:val="single"/>
         </w:rPr>
-        <w:t xml:space="preserve">create </w:t>
-      </w:r>
-      <w:proofErr w:type="spellStart"/>
-      <w:r>
-        <w:rPr>
-          <w:rFonts w:asciiTheme="majorHAnsi" w:hAnsiTheme="majorHAnsi" w:cstheme="majorHAnsi"/>
-          <w:b/>
-          <w:bCs/>
-          <w:u w:val="single"/>
-        </w:rPr>
-        <w:t>db</w:t>
-      </w:r>
-      <w:proofErr w:type="spellEnd"/>
+        <w:t>create db</w:t>
+      </w:r>
     </w:p>
     <w:p>
       <w:pPr>
@@ -6829,14 +6685,12 @@
           <w:lang w:val="en-CA"/>
         </w:rPr>
       </w:pPr>
-      <w:proofErr w:type="spellStart"/>
       <w:r>
         <w:rPr>
           <w:rFonts w:asciiTheme="majorHAnsi" w:hAnsiTheme="majorHAnsi" w:cstheme="majorHAnsi"/>
         </w:rPr>
         <w:t>DBCreator</w:t>
       </w:r>
-      <w:proofErr w:type="spellEnd"/>
       <w:r>
         <w:rPr>
           <w:rFonts w:asciiTheme="majorHAnsi" w:hAnsiTheme="majorHAnsi" w:cstheme="majorHAnsi"/>
@@ -6870,7 +6724,6 @@
           <w:lang w:val="en-CA"/>
         </w:rPr>
       </w:pPr>
-      <w:proofErr w:type="spellStart"/>
       <w:r>
         <w:rPr>
           <w:rFonts w:asciiTheme="majorHAnsi" w:hAnsiTheme="majorHAnsi" w:cstheme="majorHAnsi"/>
@@ -6878,7 +6731,6 @@
         </w:rPr>
         <w:t>create_all_tables</w:t>
       </w:r>
-      <w:proofErr w:type="spellEnd"/>
       <w:r>
         <w:rPr>
           <w:rFonts w:asciiTheme="majorHAnsi" w:hAnsiTheme="majorHAnsi" w:cstheme="majorHAnsi"/>
@@ -6931,7 +6783,6 @@
           <w:lang w:val="en-CA"/>
         </w:rPr>
       </w:pPr>
-      <w:proofErr w:type="spellStart"/>
       <w:r>
         <w:rPr>
           <w:rFonts w:asciiTheme="majorHAnsi" w:hAnsiTheme="majorHAnsi" w:cstheme="majorHAnsi"/>
@@ -6939,7 +6790,6 @@
         </w:rPr>
         <w:t>create_all_indexes</w:t>
       </w:r>
-      <w:proofErr w:type="spellEnd"/>
       <w:r>
         <w:rPr>
           <w:rFonts w:asciiTheme="majorHAnsi" w:hAnsiTheme="majorHAnsi" w:cstheme="majorHAnsi"/>
@@ -7023,19 +6873,8 @@
           <w:bCs/>
           <w:u w:val="single"/>
         </w:rPr>
-        <w:t xml:space="preserve">get data from </w:t>
-      </w:r>
-      <w:proofErr w:type="spellStart"/>
-      <w:r>
-        <w:rPr>
-          <w:rFonts w:asciiTheme="majorHAnsi" w:hAnsiTheme="majorHAnsi" w:cstheme="majorHAnsi"/>
-          <w:b/>
-          <w:bCs/>
-          <w:u w:val="single"/>
-        </w:rPr>
-        <w:t>api</w:t>
-      </w:r>
-      <w:proofErr w:type="spellEnd"/>
+        <w:t>get data from api</w:t>
+      </w:r>
     </w:p>
     <w:p>
       <w:pPr>
@@ -7102,16 +6941,8 @@
         <w:rPr>
           <w:rFonts w:asciiTheme="majorHAnsi" w:hAnsiTheme="majorHAnsi" w:cstheme="majorHAnsi"/>
         </w:rPr>
-        <w:t xml:space="preserve">insert data into </w:t>
-      </w:r>
-      <w:proofErr w:type="spellStart"/>
-      <w:r>
-        <w:rPr>
-          <w:rFonts w:asciiTheme="majorHAnsi" w:hAnsiTheme="majorHAnsi" w:cstheme="majorHAnsi"/>
-        </w:rPr>
-        <w:t>db</w:t>
-      </w:r>
-      <w:proofErr w:type="spellEnd"/>
+        <w:t>insert data into db</w:t>
+      </w:r>
       <w:r>
         <w:rPr>
           <w:rFonts w:asciiTheme="majorHAnsi" w:hAnsiTheme="majorHAnsi" w:cstheme="majorHAnsi"/>
@@ -7238,14 +7069,12 @@
         </w:rPr>
         <w:t xml:space="preserve">דוגמאות למתודות - </w:t>
       </w:r>
-      <w:proofErr w:type="spellStart"/>
       <w:r>
         <w:rPr>
           <w:rFonts w:asciiTheme="majorHAnsi" w:hAnsiTheme="majorHAnsi" w:cstheme="majorHAnsi"/>
         </w:rPr>
         <w:t>get_games</w:t>
       </w:r>
-      <w:proofErr w:type="spellEnd"/>
       <w:r>
         <w:rPr>
           <w:rFonts w:asciiTheme="majorHAnsi" w:hAnsiTheme="majorHAnsi" w:cstheme="majorHAnsi"/>
@@ -7253,14 +7082,12 @@
         </w:rPr>
         <w:t xml:space="preserve">, </w:t>
       </w:r>
-      <w:proofErr w:type="spellStart"/>
       <w:r>
         <w:rPr>
           <w:rFonts w:asciiTheme="majorHAnsi" w:hAnsiTheme="majorHAnsi" w:cstheme="majorHAnsi"/>
         </w:rPr>
         <w:t>get_stats</w:t>
       </w:r>
-      <w:proofErr w:type="spellEnd"/>
       <w:r>
         <w:rPr>
           <w:rFonts w:asciiTheme="majorHAnsi" w:hAnsiTheme="majorHAnsi" w:cstheme="majorHAnsi"/>
@@ -7268,14 +7095,12 @@
         </w:rPr>
         <w:t xml:space="preserve">, </w:t>
       </w:r>
-      <w:proofErr w:type="spellStart"/>
       <w:r>
         <w:rPr>
           <w:rFonts w:asciiTheme="majorHAnsi" w:hAnsiTheme="majorHAnsi" w:cstheme="majorHAnsi"/>
         </w:rPr>
         <w:t>get_teams</w:t>
       </w:r>
-      <w:proofErr w:type="spellEnd"/>
       <w:r>
         <w:rPr>
           <w:rFonts w:asciiTheme="majorHAnsi" w:hAnsiTheme="majorHAnsi" w:cstheme="majorHAnsi"/>
@@ -7312,19 +7137,8 @@
           <w:bCs/>
           <w:u w:val="single"/>
         </w:rPr>
-        <w:t xml:space="preserve">insert data into </w:t>
-      </w:r>
-      <w:proofErr w:type="spellStart"/>
-      <w:r>
-        <w:rPr>
-          <w:rFonts w:asciiTheme="majorHAnsi" w:hAnsiTheme="majorHAnsi" w:cstheme="majorHAnsi"/>
-          <w:b/>
-          <w:bCs/>
-          <w:u w:val="single"/>
-        </w:rPr>
-        <w:t>db</w:t>
-      </w:r>
-      <w:proofErr w:type="spellEnd"/>
+        <w:t>insert data into db</w:t>
+      </w:r>
     </w:p>
     <w:p>
       <w:pPr>
@@ -7362,16 +7176,8 @@
         <w:rPr>
           <w:rFonts w:asciiTheme="majorHAnsi" w:hAnsiTheme="majorHAnsi" w:cstheme="majorHAnsi"/>
         </w:rPr>
-        <w:t xml:space="preserve">get data from </w:t>
-      </w:r>
-      <w:proofErr w:type="spellStart"/>
-      <w:r>
-        <w:rPr>
-          <w:rFonts w:asciiTheme="majorHAnsi" w:hAnsiTheme="majorHAnsi" w:cstheme="majorHAnsi"/>
-        </w:rPr>
-        <w:t>api</w:t>
-      </w:r>
-      <w:proofErr w:type="spellEnd"/>
+        <w:t>get data from api</w:t>
+      </w:r>
       <w:r>
         <w:rPr>
           <w:rFonts w:asciiTheme="majorHAnsi" w:hAnsiTheme="majorHAnsi" w:cstheme="majorHAnsi"/>
@@ -7418,14 +7224,12 @@
           <w:lang w:val="en-CA"/>
         </w:rPr>
       </w:pPr>
-      <w:proofErr w:type="spellStart"/>
       <w:r>
         <w:rPr>
           <w:rFonts w:asciiTheme="majorHAnsi" w:hAnsiTheme="majorHAnsi" w:cstheme="majorHAnsi"/>
         </w:rPr>
         <w:t>APIDataInserter</w:t>
       </w:r>
-      <w:proofErr w:type="spellEnd"/>
       <w:r>
         <w:rPr>
           <w:rFonts w:asciiTheme="majorHAnsi" w:hAnsiTheme="majorHAnsi" w:cstheme="majorHAnsi"/>
@@ -7459,14 +7263,12 @@
           <w:lang w:val="en-CA"/>
         </w:rPr>
       </w:pPr>
-      <w:proofErr w:type="spellStart"/>
       <w:r>
         <w:rPr>
           <w:rFonts w:asciiTheme="majorHAnsi" w:hAnsiTheme="majorHAnsi" w:cstheme="majorHAnsi"/>
         </w:rPr>
         <w:t>fill_all_tables</w:t>
       </w:r>
-      <w:proofErr w:type="spellEnd"/>
       <w:r>
         <w:rPr>
           <w:rFonts w:asciiTheme="majorHAnsi" w:hAnsiTheme="majorHAnsi" w:cstheme="majorHAnsi"/>
@@ -7538,16 +7340,8 @@
         <w:rPr>
           <w:rFonts w:asciiTheme="majorHAnsi" w:hAnsiTheme="majorHAnsi" w:cstheme="majorHAnsi"/>
         </w:rPr>
-        <w:t xml:space="preserve">get data from </w:t>
-      </w:r>
-      <w:proofErr w:type="spellStart"/>
-      <w:r>
-        <w:rPr>
-          <w:rFonts w:asciiTheme="majorHAnsi" w:hAnsiTheme="majorHAnsi" w:cstheme="majorHAnsi"/>
-        </w:rPr>
-        <w:t>api</w:t>
-      </w:r>
-      <w:proofErr w:type="spellEnd"/>
+        <w:t>get data from api</w:t>
+      </w:r>
       <w:r>
         <w:rPr>
           <w:rFonts w:asciiTheme="majorHAnsi" w:hAnsiTheme="majorHAnsi" w:cstheme="majorHAnsi"/>
@@ -7771,7 +7565,6 @@
         </w:rPr>
         <w:t xml:space="preserve">דוגמאות למתודות - </w:t>
       </w:r>
-      <w:proofErr w:type="spellStart"/>
       <w:r>
         <w:rPr>
           <w:rFonts w:asciiTheme="majorHAnsi" w:hAnsiTheme="majorHAnsi" w:cstheme="majorHAnsi"/>
@@ -7779,7 +7572,6 @@
         </w:rPr>
         <w:t>insert_draft_picks_data</w:t>
       </w:r>
-      <w:proofErr w:type="spellEnd"/>
       <w:r>
         <w:rPr>
           <w:rFonts w:asciiTheme="majorHAnsi" w:hAnsiTheme="majorHAnsi" w:cstheme="majorHAnsi"/>
@@ -7787,14 +7579,12 @@
         </w:rPr>
         <w:t xml:space="preserve">, </w:t>
       </w:r>
-      <w:proofErr w:type="spellStart"/>
       <w:r>
         <w:rPr>
           <w:rFonts w:asciiTheme="majorHAnsi" w:hAnsiTheme="majorHAnsi" w:cstheme="majorHAnsi"/>
         </w:rPr>
         <w:t>insert_stats_data</w:t>
       </w:r>
-      <w:proofErr w:type="spellEnd"/>
       <w:r>
         <w:rPr>
           <w:rFonts w:asciiTheme="majorHAnsi" w:hAnsiTheme="majorHAnsi" w:cstheme="majorHAnsi"/>
@@ -7843,19 +7633,8 @@
           <w:bCs/>
           <w:u w:val="single"/>
         </w:rPr>
-        <w:t xml:space="preserve">query </w:t>
-      </w:r>
-      <w:proofErr w:type="spellStart"/>
-      <w:r>
-        <w:rPr>
-          <w:rFonts w:asciiTheme="majorHAnsi" w:hAnsiTheme="majorHAnsi" w:cstheme="majorHAnsi"/>
-          <w:b/>
-          <w:bCs/>
-          <w:u w:val="single"/>
-        </w:rPr>
-        <w:t>db</w:t>
-      </w:r>
-      <w:proofErr w:type="spellEnd"/>
+        <w:t>query db</w:t>
+      </w:r>
     </w:p>
     <w:p>
       <w:pPr>
@@ -7902,14 +7681,12 @@
           <w:lang w:val="en-CA"/>
         </w:rPr>
       </w:pPr>
-      <w:proofErr w:type="spellStart"/>
       <w:r>
         <w:rPr>
           <w:rFonts w:asciiTheme="majorHAnsi" w:hAnsiTheme="majorHAnsi" w:cstheme="majorHAnsi"/>
         </w:rPr>
         <w:t>DBQuery</w:t>
       </w:r>
-      <w:proofErr w:type="spellEnd"/>
       <w:r>
         <w:rPr>
           <w:rFonts w:asciiTheme="majorHAnsi" w:hAnsiTheme="majorHAnsi" w:cstheme="majorHAnsi"/>
@@ -7999,7 +7776,6 @@
         </w:rPr>
         <w:t xml:space="preserve">דוגמאות למתודות - </w:t>
       </w:r>
-      <w:proofErr w:type="spellStart"/>
       <w:r>
         <w:rPr>
           <w:rFonts w:asciiTheme="majorHAnsi" w:hAnsiTheme="majorHAnsi" w:cstheme="majorHAnsi"/>
@@ -8007,7 +7783,6 @@
         </w:rPr>
         <w:t>get_teams_that_won_against_odds</w:t>
       </w:r>
-      <w:proofErr w:type="spellEnd"/>
       <w:r>
         <w:rPr>
           <w:rFonts w:asciiTheme="majorHAnsi" w:hAnsiTheme="majorHAnsi" w:cstheme="majorHAnsi"/>
@@ -8016,7 +7791,6 @@
         </w:rPr>
         <w:t xml:space="preserve">, </w:t>
       </w:r>
-      <w:proofErr w:type="spellStart"/>
       <w:r>
         <w:rPr>
           <w:rFonts w:asciiTheme="majorHAnsi" w:hAnsiTheme="majorHAnsi" w:cstheme="majorHAnsi"/>
@@ -8024,7 +7798,6 @@
         </w:rPr>
         <w:t>get_top_position_players_stats</w:t>
       </w:r>
-      <w:proofErr w:type="spellEnd"/>
       <w:r>
         <w:rPr>
           <w:rFonts w:asciiTheme="majorHAnsi" w:hAnsiTheme="majorHAnsi" w:cstheme="majorHAnsi"/>
@@ -8226,16 +7999,8 @@
         <w:rPr>
           <w:rFonts w:asciiTheme="majorHAnsi" w:hAnsiTheme="majorHAnsi" w:cstheme="majorHAnsi"/>
         </w:rPr>
-        <w:t>application/</w:t>
-      </w:r>
-      <w:proofErr w:type="spellStart"/>
-      <w:r>
-        <w:rPr>
-          <w:rFonts w:asciiTheme="majorHAnsi" w:hAnsiTheme="majorHAnsi" w:cstheme="majorHAnsi"/>
-        </w:rPr>
-        <w:t>json</w:t>
-      </w:r>
-      <w:proofErr w:type="spellEnd"/>
+        <w:t>application/json</w:t>
+      </w:r>
       <w:r>
         <w:rPr>
           <w:rFonts w:asciiTheme="majorHAnsi" w:hAnsiTheme="majorHAnsi" w:cstheme="majorHAnsi"/>
@@ -8457,21 +8222,7 @@
               <w:rPr>
                 <w:rFonts w:asciiTheme="majorHAnsi" w:hAnsiTheme="majorHAnsi" w:cstheme="majorHAnsi"/>
               </w:rPr>
-              <w:t>/</w:t>
-            </w:r>
-            <w:proofErr w:type="spellStart"/>
-            <w:r>
-              <w:rPr>
-                <w:rFonts w:asciiTheme="majorHAnsi" w:hAnsiTheme="majorHAnsi" w:cstheme="majorHAnsi"/>
-              </w:rPr>
-              <w:t>games?year</w:t>
-            </w:r>
-            <w:proofErr w:type="spellEnd"/>
-            <w:r>
-              <w:rPr>
-                <w:rFonts w:asciiTheme="majorHAnsi" w:hAnsiTheme="majorHAnsi" w:cstheme="majorHAnsi"/>
-              </w:rPr>
-              <w:t>=2022&amp;seasonType=regular</w:t>
+              <w:t>/games?year=2022&amp;seasonType=regular</w:t>
             </w:r>
           </w:p>
         </w:tc>
@@ -8609,21 +8360,7 @@
               <w:rPr>
                 <w:rFonts w:asciiTheme="majorHAnsi" w:hAnsiTheme="majorHAnsi" w:cstheme="majorHAnsi"/>
               </w:rPr>
-              <w:t>/player/</w:t>
-            </w:r>
-            <w:proofErr w:type="spellStart"/>
-            <w:r>
-              <w:rPr>
-                <w:rFonts w:asciiTheme="majorHAnsi" w:hAnsiTheme="majorHAnsi" w:cstheme="majorHAnsi"/>
-              </w:rPr>
-              <w:t>usage?year</w:t>
-            </w:r>
-            <w:proofErr w:type="spellEnd"/>
-            <w:r>
-              <w:rPr>
-                <w:rFonts w:asciiTheme="majorHAnsi" w:hAnsiTheme="majorHAnsi" w:cstheme="majorHAnsi"/>
-              </w:rPr>
-              <w:t>=2022</w:t>
+              <w:t>/player/usage?year=2022</w:t>
             </w:r>
           </w:p>
         </w:tc>
@@ -8685,21 +8422,7 @@
               <w:rPr>
                 <w:rFonts w:asciiTheme="majorHAnsi" w:hAnsiTheme="majorHAnsi" w:cstheme="majorHAnsi"/>
               </w:rPr>
-              <w:t>/stats/</w:t>
-            </w:r>
-            <w:proofErr w:type="spellStart"/>
-            <w:r>
-              <w:rPr>
-                <w:rFonts w:asciiTheme="majorHAnsi" w:hAnsiTheme="majorHAnsi" w:cstheme="majorHAnsi"/>
-              </w:rPr>
-              <w:t>season?year</w:t>
-            </w:r>
-            <w:proofErr w:type="spellEnd"/>
-            <w:r>
-              <w:rPr>
-                <w:rFonts w:asciiTheme="majorHAnsi" w:hAnsiTheme="majorHAnsi" w:cstheme="majorHAnsi"/>
-              </w:rPr>
-              <w:t>=2022</w:t>
+              <w:t>/stats/season?year=2022</w:t>
             </w:r>
           </w:p>
         </w:tc>
@@ -8927,21 +8650,7 @@
               <w:rPr>
                 <w:rFonts w:asciiTheme="majorHAnsi" w:hAnsiTheme="majorHAnsi" w:cstheme="majorHAnsi"/>
               </w:rPr>
-              <w:t>/draft/</w:t>
-            </w:r>
-            <w:proofErr w:type="spellStart"/>
-            <w:r>
-              <w:rPr>
-                <w:rFonts w:asciiTheme="majorHAnsi" w:hAnsiTheme="majorHAnsi" w:cstheme="majorHAnsi"/>
-              </w:rPr>
-              <w:t>picks?year</w:t>
-            </w:r>
-            <w:proofErr w:type="spellEnd"/>
-            <w:r>
-              <w:rPr>
-                <w:rFonts w:asciiTheme="majorHAnsi" w:hAnsiTheme="majorHAnsi" w:cstheme="majorHAnsi"/>
-              </w:rPr>
-              <w:t>=2022</w:t>
+              <w:t>/draft/picks?year=2022</w:t>
             </w:r>
           </w:p>
         </w:tc>
@@ -9084,14 +8793,12 @@
         </w:rPr>
         <w:t xml:space="preserve"> לתוך </w:t>
       </w:r>
-      <w:proofErr w:type="spellStart"/>
       <w:r>
         <w:rPr>
           <w:rFonts w:asciiTheme="majorHAnsi" w:hAnsiTheme="majorHAnsi" w:cstheme="majorHAnsi"/>
         </w:rPr>
         <w:t>json</w:t>
       </w:r>
-      <w:proofErr w:type="spellEnd"/>
       <w:r>
         <w:rPr>
           <w:rFonts w:asciiTheme="majorHAnsi" w:hAnsiTheme="majorHAnsi" w:cstheme="majorHAnsi"/>
@@ -9099,14 +8806,12 @@
         </w:rPr>
         <w:t xml:space="preserve"> באמצעות </w:t>
       </w:r>
-      <w:proofErr w:type="spellStart"/>
       <w:r>
         <w:rPr>
           <w:rFonts w:asciiTheme="majorHAnsi" w:hAnsiTheme="majorHAnsi" w:cstheme="majorHAnsi"/>
         </w:rPr>
         <w:t>json.load</w:t>
       </w:r>
-      <w:proofErr w:type="spellEnd"/>
       <w:r>
         <w:rPr>
           <w:rFonts w:asciiTheme="majorHAnsi" w:hAnsiTheme="majorHAnsi" w:cstheme="majorHAnsi"/>
@@ -9253,14 +8958,12 @@
         </w:rPr>
         <w:t xml:space="preserve">קבלת המידע באמצעות </w:t>
       </w:r>
-      <w:proofErr w:type="spellStart"/>
       <w:r>
         <w:rPr>
           <w:rFonts w:asciiTheme="majorHAnsi" w:hAnsiTheme="majorHAnsi" w:cstheme="majorHAnsi"/>
         </w:rPr>
         <w:t>create_db</w:t>
       </w:r>
-      <w:proofErr w:type="spellEnd"/>
       <w:r>
         <w:rPr>
           <w:rFonts w:asciiTheme="majorHAnsi" w:hAnsiTheme="majorHAnsi" w:cstheme="majorHAnsi"/>
@@ -9296,7 +8999,6 @@
         </w:rPr>
         <w:t xml:space="preserve"> של </w:t>
       </w:r>
-      <w:proofErr w:type="spellStart"/>
       <w:r>
         <w:rPr>
           <w:rFonts w:asciiTheme="majorHAnsi" w:hAnsiTheme="majorHAnsi" w:cstheme="majorHAnsi"/>
@@ -9304,7 +9006,6 @@
         </w:rPr>
         <w:t>collegefootballdata</w:t>
       </w:r>
-      <w:proofErr w:type="spellEnd"/>
       <w:r>
         <w:rPr>
           <w:rFonts w:asciiTheme="majorHAnsi" w:hAnsiTheme="majorHAnsi" w:cstheme="majorHAnsi"/>
@@ -9313,14 +9014,12 @@
         </w:rPr>
         <w:t xml:space="preserve"> באמצעות </w:t>
       </w:r>
-      <w:proofErr w:type="spellStart"/>
       <w:r>
         <w:rPr>
           <w:rFonts w:asciiTheme="majorHAnsi" w:hAnsiTheme="majorHAnsi" w:cstheme="majorHAnsi"/>
         </w:rPr>
         <w:t>get_data_from_api</w:t>
       </w:r>
-      <w:proofErr w:type="spellEnd"/>
       <w:r>
         <w:rPr>
           <w:rFonts w:asciiTheme="majorHAnsi" w:hAnsiTheme="majorHAnsi" w:cstheme="majorHAnsi"/>
@@ -9336,14 +9035,12 @@
         <w:br/>
         <w:t xml:space="preserve">אחר כך, מכניסים את הנתונים לתוך הטבלאות שבבסיס הנתונים באמצעות </w:t>
       </w:r>
-      <w:proofErr w:type="spellStart"/>
       <w:r>
         <w:rPr>
           <w:rFonts w:asciiTheme="majorHAnsi" w:hAnsiTheme="majorHAnsi" w:cstheme="majorHAnsi"/>
         </w:rPr>
         <w:t>insert_data_into_db</w:t>
       </w:r>
-      <w:proofErr w:type="spellEnd"/>
       <w:r>
         <w:rPr>
           <w:rFonts w:asciiTheme="majorHAnsi" w:hAnsiTheme="majorHAnsi" w:cstheme="majorHAnsi"/>
@@ -9393,14 +9090,12 @@
         </w:rPr>
         <w:t xml:space="preserve">), המחלקה </w:t>
       </w:r>
-      <w:proofErr w:type="spellStart"/>
       <w:r>
         <w:rPr>
           <w:rFonts w:asciiTheme="majorHAnsi" w:hAnsiTheme="majorHAnsi" w:cstheme="majorHAnsi"/>
         </w:rPr>
         <w:t>query_db</w:t>
       </w:r>
-      <w:proofErr w:type="spellEnd"/>
       <w:r>
         <w:rPr>
           <w:rFonts w:asciiTheme="majorHAnsi" w:hAnsiTheme="majorHAnsi" w:cstheme="majorHAnsi"/>
@@ -9451,7 +9146,7 @@
 </file>
 
 <file path=word/endnotes.xml><?xml version="1.0" encoding="utf-8"?>
-<w:endnotes xmlns:wpc="http://schemas.microsoft.com/office/word/2010/wordprocessingCanvas" xmlns:cx="http://schemas.microsoft.com/office/drawing/2014/chartex" xmlns:cx1="http://schemas.microsoft.com/office/drawing/2015/9/8/chartex" xmlns:cx2="http://schemas.microsoft.com/office/drawing/2015/10/21/chartex" xmlns:cx3="http://schemas.microsoft.com/office/drawing/2016/5/9/chartex" xmlns:cx4="http://schemas.microsoft.com/office/drawing/2016/5/10/chartex" xmlns:cx5="http://schemas.microsoft.com/office/drawing/2016/5/11/chartex" xmlns:cx6="http://schemas.microsoft.com/office/drawing/2016/5/12/chartex" xmlns:cx7="http://schemas.microsoft.com/office/drawing/2016/5/13/chartex" xmlns:cx8="http://schemas.microsoft.com/office/drawing/2016/5/14/chartex" xmlns:mc="http://schemas.openxmlformats.org/markup-compatibility/2006" xmlns:aink="http://schemas.microsoft.com/office/drawing/2016/ink" xmlns:am3d="http://schemas.microsoft.com/office/drawing/2017/model3d" xmlns:o="urn:schemas-microsoft-com:office:office" xmlns:oel="http://schemas.microsoft.com/office/2019/extlst" xmlns:r="http://schemas.openxmlformats.org/officeDocument/2006/relationships" xmlns:m="http://schemas.openxmlformats.org/officeDocument/2006/math" xmlns:v="urn:schemas-microsoft-com:vml" xmlns:wp14="http://schemas.microsoft.com/office/word/2010/wordprocessingDrawing" xmlns:wp="http://schemas.openxmlformats.org/drawingml/2006/wordprocessingDrawing" xmlns:w10="urn:schemas-microsoft-com:office:word" xmlns:w="http://schemas.openxmlformats.org/wordprocessingml/2006/main" xmlns:w14="http://schemas.microsoft.com/office/word/2010/wordml" xmlns:w15="http://schemas.microsoft.com/office/word/2012/wordml" xmlns:w16cex="http://schemas.microsoft.com/office/word/2018/wordml/cex" xmlns:w16cid="http://schemas.microsoft.com/office/word/2016/wordml/cid" xmlns:w16="http://schemas.microsoft.com/office/word/2018/wordml" xmlns:w16sdtdh="http://schemas.microsoft.com/office/word/2020/wordml/sdtdatahash" xmlns:w16se="http://schemas.microsoft.com/office/word/2015/wordml/symex" xmlns:wpg="http://schemas.microsoft.com/office/word/2010/wordprocessingGroup" xmlns:wpi="http://schemas.microsoft.com/office/word/2010/wordprocessingInk" xmlns:wne="http://schemas.microsoft.com/office/word/2006/wordml" xmlns:wps="http://schemas.microsoft.com/office/word/2010/wordprocessingShape" mc:Ignorable="w14 w15 w16se w16cid w16 w16cex w16sdtdh wp14">
+<w:endnotes xmlns:wpc="http://schemas.microsoft.com/office/word/2010/wordprocessingCanvas" xmlns:cx="http://schemas.microsoft.com/office/drawing/2014/chartex" xmlns:mc="http://schemas.openxmlformats.org/markup-compatibility/2006" xmlns:o="urn:schemas-microsoft-com:office:office" xmlns:r="http://schemas.openxmlformats.org/officeDocument/2006/relationships" xmlns:m="http://schemas.openxmlformats.org/officeDocument/2006/math" xmlns:v="urn:schemas-microsoft-com:vml" xmlns:wp14="http://schemas.microsoft.com/office/word/2010/wordprocessingDrawing" xmlns:wp="http://schemas.openxmlformats.org/drawingml/2006/wordprocessingDrawing" xmlns:w10="urn:schemas-microsoft-com:office:word" xmlns:w="http://schemas.openxmlformats.org/wordprocessingml/2006/main" xmlns:w14="http://schemas.microsoft.com/office/word/2010/wordml" xmlns:w15="http://schemas.microsoft.com/office/word/2012/wordml" xmlns:w16se="http://schemas.microsoft.com/office/word/2015/wordml/symex" xmlns:wpg="http://schemas.microsoft.com/office/word/2010/wordprocessingGroup" xmlns:wpi="http://schemas.microsoft.com/office/word/2010/wordprocessingInk" xmlns:wne="http://schemas.microsoft.com/office/word/2006/wordml" xmlns:wps="http://schemas.microsoft.com/office/word/2010/wordprocessingShape" mc:Ignorable="w14 w15 w16se wp14">
   <w:endnote w:type="separator" w:id="-1">
     <w:p>
       <w:pPr>
@@ -9476,7 +9171,7 @@
 </file>
 
 <file path=word/footer1.xml><?xml version="1.0" encoding="utf-8"?>
-<w:ftr xmlns:wpc="http://schemas.microsoft.com/office/word/2010/wordprocessingCanvas" xmlns:cx="http://schemas.microsoft.com/office/drawing/2014/chartex" xmlns:cx1="http://schemas.microsoft.com/office/drawing/2015/9/8/chartex" xmlns:cx2="http://schemas.microsoft.com/office/drawing/2015/10/21/chartex" xmlns:cx3="http://schemas.microsoft.com/office/drawing/2016/5/9/chartex" xmlns:cx4="http://schemas.microsoft.com/office/drawing/2016/5/10/chartex" xmlns:cx5="http://schemas.microsoft.com/office/drawing/2016/5/11/chartex" xmlns:cx6="http://schemas.microsoft.com/office/drawing/2016/5/12/chartex" xmlns:cx7="http://schemas.microsoft.com/office/drawing/2016/5/13/chartex" xmlns:cx8="http://schemas.microsoft.com/office/drawing/2016/5/14/chartex" xmlns:mc="http://schemas.openxmlformats.org/markup-compatibility/2006" xmlns:aink="http://schemas.microsoft.com/office/drawing/2016/ink" xmlns:am3d="http://schemas.microsoft.com/office/drawing/2017/model3d" xmlns:o="urn:schemas-microsoft-com:office:office" xmlns:oel="http://schemas.microsoft.com/office/2019/extlst" xmlns:r="http://schemas.openxmlformats.org/officeDocument/2006/relationships" xmlns:m="http://schemas.openxmlformats.org/officeDocument/2006/math" xmlns:v="urn:schemas-microsoft-com:vml" xmlns:wp14="http://schemas.microsoft.com/office/word/2010/wordprocessingDrawing" xmlns:wp="http://schemas.openxmlformats.org/drawingml/2006/wordprocessingDrawing" xmlns:w10="urn:schemas-microsoft-com:office:word" xmlns:w="http://schemas.openxmlformats.org/wordprocessingml/2006/main" xmlns:w14="http://schemas.microsoft.com/office/word/2010/wordml" xmlns:w15="http://schemas.microsoft.com/office/word/2012/wordml" xmlns:w16cex="http://schemas.microsoft.com/office/word/2018/wordml/cex" xmlns:w16cid="http://schemas.microsoft.com/office/word/2016/wordml/cid" xmlns:w16="http://schemas.microsoft.com/office/word/2018/wordml" xmlns:w16sdtdh="http://schemas.microsoft.com/office/word/2020/wordml/sdtdatahash" xmlns:w16se="http://schemas.microsoft.com/office/word/2015/wordml/symex" xmlns:wpg="http://schemas.microsoft.com/office/word/2010/wordprocessingGroup" xmlns:wpi="http://schemas.microsoft.com/office/word/2010/wordprocessingInk" xmlns:wne="http://schemas.microsoft.com/office/word/2006/wordml" xmlns:wps="http://schemas.microsoft.com/office/word/2010/wordprocessingShape" mc:Ignorable="w14 w15 w16se w16cid w16 w16cex w16sdtdh wp14">
+<w:ftr xmlns:wpc="http://schemas.microsoft.com/office/word/2010/wordprocessingCanvas" xmlns:cx="http://schemas.microsoft.com/office/drawing/2014/chartex" xmlns:mc="http://schemas.openxmlformats.org/markup-compatibility/2006" xmlns:o="urn:schemas-microsoft-com:office:office" xmlns:r="http://schemas.openxmlformats.org/officeDocument/2006/relationships" xmlns:m="http://schemas.openxmlformats.org/officeDocument/2006/math" xmlns:v="urn:schemas-microsoft-com:vml" xmlns:wp14="http://schemas.microsoft.com/office/word/2010/wordprocessingDrawing" xmlns:wp="http://schemas.openxmlformats.org/drawingml/2006/wordprocessingDrawing" xmlns:w10="urn:schemas-microsoft-com:office:word" xmlns:w="http://schemas.openxmlformats.org/wordprocessingml/2006/main" xmlns:w14="http://schemas.microsoft.com/office/word/2010/wordml" xmlns:w15="http://schemas.microsoft.com/office/word/2012/wordml" xmlns:w16se="http://schemas.microsoft.com/office/word/2015/wordml/symex" xmlns:wpg="http://schemas.microsoft.com/office/word/2010/wordprocessingGroup" xmlns:wpi="http://schemas.microsoft.com/office/word/2010/wordprocessingInk" xmlns:wne="http://schemas.microsoft.com/office/word/2006/wordml" xmlns:wps="http://schemas.microsoft.com/office/word/2010/wordprocessingShape" mc:Ignorable="w14 w15 w16se wp14">
   <w:sdt>
     <w:sdtPr>
       <w:rPr>
@@ -9488,6 +9183,7 @@
         <w:docPartUnique/>
       </w:docPartObj>
     </w:sdtPr>
+    <w:sdtEndPr/>
     <w:sdtContent>
       <w:p>
         <w:pPr>
@@ -9509,7 +9205,7 @@
             <w:rtl/>
             <w:lang w:val="he-IL"/>
           </w:rPr>
-          <w:t>3</w:t>
+          <w:t>5</w:t>
         </w:r>
         <w:r>
           <w:fldChar w:fldCharType="end"/>
@@ -9526,7 +9222,7 @@
 </file>
 
 <file path=word/footnotes.xml><?xml version="1.0" encoding="utf-8"?>
-<w:footnotes xmlns:wpc="http://schemas.microsoft.com/office/word/2010/wordprocessingCanvas" xmlns:cx="http://schemas.microsoft.com/office/drawing/2014/chartex" xmlns:cx1="http://schemas.microsoft.com/office/drawing/2015/9/8/chartex" xmlns:cx2="http://schemas.microsoft.com/office/drawing/2015/10/21/chartex" xmlns:cx3="http://schemas.microsoft.com/office/drawing/2016/5/9/chartex" xmlns:cx4="http://schemas.microsoft.com/office/drawing/2016/5/10/chartex" xmlns:cx5="http://schemas.microsoft.com/office/drawing/2016/5/11/chartex" xmlns:cx6="http://schemas.microsoft.com/office/drawing/2016/5/12/chartex" xmlns:cx7="http://schemas.microsoft.com/office/drawing/2016/5/13/chartex" xmlns:cx8="http://schemas.microsoft.com/office/drawing/2016/5/14/chartex" xmlns:mc="http://schemas.openxmlformats.org/markup-compatibility/2006" xmlns:aink="http://schemas.microsoft.com/office/drawing/2016/ink" xmlns:am3d="http://schemas.microsoft.com/office/drawing/2017/model3d" xmlns:o="urn:schemas-microsoft-com:office:office" xmlns:oel="http://schemas.microsoft.com/office/2019/extlst" xmlns:r="http://schemas.openxmlformats.org/officeDocument/2006/relationships" xmlns:m="http://schemas.openxmlformats.org/officeDocument/2006/math" xmlns:v="urn:schemas-microsoft-com:vml" xmlns:wp14="http://schemas.microsoft.com/office/word/2010/wordprocessingDrawing" xmlns:wp="http://schemas.openxmlformats.org/drawingml/2006/wordprocessingDrawing" xmlns:w10="urn:schemas-microsoft-com:office:word" xmlns:w="http://schemas.openxmlformats.org/wordprocessingml/2006/main" xmlns:w14="http://schemas.microsoft.com/office/word/2010/wordml" xmlns:w15="http://schemas.microsoft.com/office/word/2012/wordml" xmlns:w16cex="http://schemas.microsoft.com/office/word/2018/wordml/cex" xmlns:w16cid="http://schemas.microsoft.com/office/word/2016/wordml/cid" xmlns:w16="http://schemas.microsoft.com/office/word/2018/wordml" xmlns:w16sdtdh="http://schemas.microsoft.com/office/word/2020/wordml/sdtdatahash" xmlns:w16se="http://schemas.microsoft.com/office/word/2015/wordml/symex" xmlns:wpg="http://schemas.microsoft.com/office/word/2010/wordprocessingGroup" xmlns:wpi="http://schemas.microsoft.com/office/word/2010/wordprocessingInk" xmlns:wne="http://schemas.microsoft.com/office/word/2006/wordml" xmlns:wps="http://schemas.microsoft.com/office/word/2010/wordprocessingShape" mc:Ignorable="w14 w15 w16se w16cid w16 w16cex w16sdtdh wp14">
+<w:footnotes xmlns:wpc="http://schemas.microsoft.com/office/word/2010/wordprocessingCanvas" xmlns:cx="http://schemas.microsoft.com/office/drawing/2014/chartex" xmlns:mc="http://schemas.openxmlformats.org/markup-compatibility/2006" xmlns:o="urn:schemas-microsoft-com:office:office" xmlns:r="http://schemas.openxmlformats.org/officeDocument/2006/relationships" xmlns:m="http://schemas.openxmlformats.org/officeDocument/2006/math" xmlns:v="urn:schemas-microsoft-com:vml" xmlns:wp14="http://schemas.microsoft.com/office/word/2010/wordprocessingDrawing" xmlns:wp="http://schemas.openxmlformats.org/drawingml/2006/wordprocessingDrawing" xmlns:w10="urn:schemas-microsoft-com:office:word" xmlns:w="http://schemas.openxmlformats.org/wordprocessingml/2006/main" xmlns:w14="http://schemas.microsoft.com/office/word/2010/wordml" xmlns:w15="http://schemas.microsoft.com/office/word/2012/wordml" xmlns:w16se="http://schemas.microsoft.com/office/word/2015/wordml/symex" xmlns:wpg="http://schemas.microsoft.com/office/word/2010/wordprocessingGroup" xmlns:wpi="http://schemas.microsoft.com/office/word/2010/wordprocessingInk" xmlns:wne="http://schemas.microsoft.com/office/word/2006/wordml" xmlns:wps="http://schemas.microsoft.com/office/word/2010/wordprocessingShape" mc:Ignorable="w14 w15 w16se wp14">
   <w:footnote w:type="separator" w:id="-1">
     <w:p>
       <w:pPr>
@@ -9551,7 +9247,7 @@
 </file>
 
 <file path=word/numbering.xml><?xml version="1.0" encoding="utf-8"?>
-<w:numbering xmlns:wpc="http://schemas.microsoft.com/office/word/2010/wordprocessingCanvas" xmlns:cx="http://schemas.microsoft.com/office/drawing/2014/chartex" xmlns:cx1="http://schemas.microsoft.com/office/drawing/2015/9/8/chartex" xmlns:cx2="http://schemas.microsoft.com/office/drawing/2015/10/21/chartex" xmlns:cx3="http://schemas.microsoft.com/office/drawing/2016/5/9/chartex" xmlns:cx4="http://schemas.microsoft.com/office/drawing/2016/5/10/chartex" xmlns:cx5="http://schemas.microsoft.com/office/drawing/2016/5/11/chartex" xmlns:cx6="http://schemas.microsoft.com/office/drawing/2016/5/12/chartex" xmlns:cx7="http://schemas.microsoft.com/office/drawing/2016/5/13/chartex" xmlns:cx8="http://schemas.microsoft.com/office/drawing/2016/5/14/chartex" xmlns:mc="http://schemas.openxmlformats.org/markup-compatibility/2006" xmlns:aink="http://schemas.microsoft.com/office/drawing/2016/ink" xmlns:am3d="http://schemas.microsoft.com/office/drawing/2017/model3d" xmlns:o="urn:schemas-microsoft-com:office:office" xmlns:oel="http://schemas.microsoft.com/office/2019/extlst" xmlns:r="http://schemas.openxmlformats.org/officeDocument/2006/relationships" xmlns:m="http://schemas.openxmlformats.org/officeDocument/2006/math" xmlns:v="urn:schemas-microsoft-com:vml" xmlns:wp14="http://schemas.microsoft.com/office/word/2010/wordprocessingDrawing" xmlns:wp="http://schemas.openxmlformats.org/drawingml/2006/wordprocessingDrawing" xmlns:w10="urn:schemas-microsoft-com:office:word" xmlns:w="http://schemas.openxmlformats.org/wordprocessingml/2006/main" xmlns:w14="http://schemas.microsoft.com/office/word/2010/wordml" xmlns:w15="http://schemas.microsoft.com/office/word/2012/wordml" xmlns:w16cex="http://schemas.microsoft.com/office/word/2018/wordml/cex" xmlns:w16cid="http://schemas.microsoft.com/office/word/2016/wordml/cid" xmlns:w16="http://schemas.microsoft.com/office/word/2018/wordml" xmlns:w16sdtdh="http://schemas.microsoft.com/office/word/2020/wordml/sdtdatahash" xmlns:w16se="http://schemas.microsoft.com/office/word/2015/wordml/symex" xmlns:wpg="http://schemas.microsoft.com/office/word/2010/wordprocessingGroup" xmlns:wpi="http://schemas.microsoft.com/office/word/2010/wordprocessingInk" xmlns:wne="http://schemas.microsoft.com/office/word/2006/wordml" xmlns:wps="http://schemas.microsoft.com/office/word/2010/wordprocessingShape" mc:Ignorable="w14 w15 w16se w16cid w16 w16cex w16sdtdh wp14">
+<w:numbering xmlns:wpc="http://schemas.microsoft.com/office/word/2010/wordprocessingCanvas" xmlns:cx="http://schemas.microsoft.com/office/drawing/2014/chartex" xmlns:mc="http://schemas.openxmlformats.org/markup-compatibility/2006" xmlns:o="urn:schemas-microsoft-com:office:office" xmlns:r="http://schemas.openxmlformats.org/officeDocument/2006/relationships" xmlns:m="http://schemas.openxmlformats.org/officeDocument/2006/math" xmlns:v="urn:schemas-microsoft-com:vml" xmlns:wp14="http://schemas.microsoft.com/office/word/2010/wordprocessingDrawing" xmlns:wp="http://schemas.openxmlformats.org/drawingml/2006/wordprocessingDrawing" xmlns:w10="urn:schemas-microsoft-com:office:word" xmlns:w="http://schemas.openxmlformats.org/wordprocessingml/2006/main" xmlns:w14="http://schemas.microsoft.com/office/word/2010/wordml" xmlns:w15="http://schemas.microsoft.com/office/word/2012/wordml" xmlns:w16se="http://schemas.microsoft.com/office/word/2015/wordml/symex" xmlns:wpg="http://schemas.microsoft.com/office/word/2010/wordprocessingGroup" xmlns:wpi="http://schemas.microsoft.com/office/word/2010/wordprocessingInk" xmlns:wne="http://schemas.microsoft.com/office/word/2006/wordml" xmlns:wps="http://schemas.microsoft.com/office/word/2010/wordprocessingShape" mc:Ignorable="w14 w15 w16se wp14">
   <w:abstractNum w:abstractNumId="0" w15:restartNumberingAfterBreak="0">
     <w:nsid w:val="05680A35"/>
     <w:multiLevelType w:val="hybridMultilevel"/>
@@ -12256,95 +11952,95 @@
       </w:pPr>
     </w:lvl>
   </w:abstractNum>
-  <w:num w:numId="1" w16cid:durableId="955254796">
+  <w:num w:numId="1">
     <w:abstractNumId w:val="16"/>
   </w:num>
-  <w:num w:numId="2" w16cid:durableId="1426683149">
+  <w:num w:numId="2">
     <w:abstractNumId w:val="26"/>
   </w:num>
-  <w:num w:numId="3" w16cid:durableId="338046131">
+  <w:num w:numId="3">
     <w:abstractNumId w:val="18"/>
   </w:num>
-  <w:num w:numId="4" w16cid:durableId="376855960">
+  <w:num w:numId="4">
     <w:abstractNumId w:val="19"/>
   </w:num>
-  <w:num w:numId="5" w16cid:durableId="1018460961">
+  <w:num w:numId="5">
     <w:abstractNumId w:val="9"/>
   </w:num>
-  <w:num w:numId="6" w16cid:durableId="1292437230">
+  <w:num w:numId="6">
     <w:abstractNumId w:val="5"/>
   </w:num>
-  <w:num w:numId="7" w16cid:durableId="1760519443">
+  <w:num w:numId="7">
     <w:abstractNumId w:val="0"/>
   </w:num>
-  <w:num w:numId="8" w16cid:durableId="825634921">
+  <w:num w:numId="8">
     <w:abstractNumId w:val="6"/>
   </w:num>
-  <w:num w:numId="9" w16cid:durableId="1695229600">
+  <w:num w:numId="9">
     <w:abstractNumId w:val="27"/>
   </w:num>
-  <w:num w:numId="10" w16cid:durableId="706877576">
+  <w:num w:numId="10">
     <w:abstractNumId w:val="15"/>
   </w:num>
-  <w:num w:numId="11" w16cid:durableId="762536467">
+  <w:num w:numId="11">
     <w:abstractNumId w:val="24"/>
   </w:num>
-  <w:num w:numId="12" w16cid:durableId="293143080">
+  <w:num w:numId="12">
     <w:abstractNumId w:val="12"/>
   </w:num>
-  <w:num w:numId="13" w16cid:durableId="1478959729">
+  <w:num w:numId="13">
     <w:abstractNumId w:val="17"/>
   </w:num>
-  <w:num w:numId="14" w16cid:durableId="1385564581">
+  <w:num w:numId="14">
     <w:abstractNumId w:val="20"/>
   </w:num>
-  <w:num w:numId="15" w16cid:durableId="503209123">
+  <w:num w:numId="15">
     <w:abstractNumId w:val="23"/>
   </w:num>
-  <w:num w:numId="16" w16cid:durableId="1977835428">
+  <w:num w:numId="16">
     <w:abstractNumId w:val="25"/>
   </w:num>
-  <w:num w:numId="17" w16cid:durableId="376467432">
+  <w:num w:numId="17">
     <w:abstractNumId w:val="8"/>
   </w:num>
-  <w:num w:numId="18" w16cid:durableId="1449354601">
+  <w:num w:numId="18">
     <w:abstractNumId w:val="4"/>
   </w:num>
-  <w:num w:numId="19" w16cid:durableId="158161401">
+  <w:num w:numId="19">
     <w:abstractNumId w:val="14"/>
   </w:num>
-  <w:num w:numId="20" w16cid:durableId="1334722106">
+  <w:num w:numId="20">
     <w:abstractNumId w:val="21"/>
   </w:num>
-  <w:num w:numId="21" w16cid:durableId="1091389274">
+  <w:num w:numId="21">
     <w:abstractNumId w:val="2"/>
   </w:num>
-  <w:num w:numId="22" w16cid:durableId="2084526929">
+  <w:num w:numId="22">
     <w:abstractNumId w:val="11"/>
   </w:num>
-  <w:num w:numId="23" w16cid:durableId="841240582">
+  <w:num w:numId="23">
     <w:abstractNumId w:val="3"/>
   </w:num>
-  <w:num w:numId="24" w16cid:durableId="430396876">
+  <w:num w:numId="24">
     <w:abstractNumId w:val="22"/>
   </w:num>
-  <w:num w:numId="25" w16cid:durableId="826944057">
+  <w:num w:numId="25">
     <w:abstractNumId w:val="1"/>
   </w:num>
-  <w:num w:numId="26" w16cid:durableId="442110910">
+  <w:num w:numId="26">
     <w:abstractNumId w:val="10"/>
   </w:num>
-  <w:num w:numId="27" w16cid:durableId="775293698">
+  <w:num w:numId="27">
     <w:abstractNumId w:val="7"/>
   </w:num>
-  <w:num w:numId="28" w16cid:durableId="1012608176">
+  <w:num w:numId="28">
     <w:abstractNumId w:val="13"/>
   </w:num>
 </w:numbering>
 </file>
 
 <file path=word/styles.xml><?xml version="1.0" encoding="utf-8"?>
-<w:styles xmlns:mc="http://schemas.openxmlformats.org/markup-compatibility/2006" xmlns:r="http://schemas.openxmlformats.org/officeDocument/2006/relationships" xmlns:w="http://schemas.openxmlformats.org/wordprocessingml/2006/main" xmlns:w14="http://schemas.microsoft.com/office/word/2010/wordml" xmlns:w15="http://schemas.microsoft.com/office/word/2012/wordml" xmlns:w16cex="http://schemas.microsoft.com/office/word/2018/wordml/cex" xmlns:w16cid="http://schemas.microsoft.com/office/word/2016/wordml/cid" xmlns:w16="http://schemas.microsoft.com/office/word/2018/wordml" xmlns:w16sdtdh="http://schemas.microsoft.com/office/word/2020/wordml/sdtdatahash" xmlns:w16se="http://schemas.microsoft.com/office/word/2015/wordml/symex" mc:Ignorable="w14 w15 w16se w16cid w16 w16cex w16sdtdh">
+<w:styles xmlns:mc="http://schemas.openxmlformats.org/markup-compatibility/2006" xmlns:r="http://schemas.openxmlformats.org/officeDocument/2006/relationships" xmlns:w="http://schemas.openxmlformats.org/wordprocessingml/2006/main" xmlns:w14="http://schemas.microsoft.com/office/word/2010/wordml" xmlns:w15="http://schemas.microsoft.com/office/word/2012/wordml" xmlns:w16se="http://schemas.microsoft.com/office/word/2015/wordml/symex" mc:Ignorable="w14 w15 w16se">
   <w:docDefaults>
     <w:rPrDefault>
       <w:rPr>
@@ -12360,7 +12056,7 @@
       </w:pPr>
     </w:pPrDefault>
   </w:docDefaults>
-  <w:latentStyles w:defLockedState="0" w:defUIPriority="99" w:defSemiHidden="0" w:defUnhideWhenUsed="0" w:defQFormat="0" w:count="376">
+  <w:latentStyles w:defLockedState="0" w:defUIPriority="99" w:defSemiHidden="0" w:defUnhideWhenUsed="0" w:defQFormat="0" w:count="371">
     <w:lsdException w:name="Normal" w:uiPriority="0" w:qFormat="1"/>
     <w:lsdException w:name="heading 1" w:uiPriority="9" w:qFormat="1"/>
     <w:lsdException w:name="heading 2" w:semiHidden="1" w:uiPriority="9" w:unhideWhenUsed="1" w:qFormat="1"/>
@@ -12732,11 +12428,6 @@
     <w:lsdException w:name="List Table 5 Dark Accent 6" w:uiPriority="50"/>
     <w:lsdException w:name="List Table 6 Colorful Accent 6" w:uiPriority="51"/>
     <w:lsdException w:name="List Table 7 Colorful Accent 6" w:uiPriority="52"/>
-    <w:lsdException w:name="Mention" w:semiHidden="1" w:unhideWhenUsed="1"/>
-    <w:lsdException w:name="Smart Hyperlink" w:semiHidden="1" w:unhideWhenUsed="1"/>
-    <w:lsdException w:name="Hashtag" w:semiHidden="1" w:unhideWhenUsed="1"/>
-    <w:lsdException w:name="Unresolved Mention" w:semiHidden="1" w:unhideWhenUsed="1"/>
-    <w:lsdException w:name="Smart Link" w:semiHidden="1" w:unhideWhenUsed="1"/>
   </w:latentStyles>
   <w:style w:type="paragraph" w:default="1" w:styleId="Normal">
     <w:name w:val="Normal"/>
@@ -13812,7 +13503,7 @@
 </file>
 
 <file path=customXml/itemProps1.xml><?xml version="1.0" encoding="utf-8"?>
-<ds:datastoreItem xmlns:ds="http://schemas.openxmlformats.org/officeDocument/2006/customXml" ds:itemID="{3BBCAC8F-E5F2-4E1C-8D1F-1C5CC3719B26}">
+<ds:datastoreItem xmlns:ds="http://schemas.openxmlformats.org/officeDocument/2006/customXml" ds:itemID="{4AB5115B-0B7F-4E23-A483-C9F5DA9BDBB5}">
   <ds:schemaRefs>
     <ds:schemaRef ds:uri="http://schemas.openxmlformats.org/officeDocument/2006/bibliography"/>
   </ds:schemaRefs>

--- a/DOCUMENTATION/SOFTWARE-DOCS.docx
+++ b/DOCUMENTATION/SOFTWARE-DOCS.docx
@@ -52,14 +52,34 @@
         </w:rPr>
         <w:t xml:space="preserve">Liron Cohen 207481268, </w:t>
       </w:r>
+      <w:proofErr w:type="spellStart"/>
       <w:r>
         <w:rPr>
           <w:rFonts w:asciiTheme="majorHAnsi" w:hAnsiTheme="majorHAnsi" w:cstheme="majorHAnsi"/>
           <w:sz w:val="20"/>
           <w:szCs w:val="20"/>
         </w:rPr>
-        <w:t>Ofer Tlusty</w:t>
-      </w:r>
+        <w:t>Ofer</w:t>
+      </w:r>
+      <w:proofErr w:type="spellEnd"/>
+      <w:r>
+        <w:rPr>
+          <w:rFonts w:asciiTheme="majorHAnsi" w:hAnsiTheme="majorHAnsi" w:cstheme="majorHAnsi"/>
+          <w:sz w:val="20"/>
+          <w:szCs w:val="20"/>
+        </w:rPr>
+        <w:t xml:space="preserve"> </w:t>
+      </w:r>
+      <w:proofErr w:type="spellStart"/>
+      <w:r>
+        <w:rPr>
+          <w:rFonts w:asciiTheme="majorHAnsi" w:hAnsiTheme="majorHAnsi" w:cstheme="majorHAnsi"/>
+          <w:sz w:val="20"/>
+          <w:szCs w:val="20"/>
+        </w:rPr>
+        <w:t>Tlusty</w:t>
+      </w:r>
+      <w:proofErr w:type="spellEnd"/>
       <w:r>
         <w:rPr>
           <w:rFonts w:asciiTheme="majorHAnsi" w:hAnsiTheme="majorHAnsi" w:cstheme="majorHAnsi"/>
@@ -341,12 +361,14 @@
         </w:rPr>
         <w:t xml:space="preserve">, בליגת הקולג'ים: </w:t>
       </w:r>
+      <w:proofErr w:type="spellStart"/>
       <w:r>
         <w:rPr>
           <w:rFonts w:asciiTheme="majorHAnsi" w:hAnsiTheme="majorHAnsi" w:cstheme="majorHAnsi"/>
         </w:rPr>
         <w:t>draft_picks</w:t>
       </w:r>
+      <w:proofErr w:type="spellEnd"/>
       <w:r>
         <w:rPr>
           <w:rFonts w:asciiTheme="majorHAnsi" w:hAnsiTheme="majorHAnsi" w:cstheme="majorHAnsi" w:hint="cs"/>
@@ -354,12 +376,14 @@
         </w:rPr>
         <w:t xml:space="preserve"> ו-</w:t>
       </w:r>
+      <w:proofErr w:type="spellStart"/>
       <w:r>
         <w:rPr>
           <w:rFonts w:asciiTheme="majorHAnsi" w:hAnsiTheme="majorHAnsi" w:cstheme="majorHAnsi"/>
         </w:rPr>
         <w:t>draft_teams</w:t>
       </w:r>
+      <w:proofErr w:type="spellEnd"/>
       <w:r>
         <w:rPr>
           <w:rFonts w:asciiTheme="majorHAnsi" w:hAnsiTheme="majorHAnsi" w:cstheme="majorHAnsi" w:hint="cs"/>
@@ -458,8 +482,17 @@
           <w:rFonts w:asciiTheme="majorHAnsi" w:hAnsiTheme="majorHAnsi" w:cstheme="majorHAnsi" w:hint="cs"/>
           <w:rtl/>
         </w:rPr>
-        <w:t>חיבור בין טבלאות ייעשה ע"י מפתחות ראשיים, מפתחות זרים או לפחות על ידי שדה מאונדקס</w:t>
-      </w:r>
+        <w:t xml:space="preserve">חיבור בין טבלאות ייעשה ע"י מפתחות ראשיים, מפתחות זרים או לפחות על ידי שדה </w:t>
+      </w:r>
+      <w:proofErr w:type="spellStart"/>
+      <w:r>
+        <w:rPr>
+          <w:rFonts w:asciiTheme="majorHAnsi" w:hAnsiTheme="majorHAnsi" w:cstheme="majorHAnsi" w:hint="cs"/>
+          <w:rtl/>
+        </w:rPr>
+        <w:t>מאונדקס</w:t>
+      </w:r>
+      <w:proofErr w:type="spellEnd"/>
     </w:p>
     <w:p>
       <w:pPr>
@@ -510,7 +543,23 @@
           <w:rFonts w:asciiTheme="majorHAnsi" w:hAnsiTheme="majorHAnsi" w:cstheme="majorHAnsi" w:hint="cs"/>
           <w:rtl/>
         </w:rPr>
-        <w:t>חלוקת המידע בין הטבלאות נבחר בצורה שתהיה נוחה ואיטואיטיבית יחסית</w:t>
+        <w:t xml:space="preserve">חלוקת המידע בין הטבלאות נבחר בצורה שתהיה נוחה </w:t>
+      </w:r>
+      <w:proofErr w:type="spellStart"/>
+      <w:r>
+        <w:rPr>
+          <w:rFonts w:asciiTheme="majorHAnsi" w:hAnsiTheme="majorHAnsi" w:cstheme="majorHAnsi" w:hint="cs"/>
+          <w:rtl/>
+        </w:rPr>
+        <w:t>ואיטואיטיבית</w:t>
+      </w:r>
+      <w:proofErr w:type="spellEnd"/>
+      <w:r>
+        <w:rPr>
+          <w:rFonts w:asciiTheme="majorHAnsi" w:hAnsiTheme="majorHAnsi" w:cstheme="majorHAnsi" w:hint="cs"/>
+          <w:rtl/>
+        </w:rPr>
+        <w:t xml:space="preserve"> יחסית</w:t>
       </w:r>
       <w:r>
         <w:rPr>
@@ -608,7 +657,23 @@
           <w:rFonts w:asciiTheme="majorHAnsi" w:hAnsiTheme="majorHAnsi" w:cstheme="majorHAnsi" w:hint="cs"/>
           <w:rtl/>
         </w:rPr>
-        <w:t xml:space="preserve"> בלבד בעוד סטיסטיקה מסוימת על קבוצה תתבצע בטבלת ה-</w:t>
+        <w:t xml:space="preserve"> בלבד בעוד </w:t>
+      </w:r>
+      <w:proofErr w:type="spellStart"/>
+      <w:r>
+        <w:rPr>
+          <w:rFonts w:asciiTheme="majorHAnsi" w:hAnsiTheme="majorHAnsi" w:cstheme="majorHAnsi" w:hint="cs"/>
+          <w:rtl/>
+        </w:rPr>
+        <w:t>סטיסטיקה</w:t>
+      </w:r>
+      <w:proofErr w:type="spellEnd"/>
+      <w:r>
+        <w:rPr>
+          <w:rFonts w:asciiTheme="majorHAnsi" w:hAnsiTheme="majorHAnsi" w:cstheme="majorHAnsi" w:hint="cs"/>
+          <w:rtl/>
+        </w:rPr>
+        <w:t xml:space="preserve"> מסוימת על קבוצה תתבצע בטבלת ה-</w:t>
       </w:r>
       <w:r>
         <w:rPr>
@@ -833,12 +898,14 @@
         </w:rPr>
         <w:t xml:space="preserve">: הטבלה כוללת מידע על הקבוצות בליגה הראשית (בשונה מהטבלה </w:t>
       </w:r>
+      <w:proofErr w:type="spellStart"/>
       <w:r>
         <w:rPr>
           <w:rFonts w:asciiTheme="majorHAnsi" w:hAnsiTheme="majorHAnsi" w:cstheme="majorHAnsi"/>
         </w:rPr>
         <w:t>draft_team</w:t>
       </w:r>
+      <w:proofErr w:type="spellEnd"/>
       <w:r>
         <w:rPr>
           <w:rFonts w:asciiTheme="majorHAnsi" w:hAnsiTheme="majorHAnsi" w:cstheme="majorHAnsi" w:hint="cs"/>
@@ -857,7 +924,39 @@
           <w:rFonts w:asciiTheme="majorHAnsi" w:hAnsiTheme="majorHAnsi" w:cstheme="majorHAnsi" w:hint="cs"/>
           <w:rtl/>
         </w:rPr>
-        <w:t xml:space="preserve"> אליה היא משוייכת, שם הקמיע וחשבון הטוויטר של הקבוצה וכן מזהה האצטדיון של הקבוצה. </w:t>
+        <w:t xml:space="preserve"> אליה היא </w:t>
+      </w:r>
+      <w:proofErr w:type="spellStart"/>
+      <w:r>
+        <w:rPr>
+          <w:rFonts w:asciiTheme="majorHAnsi" w:hAnsiTheme="majorHAnsi" w:cstheme="majorHAnsi" w:hint="cs"/>
+          <w:rtl/>
+        </w:rPr>
+        <w:t>משוייכת</w:t>
+      </w:r>
+      <w:proofErr w:type="spellEnd"/>
+      <w:r>
+        <w:rPr>
+          <w:rFonts w:asciiTheme="majorHAnsi" w:hAnsiTheme="majorHAnsi" w:cstheme="majorHAnsi" w:hint="cs"/>
+          <w:rtl/>
+        </w:rPr>
+        <w:t xml:space="preserve">, שם הקמיע וחשבון </w:t>
+      </w:r>
+      <w:proofErr w:type="spellStart"/>
+      <w:r>
+        <w:rPr>
+          <w:rFonts w:asciiTheme="majorHAnsi" w:hAnsiTheme="majorHAnsi" w:cstheme="majorHAnsi" w:hint="cs"/>
+          <w:rtl/>
+        </w:rPr>
+        <w:t>הטוויטר</w:t>
+      </w:r>
+      <w:proofErr w:type="spellEnd"/>
+      <w:r>
+        <w:rPr>
+          <w:rFonts w:asciiTheme="majorHAnsi" w:hAnsiTheme="majorHAnsi" w:cstheme="majorHAnsi" w:hint="cs"/>
+          <w:rtl/>
+        </w:rPr>
+        <w:t xml:space="preserve"> של הקבוצה וכן מזהה האצטדיון של הקבוצה. </w:t>
       </w:r>
     </w:p>
     <w:p>
@@ -899,11 +998,19 @@
         </w:rPr>
         <w:t>(</w:t>
       </w:r>
-      <w:r>
-        <w:rPr>
-          <w:rFonts w:asciiTheme="majorHAnsi" w:hAnsiTheme="majorHAnsi" w:cstheme="majorHAnsi"/>
-        </w:rPr>
-        <w:t>team_id,team_name,mascot,conference,venue_id,twitter)</w:t>
+      <w:proofErr w:type="spellStart"/>
+      <w:r>
+        <w:rPr>
+          <w:rFonts w:asciiTheme="majorHAnsi" w:hAnsiTheme="majorHAnsi" w:cstheme="majorHAnsi"/>
+        </w:rPr>
+        <w:t>team_id,team_name,mascot,conference,venue_id,twitter</w:t>
+      </w:r>
+      <w:proofErr w:type="spellEnd"/>
+      <w:r>
+        <w:rPr>
+          <w:rFonts w:asciiTheme="majorHAnsi" w:hAnsiTheme="majorHAnsi" w:cstheme="majorHAnsi"/>
+        </w:rPr>
+        <w:t>)</w:t>
       </w:r>
     </w:p>
     <w:p>
@@ -958,12 +1065,14 @@
         </w:rPr>
         <w:t xml:space="preserve">: </w:t>
       </w:r>
+      <w:proofErr w:type="spellStart"/>
       <w:r>
         <w:rPr>
           <w:rFonts w:asciiTheme="majorHAnsi" w:hAnsiTheme="majorHAnsi" w:cstheme="majorHAnsi"/>
         </w:rPr>
         <w:t>team_id</w:t>
       </w:r>
+      <w:proofErr w:type="spellEnd"/>
     </w:p>
     <w:p>
       <w:pPr>
@@ -989,12 +1098,14 @@
         </w:rPr>
         <w:t xml:space="preserve">: </w:t>
       </w:r>
+      <w:proofErr w:type="spellStart"/>
       <w:r>
         <w:rPr>
           <w:rFonts w:asciiTheme="majorHAnsi" w:hAnsiTheme="majorHAnsi" w:cstheme="majorHAnsi"/>
         </w:rPr>
         <w:t>venue_id</w:t>
       </w:r>
+      <w:proofErr w:type="spellEnd"/>
     </w:p>
     <w:p>
       <w:pPr>
@@ -1036,6 +1147,7 @@
           <w:lang w:val="en-CA"/>
         </w:rPr>
       </w:pPr>
+      <w:proofErr w:type="spellStart"/>
       <w:r>
         <w:rPr>
           <w:rFonts w:asciiTheme="majorHAnsi" w:hAnsiTheme="majorHAnsi" w:cstheme="majorHAnsi"/>
@@ -1048,6 +1160,7 @@
         </w:rPr>
         <w:t>_id</w:t>
       </w:r>
+      <w:proofErr w:type="spellEnd"/>
       <w:r>
         <w:rPr>
           <w:rFonts w:asciiTheme="majorHAnsi" w:hAnsiTheme="majorHAnsi" w:cstheme="majorHAnsi" w:hint="cs"/>
@@ -1097,12 +1210,14 @@
           <w:lang w:val="en-CA"/>
         </w:rPr>
       </w:pPr>
+      <w:proofErr w:type="spellStart"/>
       <w:r>
         <w:rPr>
           <w:rFonts w:asciiTheme="majorHAnsi" w:hAnsiTheme="majorHAnsi" w:cstheme="majorHAnsi"/>
         </w:rPr>
         <w:t>venue_id</w:t>
       </w:r>
+      <w:proofErr w:type="spellEnd"/>
       <w:r>
         <w:rPr>
           <w:rFonts w:asciiTheme="majorHAnsi" w:hAnsiTheme="majorHAnsi" w:cstheme="majorHAnsi" w:hint="cs"/>
@@ -1131,8 +1246,9 @@
           <w:iCs/>
           <w:rtl/>
         </w:rPr>
-        <w:t>[בשימוש בשאילת</w:t>
-      </w:r>
+        <w:t xml:space="preserve">[בשימוש </w:t>
+      </w:r>
+      <w:proofErr w:type="spellStart"/>
       <w:r>
         <w:rPr>
           <w:rFonts w:asciiTheme="majorHAnsi" w:hAnsiTheme="majorHAnsi" w:cstheme="majorHAnsi" w:hint="cs"/>
@@ -1140,7 +1256,26 @@
           <w:iCs/>
           <w:rtl/>
         </w:rPr>
-        <w:t xml:space="preserve">א </w:t>
+        <w:t>בשאילת</w:t>
+      </w:r>
+      <w:r>
+        <w:rPr>
+          <w:rFonts w:asciiTheme="majorHAnsi" w:hAnsiTheme="majorHAnsi" w:cstheme="majorHAnsi" w:hint="cs"/>
+          <w:i/>
+          <w:iCs/>
+          <w:rtl/>
+        </w:rPr>
+        <w:t>א</w:t>
+      </w:r>
+      <w:proofErr w:type="spellEnd"/>
+      <w:r>
+        <w:rPr>
+          <w:rFonts w:asciiTheme="majorHAnsi" w:hAnsiTheme="majorHAnsi" w:cstheme="majorHAnsi" w:hint="cs"/>
+          <w:i/>
+          <w:iCs/>
+          <w:rtl/>
+        </w:rPr>
+        <w:t xml:space="preserve"> </w:t>
       </w:r>
       <w:r>
         <w:rPr>
@@ -1164,6 +1299,7 @@
           <w:lang w:val="en-CA"/>
         </w:rPr>
       </w:pPr>
+      <w:proofErr w:type="spellStart"/>
       <w:r>
         <w:rPr>
           <w:rFonts w:asciiTheme="majorHAnsi" w:hAnsiTheme="majorHAnsi" w:cstheme="majorHAnsi"/>
@@ -1171,6 +1307,7 @@
         </w:rPr>
         <w:t>team_name</w:t>
       </w:r>
+      <w:proofErr w:type="spellEnd"/>
       <w:r>
         <w:rPr>
           <w:rFonts w:asciiTheme="majorHAnsi" w:hAnsiTheme="majorHAnsi" w:cstheme="majorHAnsi" w:hint="cs"/>
@@ -1208,12 +1345,14 @@
         </w:rPr>
         <w:t xml:space="preserve"> (שכן לא קיים בה שדה של </w:t>
       </w:r>
+      <w:proofErr w:type="spellStart"/>
       <w:r>
         <w:rPr>
           <w:rFonts w:asciiTheme="majorHAnsi" w:hAnsiTheme="majorHAnsi" w:cstheme="majorHAnsi"/>
         </w:rPr>
         <w:t>team_id</w:t>
       </w:r>
+      <w:proofErr w:type="spellEnd"/>
       <w:r>
         <w:rPr>
           <w:rFonts w:asciiTheme="majorHAnsi" w:hAnsiTheme="majorHAnsi" w:cstheme="majorHAnsi" w:hint="cs"/>
@@ -1335,7 +1474,21 @@
         <w:rPr>
           <w:rFonts w:asciiTheme="majorHAnsi" w:hAnsiTheme="majorHAnsi" w:cstheme="majorHAnsi"/>
         </w:rPr>
-        <w:t>games(game_id,season,week,venue_id,home_id,home_points,home_post_win_prob,away_id,away_points,away_post_win_prob)</w:t>
+        <w:t>games(game_</w:t>
+      </w:r>
+      <w:proofErr w:type="gramStart"/>
+      <w:r>
+        <w:rPr>
+          <w:rFonts w:asciiTheme="majorHAnsi" w:hAnsiTheme="majorHAnsi" w:cstheme="majorHAnsi"/>
+        </w:rPr>
+        <w:t>id,season</w:t>
+      </w:r>
+      <w:proofErr w:type="gramEnd"/>
+      <w:r>
+        <w:rPr>
+          <w:rFonts w:asciiTheme="majorHAnsi" w:hAnsiTheme="majorHAnsi" w:cstheme="majorHAnsi"/>
+        </w:rPr>
+        <w:t>,week,venue_id,home_id,home_points,home_post_win_prob,away_id,away_points,away_post_win_prob)</w:t>
       </w:r>
     </w:p>
     <w:p>
@@ -1390,12 +1543,14 @@
         </w:rPr>
         <w:t xml:space="preserve">: </w:t>
       </w:r>
+      <w:proofErr w:type="spellStart"/>
       <w:r>
         <w:rPr>
           <w:rFonts w:asciiTheme="majorHAnsi" w:hAnsiTheme="majorHAnsi" w:cstheme="majorHAnsi"/>
         </w:rPr>
         <w:t>game_id</w:t>
       </w:r>
+      <w:proofErr w:type="spellEnd"/>
     </w:p>
     <w:p>
       <w:pPr>
@@ -1421,12 +1576,14 @@
         </w:rPr>
         <w:t xml:space="preserve">: </w:t>
       </w:r>
+      <w:proofErr w:type="spellStart"/>
       <w:r>
         <w:rPr>
           <w:rFonts w:asciiTheme="majorHAnsi" w:hAnsiTheme="majorHAnsi" w:cstheme="majorHAnsi"/>
         </w:rPr>
         <w:t>venue_id</w:t>
       </w:r>
+      <w:proofErr w:type="spellEnd"/>
       <w:r>
         <w:rPr>
           <w:rFonts w:asciiTheme="majorHAnsi" w:hAnsiTheme="majorHAnsi" w:cstheme="majorHAnsi" w:hint="cs"/>
@@ -1434,12 +1591,14 @@
         </w:rPr>
         <w:t xml:space="preserve">, </w:t>
       </w:r>
+      <w:proofErr w:type="spellStart"/>
       <w:r>
         <w:rPr>
           <w:rFonts w:asciiTheme="majorHAnsi" w:hAnsiTheme="majorHAnsi" w:cstheme="majorHAnsi"/>
         </w:rPr>
         <w:t>home_id</w:t>
       </w:r>
+      <w:proofErr w:type="spellEnd"/>
       <w:r>
         <w:rPr>
           <w:rFonts w:asciiTheme="majorHAnsi" w:hAnsiTheme="majorHAnsi" w:cstheme="majorHAnsi" w:hint="cs"/>
@@ -1447,12 +1606,14 @@
         </w:rPr>
         <w:t xml:space="preserve">, </w:t>
       </w:r>
+      <w:proofErr w:type="spellStart"/>
       <w:r>
         <w:rPr>
           <w:rFonts w:asciiTheme="majorHAnsi" w:hAnsiTheme="majorHAnsi" w:cstheme="majorHAnsi"/>
         </w:rPr>
         <w:t>away_id</w:t>
       </w:r>
+      <w:proofErr w:type="spellEnd"/>
     </w:p>
     <w:p>
       <w:pPr>
@@ -1494,6 +1655,7 @@
           <w:lang w:val="en-CA"/>
         </w:rPr>
       </w:pPr>
+      <w:proofErr w:type="spellStart"/>
       <w:r>
         <w:rPr>
           <w:rFonts w:asciiTheme="majorHAnsi" w:hAnsiTheme="majorHAnsi" w:cstheme="majorHAnsi"/>
@@ -1506,6 +1668,7 @@
         </w:rPr>
         <w:t>_id</w:t>
       </w:r>
+      <w:proofErr w:type="spellEnd"/>
       <w:r>
         <w:rPr>
           <w:rFonts w:asciiTheme="majorHAnsi" w:hAnsiTheme="majorHAnsi" w:cstheme="majorHAnsi" w:hint="cs"/>
@@ -1547,12 +1710,14 @@
           <w:lang w:val="en-CA"/>
         </w:rPr>
       </w:pPr>
+      <w:proofErr w:type="spellStart"/>
       <w:r>
         <w:rPr>
           <w:rFonts w:asciiTheme="majorHAnsi" w:hAnsiTheme="majorHAnsi" w:cstheme="majorHAnsi"/>
         </w:rPr>
         <w:t>venue_id</w:t>
       </w:r>
+      <w:proofErr w:type="spellEnd"/>
       <w:r>
         <w:rPr>
           <w:rFonts w:asciiTheme="majorHAnsi" w:hAnsiTheme="majorHAnsi" w:cstheme="majorHAnsi" w:hint="cs"/>
@@ -1560,12 +1725,14 @@
         </w:rPr>
         <w:t xml:space="preserve">, </w:t>
       </w:r>
+      <w:proofErr w:type="spellStart"/>
       <w:r>
         <w:rPr>
           <w:rFonts w:asciiTheme="majorHAnsi" w:hAnsiTheme="majorHAnsi" w:cstheme="majorHAnsi"/>
         </w:rPr>
         <w:t>home_id</w:t>
       </w:r>
+      <w:proofErr w:type="spellEnd"/>
       <w:r>
         <w:rPr>
           <w:rFonts w:asciiTheme="majorHAnsi" w:hAnsiTheme="majorHAnsi" w:cstheme="majorHAnsi" w:hint="cs"/>
@@ -1573,12 +1740,14 @@
         </w:rPr>
         <w:t xml:space="preserve">, </w:t>
       </w:r>
+      <w:proofErr w:type="spellStart"/>
       <w:r>
         <w:rPr>
           <w:rFonts w:asciiTheme="majorHAnsi" w:hAnsiTheme="majorHAnsi" w:cstheme="majorHAnsi"/>
         </w:rPr>
         <w:t>away_id</w:t>
       </w:r>
+      <w:proofErr w:type="spellEnd"/>
       <w:r>
         <w:rPr>
           <w:rFonts w:asciiTheme="majorHAnsi" w:hAnsiTheme="majorHAnsi" w:cstheme="majorHAnsi" w:hint="cs"/>
@@ -1616,6 +1785,7 @@
         </w:rPr>
         <w:t xml:space="preserve">[בשימוש </w:t>
       </w:r>
+      <w:proofErr w:type="spellStart"/>
       <w:r>
         <w:rPr>
           <w:rFonts w:asciiTheme="majorHAnsi" w:hAnsiTheme="majorHAnsi" w:cstheme="majorHAnsi" w:hint="cs"/>
@@ -1623,7 +1793,17 @@
           <w:iCs/>
           <w:rtl/>
         </w:rPr>
-        <w:t>בשאילתא 1</w:t>
+        <w:t>בשאילתא</w:t>
+      </w:r>
+      <w:proofErr w:type="spellEnd"/>
+      <w:r>
+        <w:rPr>
+          <w:rFonts w:asciiTheme="majorHAnsi" w:hAnsiTheme="majorHAnsi" w:cstheme="majorHAnsi" w:hint="cs"/>
+          <w:i/>
+          <w:iCs/>
+          <w:rtl/>
+        </w:rPr>
+        <w:t xml:space="preserve"> 1</w:t>
       </w:r>
       <w:r>
         <w:rPr>
@@ -1738,7 +1918,21 @@
         <w:rPr>
           <w:rFonts w:asciiTheme="majorHAnsi" w:hAnsiTheme="majorHAnsi" w:cstheme="majorHAnsi"/>
         </w:rPr>
-        <w:t>player_id,season,name,position,team,overall,pass,rush,first_down,second_down,third_down,standard_downs,passing_downs)</w:t>
+        <w:t>player_</w:t>
+      </w:r>
+      <w:proofErr w:type="gramStart"/>
+      <w:r>
+        <w:rPr>
+          <w:rFonts w:asciiTheme="majorHAnsi" w:hAnsiTheme="majorHAnsi" w:cstheme="majorHAnsi"/>
+        </w:rPr>
+        <w:t>id,season</w:t>
+      </w:r>
+      <w:proofErr w:type="gramEnd"/>
+      <w:r>
+        <w:rPr>
+          <w:rFonts w:asciiTheme="majorHAnsi" w:hAnsiTheme="majorHAnsi" w:cstheme="majorHAnsi"/>
+        </w:rPr>
+        <w:t>,name,position,team,overall,pass,rush,first_down,second_down,third_down,standard_downs,passing_downs)</w:t>
       </w:r>
     </w:p>
     <w:p>
@@ -1793,12 +1987,14 @@
         </w:rPr>
         <w:t xml:space="preserve">: </w:t>
       </w:r>
+      <w:proofErr w:type="spellStart"/>
       <w:r>
         <w:rPr>
           <w:rFonts w:asciiTheme="majorHAnsi" w:hAnsiTheme="majorHAnsi" w:cstheme="majorHAnsi"/>
         </w:rPr>
         <w:t>player_id</w:t>
       </w:r>
+      <w:proofErr w:type="spellEnd"/>
     </w:p>
     <w:p>
       <w:pPr>
@@ -1840,6 +2036,7 @@
           <w:lang w:val="en-CA"/>
         </w:rPr>
       </w:pPr>
+      <w:proofErr w:type="spellStart"/>
       <w:r>
         <w:rPr>
           <w:rFonts w:asciiTheme="majorHAnsi" w:hAnsiTheme="majorHAnsi" w:cstheme="majorHAnsi"/>
@@ -1858,6 +2055,7 @@
         </w:rPr>
         <w:t>id</w:t>
       </w:r>
+      <w:proofErr w:type="spellEnd"/>
       <w:r>
         <w:rPr>
           <w:rFonts w:asciiTheme="majorHAnsi" w:hAnsiTheme="majorHAnsi" w:cstheme="majorHAnsi" w:hint="cs"/>
@@ -1952,12 +2150,14 @@
         </w:rPr>
         <w:t xml:space="preserve"> שדה של </w:t>
       </w:r>
+      <w:proofErr w:type="spellStart"/>
       <w:r>
         <w:rPr>
           <w:rFonts w:asciiTheme="majorHAnsi" w:hAnsiTheme="majorHAnsi" w:cstheme="majorHAnsi"/>
         </w:rPr>
         <w:t>team_id</w:t>
       </w:r>
+      <w:proofErr w:type="spellEnd"/>
       <w:r>
         <w:rPr>
           <w:rFonts w:asciiTheme="majorHAnsi" w:hAnsiTheme="majorHAnsi" w:cstheme="majorHAnsi" w:hint="cs"/>
@@ -1972,8 +2172,9 @@
           <w:iCs/>
           <w:rtl/>
         </w:rPr>
-        <w:t>[בשימוש בשאילת</w:t>
-      </w:r>
+        <w:t xml:space="preserve">[בשימוש </w:t>
+      </w:r>
+      <w:proofErr w:type="spellStart"/>
       <w:r>
         <w:rPr>
           <w:rFonts w:asciiTheme="majorHAnsi" w:hAnsiTheme="majorHAnsi" w:cstheme="majorHAnsi" w:hint="cs"/>
@@ -1981,8 +2182,18 @@
           <w:iCs/>
           <w:rtl/>
         </w:rPr>
+        <w:t>בשאילת</w:t>
+      </w:r>
+      <w:r>
+        <w:rPr>
+          <w:rFonts w:asciiTheme="majorHAnsi" w:hAnsiTheme="majorHAnsi" w:cstheme="majorHAnsi" w:hint="cs"/>
+          <w:i/>
+          <w:iCs/>
+          <w:rtl/>
+        </w:rPr>
         <w:t>א</w:t>
       </w:r>
+      <w:proofErr w:type="spellEnd"/>
       <w:r>
         <w:rPr>
           <w:rFonts w:asciiTheme="majorHAnsi" w:hAnsiTheme="majorHAnsi" w:cstheme="majorHAnsi" w:hint="cs"/>
@@ -2038,7 +2249,23 @@
           <w:rFonts w:asciiTheme="majorHAnsi" w:hAnsiTheme="majorHAnsi" w:cstheme="majorHAnsi" w:hint="cs"/>
           <w:rtl/>
         </w:rPr>
-        <w:t xml:space="preserve"> משמש לאופטימיזציה של שאילתא 2 בה אנו מבצעים שליפה על בסיס קלט מהמשתמש ובוחרים שורות לפי שדה זה. </w:t>
+        <w:t xml:space="preserve"> משמש לאופטימיזציה של </w:t>
+      </w:r>
+      <w:proofErr w:type="spellStart"/>
+      <w:r>
+        <w:rPr>
+          <w:rFonts w:asciiTheme="majorHAnsi" w:hAnsiTheme="majorHAnsi" w:cstheme="majorHAnsi" w:hint="cs"/>
+          <w:rtl/>
+        </w:rPr>
+        <w:t>שאילתא</w:t>
+      </w:r>
+      <w:proofErr w:type="spellEnd"/>
+      <w:r>
+        <w:rPr>
+          <w:rFonts w:asciiTheme="majorHAnsi" w:hAnsiTheme="majorHAnsi" w:cstheme="majorHAnsi" w:hint="cs"/>
+          <w:rtl/>
+        </w:rPr>
+        <w:t xml:space="preserve"> 2 בה אנו מבצעים שליפה על בסיס קלט מהמשתמש ובוחרים שורות לפי שדה זה. </w:t>
       </w:r>
       <w:r>
         <w:rPr>
@@ -2047,8 +2274,9 @@
           <w:iCs/>
           <w:rtl/>
         </w:rPr>
-        <w:t>[בשימוש בשאילת</w:t>
-      </w:r>
+        <w:t xml:space="preserve">[בשימוש </w:t>
+      </w:r>
+      <w:proofErr w:type="spellStart"/>
       <w:r>
         <w:rPr>
           <w:rFonts w:asciiTheme="majorHAnsi" w:hAnsiTheme="majorHAnsi" w:cstheme="majorHAnsi" w:hint="cs"/>
@@ -2056,7 +2284,26 @@
           <w:iCs/>
           <w:rtl/>
         </w:rPr>
-        <w:t>א 2</w:t>
+        <w:t>בשאילת</w:t>
+      </w:r>
+      <w:r>
+        <w:rPr>
+          <w:rFonts w:asciiTheme="majorHAnsi" w:hAnsiTheme="majorHAnsi" w:cstheme="majorHAnsi" w:hint="cs"/>
+          <w:i/>
+          <w:iCs/>
+          <w:rtl/>
+        </w:rPr>
+        <w:t>א</w:t>
+      </w:r>
+      <w:proofErr w:type="spellEnd"/>
+      <w:r>
+        <w:rPr>
+          <w:rFonts w:asciiTheme="majorHAnsi" w:hAnsiTheme="majorHAnsi" w:cstheme="majorHAnsi" w:hint="cs"/>
+          <w:i/>
+          <w:iCs/>
+          <w:rtl/>
+        </w:rPr>
+        <w:t xml:space="preserve"> 2</w:t>
       </w:r>
       <w:r>
         <w:rPr>
@@ -2171,7 +2418,21 @@
         <w:rPr>
           <w:rFonts w:asciiTheme="majorHAnsi" w:hAnsiTheme="majorHAnsi" w:cstheme="majorHAnsi"/>
         </w:rPr>
-        <w:t>venues(venue_id, name, capacity, city, state)</w:t>
+        <w:t>venues(</w:t>
+      </w:r>
+      <w:proofErr w:type="spellStart"/>
+      <w:r>
+        <w:rPr>
+          <w:rFonts w:asciiTheme="majorHAnsi" w:hAnsiTheme="majorHAnsi" w:cstheme="majorHAnsi"/>
+        </w:rPr>
+        <w:t>venue_id</w:t>
+      </w:r>
+      <w:proofErr w:type="spellEnd"/>
+      <w:r>
+        <w:rPr>
+          <w:rFonts w:asciiTheme="majorHAnsi" w:hAnsiTheme="majorHAnsi" w:cstheme="majorHAnsi"/>
+        </w:rPr>
+        <w:t>, name, capacity, city, state)</w:t>
       </w:r>
     </w:p>
     <w:p>
@@ -2225,12 +2486,14 @@
         </w:rPr>
         <w:t xml:space="preserve">: </w:t>
       </w:r>
+      <w:proofErr w:type="spellStart"/>
       <w:r>
         <w:rPr>
           <w:rFonts w:asciiTheme="majorHAnsi" w:hAnsiTheme="majorHAnsi" w:cstheme="majorHAnsi"/>
         </w:rPr>
         <w:t>venue_id</w:t>
       </w:r>
+      <w:proofErr w:type="spellEnd"/>
     </w:p>
     <w:p>
       <w:pPr>
@@ -2272,6 +2535,7 @@
           <w:lang w:val="en-CA"/>
         </w:rPr>
       </w:pPr>
+      <w:proofErr w:type="spellStart"/>
       <w:r>
         <w:rPr>
           <w:rFonts w:asciiTheme="majorHAnsi" w:hAnsiTheme="majorHAnsi" w:cstheme="majorHAnsi"/>
@@ -2284,6 +2548,7 @@
         </w:rPr>
         <w:t>enue_id</w:t>
       </w:r>
+      <w:proofErr w:type="spellEnd"/>
       <w:r>
         <w:rPr>
           <w:rFonts w:asciiTheme="majorHAnsi" w:hAnsiTheme="majorHAnsi" w:cstheme="majorHAnsi" w:hint="cs"/>
@@ -2385,7 +2650,39 @@
           <w:rFonts w:asciiTheme="majorHAnsi" w:hAnsiTheme="majorHAnsi" w:cstheme="majorHAnsi" w:hint="cs"/>
           <w:rtl/>
         </w:rPr>
-        <w:t xml:space="preserve"> משמש לאופטימיזציה של שאילתא 4 בה אנו מבצעים אגרגציה לפי שדה זה. </w:t>
+        <w:t xml:space="preserve"> משמש לאופטימיזציה של </w:t>
+      </w:r>
+      <w:proofErr w:type="spellStart"/>
+      <w:r>
+        <w:rPr>
+          <w:rFonts w:asciiTheme="majorHAnsi" w:hAnsiTheme="majorHAnsi" w:cstheme="majorHAnsi" w:hint="cs"/>
+          <w:rtl/>
+        </w:rPr>
+        <w:t>שאילתא</w:t>
+      </w:r>
+      <w:proofErr w:type="spellEnd"/>
+      <w:r>
+        <w:rPr>
+          <w:rFonts w:asciiTheme="majorHAnsi" w:hAnsiTheme="majorHAnsi" w:cstheme="majorHAnsi" w:hint="cs"/>
+          <w:rtl/>
+        </w:rPr>
+        <w:t xml:space="preserve"> 4 בה אנו מבצעים </w:t>
+      </w:r>
+      <w:proofErr w:type="spellStart"/>
+      <w:r>
+        <w:rPr>
+          <w:rFonts w:asciiTheme="majorHAnsi" w:hAnsiTheme="majorHAnsi" w:cstheme="majorHAnsi" w:hint="cs"/>
+          <w:rtl/>
+        </w:rPr>
+        <w:t>אגרגציה</w:t>
+      </w:r>
+      <w:proofErr w:type="spellEnd"/>
+      <w:r>
+        <w:rPr>
+          <w:rFonts w:asciiTheme="majorHAnsi" w:hAnsiTheme="majorHAnsi" w:cstheme="majorHAnsi" w:hint="cs"/>
+          <w:rtl/>
+        </w:rPr>
+        <w:t xml:space="preserve"> לפי שדה זה. </w:t>
       </w:r>
       <w:r>
         <w:rPr>
@@ -2394,8 +2691,9 @@
           <w:iCs/>
           <w:rtl/>
         </w:rPr>
-        <w:t>[בשימוש בשאילת</w:t>
-      </w:r>
+        <w:t xml:space="preserve">[בשימוש </w:t>
+      </w:r>
+      <w:proofErr w:type="spellStart"/>
       <w:r>
         <w:rPr>
           <w:rFonts w:asciiTheme="majorHAnsi" w:hAnsiTheme="majorHAnsi" w:cstheme="majorHAnsi" w:hint="cs"/>
@@ -2403,8 +2701,18 @@
           <w:iCs/>
           <w:rtl/>
         </w:rPr>
+        <w:t>בשאילת</w:t>
+      </w:r>
+      <w:r>
+        <w:rPr>
+          <w:rFonts w:asciiTheme="majorHAnsi" w:hAnsiTheme="majorHAnsi" w:cstheme="majorHAnsi" w:hint="cs"/>
+          <w:i/>
+          <w:iCs/>
+          <w:rtl/>
+        </w:rPr>
         <w:t>א</w:t>
       </w:r>
+      <w:proofErr w:type="spellEnd"/>
       <w:r>
         <w:rPr>
           <w:rFonts w:asciiTheme="majorHAnsi" w:hAnsiTheme="majorHAnsi" w:cstheme="majorHAnsi" w:hint="cs"/>
@@ -2556,7 +2864,29 @@
         <w:rPr>
           <w:rFonts w:asciiTheme="majorHAnsi" w:hAnsiTheme="majorHAnsi" w:cstheme="majorHAnsi"/>
         </w:rPr>
-        <w:t>stats(team,season,conference,stat_name,stat_value)</w:t>
+        <w:t>stats(</w:t>
+      </w:r>
+      <w:proofErr w:type="spellStart"/>
+      <w:proofErr w:type="gramStart"/>
+      <w:r>
+        <w:rPr>
+          <w:rFonts w:asciiTheme="majorHAnsi" w:hAnsiTheme="majorHAnsi" w:cstheme="majorHAnsi"/>
+        </w:rPr>
+        <w:t>team,season</w:t>
+      </w:r>
+      <w:proofErr w:type="gramEnd"/>
+      <w:r>
+        <w:rPr>
+          <w:rFonts w:asciiTheme="majorHAnsi" w:hAnsiTheme="majorHAnsi" w:cstheme="majorHAnsi"/>
+        </w:rPr>
+        <w:t>,conference,stat_name,stat_value</w:t>
+      </w:r>
+      <w:proofErr w:type="spellEnd"/>
+      <w:r>
+        <w:rPr>
+          <w:rFonts w:asciiTheme="majorHAnsi" w:hAnsiTheme="majorHAnsi" w:cstheme="majorHAnsi"/>
+        </w:rPr>
+        <w:t>)</w:t>
       </w:r>
     </w:p>
     <w:p>
@@ -2615,7 +2945,29 @@
         <w:rPr>
           <w:rFonts w:asciiTheme="majorHAnsi" w:hAnsiTheme="majorHAnsi" w:cstheme="majorHAnsi"/>
         </w:rPr>
-        <w:t>(team,stat_name)</w:t>
+        <w:t>(</w:t>
+      </w:r>
+      <w:proofErr w:type="spellStart"/>
+      <w:proofErr w:type="gramStart"/>
+      <w:r>
+        <w:rPr>
+          <w:rFonts w:asciiTheme="majorHAnsi" w:hAnsiTheme="majorHAnsi" w:cstheme="majorHAnsi"/>
+        </w:rPr>
+        <w:t>team,stat</w:t>
+      </w:r>
+      <w:proofErr w:type="gramEnd"/>
+      <w:r>
+        <w:rPr>
+          <w:rFonts w:asciiTheme="majorHAnsi" w:hAnsiTheme="majorHAnsi" w:cstheme="majorHAnsi"/>
+        </w:rPr>
+        <w:t>_name</w:t>
+      </w:r>
+      <w:proofErr w:type="spellEnd"/>
+      <w:r>
+        <w:rPr>
+          <w:rFonts w:asciiTheme="majorHAnsi" w:hAnsiTheme="majorHAnsi" w:cstheme="majorHAnsi"/>
+        </w:rPr>
+        <w:t>)</w:t>
       </w:r>
     </w:p>
     <w:p>
@@ -2658,12 +3010,22 @@
           <w:lang w:val="en-CA"/>
         </w:rPr>
       </w:pPr>
-      <w:r>
-        <w:rPr>
-          <w:rFonts w:asciiTheme="majorHAnsi" w:hAnsiTheme="majorHAnsi" w:cstheme="majorHAnsi"/>
-        </w:rPr>
-        <w:t>team,stat_name</w:t>
-      </w:r>
+      <w:proofErr w:type="spellStart"/>
+      <w:proofErr w:type="gramStart"/>
+      <w:r>
+        <w:rPr>
+          <w:rFonts w:asciiTheme="majorHAnsi" w:hAnsiTheme="majorHAnsi" w:cstheme="majorHAnsi"/>
+        </w:rPr>
+        <w:t>team,stat</w:t>
+      </w:r>
+      <w:proofErr w:type="gramEnd"/>
+      <w:r>
+        <w:rPr>
+          <w:rFonts w:asciiTheme="majorHAnsi" w:hAnsiTheme="majorHAnsi" w:cstheme="majorHAnsi"/>
+        </w:rPr>
+        <w:t>_name</w:t>
+      </w:r>
+      <w:proofErr w:type="spellEnd"/>
       <w:r>
         <w:rPr>
           <w:rFonts w:asciiTheme="majorHAnsi" w:hAnsiTheme="majorHAnsi" w:cstheme="majorHAnsi" w:hint="cs"/>
@@ -2697,6 +3059,7 @@
           <w:lang w:val="en-CA"/>
         </w:rPr>
       </w:pPr>
+      <w:proofErr w:type="spellStart"/>
       <w:r>
         <w:rPr>
           <w:rFonts w:asciiTheme="majorHAnsi" w:hAnsiTheme="majorHAnsi" w:cstheme="majorHAnsi"/>
@@ -2709,6 +3072,7 @@
         </w:rPr>
         <w:t>name</w:t>
       </w:r>
+      <w:proofErr w:type="spellEnd"/>
       <w:r>
         <w:rPr>
           <w:rFonts w:asciiTheme="majorHAnsi" w:hAnsiTheme="majorHAnsi" w:cstheme="majorHAnsi" w:hint="cs"/>
@@ -2721,7 +3085,23 @@
           <w:rFonts w:asciiTheme="majorHAnsi" w:hAnsiTheme="majorHAnsi" w:cstheme="majorHAnsi" w:hint="cs"/>
           <w:rtl/>
         </w:rPr>
-        <w:t xml:space="preserve">משמש לאופטימיזציה של שאילתא 3 בה אנו מחשבים ממוצע לכל סטטיסטיקה עבור כל הקבוצות. </w:t>
+        <w:t xml:space="preserve">משמש לאופטימיזציה של </w:t>
+      </w:r>
+      <w:proofErr w:type="spellStart"/>
+      <w:r>
+        <w:rPr>
+          <w:rFonts w:asciiTheme="majorHAnsi" w:hAnsiTheme="majorHAnsi" w:cstheme="majorHAnsi" w:hint="cs"/>
+          <w:rtl/>
+        </w:rPr>
+        <w:t>שאילתא</w:t>
+      </w:r>
+      <w:proofErr w:type="spellEnd"/>
+      <w:r>
+        <w:rPr>
+          <w:rFonts w:asciiTheme="majorHAnsi" w:hAnsiTheme="majorHAnsi" w:cstheme="majorHAnsi" w:hint="cs"/>
+          <w:rtl/>
+        </w:rPr>
+        <w:t xml:space="preserve"> 3 בה אנו מחשבים ממוצע לכל סטטיסטיקה עבור כל הקבוצות. </w:t>
       </w:r>
       <w:r>
         <w:rPr>
@@ -2730,8 +3110,9 @@
           <w:iCs/>
           <w:rtl/>
         </w:rPr>
-        <w:t>[בשימוש בשאילת</w:t>
-      </w:r>
+        <w:t xml:space="preserve">[בשימוש </w:t>
+      </w:r>
+      <w:proofErr w:type="spellStart"/>
       <w:r>
         <w:rPr>
           <w:rFonts w:asciiTheme="majorHAnsi" w:hAnsiTheme="majorHAnsi" w:cstheme="majorHAnsi" w:hint="cs"/>
@@ -2739,7 +3120,26 @@
           <w:iCs/>
           <w:rtl/>
         </w:rPr>
-        <w:t>א 3</w:t>
+        <w:t>בשאילת</w:t>
+      </w:r>
+      <w:r>
+        <w:rPr>
+          <w:rFonts w:asciiTheme="majorHAnsi" w:hAnsiTheme="majorHAnsi" w:cstheme="majorHAnsi" w:hint="cs"/>
+          <w:i/>
+          <w:iCs/>
+          <w:rtl/>
+        </w:rPr>
+        <w:t>א</w:t>
+      </w:r>
+      <w:proofErr w:type="spellEnd"/>
+      <w:r>
+        <w:rPr>
+          <w:rFonts w:asciiTheme="majorHAnsi" w:hAnsiTheme="majorHAnsi" w:cstheme="majorHAnsi" w:hint="cs"/>
+          <w:i/>
+          <w:iCs/>
+          <w:rtl/>
+        </w:rPr>
+        <w:t xml:space="preserve"> 3</w:t>
       </w:r>
       <w:r>
         <w:rPr>
@@ -2781,7 +3181,23 @@
           <w:rFonts w:asciiTheme="majorHAnsi" w:hAnsiTheme="majorHAnsi" w:cstheme="majorHAnsi" w:hint="cs"/>
           <w:rtl/>
         </w:rPr>
-        <w:t xml:space="preserve">משמש לאופטימיזציה של שאילתא 3 בה אנו רוצים </w:t>
+        <w:t xml:space="preserve">משמש לאופטימיזציה של </w:t>
+      </w:r>
+      <w:proofErr w:type="spellStart"/>
+      <w:r>
+        <w:rPr>
+          <w:rFonts w:asciiTheme="majorHAnsi" w:hAnsiTheme="majorHAnsi" w:cstheme="majorHAnsi" w:hint="cs"/>
+          <w:rtl/>
+        </w:rPr>
+        <w:t>שאילתא</w:t>
+      </w:r>
+      <w:proofErr w:type="spellEnd"/>
+      <w:r>
+        <w:rPr>
+          <w:rFonts w:asciiTheme="majorHAnsi" w:hAnsiTheme="majorHAnsi" w:cstheme="majorHAnsi" w:hint="cs"/>
+          <w:rtl/>
+        </w:rPr>
+        <w:t xml:space="preserve"> 3 בה אנו רוצים </w:t>
       </w:r>
       <w:r>
         <w:rPr>
@@ -2804,7 +3220,27 @@
           <w:iCs/>
           <w:rtl/>
         </w:rPr>
-        <w:t>[בשימוש בשאילתא 3]</w:t>
+        <w:t xml:space="preserve">[בשימוש </w:t>
+      </w:r>
+      <w:proofErr w:type="spellStart"/>
+      <w:r>
+        <w:rPr>
+          <w:rFonts w:asciiTheme="majorHAnsi" w:hAnsiTheme="majorHAnsi" w:cstheme="majorHAnsi" w:hint="cs"/>
+          <w:i/>
+          <w:iCs/>
+          <w:rtl/>
+        </w:rPr>
+        <w:t>בשאילתא</w:t>
+      </w:r>
+      <w:proofErr w:type="spellEnd"/>
+      <w:r>
+        <w:rPr>
+          <w:rFonts w:asciiTheme="majorHAnsi" w:hAnsiTheme="majorHAnsi" w:cstheme="majorHAnsi" w:hint="cs"/>
+          <w:i/>
+          <w:iCs/>
+          <w:rtl/>
+        </w:rPr>
+        <w:t xml:space="preserve"> 3]</w:t>
       </w:r>
     </w:p>
     <w:p>
@@ -2821,6 +3257,7 @@
           <w:lang w:val="en-CA"/>
         </w:rPr>
       </w:pPr>
+      <w:proofErr w:type="spellStart"/>
       <w:r>
         <w:rPr>
           <w:rFonts w:asciiTheme="majorHAnsi" w:hAnsiTheme="majorHAnsi" w:cstheme="majorHAnsi"/>
@@ -2830,6 +3267,7 @@
         <w:lastRenderedPageBreak/>
         <w:t>draft_positions</w:t>
       </w:r>
+      <w:proofErr w:type="spellEnd"/>
       <w:r>
         <w:rPr>
           <w:rFonts w:asciiTheme="majorHAnsi" w:hAnsiTheme="majorHAnsi" w:cstheme="majorHAnsi" w:hint="cs"/>
@@ -2921,23 +3359,41 @@
         </w:rPr>
         <w:t xml:space="preserve"> </w:t>
       </w:r>
+      <w:proofErr w:type="spellStart"/>
       <w:r>
         <w:rPr>
           <w:rFonts w:asciiTheme="majorHAnsi" w:hAnsiTheme="majorHAnsi" w:cstheme="majorHAnsi"/>
         </w:rPr>
         <w:t>draft_positions</w:t>
       </w:r>
+      <w:proofErr w:type="spellEnd"/>
       <w:r>
         <w:rPr>
           <w:rFonts w:asciiTheme="majorHAnsi" w:hAnsiTheme="majorHAnsi" w:cstheme="majorHAnsi"/>
         </w:rPr>
         <w:t xml:space="preserve"> (</w:t>
       </w:r>
-      <w:r>
-        <w:rPr>
-          <w:rFonts w:asciiTheme="majorHAnsi" w:hAnsiTheme="majorHAnsi" w:cstheme="majorHAnsi"/>
-        </w:rPr>
-        <w:t>position_name,abbreviation)</w:t>
+      <w:proofErr w:type="spellStart"/>
+      <w:r>
+        <w:rPr>
+          <w:rFonts w:asciiTheme="majorHAnsi" w:hAnsiTheme="majorHAnsi" w:cstheme="majorHAnsi"/>
+        </w:rPr>
+        <w:t>position_</w:t>
+      </w:r>
+      <w:proofErr w:type="gramStart"/>
+      <w:r>
+        <w:rPr>
+          <w:rFonts w:asciiTheme="majorHAnsi" w:hAnsiTheme="majorHAnsi" w:cstheme="majorHAnsi"/>
+        </w:rPr>
+        <w:t>name,abbreviation</w:t>
+      </w:r>
+      <w:proofErr w:type="spellEnd"/>
+      <w:proofErr w:type="gramEnd"/>
+      <w:r>
+        <w:rPr>
+          <w:rFonts w:asciiTheme="majorHAnsi" w:hAnsiTheme="majorHAnsi" w:cstheme="majorHAnsi"/>
+        </w:rPr>
+        <w:t>)</w:t>
       </w:r>
     </w:p>
     <w:p>
@@ -2992,12 +3448,14 @@
         </w:rPr>
         <w:t xml:space="preserve">: </w:t>
       </w:r>
+      <w:proofErr w:type="spellStart"/>
       <w:r>
         <w:rPr>
           <w:rFonts w:asciiTheme="majorHAnsi" w:hAnsiTheme="majorHAnsi" w:cstheme="majorHAnsi"/>
         </w:rPr>
         <w:t>position_name</w:t>
       </w:r>
+      <w:proofErr w:type="spellEnd"/>
     </w:p>
     <w:p>
       <w:pPr>
@@ -3039,12 +3497,14 @@
           <w:lang w:val="en-CA"/>
         </w:rPr>
       </w:pPr>
+      <w:proofErr w:type="spellStart"/>
       <w:r>
         <w:rPr>
           <w:rFonts w:asciiTheme="majorHAnsi" w:hAnsiTheme="majorHAnsi" w:cstheme="majorHAnsi"/>
         </w:rPr>
         <w:t>position_name</w:t>
       </w:r>
+      <w:proofErr w:type="spellEnd"/>
       <w:r>
         <w:rPr>
           <w:rFonts w:asciiTheme="majorHAnsi" w:hAnsiTheme="majorHAnsi" w:cstheme="majorHAnsi" w:hint="cs"/>
@@ -3081,6 +3541,7 @@
         </w:rPr>
         <w:t xml:space="preserve">[בשימוש </w:t>
       </w:r>
+      <w:proofErr w:type="spellStart"/>
       <w:r>
         <w:rPr>
           <w:rFonts w:asciiTheme="majorHAnsi" w:hAnsiTheme="majorHAnsi" w:cstheme="majorHAnsi" w:hint="cs"/>
@@ -3088,7 +3549,17 @@
           <w:iCs/>
           <w:rtl/>
         </w:rPr>
-        <w:t>בשאילתא 5</w:t>
+        <w:t>בשאילתא</w:t>
+      </w:r>
+      <w:proofErr w:type="spellEnd"/>
+      <w:r>
+        <w:rPr>
+          <w:rFonts w:asciiTheme="majorHAnsi" w:hAnsiTheme="majorHAnsi" w:cstheme="majorHAnsi" w:hint="cs"/>
+          <w:i/>
+          <w:iCs/>
+          <w:rtl/>
+        </w:rPr>
+        <w:t xml:space="preserve"> 5</w:t>
       </w:r>
       <w:r>
         <w:rPr>
@@ -3124,6 +3595,7 @@
           <w:lang w:val="en-CA"/>
         </w:rPr>
       </w:pPr>
+      <w:proofErr w:type="spellStart"/>
       <w:r>
         <w:rPr>
           <w:rFonts w:asciiTheme="majorHAnsi" w:hAnsiTheme="majorHAnsi" w:cstheme="majorHAnsi"/>
@@ -3132,6 +3604,7 @@
         </w:rPr>
         <w:t>draft_picks</w:t>
       </w:r>
+      <w:proofErr w:type="spellEnd"/>
       <w:r>
         <w:rPr>
           <w:rFonts w:asciiTheme="majorHAnsi" w:hAnsiTheme="majorHAnsi" w:cstheme="majorHAnsi" w:hint="cs"/>
@@ -3230,11 +3703,19 @@
         </w:rPr>
         <w:br/>
       </w:r>
-      <w:r>
-        <w:rPr>
-          <w:rFonts w:asciiTheme="majorHAnsi" w:hAnsiTheme="majorHAnsi" w:cstheme="majorHAnsi"/>
-        </w:rPr>
-        <w:t>height,weight,overall,round,pick)</w:t>
+      <w:proofErr w:type="spellStart"/>
+      <w:r>
+        <w:rPr>
+          <w:rFonts w:asciiTheme="majorHAnsi" w:hAnsiTheme="majorHAnsi" w:cstheme="majorHAnsi"/>
+        </w:rPr>
+        <w:t>height,weight,overall,round,pick</w:t>
+      </w:r>
+      <w:proofErr w:type="spellEnd"/>
+      <w:r>
+        <w:rPr>
+          <w:rFonts w:asciiTheme="majorHAnsi" w:hAnsiTheme="majorHAnsi" w:cstheme="majorHAnsi"/>
+        </w:rPr>
+        <w:t>)</w:t>
       </w:r>
     </w:p>
     <w:p>
@@ -3289,12 +3770,14 @@
         </w:rPr>
         <w:t xml:space="preserve">: </w:t>
       </w:r>
+      <w:proofErr w:type="spellStart"/>
       <w:r>
         <w:rPr>
           <w:rFonts w:asciiTheme="majorHAnsi" w:hAnsiTheme="majorHAnsi" w:cstheme="majorHAnsi"/>
         </w:rPr>
         <w:t>college_athlete_id</w:t>
       </w:r>
+      <w:proofErr w:type="spellEnd"/>
     </w:p>
     <w:p>
       <w:pPr>
@@ -3332,12 +3815,14 @@
         </w:rPr>
         <w:t xml:space="preserve">, </w:t>
       </w:r>
+      <w:proofErr w:type="spellStart"/>
       <w:r>
         <w:rPr>
           <w:rFonts w:asciiTheme="majorHAnsi" w:hAnsiTheme="majorHAnsi" w:cstheme="majorHAnsi"/>
         </w:rPr>
         <w:t>college_id</w:t>
       </w:r>
+      <w:proofErr w:type="spellEnd"/>
     </w:p>
     <w:p>
       <w:pPr>
@@ -3379,12 +3864,14 @@
           <w:lang w:val="en-CA"/>
         </w:rPr>
       </w:pPr>
+      <w:proofErr w:type="spellStart"/>
       <w:r>
         <w:rPr>
           <w:rFonts w:asciiTheme="majorHAnsi" w:hAnsiTheme="majorHAnsi" w:cstheme="majorHAnsi"/>
         </w:rPr>
         <w:t>college_athlete_id</w:t>
       </w:r>
+      <w:proofErr w:type="spellEnd"/>
       <w:r>
         <w:rPr>
           <w:rFonts w:asciiTheme="majorHAnsi" w:hAnsiTheme="majorHAnsi" w:cstheme="majorHAnsi" w:hint="cs"/>
@@ -3418,11 +3905,19 @@
           <w:lang w:val="en-CA"/>
         </w:rPr>
       </w:pPr>
-      <w:r>
-        <w:rPr>
-          <w:rFonts w:asciiTheme="majorHAnsi" w:hAnsiTheme="majorHAnsi" w:cstheme="majorHAnsi"/>
-        </w:rPr>
-        <w:t>college_id, position</w:t>
+      <w:proofErr w:type="spellStart"/>
+      <w:r>
+        <w:rPr>
+          <w:rFonts w:asciiTheme="majorHAnsi" w:hAnsiTheme="majorHAnsi" w:cstheme="majorHAnsi"/>
+        </w:rPr>
+        <w:t>college_id</w:t>
+      </w:r>
+      <w:proofErr w:type="spellEnd"/>
+      <w:r>
+        <w:rPr>
+          <w:rFonts w:asciiTheme="majorHAnsi" w:hAnsiTheme="majorHAnsi" w:cstheme="majorHAnsi"/>
+        </w:rPr>
+        <w:t>, position</w:t>
       </w:r>
       <w:r>
         <w:rPr>
@@ -3451,7 +3946,27 @@
           <w:iCs/>
           <w:rtl/>
         </w:rPr>
-        <w:t xml:space="preserve">[בשימוש בשאילתא </w:t>
+        <w:t xml:space="preserve">[בשימוש </w:t>
+      </w:r>
+      <w:proofErr w:type="spellStart"/>
+      <w:r>
+        <w:rPr>
+          <w:rFonts w:asciiTheme="majorHAnsi" w:hAnsiTheme="majorHAnsi" w:cstheme="majorHAnsi" w:hint="cs"/>
+          <w:i/>
+          <w:iCs/>
+          <w:rtl/>
+        </w:rPr>
+        <w:t>בשאילתא</w:t>
+      </w:r>
+      <w:proofErr w:type="spellEnd"/>
+      <w:r>
+        <w:rPr>
+          <w:rFonts w:asciiTheme="majorHAnsi" w:hAnsiTheme="majorHAnsi" w:cstheme="majorHAnsi" w:hint="cs"/>
+          <w:i/>
+          <w:iCs/>
+          <w:rtl/>
+        </w:rPr>
+        <w:t xml:space="preserve"> </w:t>
       </w:r>
       <w:r>
         <w:rPr>
@@ -3490,12 +4005,14 @@
           <w:lang w:val="en-CA"/>
         </w:rPr>
       </w:pPr>
+      <w:proofErr w:type="spellStart"/>
       <w:r>
         <w:rPr>
           <w:rFonts w:asciiTheme="majorHAnsi" w:hAnsiTheme="majorHAnsi" w:cstheme="majorHAnsi"/>
         </w:rPr>
         <w:t>nfl_team</w:t>
       </w:r>
+      <w:proofErr w:type="spellEnd"/>
       <w:r>
         <w:rPr>
           <w:rFonts w:asciiTheme="majorHAnsi" w:hAnsiTheme="majorHAnsi" w:cstheme="majorHAnsi" w:hint="cs"/>
@@ -3533,12 +4050,14 @@
         </w:rPr>
         <w:t xml:space="preserve">ה החיבור בין טבלה זו לטבלה </w:t>
       </w:r>
+      <w:proofErr w:type="spellStart"/>
       <w:r>
         <w:rPr>
           <w:rFonts w:asciiTheme="majorHAnsi" w:hAnsiTheme="majorHAnsi" w:cstheme="majorHAnsi"/>
         </w:rPr>
         <w:t>draft_teams</w:t>
       </w:r>
+      <w:proofErr w:type="spellEnd"/>
       <w:r>
         <w:rPr>
           <w:rFonts w:asciiTheme="majorHAnsi" w:hAnsiTheme="majorHAnsi" w:cstheme="majorHAnsi" w:hint="cs"/>
@@ -3546,8 +4065,6 @@
         </w:rPr>
         <w:t>.</w:t>
       </w:r>
-      <w:bookmarkStart w:id="1" w:name="_GoBack"/>
-      <w:bookmarkEnd w:id="1"/>
       <w:r>
         <w:rPr>
           <w:rFonts w:asciiTheme="majorHAnsi" w:hAnsiTheme="majorHAnsi" w:cstheme="majorHAnsi" w:hint="cs"/>
@@ -3562,8 +4079,9 @@
           <w:iCs/>
           <w:rtl/>
         </w:rPr>
-        <w:t>[בשימוש בשאילת</w:t>
-      </w:r>
+        <w:t xml:space="preserve">[בשימוש </w:t>
+      </w:r>
+      <w:proofErr w:type="spellStart"/>
       <w:r>
         <w:rPr>
           <w:rFonts w:asciiTheme="majorHAnsi" w:hAnsiTheme="majorHAnsi" w:cstheme="majorHAnsi" w:hint="cs"/>
@@ -3571,7 +4089,7 @@
           <w:iCs/>
           <w:rtl/>
         </w:rPr>
-        <w:t>א 5</w:t>
+        <w:t>בשאילת</w:t>
       </w:r>
       <w:r>
         <w:rPr>
@@ -3580,13 +4098,32 @@
           <w:iCs/>
           <w:rtl/>
         </w:rPr>
+        <w:t>א</w:t>
+      </w:r>
+      <w:proofErr w:type="spellEnd"/>
+      <w:r>
+        <w:rPr>
+          <w:rFonts w:asciiTheme="majorHAnsi" w:hAnsiTheme="majorHAnsi" w:cstheme="majorHAnsi" w:hint="cs"/>
+          <w:i/>
+          <w:iCs/>
+          <w:rtl/>
+        </w:rPr>
+        <w:t xml:space="preserve"> 5</w:t>
+      </w:r>
+      <w:r>
+        <w:rPr>
+          <w:rFonts w:asciiTheme="majorHAnsi" w:hAnsiTheme="majorHAnsi" w:cstheme="majorHAnsi" w:hint="cs"/>
+          <w:i/>
+          <w:iCs/>
+          <w:rtl/>
+        </w:rPr>
         <w:t>]</w:t>
       </w:r>
     </w:p>
     <w:p>
       <w:pPr>
         <w:rPr>
-          <w:rFonts w:asciiTheme="majorHAnsi" w:hAnsiTheme="majorHAnsi" w:cstheme="majorHAnsi" w:hint="cs"/>
+          <w:rFonts w:asciiTheme="majorHAnsi" w:hAnsiTheme="majorHAnsi" w:cstheme="majorHAnsi"/>
           <w:rtl/>
         </w:rPr>
       </w:pPr>
@@ -3603,6 +4140,7 @@
           <w:lang w:val="en-CA"/>
         </w:rPr>
       </w:pPr>
+      <w:proofErr w:type="spellStart"/>
       <w:r>
         <w:rPr>
           <w:rFonts w:asciiTheme="majorHAnsi" w:hAnsiTheme="majorHAnsi" w:cstheme="majorHAnsi"/>
@@ -3611,6 +4149,7 @@
         </w:rPr>
         <w:t>draft_teams</w:t>
       </w:r>
+      <w:proofErr w:type="spellEnd"/>
       <w:r>
         <w:rPr>
           <w:rFonts w:asciiTheme="majorHAnsi" w:hAnsiTheme="majorHAnsi" w:cstheme="majorHAnsi" w:hint="cs"/>
@@ -3666,12 +4205,14 @@
         </w:rPr>
         <w:t>שם הקבוצה בליגת הקולג'ים (</w:t>
       </w:r>
+      <w:proofErr w:type="spellStart"/>
       <w:r>
         <w:rPr>
           <w:rFonts w:asciiTheme="majorHAnsi" w:hAnsiTheme="majorHAnsi" w:cstheme="majorHAnsi"/>
         </w:rPr>
         <w:t>display_name</w:t>
       </w:r>
+      <w:proofErr w:type="spellEnd"/>
       <w:r>
         <w:rPr>
           <w:rFonts w:asciiTheme="majorHAnsi" w:hAnsiTheme="majorHAnsi" w:cstheme="majorHAnsi" w:hint="cs"/>
@@ -3679,12 +4220,14 @@
         </w:rPr>
         <w:t>), כינוי הקבוצה וכן מיקומה אשר בפועל מייצג את שמה כ-</w:t>
       </w:r>
+      <w:proofErr w:type="spellStart"/>
       <w:r>
         <w:rPr>
           <w:rFonts w:asciiTheme="majorHAnsi" w:hAnsiTheme="majorHAnsi" w:cstheme="majorHAnsi"/>
         </w:rPr>
         <w:t>nft_team</w:t>
       </w:r>
+      <w:proofErr w:type="spellEnd"/>
       <w:r>
         <w:rPr>
           <w:rFonts w:asciiTheme="majorHAnsi" w:hAnsiTheme="majorHAnsi" w:cstheme="majorHAnsi" w:hint="cs"/>
@@ -3697,14 +4240,30 @@
           <w:rFonts w:asciiTheme="majorHAnsi" w:hAnsiTheme="majorHAnsi" w:cstheme="majorHAnsi" w:hint="cs"/>
           <w:rtl/>
         </w:rPr>
-        <w:t xml:space="preserve"> (ש</w:t>
-      </w:r>
-      <w:r>
-        <w:rPr>
-          <w:rFonts w:asciiTheme="majorHAnsi" w:hAnsiTheme="majorHAnsi" w:cstheme="majorHAnsi" w:hint="cs"/>
-          <w:rtl/>
-        </w:rPr>
-        <w:t>אילתא 5</w:t>
+        <w:t xml:space="preserve"> (</w:t>
+      </w:r>
+      <w:proofErr w:type="spellStart"/>
+      <w:r>
+        <w:rPr>
+          <w:rFonts w:asciiTheme="majorHAnsi" w:hAnsiTheme="majorHAnsi" w:cstheme="majorHAnsi" w:hint="cs"/>
+          <w:rtl/>
+        </w:rPr>
+        <w:t>ש</w:t>
+      </w:r>
+      <w:r>
+        <w:rPr>
+          <w:rFonts w:asciiTheme="majorHAnsi" w:hAnsiTheme="majorHAnsi" w:cstheme="majorHAnsi" w:hint="cs"/>
+          <w:rtl/>
+        </w:rPr>
+        <w:t>אילתא</w:t>
+      </w:r>
+      <w:proofErr w:type="spellEnd"/>
+      <w:r>
+        <w:rPr>
+          <w:rFonts w:asciiTheme="majorHAnsi" w:hAnsiTheme="majorHAnsi" w:cstheme="majorHAnsi" w:hint="cs"/>
+          <w:rtl/>
+        </w:rPr>
+        <w:t xml:space="preserve"> 5</w:t>
       </w:r>
       <w:r>
         <w:rPr>
@@ -3741,24 +4300,28 @@
         </w:rPr>
         <w:t xml:space="preserve">: </w:t>
       </w:r>
+      <w:proofErr w:type="spellStart"/>
       <w:r>
         <w:rPr>
           <w:rFonts w:asciiTheme="majorHAnsi" w:hAnsiTheme="majorHAnsi" w:cstheme="majorHAnsi"/>
         </w:rPr>
         <w:t>draft_teams</w:t>
       </w:r>
+      <w:proofErr w:type="spellEnd"/>
       <w:r>
         <w:rPr>
           <w:rFonts w:asciiTheme="majorHAnsi" w:hAnsiTheme="majorHAnsi" w:cstheme="majorHAnsi"/>
         </w:rPr>
         <w:t>(</w:t>
       </w:r>
+      <w:proofErr w:type="spellStart"/>
       <w:r>
         <w:rPr>
           <w:rFonts w:asciiTheme="majorHAnsi" w:hAnsiTheme="majorHAnsi" w:cstheme="majorHAnsi"/>
         </w:rPr>
         <w:t>display_name,nickname,location</w:t>
       </w:r>
+      <w:proofErr w:type="spellEnd"/>
       <w:r>
         <w:rPr>
           <w:rFonts w:asciiTheme="majorHAnsi" w:hAnsiTheme="majorHAnsi" w:cstheme="majorHAnsi"/>
@@ -3818,12 +4381,14 @@
         </w:rPr>
         <w:t xml:space="preserve">: </w:t>
       </w:r>
+      <w:proofErr w:type="spellStart"/>
       <w:r>
         <w:rPr>
           <w:rFonts w:asciiTheme="majorHAnsi" w:hAnsiTheme="majorHAnsi" w:cstheme="majorHAnsi"/>
         </w:rPr>
         <w:t>display_name</w:t>
       </w:r>
+      <w:proofErr w:type="spellEnd"/>
     </w:p>
     <w:p>
       <w:pPr>
@@ -3865,12 +4430,14 @@
           <w:lang w:val="en-CA"/>
         </w:rPr>
       </w:pPr>
+      <w:proofErr w:type="spellStart"/>
       <w:r>
         <w:rPr>
           <w:rFonts w:asciiTheme="majorHAnsi" w:hAnsiTheme="majorHAnsi" w:cstheme="majorHAnsi"/>
         </w:rPr>
         <w:t>display_name</w:t>
       </w:r>
+      <w:proofErr w:type="spellEnd"/>
       <w:r>
         <w:rPr>
           <w:rFonts w:asciiTheme="majorHAnsi" w:hAnsiTheme="majorHAnsi" w:cstheme="majorHAnsi" w:hint="cs"/>
@@ -3939,12 +4506,14 @@
         </w:rPr>
         <w:t xml:space="preserve">משמש כשדה החיבור בין טבלה זו לטבלה </w:t>
       </w:r>
+      <w:proofErr w:type="spellStart"/>
       <w:r>
         <w:rPr>
           <w:rFonts w:asciiTheme="majorHAnsi" w:hAnsiTheme="majorHAnsi" w:cstheme="majorHAnsi"/>
         </w:rPr>
         <w:t>draft_picks</w:t>
       </w:r>
+      <w:proofErr w:type="spellEnd"/>
       <w:r>
         <w:rPr>
           <w:rFonts w:asciiTheme="majorHAnsi" w:hAnsiTheme="majorHAnsi" w:cstheme="majorHAnsi" w:hint="cs"/>
@@ -3959,7 +4528,27 @@
           <w:iCs/>
           <w:rtl/>
         </w:rPr>
-        <w:t>[בשימוש בשאילתא 5]</w:t>
+        <w:t xml:space="preserve">[בשימוש </w:t>
+      </w:r>
+      <w:proofErr w:type="spellStart"/>
+      <w:r>
+        <w:rPr>
+          <w:rFonts w:asciiTheme="majorHAnsi" w:hAnsiTheme="majorHAnsi" w:cstheme="majorHAnsi" w:hint="cs"/>
+          <w:i/>
+          <w:iCs/>
+          <w:rtl/>
+        </w:rPr>
+        <w:t>בשאילתא</w:t>
+      </w:r>
+      <w:proofErr w:type="spellEnd"/>
+      <w:r>
+        <w:rPr>
+          <w:rFonts w:asciiTheme="majorHAnsi" w:hAnsiTheme="majorHAnsi" w:cstheme="majorHAnsi" w:hint="cs"/>
+          <w:i/>
+          <w:iCs/>
+          <w:rtl/>
+        </w:rPr>
+        <w:t xml:space="preserve"> 5]</w:t>
       </w:r>
     </w:p>
     <w:p>
@@ -4026,13 +4615,23 @@
           <w:lang w:val="en-CA"/>
         </w:rPr>
       </w:pPr>
-      <w:r>
-        <w:rPr>
-          <w:rFonts w:asciiTheme="majorHAnsi" w:hAnsiTheme="majorHAnsi" w:cstheme="majorHAnsi" w:hint="cs"/>
-          <w:rtl/>
-          <w:lang w:val="en-CA"/>
-        </w:rPr>
-        <w:t>האופטימיזציות שנעשו בעת עיצוב מבנה ה-</w:t>
+      <w:proofErr w:type="spellStart"/>
+      <w:r>
+        <w:rPr>
+          <w:rFonts w:asciiTheme="majorHAnsi" w:hAnsiTheme="majorHAnsi" w:cstheme="majorHAnsi" w:hint="cs"/>
+          <w:rtl/>
+          <w:lang w:val="en-CA"/>
+        </w:rPr>
+        <w:t>האופטימיזציות</w:t>
+      </w:r>
+      <w:proofErr w:type="spellEnd"/>
+      <w:r>
+        <w:rPr>
+          <w:rFonts w:asciiTheme="majorHAnsi" w:hAnsiTheme="majorHAnsi" w:cstheme="majorHAnsi" w:hint="cs"/>
+          <w:rtl/>
+          <w:lang w:val="en-CA"/>
+        </w:rPr>
+        <w:t xml:space="preserve"> שנעשו בעת עיצוב מבנה ה-</w:t>
       </w:r>
       <w:r>
         <w:rPr>
@@ -4108,6 +4707,7 @@
           <w:lang w:val="en-CA"/>
         </w:rPr>
       </w:pPr>
+      <w:proofErr w:type="spellStart"/>
       <w:r>
         <w:rPr>
           <w:rFonts w:asciiTheme="majorHAnsi" w:hAnsiTheme="majorHAnsi" w:cstheme="majorHAnsi"/>
@@ -4117,6 +4717,7 @@
         </w:rPr>
         <w:t>get_teams_that_won_against_odds</w:t>
       </w:r>
+      <w:proofErr w:type="spellEnd"/>
     </w:p>
     <w:p>
       <w:pPr>
@@ -4195,15 +4796,71 @@
           <w:rtl/>
           <w:lang w:val="en-CA"/>
         </w:rPr>
-        <w:t>קבוצות שניצלחו "כנגד כל הסיכויים":</w:t>
-      </w:r>
-      <w:r>
-        <w:rPr>
-          <w:rFonts w:asciiTheme="majorHAnsi" w:hAnsiTheme="majorHAnsi" w:cstheme="majorHAnsi" w:hint="cs"/>
-          <w:rtl/>
-          <w:lang w:val="en-CA"/>
-        </w:rPr>
-        <w:t xml:space="preserve"> השאילתא מחזירה את שמות הקבוצות, תוצאת המשחק הסופית, את העונה והשבוע בו התקיים המשחק, את האידטדיום בו התרחש המשחר וכן את ההסתברות שניתנה עבור הקבוצה המנצחת כך שיתקיים התנאי הבא: נבחר להציג רק את הקבוצות אשר ההסתברות שלהם לנצח הייתה קטנה מ-40% ובכל זאת ניצחו ביותר מ-10 נקודות! </w:t>
+        <w:t xml:space="preserve">קבוצות </w:t>
+      </w:r>
+      <w:proofErr w:type="spellStart"/>
+      <w:r>
+        <w:rPr>
+          <w:rFonts w:asciiTheme="majorHAnsi" w:hAnsiTheme="majorHAnsi" w:cstheme="majorHAnsi" w:hint="cs"/>
+          <w:u w:val="single"/>
+          <w:rtl/>
+          <w:lang w:val="en-CA"/>
+        </w:rPr>
+        <w:t>שניצלחו</w:t>
+      </w:r>
+      <w:proofErr w:type="spellEnd"/>
+      <w:r>
+        <w:rPr>
+          <w:rFonts w:asciiTheme="majorHAnsi" w:hAnsiTheme="majorHAnsi" w:cstheme="majorHAnsi" w:hint="cs"/>
+          <w:u w:val="single"/>
+          <w:rtl/>
+          <w:lang w:val="en-CA"/>
+        </w:rPr>
+        <w:t xml:space="preserve"> "כנגד כל הסיכויים":</w:t>
+      </w:r>
+      <w:r>
+        <w:rPr>
+          <w:rFonts w:asciiTheme="majorHAnsi" w:hAnsiTheme="majorHAnsi" w:cstheme="majorHAnsi" w:hint="cs"/>
+          <w:rtl/>
+          <w:lang w:val="en-CA"/>
+        </w:rPr>
+        <w:t xml:space="preserve"> </w:t>
+      </w:r>
+      <w:proofErr w:type="spellStart"/>
+      <w:r>
+        <w:rPr>
+          <w:rFonts w:asciiTheme="majorHAnsi" w:hAnsiTheme="majorHAnsi" w:cstheme="majorHAnsi" w:hint="cs"/>
+          <w:rtl/>
+          <w:lang w:val="en-CA"/>
+        </w:rPr>
+        <w:t>השאילתא</w:t>
+      </w:r>
+      <w:proofErr w:type="spellEnd"/>
+      <w:r>
+        <w:rPr>
+          <w:rFonts w:asciiTheme="majorHAnsi" w:hAnsiTheme="majorHAnsi" w:cstheme="majorHAnsi" w:hint="cs"/>
+          <w:rtl/>
+          <w:lang w:val="en-CA"/>
+        </w:rPr>
+        <w:t xml:space="preserve"> מחזירה את שמות הקבוצות, תוצאת המשחק הסופית, את העונה והשבוע בו התקיים המשחק, את </w:t>
+      </w:r>
+      <w:proofErr w:type="spellStart"/>
+      <w:r>
+        <w:rPr>
+          <w:rFonts w:asciiTheme="majorHAnsi" w:hAnsiTheme="majorHAnsi" w:cstheme="majorHAnsi" w:hint="cs"/>
+          <w:rtl/>
+          <w:lang w:val="en-CA"/>
+        </w:rPr>
+        <w:t>האידטדיום</w:t>
+      </w:r>
+      <w:proofErr w:type="spellEnd"/>
+      <w:r>
+        <w:rPr>
+          <w:rFonts w:asciiTheme="majorHAnsi" w:hAnsiTheme="majorHAnsi" w:cstheme="majorHAnsi" w:hint="cs"/>
+          <w:rtl/>
+          <w:lang w:val="en-CA"/>
+        </w:rPr>
+        <w:t xml:space="preserve"> בו התרחש המשחר וכן את ההסתברות שניתנה עבור הקבוצה המנצחת כך שיתקיים התנאי הבא: נבחר להציג רק את הקבוצות אשר ההסתברות שלהם לנצח הייתה קטנה מ-40% ובכל זאת ניצחו ביותר מ-10 נקודות! </w:t>
       </w:r>
     </w:p>
     <w:p>
@@ -4218,13 +4875,41 @@
           <w:lang w:val="en-CA"/>
         </w:rPr>
       </w:pPr>
-      <w:r>
-        <w:rPr>
-          <w:rFonts w:asciiTheme="majorHAnsi" w:hAnsiTheme="majorHAnsi" w:cstheme="majorHAnsi" w:hint="cs"/>
-          <w:rtl/>
-          <w:lang w:val="en-CA"/>
-        </w:rPr>
-        <w:t>האופטימיזציות שביצענו עוזרות להרצת שאילתא זו ע"י כך שיצרנו</w:t>
+      <w:proofErr w:type="spellStart"/>
+      <w:r>
+        <w:rPr>
+          <w:rFonts w:asciiTheme="majorHAnsi" w:hAnsiTheme="majorHAnsi" w:cstheme="majorHAnsi" w:hint="cs"/>
+          <w:rtl/>
+          <w:lang w:val="en-CA"/>
+        </w:rPr>
+        <w:t>האופטימיזציות</w:t>
+      </w:r>
+      <w:proofErr w:type="spellEnd"/>
+      <w:r>
+        <w:rPr>
+          <w:rFonts w:asciiTheme="majorHAnsi" w:hAnsiTheme="majorHAnsi" w:cstheme="majorHAnsi" w:hint="cs"/>
+          <w:rtl/>
+          <w:lang w:val="en-CA"/>
+        </w:rPr>
+        <w:t xml:space="preserve"> שביצענו עוזרות להרצת </w:t>
+      </w:r>
+      <w:proofErr w:type="spellStart"/>
+      <w:r>
+        <w:rPr>
+          <w:rFonts w:asciiTheme="majorHAnsi" w:hAnsiTheme="majorHAnsi" w:cstheme="majorHAnsi" w:hint="cs"/>
+          <w:rtl/>
+          <w:lang w:val="en-CA"/>
+        </w:rPr>
+        <w:t>שאילתא</w:t>
+      </w:r>
+      <w:proofErr w:type="spellEnd"/>
+      <w:r>
+        <w:rPr>
+          <w:rFonts w:asciiTheme="majorHAnsi" w:hAnsiTheme="majorHAnsi" w:cstheme="majorHAnsi" w:hint="cs"/>
+          <w:rtl/>
+          <w:lang w:val="en-CA"/>
+        </w:rPr>
+        <w:t xml:space="preserve"> זו ע"י כך שיצרנו</w:t>
       </w:r>
       <w:r>
         <w:rPr>
@@ -4258,14 +4943,32 @@
           <w:rFonts w:asciiTheme="majorHAnsi" w:hAnsiTheme="majorHAnsi" w:cstheme="majorHAnsi" w:hint="cs"/>
           <w:rtl/>
         </w:rPr>
-        <w:t>אינדקסים על מזהי הקבוצות המשחקות (</w:t>
-      </w:r>
+        <w:t xml:space="preserve">אינדקסים על </w:t>
+      </w:r>
+      <w:proofErr w:type="spellStart"/>
+      <w:r>
+        <w:rPr>
+          <w:rFonts w:asciiTheme="majorHAnsi" w:hAnsiTheme="majorHAnsi" w:cstheme="majorHAnsi" w:hint="cs"/>
+          <w:rtl/>
+        </w:rPr>
+        <w:t>מזהי</w:t>
+      </w:r>
+      <w:proofErr w:type="spellEnd"/>
+      <w:r>
+        <w:rPr>
+          <w:rFonts w:asciiTheme="majorHAnsi" w:hAnsiTheme="majorHAnsi" w:cstheme="majorHAnsi" w:hint="cs"/>
+          <w:rtl/>
+        </w:rPr>
+        <w:t xml:space="preserve"> הקבוצות המשחקות (</w:t>
+      </w:r>
+      <w:proofErr w:type="spellStart"/>
       <w:r>
         <w:rPr>
           <w:rFonts w:asciiTheme="majorHAnsi" w:hAnsiTheme="majorHAnsi" w:cstheme="majorHAnsi"/>
         </w:rPr>
         <w:t>home_id</w:t>
       </w:r>
+      <w:proofErr w:type="spellEnd"/>
       <w:r>
         <w:rPr>
           <w:rFonts w:asciiTheme="majorHAnsi" w:hAnsiTheme="majorHAnsi" w:cstheme="majorHAnsi" w:hint="cs"/>
@@ -4273,12 +4976,14 @@
         </w:rPr>
         <w:t xml:space="preserve"> ו-</w:t>
       </w:r>
+      <w:proofErr w:type="spellStart"/>
       <w:r>
         <w:rPr>
           <w:rFonts w:asciiTheme="majorHAnsi" w:hAnsiTheme="majorHAnsi" w:cstheme="majorHAnsi"/>
         </w:rPr>
         <w:t>away_id</w:t>
       </w:r>
+      <w:proofErr w:type="spellEnd"/>
       <w:r>
         <w:rPr>
           <w:rFonts w:asciiTheme="majorHAnsi" w:hAnsiTheme="majorHAnsi" w:cstheme="majorHAnsi" w:hint="cs"/>
@@ -4343,19 +5048,73 @@
           <w:rFonts w:asciiTheme="majorHAnsi" w:hAnsiTheme="majorHAnsi" w:cstheme="majorHAnsi" w:hint="cs"/>
           <w:rtl/>
         </w:rPr>
-        <w:t xml:space="preserve"> שלנו תומך בשאילתא זו בכך ש</w:t>
-      </w:r>
-      <w:r>
-        <w:rPr>
-          <w:rFonts w:asciiTheme="majorHAnsi" w:hAnsiTheme="majorHAnsi" w:cstheme="majorHAnsi" w:hint="cs"/>
-          <w:rtl/>
-          <w:lang w:val="en-CA"/>
-        </w:rPr>
-        <w:t xml:space="preserve">החיבורים בין הטבלאות מבוצעים בין מפתחות בלבד (בין אם ראשיים או זרים) וכולל גם שימוש במזהים שאונדקסו על מנת לשפר את יעילות השאילתא (כמוסבר מעלה). </w:t>
-      </w:r>
-    </w:p>
-    <w:p>
-      <w:pPr>
+        <w:t xml:space="preserve"> שלנו תומך </w:t>
+      </w:r>
+      <w:proofErr w:type="spellStart"/>
+      <w:r>
+        <w:rPr>
+          <w:rFonts w:asciiTheme="majorHAnsi" w:hAnsiTheme="majorHAnsi" w:cstheme="majorHAnsi" w:hint="cs"/>
+          <w:rtl/>
+        </w:rPr>
+        <w:t>בשאילתא</w:t>
+      </w:r>
+      <w:proofErr w:type="spellEnd"/>
+      <w:r>
+        <w:rPr>
+          <w:rFonts w:asciiTheme="majorHAnsi" w:hAnsiTheme="majorHAnsi" w:cstheme="majorHAnsi" w:hint="cs"/>
+          <w:rtl/>
+        </w:rPr>
+        <w:t xml:space="preserve"> זו בכך ש</w:t>
+      </w:r>
+      <w:r>
+        <w:rPr>
+          <w:rFonts w:asciiTheme="majorHAnsi" w:hAnsiTheme="majorHAnsi" w:cstheme="majorHAnsi" w:hint="cs"/>
+          <w:rtl/>
+          <w:lang w:val="en-CA"/>
+        </w:rPr>
+        <w:t xml:space="preserve">החיבורים בין הטבלאות מבוצעים בין מפתחות בלבד (בין אם ראשיים או זרים) וכולל גם שימוש במזהים </w:t>
+      </w:r>
+      <w:proofErr w:type="spellStart"/>
+      <w:r>
+        <w:rPr>
+          <w:rFonts w:asciiTheme="majorHAnsi" w:hAnsiTheme="majorHAnsi" w:cstheme="majorHAnsi" w:hint="cs"/>
+          <w:rtl/>
+          <w:lang w:val="en-CA"/>
+        </w:rPr>
+        <w:t>שאונדקסו</w:t>
+      </w:r>
+      <w:proofErr w:type="spellEnd"/>
+      <w:r>
+        <w:rPr>
+          <w:rFonts w:asciiTheme="majorHAnsi" w:hAnsiTheme="majorHAnsi" w:cstheme="majorHAnsi" w:hint="cs"/>
+          <w:rtl/>
+          <w:lang w:val="en-CA"/>
+        </w:rPr>
+        <w:t xml:space="preserve"> על מנת לשפר את יעילות </w:t>
+      </w:r>
+      <w:proofErr w:type="spellStart"/>
+      <w:r>
+        <w:rPr>
+          <w:rFonts w:asciiTheme="majorHAnsi" w:hAnsiTheme="majorHAnsi" w:cstheme="majorHAnsi" w:hint="cs"/>
+          <w:rtl/>
+          <w:lang w:val="en-CA"/>
+        </w:rPr>
+        <w:t>השאילתא</w:t>
+      </w:r>
+      <w:proofErr w:type="spellEnd"/>
+      <w:r>
+        <w:rPr>
+          <w:rFonts w:asciiTheme="majorHAnsi" w:hAnsiTheme="majorHAnsi" w:cstheme="majorHAnsi" w:hint="cs"/>
+          <w:rtl/>
+          <w:lang w:val="en-CA"/>
+        </w:rPr>
+        <w:t xml:space="preserve"> (כמוסבר מעלה). </w:t>
+      </w:r>
+    </w:p>
+    <w:p>
+      <w:pPr>
+        <w:pStyle w:val="ListParagraph"/>
+        <w:ind w:left="1080"/>
         <w:rPr>
           <w:rFonts w:asciiTheme="majorHAnsi" w:hAnsiTheme="majorHAnsi" w:cstheme="majorHAnsi"/>
         </w:rPr>
@@ -4373,6 +5132,7 @@
           <w:lang w:val="en-CA"/>
         </w:rPr>
       </w:pPr>
+      <w:proofErr w:type="spellStart"/>
       <w:r>
         <w:rPr>
           <w:rFonts w:asciiTheme="majorHAnsi" w:hAnsiTheme="majorHAnsi" w:cstheme="majorHAnsi"/>
@@ -4382,27 +5142,28 @@
         </w:rPr>
         <w:t>get_top_position_players_stats</w:t>
       </w:r>
+      <w:proofErr w:type="spellEnd"/>
     </w:p>
     <w:p>
       <w:pPr>
         <w:pStyle w:val="ListParagraph"/>
         <w:jc w:val="center"/>
         <w:rPr>
-          <w:rFonts w:asciiTheme="majorHAnsi" w:hAnsiTheme="majorHAnsi" w:cstheme="majorHAnsi"/>
+          <w:rFonts w:asciiTheme="majorHAnsi" w:hAnsiTheme="majorHAnsi" w:cstheme="majorHAnsi" w:hint="cs"/>
           <w:lang w:val="en-CA"/>
         </w:rPr>
       </w:pPr>
       <w:r>
         <w:rPr>
           <w:rFonts w:asciiTheme="majorHAnsi" w:hAnsiTheme="majorHAnsi" w:cs="Calibri Light"/>
-          <w:noProof/>
-          <w:rtl/>
+          <w:rtl/>
+          <w:lang w:val="en-CA"/>
         </w:rPr>
         <w:drawing>
-          <wp:inline distT="0" distB="0" distL="0" distR="0" wp14:anchorId="6DA8EE7D" wp14:editId="280A23C9">
-            <wp:extent cx="3492682" cy="3023334"/>
-            <wp:effectExtent l="0" t="0" r="0" b="5715"/>
-            <wp:docPr id="13" name="Picture 13"/>
+          <wp:inline distT="0" distB="0" distL="0" distR="0" wp14:anchorId="27D9FA98" wp14:editId="1DF6DB89">
+            <wp:extent cx="4442460" cy="2703664"/>
+            <wp:effectExtent l="0" t="0" r="0" b="1905"/>
+            <wp:docPr id="4" name="Picture 4"/>
             <wp:cNvGraphicFramePr>
               <a:graphicFrameLocks xmlns:a="http://schemas.openxmlformats.org/drawingml/2006/main" noChangeAspect="1"/>
             </wp:cNvGraphicFramePr>
@@ -4413,27 +5174,20 @@
                     <pic:cNvPr id="1" name=""/>
                     <pic:cNvPicPr/>
                   </pic:nvPicPr>
-                  <pic:blipFill rotWithShape="1">
+                  <pic:blipFill>
                     <a:blip r:embed="rId10"/>
-                    <a:srcRect l="501" t="281"/>
-                    <a:stretch/>
+                    <a:stretch>
+                      <a:fillRect/>
+                    </a:stretch>
                   </pic:blipFill>
-                  <pic:spPr bwMode="auto">
+                  <pic:spPr>
                     <a:xfrm>
                       <a:off x="0" y="0"/>
-                      <a:ext cx="3492682" cy="3023334"/>
+                      <a:ext cx="4448600" cy="2707401"/>
                     </a:xfrm>
                     <a:prstGeom prst="rect">
                       <a:avLst/>
                     </a:prstGeom>
-                    <a:ln>
-                      <a:noFill/>
-                    </a:ln>
-                    <a:extLst>
-                      <a:ext uri="{53640926-AAD7-44D8-BBD7-CCE9431645EC}">
-                        <a14:shadowObscured xmlns:a14="http://schemas.microsoft.com/office/drawing/2010/main"/>
-                      </a:ext>
-                    </a:extLst>
                   </pic:spPr>
                 </pic:pic>
               </a:graphicData>
@@ -4453,12 +5207,21 @@
           <w:rFonts w:asciiTheme="majorHAnsi" w:hAnsiTheme="majorHAnsi" w:cstheme="majorHAnsi"/>
         </w:rPr>
       </w:pPr>
-      <w:r>
-        <w:rPr>
-          <w:rFonts w:asciiTheme="majorHAnsi" w:hAnsiTheme="majorHAnsi" w:cstheme="majorHAnsi" w:hint="cs"/>
-          <w:rtl/>
-        </w:rPr>
-        <w:t>שאילתא זו מ</w:t>
+      <w:proofErr w:type="spellStart"/>
+      <w:r>
+        <w:rPr>
+          <w:rFonts w:asciiTheme="majorHAnsi" w:hAnsiTheme="majorHAnsi" w:cstheme="majorHAnsi" w:hint="cs"/>
+          <w:rtl/>
+        </w:rPr>
+        <w:t>שאילתא</w:t>
+      </w:r>
+      <w:proofErr w:type="spellEnd"/>
+      <w:r>
+        <w:rPr>
+          <w:rFonts w:asciiTheme="majorHAnsi" w:hAnsiTheme="majorHAnsi" w:cstheme="majorHAnsi" w:hint="cs"/>
+          <w:rtl/>
+        </w:rPr>
+        <w:t xml:space="preserve"> זו מ</w:t>
       </w:r>
       <w:r>
         <w:rPr>
@@ -4524,7 +5287,23 @@
           <w:rFonts w:asciiTheme="majorHAnsi" w:hAnsiTheme="majorHAnsi" w:cstheme="majorHAnsi" w:hint="cs"/>
           <w:rtl/>
         </w:rPr>
-        <w:t xml:space="preserve"> מזהי השחקן עצמו (מספר שחקן, שמו ותפקידו), את שם הקבוצה וסטטיסטיקה אודותיה (מספר ניצחונות, תיקו והפסדים) וכן סטטיסטיקה אישית על השחקן (ממוצע להצלחת בהתקדמות בניסיון הראשון, השני והשלישי). את התוצאות נמיין בסדר יורד לפי </w:t>
+        <w:t xml:space="preserve"> </w:t>
+      </w:r>
+      <w:proofErr w:type="spellStart"/>
+      <w:r>
+        <w:rPr>
+          <w:rFonts w:asciiTheme="majorHAnsi" w:hAnsiTheme="majorHAnsi" w:cstheme="majorHAnsi" w:hint="cs"/>
+          <w:rtl/>
+        </w:rPr>
+        <w:t>מזהי</w:t>
+      </w:r>
+      <w:proofErr w:type="spellEnd"/>
+      <w:r>
+        <w:rPr>
+          <w:rFonts w:asciiTheme="majorHAnsi" w:hAnsiTheme="majorHAnsi" w:cstheme="majorHAnsi" w:hint="cs"/>
+          <w:rtl/>
+        </w:rPr>
+        <w:t xml:space="preserve"> השחקן עצמו (שמו ותפקידו), את שם הקבוצה וסטטיסטיקה אודותיה (מספר ניצחונות, תיקו והפסדים) וכן סטטיסטיקה אישית על השחקן (ממוצע להצלחת בהתקדמות בניסיון הראשון, השני והשלישי). את התוצאות נמיין בסדר יורד לפי </w:t>
       </w:r>
       <w:r>
         <w:rPr>
@@ -4545,12 +5324,37 @@
           <w:rFonts w:asciiTheme="majorHAnsi" w:hAnsiTheme="majorHAnsi" w:cstheme="majorHAnsi"/>
         </w:rPr>
       </w:pPr>
-      <w:r>
-        <w:rPr>
-          <w:rFonts w:asciiTheme="majorHAnsi" w:hAnsiTheme="majorHAnsi" w:cstheme="majorHAnsi" w:hint="cs"/>
-          <w:rtl/>
-        </w:rPr>
-        <w:t>האופטימיזציות שביצענו עוזרות להרצת שאילתא זו ע"י כך שיצרנו אינדקס</w:t>
+      <w:proofErr w:type="spellStart"/>
+      <w:r>
+        <w:rPr>
+          <w:rFonts w:asciiTheme="majorHAnsi" w:hAnsiTheme="majorHAnsi" w:cstheme="majorHAnsi" w:hint="cs"/>
+          <w:rtl/>
+        </w:rPr>
+        <w:t>האופטימיזציות</w:t>
+      </w:r>
+      <w:proofErr w:type="spellEnd"/>
+      <w:r>
+        <w:rPr>
+          <w:rFonts w:asciiTheme="majorHAnsi" w:hAnsiTheme="majorHAnsi" w:cstheme="majorHAnsi" w:hint="cs"/>
+          <w:rtl/>
+        </w:rPr>
+        <w:t xml:space="preserve"> שביצענו עוזרות להרצת </w:t>
+      </w:r>
+      <w:proofErr w:type="spellStart"/>
+      <w:r>
+        <w:rPr>
+          <w:rFonts w:asciiTheme="majorHAnsi" w:hAnsiTheme="majorHAnsi" w:cstheme="majorHAnsi" w:hint="cs"/>
+          <w:rtl/>
+        </w:rPr>
+        <w:t>שאילתא</w:t>
+      </w:r>
+      <w:proofErr w:type="spellEnd"/>
+      <w:r>
+        <w:rPr>
+          <w:rFonts w:asciiTheme="majorHAnsi" w:hAnsiTheme="majorHAnsi" w:cstheme="majorHAnsi" w:hint="cs"/>
+          <w:rtl/>
+        </w:rPr>
+        <w:t xml:space="preserve"> זו ע"י כך שיצרנו אינדקס</w:t>
       </w:r>
       <w:r>
         <w:rPr>
@@ -4572,12 +5376,14 @@
         </w:rPr>
         <w:t xml:space="preserve"> על השדה </w:t>
       </w:r>
+      <w:proofErr w:type="spellStart"/>
       <w:r>
         <w:rPr>
           <w:rFonts w:asciiTheme="majorHAnsi" w:hAnsiTheme="majorHAnsi" w:cstheme="majorHAnsi"/>
         </w:rPr>
         <w:t>team_name</w:t>
       </w:r>
+      <w:proofErr w:type="spellEnd"/>
       <w:r>
         <w:rPr>
           <w:rFonts w:asciiTheme="majorHAnsi" w:hAnsiTheme="majorHAnsi" w:cstheme="majorHAnsi" w:hint="cs"/>
@@ -4638,18 +5444,36 @@
         </w:rPr>
         <w:t xml:space="preserve"> לא מופיע השדה </w:t>
       </w:r>
+      <w:proofErr w:type="spellStart"/>
       <w:r>
         <w:rPr>
           <w:rFonts w:asciiTheme="majorHAnsi" w:hAnsiTheme="majorHAnsi" w:cstheme="majorHAnsi"/>
         </w:rPr>
         <w:t>team_id</w:t>
       </w:r>
-      <w:r>
-        <w:rPr>
-          <w:rFonts w:asciiTheme="majorHAnsi" w:hAnsiTheme="majorHAnsi" w:cstheme="majorHAnsi" w:hint="cs"/>
-          <w:rtl/>
-        </w:rPr>
-        <w:t xml:space="preserve"> למולו היינו רוצים לבצע את החיבור בין הטבלאות (כך במקור). </w:t>
+      <w:proofErr w:type="spellEnd"/>
+      <w:r>
+        <w:rPr>
+          <w:rFonts w:asciiTheme="majorHAnsi" w:hAnsiTheme="majorHAnsi" w:cstheme="majorHAnsi" w:hint="cs"/>
+          <w:rtl/>
+        </w:rPr>
+        <w:t xml:space="preserve"> </w:t>
+      </w:r>
+      <w:proofErr w:type="spellStart"/>
+      <w:r>
+        <w:rPr>
+          <w:rFonts w:asciiTheme="majorHAnsi" w:hAnsiTheme="majorHAnsi" w:cstheme="majorHAnsi" w:hint="cs"/>
+          <w:rtl/>
+        </w:rPr>
+        <w:t>למולו</w:t>
+      </w:r>
+      <w:proofErr w:type="spellEnd"/>
+      <w:r>
+        <w:rPr>
+          <w:rFonts w:asciiTheme="majorHAnsi" w:hAnsiTheme="majorHAnsi" w:cstheme="majorHAnsi" w:hint="cs"/>
+          <w:rtl/>
+        </w:rPr>
+        <w:t xml:space="preserve"> היינו רוצים לבצע את החיבור בין הטבלאות (כך במקור). </w:t>
       </w:r>
       <w:r>
         <w:rPr>
@@ -4678,12 +5502,14 @@
         </w:rPr>
         <w:t xml:space="preserve"> על השדות </w:t>
       </w:r>
+      <w:proofErr w:type="spellStart"/>
       <w:r>
         <w:rPr>
           <w:rFonts w:asciiTheme="majorHAnsi" w:hAnsiTheme="majorHAnsi" w:cstheme="majorHAnsi"/>
         </w:rPr>
         <w:t>home_id</w:t>
       </w:r>
+      <w:proofErr w:type="spellEnd"/>
       <w:r>
         <w:rPr>
           <w:rFonts w:asciiTheme="majorHAnsi" w:hAnsiTheme="majorHAnsi" w:cstheme="majorHAnsi" w:hint="cs"/>
@@ -4691,12 +5517,14 @@
         </w:rPr>
         <w:t xml:space="preserve"> ו-</w:t>
       </w:r>
+      <w:proofErr w:type="spellStart"/>
       <w:r>
         <w:rPr>
           <w:rFonts w:asciiTheme="majorHAnsi" w:hAnsiTheme="majorHAnsi" w:cstheme="majorHAnsi"/>
         </w:rPr>
         <w:t>away_id</w:t>
       </w:r>
+      <w:proofErr w:type="spellEnd"/>
       <w:r>
         <w:rPr>
           <w:rFonts w:asciiTheme="majorHAnsi" w:hAnsiTheme="majorHAnsi" w:cstheme="majorHAnsi" w:hint="cs"/>
@@ -4760,7 +5588,23 @@
           <w:rFonts w:asciiTheme="majorHAnsi" w:hAnsiTheme="majorHAnsi" w:cstheme="majorHAnsi" w:hint="cs"/>
           <w:rtl/>
         </w:rPr>
-        <w:t xml:space="preserve"> שלנו תומך בשאילתא זו בכך ש</w:t>
+        <w:t xml:space="preserve"> שלנו תומך </w:t>
+      </w:r>
+      <w:proofErr w:type="spellStart"/>
+      <w:r>
+        <w:rPr>
+          <w:rFonts w:asciiTheme="majorHAnsi" w:hAnsiTheme="majorHAnsi" w:cstheme="majorHAnsi" w:hint="cs"/>
+          <w:rtl/>
+        </w:rPr>
+        <w:t>בשאילתא</w:t>
+      </w:r>
+      <w:proofErr w:type="spellEnd"/>
+      <w:r>
+        <w:rPr>
+          <w:rFonts w:asciiTheme="majorHAnsi" w:hAnsiTheme="majorHAnsi" w:cstheme="majorHAnsi" w:hint="cs"/>
+          <w:rtl/>
+        </w:rPr>
+        <w:t xml:space="preserve"> זו בכך ש</w:t>
       </w:r>
       <w:r>
         <w:rPr>
@@ -4776,16 +5620,79 @@
           <w:rtl/>
           <w:lang w:val="en-CA"/>
         </w:rPr>
-        <w:t xml:space="preserve"> או מזהים שאונדקסו,</w:t>
-      </w:r>
-      <w:r>
-        <w:rPr>
-          <w:rFonts w:asciiTheme="majorHAnsi" w:hAnsiTheme="majorHAnsi" w:cstheme="majorHAnsi" w:hint="cs"/>
-          <w:rtl/>
-          <w:lang w:val="en-CA"/>
-        </w:rPr>
-        <w:t xml:space="preserve"> וכולל גם שימוש במזהים שאונדקסו על מנת לשפר את יעילות השאילתא (כמוסבר מעלה). </w:t>
-      </w:r>
+        <w:t xml:space="preserve"> או מזהים </w:t>
+      </w:r>
+      <w:proofErr w:type="spellStart"/>
+      <w:r>
+        <w:rPr>
+          <w:rFonts w:asciiTheme="majorHAnsi" w:hAnsiTheme="majorHAnsi" w:cstheme="majorHAnsi" w:hint="cs"/>
+          <w:rtl/>
+          <w:lang w:val="en-CA"/>
+        </w:rPr>
+        <w:t>שאונדקסו</w:t>
+      </w:r>
+      <w:proofErr w:type="spellEnd"/>
+      <w:r>
+        <w:rPr>
+          <w:rFonts w:asciiTheme="majorHAnsi" w:hAnsiTheme="majorHAnsi" w:cstheme="majorHAnsi" w:hint="cs"/>
+          <w:rtl/>
+          <w:lang w:val="en-CA"/>
+        </w:rPr>
+        <w:t>,</w:t>
+      </w:r>
+      <w:r>
+        <w:rPr>
+          <w:rFonts w:asciiTheme="majorHAnsi" w:hAnsiTheme="majorHAnsi" w:cstheme="majorHAnsi" w:hint="cs"/>
+          <w:rtl/>
+          <w:lang w:val="en-CA"/>
+        </w:rPr>
+        <w:t xml:space="preserve"> וכולל גם שימוש במזהים </w:t>
+      </w:r>
+      <w:proofErr w:type="spellStart"/>
+      <w:r>
+        <w:rPr>
+          <w:rFonts w:asciiTheme="majorHAnsi" w:hAnsiTheme="majorHAnsi" w:cstheme="majorHAnsi" w:hint="cs"/>
+          <w:rtl/>
+          <w:lang w:val="en-CA"/>
+        </w:rPr>
+        <w:t>שאונדקסו</w:t>
+      </w:r>
+      <w:proofErr w:type="spellEnd"/>
+      <w:r>
+        <w:rPr>
+          <w:rFonts w:asciiTheme="majorHAnsi" w:hAnsiTheme="majorHAnsi" w:cstheme="majorHAnsi" w:hint="cs"/>
+          <w:rtl/>
+          <w:lang w:val="en-CA"/>
+        </w:rPr>
+        <w:t xml:space="preserve"> על מנת לשפר את יעילות </w:t>
+      </w:r>
+      <w:proofErr w:type="spellStart"/>
+      <w:r>
+        <w:rPr>
+          <w:rFonts w:asciiTheme="majorHAnsi" w:hAnsiTheme="majorHAnsi" w:cstheme="majorHAnsi" w:hint="cs"/>
+          <w:rtl/>
+          <w:lang w:val="en-CA"/>
+        </w:rPr>
+        <w:t>השאילתא</w:t>
+      </w:r>
+      <w:proofErr w:type="spellEnd"/>
+      <w:r>
+        <w:rPr>
+          <w:rFonts w:asciiTheme="majorHAnsi" w:hAnsiTheme="majorHAnsi" w:cstheme="majorHAnsi" w:hint="cs"/>
+          <w:rtl/>
+          <w:lang w:val="en-CA"/>
+        </w:rPr>
+        <w:t xml:space="preserve"> (כמוסבר מעלה). </w:t>
+      </w:r>
+    </w:p>
+    <w:p>
+      <w:pPr>
+        <w:pStyle w:val="ListParagraph"/>
+        <w:ind w:left="1080"/>
+        <w:rPr>
+          <w:rFonts w:asciiTheme="majorHAnsi" w:hAnsiTheme="majorHAnsi" w:cstheme="majorHAnsi"/>
+        </w:rPr>
+      </w:pPr>
     </w:p>
     <w:p>
       <w:pPr>
@@ -4799,6 +5706,7 @@
           <w:lang w:val="en-CA"/>
         </w:rPr>
       </w:pPr>
+      <w:proofErr w:type="spellStart"/>
       <w:r>
         <w:rPr>
           <w:rFonts w:asciiTheme="majorHAnsi" w:hAnsiTheme="majorHAnsi" w:cstheme="majorHAnsi"/>
@@ -4806,9 +5714,9 @@
           <w:bCs/>
           <w:u w:val="single"/>
         </w:rPr>
-        <w:lastRenderedPageBreak/>
         <w:t>get_team_stats_better_than_average</w:t>
       </w:r>
+      <w:proofErr w:type="spellEnd"/>
       <w:r>
         <w:rPr>
           <w:noProof/>
@@ -4863,12 +5771,22 @@
           <w:lang w:val="en-CA"/>
         </w:rPr>
       </w:pPr>
-      <w:r>
-        <w:rPr>
-          <w:rFonts w:asciiTheme="majorHAnsi" w:hAnsiTheme="majorHAnsi" w:cstheme="majorHAnsi" w:hint="cs"/>
-          <w:rtl/>
-        </w:rPr>
-        <w:t xml:space="preserve">שאילתא זו </w:t>
+      <w:proofErr w:type="spellStart"/>
+      <w:r>
+        <w:rPr>
+          <w:rFonts w:asciiTheme="majorHAnsi" w:hAnsiTheme="majorHAnsi" w:cstheme="majorHAnsi" w:hint="cs"/>
+          <w:rtl/>
+        </w:rPr>
+        <w:lastRenderedPageBreak/>
+        <w:t>שאילתא</w:t>
+      </w:r>
+      <w:proofErr w:type="spellEnd"/>
+      <w:r>
+        <w:rPr>
+          <w:rFonts w:asciiTheme="majorHAnsi" w:hAnsiTheme="majorHAnsi" w:cstheme="majorHAnsi" w:hint="cs"/>
+          <w:rtl/>
+        </w:rPr>
+        <w:t xml:space="preserve"> זו </w:t>
       </w:r>
       <w:r>
         <w:rPr>
@@ -4890,12 +5808,21 @@
         </w:rPr>
         <w:t xml:space="preserve">) ומחזירה את שמות וערכי הסטטיסטיקות בהן הקבוצה מעל ממוצע הסטטיסטיקה. </w:t>
       </w:r>
-      <w:r>
-        <w:rPr>
-          <w:rFonts w:asciiTheme="majorHAnsi" w:hAnsiTheme="majorHAnsi" w:cstheme="majorHAnsi" w:hint="cs"/>
-          <w:rtl/>
-        </w:rPr>
-        <w:t>בשאילתא נעשה שימוש ב-</w:t>
+      <w:proofErr w:type="spellStart"/>
+      <w:r>
+        <w:rPr>
+          <w:rFonts w:asciiTheme="majorHAnsi" w:hAnsiTheme="majorHAnsi" w:cstheme="majorHAnsi" w:hint="cs"/>
+          <w:rtl/>
+        </w:rPr>
+        <w:t>בשאילתא</w:t>
+      </w:r>
+      <w:proofErr w:type="spellEnd"/>
+      <w:r>
+        <w:rPr>
+          <w:rFonts w:asciiTheme="majorHAnsi" w:hAnsiTheme="majorHAnsi" w:cstheme="majorHAnsi" w:hint="cs"/>
+          <w:rtl/>
+        </w:rPr>
+        <w:t xml:space="preserve"> נעשה שימוש ב-</w:t>
       </w:r>
       <w:r>
         <w:rPr>
@@ -4931,19 +5858,44 @@
           <w:lang w:val="en-CA"/>
         </w:rPr>
       </w:pPr>
-      <w:r>
-        <w:rPr>
-          <w:rFonts w:asciiTheme="majorHAnsi" w:hAnsiTheme="majorHAnsi" w:cstheme="majorHAnsi" w:hint="cs"/>
-          <w:rtl/>
-        </w:rPr>
-        <w:t>האופטימיזציות שביצענו עוזרות להרצ</w:t>
-      </w:r>
-      <w:r>
-        <w:rPr>
-          <w:rFonts w:asciiTheme="majorHAnsi" w:hAnsiTheme="majorHAnsi" w:cstheme="majorHAnsi" w:hint="cs"/>
-          <w:rtl/>
-        </w:rPr>
-        <w:t xml:space="preserve">ת שאילתא זו ע"י כך שיצרנו בטבלה </w:t>
+      <w:proofErr w:type="spellStart"/>
+      <w:r>
+        <w:rPr>
+          <w:rFonts w:asciiTheme="majorHAnsi" w:hAnsiTheme="majorHAnsi" w:cstheme="majorHAnsi" w:hint="cs"/>
+          <w:rtl/>
+        </w:rPr>
+        <w:t>האופטימיזציות</w:t>
+      </w:r>
+      <w:proofErr w:type="spellEnd"/>
+      <w:r>
+        <w:rPr>
+          <w:rFonts w:asciiTheme="majorHAnsi" w:hAnsiTheme="majorHAnsi" w:cstheme="majorHAnsi" w:hint="cs"/>
+          <w:rtl/>
+        </w:rPr>
+        <w:t xml:space="preserve"> שביצענו עוזרות להרצ</w:t>
+      </w:r>
+      <w:r>
+        <w:rPr>
+          <w:rFonts w:asciiTheme="majorHAnsi" w:hAnsiTheme="majorHAnsi" w:cstheme="majorHAnsi" w:hint="cs"/>
+          <w:rtl/>
+        </w:rPr>
+        <w:t xml:space="preserve">ת </w:t>
+      </w:r>
+      <w:proofErr w:type="spellStart"/>
+      <w:r>
+        <w:rPr>
+          <w:rFonts w:asciiTheme="majorHAnsi" w:hAnsiTheme="majorHAnsi" w:cstheme="majorHAnsi" w:hint="cs"/>
+          <w:rtl/>
+        </w:rPr>
+        <w:t>שאילתא</w:t>
+      </w:r>
+      <w:proofErr w:type="spellEnd"/>
+      <w:r>
+        <w:rPr>
+          <w:rFonts w:asciiTheme="majorHAnsi" w:hAnsiTheme="majorHAnsi" w:cstheme="majorHAnsi" w:hint="cs"/>
+          <w:rtl/>
+        </w:rPr>
+        <w:t xml:space="preserve"> זו ע"י כך שיצרנו בטבלה </w:t>
       </w:r>
       <w:r>
         <w:rPr>
@@ -4996,15 +5948,49 @@
           <w:rFonts w:asciiTheme="majorHAnsi" w:hAnsiTheme="majorHAnsi" w:cstheme="majorHAnsi" w:hint="cs"/>
           <w:rtl/>
         </w:rPr>
-        <w:t xml:space="preserve"> שלנו תומך בשאילתא זו בכך ש</w:t>
-      </w:r>
-      <w:r>
-        <w:rPr>
-          <w:rFonts w:asciiTheme="majorHAnsi" w:hAnsiTheme="majorHAnsi" w:cstheme="majorHAnsi" w:hint="cs"/>
-          <w:rtl/>
-          <w:lang w:val="en-CA"/>
-        </w:rPr>
-        <w:t>בטבלת הסטטיסטיקות מופיעות העמודות הנחוצות לשאילתא בטבלה אחת (ללא צורך ב-</w:t>
+        <w:t xml:space="preserve"> שלנו תומך </w:t>
+      </w:r>
+      <w:proofErr w:type="spellStart"/>
+      <w:r>
+        <w:rPr>
+          <w:rFonts w:asciiTheme="majorHAnsi" w:hAnsiTheme="majorHAnsi" w:cstheme="majorHAnsi" w:hint="cs"/>
+          <w:rtl/>
+        </w:rPr>
+        <w:t>בשאילתא</w:t>
+      </w:r>
+      <w:proofErr w:type="spellEnd"/>
+      <w:r>
+        <w:rPr>
+          <w:rFonts w:asciiTheme="majorHAnsi" w:hAnsiTheme="majorHAnsi" w:cstheme="majorHAnsi" w:hint="cs"/>
+          <w:rtl/>
+        </w:rPr>
+        <w:t xml:space="preserve"> זו בכך ש</w:t>
+      </w:r>
+      <w:r>
+        <w:rPr>
+          <w:rFonts w:asciiTheme="majorHAnsi" w:hAnsiTheme="majorHAnsi" w:cstheme="majorHAnsi" w:hint="cs"/>
+          <w:rtl/>
+          <w:lang w:val="en-CA"/>
+        </w:rPr>
+        <w:t xml:space="preserve">בטבלת הסטטיסטיקות מופיעות העמודות הנחוצות </w:t>
+      </w:r>
+      <w:proofErr w:type="spellStart"/>
+      <w:r>
+        <w:rPr>
+          <w:rFonts w:asciiTheme="majorHAnsi" w:hAnsiTheme="majorHAnsi" w:cstheme="majorHAnsi" w:hint="cs"/>
+          <w:rtl/>
+          <w:lang w:val="en-CA"/>
+        </w:rPr>
+        <w:t>לשאילתא</w:t>
+      </w:r>
+      <w:proofErr w:type="spellEnd"/>
+      <w:r>
+        <w:rPr>
+          <w:rFonts w:asciiTheme="majorHAnsi" w:hAnsiTheme="majorHAnsi" w:cstheme="majorHAnsi" w:hint="cs"/>
+          <w:rtl/>
+          <w:lang w:val="en-CA"/>
+        </w:rPr>
+        <w:t xml:space="preserve"> בטבלה אחת (ללא צורך ב-</w:t>
       </w:r>
       <w:r>
         <w:rPr>
@@ -5043,6 +6029,7 @@
           <w:u w:val="single"/>
         </w:rPr>
       </w:pPr>
+      <w:proofErr w:type="spellStart"/>
       <w:r>
         <w:rPr>
           <w:rFonts w:asciiTheme="majorHAnsi" w:hAnsiTheme="majorHAnsi" w:cstheme="majorHAnsi"/>
@@ -5052,6 +6039,7 @@
         </w:rPr>
         <w:t>get_max_capacity_venue_per_state</w:t>
       </w:r>
+      <w:proofErr w:type="spellEnd"/>
     </w:p>
     <w:p>
       <w:pPr>
@@ -5117,12 +6105,21 @@
           <w:lang w:val="en-CA"/>
         </w:rPr>
       </w:pPr>
-      <w:r>
-        <w:rPr>
-          <w:rFonts w:asciiTheme="majorHAnsi" w:hAnsiTheme="majorHAnsi" w:cstheme="majorHAnsi" w:hint="cs"/>
-          <w:rtl/>
-        </w:rPr>
-        <w:t xml:space="preserve">שאילתא זו </w:t>
+      <w:proofErr w:type="spellStart"/>
+      <w:r>
+        <w:rPr>
+          <w:rFonts w:asciiTheme="majorHAnsi" w:hAnsiTheme="majorHAnsi" w:cstheme="majorHAnsi" w:hint="cs"/>
+          <w:rtl/>
+        </w:rPr>
+        <w:t>שאילתא</w:t>
+      </w:r>
+      <w:proofErr w:type="spellEnd"/>
+      <w:r>
+        <w:rPr>
+          <w:rFonts w:asciiTheme="majorHAnsi" w:hAnsiTheme="majorHAnsi" w:cstheme="majorHAnsi" w:hint="cs"/>
+          <w:rtl/>
+        </w:rPr>
+        <w:t xml:space="preserve"> זו </w:t>
       </w:r>
       <w:r>
         <w:rPr>
@@ -5200,7 +6197,23 @@
           <w:rFonts w:asciiTheme="majorHAnsi" w:hAnsiTheme="majorHAnsi" w:cstheme="majorHAnsi" w:hint="cs"/>
           <w:rtl/>
         </w:rPr>
-        <w:t xml:space="preserve"> בשאילתא נעשה שימוש ב-</w:t>
+        <w:t xml:space="preserve"> </w:t>
+      </w:r>
+      <w:proofErr w:type="spellStart"/>
+      <w:r>
+        <w:rPr>
+          <w:rFonts w:asciiTheme="majorHAnsi" w:hAnsiTheme="majorHAnsi" w:cstheme="majorHAnsi" w:hint="cs"/>
+          <w:rtl/>
+        </w:rPr>
+        <w:t>בשאילתא</w:t>
+      </w:r>
+      <w:proofErr w:type="spellEnd"/>
+      <w:r>
+        <w:rPr>
+          <w:rFonts w:asciiTheme="majorHAnsi" w:hAnsiTheme="majorHAnsi" w:cstheme="majorHAnsi" w:hint="cs"/>
+          <w:rtl/>
+        </w:rPr>
+        <w:t xml:space="preserve"> נעשה שימוש ב-</w:t>
       </w:r>
       <w:r>
         <w:rPr>
@@ -5274,12 +6287,37 @@
           <w:lang w:val="en-CA"/>
         </w:rPr>
       </w:pPr>
-      <w:r>
-        <w:rPr>
-          <w:rFonts w:asciiTheme="majorHAnsi" w:hAnsiTheme="majorHAnsi" w:cstheme="majorHAnsi" w:hint="cs"/>
-          <w:rtl/>
-        </w:rPr>
-        <w:t xml:space="preserve">האופטימיזציות שביצענו עוזרות להרצת שאילתא זו ע"י כך שיצרנו בטבלה </w:t>
+      <w:proofErr w:type="spellStart"/>
+      <w:r>
+        <w:rPr>
+          <w:rFonts w:asciiTheme="majorHAnsi" w:hAnsiTheme="majorHAnsi" w:cstheme="majorHAnsi" w:hint="cs"/>
+          <w:rtl/>
+        </w:rPr>
+        <w:t>האופטימיזציות</w:t>
+      </w:r>
+      <w:proofErr w:type="spellEnd"/>
+      <w:r>
+        <w:rPr>
+          <w:rFonts w:asciiTheme="majorHAnsi" w:hAnsiTheme="majorHAnsi" w:cstheme="majorHAnsi" w:hint="cs"/>
+          <w:rtl/>
+        </w:rPr>
+        <w:t xml:space="preserve"> שביצענו עוזרות להרצת </w:t>
+      </w:r>
+      <w:proofErr w:type="spellStart"/>
+      <w:r>
+        <w:rPr>
+          <w:rFonts w:asciiTheme="majorHAnsi" w:hAnsiTheme="majorHAnsi" w:cstheme="majorHAnsi" w:hint="cs"/>
+          <w:rtl/>
+        </w:rPr>
+        <w:t>שאילתא</w:t>
+      </w:r>
+      <w:proofErr w:type="spellEnd"/>
+      <w:r>
+        <w:rPr>
+          <w:rFonts w:asciiTheme="majorHAnsi" w:hAnsiTheme="majorHAnsi" w:cstheme="majorHAnsi" w:hint="cs"/>
+          <w:rtl/>
+        </w:rPr>
+        <w:t xml:space="preserve"> זו ע"י כך שיצרנו בטבלה </w:t>
       </w:r>
       <w:r>
         <w:rPr>
@@ -5374,7 +6412,23 @@
           <w:rFonts w:asciiTheme="majorHAnsi" w:hAnsiTheme="majorHAnsi" w:cstheme="majorHAnsi" w:hint="cs"/>
           <w:rtl/>
         </w:rPr>
-        <w:t xml:space="preserve"> שלנו תומך בשאילתא זו בכך ש</w:t>
+        <w:t xml:space="preserve"> שלנו תומך </w:t>
+      </w:r>
+      <w:proofErr w:type="spellStart"/>
+      <w:r>
+        <w:rPr>
+          <w:rFonts w:asciiTheme="majorHAnsi" w:hAnsiTheme="majorHAnsi" w:cstheme="majorHAnsi" w:hint="cs"/>
+          <w:rtl/>
+        </w:rPr>
+        <w:t>בשאילתא</w:t>
+      </w:r>
+      <w:proofErr w:type="spellEnd"/>
+      <w:r>
+        <w:rPr>
+          <w:rFonts w:asciiTheme="majorHAnsi" w:hAnsiTheme="majorHAnsi" w:cstheme="majorHAnsi" w:hint="cs"/>
+          <w:rtl/>
+        </w:rPr>
+        <w:t xml:space="preserve"> זו בכך ש</w:t>
       </w:r>
       <w:r>
         <w:rPr>
@@ -5404,7 +6458,25 @@
           <w:rtl/>
           <w:lang w:val="en-CA"/>
         </w:rPr>
-        <w:t xml:space="preserve"> מופיעות העמודות הנחוצות לשאילתא בטבלה אחת (ללא צורך ב-</w:t>
+        <w:t xml:space="preserve"> מופיעות העמודות הנחוצות </w:t>
+      </w:r>
+      <w:proofErr w:type="spellStart"/>
+      <w:r>
+        <w:rPr>
+          <w:rFonts w:asciiTheme="majorHAnsi" w:hAnsiTheme="majorHAnsi" w:cstheme="majorHAnsi" w:hint="cs"/>
+          <w:rtl/>
+          <w:lang w:val="en-CA"/>
+        </w:rPr>
+        <w:t>לשאילתא</w:t>
+      </w:r>
+      <w:proofErr w:type="spellEnd"/>
+      <w:r>
+        <w:rPr>
+          <w:rFonts w:asciiTheme="majorHAnsi" w:hAnsiTheme="majorHAnsi" w:cstheme="majorHAnsi" w:hint="cs"/>
+          <w:rtl/>
+          <w:lang w:val="en-CA"/>
+        </w:rPr>
+        <w:t xml:space="preserve"> בטבלה אחת (ללא צורך ב-</w:t>
       </w:r>
       <w:r>
         <w:rPr>
@@ -5482,26 +6554,12 @@
     </w:p>
     <w:p>
       <w:pPr>
-        <w:rPr>
-          <w:rFonts w:asciiTheme="majorHAnsi" w:hAnsiTheme="majorHAnsi" w:cstheme="majorHAnsi"/>
-          <w:rtl/>
-          <w:lang w:val="en-CA"/>
-        </w:rPr>
-      </w:pPr>
-    </w:p>
-    <w:p>
-      <w:pPr>
-        <w:rPr>
-          <w:rFonts w:asciiTheme="majorHAnsi" w:hAnsiTheme="majorHAnsi" w:cstheme="majorHAnsi"/>
-          <w:rtl/>
-          <w:lang w:val="en-CA"/>
-        </w:rPr>
-      </w:pPr>
-    </w:p>
-    <w:p>
-      <w:pPr>
-        <w:rPr>
-          <w:rFonts w:asciiTheme="majorHAnsi" w:hAnsiTheme="majorHAnsi" w:cstheme="majorHAnsi"/>
+        <w:pStyle w:val="ListParagraph"/>
+        <w:rPr>
+          <w:rFonts w:asciiTheme="majorHAnsi" w:hAnsiTheme="majorHAnsi" w:cstheme="majorHAnsi"/>
+          <w:b/>
+          <w:bCs/>
+          <w:u w:val="single"/>
           <w:lang w:val="en-CA"/>
         </w:rPr>
       </w:pPr>
@@ -5521,6 +6579,7 @@
           <w:lang w:val="en-CA"/>
         </w:rPr>
       </w:pPr>
+      <w:proofErr w:type="spellStart"/>
       <w:r>
         <w:rPr>
           <w:rFonts w:asciiTheme="majorHAnsi" w:hAnsiTheme="majorHAnsi" w:cstheme="majorHAnsi"/>
@@ -5529,9 +6588,9 @@
           <w:u w:val="single"/>
           <w:lang w:val="en-CA"/>
         </w:rPr>
-        <w:lastRenderedPageBreak/>
         <w:t>get_min_max_weights_heights_per_draft_position</w:t>
       </w:r>
+      <w:proofErr w:type="spellEnd"/>
     </w:p>
     <w:p>
       <w:pPr>
@@ -5549,9 +6608,9 @@
           <w:rtl/>
         </w:rPr>
         <w:drawing>
-          <wp:inline distT="0" distB="0" distL="0" distR="0" wp14:anchorId="20292F3F" wp14:editId="6EA73517">
-            <wp:extent cx="3750560" cy="2901198"/>
-            <wp:effectExtent l="0" t="0" r="2540" b="0"/>
+          <wp:inline distT="0" distB="0" distL="0" distR="0" wp14:anchorId="20292F3F" wp14:editId="74BE586B">
+            <wp:extent cx="3352800" cy="2593515"/>
+            <wp:effectExtent l="0" t="0" r="0" b="0"/>
             <wp:docPr id="16" name="Picture 16"/>
             <wp:cNvGraphicFramePr>
               <a:graphicFrameLocks xmlns:a="http://schemas.openxmlformats.org/drawingml/2006/main" noChangeAspect="1"/>
@@ -5572,7 +6631,7 @@
                   <pic:spPr>
                     <a:xfrm>
                       <a:off x="0" y="0"/>
-                      <a:ext cx="3760728" cy="2909063"/>
+                      <a:ext cx="3363149" cy="2601521"/>
                     </a:xfrm>
                     <a:prstGeom prst="rect">
                       <a:avLst/>
@@ -5597,13 +6656,24 @@
           <w:lang w:val="en-CA"/>
         </w:rPr>
       </w:pPr>
-      <w:r>
-        <w:rPr>
-          <w:rFonts w:asciiTheme="majorHAnsi" w:hAnsiTheme="majorHAnsi" w:cstheme="majorHAnsi" w:hint="cs"/>
-          <w:rtl/>
-          <w:lang w:val="en-CA"/>
-        </w:rPr>
-        <w:t xml:space="preserve">שאילתא זו </w:t>
+      <w:proofErr w:type="spellStart"/>
+      <w:r>
+        <w:rPr>
+          <w:rFonts w:asciiTheme="majorHAnsi" w:hAnsiTheme="majorHAnsi" w:cstheme="majorHAnsi" w:hint="cs"/>
+          <w:rtl/>
+          <w:lang w:val="en-CA"/>
+        </w:rPr>
+        <w:lastRenderedPageBreak/>
+        <w:t>שאילתא</w:t>
+      </w:r>
+      <w:proofErr w:type="spellEnd"/>
+      <w:r>
+        <w:rPr>
+          <w:rFonts w:asciiTheme="majorHAnsi" w:hAnsiTheme="majorHAnsi" w:cstheme="majorHAnsi" w:hint="cs"/>
+          <w:rtl/>
+          <w:lang w:val="en-CA"/>
+        </w:rPr>
+        <w:t xml:space="preserve"> זו </w:t>
       </w:r>
       <w:r>
         <w:rPr>
@@ -5657,7 +6727,43 @@
           <w:rtl/>
           <w:lang w:val="en-CA"/>
         </w:rPr>
-        <w:t xml:space="preserve">נציין כי הקבועים בשאילתא הינם קבועי ההמרה בין יחידות המידה האמריקאיות לאלו הישראליות/אירופאיות. </w:t>
+        <w:t xml:space="preserve">נציין כי הקבועים </w:t>
+      </w:r>
+      <w:proofErr w:type="spellStart"/>
+      <w:r>
+        <w:rPr>
+          <w:rFonts w:asciiTheme="majorHAnsi" w:hAnsiTheme="majorHAnsi" w:cstheme="majorHAnsi" w:hint="cs"/>
+          <w:rtl/>
+          <w:lang w:val="en-CA"/>
+        </w:rPr>
+        <w:t>בשאילתא</w:t>
+      </w:r>
+      <w:proofErr w:type="spellEnd"/>
+      <w:r>
+        <w:rPr>
+          <w:rFonts w:asciiTheme="majorHAnsi" w:hAnsiTheme="majorHAnsi" w:cstheme="majorHAnsi" w:hint="cs"/>
+          <w:rtl/>
+          <w:lang w:val="en-CA"/>
+        </w:rPr>
+        <w:t xml:space="preserve"> הינם </w:t>
+      </w:r>
+      <w:proofErr w:type="spellStart"/>
+      <w:r>
+        <w:rPr>
+          <w:rFonts w:asciiTheme="majorHAnsi" w:hAnsiTheme="majorHAnsi" w:cstheme="majorHAnsi" w:hint="cs"/>
+          <w:rtl/>
+          <w:lang w:val="en-CA"/>
+        </w:rPr>
+        <w:t>קבועי</w:t>
+      </w:r>
+      <w:proofErr w:type="spellEnd"/>
+      <w:r>
+        <w:rPr>
+          <w:rFonts w:asciiTheme="majorHAnsi" w:hAnsiTheme="majorHAnsi" w:cstheme="majorHAnsi" w:hint="cs"/>
+          <w:rtl/>
+          <w:lang w:val="en-CA"/>
+        </w:rPr>
+        <w:t xml:space="preserve"> ההמרה בין יחידות המידה האמריקאיות לאלו הישראליות/אירופאיות. </w:t>
       </w:r>
     </w:p>
     <w:p>
@@ -5672,13 +6778,41 @@
           <w:lang w:val="en-CA"/>
         </w:rPr>
       </w:pPr>
-      <w:r>
-        <w:rPr>
-          <w:rFonts w:asciiTheme="majorHAnsi" w:hAnsiTheme="majorHAnsi" w:cstheme="majorHAnsi" w:hint="cs"/>
-          <w:rtl/>
-          <w:lang w:val="en-CA"/>
-        </w:rPr>
-        <w:t>האופטימיזציות שביצענו עוזרות להרצת שאילתא זו ע"י כך שיצרנו</w:t>
+      <w:proofErr w:type="spellStart"/>
+      <w:r>
+        <w:rPr>
+          <w:rFonts w:asciiTheme="majorHAnsi" w:hAnsiTheme="majorHAnsi" w:cstheme="majorHAnsi" w:hint="cs"/>
+          <w:rtl/>
+          <w:lang w:val="en-CA"/>
+        </w:rPr>
+        <w:t>האופטימיזציות</w:t>
+      </w:r>
+      <w:proofErr w:type="spellEnd"/>
+      <w:r>
+        <w:rPr>
+          <w:rFonts w:asciiTheme="majorHAnsi" w:hAnsiTheme="majorHAnsi" w:cstheme="majorHAnsi" w:hint="cs"/>
+          <w:rtl/>
+          <w:lang w:val="en-CA"/>
+        </w:rPr>
+        <w:t xml:space="preserve"> שביצענו עוזרות להרצת </w:t>
+      </w:r>
+      <w:proofErr w:type="spellStart"/>
+      <w:r>
+        <w:rPr>
+          <w:rFonts w:asciiTheme="majorHAnsi" w:hAnsiTheme="majorHAnsi" w:cstheme="majorHAnsi" w:hint="cs"/>
+          <w:rtl/>
+          <w:lang w:val="en-CA"/>
+        </w:rPr>
+        <w:t>שאילתא</w:t>
+      </w:r>
+      <w:proofErr w:type="spellEnd"/>
+      <w:r>
+        <w:rPr>
+          <w:rFonts w:asciiTheme="majorHAnsi" w:hAnsiTheme="majorHAnsi" w:cstheme="majorHAnsi" w:hint="cs"/>
+          <w:rtl/>
+          <w:lang w:val="en-CA"/>
+        </w:rPr>
+        <w:t xml:space="preserve"> זו ע"י כך שיצרנו</w:t>
       </w:r>
       <w:r>
         <w:rPr>
@@ -5694,12 +6828,14 @@
         </w:rPr>
         <w:t xml:space="preserve"> </w:t>
       </w:r>
+      <w:proofErr w:type="spellStart"/>
       <w:r>
         <w:rPr>
           <w:rFonts w:asciiTheme="majorHAnsi" w:hAnsiTheme="majorHAnsi" w:cstheme="majorHAnsi"/>
         </w:rPr>
         <w:t>draft_teams</w:t>
       </w:r>
+      <w:proofErr w:type="spellEnd"/>
       <w:r>
         <w:rPr>
           <w:rFonts w:asciiTheme="majorHAnsi" w:hAnsiTheme="majorHAnsi" w:cstheme="majorHAnsi" w:hint="cs"/>
@@ -5790,12 +6926,14 @@
         </w:rPr>
         <w:t xml:space="preserve">וכן בטבלה </w:t>
       </w:r>
+      <w:proofErr w:type="spellStart"/>
       <w:r>
         <w:rPr>
           <w:rFonts w:asciiTheme="majorHAnsi" w:hAnsiTheme="majorHAnsi" w:cstheme="majorHAnsi"/>
         </w:rPr>
         <w:t>draft_picks</w:t>
       </w:r>
+      <w:proofErr w:type="spellEnd"/>
       <w:r>
         <w:rPr>
           <w:rFonts w:asciiTheme="majorHAnsi" w:hAnsiTheme="majorHAnsi" w:cstheme="majorHAnsi" w:hint="cs"/>
@@ -5803,12 +6941,14 @@
         </w:rPr>
         <w:t xml:space="preserve"> על השדה </w:t>
       </w:r>
+      <w:proofErr w:type="spellStart"/>
       <w:r>
         <w:rPr>
           <w:rFonts w:asciiTheme="majorHAnsi" w:hAnsiTheme="majorHAnsi" w:cstheme="majorHAnsi"/>
         </w:rPr>
         <w:t>nfl_team</w:t>
       </w:r>
+      <w:proofErr w:type="spellEnd"/>
       <w:r>
         <w:rPr>
           <w:rFonts w:asciiTheme="majorHAnsi" w:hAnsiTheme="majorHAnsi" w:cstheme="majorHAnsi" w:hint="cs"/>
@@ -5860,7 +7000,23 @@
           <w:rFonts w:asciiTheme="majorHAnsi" w:hAnsiTheme="majorHAnsi" w:cstheme="majorHAnsi" w:hint="cs"/>
           <w:rtl/>
         </w:rPr>
-        <w:t xml:space="preserve"> שלנו תומך בשאילתא זו בכך ש</w:t>
+        <w:t xml:space="preserve"> שלנו תומך </w:t>
+      </w:r>
+      <w:proofErr w:type="spellStart"/>
+      <w:r>
+        <w:rPr>
+          <w:rFonts w:asciiTheme="majorHAnsi" w:hAnsiTheme="majorHAnsi" w:cstheme="majorHAnsi" w:hint="cs"/>
+          <w:rtl/>
+        </w:rPr>
+        <w:t>בשאילתא</w:t>
+      </w:r>
+      <w:proofErr w:type="spellEnd"/>
+      <w:r>
+        <w:rPr>
+          <w:rFonts w:asciiTheme="majorHAnsi" w:hAnsiTheme="majorHAnsi" w:cstheme="majorHAnsi" w:hint="cs"/>
+          <w:rtl/>
+        </w:rPr>
+        <w:t xml:space="preserve"> זו בכך ש</w:t>
       </w:r>
       <w:r>
         <w:rPr>
@@ -5876,108 +7032,49 @@
           <w:rtl/>
           <w:lang w:val="en-CA"/>
         </w:rPr>
-        <w:t>בין שדות אשר אונדקסו</w:t>
-      </w:r>
-      <w:r>
-        <w:rPr>
-          <w:rFonts w:asciiTheme="majorHAnsi" w:hAnsiTheme="majorHAnsi" w:cstheme="majorHAnsi" w:hint="cs"/>
-          <w:rtl/>
-          <w:lang w:val="en-CA"/>
-        </w:rPr>
-        <w:t xml:space="preserve"> על מנת לשפר את יעילות השאילתא (כמוסבר מעלה). </w:t>
-      </w:r>
-    </w:p>
-    <w:p>
-      <w:pPr>
-        <w:bidi w:val="0"/>
-        <w:rPr>
-          <w:rFonts w:asciiTheme="majorHAnsi" w:hAnsiTheme="majorHAnsi" w:cstheme="majorHAnsi"/>
-          <w:rtl/>
-        </w:rPr>
-      </w:pPr>
-    </w:p>
-    <w:p>
-      <w:pPr>
-        <w:rPr>
-          <w:rFonts w:asciiTheme="majorHAnsi" w:hAnsiTheme="majorHAnsi" w:cstheme="majorHAnsi"/>
-          <w:rtl/>
-        </w:rPr>
-      </w:pPr>
-    </w:p>
-    <w:p>
-      <w:pPr>
-        <w:rPr>
-          <w:rFonts w:asciiTheme="majorHAnsi" w:hAnsiTheme="majorHAnsi" w:cstheme="majorHAnsi"/>
-          <w:rtl/>
-        </w:rPr>
-      </w:pPr>
-    </w:p>
-    <w:p>
-      <w:pPr>
-        <w:rPr>
-          <w:rFonts w:asciiTheme="majorHAnsi" w:hAnsiTheme="majorHAnsi" w:cstheme="majorHAnsi"/>
-          <w:rtl/>
-        </w:rPr>
-      </w:pPr>
-    </w:p>
-    <w:p>
-      <w:pPr>
-        <w:rPr>
-          <w:rFonts w:asciiTheme="majorHAnsi" w:hAnsiTheme="majorHAnsi" w:cstheme="majorHAnsi"/>
-          <w:rtl/>
-        </w:rPr>
-      </w:pPr>
-    </w:p>
-    <w:p>
-      <w:pPr>
-        <w:rPr>
-          <w:rFonts w:asciiTheme="majorHAnsi" w:hAnsiTheme="majorHAnsi" w:cstheme="majorHAnsi"/>
-          <w:rtl/>
-        </w:rPr>
-      </w:pPr>
-    </w:p>
-    <w:p>
-      <w:pPr>
-        <w:rPr>
-          <w:rFonts w:asciiTheme="majorHAnsi" w:hAnsiTheme="majorHAnsi" w:cstheme="majorHAnsi"/>
-          <w:rtl/>
-        </w:rPr>
-      </w:pPr>
-    </w:p>
-    <w:p>
-      <w:pPr>
-        <w:rPr>
-          <w:rFonts w:asciiTheme="majorHAnsi" w:hAnsiTheme="majorHAnsi" w:cstheme="majorHAnsi"/>
-          <w:rtl/>
-        </w:rPr>
-      </w:pPr>
-    </w:p>
-    <w:p>
-      <w:pPr>
-        <w:rPr>
-          <w:rFonts w:asciiTheme="majorHAnsi" w:hAnsiTheme="majorHAnsi" w:cstheme="majorHAnsi"/>
-          <w:rtl/>
-        </w:rPr>
-      </w:pPr>
-    </w:p>
-    <w:p>
-      <w:pPr>
-        <w:rPr>
-          <w:rFonts w:asciiTheme="majorHAnsi" w:hAnsiTheme="majorHAnsi" w:cstheme="majorHAnsi"/>
-          <w:rtl/>
-        </w:rPr>
-      </w:pPr>
-    </w:p>
-    <w:p>
-      <w:pPr>
-        <w:rPr>
-          <w:rFonts w:asciiTheme="majorHAnsi" w:hAnsiTheme="majorHAnsi" w:cstheme="majorHAnsi"/>
-          <w:rtl/>
-        </w:rPr>
-      </w:pPr>
-    </w:p>
-    <w:p>
-      <w:pPr>
+        <w:t xml:space="preserve">בין שדות אשר </w:t>
+      </w:r>
+      <w:proofErr w:type="spellStart"/>
+      <w:r>
+        <w:rPr>
+          <w:rFonts w:asciiTheme="majorHAnsi" w:hAnsiTheme="majorHAnsi" w:cstheme="majorHAnsi" w:hint="cs"/>
+          <w:rtl/>
+          <w:lang w:val="en-CA"/>
+        </w:rPr>
+        <w:t>אונדקסו</w:t>
+      </w:r>
+      <w:proofErr w:type="spellEnd"/>
+      <w:r>
+        <w:rPr>
+          <w:rFonts w:asciiTheme="majorHAnsi" w:hAnsiTheme="majorHAnsi" w:cstheme="majorHAnsi" w:hint="cs"/>
+          <w:rtl/>
+          <w:lang w:val="en-CA"/>
+        </w:rPr>
+        <w:t xml:space="preserve"> על מנת לשפר את יעילות </w:t>
+      </w:r>
+      <w:proofErr w:type="spellStart"/>
+      <w:r>
+        <w:rPr>
+          <w:rFonts w:asciiTheme="majorHAnsi" w:hAnsiTheme="majorHAnsi" w:cstheme="majorHAnsi" w:hint="cs"/>
+          <w:rtl/>
+          <w:lang w:val="en-CA"/>
+        </w:rPr>
+        <w:t>השאילתא</w:t>
+      </w:r>
+      <w:proofErr w:type="spellEnd"/>
+      <w:r>
+        <w:rPr>
+          <w:rFonts w:asciiTheme="majorHAnsi" w:hAnsiTheme="majorHAnsi" w:cstheme="majorHAnsi" w:hint="cs"/>
+          <w:rtl/>
+          <w:lang w:val="en-CA"/>
+        </w:rPr>
+        <w:t xml:space="preserve"> (כמוסבר מעלה). </w:t>
+      </w:r>
+    </w:p>
+    <w:p>
+      <w:pPr>
+        <w:pStyle w:val="ListParagraph"/>
+        <w:ind w:left="1080"/>
         <w:rPr>
           <w:rFonts w:asciiTheme="majorHAnsi" w:hAnsiTheme="majorHAnsi" w:cstheme="majorHAnsi"/>
           <w:rtl/>
@@ -5999,6 +7096,7 @@
           <w:lang w:val="en-CA"/>
         </w:rPr>
       </w:pPr>
+      <w:proofErr w:type="spellStart"/>
       <w:r>
         <w:rPr>
           <w:rFonts w:asciiTheme="majorHAnsi" w:hAnsiTheme="majorHAnsi" w:cstheme="majorHAnsi"/>
@@ -6007,9 +7105,9 @@
           <w:u w:val="single"/>
           <w:lang w:val="en-CA"/>
         </w:rPr>
-        <w:lastRenderedPageBreak/>
         <w:t>get_most_picked_college_teams_in_draft</w:t>
       </w:r>
+      <w:proofErr w:type="spellEnd"/>
     </w:p>
     <w:p>
       <w:pPr>
@@ -6076,13 +7174,23 @@
           <w:lang w:val="en-CA"/>
         </w:rPr>
       </w:pPr>
-      <w:r>
-        <w:rPr>
-          <w:rFonts w:asciiTheme="majorHAnsi" w:hAnsiTheme="majorHAnsi" w:cstheme="majorHAnsi" w:hint="cs"/>
-          <w:rtl/>
-          <w:lang w:val="en-CA"/>
-        </w:rPr>
-        <w:t>שאילתא זו מחזירה עבור כל קבוצה פרטים אודותיה (שם הקבוצה, ה-</w:t>
+      <w:proofErr w:type="spellStart"/>
+      <w:r>
+        <w:rPr>
+          <w:rFonts w:asciiTheme="majorHAnsi" w:hAnsiTheme="majorHAnsi" w:cstheme="majorHAnsi" w:hint="cs"/>
+          <w:rtl/>
+          <w:lang w:val="en-CA"/>
+        </w:rPr>
+        <w:t>שאילתא</w:t>
+      </w:r>
+      <w:proofErr w:type="spellEnd"/>
+      <w:r>
+        <w:rPr>
+          <w:rFonts w:asciiTheme="majorHAnsi" w:hAnsiTheme="majorHAnsi" w:cstheme="majorHAnsi" w:hint="cs"/>
+          <w:rtl/>
+          <w:lang w:val="en-CA"/>
+        </w:rPr>
+        <w:t xml:space="preserve"> זו מחזירה עבור כל קבוצה פרטים אודותיה (שם הקבוצה, ה-</w:t>
       </w:r>
       <w:r>
         <w:rPr>
@@ -6095,7 +7203,23 @@
           <w:rFonts w:asciiTheme="majorHAnsi" w:hAnsiTheme="majorHAnsi" w:cstheme="majorHAnsi" w:hint="cs"/>
           <w:rtl/>
         </w:rPr>
-        <w:t xml:space="preserve"> שלה, שם הקמיע, חשבון הטוויטר שלה והאצטדיון שלה</w:t>
+        <w:t xml:space="preserve"> שלה, שם הקמיע, חשבון </w:t>
+      </w:r>
+      <w:proofErr w:type="spellStart"/>
+      <w:r>
+        <w:rPr>
+          <w:rFonts w:asciiTheme="majorHAnsi" w:hAnsiTheme="majorHAnsi" w:cstheme="majorHAnsi" w:hint="cs"/>
+          <w:rtl/>
+        </w:rPr>
+        <w:t>הטוויטר</w:t>
+      </w:r>
+      <w:proofErr w:type="spellEnd"/>
+      <w:r>
+        <w:rPr>
+          <w:rFonts w:asciiTheme="majorHAnsi" w:hAnsiTheme="majorHAnsi" w:cstheme="majorHAnsi" w:hint="cs"/>
+          <w:rtl/>
+        </w:rPr>
+        <w:t xml:space="preserve"> שלה והאצטדיון שלה</w:t>
       </w:r>
       <w:r>
         <w:rPr>
@@ -6164,12 +7288,14 @@
         </w:rPr>
         <w:t xml:space="preserve"> </w:t>
       </w:r>
+      <w:proofErr w:type="spellStart"/>
       <w:r>
         <w:rPr>
           <w:rFonts w:asciiTheme="majorHAnsi" w:hAnsiTheme="majorHAnsi" w:cstheme="majorHAnsi"/>
         </w:rPr>
         <w:t>cnt_overall_draft</w:t>
       </w:r>
+      <w:proofErr w:type="spellEnd"/>
     </w:p>
     <w:p>
       <w:pPr>
@@ -6204,12 +7330,14 @@
         </w:rPr>
         <w:t xml:space="preserve"> </w:t>
       </w:r>
+      <w:proofErr w:type="spellStart"/>
       <w:r>
         <w:rPr>
           <w:rFonts w:asciiTheme="majorHAnsi" w:hAnsiTheme="majorHAnsi" w:cstheme="majorHAnsi"/>
         </w:rPr>
         <w:t>sum_overall_draft</w:t>
       </w:r>
+      <w:proofErr w:type="spellEnd"/>
     </w:p>
     <w:p>
       <w:pPr>
@@ -6247,12 +7375,14 @@
         </w:rPr>
         <w:t xml:space="preserve"> </w:t>
       </w:r>
+      <w:proofErr w:type="spellStart"/>
       <w:r>
         <w:rPr>
           <w:rFonts w:asciiTheme="majorHAnsi" w:hAnsiTheme="majorHAnsi" w:cstheme="majorHAnsi"/>
         </w:rPr>
         <w:t>avg_overall_draft</w:t>
       </w:r>
+      <w:proofErr w:type="spellEnd"/>
       <w:r>
         <w:rPr>
           <w:rFonts w:asciiTheme="majorHAnsi" w:hAnsiTheme="majorHAnsi" w:cstheme="majorHAnsi" w:hint="cs"/>
@@ -6350,13 +7480,41 @@
           <w:lang w:val="en-CA"/>
         </w:rPr>
       </w:pPr>
-      <w:r>
-        <w:rPr>
-          <w:rFonts w:asciiTheme="majorHAnsi" w:hAnsiTheme="majorHAnsi" w:cstheme="majorHAnsi" w:hint="cs"/>
-          <w:rtl/>
-          <w:lang w:val="en-CA"/>
-        </w:rPr>
-        <w:t>האופטימיזציות שביצענו עוזרות להרצת שאילתא זו ע"י כך שיצרנו</w:t>
+      <w:proofErr w:type="spellStart"/>
+      <w:r>
+        <w:rPr>
+          <w:rFonts w:asciiTheme="majorHAnsi" w:hAnsiTheme="majorHAnsi" w:cstheme="majorHAnsi" w:hint="cs"/>
+          <w:rtl/>
+          <w:lang w:val="en-CA"/>
+        </w:rPr>
+        <w:t>האופטימיזציות</w:t>
+      </w:r>
+      <w:proofErr w:type="spellEnd"/>
+      <w:r>
+        <w:rPr>
+          <w:rFonts w:asciiTheme="majorHAnsi" w:hAnsiTheme="majorHAnsi" w:cstheme="majorHAnsi" w:hint="cs"/>
+          <w:rtl/>
+          <w:lang w:val="en-CA"/>
+        </w:rPr>
+        <w:t xml:space="preserve"> שביצענו עוזרות להרצת </w:t>
+      </w:r>
+      <w:proofErr w:type="spellStart"/>
+      <w:r>
+        <w:rPr>
+          <w:rFonts w:asciiTheme="majorHAnsi" w:hAnsiTheme="majorHAnsi" w:cstheme="majorHAnsi" w:hint="cs"/>
+          <w:rtl/>
+          <w:lang w:val="en-CA"/>
+        </w:rPr>
+        <w:t>שאילתא</w:t>
+      </w:r>
+      <w:proofErr w:type="spellEnd"/>
+      <w:r>
+        <w:rPr>
+          <w:rFonts w:asciiTheme="majorHAnsi" w:hAnsiTheme="majorHAnsi" w:cstheme="majorHAnsi" w:hint="cs"/>
+          <w:rtl/>
+          <w:lang w:val="en-CA"/>
+        </w:rPr>
+        <w:t xml:space="preserve"> זו ע"י כך שיצרנו</w:t>
       </w:r>
       <w:r>
         <w:rPr>
@@ -6372,6 +7530,7 @@
         </w:rPr>
         <w:t xml:space="preserve"> </w:t>
       </w:r>
+      <w:proofErr w:type="spellStart"/>
       <w:r>
         <w:rPr>
           <w:rFonts w:asciiTheme="majorHAnsi" w:hAnsiTheme="majorHAnsi" w:cstheme="majorHAnsi"/>
@@ -6390,6 +7549,7 @@
         </w:rPr>
         <w:t>s</w:t>
       </w:r>
+      <w:proofErr w:type="spellEnd"/>
       <w:r>
         <w:rPr>
           <w:rFonts w:asciiTheme="majorHAnsi" w:hAnsiTheme="majorHAnsi" w:cstheme="majorHAnsi" w:hint="cs"/>
@@ -6397,12 +7557,14 @@
         </w:rPr>
         <w:t xml:space="preserve"> אינדקס על השדה </w:t>
       </w:r>
+      <w:proofErr w:type="spellStart"/>
       <w:r>
         <w:rPr>
           <w:rFonts w:asciiTheme="majorHAnsi" w:hAnsiTheme="majorHAnsi" w:cstheme="majorHAnsi"/>
         </w:rPr>
         <w:t>college_id</w:t>
       </w:r>
+      <w:proofErr w:type="spellEnd"/>
       <w:r>
         <w:rPr>
           <w:rFonts w:asciiTheme="majorHAnsi" w:hAnsiTheme="majorHAnsi" w:cstheme="majorHAnsi" w:hint="cs"/>
@@ -6453,7 +7615,23 @@
           <w:rFonts w:asciiTheme="majorHAnsi" w:hAnsiTheme="majorHAnsi" w:cstheme="majorHAnsi" w:hint="cs"/>
           <w:rtl/>
         </w:rPr>
-        <w:t xml:space="preserve"> שלנו תומך בשאילתא זו בכך ש</w:t>
+        <w:t xml:space="preserve"> שלנו תומך </w:t>
+      </w:r>
+      <w:proofErr w:type="spellStart"/>
+      <w:r>
+        <w:rPr>
+          <w:rFonts w:asciiTheme="majorHAnsi" w:hAnsiTheme="majorHAnsi" w:cstheme="majorHAnsi" w:hint="cs"/>
+          <w:rtl/>
+        </w:rPr>
+        <w:t>בשאילתא</w:t>
+      </w:r>
+      <w:proofErr w:type="spellEnd"/>
+      <w:r>
+        <w:rPr>
+          <w:rFonts w:asciiTheme="majorHAnsi" w:hAnsiTheme="majorHAnsi" w:cstheme="majorHAnsi" w:hint="cs"/>
+          <w:rtl/>
+        </w:rPr>
+        <w:t xml:space="preserve"> זו בכך ש</w:t>
       </w:r>
       <w:r>
         <w:rPr>
@@ -6469,70 +7647,70 @@
           <w:rtl/>
           <w:lang w:val="en-CA"/>
         </w:rPr>
-        <w:t xml:space="preserve"> או מזהים שאונדקסו,</w:t>
-      </w:r>
-      <w:r>
-        <w:rPr>
-          <w:rFonts w:asciiTheme="majorHAnsi" w:hAnsiTheme="majorHAnsi" w:cstheme="majorHAnsi" w:hint="cs"/>
-          <w:rtl/>
-          <w:lang w:val="en-CA"/>
-        </w:rPr>
-        <w:t xml:space="preserve"> וכולל גם שימוש במזהים שאונדקסו על מנת לשפר את יעילות השאילתא (כמוסבר מעלה). </w:t>
-      </w:r>
-    </w:p>
-    <w:p>
-      <w:pPr>
-        <w:ind w:left="360"/>
-        <w:rPr>
-          <w:rFonts w:asciiTheme="majorHAnsi" w:hAnsiTheme="majorHAnsi" w:cstheme="majorHAnsi"/>
-          <w:rtl/>
-        </w:rPr>
-      </w:pPr>
-    </w:p>
-    <w:p>
-      <w:pPr>
-        <w:ind w:left="360"/>
-        <w:rPr>
-          <w:rFonts w:asciiTheme="majorHAnsi" w:hAnsiTheme="majorHAnsi" w:cstheme="majorHAnsi"/>
-          <w:rtl/>
-        </w:rPr>
-      </w:pPr>
-    </w:p>
-    <w:p>
-      <w:pPr>
-        <w:ind w:left="360"/>
-        <w:rPr>
-          <w:rFonts w:asciiTheme="majorHAnsi" w:hAnsiTheme="majorHAnsi" w:cstheme="majorHAnsi"/>
-          <w:rtl/>
-        </w:rPr>
-      </w:pPr>
-    </w:p>
-    <w:p>
-      <w:pPr>
-        <w:ind w:left="360"/>
-        <w:rPr>
-          <w:rFonts w:asciiTheme="majorHAnsi" w:hAnsiTheme="majorHAnsi" w:cstheme="majorHAnsi"/>
-          <w:rtl/>
-        </w:rPr>
-      </w:pPr>
-    </w:p>
-    <w:p>
-      <w:pPr>
-        <w:ind w:left="360"/>
-        <w:rPr>
-          <w:rFonts w:asciiTheme="majorHAnsi" w:hAnsiTheme="majorHAnsi" w:cstheme="majorHAnsi"/>
-          <w:rtl/>
-        </w:rPr>
-      </w:pPr>
-    </w:p>
-    <w:p>
-      <w:pPr>
-        <w:ind w:left="360"/>
-        <w:rPr>
-          <w:rFonts w:asciiTheme="majorHAnsi" w:hAnsiTheme="majorHAnsi" w:cstheme="majorHAnsi"/>
-          <w:rtl/>
-        </w:rPr>
-      </w:pPr>
+        <w:t xml:space="preserve"> או מזהים </w:t>
+      </w:r>
+      <w:proofErr w:type="spellStart"/>
+      <w:r>
+        <w:rPr>
+          <w:rFonts w:asciiTheme="majorHAnsi" w:hAnsiTheme="majorHAnsi" w:cstheme="majorHAnsi" w:hint="cs"/>
+          <w:rtl/>
+          <w:lang w:val="en-CA"/>
+        </w:rPr>
+        <w:t>שאונדקסו</w:t>
+      </w:r>
+      <w:proofErr w:type="spellEnd"/>
+      <w:r>
+        <w:rPr>
+          <w:rFonts w:asciiTheme="majorHAnsi" w:hAnsiTheme="majorHAnsi" w:cstheme="majorHAnsi" w:hint="cs"/>
+          <w:rtl/>
+          <w:lang w:val="en-CA"/>
+        </w:rPr>
+        <w:t>,</w:t>
+      </w:r>
+      <w:r>
+        <w:rPr>
+          <w:rFonts w:asciiTheme="majorHAnsi" w:hAnsiTheme="majorHAnsi" w:cstheme="majorHAnsi" w:hint="cs"/>
+          <w:rtl/>
+          <w:lang w:val="en-CA"/>
+        </w:rPr>
+        <w:t xml:space="preserve"> וכולל גם שימוש במזהים </w:t>
+      </w:r>
+      <w:proofErr w:type="spellStart"/>
+      <w:r>
+        <w:rPr>
+          <w:rFonts w:asciiTheme="majorHAnsi" w:hAnsiTheme="majorHAnsi" w:cstheme="majorHAnsi" w:hint="cs"/>
+          <w:rtl/>
+          <w:lang w:val="en-CA"/>
+        </w:rPr>
+        <w:t>שאונדקסו</w:t>
+      </w:r>
+      <w:proofErr w:type="spellEnd"/>
+      <w:r>
+        <w:rPr>
+          <w:rFonts w:asciiTheme="majorHAnsi" w:hAnsiTheme="majorHAnsi" w:cstheme="majorHAnsi" w:hint="cs"/>
+          <w:rtl/>
+          <w:lang w:val="en-CA"/>
+        </w:rPr>
+        <w:t xml:space="preserve"> על מנת לשפר את יעילות </w:t>
+      </w:r>
+      <w:proofErr w:type="spellStart"/>
+      <w:r>
+        <w:rPr>
+          <w:rFonts w:asciiTheme="majorHAnsi" w:hAnsiTheme="majorHAnsi" w:cstheme="majorHAnsi" w:hint="cs"/>
+          <w:rtl/>
+          <w:lang w:val="en-CA"/>
+        </w:rPr>
+        <w:t>השאילתא</w:t>
+      </w:r>
+      <w:proofErr w:type="spellEnd"/>
+      <w:r>
+        <w:rPr>
+          <w:rFonts w:asciiTheme="majorHAnsi" w:hAnsiTheme="majorHAnsi" w:cstheme="majorHAnsi" w:hint="cs"/>
+          <w:rtl/>
+          <w:lang w:val="en-CA"/>
+        </w:rPr>
+        <w:t xml:space="preserve"> (כמוסבר מעלה). </w:t>
+      </w:r>
     </w:p>
     <w:p>
       <w:pPr>
@@ -6561,7 +7739,6 @@
           <w:rFonts w:cstheme="majorHAnsi"/>
           <w:b/>
           <w:bCs/>
-          <w:lang w:val="en-CA"/>
         </w:rPr>
       </w:pPr>
       <w:r>
@@ -6592,6 +7769,8 @@
         </w:rPr>
         <w:t>tructure</w:t>
       </w:r>
+      <w:bookmarkStart w:id="1" w:name="_GoBack"/>
+      <w:bookmarkEnd w:id="1"/>
     </w:p>
     <w:p>
       <w:pPr>
@@ -6629,8 +7808,19 @@
           <w:bCs/>
           <w:u w:val="single"/>
         </w:rPr>
-        <w:t>create db</w:t>
-      </w:r>
+        <w:t xml:space="preserve">create </w:t>
+      </w:r>
+      <w:proofErr w:type="spellStart"/>
+      <w:r>
+        <w:rPr>
+          <w:rFonts w:asciiTheme="majorHAnsi" w:hAnsiTheme="majorHAnsi" w:cstheme="majorHAnsi"/>
+          <w:b/>
+          <w:bCs/>
+          <w:u w:val="single"/>
+        </w:rPr>
+        <w:t>db</w:t>
+      </w:r>
+      <w:proofErr w:type="spellEnd"/>
     </w:p>
     <w:p>
       <w:pPr>
@@ -6685,12 +7875,14 @@
           <w:lang w:val="en-CA"/>
         </w:rPr>
       </w:pPr>
+      <w:proofErr w:type="spellStart"/>
       <w:r>
         <w:rPr>
           <w:rFonts w:asciiTheme="majorHAnsi" w:hAnsiTheme="majorHAnsi" w:cstheme="majorHAnsi"/>
         </w:rPr>
         <w:t>DBCreator</w:t>
       </w:r>
+      <w:proofErr w:type="spellEnd"/>
       <w:r>
         <w:rPr>
           <w:rFonts w:asciiTheme="majorHAnsi" w:hAnsiTheme="majorHAnsi" w:cstheme="majorHAnsi"/>
@@ -6724,6 +7916,7 @@
           <w:lang w:val="en-CA"/>
         </w:rPr>
       </w:pPr>
+      <w:proofErr w:type="spellStart"/>
       <w:r>
         <w:rPr>
           <w:rFonts w:asciiTheme="majorHAnsi" w:hAnsiTheme="majorHAnsi" w:cstheme="majorHAnsi"/>
@@ -6731,6 +7924,7 @@
         </w:rPr>
         <w:t>create_all_tables</w:t>
       </w:r>
+      <w:proofErr w:type="spellEnd"/>
       <w:r>
         <w:rPr>
           <w:rFonts w:asciiTheme="majorHAnsi" w:hAnsiTheme="majorHAnsi" w:cstheme="majorHAnsi"/>
@@ -6783,6 +7977,7 @@
           <w:lang w:val="en-CA"/>
         </w:rPr>
       </w:pPr>
+      <w:proofErr w:type="spellStart"/>
       <w:r>
         <w:rPr>
           <w:rFonts w:asciiTheme="majorHAnsi" w:hAnsiTheme="majorHAnsi" w:cstheme="majorHAnsi"/>
@@ -6790,6 +7985,7 @@
         </w:rPr>
         <w:t>create_all_indexes</w:t>
       </w:r>
+      <w:proofErr w:type="spellEnd"/>
       <w:r>
         <w:rPr>
           <w:rFonts w:asciiTheme="majorHAnsi" w:hAnsiTheme="majorHAnsi" w:cstheme="majorHAnsi"/>
@@ -6812,7 +8008,25 @@
           <w:rtl/>
           <w:lang w:val="en-CA"/>
         </w:rPr>
-        <w:t xml:space="preserve"> שיוצרת את כל האינדקסים הנדרשים לאופטימיזציות עבור </w:t>
+        <w:t xml:space="preserve"> שיוצרת את כל האינדקסים הנדרשים </w:t>
+      </w:r>
+      <w:proofErr w:type="spellStart"/>
+      <w:r>
+        <w:rPr>
+          <w:rFonts w:asciiTheme="majorHAnsi" w:hAnsiTheme="majorHAnsi" w:cstheme="majorHAnsi"/>
+          <w:rtl/>
+          <w:lang w:val="en-CA"/>
+        </w:rPr>
+        <w:t>לאופטימיזציות</w:t>
+      </w:r>
+      <w:proofErr w:type="spellEnd"/>
+      <w:r>
+        <w:rPr>
+          <w:rFonts w:asciiTheme="majorHAnsi" w:hAnsiTheme="majorHAnsi" w:cstheme="majorHAnsi"/>
+          <w:rtl/>
+          <w:lang w:val="en-CA"/>
+        </w:rPr>
+        <w:t xml:space="preserve"> עבור </w:t>
       </w:r>
       <w:r>
         <w:rPr>
@@ -6873,8 +8087,19 @@
           <w:bCs/>
           <w:u w:val="single"/>
         </w:rPr>
-        <w:t>get data from api</w:t>
-      </w:r>
+        <w:t xml:space="preserve">get data from </w:t>
+      </w:r>
+      <w:proofErr w:type="spellStart"/>
+      <w:r>
+        <w:rPr>
+          <w:rFonts w:asciiTheme="majorHAnsi" w:hAnsiTheme="majorHAnsi" w:cstheme="majorHAnsi"/>
+          <w:b/>
+          <w:bCs/>
+          <w:u w:val="single"/>
+        </w:rPr>
+        <w:t>api</w:t>
+      </w:r>
+      <w:proofErr w:type="spellEnd"/>
     </w:p>
     <w:p>
       <w:pPr>
@@ -6941,8 +8166,16 @@
         <w:rPr>
           <w:rFonts w:asciiTheme="majorHAnsi" w:hAnsiTheme="majorHAnsi" w:cstheme="majorHAnsi"/>
         </w:rPr>
-        <w:t>insert data into db</w:t>
-      </w:r>
+        <w:t xml:space="preserve">insert data into </w:t>
+      </w:r>
+      <w:proofErr w:type="spellStart"/>
+      <w:r>
+        <w:rPr>
+          <w:rFonts w:asciiTheme="majorHAnsi" w:hAnsiTheme="majorHAnsi" w:cstheme="majorHAnsi"/>
+        </w:rPr>
+        <w:t>db</w:t>
+      </w:r>
+      <w:proofErr w:type="spellEnd"/>
       <w:r>
         <w:rPr>
           <w:rFonts w:asciiTheme="majorHAnsi" w:hAnsiTheme="majorHAnsi" w:cstheme="majorHAnsi"/>
@@ -7034,7 +8267,23 @@
           <w:rFonts w:asciiTheme="majorHAnsi" w:hAnsiTheme="majorHAnsi" w:cstheme="majorHAnsi"/>
           <w:rtl/>
         </w:rPr>
-        <w:t xml:space="preserve">), מקבלת את התשובה, מפרסרת אותה לפורמט </w:t>
+        <w:t xml:space="preserve">), מקבלת את התשובה, </w:t>
+      </w:r>
+      <w:proofErr w:type="spellStart"/>
+      <w:r>
+        <w:rPr>
+          <w:rFonts w:asciiTheme="majorHAnsi" w:hAnsiTheme="majorHAnsi" w:cstheme="majorHAnsi"/>
+          <w:rtl/>
+        </w:rPr>
+        <w:t>מפרסרת</w:t>
+      </w:r>
+      <w:proofErr w:type="spellEnd"/>
+      <w:r>
+        <w:rPr>
+          <w:rFonts w:asciiTheme="majorHAnsi" w:hAnsiTheme="majorHAnsi" w:cstheme="majorHAnsi"/>
+          <w:rtl/>
+        </w:rPr>
+        <w:t xml:space="preserve"> אותה לפורמט </w:t>
       </w:r>
       <w:r>
         <w:rPr>
@@ -7069,12 +8318,14 @@
         </w:rPr>
         <w:t xml:space="preserve">דוגמאות למתודות - </w:t>
       </w:r>
+      <w:proofErr w:type="spellStart"/>
       <w:r>
         <w:rPr>
           <w:rFonts w:asciiTheme="majorHAnsi" w:hAnsiTheme="majorHAnsi" w:cstheme="majorHAnsi"/>
         </w:rPr>
         <w:t>get_games</w:t>
       </w:r>
+      <w:proofErr w:type="spellEnd"/>
       <w:r>
         <w:rPr>
           <w:rFonts w:asciiTheme="majorHAnsi" w:hAnsiTheme="majorHAnsi" w:cstheme="majorHAnsi"/>
@@ -7082,12 +8333,14 @@
         </w:rPr>
         <w:t xml:space="preserve">, </w:t>
       </w:r>
+      <w:proofErr w:type="spellStart"/>
       <w:r>
         <w:rPr>
           <w:rFonts w:asciiTheme="majorHAnsi" w:hAnsiTheme="majorHAnsi" w:cstheme="majorHAnsi"/>
         </w:rPr>
         <w:t>get_stats</w:t>
       </w:r>
+      <w:proofErr w:type="spellEnd"/>
       <w:r>
         <w:rPr>
           <w:rFonts w:asciiTheme="majorHAnsi" w:hAnsiTheme="majorHAnsi" w:cstheme="majorHAnsi"/>
@@ -7095,18 +8348,36 @@
         </w:rPr>
         <w:t xml:space="preserve">, </w:t>
       </w:r>
+      <w:proofErr w:type="spellStart"/>
       <w:r>
         <w:rPr>
           <w:rFonts w:asciiTheme="majorHAnsi" w:hAnsiTheme="majorHAnsi" w:cstheme="majorHAnsi"/>
         </w:rPr>
         <w:t>get_teams</w:t>
       </w:r>
-      <w:r>
-        <w:rPr>
-          <w:rFonts w:asciiTheme="majorHAnsi" w:hAnsiTheme="majorHAnsi" w:cstheme="majorHAnsi"/>
-          <w:rtl/>
-        </w:rPr>
-        <w:t xml:space="preserve"> וכו'.</w:t>
+      <w:proofErr w:type="spellEnd"/>
+      <w:r>
+        <w:rPr>
+          <w:rFonts w:asciiTheme="majorHAnsi" w:hAnsiTheme="majorHAnsi" w:cstheme="majorHAnsi"/>
+          <w:rtl/>
+        </w:rPr>
+        <w:t xml:space="preserve"> </w:t>
+      </w:r>
+      <w:proofErr w:type="spellStart"/>
+      <w:r>
+        <w:rPr>
+          <w:rFonts w:asciiTheme="majorHAnsi" w:hAnsiTheme="majorHAnsi" w:cstheme="majorHAnsi"/>
+          <w:rtl/>
+        </w:rPr>
+        <w:t>וכו</w:t>
+      </w:r>
+      <w:proofErr w:type="spellEnd"/>
+      <w:r>
+        <w:rPr>
+          <w:rFonts w:asciiTheme="majorHAnsi" w:hAnsiTheme="majorHAnsi" w:cstheme="majorHAnsi"/>
+          <w:rtl/>
+        </w:rPr>
+        <w:t>'.</w:t>
       </w:r>
     </w:p>
     <w:p>
@@ -7137,8 +8408,19 @@
           <w:bCs/>
           <w:u w:val="single"/>
         </w:rPr>
-        <w:t>insert data into db</w:t>
-      </w:r>
+        <w:t xml:space="preserve">insert data into </w:t>
+      </w:r>
+      <w:proofErr w:type="spellStart"/>
+      <w:r>
+        <w:rPr>
+          <w:rFonts w:asciiTheme="majorHAnsi" w:hAnsiTheme="majorHAnsi" w:cstheme="majorHAnsi"/>
+          <w:b/>
+          <w:bCs/>
+          <w:u w:val="single"/>
+        </w:rPr>
+        <w:t>db</w:t>
+      </w:r>
+      <w:proofErr w:type="spellEnd"/>
     </w:p>
     <w:p>
       <w:pPr>
@@ -7176,8 +8458,16 @@
         <w:rPr>
           <w:rFonts w:asciiTheme="majorHAnsi" w:hAnsiTheme="majorHAnsi" w:cstheme="majorHAnsi"/>
         </w:rPr>
-        <w:t>get data from api</w:t>
-      </w:r>
+        <w:t xml:space="preserve">get data from </w:t>
+      </w:r>
+      <w:proofErr w:type="spellStart"/>
+      <w:r>
+        <w:rPr>
+          <w:rFonts w:asciiTheme="majorHAnsi" w:hAnsiTheme="majorHAnsi" w:cstheme="majorHAnsi"/>
+        </w:rPr>
+        <w:t>api</w:t>
+      </w:r>
+      <w:proofErr w:type="spellEnd"/>
       <w:r>
         <w:rPr>
           <w:rFonts w:asciiTheme="majorHAnsi" w:hAnsiTheme="majorHAnsi" w:cstheme="majorHAnsi"/>
@@ -7224,12 +8514,14 @@
           <w:lang w:val="en-CA"/>
         </w:rPr>
       </w:pPr>
+      <w:proofErr w:type="spellStart"/>
       <w:r>
         <w:rPr>
           <w:rFonts w:asciiTheme="majorHAnsi" w:hAnsiTheme="majorHAnsi" w:cstheme="majorHAnsi"/>
         </w:rPr>
         <w:t>APIDataInserter</w:t>
       </w:r>
+      <w:proofErr w:type="spellEnd"/>
       <w:r>
         <w:rPr>
           <w:rFonts w:asciiTheme="majorHAnsi" w:hAnsiTheme="majorHAnsi" w:cstheme="majorHAnsi"/>
@@ -7263,12 +8555,14 @@
           <w:lang w:val="en-CA"/>
         </w:rPr>
       </w:pPr>
+      <w:proofErr w:type="spellStart"/>
       <w:r>
         <w:rPr>
           <w:rFonts w:asciiTheme="majorHAnsi" w:hAnsiTheme="majorHAnsi" w:cstheme="majorHAnsi"/>
         </w:rPr>
         <w:t>fill_all_tables</w:t>
       </w:r>
+      <w:proofErr w:type="spellEnd"/>
       <w:r>
         <w:rPr>
           <w:rFonts w:asciiTheme="majorHAnsi" w:hAnsiTheme="majorHAnsi" w:cstheme="majorHAnsi"/>
@@ -7340,8 +8634,16 @@
         <w:rPr>
           <w:rFonts w:asciiTheme="majorHAnsi" w:hAnsiTheme="majorHAnsi" w:cstheme="majorHAnsi"/>
         </w:rPr>
-        <w:t>get data from api</w:t>
-      </w:r>
+        <w:t xml:space="preserve">get data from </w:t>
+      </w:r>
+      <w:proofErr w:type="spellStart"/>
+      <w:r>
+        <w:rPr>
+          <w:rFonts w:asciiTheme="majorHAnsi" w:hAnsiTheme="majorHAnsi" w:cstheme="majorHAnsi"/>
+        </w:rPr>
+        <w:t>api</w:t>
+      </w:r>
+      <w:proofErr w:type="spellEnd"/>
       <w:r>
         <w:rPr>
           <w:rFonts w:asciiTheme="majorHAnsi" w:hAnsiTheme="majorHAnsi" w:cstheme="majorHAnsi"/>
@@ -7445,7 +8747,23 @@
           <w:rFonts w:asciiTheme="majorHAnsi" w:hAnsiTheme="majorHAnsi" w:cstheme="majorHAnsi"/>
           <w:rtl/>
         </w:rPr>
-        <w:t xml:space="preserve"> ומפרסרת את הערכים הדרושים מתוך ה-</w:t>
+        <w:t xml:space="preserve"> </w:t>
+      </w:r>
+      <w:proofErr w:type="spellStart"/>
+      <w:r>
+        <w:rPr>
+          <w:rFonts w:asciiTheme="majorHAnsi" w:hAnsiTheme="majorHAnsi" w:cstheme="majorHAnsi"/>
+          <w:rtl/>
+        </w:rPr>
+        <w:t>ומפרסרת</w:t>
+      </w:r>
+      <w:proofErr w:type="spellEnd"/>
+      <w:r>
+        <w:rPr>
+          <w:rFonts w:asciiTheme="majorHAnsi" w:hAnsiTheme="majorHAnsi" w:cstheme="majorHAnsi"/>
+          <w:rtl/>
+        </w:rPr>
+        <w:t xml:space="preserve"> את הערכים הדרושים מתוך ה-</w:t>
       </w:r>
       <w:r>
         <w:rPr>
@@ -7565,6 +8883,7 @@
         </w:rPr>
         <w:t xml:space="preserve">דוגמאות למתודות - </w:t>
       </w:r>
+      <w:proofErr w:type="spellStart"/>
       <w:r>
         <w:rPr>
           <w:rFonts w:asciiTheme="majorHAnsi" w:hAnsiTheme="majorHAnsi" w:cstheme="majorHAnsi"/>
@@ -7572,6 +8891,7 @@
         </w:rPr>
         <w:t>insert_draft_picks_data</w:t>
       </w:r>
+      <w:proofErr w:type="spellEnd"/>
       <w:r>
         <w:rPr>
           <w:rFonts w:asciiTheme="majorHAnsi" w:hAnsiTheme="majorHAnsi" w:cstheme="majorHAnsi"/>
@@ -7579,12 +8899,14 @@
         </w:rPr>
         <w:t xml:space="preserve">, </w:t>
       </w:r>
+      <w:proofErr w:type="spellStart"/>
       <w:r>
         <w:rPr>
           <w:rFonts w:asciiTheme="majorHAnsi" w:hAnsiTheme="majorHAnsi" w:cstheme="majorHAnsi"/>
         </w:rPr>
         <w:t>insert_stats_data</w:t>
       </w:r>
+      <w:proofErr w:type="spellEnd"/>
       <w:r>
         <w:rPr>
           <w:rFonts w:asciiTheme="majorHAnsi" w:hAnsiTheme="majorHAnsi" w:cstheme="majorHAnsi"/>
@@ -7592,12 +8914,21 @@
         </w:rPr>
         <w:t xml:space="preserve"> </w:t>
       </w:r>
-      <w:r>
-        <w:rPr>
-          <w:rFonts w:asciiTheme="majorHAnsi" w:hAnsiTheme="majorHAnsi" w:cstheme="majorHAnsi"/>
-          <w:rtl/>
-        </w:rPr>
-        <w:t>וכו'</w:t>
+      <w:proofErr w:type="spellStart"/>
+      <w:r>
+        <w:rPr>
+          <w:rFonts w:asciiTheme="majorHAnsi" w:hAnsiTheme="majorHAnsi" w:cstheme="majorHAnsi"/>
+          <w:rtl/>
+        </w:rPr>
+        <w:t>וכו</w:t>
+      </w:r>
+      <w:proofErr w:type="spellEnd"/>
+      <w:r>
+        <w:rPr>
+          <w:rFonts w:asciiTheme="majorHAnsi" w:hAnsiTheme="majorHAnsi" w:cstheme="majorHAnsi"/>
+          <w:rtl/>
+        </w:rPr>
+        <w:t>'</w:t>
       </w:r>
       <w:r>
         <w:rPr>
@@ -7633,8 +8964,19 @@
           <w:bCs/>
           <w:u w:val="single"/>
         </w:rPr>
-        <w:t>query db</w:t>
-      </w:r>
+        <w:t xml:space="preserve">query </w:t>
+      </w:r>
+      <w:proofErr w:type="spellStart"/>
+      <w:r>
+        <w:rPr>
+          <w:rFonts w:asciiTheme="majorHAnsi" w:hAnsiTheme="majorHAnsi" w:cstheme="majorHAnsi"/>
+          <w:b/>
+          <w:bCs/>
+          <w:u w:val="single"/>
+        </w:rPr>
+        <w:t>db</w:t>
+      </w:r>
+      <w:proofErr w:type="spellEnd"/>
     </w:p>
     <w:p>
       <w:pPr>
@@ -7681,12 +9023,14 @@
           <w:lang w:val="en-CA"/>
         </w:rPr>
       </w:pPr>
+      <w:proofErr w:type="spellStart"/>
       <w:r>
         <w:rPr>
           <w:rFonts w:asciiTheme="majorHAnsi" w:hAnsiTheme="majorHAnsi" w:cstheme="majorHAnsi"/>
         </w:rPr>
         <w:t>DBQuery</w:t>
       </w:r>
+      <w:proofErr w:type="spellEnd"/>
       <w:r>
         <w:rPr>
           <w:rFonts w:asciiTheme="majorHAnsi" w:hAnsiTheme="majorHAnsi" w:cstheme="majorHAnsi"/>
@@ -7725,8 +9069,17 @@
           <w:rFonts w:asciiTheme="majorHAnsi" w:hAnsiTheme="majorHAnsi" w:cstheme="majorHAnsi"/>
           <w:rtl/>
         </w:rPr>
-        <w:t>קיימת מתודה לכל שאילתא</w:t>
-      </w:r>
+        <w:t xml:space="preserve">קיימת מתודה לכל </w:t>
+      </w:r>
+      <w:proofErr w:type="spellStart"/>
+      <w:r>
+        <w:rPr>
+          <w:rFonts w:asciiTheme="majorHAnsi" w:hAnsiTheme="majorHAnsi" w:cstheme="majorHAnsi"/>
+          <w:rtl/>
+        </w:rPr>
+        <w:t>שאילתא</w:t>
+      </w:r>
+      <w:proofErr w:type="spellEnd"/>
       <w:r>
         <w:rPr>
           <w:rFonts w:asciiTheme="majorHAnsi" w:hAnsiTheme="majorHAnsi" w:cstheme="majorHAnsi"/>
@@ -7739,7 +9092,23 @@
           <w:rFonts w:asciiTheme="majorHAnsi" w:hAnsiTheme="majorHAnsi" w:cstheme="majorHAnsi"/>
           <w:rtl/>
         </w:rPr>
-        <w:t xml:space="preserve"> ובה יוצרים את השאילתא, מריצים אותה ומחזירים את התשובה המתקבלת. שאילתות </w:t>
+        <w:t xml:space="preserve"> ובה יוצרים את </w:t>
+      </w:r>
+      <w:proofErr w:type="spellStart"/>
+      <w:r>
+        <w:rPr>
+          <w:rFonts w:asciiTheme="majorHAnsi" w:hAnsiTheme="majorHAnsi" w:cstheme="majorHAnsi"/>
+          <w:rtl/>
+        </w:rPr>
+        <w:t>השאילתא</w:t>
+      </w:r>
+      <w:proofErr w:type="spellEnd"/>
+      <w:r>
+        <w:rPr>
+          <w:rFonts w:asciiTheme="majorHAnsi" w:hAnsiTheme="majorHAnsi" w:cstheme="majorHAnsi"/>
+          <w:rtl/>
+        </w:rPr>
+        <w:t xml:space="preserve">, מריצים אותה ומחזירים את התשובה המתקבלת. שאילתות </w:t>
       </w:r>
       <w:r>
         <w:rPr>
@@ -7752,7 +9121,23 @@
           <w:rFonts w:asciiTheme="majorHAnsi" w:hAnsiTheme="majorHAnsi" w:cstheme="majorHAnsi"/>
           <w:rtl/>
         </w:rPr>
-        <w:t xml:space="preserve"> מקבלות את הערך כפרמטר והוא מוכנס לתוך מחרוזת השאילתא.</w:t>
+        <w:t xml:space="preserve"> מקבלות את הערך כפרמטר והוא מוכנס לתוך מחרוזת </w:t>
+      </w:r>
+      <w:proofErr w:type="spellStart"/>
+      <w:r>
+        <w:rPr>
+          <w:rFonts w:asciiTheme="majorHAnsi" w:hAnsiTheme="majorHAnsi" w:cstheme="majorHAnsi"/>
+          <w:rtl/>
+        </w:rPr>
+        <w:t>השאילתא</w:t>
+      </w:r>
+      <w:proofErr w:type="spellEnd"/>
+      <w:r>
+        <w:rPr>
+          <w:rFonts w:asciiTheme="majorHAnsi" w:hAnsiTheme="majorHAnsi" w:cstheme="majorHAnsi"/>
+          <w:rtl/>
+        </w:rPr>
+        <w:t>.</w:t>
       </w:r>
     </w:p>
     <w:p>
@@ -7776,6 +9161,7 @@
         </w:rPr>
         <w:t xml:space="preserve">דוגמאות למתודות - </w:t>
       </w:r>
+      <w:proofErr w:type="spellStart"/>
       <w:r>
         <w:rPr>
           <w:rFonts w:asciiTheme="majorHAnsi" w:hAnsiTheme="majorHAnsi" w:cstheme="majorHAnsi"/>
@@ -7783,6 +9169,7 @@
         </w:rPr>
         <w:t>get_teams_that_won_against_odds</w:t>
       </w:r>
+      <w:proofErr w:type="spellEnd"/>
       <w:r>
         <w:rPr>
           <w:rFonts w:asciiTheme="majorHAnsi" w:hAnsiTheme="majorHAnsi" w:cstheme="majorHAnsi"/>
@@ -7791,6 +9178,7 @@
         </w:rPr>
         <w:t xml:space="preserve">, </w:t>
       </w:r>
+      <w:proofErr w:type="spellStart"/>
       <w:r>
         <w:rPr>
           <w:rFonts w:asciiTheme="majorHAnsi" w:hAnsiTheme="majorHAnsi" w:cstheme="majorHAnsi"/>
@@ -7798,13 +9186,32 @@
         </w:rPr>
         <w:t>get_top_position_players_stats</w:t>
       </w:r>
-      <w:r>
-        <w:rPr>
-          <w:rFonts w:asciiTheme="majorHAnsi" w:hAnsiTheme="majorHAnsi" w:cstheme="majorHAnsi"/>
-          <w:rtl/>
-          <w:lang w:val="en-CA"/>
-        </w:rPr>
-        <w:t xml:space="preserve"> וכו'.</w:t>
+      <w:proofErr w:type="spellEnd"/>
+      <w:r>
+        <w:rPr>
+          <w:rFonts w:asciiTheme="majorHAnsi" w:hAnsiTheme="majorHAnsi" w:cstheme="majorHAnsi"/>
+          <w:rtl/>
+          <w:lang w:val="en-CA"/>
+        </w:rPr>
+        <w:t xml:space="preserve"> </w:t>
+      </w:r>
+      <w:proofErr w:type="spellStart"/>
+      <w:r>
+        <w:rPr>
+          <w:rFonts w:asciiTheme="majorHAnsi" w:hAnsiTheme="majorHAnsi" w:cstheme="majorHAnsi"/>
+          <w:rtl/>
+          <w:lang w:val="en-CA"/>
+        </w:rPr>
+        <w:t>וכו</w:t>
+      </w:r>
+      <w:proofErr w:type="spellEnd"/>
+      <w:r>
+        <w:rPr>
+          <w:rFonts w:asciiTheme="majorHAnsi" w:hAnsiTheme="majorHAnsi" w:cstheme="majorHAnsi"/>
+          <w:rtl/>
+          <w:lang w:val="en-CA"/>
+        </w:rPr>
+        <w:t>'.</w:t>
       </w:r>
     </w:p>
     <w:p>
@@ -7999,8 +9406,16 @@
         <w:rPr>
           <w:rFonts w:asciiTheme="majorHAnsi" w:hAnsiTheme="majorHAnsi" w:cstheme="majorHAnsi"/>
         </w:rPr>
-        <w:t>application/json</w:t>
-      </w:r>
+        <w:t>application/</w:t>
+      </w:r>
+      <w:proofErr w:type="spellStart"/>
+      <w:r>
+        <w:rPr>
+          <w:rFonts w:asciiTheme="majorHAnsi" w:hAnsiTheme="majorHAnsi" w:cstheme="majorHAnsi"/>
+        </w:rPr>
+        <w:t>json</w:t>
+      </w:r>
+      <w:proofErr w:type="spellEnd"/>
       <w:r>
         <w:rPr>
           <w:rFonts w:asciiTheme="majorHAnsi" w:hAnsiTheme="majorHAnsi" w:cstheme="majorHAnsi"/>
@@ -8222,7 +9637,21 @@
               <w:rPr>
                 <w:rFonts w:asciiTheme="majorHAnsi" w:hAnsiTheme="majorHAnsi" w:cstheme="majorHAnsi"/>
               </w:rPr>
-              <w:t>/games?year=2022&amp;seasonType=regular</w:t>
+              <w:t>/</w:t>
+            </w:r>
+            <w:proofErr w:type="spellStart"/>
+            <w:r>
+              <w:rPr>
+                <w:rFonts w:asciiTheme="majorHAnsi" w:hAnsiTheme="majorHAnsi" w:cstheme="majorHAnsi"/>
+              </w:rPr>
+              <w:t>games?year</w:t>
+            </w:r>
+            <w:proofErr w:type="spellEnd"/>
+            <w:r>
+              <w:rPr>
+                <w:rFonts w:asciiTheme="majorHAnsi" w:hAnsiTheme="majorHAnsi" w:cstheme="majorHAnsi"/>
+              </w:rPr>
+              <w:t>=2022&amp;seasonType=regular</w:t>
             </w:r>
           </w:p>
         </w:tc>
@@ -8360,7 +9789,21 @@
               <w:rPr>
                 <w:rFonts w:asciiTheme="majorHAnsi" w:hAnsiTheme="majorHAnsi" w:cstheme="majorHAnsi"/>
               </w:rPr>
-              <w:t>/player/usage?year=2022</w:t>
+              <w:t>/player/</w:t>
+            </w:r>
+            <w:proofErr w:type="spellStart"/>
+            <w:r>
+              <w:rPr>
+                <w:rFonts w:asciiTheme="majorHAnsi" w:hAnsiTheme="majorHAnsi" w:cstheme="majorHAnsi"/>
+              </w:rPr>
+              <w:t>usage?year</w:t>
+            </w:r>
+            <w:proofErr w:type="spellEnd"/>
+            <w:r>
+              <w:rPr>
+                <w:rFonts w:asciiTheme="majorHAnsi" w:hAnsiTheme="majorHAnsi" w:cstheme="majorHAnsi"/>
+              </w:rPr>
+              <w:t>=2022</w:t>
             </w:r>
           </w:p>
         </w:tc>
@@ -8422,7 +9865,21 @@
               <w:rPr>
                 <w:rFonts w:asciiTheme="majorHAnsi" w:hAnsiTheme="majorHAnsi" w:cstheme="majorHAnsi"/>
               </w:rPr>
-              <w:t>/stats/season?year=2022</w:t>
+              <w:t>/stats/</w:t>
+            </w:r>
+            <w:proofErr w:type="spellStart"/>
+            <w:r>
+              <w:rPr>
+                <w:rFonts w:asciiTheme="majorHAnsi" w:hAnsiTheme="majorHAnsi" w:cstheme="majorHAnsi"/>
+              </w:rPr>
+              <w:t>season?year</w:t>
+            </w:r>
+            <w:proofErr w:type="spellEnd"/>
+            <w:r>
+              <w:rPr>
+                <w:rFonts w:asciiTheme="majorHAnsi" w:hAnsiTheme="majorHAnsi" w:cstheme="majorHAnsi"/>
+              </w:rPr>
+              <w:t>=2022</w:t>
             </w:r>
           </w:p>
         </w:tc>
@@ -8594,6 +10051,13 @@
                 <w:rtl/>
               </w:rPr>
               <w:br/>
+            </w:r>
+            <w:proofErr w:type="spellStart"/>
+            <w:r>
+              <w:rPr>
+                <w:rFonts w:asciiTheme="majorHAnsi" w:hAnsiTheme="majorHAnsi" w:cstheme="majorHAnsi"/>
+                <w:rtl/>
+              </w:rPr>
               <w:t>ב</w:t>
             </w:r>
             <w:r>
@@ -8601,7 +10065,15 @@
                 <w:rFonts w:asciiTheme="majorHAnsi" w:hAnsiTheme="majorHAnsi" w:cstheme="majorHAnsi"/>
                 <w:rtl/>
               </w:rPr>
-              <w:t xml:space="preserve">דראפט </w:t>
+              <w:t>דראפט</w:t>
+            </w:r>
+            <w:proofErr w:type="spellEnd"/>
+            <w:r>
+              <w:rPr>
+                <w:rFonts w:asciiTheme="majorHAnsi" w:hAnsiTheme="majorHAnsi" w:cstheme="majorHAnsi"/>
+                <w:rtl/>
+              </w:rPr>
+              <w:t xml:space="preserve"> </w:t>
             </w:r>
             <w:r>
               <w:rPr>
@@ -8650,7 +10122,21 @@
               <w:rPr>
                 <w:rFonts w:asciiTheme="majorHAnsi" w:hAnsiTheme="majorHAnsi" w:cstheme="majorHAnsi"/>
               </w:rPr>
-              <w:t>/draft/picks?year=2022</w:t>
+              <w:t>/draft/</w:t>
+            </w:r>
+            <w:proofErr w:type="spellStart"/>
+            <w:r>
+              <w:rPr>
+                <w:rFonts w:asciiTheme="majorHAnsi" w:hAnsiTheme="majorHAnsi" w:cstheme="majorHAnsi"/>
+              </w:rPr>
+              <w:t>picks?year</w:t>
+            </w:r>
+            <w:proofErr w:type="spellEnd"/>
+            <w:r>
+              <w:rPr>
+                <w:rFonts w:asciiTheme="majorHAnsi" w:hAnsiTheme="majorHAnsi" w:cstheme="majorHAnsi"/>
+              </w:rPr>
+              <w:t>=2022</w:t>
             </w:r>
           </w:p>
         </w:tc>
@@ -8670,7 +10156,23 @@
                 <w:rFonts w:asciiTheme="majorHAnsi" w:hAnsiTheme="majorHAnsi" w:cstheme="majorHAnsi"/>
                 <w:rtl/>
               </w:rPr>
-              <w:t>נתונים עבור הבחירות בדראפט של שנת 2022</w:t>
+              <w:t xml:space="preserve">נתונים עבור הבחירות </w:t>
+            </w:r>
+            <w:proofErr w:type="spellStart"/>
+            <w:r>
+              <w:rPr>
+                <w:rFonts w:asciiTheme="majorHAnsi" w:hAnsiTheme="majorHAnsi" w:cstheme="majorHAnsi"/>
+                <w:rtl/>
+              </w:rPr>
+              <w:t>בדראפט</w:t>
+            </w:r>
+            <w:proofErr w:type="spellEnd"/>
+            <w:r>
+              <w:rPr>
+                <w:rFonts w:asciiTheme="majorHAnsi" w:hAnsiTheme="majorHAnsi" w:cstheme="majorHAnsi"/>
+                <w:rtl/>
+              </w:rPr>
+              <w:t xml:space="preserve"> של שנת 2022</w:t>
             </w:r>
           </w:p>
         </w:tc>
@@ -8732,7 +10234,23 @@
                 <w:rFonts w:asciiTheme="majorHAnsi" w:hAnsiTheme="majorHAnsi" w:cstheme="majorHAnsi"/>
                 <w:rtl/>
               </w:rPr>
-              <w:t>נתונים עבור הקבוצות שבחרו בדראפט של שנת 2022</w:t>
+              <w:t xml:space="preserve">נתונים עבור הקבוצות שבחרו </w:t>
+            </w:r>
+            <w:proofErr w:type="spellStart"/>
+            <w:r>
+              <w:rPr>
+                <w:rFonts w:asciiTheme="majorHAnsi" w:hAnsiTheme="majorHAnsi" w:cstheme="majorHAnsi"/>
+                <w:rtl/>
+              </w:rPr>
+              <w:t>בדראפט</w:t>
+            </w:r>
+            <w:proofErr w:type="spellEnd"/>
+            <w:r>
+              <w:rPr>
+                <w:rFonts w:asciiTheme="majorHAnsi" w:hAnsiTheme="majorHAnsi" w:cstheme="majorHAnsi"/>
+                <w:rtl/>
+              </w:rPr>
+              <w:t xml:space="preserve"> של שנת 2022</w:t>
             </w:r>
           </w:p>
         </w:tc>
@@ -8793,12 +10311,14 @@
         </w:rPr>
         <w:t xml:space="preserve"> לתוך </w:t>
       </w:r>
+      <w:proofErr w:type="spellStart"/>
       <w:r>
         <w:rPr>
           <w:rFonts w:asciiTheme="majorHAnsi" w:hAnsiTheme="majorHAnsi" w:cstheme="majorHAnsi"/>
         </w:rPr>
         <w:t>json</w:t>
       </w:r>
+      <w:proofErr w:type="spellEnd"/>
       <w:r>
         <w:rPr>
           <w:rFonts w:asciiTheme="majorHAnsi" w:hAnsiTheme="majorHAnsi" w:cstheme="majorHAnsi"/>
@@ -8806,12 +10326,14 @@
         </w:rPr>
         <w:t xml:space="preserve"> באמצעות </w:t>
       </w:r>
+      <w:proofErr w:type="spellStart"/>
       <w:r>
         <w:rPr>
           <w:rFonts w:asciiTheme="majorHAnsi" w:hAnsiTheme="majorHAnsi" w:cstheme="majorHAnsi"/>
         </w:rPr>
         <w:t>json.load</w:t>
       </w:r>
+      <w:proofErr w:type="spellEnd"/>
       <w:r>
         <w:rPr>
           <w:rFonts w:asciiTheme="majorHAnsi" w:hAnsiTheme="majorHAnsi" w:cstheme="majorHAnsi"/>
@@ -8958,12 +10480,14 @@
         </w:rPr>
         <w:t xml:space="preserve">קבלת המידע באמצעות </w:t>
       </w:r>
+      <w:proofErr w:type="spellStart"/>
       <w:r>
         <w:rPr>
           <w:rFonts w:asciiTheme="majorHAnsi" w:hAnsiTheme="majorHAnsi" w:cstheme="majorHAnsi"/>
         </w:rPr>
         <w:t>create_db</w:t>
       </w:r>
+      <w:proofErr w:type="spellEnd"/>
       <w:r>
         <w:rPr>
           <w:rFonts w:asciiTheme="majorHAnsi" w:hAnsiTheme="majorHAnsi" w:cstheme="majorHAnsi"/>
@@ -8999,6 +10523,7 @@
         </w:rPr>
         <w:t xml:space="preserve"> של </w:t>
       </w:r>
+      <w:proofErr w:type="spellStart"/>
       <w:r>
         <w:rPr>
           <w:rFonts w:asciiTheme="majorHAnsi" w:hAnsiTheme="majorHAnsi" w:cstheme="majorHAnsi"/>
@@ -9006,6 +10531,7 @@
         </w:rPr>
         <w:t>collegefootballdata</w:t>
       </w:r>
+      <w:proofErr w:type="spellEnd"/>
       <w:r>
         <w:rPr>
           <w:rFonts w:asciiTheme="majorHAnsi" w:hAnsiTheme="majorHAnsi" w:cstheme="majorHAnsi"/>
@@ -9014,12 +10540,14 @@
         </w:rPr>
         <w:t xml:space="preserve"> באמצעות </w:t>
       </w:r>
+      <w:proofErr w:type="spellStart"/>
       <w:r>
         <w:rPr>
           <w:rFonts w:asciiTheme="majorHAnsi" w:hAnsiTheme="majorHAnsi" w:cstheme="majorHAnsi"/>
         </w:rPr>
         <w:t>get_data_from_api</w:t>
       </w:r>
+      <w:proofErr w:type="spellEnd"/>
       <w:r>
         <w:rPr>
           <w:rFonts w:asciiTheme="majorHAnsi" w:hAnsiTheme="majorHAnsi" w:cstheme="majorHAnsi"/>
@@ -9035,12 +10563,14 @@
         <w:br/>
         <w:t xml:space="preserve">אחר כך, מכניסים את הנתונים לתוך הטבלאות שבבסיס הנתונים באמצעות </w:t>
       </w:r>
+      <w:proofErr w:type="spellStart"/>
       <w:r>
         <w:rPr>
           <w:rFonts w:asciiTheme="majorHAnsi" w:hAnsiTheme="majorHAnsi" w:cstheme="majorHAnsi"/>
         </w:rPr>
         <w:t>insert_data_into_db</w:t>
       </w:r>
+      <w:proofErr w:type="spellEnd"/>
       <w:r>
         <w:rPr>
           <w:rFonts w:asciiTheme="majorHAnsi" w:hAnsiTheme="majorHAnsi" w:cstheme="majorHAnsi"/>
@@ -9075,7 +10605,23 @@
           <w:rFonts w:asciiTheme="majorHAnsi" w:hAnsiTheme="majorHAnsi" w:cstheme="majorHAnsi"/>
           <w:rtl/>
         </w:rPr>
-        <w:t xml:space="preserve"> האוהדים לוחצים על הכפתורים עם השאילתא המעניינת אותם, אם צריך מכניסים את הטקסט המתאים (עבור שאילתות </w:t>
+        <w:t xml:space="preserve"> האוהדים לוחצים על הכפתורים עם </w:t>
+      </w:r>
+      <w:proofErr w:type="spellStart"/>
+      <w:r>
+        <w:rPr>
+          <w:rFonts w:asciiTheme="majorHAnsi" w:hAnsiTheme="majorHAnsi" w:cstheme="majorHAnsi"/>
+          <w:rtl/>
+        </w:rPr>
+        <w:t>השאילתא</w:t>
+      </w:r>
+      <w:proofErr w:type="spellEnd"/>
+      <w:r>
+        <w:rPr>
+          <w:rFonts w:asciiTheme="majorHAnsi" w:hAnsiTheme="majorHAnsi" w:cstheme="majorHAnsi"/>
+          <w:rtl/>
+        </w:rPr>
+        <w:t xml:space="preserve"> המעניינת אותם, אם צריך מכניסים את הטקסט המתאים (עבור שאילתות </w:t>
       </w:r>
       <w:r>
         <w:rPr>
@@ -9090,12 +10636,14 @@
         </w:rPr>
         <w:t xml:space="preserve">), המחלקה </w:t>
       </w:r>
+      <w:proofErr w:type="spellStart"/>
       <w:r>
         <w:rPr>
           <w:rFonts w:asciiTheme="majorHAnsi" w:hAnsiTheme="majorHAnsi" w:cstheme="majorHAnsi"/>
         </w:rPr>
         <w:t>query_db</w:t>
       </w:r>
+      <w:proofErr w:type="spellEnd"/>
       <w:r>
         <w:rPr>
           <w:rFonts w:asciiTheme="majorHAnsi" w:hAnsiTheme="majorHAnsi" w:cstheme="majorHAnsi"/>
@@ -9114,7 +10662,23 @@
           <w:rFonts w:asciiTheme="majorHAnsi" w:hAnsiTheme="majorHAnsi" w:cstheme="majorHAnsi"/>
           <w:rtl/>
         </w:rPr>
-        <w:t xml:space="preserve"> והאוהדים מקבלים על המסך את תוצאות השאילתא המבוקשת. </w:t>
+        <w:t xml:space="preserve"> והאוהדים מקבלים על המסך את תוצאות </w:t>
+      </w:r>
+      <w:proofErr w:type="spellStart"/>
+      <w:r>
+        <w:rPr>
+          <w:rFonts w:asciiTheme="majorHAnsi" w:hAnsiTheme="majorHAnsi" w:cstheme="majorHAnsi"/>
+          <w:rtl/>
+        </w:rPr>
+        <w:t>השאילתא</w:t>
+      </w:r>
+      <w:proofErr w:type="spellEnd"/>
+      <w:r>
+        <w:rPr>
+          <w:rFonts w:asciiTheme="majorHAnsi" w:hAnsiTheme="majorHAnsi" w:cstheme="majorHAnsi"/>
+          <w:rtl/>
+        </w:rPr>
+        <w:t xml:space="preserve"> המבוקשת. </w:t>
       </w:r>
     </w:p>
     <w:bookmarkEnd w:id="0"/>
@@ -9205,7 +10769,7 @@
             <w:rtl/>
             <w:lang w:val="he-IL"/>
           </w:rPr>
-          <w:t>5</w:t>
+          <w:t>10</w:t>
         </w:r>
         <w:r>
           <w:fldChar w:fldCharType="end"/>
@@ -13503,7 +15067,7 @@
 </file>
 
 <file path=customXml/itemProps1.xml><?xml version="1.0" encoding="utf-8"?>
-<ds:datastoreItem xmlns:ds="http://schemas.openxmlformats.org/officeDocument/2006/customXml" ds:itemID="{4AB5115B-0B7F-4E23-A483-C9F5DA9BDBB5}">
+<ds:datastoreItem xmlns:ds="http://schemas.openxmlformats.org/officeDocument/2006/customXml" ds:itemID="{4F301B74-C97F-48C9-B8C6-02E3E35F15CB}">
   <ds:schemaRefs>
     <ds:schemaRef ds:uri="http://schemas.openxmlformats.org/officeDocument/2006/bibliography"/>
   </ds:schemaRefs>

--- a/DOCUMENTATION/SOFTWARE-DOCS.docx
+++ b/DOCUMENTATION/SOFTWARE-DOCS.docx
@@ -68,18 +68,8 @@
           <w:sz w:val="20"/>
           <w:szCs w:val="20"/>
         </w:rPr>
-        <w:t xml:space="preserve"> </w:t>
-      </w:r>
-      <w:proofErr w:type="spellStart"/>
-      <w:r>
-        <w:rPr>
-          <w:rFonts w:asciiTheme="majorHAnsi" w:hAnsiTheme="majorHAnsi" w:cstheme="majorHAnsi"/>
-          <w:sz w:val="20"/>
-          <w:szCs w:val="20"/>
-        </w:rPr>
-        <w:t>Tlusty</w:t>
-      </w:r>
-      <w:proofErr w:type="spellEnd"/>
+        <w:t xml:space="preserve"> Tlusty</w:t>
+      </w:r>
       <w:r>
         <w:rPr>
           <w:rFonts w:asciiTheme="majorHAnsi" w:hAnsiTheme="majorHAnsi" w:cstheme="majorHAnsi"/>
@@ -157,10 +147,10 @@
     </w:p>
     <w:p>
       <w:pPr>
-        <w:rPr>
-          <w:rFonts w:asciiTheme="majorHAnsi" w:hAnsiTheme="majorHAnsi" w:cstheme="majorHAnsi"/>
-          <w:highlight w:val="yellow"/>
-          <w:rtl/>
+        <w:bidi w:val="0"/>
+        <w:jc w:val="center"/>
+        <w:rPr>
+          <w:rFonts w:asciiTheme="majorHAnsi" w:hAnsiTheme="majorHAnsi" w:cstheme="majorHAnsi"/>
           <w:lang w:val="en-CA"/>
         </w:rPr>
       </w:pPr>
@@ -168,13 +158,12 @@
         <w:rPr>
           <w:rFonts w:asciiTheme="majorHAnsi" w:hAnsiTheme="majorHAnsi" w:cs="Calibri Light"/>
           <w:noProof/>
-          <w:rtl/>
         </w:rPr>
         <w:drawing>
-          <wp:inline distT="0" distB="0" distL="0" distR="0" wp14:anchorId="024D1B87" wp14:editId="2E46171F">
-            <wp:extent cx="5274310" cy="4859655"/>
+          <wp:inline distT="0" distB="0" distL="0" distR="0" wp14:anchorId="00D5FFF8" wp14:editId="1300FBCC">
+            <wp:extent cx="4893869" cy="5209678"/>
             <wp:effectExtent l="0" t="0" r="2540" b="0"/>
-            <wp:docPr id="6" name="Picture 6"/>
+            <wp:docPr id="3" name="Picture 3" descr="Timeline&#10;&#10;Description automatically generated"/>
             <wp:cNvGraphicFramePr>
               <a:graphicFrameLocks xmlns:a="http://schemas.openxmlformats.org/drawingml/2006/main" noChangeAspect="1"/>
             </wp:cNvGraphicFramePr>
@@ -182,7 +171,7 @@
               <a:graphicData uri="http://schemas.openxmlformats.org/drawingml/2006/picture">
                 <pic:pic xmlns:pic="http://schemas.openxmlformats.org/drawingml/2006/picture">
                   <pic:nvPicPr>
-                    <pic:cNvPr id="1" name=""/>
+                    <pic:cNvPr id="3" name="Picture 3" descr="Timeline&#10;&#10;Description automatically generated"/>
                     <pic:cNvPicPr/>
                   </pic:nvPicPr>
                   <pic:blipFill>
@@ -194,7 +183,7 @@
                   <pic:spPr>
                     <a:xfrm>
                       <a:off x="0" y="0"/>
-                      <a:ext cx="5274310" cy="4859655"/>
+                      <a:ext cx="4902776" cy="5219160"/>
                     </a:xfrm>
                     <a:prstGeom prst="rect">
                       <a:avLst/>
@@ -212,16 +201,36 @@
         <w:rPr>
           <w:rFonts w:asciiTheme="majorHAnsi" w:hAnsiTheme="majorHAnsi" w:cstheme="majorHAnsi"/>
           <w:rtl/>
-          <w:lang w:val="en-CA"/>
-        </w:rPr>
-      </w:pPr>
-      <w:r>
-        <w:rPr>
-          <w:rFonts w:asciiTheme="majorHAnsi" w:hAnsiTheme="majorHAnsi" w:cstheme="majorHAnsi" w:hint="cs"/>
-          <w:rtl/>
-          <w:lang w:val="en-CA"/>
-        </w:rPr>
-        <w:t xml:space="preserve">הסבר על בחירת עיצוב הטבלה: </w:t>
+        </w:rPr>
+      </w:pPr>
+      <w:r>
+        <w:rPr>
+          <w:rFonts w:asciiTheme="majorHAnsi" w:hAnsiTheme="majorHAnsi" w:cstheme="majorHAnsi" w:hint="cs"/>
+          <w:rtl/>
+          <w:lang w:val="en-CA"/>
+        </w:rPr>
+        <w:t>הסבר על בחירת עיצוב ה</w:t>
+      </w:r>
+      <w:r>
+        <w:rPr>
+          <w:rFonts w:asciiTheme="majorHAnsi" w:hAnsiTheme="majorHAnsi" w:cstheme="majorHAnsi" w:hint="cs"/>
+          <w:rtl/>
+          <w:lang w:val="en-CA"/>
+        </w:rPr>
+        <w:t>-</w:t>
+      </w:r>
+      <w:r>
+        <w:rPr>
+          <w:rFonts w:asciiTheme="majorHAnsi" w:hAnsiTheme="majorHAnsi" w:cstheme="majorHAnsi"/>
+        </w:rPr>
+        <w:t>DB</w:t>
+      </w:r>
+      <w:r>
+        <w:rPr>
+          <w:rFonts w:asciiTheme="majorHAnsi" w:hAnsiTheme="majorHAnsi" w:cstheme="majorHAnsi" w:hint="cs"/>
+          <w:rtl/>
+        </w:rPr>
+        <w:t>:</w:t>
       </w:r>
     </w:p>
     <w:p>
@@ -413,36 +422,61 @@
           <w:rtl/>
         </w:rPr>
       </w:pPr>
-    </w:p>
-    <w:p>
-      <w:pPr>
-        <w:rPr>
-          <w:rFonts w:asciiTheme="majorHAnsi" w:hAnsiTheme="majorHAnsi" w:cstheme="majorHAnsi"/>
-          <w:rtl/>
-        </w:rPr>
-      </w:pPr>
-    </w:p>
-    <w:p>
-      <w:pPr>
-        <w:rPr>
-          <w:rFonts w:asciiTheme="majorHAnsi" w:hAnsiTheme="majorHAnsi" w:cstheme="majorHAnsi"/>
-          <w:rtl/>
-        </w:rPr>
-      </w:pPr>
-    </w:p>
-    <w:p>
-      <w:pPr>
-        <w:rPr>
-          <w:rFonts w:asciiTheme="majorHAnsi" w:hAnsiTheme="majorHAnsi" w:cstheme="majorHAnsi"/>
-          <w:rtl/>
-        </w:rPr>
-      </w:pPr>
-      <w:r>
-        <w:rPr>
-          <w:rFonts w:asciiTheme="majorHAnsi" w:hAnsiTheme="majorHAnsi" w:cstheme="majorHAnsi" w:hint="cs"/>
-          <w:rtl/>
-        </w:rPr>
-        <w:lastRenderedPageBreak/>
+      <w:r>
+        <w:rPr>
+          <w:rFonts w:asciiTheme="majorHAnsi" w:hAnsiTheme="majorHAnsi" w:cstheme="majorHAnsi" w:hint="cs"/>
+          <w:rtl/>
+        </w:rPr>
+        <w:t>נציין כי חלק מהטבלאות אינן מחוברות אחת לשניה באופן המוצג בדיאגרמה שכן אינן מחוברות באמצעות מפתחות זרים אלא באמצעות אינדקסים כפי שיוסב</w:t>
+      </w:r>
+      <w:r>
+        <w:rPr>
+          <w:rFonts w:asciiTheme="majorHAnsi" w:hAnsiTheme="majorHAnsi" w:cstheme="majorHAnsi" w:hint="cs"/>
+          <w:rtl/>
+        </w:rPr>
+        <w:t xml:space="preserve">ר בסעיף </w:t>
+      </w:r>
+      <w:r>
+        <w:rPr>
+          <w:rFonts w:asciiTheme="majorHAnsi" w:hAnsiTheme="majorHAnsi" w:cstheme="majorHAnsi"/>
+        </w:rPr>
+        <w:t>DB optimization</w:t>
+      </w:r>
+      <w:r>
+        <w:rPr>
+          <w:rFonts w:asciiTheme="majorHAnsi" w:hAnsiTheme="majorHAnsi" w:cstheme="majorHAnsi" w:hint="cs"/>
+          <w:rtl/>
+        </w:rPr>
+        <w:t xml:space="preserve"> בהמשך</w:t>
+      </w:r>
+      <w:r>
+        <w:rPr>
+          <w:rFonts w:asciiTheme="majorHAnsi" w:hAnsiTheme="majorHAnsi" w:cstheme="majorHAnsi" w:hint="cs"/>
+          <w:rtl/>
+        </w:rPr>
+        <w:t>.</w:t>
+      </w:r>
+    </w:p>
+    <w:p>
+      <w:pPr>
+        <w:rPr>
+          <w:rFonts w:asciiTheme="majorHAnsi" w:hAnsiTheme="majorHAnsi" w:cstheme="majorHAnsi"/>
+          <w:rtl/>
+        </w:rPr>
+      </w:pPr>
+    </w:p>
+    <w:p>
+      <w:pPr>
+        <w:rPr>
+          <w:rFonts w:asciiTheme="majorHAnsi" w:hAnsiTheme="majorHAnsi" w:cstheme="majorHAnsi"/>
+          <w:rtl/>
+        </w:rPr>
+      </w:pPr>
+      <w:r>
+        <w:rPr>
+          <w:rFonts w:asciiTheme="majorHAnsi" w:hAnsiTheme="majorHAnsi" w:cstheme="majorHAnsi" w:hint="cs"/>
+          <w:rtl/>
+        </w:rPr>
         <w:t>במסגרת בניית ה-</w:t>
       </w:r>
       <w:r>
@@ -482,17 +516,8 @@
           <w:rFonts w:asciiTheme="majorHAnsi" w:hAnsiTheme="majorHAnsi" w:cstheme="majorHAnsi" w:hint="cs"/>
           <w:rtl/>
         </w:rPr>
-        <w:t xml:space="preserve">חיבור בין טבלאות ייעשה ע"י מפתחות ראשיים, מפתחות זרים או לפחות על ידי שדה </w:t>
-      </w:r>
-      <w:proofErr w:type="spellStart"/>
-      <w:r>
-        <w:rPr>
-          <w:rFonts w:asciiTheme="majorHAnsi" w:hAnsiTheme="majorHAnsi" w:cstheme="majorHAnsi" w:hint="cs"/>
-          <w:rtl/>
-        </w:rPr>
-        <w:t>מאונדקס</w:t>
-      </w:r>
-      <w:proofErr w:type="spellEnd"/>
+        <w:t>חיבור בין טבלאות ייעשה ע"י מפתחות ראשיים, מפתחות זרים או לפחות על ידי שדה מאונדקס</w:t>
+      </w:r>
     </w:p>
     <w:p>
       <w:pPr>
@@ -543,23 +568,7 @@
           <w:rFonts w:asciiTheme="majorHAnsi" w:hAnsiTheme="majorHAnsi" w:cstheme="majorHAnsi" w:hint="cs"/>
           <w:rtl/>
         </w:rPr>
-        <w:t xml:space="preserve">חלוקת המידע בין הטבלאות נבחר בצורה שתהיה נוחה </w:t>
-      </w:r>
-      <w:proofErr w:type="spellStart"/>
-      <w:r>
-        <w:rPr>
-          <w:rFonts w:asciiTheme="majorHAnsi" w:hAnsiTheme="majorHAnsi" w:cstheme="majorHAnsi" w:hint="cs"/>
-          <w:rtl/>
-        </w:rPr>
-        <w:t>ואיטואיטיבית</w:t>
-      </w:r>
-      <w:proofErr w:type="spellEnd"/>
-      <w:r>
-        <w:rPr>
-          <w:rFonts w:asciiTheme="majorHAnsi" w:hAnsiTheme="majorHAnsi" w:cstheme="majorHAnsi" w:hint="cs"/>
-          <w:rtl/>
-        </w:rPr>
-        <w:t xml:space="preserve"> יחסית</w:t>
+        <w:t>חלוקת המידע בין הטבלאות נבחר בצורה שתהיה נוחה ואיטואיטיבית יחסית</w:t>
       </w:r>
       <w:r>
         <w:rPr>
@@ -657,23 +666,7 @@
           <w:rFonts w:asciiTheme="majorHAnsi" w:hAnsiTheme="majorHAnsi" w:cstheme="majorHAnsi" w:hint="cs"/>
           <w:rtl/>
         </w:rPr>
-        <w:t xml:space="preserve"> בלבד בעוד </w:t>
-      </w:r>
-      <w:proofErr w:type="spellStart"/>
-      <w:r>
-        <w:rPr>
-          <w:rFonts w:asciiTheme="majorHAnsi" w:hAnsiTheme="majorHAnsi" w:cstheme="majorHAnsi" w:hint="cs"/>
-          <w:rtl/>
-        </w:rPr>
-        <w:t>סטיסטיקה</w:t>
-      </w:r>
-      <w:proofErr w:type="spellEnd"/>
-      <w:r>
-        <w:rPr>
-          <w:rFonts w:asciiTheme="majorHAnsi" w:hAnsiTheme="majorHAnsi" w:cstheme="majorHAnsi" w:hint="cs"/>
-          <w:rtl/>
-        </w:rPr>
-        <w:t xml:space="preserve"> מסוימת על קבוצה תתבצע בטבלת ה-</w:t>
+        <w:t xml:space="preserve"> בלבד בעוד סטיסטיקה מסוימת על קבוצה תתבצע בטבלת ה-</w:t>
       </w:r>
       <w:r>
         <w:rPr>
@@ -1358,6 +1351,26 @@
           <w:rFonts w:asciiTheme="majorHAnsi" w:hAnsiTheme="majorHAnsi" w:cstheme="majorHAnsi" w:hint="cs"/>
           <w:rtl/>
         </w:rPr>
+        <w:t xml:space="preserve"> וראו </w:t>
+      </w:r>
+      <w:r>
+        <w:rPr>
+          <w:rFonts w:asciiTheme="majorHAnsi" w:hAnsiTheme="majorHAnsi" w:cstheme="majorHAnsi"/>
+        </w:rPr>
+        <w:t>DB Optimization</w:t>
+      </w:r>
+      <w:r>
+        <w:rPr>
+          <w:rFonts w:asciiTheme="majorHAnsi" w:hAnsiTheme="majorHAnsi" w:cstheme="majorHAnsi" w:hint="cs"/>
+          <w:rtl/>
+        </w:rPr>
+        <w:t xml:space="preserve"> בהמשך המסמך</w:t>
+      </w:r>
+      <w:r>
+        <w:rPr>
+          <w:rFonts w:asciiTheme="majorHAnsi" w:hAnsiTheme="majorHAnsi" w:cstheme="majorHAnsi" w:hint="cs"/>
+          <w:rtl/>
+        </w:rPr>
         <w:t xml:space="preserve">) </w:t>
       </w:r>
       <w:r>
@@ -1369,14 +1382,6 @@
         </w:rPr>
         <w:t>[בשימוש בשאילתות 2 ו-6]</w:t>
       </w:r>
-    </w:p>
-    <w:p>
-      <w:pPr>
-        <w:rPr>
-          <w:rFonts w:asciiTheme="majorHAnsi" w:hAnsiTheme="majorHAnsi" w:cstheme="majorHAnsi"/>
-          <w:lang w:val="en-CA"/>
-        </w:rPr>
-      </w:pPr>
     </w:p>
     <w:p>
       <w:pPr>
@@ -1818,6 +1823,16 @@
     <w:p>
       <w:pPr>
         <w:pStyle w:val="ListParagraph"/>
+        <w:ind w:left="360"/>
+        <w:rPr>
+          <w:rFonts w:asciiTheme="majorHAnsi" w:hAnsiTheme="majorHAnsi" w:cstheme="majorHAnsi"/>
+          <w:lang w:val="en-CA"/>
+        </w:rPr>
+      </w:pPr>
+    </w:p>
+    <w:p>
+      <w:pPr>
+        <w:pStyle w:val="ListParagraph"/>
         <w:numPr>
           <w:ilvl w:val="0"/>
           <w:numId w:val="23"/>
@@ -2163,6 +2178,26 @@
           <w:rFonts w:asciiTheme="majorHAnsi" w:hAnsiTheme="majorHAnsi" w:cstheme="majorHAnsi" w:hint="cs"/>
           <w:rtl/>
         </w:rPr>
+        <w:t xml:space="preserve"> וראו </w:t>
+      </w:r>
+      <w:r>
+        <w:rPr>
+          <w:rFonts w:asciiTheme="majorHAnsi" w:hAnsiTheme="majorHAnsi" w:cstheme="majorHAnsi"/>
+        </w:rPr>
+        <w:t>DB Optimization</w:t>
+      </w:r>
+      <w:r>
+        <w:rPr>
+          <w:rFonts w:asciiTheme="majorHAnsi" w:hAnsiTheme="majorHAnsi" w:cstheme="majorHAnsi" w:hint="cs"/>
+          <w:rtl/>
+        </w:rPr>
+        <w:t xml:space="preserve"> בהמשך המסמך</w:t>
+      </w:r>
+      <w:r>
+        <w:rPr>
+          <w:rFonts w:asciiTheme="majorHAnsi" w:hAnsiTheme="majorHAnsi" w:cstheme="majorHAnsi" w:hint="cs"/>
+          <w:rtl/>
+        </w:rPr>
         <w:t xml:space="preserve">) </w:t>
       </w:r>
       <w:r>
@@ -2202,14 +2237,6 @@
           <w:rtl/>
         </w:rPr>
         <w:t xml:space="preserve"> 2]</w:t>
-      </w:r>
-      <w:r>
-        <w:rPr>
-          <w:rFonts w:asciiTheme="majorHAnsi" w:hAnsiTheme="majorHAnsi" w:cstheme="majorHAnsi"/>
-          <w:rtl/>
-          <w:lang w:val="en-CA"/>
-        </w:rPr>
-        <w:tab/>
       </w:r>
     </w:p>
     <w:p>
@@ -2249,23 +2276,7 @@
           <w:rFonts w:asciiTheme="majorHAnsi" w:hAnsiTheme="majorHAnsi" w:cstheme="majorHAnsi" w:hint="cs"/>
           <w:rtl/>
         </w:rPr>
-        <w:t xml:space="preserve"> משמש לאופטימיזציה של </w:t>
-      </w:r>
-      <w:proofErr w:type="spellStart"/>
-      <w:r>
-        <w:rPr>
-          <w:rFonts w:asciiTheme="majorHAnsi" w:hAnsiTheme="majorHAnsi" w:cstheme="majorHAnsi" w:hint="cs"/>
-          <w:rtl/>
-        </w:rPr>
-        <w:t>שאילתא</w:t>
-      </w:r>
-      <w:proofErr w:type="spellEnd"/>
-      <w:r>
-        <w:rPr>
-          <w:rFonts w:asciiTheme="majorHAnsi" w:hAnsiTheme="majorHAnsi" w:cstheme="majorHAnsi" w:hint="cs"/>
-          <w:rtl/>
-        </w:rPr>
-        <w:t xml:space="preserve"> 2 בה אנו מבצעים שליפה על בסיס קלט מהמשתמש ובוחרים שורות לפי שדה זה. </w:t>
+        <w:t xml:space="preserve"> משמש לאופטימיזציה של שאילתא 2 בה אנו מבצעים שליפה על בסיס קלט מהמשתמש ובוחרים שורות לפי שדה זה. </w:t>
       </w:r>
       <w:r>
         <w:rPr>
@@ -2274,9 +2285,8 @@
           <w:iCs/>
           <w:rtl/>
         </w:rPr>
-        <w:t xml:space="preserve">[בשימוש </w:t>
-      </w:r>
-      <w:proofErr w:type="spellStart"/>
+        <w:t>[בשימוש בשאילת</w:t>
+      </w:r>
       <w:r>
         <w:rPr>
           <w:rFonts w:asciiTheme="majorHAnsi" w:hAnsiTheme="majorHAnsi" w:cstheme="majorHAnsi" w:hint="cs"/>
@@ -2284,26 +2294,7 @@
           <w:iCs/>
           <w:rtl/>
         </w:rPr>
-        <w:t>בשאילת</w:t>
-      </w:r>
-      <w:r>
-        <w:rPr>
-          <w:rFonts w:asciiTheme="majorHAnsi" w:hAnsiTheme="majorHAnsi" w:cstheme="majorHAnsi" w:hint="cs"/>
-          <w:i/>
-          <w:iCs/>
-          <w:rtl/>
-        </w:rPr>
-        <w:t>א</w:t>
-      </w:r>
-      <w:proofErr w:type="spellEnd"/>
-      <w:r>
-        <w:rPr>
-          <w:rFonts w:asciiTheme="majorHAnsi" w:hAnsiTheme="majorHAnsi" w:cstheme="majorHAnsi" w:hint="cs"/>
-          <w:i/>
-          <w:iCs/>
-          <w:rtl/>
-        </w:rPr>
-        <w:t xml:space="preserve"> 2</w:t>
+        <w:t>א 2</w:t>
       </w:r>
       <w:r>
         <w:rPr>
@@ -2650,39 +2641,7 @@
           <w:rFonts w:asciiTheme="majorHAnsi" w:hAnsiTheme="majorHAnsi" w:cstheme="majorHAnsi" w:hint="cs"/>
           <w:rtl/>
         </w:rPr>
-        <w:t xml:space="preserve"> משמש לאופטימיזציה של </w:t>
-      </w:r>
-      <w:proofErr w:type="spellStart"/>
-      <w:r>
-        <w:rPr>
-          <w:rFonts w:asciiTheme="majorHAnsi" w:hAnsiTheme="majorHAnsi" w:cstheme="majorHAnsi" w:hint="cs"/>
-          <w:rtl/>
-        </w:rPr>
-        <w:t>שאילתא</w:t>
-      </w:r>
-      <w:proofErr w:type="spellEnd"/>
-      <w:r>
-        <w:rPr>
-          <w:rFonts w:asciiTheme="majorHAnsi" w:hAnsiTheme="majorHAnsi" w:cstheme="majorHAnsi" w:hint="cs"/>
-          <w:rtl/>
-        </w:rPr>
-        <w:t xml:space="preserve"> 4 בה אנו מבצעים </w:t>
-      </w:r>
-      <w:proofErr w:type="spellStart"/>
-      <w:r>
-        <w:rPr>
-          <w:rFonts w:asciiTheme="majorHAnsi" w:hAnsiTheme="majorHAnsi" w:cstheme="majorHAnsi" w:hint="cs"/>
-          <w:rtl/>
-        </w:rPr>
-        <w:t>אגרגציה</w:t>
-      </w:r>
-      <w:proofErr w:type="spellEnd"/>
-      <w:r>
-        <w:rPr>
-          <w:rFonts w:asciiTheme="majorHAnsi" w:hAnsiTheme="majorHAnsi" w:cstheme="majorHAnsi" w:hint="cs"/>
-          <w:rtl/>
-        </w:rPr>
-        <w:t xml:space="preserve"> לפי שדה זה. </w:t>
+        <w:t xml:space="preserve"> משמש לאופטימיזציה של שאילתא 4 בה אנו מבצעים אגרגציה לפי שדה זה. </w:t>
       </w:r>
       <w:r>
         <w:rPr>
@@ -2691,9 +2650,8 @@
           <w:iCs/>
           <w:rtl/>
         </w:rPr>
-        <w:t xml:space="preserve">[בשימוש </w:t>
-      </w:r>
-      <w:proofErr w:type="spellStart"/>
+        <w:t>[בשימוש בשאילת</w:t>
+      </w:r>
       <w:r>
         <w:rPr>
           <w:rFonts w:asciiTheme="majorHAnsi" w:hAnsiTheme="majorHAnsi" w:cstheme="majorHAnsi" w:hint="cs"/>
@@ -2701,7 +2659,7 @@
           <w:iCs/>
           <w:rtl/>
         </w:rPr>
-        <w:t>בשאילת</w:t>
+        <w:t>א</w:t>
       </w:r>
       <w:r>
         <w:rPr>
@@ -2710,9 +2668,8 @@
           <w:iCs/>
           <w:rtl/>
         </w:rPr>
-        <w:t>א</w:t>
-      </w:r>
-      <w:proofErr w:type="spellEnd"/>
+        <w:t xml:space="preserve"> </w:t>
+      </w:r>
       <w:r>
         <w:rPr>
           <w:rFonts w:asciiTheme="majorHAnsi" w:hAnsiTheme="majorHAnsi" w:cstheme="majorHAnsi" w:hint="cs"/>
@@ -2720,7 +2677,7 @@
           <w:iCs/>
           <w:rtl/>
         </w:rPr>
-        <w:t xml:space="preserve"> </w:t>
+        <w:t>4</w:t>
       </w:r>
       <w:r>
         <w:rPr>
@@ -2729,17 +2686,72 @@
           <w:iCs/>
           <w:rtl/>
         </w:rPr>
-        <w:t>4</w:t>
-      </w:r>
-      <w:r>
-        <w:rPr>
-          <w:rFonts w:asciiTheme="majorHAnsi" w:hAnsiTheme="majorHAnsi" w:cstheme="majorHAnsi" w:hint="cs"/>
-          <w:i/>
-          <w:iCs/>
-          <w:rtl/>
-        </w:rPr>
         <w:t>]</w:t>
       </w:r>
+    </w:p>
+    <w:p>
+      <w:pPr>
+        <w:rPr>
+          <w:rFonts w:asciiTheme="majorHAnsi" w:hAnsiTheme="majorHAnsi" w:cstheme="majorHAnsi"/>
+          <w:rtl/>
+        </w:rPr>
+      </w:pPr>
+    </w:p>
+    <w:p>
+      <w:pPr>
+        <w:rPr>
+          <w:rFonts w:asciiTheme="majorHAnsi" w:hAnsiTheme="majorHAnsi" w:cstheme="majorHAnsi"/>
+          <w:rtl/>
+        </w:rPr>
+      </w:pPr>
+    </w:p>
+    <w:p>
+      <w:pPr>
+        <w:rPr>
+          <w:rFonts w:asciiTheme="majorHAnsi" w:hAnsiTheme="majorHAnsi" w:cstheme="majorHAnsi"/>
+          <w:rtl/>
+        </w:rPr>
+      </w:pPr>
+    </w:p>
+    <w:p>
+      <w:pPr>
+        <w:rPr>
+          <w:rFonts w:asciiTheme="majorHAnsi" w:hAnsiTheme="majorHAnsi" w:cstheme="majorHAnsi"/>
+          <w:rtl/>
+        </w:rPr>
+      </w:pPr>
+    </w:p>
+    <w:p>
+      <w:pPr>
+        <w:rPr>
+          <w:rFonts w:asciiTheme="majorHAnsi" w:hAnsiTheme="majorHAnsi" w:cstheme="majorHAnsi"/>
+          <w:rtl/>
+        </w:rPr>
+      </w:pPr>
+    </w:p>
+    <w:p>
+      <w:pPr>
+        <w:rPr>
+          <w:rFonts w:asciiTheme="majorHAnsi" w:hAnsiTheme="majorHAnsi" w:cstheme="majorHAnsi"/>
+          <w:rtl/>
+        </w:rPr>
+      </w:pPr>
+    </w:p>
+    <w:p>
+      <w:pPr>
+        <w:rPr>
+          <w:rFonts w:asciiTheme="majorHAnsi" w:hAnsiTheme="majorHAnsi" w:cstheme="majorHAnsi"/>
+          <w:rtl/>
+        </w:rPr>
+      </w:pPr>
+    </w:p>
+    <w:p>
+      <w:pPr>
+        <w:rPr>
+          <w:rFonts w:asciiTheme="majorHAnsi" w:hAnsiTheme="majorHAnsi" w:cstheme="majorHAnsi"/>
+          <w:rtl/>
+        </w:rPr>
+      </w:pPr>
     </w:p>
     <w:p>
       <w:pPr>
@@ -2766,6 +2778,7 @@
           <w:b/>
           <w:bCs/>
         </w:rPr>
+        <w:lastRenderedPageBreak/>
         <w:t>stats</w:t>
       </w:r>
       <w:r>
@@ -3110,9 +3123,8 @@
           <w:iCs/>
           <w:rtl/>
         </w:rPr>
-        <w:t xml:space="preserve">[בשימוש </w:t>
-      </w:r>
-      <w:proofErr w:type="spellStart"/>
+        <w:t>[בשימוש בשאילת</w:t>
+      </w:r>
       <w:r>
         <w:rPr>
           <w:rFonts w:asciiTheme="majorHAnsi" w:hAnsiTheme="majorHAnsi" w:cstheme="majorHAnsi" w:hint="cs"/>
@@ -3120,26 +3132,7 @@
           <w:iCs/>
           <w:rtl/>
         </w:rPr>
-        <w:t>בשאילת</w:t>
-      </w:r>
-      <w:r>
-        <w:rPr>
-          <w:rFonts w:asciiTheme="majorHAnsi" w:hAnsiTheme="majorHAnsi" w:cstheme="majorHAnsi" w:hint="cs"/>
-          <w:i/>
-          <w:iCs/>
-          <w:rtl/>
-        </w:rPr>
-        <w:t>א</w:t>
-      </w:r>
-      <w:proofErr w:type="spellEnd"/>
-      <w:r>
-        <w:rPr>
-          <w:rFonts w:asciiTheme="majorHAnsi" w:hAnsiTheme="majorHAnsi" w:cstheme="majorHAnsi" w:hint="cs"/>
-          <w:i/>
-          <w:iCs/>
-          <w:rtl/>
-        </w:rPr>
-        <w:t xml:space="preserve"> 3</w:t>
+        <w:t>א 3</w:t>
       </w:r>
       <w:r>
         <w:rPr>
@@ -3165,6 +3158,26 @@
       </w:pPr>
       <w:r>
         <w:rPr>
+          <w:rFonts w:asciiTheme="majorHAnsi" w:hAnsiTheme="majorHAnsi" w:cstheme="majorHAnsi" w:hint="cs"/>
+          <w:rtl/>
+        </w:rPr>
+        <w:t xml:space="preserve">אינקדס מסוג </w:t>
+      </w:r>
+      <w:r>
+        <w:rPr>
+          <w:rFonts w:asciiTheme="majorHAnsi" w:hAnsiTheme="majorHAnsi" w:cstheme="majorHAnsi"/>
+        </w:rPr>
+        <w:t>FULLTEXT</w:t>
+      </w:r>
+      <w:r>
+        <w:rPr>
+          <w:rFonts w:asciiTheme="majorHAnsi" w:hAnsiTheme="majorHAnsi" w:cstheme="majorHAnsi" w:hint="cs"/>
+          <w:rtl/>
+        </w:rPr>
+        <w:t xml:space="preserve"> עבור השדה: </w:t>
+      </w:r>
+      <w:r>
+        <w:rPr>
           <w:rFonts w:asciiTheme="majorHAnsi" w:hAnsiTheme="majorHAnsi" w:cstheme="majorHAnsi"/>
         </w:rPr>
         <w:t>team</w:t>
@@ -3174,30 +3187,21 @@
           <w:rFonts w:asciiTheme="majorHAnsi" w:hAnsiTheme="majorHAnsi" w:cstheme="majorHAnsi" w:hint="cs"/>
           <w:rtl/>
         </w:rPr>
-        <w:t xml:space="preserve"> </w:t>
-      </w:r>
-      <w:r>
-        <w:rPr>
-          <w:rFonts w:asciiTheme="majorHAnsi" w:hAnsiTheme="majorHAnsi" w:cstheme="majorHAnsi" w:hint="cs"/>
-          <w:rtl/>
-        </w:rPr>
-        <w:t xml:space="preserve">משמש לאופטימיזציה של </w:t>
-      </w:r>
-      <w:proofErr w:type="spellStart"/>
-      <w:r>
-        <w:rPr>
-          <w:rFonts w:asciiTheme="majorHAnsi" w:hAnsiTheme="majorHAnsi" w:cstheme="majorHAnsi" w:hint="cs"/>
-          <w:rtl/>
-        </w:rPr>
-        <w:t>שאילתא</w:t>
-      </w:r>
-      <w:proofErr w:type="spellEnd"/>
-      <w:r>
-        <w:rPr>
-          <w:rFonts w:asciiTheme="majorHAnsi" w:hAnsiTheme="majorHAnsi" w:cstheme="majorHAnsi" w:hint="cs"/>
-          <w:rtl/>
-        </w:rPr>
-        <w:t xml:space="preserve"> 3 בה אנו רוצים </w:t>
+        <w:t xml:space="preserve"> ה</w:t>
+      </w:r>
+      <w:r>
+        <w:rPr>
+          <w:rFonts w:asciiTheme="majorHAnsi" w:hAnsiTheme="majorHAnsi" w:cstheme="majorHAnsi" w:hint="cs"/>
+          <w:rtl/>
+        </w:rPr>
+        <w:t>משמש לאופטימיזציה של שאילתא 3 בה אנו</w:t>
+      </w:r>
+      <w:r>
+        <w:rPr>
+          <w:rFonts w:asciiTheme="majorHAnsi" w:hAnsiTheme="majorHAnsi" w:cstheme="majorHAnsi" w:hint="cs"/>
+          <w:rtl/>
+        </w:rPr>
+        <w:t xml:space="preserve"> מקבלים קלט מהמשתמש ומעוניינים </w:t>
       </w:r>
       <w:r>
         <w:rPr>
@@ -3220,27 +3224,7 @@
           <w:iCs/>
           <w:rtl/>
         </w:rPr>
-        <w:t xml:space="preserve">[בשימוש </w:t>
-      </w:r>
-      <w:proofErr w:type="spellStart"/>
-      <w:r>
-        <w:rPr>
-          <w:rFonts w:asciiTheme="majorHAnsi" w:hAnsiTheme="majorHAnsi" w:cstheme="majorHAnsi" w:hint="cs"/>
-          <w:i/>
-          <w:iCs/>
-          <w:rtl/>
-        </w:rPr>
-        <w:t>בשאילתא</w:t>
-      </w:r>
-      <w:proofErr w:type="spellEnd"/>
-      <w:r>
-        <w:rPr>
-          <w:rFonts w:asciiTheme="majorHAnsi" w:hAnsiTheme="majorHAnsi" w:cstheme="majorHAnsi" w:hint="cs"/>
-          <w:i/>
-          <w:iCs/>
-          <w:rtl/>
-        </w:rPr>
-        <w:t xml:space="preserve"> 3]</w:t>
+        <w:t>[בשימוש בשאילתא 3]</w:t>
       </w:r>
     </w:p>
     <w:p>
@@ -3264,7 +3248,6 @@
           <w:b/>
           <w:bCs/>
         </w:rPr>
-        <w:lastRenderedPageBreak/>
         <w:t>draft_positions</w:t>
       </w:r>
       <w:proofErr w:type="spellEnd"/>
@@ -3573,16 +3556,6 @@
     </w:p>
     <w:p>
       <w:pPr>
-        <w:rPr>
-          <w:rFonts w:asciiTheme="majorHAnsi" w:hAnsiTheme="majorHAnsi" w:cstheme="majorHAnsi"/>
-          <w:b/>
-          <w:bCs/>
-          <w:lang w:val="en-CA"/>
-        </w:rPr>
-      </w:pPr>
-    </w:p>
-    <w:p>
-      <w:pPr>
         <w:pStyle w:val="ListParagraph"/>
         <w:numPr>
           <w:ilvl w:val="0"/>
@@ -3946,27 +3919,7 @@
           <w:iCs/>
           <w:rtl/>
         </w:rPr>
-        <w:t xml:space="preserve">[בשימוש </w:t>
-      </w:r>
-      <w:proofErr w:type="spellStart"/>
-      <w:r>
-        <w:rPr>
-          <w:rFonts w:asciiTheme="majorHAnsi" w:hAnsiTheme="majorHAnsi" w:cstheme="majorHAnsi" w:hint="cs"/>
-          <w:i/>
-          <w:iCs/>
-          <w:rtl/>
-        </w:rPr>
-        <w:t>בשאילתא</w:t>
-      </w:r>
-      <w:proofErr w:type="spellEnd"/>
-      <w:r>
-        <w:rPr>
-          <w:rFonts w:asciiTheme="majorHAnsi" w:hAnsiTheme="majorHAnsi" w:cstheme="majorHAnsi" w:hint="cs"/>
-          <w:i/>
-          <w:iCs/>
-          <w:rtl/>
-        </w:rPr>
-        <w:t xml:space="preserve"> </w:t>
+        <w:t xml:space="preserve">[בשימוש בשאילתא </w:t>
       </w:r>
       <w:r>
         <w:rPr>
@@ -4079,9 +4032,8 @@
           <w:iCs/>
           <w:rtl/>
         </w:rPr>
-        <w:t xml:space="preserve">[בשימוש </w:t>
-      </w:r>
-      <w:proofErr w:type="spellStart"/>
+        <w:t>[בשימוש בשאילת</w:t>
+      </w:r>
       <w:r>
         <w:rPr>
           <w:rFonts w:asciiTheme="majorHAnsi" w:hAnsiTheme="majorHAnsi" w:cstheme="majorHAnsi" w:hint="cs"/>
@@ -4089,7 +4041,7 @@
           <w:iCs/>
           <w:rtl/>
         </w:rPr>
-        <w:t>בשאילת</w:t>
+        <w:t>א 5</w:t>
       </w:r>
       <w:r>
         <w:rPr>
@@ -4098,27 +4050,24 @@
           <w:iCs/>
           <w:rtl/>
         </w:rPr>
-        <w:t>א</w:t>
-      </w:r>
-      <w:proofErr w:type="spellEnd"/>
-      <w:r>
-        <w:rPr>
-          <w:rFonts w:asciiTheme="majorHAnsi" w:hAnsiTheme="majorHAnsi" w:cstheme="majorHAnsi" w:hint="cs"/>
-          <w:i/>
-          <w:iCs/>
-          <w:rtl/>
-        </w:rPr>
-        <w:t xml:space="preserve"> 5</w:t>
-      </w:r>
-      <w:r>
-        <w:rPr>
-          <w:rFonts w:asciiTheme="majorHAnsi" w:hAnsiTheme="majorHAnsi" w:cstheme="majorHAnsi" w:hint="cs"/>
-          <w:i/>
-          <w:iCs/>
-          <w:rtl/>
-        </w:rPr>
         <w:t>]</w:t>
       </w:r>
+    </w:p>
+    <w:p>
+      <w:pPr>
+        <w:rPr>
+          <w:rFonts w:asciiTheme="majorHAnsi" w:hAnsiTheme="majorHAnsi" w:cstheme="majorHAnsi"/>
+          <w:rtl/>
+        </w:rPr>
+      </w:pPr>
+    </w:p>
+    <w:p>
+      <w:pPr>
+        <w:rPr>
+          <w:rFonts w:asciiTheme="majorHAnsi" w:hAnsiTheme="majorHAnsi" w:cstheme="majorHAnsi"/>
+          <w:rtl/>
+        </w:rPr>
+      </w:pPr>
     </w:p>
     <w:p>
       <w:pPr>
@@ -4147,6 +4096,7 @@
           <w:b/>
           <w:bCs/>
         </w:rPr>
+        <w:lastRenderedPageBreak/>
         <w:t>draft_teams</w:t>
       </w:r>
       <w:proofErr w:type="spellEnd"/>
@@ -4577,7 +4527,6 @@
           <w:bCs/>
           <w:lang w:val="en-CA"/>
         </w:rPr>
-        <w:lastRenderedPageBreak/>
         <w:t xml:space="preserve">DB </w:t>
       </w:r>
       <w:r>
@@ -4615,23 +4564,13 @@
           <w:lang w:val="en-CA"/>
         </w:rPr>
       </w:pPr>
-      <w:proofErr w:type="spellStart"/>
-      <w:r>
-        <w:rPr>
-          <w:rFonts w:asciiTheme="majorHAnsi" w:hAnsiTheme="majorHAnsi" w:cstheme="majorHAnsi" w:hint="cs"/>
-          <w:rtl/>
-          <w:lang w:val="en-CA"/>
-        </w:rPr>
-        <w:t>האופטימיזציות</w:t>
-      </w:r>
-      <w:proofErr w:type="spellEnd"/>
-      <w:r>
-        <w:rPr>
-          <w:rFonts w:asciiTheme="majorHAnsi" w:hAnsiTheme="majorHAnsi" w:cstheme="majorHAnsi" w:hint="cs"/>
-          <w:rtl/>
-          <w:lang w:val="en-CA"/>
-        </w:rPr>
-        <w:t xml:space="preserve"> שנעשו בעת עיצוב מבנה ה-</w:t>
+      <w:r>
+        <w:rPr>
+          <w:rFonts w:asciiTheme="majorHAnsi" w:hAnsiTheme="majorHAnsi" w:cstheme="majorHAnsi" w:hint="cs"/>
+          <w:rtl/>
+          <w:lang w:val="en-CA"/>
+        </w:rPr>
+        <w:t>האופטימיזציות שנעשו בעת עיצוב מבנה ה-</w:t>
       </w:r>
       <w:r>
         <w:rPr>
@@ -4648,6 +4587,171 @@
         </w:rPr>
         <w:t>, במפתחות שנבחרו ובאינדקסים שהתווספו פורטו לעיל.</w:t>
       </w:r>
+    </w:p>
+    <w:p>
+      <w:pPr>
+        <w:rPr>
+          <w:rFonts w:asciiTheme="majorHAnsi" w:hAnsiTheme="majorHAnsi" w:cstheme="majorHAnsi"/>
+          <w:rtl/>
+        </w:rPr>
+      </w:pPr>
+      <w:r>
+        <w:rPr>
+          <w:rFonts w:asciiTheme="majorHAnsi" w:hAnsiTheme="majorHAnsi" w:cstheme="majorHAnsi" w:hint="cs"/>
+          <w:rtl/>
+          <w:lang w:val="en-CA"/>
+        </w:rPr>
+        <w:t>נציין כי לאור העדר מזהה ייחודי המהווה מפתח ראשי בחלק מהטבלאות, החלטנו להוסיף אינדקסים על שדות טק</w:t>
+      </w:r>
+      <w:r>
+        <w:rPr>
+          <w:rFonts w:asciiTheme="majorHAnsi" w:hAnsiTheme="majorHAnsi" w:cstheme="majorHAnsi" w:hint="cs"/>
+          <w:rtl/>
+          <w:lang w:val="en-CA"/>
+        </w:rPr>
+        <w:t>ס</w:t>
+      </w:r>
+      <w:r>
+        <w:rPr>
+          <w:rFonts w:asciiTheme="majorHAnsi" w:hAnsiTheme="majorHAnsi" w:cstheme="majorHAnsi" w:hint="cs"/>
+          <w:rtl/>
+          <w:lang w:val="en-CA"/>
+        </w:rPr>
+        <w:t xml:space="preserve">טואליים (לרוב שמות הקבוצות) אשר מהווים שדות </w:t>
+      </w:r>
+      <w:r>
+        <w:rPr>
+          <w:rFonts w:asciiTheme="majorHAnsi" w:hAnsiTheme="majorHAnsi" w:cstheme="majorHAnsi" w:hint="cs"/>
+          <w:rtl/>
+          <w:lang w:val="en-CA"/>
+        </w:rPr>
+        <w:t>ש</w:t>
+      </w:r>
+      <w:r>
+        <w:rPr>
+          <w:rFonts w:asciiTheme="majorHAnsi" w:hAnsiTheme="majorHAnsi" w:cstheme="majorHAnsi" w:hint="cs"/>
+          <w:rtl/>
+          <w:lang w:val="en-CA"/>
+        </w:rPr>
+        <w:t xml:space="preserve">יאפשרו חיבור הגיוני בין זוג טבלאות שונות. במידה והיינו משתמשים במפתח זר היינו נדרשים להגדיר את השדות הללו כ"ייחודיים" באמצעות הפעולה </w:t>
+      </w:r>
+      <w:r>
+        <w:rPr>
+          <w:rFonts w:asciiTheme="majorHAnsi" w:hAnsiTheme="majorHAnsi" w:cstheme="majorHAnsi"/>
+        </w:rPr>
+        <w:t>UNIQUE</w:t>
+      </w:r>
+      <w:r>
+        <w:rPr>
+          <w:rFonts w:asciiTheme="majorHAnsi" w:hAnsiTheme="majorHAnsi" w:cstheme="majorHAnsi" w:hint="cs"/>
+          <w:rtl/>
+        </w:rPr>
+        <w:t xml:space="preserve"> ובכך לאבד חלק מהמידע. </w:t>
+      </w:r>
+    </w:p>
+    <w:p>
+      <w:pPr>
+        <w:rPr>
+          <w:rFonts w:asciiTheme="majorHAnsi" w:hAnsiTheme="majorHAnsi" w:cstheme="majorHAnsi"/>
+          <w:rtl/>
+        </w:rPr>
+      </w:pPr>
+    </w:p>
+    <w:p>
+      <w:pPr>
+        <w:rPr>
+          <w:rFonts w:asciiTheme="majorHAnsi" w:hAnsiTheme="majorHAnsi" w:cstheme="majorHAnsi"/>
+          <w:rtl/>
+        </w:rPr>
+      </w:pPr>
+    </w:p>
+    <w:p>
+      <w:pPr>
+        <w:rPr>
+          <w:rFonts w:asciiTheme="majorHAnsi" w:hAnsiTheme="majorHAnsi" w:cstheme="majorHAnsi"/>
+          <w:rtl/>
+        </w:rPr>
+      </w:pPr>
+    </w:p>
+    <w:p>
+      <w:pPr>
+        <w:rPr>
+          <w:rFonts w:asciiTheme="majorHAnsi" w:hAnsiTheme="majorHAnsi" w:cstheme="majorHAnsi"/>
+          <w:rtl/>
+        </w:rPr>
+      </w:pPr>
+    </w:p>
+    <w:p>
+      <w:pPr>
+        <w:rPr>
+          <w:rFonts w:asciiTheme="majorHAnsi" w:hAnsiTheme="majorHAnsi" w:cstheme="majorHAnsi"/>
+          <w:rtl/>
+        </w:rPr>
+      </w:pPr>
+    </w:p>
+    <w:p>
+      <w:pPr>
+        <w:rPr>
+          <w:rFonts w:asciiTheme="majorHAnsi" w:hAnsiTheme="majorHAnsi" w:cstheme="majorHAnsi"/>
+          <w:rtl/>
+        </w:rPr>
+      </w:pPr>
+    </w:p>
+    <w:p>
+      <w:pPr>
+        <w:rPr>
+          <w:rFonts w:asciiTheme="majorHAnsi" w:hAnsiTheme="majorHAnsi" w:cstheme="majorHAnsi"/>
+          <w:rtl/>
+        </w:rPr>
+      </w:pPr>
+    </w:p>
+    <w:p>
+      <w:pPr>
+        <w:rPr>
+          <w:rFonts w:asciiTheme="majorHAnsi" w:hAnsiTheme="majorHAnsi" w:cstheme="majorHAnsi"/>
+          <w:rtl/>
+        </w:rPr>
+      </w:pPr>
+    </w:p>
+    <w:p>
+      <w:pPr>
+        <w:rPr>
+          <w:rFonts w:asciiTheme="majorHAnsi" w:hAnsiTheme="majorHAnsi" w:cstheme="majorHAnsi"/>
+          <w:rtl/>
+        </w:rPr>
+      </w:pPr>
+    </w:p>
+    <w:p>
+      <w:pPr>
+        <w:rPr>
+          <w:rFonts w:asciiTheme="majorHAnsi" w:hAnsiTheme="majorHAnsi" w:cstheme="majorHAnsi"/>
+          <w:rtl/>
+        </w:rPr>
+      </w:pPr>
+    </w:p>
+    <w:p>
+      <w:pPr>
+        <w:rPr>
+          <w:rFonts w:asciiTheme="majorHAnsi" w:hAnsiTheme="majorHAnsi" w:cstheme="majorHAnsi"/>
+          <w:rtl/>
+        </w:rPr>
+      </w:pPr>
+    </w:p>
+    <w:p>
+      <w:pPr>
+        <w:rPr>
+          <w:rFonts w:asciiTheme="majorHAnsi" w:hAnsiTheme="majorHAnsi" w:cstheme="majorHAnsi"/>
+          <w:rtl/>
+        </w:rPr>
+      </w:pPr>
+    </w:p>
+    <w:p>
+      <w:pPr>
+        <w:rPr>
+          <w:rFonts w:asciiTheme="majorHAnsi" w:hAnsiTheme="majorHAnsi" w:cstheme="majorHAnsi"/>
+          <w:rtl/>
+        </w:rPr>
+      </w:pPr>
     </w:p>
     <w:p>
       <w:pPr>
@@ -4667,6 +4771,7 @@
           <w:bCs/>
           <w:lang w:val="en-CA"/>
         </w:rPr>
+        <w:lastRenderedPageBreak/>
         <w:t>Queries</w:t>
       </w:r>
     </w:p>
@@ -4718,26 +4823,24 @@
         <w:t>get_teams_that_won_against_odds</w:t>
       </w:r>
       <w:proofErr w:type="spellEnd"/>
-    </w:p>
-    <w:p>
-      <w:pPr>
-        <w:jc w:val="center"/>
-        <w:rPr>
-          <w:rFonts w:asciiTheme="majorHAnsi" w:hAnsiTheme="majorHAnsi" w:cstheme="majorHAnsi"/>
-          <w:lang w:val="en-CA"/>
-        </w:rPr>
-      </w:pPr>
-      <w:r>
-        <w:rPr>
-          <w:rFonts w:asciiTheme="majorHAnsi" w:hAnsiTheme="majorHAnsi" w:cs="Calibri Light"/>
+      <w:r>
+        <w:rPr>
           <w:noProof/>
           <w:rtl/>
         </w:rPr>
         <w:drawing>
-          <wp:inline distT="0" distB="0" distL="0" distR="0" wp14:anchorId="774E1502" wp14:editId="611BF6F9">
-            <wp:extent cx="3596698" cy="5496078"/>
-            <wp:effectExtent l="0" t="0" r="3810" b="9525"/>
-            <wp:docPr id="1" name="Picture 1"/>
+          <wp:anchor distT="0" distB="0" distL="114300" distR="114300" simplePos="0" relativeHeight="251658240" behindDoc="0" locked="0" layoutInCell="1" allowOverlap="1" wp14:anchorId="3F0E1ED2" wp14:editId="46FC7B73">
+            <wp:simplePos x="0" y="0"/>
+            <wp:positionH relativeFrom="margin">
+              <wp:posOffset>-873760</wp:posOffset>
+            </wp:positionH>
+            <wp:positionV relativeFrom="paragraph">
+              <wp:posOffset>313055</wp:posOffset>
+            </wp:positionV>
+            <wp:extent cx="6927850" cy="1338580"/>
+            <wp:effectExtent l="0" t="0" r="6350" b="0"/>
+            <wp:wrapSquare wrapText="bothSides"/>
+            <wp:docPr id="1" name="Picture 1" descr="Text&#10;&#10;Description automatically generated"/>
             <wp:cNvGraphicFramePr>
               <a:graphicFrameLocks xmlns:a="http://schemas.openxmlformats.org/drawingml/2006/main" noChangeAspect="1"/>
             </wp:cNvGraphicFramePr>
@@ -4745,35 +4848,40 @@
               <a:graphicData uri="http://schemas.openxmlformats.org/drawingml/2006/picture">
                 <pic:pic xmlns:pic="http://schemas.openxmlformats.org/drawingml/2006/picture">
                   <pic:nvPicPr>
-                    <pic:cNvPr id="1" name=""/>
+                    <pic:cNvPr id="1" name="Picture 1" descr="Text&#10;&#10;Description automatically generated"/>
                     <pic:cNvPicPr/>
                   </pic:nvPicPr>
-                  <pic:blipFill rotWithShape="1">
-                    <a:blip r:embed="rId9"/>
-                    <a:srcRect l="601"/>
-                    <a:stretch/>
+                  <pic:blipFill>
+                    <a:blip r:embed="rId9">
+                      <a:extLst>
+                        <a:ext uri="{28A0092B-C50C-407E-A947-70E740481C1C}">
+                          <a14:useLocalDpi xmlns:a14="http://schemas.microsoft.com/office/drawing/2010/main" val="0"/>
+                        </a:ext>
+                      </a:extLst>
+                    </a:blip>
+                    <a:stretch>
+                      <a:fillRect/>
+                    </a:stretch>
                   </pic:blipFill>
-                  <pic:spPr bwMode="auto">
+                  <pic:spPr>
                     <a:xfrm>
                       <a:off x="0" y="0"/>
-                      <a:ext cx="3596698" cy="5496078"/>
+                      <a:ext cx="6927850" cy="1338580"/>
                     </a:xfrm>
                     <a:prstGeom prst="rect">
                       <a:avLst/>
                     </a:prstGeom>
-                    <a:ln>
-                      <a:noFill/>
-                    </a:ln>
-                    <a:extLst>
-                      <a:ext uri="{53640926-AAD7-44D8-BBD7-CCE9431645EC}">
-                        <a14:shadowObscured xmlns:a14="http://schemas.microsoft.com/office/drawing/2010/main"/>
-                      </a:ext>
-                    </a:extLst>
                   </pic:spPr>
                 </pic:pic>
               </a:graphicData>
             </a:graphic>
-          </wp:inline>
+            <wp14:sizeRelH relativeFrom="margin">
+              <wp14:pctWidth>0</wp14:pctWidth>
+            </wp14:sizeRelH>
+            <wp14:sizeRelV relativeFrom="margin">
+              <wp14:pctHeight>0</wp14:pctHeight>
+            </wp14:sizeRelV>
+          </wp:anchor>
         </w:drawing>
       </w:r>
     </w:p>
@@ -4796,71 +4904,15 @@
           <w:rtl/>
           <w:lang w:val="en-CA"/>
         </w:rPr>
-        <w:t xml:space="preserve">קבוצות </w:t>
-      </w:r>
-      <w:proofErr w:type="spellStart"/>
-      <w:r>
-        <w:rPr>
-          <w:rFonts w:asciiTheme="majorHAnsi" w:hAnsiTheme="majorHAnsi" w:cstheme="majorHAnsi" w:hint="cs"/>
-          <w:u w:val="single"/>
-          <w:rtl/>
-          <w:lang w:val="en-CA"/>
-        </w:rPr>
-        <w:t>שניצלחו</w:t>
-      </w:r>
-      <w:proofErr w:type="spellEnd"/>
-      <w:r>
-        <w:rPr>
-          <w:rFonts w:asciiTheme="majorHAnsi" w:hAnsiTheme="majorHAnsi" w:cstheme="majorHAnsi" w:hint="cs"/>
-          <w:u w:val="single"/>
-          <w:rtl/>
-          <w:lang w:val="en-CA"/>
-        </w:rPr>
-        <w:t xml:space="preserve"> "כנגד כל הסיכויים":</w:t>
-      </w:r>
-      <w:r>
-        <w:rPr>
-          <w:rFonts w:asciiTheme="majorHAnsi" w:hAnsiTheme="majorHAnsi" w:cstheme="majorHAnsi" w:hint="cs"/>
-          <w:rtl/>
-          <w:lang w:val="en-CA"/>
-        </w:rPr>
-        <w:t xml:space="preserve"> </w:t>
-      </w:r>
-      <w:proofErr w:type="spellStart"/>
-      <w:r>
-        <w:rPr>
-          <w:rFonts w:asciiTheme="majorHAnsi" w:hAnsiTheme="majorHAnsi" w:cstheme="majorHAnsi" w:hint="cs"/>
-          <w:rtl/>
-          <w:lang w:val="en-CA"/>
-        </w:rPr>
-        <w:t>השאילתא</w:t>
-      </w:r>
-      <w:proofErr w:type="spellEnd"/>
-      <w:r>
-        <w:rPr>
-          <w:rFonts w:asciiTheme="majorHAnsi" w:hAnsiTheme="majorHAnsi" w:cstheme="majorHAnsi" w:hint="cs"/>
-          <w:rtl/>
-          <w:lang w:val="en-CA"/>
-        </w:rPr>
-        <w:t xml:space="preserve"> מחזירה את שמות הקבוצות, תוצאת המשחק הסופית, את העונה והשבוע בו התקיים המשחק, את </w:t>
-      </w:r>
-      <w:proofErr w:type="spellStart"/>
-      <w:r>
-        <w:rPr>
-          <w:rFonts w:asciiTheme="majorHAnsi" w:hAnsiTheme="majorHAnsi" w:cstheme="majorHAnsi" w:hint="cs"/>
-          <w:rtl/>
-          <w:lang w:val="en-CA"/>
-        </w:rPr>
-        <w:t>האידטדיום</w:t>
-      </w:r>
-      <w:proofErr w:type="spellEnd"/>
-      <w:r>
-        <w:rPr>
-          <w:rFonts w:asciiTheme="majorHAnsi" w:hAnsiTheme="majorHAnsi" w:cstheme="majorHAnsi" w:hint="cs"/>
-          <w:rtl/>
-          <w:lang w:val="en-CA"/>
-        </w:rPr>
-        <w:t xml:space="preserve"> בו התרחש המשחר וכן את ההסתברות שניתנה עבור הקבוצה המנצחת כך שיתקיים התנאי הבא: נבחר להציג רק את הקבוצות אשר ההסתברות שלהם לנצח הייתה קטנה מ-40% ובכל זאת ניצחו ביותר מ-10 נקודות! </w:t>
+        <w:t>קבוצות שניצלחו "כנגד כל הסיכויים":</w:t>
+      </w:r>
+      <w:r>
+        <w:rPr>
+          <w:rFonts w:asciiTheme="majorHAnsi" w:hAnsiTheme="majorHAnsi" w:cstheme="majorHAnsi" w:hint="cs"/>
+          <w:rtl/>
+          <w:lang w:val="en-CA"/>
+        </w:rPr>
+        <w:t xml:space="preserve"> השאילתא מחזירה את שמות הקבוצות, תוצאת המשחק הסופית, את העונה והשבוע בו התקיים המשחק, את האידטדיום בו התרחש המשחר וכן את ההסתברות שניתנה עבור הקבוצה המנצחת כך שיתקיים התנאי הבא: נבחר להציג רק את הקבוצות אשר ההסתברות שלהם לנצח הייתה קטנה מ-40% ובכל זאת ניצחו ביותר מ-10 נקודות! </w:t>
       </w:r>
     </w:p>
     <w:p>
@@ -5034,7 +5086,6 @@
           <w:rFonts w:asciiTheme="majorHAnsi" w:hAnsiTheme="majorHAnsi" w:cstheme="majorHAnsi" w:hint="cs"/>
           <w:rtl/>
         </w:rPr>
-        <w:lastRenderedPageBreak/>
         <w:t>עיצוב ה-</w:t>
       </w:r>
       <w:r>
@@ -5048,67 +5099,15 @@
           <w:rFonts w:asciiTheme="majorHAnsi" w:hAnsiTheme="majorHAnsi" w:cstheme="majorHAnsi" w:hint="cs"/>
           <w:rtl/>
         </w:rPr>
-        <w:t xml:space="preserve"> שלנו תומך </w:t>
-      </w:r>
-      <w:proofErr w:type="spellStart"/>
-      <w:r>
-        <w:rPr>
-          <w:rFonts w:asciiTheme="majorHAnsi" w:hAnsiTheme="majorHAnsi" w:cstheme="majorHAnsi" w:hint="cs"/>
-          <w:rtl/>
-        </w:rPr>
-        <w:t>בשאילתא</w:t>
-      </w:r>
-      <w:proofErr w:type="spellEnd"/>
-      <w:r>
-        <w:rPr>
-          <w:rFonts w:asciiTheme="majorHAnsi" w:hAnsiTheme="majorHAnsi" w:cstheme="majorHAnsi" w:hint="cs"/>
-          <w:rtl/>
-        </w:rPr>
-        <w:t xml:space="preserve"> זו בכך ש</w:t>
-      </w:r>
-      <w:r>
-        <w:rPr>
-          <w:rFonts w:asciiTheme="majorHAnsi" w:hAnsiTheme="majorHAnsi" w:cstheme="majorHAnsi" w:hint="cs"/>
-          <w:rtl/>
-          <w:lang w:val="en-CA"/>
-        </w:rPr>
-        <w:t xml:space="preserve">החיבורים בין הטבלאות מבוצעים בין מפתחות בלבד (בין אם ראשיים או זרים) וכולל גם שימוש במזהים </w:t>
-      </w:r>
-      <w:proofErr w:type="spellStart"/>
-      <w:r>
-        <w:rPr>
-          <w:rFonts w:asciiTheme="majorHAnsi" w:hAnsiTheme="majorHAnsi" w:cstheme="majorHAnsi" w:hint="cs"/>
-          <w:rtl/>
-          <w:lang w:val="en-CA"/>
-        </w:rPr>
-        <w:t>שאונדקסו</w:t>
-      </w:r>
-      <w:proofErr w:type="spellEnd"/>
-      <w:r>
-        <w:rPr>
-          <w:rFonts w:asciiTheme="majorHAnsi" w:hAnsiTheme="majorHAnsi" w:cstheme="majorHAnsi" w:hint="cs"/>
-          <w:rtl/>
-          <w:lang w:val="en-CA"/>
-        </w:rPr>
-        <w:t xml:space="preserve"> על מנת לשפר את יעילות </w:t>
-      </w:r>
-      <w:proofErr w:type="spellStart"/>
-      <w:r>
-        <w:rPr>
-          <w:rFonts w:asciiTheme="majorHAnsi" w:hAnsiTheme="majorHAnsi" w:cstheme="majorHAnsi" w:hint="cs"/>
-          <w:rtl/>
-          <w:lang w:val="en-CA"/>
-        </w:rPr>
-        <w:t>השאילתא</w:t>
-      </w:r>
-      <w:proofErr w:type="spellEnd"/>
-      <w:r>
-        <w:rPr>
-          <w:rFonts w:asciiTheme="majorHAnsi" w:hAnsiTheme="majorHAnsi" w:cstheme="majorHAnsi" w:hint="cs"/>
-          <w:rtl/>
-          <w:lang w:val="en-CA"/>
-        </w:rPr>
-        <w:t xml:space="preserve"> (כמוסבר מעלה). </w:t>
+        <w:t xml:space="preserve"> שלנו תומך בשאילתא זו בכך ש</w:t>
+      </w:r>
+      <w:r>
+        <w:rPr>
+          <w:rFonts w:asciiTheme="majorHAnsi" w:hAnsiTheme="majorHAnsi" w:cstheme="majorHAnsi" w:hint="cs"/>
+          <w:rtl/>
+          <w:lang w:val="en-CA"/>
+        </w:rPr>
+        <w:t xml:space="preserve">החיבורים בין הטבלאות מבוצעים בין מפתחות בלבד (בין אם ראשיים או זרים) וכולל גם שימוש במזהים שאונדקסו על מנת לשפר את יעילות השאילתא (כמוסבר מעלה). </w:t>
       </w:r>
     </w:p>
     <w:p>
@@ -5149,15 +5148,15 @@
         <w:pStyle w:val="ListParagraph"/>
         <w:jc w:val="center"/>
         <w:rPr>
-          <w:rFonts w:asciiTheme="majorHAnsi" w:hAnsiTheme="majorHAnsi" w:cstheme="majorHAnsi" w:hint="cs"/>
+          <w:rFonts w:asciiTheme="majorHAnsi" w:hAnsiTheme="majorHAnsi" w:cstheme="majorHAnsi"/>
           <w:lang w:val="en-CA"/>
         </w:rPr>
       </w:pPr>
       <w:r>
         <w:rPr>
           <w:rFonts w:asciiTheme="majorHAnsi" w:hAnsiTheme="majorHAnsi" w:cs="Calibri Light"/>
-          <w:rtl/>
-          <w:lang w:val="en-CA"/>
+          <w:noProof/>
+          <w:rtl/>
         </w:rPr>
         <w:drawing>
           <wp:inline distT="0" distB="0" distL="0" distR="0" wp14:anchorId="27D9FA98" wp14:editId="1DF6DB89">
@@ -5207,21 +5206,12 @@
           <w:rFonts w:asciiTheme="majorHAnsi" w:hAnsiTheme="majorHAnsi" w:cstheme="majorHAnsi"/>
         </w:rPr>
       </w:pPr>
-      <w:proofErr w:type="spellStart"/>
-      <w:r>
-        <w:rPr>
-          <w:rFonts w:asciiTheme="majorHAnsi" w:hAnsiTheme="majorHAnsi" w:cstheme="majorHAnsi" w:hint="cs"/>
-          <w:rtl/>
-        </w:rPr>
-        <w:t>שאילתא</w:t>
-      </w:r>
-      <w:proofErr w:type="spellEnd"/>
-      <w:r>
-        <w:rPr>
-          <w:rFonts w:asciiTheme="majorHAnsi" w:hAnsiTheme="majorHAnsi" w:cstheme="majorHAnsi" w:hint="cs"/>
-          <w:rtl/>
-        </w:rPr>
-        <w:t xml:space="preserve"> זו מ</w:t>
+      <w:r>
+        <w:rPr>
+          <w:rFonts w:asciiTheme="majorHAnsi" w:hAnsiTheme="majorHAnsi" w:cstheme="majorHAnsi" w:hint="cs"/>
+          <w:rtl/>
+        </w:rPr>
+        <w:t>שאילתא זו מ</w:t>
       </w:r>
       <w:r>
         <w:rPr>
@@ -5287,23 +5277,7 @@
           <w:rFonts w:asciiTheme="majorHAnsi" w:hAnsiTheme="majorHAnsi" w:cstheme="majorHAnsi" w:hint="cs"/>
           <w:rtl/>
         </w:rPr>
-        <w:t xml:space="preserve"> </w:t>
-      </w:r>
-      <w:proofErr w:type="spellStart"/>
-      <w:r>
-        <w:rPr>
-          <w:rFonts w:asciiTheme="majorHAnsi" w:hAnsiTheme="majorHAnsi" w:cstheme="majorHAnsi" w:hint="cs"/>
-          <w:rtl/>
-        </w:rPr>
-        <w:t>מזהי</w:t>
-      </w:r>
-      <w:proofErr w:type="spellEnd"/>
-      <w:r>
-        <w:rPr>
-          <w:rFonts w:asciiTheme="majorHAnsi" w:hAnsiTheme="majorHAnsi" w:cstheme="majorHAnsi" w:hint="cs"/>
-          <w:rtl/>
-        </w:rPr>
-        <w:t xml:space="preserve"> השחקן עצמו (שמו ותפקידו), את שם הקבוצה וסטטיסטיקה אודותיה (מספר ניצחונות, תיקו והפסדים) וכן סטטיסטיקה אישית על השחקן (ממוצע להצלחת בהתקדמות בניסיון הראשון, השני והשלישי). את התוצאות נמיין בסדר יורד לפי </w:t>
+        <w:t xml:space="preserve"> מזהי השחקן עצמו (שמו ותפקידו), את שם הקבוצה וסטטיסטיקה אודותיה (מספר ניצחונות, תיקו והפסדים) וכן סטטיסטיקה אישית על השחקן (ממוצע להצלחת בהתקדמות בניסיון הראשון, השני והשלישי). את התוצאות נמיין בסדר יורד לפי </w:t>
       </w:r>
       <w:r>
         <w:rPr>
@@ -5435,6 +5409,7 @@
         <w:rPr>
           <w:rFonts w:asciiTheme="majorHAnsi" w:hAnsiTheme="majorHAnsi" w:cstheme="majorHAnsi"/>
         </w:rPr>
+        <w:lastRenderedPageBreak/>
         <w:t>players</w:t>
       </w:r>
       <w:r>
@@ -5588,23 +5563,7 @@
           <w:rFonts w:asciiTheme="majorHAnsi" w:hAnsiTheme="majorHAnsi" w:cstheme="majorHAnsi" w:hint="cs"/>
           <w:rtl/>
         </w:rPr>
-        <w:t xml:space="preserve"> שלנו תומך </w:t>
-      </w:r>
-      <w:proofErr w:type="spellStart"/>
-      <w:r>
-        <w:rPr>
-          <w:rFonts w:asciiTheme="majorHAnsi" w:hAnsiTheme="majorHAnsi" w:cstheme="majorHAnsi" w:hint="cs"/>
-          <w:rtl/>
-        </w:rPr>
-        <w:t>בשאילתא</w:t>
-      </w:r>
-      <w:proofErr w:type="spellEnd"/>
-      <w:r>
-        <w:rPr>
-          <w:rFonts w:asciiTheme="majorHAnsi" w:hAnsiTheme="majorHAnsi" w:cstheme="majorHAnsi" w:hint="cs"/>
-          <w:rtl/>
-        </w:rPr>
-        <w:t xml:space="preserve"> זו בכך ש</w:t>
+        <w:t xml:space="preserve"> שלנו תומך בשאילתא זו בכך ש</w:t>
       </w:r>
       <w:r>
         <w:rPr>
@@ -5620,69 +5579,15 @@
           <w:rtl/>
           <w:lang w:val="en-CA"/>
         </w:rPr>
-        <w:t xml:space="preserve"> או מזהים </w:t>
-      </w:r>
-      <w:proofErr w:type="spellStart"/>
-      <w:r>
-        <w:rPr>
-          <w:rFonts w:asciiTheme="majorHAnsi" w:hAnsiTheme="majorHAnsi" w:cstheme="majorHAnsi" w:hint="cs"/>
-          <w:rtl/>
-          <w:lang w:val="en-CA"/>
-        </w:rPr>
-        <w:t>שאונדקסו</w:t>
-      </w:r>
-      <w:proofErr w:type="spellEnd"/>
-      <w:r>
-        <w:rPr>
-          <w:rFonts w:asciiTheme="majorHAnsi" w:hAnsiTheme="majorHAnsi" w:cstheme="majorHAnsi" w:hint="cs"/>
-          <w:rtl/>
-          <w:lang w:val="en-CA"/>
-        </w:rPr>
-        <w:t>,</w:t>
-      </w:r>
-      <w:r>
-        <w:rPr>
-          <w:rFonts w:asciiTheme="majorHAnsi" w:hAnsiTheme="majorHAnsi" w:cstheme="majorHAnsi" w:hint="cs"/>
-          <w:rtl/>
-          <w:lang w:val="en-CA"/>
-        </w:rPr>
-        <w:t xml:space="preserve"> וכולל גם שימוש במזהים </w:t>
-      </w:r>
-      <w:proofErr w:type="spellStart"/>
-      <w:r>
-        <w:rPr>
-          <w:rFonts w:asciiTheme="majorHAnsi" w:hAnsiTheme="majorHAnsi" w:cstheme="majorHAnsi" w:hint="cs"/>
-          <w:rtl/>
-          <w:lang w:val="en-CA"/>
-        </w:rPr>
-        <w:t>שאונדקסו</w:t>
-      </w:r>
-      <w:proofErr w:type="spellEnd"/>
-      <w:r>
-        <w:rPr>
-          <w:rFonts w:asciiTheme="majorHAnsi" w:hAnsiTheme="majorHAnsi" w:cstheme="majorHAnsi" w:hint="cs"/>
-          <w:rtl/>
-          <w:lang w:val="en-CA"/>
-        </w:rPr>
-        <w:t xml:space="preserve"> על מנת לשפר את יעילות </w:t>
-      </w:r>
-      <w:proofErr w:type="spellStart"/>
-      <w:r>
-        <w:rPr>
-          <w:rFonts w:asciiTheme="majorHAnsi" w:hAnsiTheme="majorHAnsi" w:cstheme="majorHAnsi" w:hint="cs"/>
-          <w:rtl/>
-          <w:lang w:val="en-CA"/>
-        </w:rPr>
-        <w:t>השאילתא</w:t>
-      </w:r>
-      <w:proofErr w:type="spellEnd"/>
-      <w:r>
-        <w:rPr>
-          <w:rFonts w:asciiTheme="majorHAnsi" w:hAnsiTheme="majorHAnsi" w:cstheme="majorHAnsi" w:hint="cs"/>
-          <w:rtl/>
-          <w:lang w:val="en-CA"/>
-        </w:rPr>
-        <w:t xml:space="preserve"> (כמוסבר מעלה). </w:t>
+        <w:t xml:space="preserve"> או מזהים שאונדקסו,</w:t>
+      </w:r>
+      <w:r>
+        <w:rPr>
+          <w:rFonts w:asciiTheme="majorHAnsi" w:hAnsiTheme="majorHAnsi" w:cstheme="majorHAnsi" w:hint="cs"/>
+          <w:rtl/>
+          <w:lang w:val="en-CA"/>
+        </w:rPr>
+        <w:t xml:space="preserve"> וכולל גם שימוש במזהים שאונדקסו על מנת לשפר את יעילות השאילתא (כמוסבר מעלה). </w:t>
       </w:r>
     </w:p>
     <w:p>
@@ -5771,79 +5676,39 @@
           <w:lang w:val="en-CA"/>
         </w:rPr>
       </w:pPr>
-      <w:proofErr w:type="spellStart"/>
-      <w:r>
-        <w:rPr>
-          <w:rFonts w:asciiTheme="majorHAnsi" w:hAnsiTheme="majorHAnsi" w:cstheme="majorHAnsi" w:hint="cs"/>
-          <w:rtl/>
-        </w:rPr>
-        <w:lastRenderedPageBreak/>
-        <w:t>שאילתא</w:t>
-      </w:r>
-      <w:proofErr w:type="spellEnd"/>
-      <w:r>
-        <w:rPr>
-          <w:rFonts w:asciiTheme="majorHAnsi" w:hAnsiTheme="majorHAnsi" w:cstheme="majorHAnsi" w:hint="cs"/>
-          <w:rtl/>
-        </w:rPr>
-        <w:t xml:space="preserve"> זו </w:t>
-      </w:r>
-      <w:r>
-        <w:rPr>
-          <w:rFonts w:asciiTheme="majorHAnsi" w:hAnsiTheme="majorHAnsi" w:cstheme="majorHAnsi" w:hint="cs"/>
-          <w:rtl/>
-        </w:rPr>
-        <w:t xml:space="preserve">מקבלת שם של קבוצה (לדוגמה </w:t>
-      </w:r>
-      <w:r>
-        <w:rPr>
-          <w:rFonts w:asciiTheme="majorHAnsi" w:hAnsiTheme="majorHAnsi" w:cstheme="majorHAnsi"/>
-        </w:rPr>
-        <w:t>Miami</w:t>
-      </w:r>
-      <w:r>
-        <w:rPr>
-          <w:rFonts w:asciiTheme="majorHAnsi" w:hAnsiTheme="majorHAnsi" w:cstheme="majorHAnsi" w:hint="cs"/>
-          <w:rtl/>
-        </w:rPr>
-        <w:t xml:space="preserve">) ומחזירה את שמות וערכי הסטטיסטיקות בהן הקבוצה מעל ממוצע הסטטיסטיקה. </w:t>
-      </w:r>
-      <w:proofErr w:type="spellStart"/>
-      <w:r>
-        <w:rPr>
-          <w:rFonts w:asciiTheme="majorHAnsi" w:hAnsiTheme="majorHAnsi" w:cstheme="majorHAnsi" w:hint="cs"/>
-          <w:rtl/>
-        </w:rPr>
-        <w:t>בשאילתא</w:t>
-      </w:r>
-      <w:proofErr w:type="spellEnd"/>
-      <w:r>
-        <w:rPr>
-          <w:rFonts w:asciiTheme="majorHAnsi" w:hAnsiTheme="majorHAnsi" w:cstheme="majorHAnsi" w:hint="cs"/>
-          <w:rtl/>
-        </w:rPr>
-        <w:t xml:space="preserve"> נעשה שימוש ב-</w:t>
-      </w:r>
-      <w:r>
-        <w:rPr>
-          <w:rFonts w:asciiTheme="majorHAnsi" w:hAnsiTheme="majorHAnsi" w:cstheme="majorHAnsi"/>
-        </w:rPr>
-        <w:t>subquery</w:t>
-      </w:r>
-      <w:r>
-        <w:rPr>
-          <w:rFonts w:asciiTheme="majorHAnsi" w:hAnsiTheme="majorHAnsi" w:cstheme="majorHAnsi" w:hint="cs"/>
-          <w:rtl/>
-        </w:rPr>
-        <w:t xml:space="preserve"> המחזיר את ממוצע הסטטיסטיקה על פני כל ערכי הקבוצות, והחלק הראשי בודק האם ערך הסטטיסטיקה של הקבוצה</w:t>
-      </w:r>
-      <w:r>
-        <w:rPr>
-          <w:rFonts w:asciiTheme="majorHAnsi" w:hAnsiTheme="majorHAnsi" w:cstheme="majorHAnsi" w:hint="cs"/>
-          <w:rtl/>
-          <w:lang w:val="en-CA"/>
-        </w:rPr>
-        <w:t xml:space="preserve"> גדול מהממוצע.</w:t>
+      <w:r>
+        <w:rPr>
+          <w:rFonts w:asciiTheme="majorHAnsi" w:hAnsiTheme="majorHAnsi" w:cstheme="majorHAnsi" w:hint="cs"/>
+          <w:rtl/>
+          <w:lang w:val="en-CA"/>
+        </w:rPr>
+        <w:t>שאילתא זו הינה שאילתת ה-</w:t>
+      </w:r>
+      <w:r>
+        <w:rPr>
+          <w:rFonts w:asciiTheme="majorHAnsi" w:hAnsiTheme="majorHAnsi" w:cstheme="majorHAnsi"/>
+        </w:rPr>
+        <w:t>FULL TEXT</w:t>
+      </w:r>
+      <w:r>
+        <w:rPr>
+          <w:rFonts w:asciiTheme="majorHAnsi" w:hAnsiTheme="majorHAnsi" w:cstheme="majorHAnsi" w:hint="cs"/>
+          <w:rtl/>
+        </w:rPr>
+        <w:t xml:space="preserve"> אשר בחרנו לממש אשר משתמש באינדקס </w:t>
+      </w:r>
+      <w:r>
+        <w:rPr>
+          <w:rFonts w:asciiTheme="majorHAnsi" w:hAnsiTheme="majorHAnsi" w:cstheme="majorHAnsi"/>
+        </w:rPr>
+        <w:t>Full text</w:t>
+      </w:r>
+      <w:r>
+        <w:rPr>
+          <w:rFonts w:asciiTheme="majorHAnsi" w:hAnsiTheme="majorHAnsi" w:cstheme="majorHAnsi" w:hint="cs"/>
+          <w:rtl/>
+        </w:rPr>
+        <w:t xml:space="preserve"> אשר הוגדר בעת בניית הטבלאות. </w:t>
       </w:r>
     </w:p>
     <w:p>
@@ -5858,64 +5723,60 @@
           <w:lang w:val="en-CA"/>
         </w:rPr>
       </w:pPr>
-      <w:proofErr w:type="spellStart"/>
-      <w:r>
-        <w:rPr>
-          <w:rFonts w:asciiTheme="majorHAnsi" w:hAnsiTheme="majorHAnsi" w:cstheme="majorHAnsi" w:hint="cs"/>
-          <w:rtl/>
-        </w:rPr>
-        <w:t>האופטימיזציות</w:t>
-      </w:r>
-      <w:proofErr w:type="spellEnd"/>
-      <w:r>
-        <w:rPr>
-          <w:rFonts w:asciiTheme="majorHAnsi" w:hAnsiTheme="majorHAnsi" w:cstheme="majorHAnsi" w:hint="cs"/>
-          <w:rtl/>
-        </w:rPr>
-        <w:t xml:space="preserve"> שביצענו עוזרות להרצ</w:t>
-      </w:r>
-      <w:r>
-        <w:rPr>
-          <w:rFonts w:asciiTheme="majorHAnsi" w:hAnsiTheme="majorHAnsi" w:cstheme="majorHAnsi" w:hint="cs"/>
-          <w:rtl/>
-        </w:rPr>
-        <w:t xml:space="preserve">ת </w:t>
-      </w:r>
-      <w:proofErr w:type="spellStart"/>
-      <w:r>
-        <w:rPr>
-          <w:rFonts w:asciiTheme="majorHAnsi" w:hAnsiTheme="majorHAnsi" w:cstheme="majorHAnsi" w:hint="cs"/>
-          <w:rtl/>
-        </w:rPr>
-        <w:t>שאילתא</w:t>
-      </w:r>
-      <w:proofErr w:type="spellEnd"/>
-      <w:r>
-        <w:rPr>
-          <w:rFonts w:asciiTheme="majorHAnsi" w:hAnsiTheme="majorHAnsi" w:cstheme="majorHAnsi" w:hint="cs"/>
-          <w:rtl/>
-        </w:rPr>
-        <w:t xml:space="preserve"> זו ע"י כך שיצרנו בטבלה </w:t>
-      </w:r>
-      <w:r>
-        <w:rPr>
-          <w:rFonts w:asciiTheme="majorHAnsi" w:hAnsiTheme="majorHAnsi" w:cstheme="majorHAnsi"/>
-        </w:rPr>
-        <w:t>stats</w:t>
-      </w:r>
-      <w:r>
-        <w:rPr>
-          <w:rFonts w:asciiTheme="majorHAnsi" w:hAnsiTheme="majorHAnsi" w:cstheme="majorHAnsi" w:hint="cs"/>
-          <w:rtl/>
-        </w:rPr>
-        <w:t xml:space="preserve"> אינדקס על שם הסטטיסטיקה (דבר העוזר לחישוב </w:t>
-      </w:r>
-      <w:r>
-        <w:rPr>
-          <w:rFonts w:asciiTheme="majorHAnsi" w:hAnsiTheme="majorHAnsi" w:cstheme="majorHAnsi" w:hint="cs"/>
-          <w:rtl/>
-        </w:rPr>
-        <w:t>הממוצע במהירות) וכן אינדקס על שם הקבוצה על מנת למצוא את הסטטיסטיקות של הקבוצה במהירות.</w:t>
+      <w:r>
+        <w:rPr>
+          <w:rFonts w:asciiTheme="majorHAnsi" w:hAnsiTheme="majorHAnsi" w:cstheme="majorHAnsi" w:hint="cs"/>
+          <w:rtl/>
+        </w:rPr>
+        <w:t xml:space="preserve">שאילתא זו </w:t>
+      </w:r>
+      <w:r>
+        <w:rPr>
+          <w:rFonts w:asciiTheme="majorHAnsi" w:hAnsiTheme="majorHAnsi" w:cstheme="majorHAnsi" w:hint="cs"/>
+          <w:rtl/>
+        </w:rPr>
+        <w:t xml:space="preserve">מקבלת שם של קבוצה (לדוגמה </w:t>
+      </w:r>
+      <w:r>
+        <w:rPr>
+          <w:rFonts w:asciiTheme="majorHAnsi" w:hAnsiTheme="majorHAnsi" w:cstheme="majorHAnsi"/>
+        </w:rPr>
+        <w:t>Miami</w:t>
+      </w:r>
+      <w:r>
+        <w:rPr>
+          <w:rFonts w:asciiTheme="majorHAnsi" w:hAnsiTheme="majorHAnsi" w:cstheme="majorHAnsi" w:hint="cs"/>
+          <w:rtl/>
+        </w:rPr>
+        <w:t xml:space="preserve">) ומחזירה את שמות וערכי הסטטיסטיקות בהן הקבוצה מעל ממוצע הסטטיסטיקה. </w:t>
+      </w:r>
+      <w:r>
+        <w:rPr>
+          <w:rFonts w:asciiTheme="majorHAnsi" w:hAnsiTheme="majorHAnsi" w:cstheme="majorHAnsi" w:hint="cs"/>
+          <w:rtl/>
+        </w:rPr>
+        <w:t>בשאילתא נעשה שימוש ב-</w:t>
+      </w:r>
+      <w:r>
+        <w:rPr>
+          <w:rFonts w:asciiTheme="majorHAnsi" w:hAnsiTheme="majorHAnsi" w:cstheme="majorHAnsi"/>
+        </w:rPr>
+        <w:t>subquery</w:t>
+      </w:r>
+      <w:r>
+        <w:rPr>
+          <w:rFonts w:asciiTheme="majorHAnsi" w:hAnsiTheme="majorHAnsi" w:cstheme="majorHAnsi" w:hint="cs"/>
+          <w:rtl/>
+        </w:rPr>
+        <w:t xml:space="preserve"> המחזיר את ממוצע הסטטיסטיקה על פני כל ערכי הקבוצות, והחלק הראשי בודק האם ערך הסטטיסטיקה של הקבוצה</w:t>
+      </w:r>
+      <w:r>
+        <w:rPr>
+          <w:rFonts w:asciiTheme="majorHAnsi" w:hAnsiTheme="majorHAnsi" w:cstheme="majorHAnsi" w:hint="cs"/>
+          <w:rtl/>
+          <w:lang w:val="en-CA"/>
+        </w:rPr>
+        <w:t xml:space="preserve"> גדול מהממוצע.</w:t>
       </w:r>
     </w:p>
     <w:p>
@@ -5935,6 +5796,53 @@
           <w:rFonts w:asciiTheme="majorHAnsi" w:hAnsiTheme="majorHAnsi" w:cstheme="majorHAnsi" w:hint="cs"/>
           <w:rtl/>
         </w:rPr>
+        <w:t>האופטימיזציות שביצענו עוזרות להרצ</w:t>
+      </w:r>
+      <w:r>
+        <w:rPr>
+          <w:rFonts w:asciiTheme="majorHAnsi" w:hAnsiTheme="majorHAnsi" w:cstheme="majorHAnsi" w:hint="cs"/>
+          <w:rtl/>
+        </w:rPr>
+        <w:t xml:space="preserve">ת שאילתא זו ע"י כך שיצרנו בטבלה </w:t>
+      </w:r>
+      <w:r>
+        <w:rPr>
+          <w:rFonts w:asciiTheme="majorHAnsi" w:hAnsiTheme="majorHAnsi" w:cstheme="majorHAnsi"/>
+        </w:rPr>
+        <w:t>stats</w:t>
+      </w:r>
+      <w:r>
+        <w:rPr>
+          <w:rFonts w:asciiTheme="majorHAnsi" w:hAnsiTheme="majorHAnsi" w:cstheme="majorHAnsi" w:hint="cs"/>
+          <w:rtl/>
+        </w:rPr>
+        <w:t xml:space="preserve"> אינדקס על שם הסטטיסטיקה (דבר העוזר לחישוב </w:t>
+      </w:r>
+      <w:r>
+        <w:rPr>
+          <w:rFonts w:asciiTheme="majorHAnsi" w:hAnsiTheme="majorHAnsi" w:cstheme="majorHAnsi" w:hint="cs"/>
+          <w:rtl/>
+        </w:rPr>
+        <w:t>הממוצע במהירות) וכן אינדקס על שם הקבוצה על מנת למצוא את הסטטיסטיקות של הקבוצה במהירות.</w:t>
+      </w:r>
+    </w:p>
+    <w:p>
+      <w:pPr>
+        <w:pStyle w:val="ListParagraph"/>
+        <w:numPr>
+          <w:ilvl w:val="0"/>
+          <w:numId w:val="21"/>
+        </w:numPr>
+        <w:rPr>
+          <w:rFonts w:asciiTheme="majorHAnsi" w:hAnsiTheme="majorHAnsi" w:cstheme="majorHAnsi"/>
+          <w:lang w:val="en-CA"/>
+        </w:rPr>
+      </w:pPr>
+      <w:r>
+        <w:rPr>
+          <w:rFonts w:asciiTheme="majorHAnsi" w:hAnsiTheme="majorHAnsi" w:cstheme="majorHAnsi" w:hint="cs"/>
+          <w:rtl/>
+        </w:rPr>
         <w:t>עיצוב ה-</w:t>
       </w:r>
       <w:r>
@@ -5948,49 +5856,15 @@
           <w:rFonts w:asciiTheme="majorHAnsi" w:hAnsiTheme="majorHAnsi" w:cstheme="majorHAnsi" w:hint="cs"/>
           <w:rtl/>
         </w:rPr>
-        <w:t xml:space="preserve"> שלנו תומך </w:t>
-      </w:r>
-      <w:proofErr w:type="spellStart"/>
-      <w:r>
-        <w:rPr>
-          <w:rFonts w:asciiTheme="majorHAnsi" w:hAnsiTheme="majorHAnsi" w:cstheme="majorHAnsi" w:hint="cs"/>
-          <w:rtl/>
-        </w:rPr>
-        <w:t>בשאילתא</w:t>
-      </w:r>
-      <w:proofErr w:type="spellEnd"/>
-      <w:r>
-        <w:rPr>
-          <w:rFonts w:asciiTheme="majorHAnsi" w:hAnsiTheme="majorHAnsi" w:cstheme="majorHAnsi" w:hint="cs"/>
-          <w:rtl/>
-        </w:rPr>
-        <w:t xml:space="preserve"> זו בכך ש</w:t>
-      </w:r>
-      <w:r>
-        <w:rPr>
-          <w:rFonts w:asciiTheme="majorHAnsi" w:hAnsiTheme="majorHAnsi" w:cstheme="majorHAnsi" w:hint="cs"/>
-          <w:rtl/>
-          <w:lang w:val="en-CA"/>
-        </w:rPr>
-        <w:t xml:space="preserve">בטבלת הסטטיסטיקות מופיעות העמודות הנחוצות </w:t>
-      </w:r>
-      <w:proofErr w:type="spellStart"/>
-      <w:r>
-        <w:rPr>
-          <w:rFonts w:asciiTheme="majorHAnsi" w:hAnsiTheme="majorHAnsi" w:cstheme="majorHAnsi" w:hint="cs"/>
-          <w:rtl/>
-          <w:lang w:val="en-CA"/>
-        </w:rPr>
-        <w:t>לשאילתא</w:t>
-      </w:r>
-      <w:proofErr w:type="spellEnd"/>
-      <w:r>
-        <w:rPr>
-          <w:rFonts w:asciiTheme="majorHAnsi" w:hAnsiTheme="majorHAnsi" w:cstheme="majorHAnsi" w:hint="cs"/>
-          <w:rtl/>
-          <w:lang w:val="en-CA"/>
-        </w:rPr>
-        <w:t xml:space="preserve"> בטבלה אחת (ללא צורך ב-</w:t>
+        <w:t xml:space="preserve"> שלנו תומך בשאילתא זו בכך ש</w:t>
+      </w:r>
+      <w:r>
+        <w:rPr>
+          <w:rFonts w:asciiTheme="majorHAnsi" w:hAnsiTheme="majorHAnsi" w:cstheme="majorHAnsi" w:hint="cs"/>
+          <w:rtl/>
+          <w:lang w:val="en-CA"/>
+        </w:rPr>
+        <w:t>בטבלת הסטטיסטיקות מופיעות העמודות הנחוצות לשאילתא בטבלה אחת (ללא צורך ב-</w:t>
       </w:r>
       <w:r>
         <w:rPr>
@@ -6005,6 +5879,87 @@
         </w:rPr>
         <w:t>) - שם הקבוצה, שם הסטטיסטיקה, ערך הסטטיסטיקה.</w:t>
       </w:r>
+    </w:p>
+    <w:p>
+      <w:pPr>
+        <w:rPr>
+          <w:rFonts w:asciiTheme="majorHAnsi" w:hAnsiTheme="majorHAnsi" w:cstheme="majorHAnsi"/>
+          <w:rtl/>
+          <w:lang w:val="en-CA"/>
+        </w:rPr>
+      </w:pPr>
+    </w:p>
+    <w:p>
+      <w:pPr>
+        <w:rPr>
+          <w:rFonts w:asciiTheme="majorHAnsi" w:hAnsiTheme="majorHAnsi" w:cstheme="majorHAnsi"/>
+          <w:rtl/>
+          <w:lang w:val="en-CA"/>
+        </w:rPr>
+      </w:pPr>
+    </w:p>
+    <w:p>
+      <w:pPr>
+        <w:rPr>
+          <w:rFonts w:asciiTheme="majorHAnsi" w:hAnsiTheme="majorHAnsi" w:cstheme="majorHAnsi"/>
+          <w:rtl/>
+          <w:lang w:val="en-CA"/>
+        </w:rPr>
+      </w:pPr>
+    </w:p>
+    <w:p>
+      <w:pPr>
+        <w:rPr>
+          <w:rFonts w:asciiTheme="majorHAnsi" w:hAnsiTheme="majorHAnsi" w:cstheme="majorHAnsi"/>
+          <w:rtl/>
+          <w:lang w:val="en-CA"/>
+        </w:rPr>
+      </w:pPr>
+    </w:p>
+    <w:p>
+      <w:pPr>
+        <w:rPr>
+          <w:rFonts w:asciiTheme="majorHAnsi" w:hAnsiTheme="majorHAnsi" w:cstheme="majorHAnsi"/>
+          <w:rtl/>
+          <w:lang w:val="en-CA"/>
+        </w:rPr>
+      </w:pPr>
+    </w:p>
+    <w:p>
+      <w:pPr>
+        <w:rPr>
+          <w:rFonts w:asciiTheme="majorHAnsi" w:hAnsiTheme="majorHAnsi" w:cstheme="majorHAnsi"/>
+          <w:rtl/>
+          <w:lang w:val="en-CA"/>
+        </w:rPr>
+      </w:pPr>
+    </w:p>
+    <w:p>
+      <w:pPr>
+        <w:rPr>
+          <w:rFonts w:asciiTheme="majorHAnsi" w:hAnsiTheme="majorHAnsi" w:cstheme="majorHAnsi"/>
+          <w:rtl/>
+          <w:lang w:val="en-CA"/>
+        </w:rPr>
+      </w:pPr>
+    </w:p>
+    <w:p>
+      <w:pPr>
+        <w:rPr>
+          <w:rFonts w:asciiTheme="majorHAnsi" w:hAnsiTheme="majorHAnsi" w:cstheme="majorHAnsi"/>
+          <w:rtl/>
+          <w:lang w:val="en-CA"/>
+        </w:rPr>
+      </w:pPr>
+    </w:p>
+    <w:p>
+      <w:pPr>
+        <w:rPr>
+          <w:rFonts w:asciiTheme="majorHAnsi" w:hAnsiTheme="majorHAnsi" w:cstheme="majorHAnsi"/>
+          <w:rtl/>
+          <w:lang w:val="en-CA"/>
+        </w:rPr>
+      </w:pPr>
     </w:p>
     <w:p>
       <w:pPr>
@@ -6037,6 +5992,7 @@
           <w:bCs/>
           <w:u w:val="single"/>
         </w:rPr>
+        <w:lastRenderedPageBreak/>
         <w:t>get_max_capacity_venue_per_state</w:t>
       </w:r>
       <w:proofErr w:type="spellEnd"/>
@@ -6105,21 +6061,12 @@
           <w:lang w:val="en-CA"/>
         </w:rPr>
       </w:pPr>
-      <w:proofErr w:type="spellStart"/>
-      <w:r>
-        <w:rPr>
-          <w:rFonts w:asciiTheme="majorHAnsi" w:hAnsiTheme="majorHAnsi" w:cstheme="majorHAnsi" w:hint="cs"/>
-          <w:rtl/>
-        </w:rPr>
-        <w:t>שאילתא</w:t>
-      </w:r>
-      <w:proofErr w:type="spellEnd"/>
-      <w:r>
-        <w:rPr>
-          <w:rFonts w:asciiTheme="majorHAnsi" w:hAnsiTheme="majorHAnsi" w:cstheme="majorHAnsi" w:hint="cs"/>
-          <w:rtl/>
-        </w:rPr>
-        <w:t xml:space="preserve"> זו </w:t>
+      <w:r>
+        <w:rPr>
+          <w:rFonts w:asciiTheme="majorHAnsi" w:hAnsiTheme="majorHAnsi" w:cstheme="majorHAnsi" w:hint="cs"/>
+          <w:rtl/>
+        </w:rPr>
+        <w:t xml:space="preserve">שאילתא זו </w:t>
       </w:r>
       <w:r>
         <w:rPr>
@@ -6197,23 +6144,7 @@
           <w:rFonts w:asciiTheme="majorHAnsi" w:hAnsiTheme="majorHAnsi" w:cstheme="majorHAnsi" w:hint="cs"/>
           <w:rtl/>
         </w:rPr>
-        <w:t xml:space="preserve"> </w:t>
-      </w:r>
-      <w:proofErr w:type="spellStart"/>
-      <w:r>
-        <w:rPr>
-          <w:rFonts w:asciiTheme="majorHAnsi" w:hAnsiTheme="majorHAnsi" w:cstheme="majorHAnsi" w:hint="cs"/>
-          <w:rtl/>
-        </w:rPr>
-        <w:t>בשאילתא</w:t>
-      </w:r>
-      <w:proofErr w:type="spellEnd"/>
-      <w:r>
-        <w:rPr>
-          <w:rFonts w:asciiTheme="majorHAnsi" w:hAnsiTheme="majorHAnsi" w:cstheme="majorHAnsi" w:hint="cs"/>
-          <w:rtl/>
-        </w:rPr>
-        <w:t xml:space="preserve"> נעשה שימוש ב-</w:t>
+        <w:t xml:space="preserve"> בשאילתא נעשה שימוש ב-</w:t>
       </w:r>
       <w:r>
         <w:rPr>
@@ -6287,37 +6218,12 @@
           <w:lang w:val="en-CA"/>
         </w:rPr>
       </w:pPr>
-      <w:proofErr w:type="spellStart"/>
-      <w:r>
-        <w:rPr>
-          <w:rFonts w:asciiTheme="majorHAnsi" w:hAnsiTheme="majorHAnsi" w:cstheme="majorHAnsi" w:hint="cs"/>
-          <w:rtl/>
-        </w:rPr>
-        <w:t>האופטימיזציות</w:t>
-      </w:r>
-      <w:proofErr w:type="spellEnd"/>
-      <w:r>
-        <w:rPr>
-          <w:rFonts w:asciiTheme="majorHAnsi" w:hAnsiTheme="majorHAnsi" w:cstheme="majorHAnsi" w:hint="cs"/>
-          <w:rtl/>
-        </w:rPr>
-        <w:t xml:space="preserve"> שביצענו עוזרות להרצת </w:t>
-      </w:r>
-      <w:proofErr w:type="spellStart"/>
-      <w:r>
-        <w:rPr>
-          <w:rFonts w:asciiTheme="majorHAnsi" w:hAnsiTheme="majorHAnsi" w:cstheme="majorHAnsi" w:hint="cs"/>
-          <w:rtl/>
-        </w:rPr>
-        <w:t>שאילתא</w:t>
-      </w:r>
-      <w:proofErr w:type="spellEnd"/>
-      <w:r>
-        <w:rPr>
-          <w:rFonts w:asciiTheme="majorHAnsi" w:hAnsiTheme="majorHAnsi" w:cstheme="majorHAnsi" w:hint="cs"/>
-          <w:rtl/>
-        </w:rPr>
-        <w:t xml:space="preserve"> זו ע"י כך שיצרנו בטבלה </w:t>
+      <w:r>
+        <w:rPr>
+          <w:rFonts w:asciiTheme="majorHAnsi" w:hAnsiTheme="majorHAnsi" w:cstheme="majorHAnsi" w:hint="cs"/>
+          <w:rtl/>
+        </w:rPr>
+        <w:t xml:space="preserve">האופטימיזציות שביצענו עוזרות להרצת שאילתא זו ע"י כך שיצרנו בטבלה </w:t>
       </w:r>
       <w:r>
         <w:rPr>
@@ -6412,23 +6318,7 @@
           <w:rFonts w:asciiTheme="majorHAnsi" w:hAnsiTheme="majorHAnsi" w:cstheme="majorHAnsi" w:hint="cs"/>
           <w:rtl/>
         </w:rPr>
-        <w:t xml:space="preserve"> שלנו תומך </w:t>
-      </w:r>
-      <w:proofErr w:type="spellStart"/>
-      <w:r>
-        <w:rPr>
-          <w:rFonts w:asciiTheme="majorHAnsi" w:hAnsiTheme="majorHAnsi" w:cstheme="majorHAnsi" w:hint="cs"/>
-          <w:rtl/>
-        </w:rPr>
-        <w:t>בשאילתא</w:t>
-      </w:r>
-      <w:proofErr w:type="spellEnd"/>
-      <w:r>
-        <w:rPr>
-          <w:rFonts w:asciiTheme="majorHAnsi" w:hAnsiTheme="majorHAnsi" w:cstheme="majorHAnsi" w:hint="cs"/>
-          <w:rtl/>
-        </w:rPr>
-        <w:t xml:space="preserve"> זו בכך ש</w:t>
+        <w:t xml:space="preserve"> שלנו תומך בשאילתא זו בכך ש</w:t>
       </w:r>
       <w:r>
         <w:rPr>
@@ -6458,25 +6348,7 @@
           <w:rtl/>
           <w:lang w:val="en-CA"/>
         </w:rPr>
-        <w:t xml:space="preserve"> מופיעות העמודות הנחוצות </w:t>
-      </w:r>
-      <w:proofErr w:type="spellStart"/>
-      <w:r>
-        <w:rPr>
-          <w:rFonts w:asciiTheme="majorHAnsi" w:hAnsiTheme="majorHAnsi" w:cstheme="majorHAnsi" w:hint="cs"/>
-          <w:rtl/>
-          <w:lang w:val="en-CA"/>
-        </w:rPr>
-        <w:t>לשאילתא</w:t>
-      </w:r>
-      <w:proofErr w:type="spellEnd"/>
-      <w:r>
-        <w:rPr>
-          <w:rFonts w:asciiTheme="majorHAnsi" w:hAnsiTheme="majorHAnsi" w:cstheme="majorHAnsi" w:hint="cs"/>
-          <w:rtl/>
-          <w:lang w:val="en-CA"/>
-        </w:rPr>
-        <w:t xml:space="preserve"> בטבלה אחת (ללא צורך ב-</w:t>
+        <w:t xml:space="preserve"> מופיעות העמודות הנחוצות לשאילתא בטבלה אחת (ללא צורך ב-</w:t>
       </w:r>
       <w:r>
         <w:rPr>
@@ -6656,24 +6528,13 @@
           <w:lang w:val="en-CA"/>
         </w:rPr>
       </w:pPr>
-      <w:proofErr w:type="spellStart"/>
-      <w:r>
-        <w:rPr>
-          <w:rFonts w:asciiTheme="majorHAnsi" w:hAnsiTheme="majorHAnsi" w:cstheme="majorHAnsi" w:hint="cs"/>
-          <w:rtl/>
-          <w:lang w:val="en-CA"/>
-        </w:rPr>
-        <w:lastRenderedPageBreak/>
-        <w:t>שאילתא</w:t>
-      </w:r>
-      <w:proofErr w:type="spellEnd"/>
-      <w:r>
-        <w:rPr>
-          <w:rFonts w:asciiTheme="majorHAnsi" w:hAnsiTheme="majorHAnsi" w:cstheme="majorHAnsi" w:hint="cs"/>
-          <w:rtl/>
-          <w:lang w:val="en-CA"/>
-        </w:rPr>
-        <w:t xml:space="preserve"> זו </w:t>
+      <w:r>
+        <w:rPr>
+          <w:rFonts w:asciiTheme="majorHAnsi" w:hAnsiTheme="majorHAnsi" w:cstheme="majorHAnsi" w:hint="cs"/>
+          <w:rtl/>
+          <w:lang w:val="en-CA"/>
+        </w:rPr>
+        <w:t xml:space="preserve">שאילתא זו </w:t>
       </w:r>
       <w:r>
         <w:rPr>
@@ -6727,43 +6588,7 @@
           <w:rtl/>
           <w:lang w:val="en-CA"/>
         </w:rPr>
-        <w:t xml:space="preserve">נציין כי הקבועים </w:t>
-      </w:r>
-      <w:proofErr w:type="spellStart"/>
-      <w:r>
-        <w:rPr>
-          <w:rFonts w:asciiTheme="majorHAnsi" w:hAnsiTheme="majorHAnsi" w:cstheme="majorHAnsi" w:hint="cs"/>
-          <w:rtl/>
-          <w:lang w:val="en-CA"/>
-        </w:rPr>
-        <w:t>בשאילתא</w:t>
-      </w:r>
-      <w:proofErr w:type="spellEnd"/>
-      <w:r>
-        <w:rPr>
-          <w:rFonts w:asciiTheme="majorHAnsi" w:hAnsiTheme="majorHAnsi" w:cstheme="majorHAnsi" w:hint="cs"/>
-          <w:rtl/>
-          <w:lang w:val="en-CA"/>
-        </w:rPr>
-        <w:t xml:space="preserve"> הינם </w:t>
-      </w:r>
-      <w:proofErr w:type="spellStart"/>
-      <w:r>
-        <w:rPr>
-          <w:rFonts w:asciiTheme="majorHAnsi" w:hAnsiTheme="majorHAnsi" w:cstheme="majorHAnsi" w:hint="cs"/>
-          <w:rtl/>
-          <w:lang w:val="en-CA"/>
-        </w:rPr>
-        <w:t>קבועי</w:t>
-      </w:r>
-      <w:proofErr w:type="spellEnd"/>
-      <w:r>
-        <w:rPr>
-          <w:rFonts w:asciiTheme="majorHAnsi" w:hAnsiTheme="majorHAnsi" w:cstheme="majorHAnsi" w:hint="cs"/>
-          <w:rtl/>
-          <w:lang w:val="en-CA"/>
-        </w:rPr>
-        <w:t xml:space="preserve"> ההמרה בין יחידות המידה האמריקאיות לאלו הישראליות/אירופאיות. </w:t>
+        <w:t xml:space="preserve">נציין כי הקבועים בשאילתא הינם קבועי ההמרה בין יחידות המידה האמריקאיות לאלו הישראליות/אירופאיות. </w:t>
       </w:r>
     </w:p>
     <w:p>
@@ -7000,23 +6825,7 @@
           <w:rFonts w:asciiTheme="majorHAnsi" w:hAnsiTheme="majorHAnsi" w:cstheme="majorHAnsi" w:hint="cs"/>
           <w:rtl/>
         </w:rPr>
-        <w:t xml:space="preserve"> שלנו תומך </w:t>
-      </w:r>
-      <w:proofErr w:type="spellStart"/>
-      <w:r>
-        <w:rPr>
-          <w:rFonts w:asciiTheme="majorHAnsi" w:hAnsiTheme="majorHAnsi" w:cstheme="majorHAnsi" w:hint="cs"/>
-          <w:rtl/>
-        </w:rPr>
-        <w:t>בשאילתא</w:t>
-      </w:r>
-      <w:proofErr w:type="spellEnd"/>
-      <w:r>
-        <w:rPr>
-          <w:rFonts w:asciiTheme="majorHAnsi" w:hAnsiTheme="majorHAnsi" w:cstheme="majorHAnsi" w:hint="cs"/>
-          <w:rtl/>
-        </w:rPr>
-        <w:t xml:space="preserve"> זו בכך ש</w:t>
+        <w:t xml:space="preserve"> שלנו תומך בשאילתא זו בכך ש</w:t>
       </w:r>
       <w:r>
         <w:rPr>
@@ -7032,49 +6841,20 @@
           <w:rtl/>
           <w:lang w:val="en-CA"/>
         </w:rPr>
-        <w:t xml:space="preserve">בין שדות אשר </w:t>
-      </w:r>
-      <w:proofErr w:type="spellStart"/>
-      <w:r>
-        <w:rPr>
-          <w:rFonts w:asciiTheme="majorHAnsi" w:hAnsiTheme="majorHAnsi" w:cstheme="majorHAnsi" w:hint="cs"/>
-          <w:rtl/>
-          <w:lang w:val="en-CA"/>
-        </w:rPr>
-        <w:t>אונדקסו</w:t>
-      </w:r>
-      <w:proofErr w:type="spellEnd"/>
-      <w:r>
-        <w:rPr>
-          <w:rFonts w:asciiTheme="majorHAnsi" w:hAnsiTheme="majorHAnsi" w:cstheme="majorHAnsi" w:hint="cs"/>
-          <w:rtl/>
-          <w:lang w:val="en-CA"/>
-        </w:rPr>
-        <w:t xml:space="preserve"> על מנת לשפר את יעילות </w:t>
-      </w:r>
-      <w:proofErr w:type="spellStart"/>
-      <w:r>
-        <w:rPr>
-          <w:rFonts w:asciiTheme="majorHAnsi" w:hAnsiTheme="majorHAnsi" w:cstheme="majorHAnsi" w:hint="cs"/>
-          <w:rtl/>
-          <w:lang w:val="en-CA"/>
-        </w:rPr>
-        <w:t>השאילתא</w:t>
-      </w:r>
-      <w:proofErr w:type="spellEnd"/>
-      <w:r>
-        <w:rPr>
-          <w:rFonts w:asciiTheme="majorHAnsi" w:hAnsiTheme="majorHAnsi" w:cstheme="majorHAnsi" w:hint="cs"/>
-          <w:rtl/>
-          <w:lang w:val="en-CA"/>
-        </w:rPr>
-        <w:t xml:space="preserve"> (כמוסבר מעלה). </w:t>
-      </w:r>
-    </w:p>
-    <w:p>
-      <w:pPr>
-        <w:pStyle w:val="ListParagraph"/>
-        <w:ind w:left="1080"/>
+        <w:t>בין שדות אשר אונדקסו</w:t>
+      </w:r>
+      <w:r>
+        <w:rPr>
+          <w:rFonts w:asciiTheme="majorHAnsi" w:hAnsiTheme="majorHAnsi" w:cstheme="majorHAnsi" w:hint="cs"/>
+          <w:rtl/>
+          <w:lang w:val="en-CA"/>
+        </w:rPr>
+        <w:t xml:space="preserve"> על מנת לשפר את יעילות השאילתא (כמוסבר מעלה). </w:t>
+      </w:r>
+    </w:p>
+    <w:p>
+      <w:pPr>
+        <w:ind w:left="720"/>
         <w:rPr>
           <w:rFonts w:asciiTheme="majorHAnsi" w:hAnsiTheme="majorHAnsi" w:cstheme="majorHAnsi"/>
           <w:rtl/>
@@ -7105,6 +6885,7 @@
           <w:u w:val="single"/>
           <w:lang w:val="en-CA"/>
         </w:rPr>
+        <w:lastRenderedPageBreak/>
         <w:t>get_most_picked_college_teams_in_draft</w:t>
       </w:r>
       <w:proofErr w:type="spellEnd"/>
@@ -7174,23 +6955,13 @@
           <w:lang w:val="en-CA"/>
         </w:rPr>
       </w:pPr>
-      <w:proofErr w:type="spellStart"/>
-      <w:r>
-        <w:rPr>
-          <w:rFonts w:asciiTheme="majorHAnsi" w:hAnsiTheme="majorHAnsi" w:cstheme="majorHAnsi" w:hint="cs"/>
-          <w:rtl/>
-          <w:lang w:val="en-CA"/>
-        </w:rPr>
-        <w:t>שאילתא</w:t>
-      </w:r>
-      <w:proofErr w:type="spellEnd"/>
-      <w:r>
-        <w:rPr>
-          <w:rFonts w:asciiTheme="majorHAnsi" w:hAnsiTheme="majorHAnsi" w:cstheme="majorHAnsi" w:hint="cs"/>
-          <w:rtl/>
-          <w:lang w:val="en-CA"/>
-        </w:rPr>
-        <w:t xml:space="preserve"> זו מחזירה עבור כל קבוצה פרטים אודותיה (שם הקבוצה, ה-</w:t>
+      <w:r>
+        <w:rPr>
+          <w:rFonts w:asciiTheme="majorHAnsi" w:hAnsiTheme="majorHAnsi" w:cstheme="majorHAnsi" w:hint="cs"/>
+          <w:rtl/>
+          <w:lang w:val="en-CA"/>
+        </w:rPr>
+        <w:t>שאילתא זו מחזירה עבור כל קבוצה פרטים אודותיה (שם הקבוצה, ה-</w:t>
       </w:r>
       <w:r>
         <w:rPr>
@@ -7203,23 +6974,7 @@
           <w:rFonts w:asciiTheme="majorHAnsi" w:hAnsiTheme="majorHAnsi" w:cstheme="majorHAnsi" w:hint="cs"/>
           <w:rtl/>
         </w:rPr>
-        <w:t xml:space="preserve"> שלה, שם הקמיע, חשבון </w:t>
-      </w:r>
-      <w:proofErr w:type="spellStart"/>
-      <w:r>
-        <w:rPr>
-          <w:rFonts w:asciiTheme="majorHAnsi" w:hAnsiTheme="majorHAnsi" w:cstheme="majorHAnsi" w:hint="cs"/>
-          <w:rtl/>
-        </w:rPr>
-        <w:t>הטוויטר</w:t>
-      </w:r>
-      <w:proofErr w:type="spellEnd"/>
-      <w:r>
-        <w:rPr>
-          <w:rFonts w:asciiTheme="majorHAnsi" w:hAnsiTheme="majorHAnsi" w:cstheme="majorHAnsi" w:hint="cs"/>
-          <w:rtl/>
-        </w:rPr>
-        <w:t xml:space="preserve"> שלה והאצטדיון שלה</w:t>
+        <w:t xml:space="preserve"> שלה, שם הקמיע, חשבון הטוויטר שלה והאצטדיון שלה</w:t>
       </w:r>
       <w:r>
         <w:rPr>
@@ -7615,23 +7370,7 @@
           <w:rFonts w:asciiTheme="majorHAnsi" w:hAnsiTheme="majorHAnsi" w:cstheme="majorHAnsi" w:hint="cs"/>
           <w:rtl/>
         </w:rPr>
-        <w:t xml:space="preserve"> שלנו תומך </w:t>
-      </w:r>
-      <w:proofErr w:type="spellStart"/>
-      <w:r>
-        <w:rPr>
-          <w:rFonts w:asciiTheme="majorHAnsi" w:hAnsiTheme="majorHAnsi" w:cstheme="majorHAnsi" w:hint="cs"/>
-          <w:rtl/>
-        </w:rPr>
-        <w:t>בשאילתא</w:t>
-      </w:r>
-      <w:proofErr w:type="spellEnd"/>
-      <w:r>
-        <w:rPr>
-          <w:rFonts w:asciiTheme="majorHAnsi" w:hAnsiTheme="majorHAnsi" w:cstheme="majorHAnsi" w:hint="cs"/>
-          <w:rtl/>
-        </w:rPr>
-        <w:t xml:space="preserve"> זו בכך ש</w:t>
+        <w:t xml:space="preserve"> שלנו תומך בשאילתא זו בכך ש</w:t>
       </w:r>
       <w:r>
         <w:rPr>
@@ -7647,70 +7386,70 @@
           <w:rtl/>
           <w:lang w:val="en-CA"/>
         </w:rPr>
-        <w:t xml:space="preserve"> או מזהים </w:t>
-      </w:r>
-      <w:proofErr w:type="spellStart"/>
-      <w:r>
-        <w:rPr>
-          <w:rFonts w:asciiTheme="majorHAnsi" w:hAnsiTheme="majorHAnsi" w:cstheme="majorHAnsi" w:hint="cs"/>
-          <w:rtl/>
-          <w:lang w:val="en-CA"/>
-        </w:rPr>
-        <w:t>שאונדקסו</w:t>
-      </w:r>
-      <w:proofErr w:type="spellEnd"/>
-      <w:r>
-        <w:rPr>
-          <w:rFonts w:asciiTheme="majorHAnsi" w:hAnsiTheme="majorHAnsi" w:cstheme="majorHAnsi" w:hint="cs"/>
-          <w:rtl/>
-          <w:lang w:val="en-CA"/>
-        </w:rPr>
-        <w:t>,</w:t>
-      </w:r>
-      <w:r>
-        <w:rPr>
-          <w:rFonts w:asciiTheme="majorHAnsi" w:hAnsiTheme="majorHAnsi" w:cstheme="majorHAnsi" w:hint="cs"/>
-          <w:rtl/>
-          <w:lang w:val="en-CA"/>
-        </w:rPr>
-        <w:t xml:space="preserve"> וכולל גם שימוש במזהים </w:t>
-      </w:r>
-      <w:proofErr w:type="spellStart"/>
-      <w:r>
-        <w:rPr>
-          <w:rFonts w:asciiTheme="majorHAnsi" w:hAnsiTheme="majorHAnsi" w:cstheme="majorHAnsi" w:hint="cs"/>
-          <w:rtl/>
-          <w:lang w:val="en-CA"/>
-        </w:rPr>
-        <w:t>שאונדקסו</w:t>
-      </w:r>
-      <w:proofErr w:type="spellEnd"/>
-      <w:r>
-        <w:rPr>
-          <w:rFonts w:asciiTheme="majorHAnsi" w:hAnsiTheme="majorHAnsi" w:cstheme="majorHAnsi" w:hint="cs"/>
-          <w:rtl/>
-          <w:lang w:val="en-CA"/>
-        </w:rPr>
-        <w:t xml:space="preserve"> על מנת לשפר את יעילות </w:t>
-      </w:r>
-      <w:proofErr w:type="spellStart"/>
-      <w:r>
-        <w:rPr>
-          <w:rFonts w:asciiTheme="majorHAnsi" w:hAnsiTheme="majorHAnsi" w:cstheme="majorHAnsi" w:hint="cs"/>
-          <w:rtl/>
-          <w:lang w:val="en-CA"/>
-        </w:rPr>
-        <w:t>השאילתא</w:t>
-      </w:r>
-      <w:proofErr w:type="spellEnd"/>
-      <w:r>
-        <w:rPr>
-          <w:rFonts w:asciiTheme="majorHAnsi" w:hAnsiTheme="majorHAnsi" w:cstheme="majorHAnsi" w:hint="cs"/>
-          <w:rtl/>
-          <w:lang w:val="en-CA"/>
-        </w:rPr>
-        <w:t xml:space="preserve"> (כמוסבר מעלה). </w:t>
-      </w:r>
+        <w:t xml:space="preserve"> או מזהים שאונדקסו,</w:t>
+      </w:r>
+      <w:r>
+        <w:rPr>
+          <w:rFonts w:asciiTheme="majorHAnsi" w:hAnsiTheme="majorHAnsi" w:cstheme="majorHAnsi" w:hint="cs"/>
+          <w:rtl/>
+          <w:lang w:val="en-CA"/>
+        </w:rPr>
+        <w:t xml:space="preserve"> וכולל גם שימוש במזהים שאונדקסו על מנת לשפר את יעילות השאילתא (כמוסבר מעלה). </w:t>
+      </w:r>
+    </w:p>
+    <w:p>
+      <w:pPr>
+        <w:ind w:left="360"/>
+        <w:rPr>
+          <w:rFonts w:asciiTheme="majorHAnsi" w:hAnsiTheme="majorHAnsi" w:cstheme="majorHAnsi"/>
+          <w:rtl/>
+        </w:rPr>
+      </w:pPr>
+    </w:p>
+    <w:p>
+      <w:pPr>
+        <w:ind w:left="360"/>
+        <w:rPr>
+          <w:rFonts w:asciiTheme="majorHAnsi" w:hAnsiTheme="majorHAnsi" w:cstheme="majorHAnsi"/>
+          <w:rtl/>
+        </w:rPr>
+      </w:pPr>
+    </w:p>
+    <w:p>
+      <w:pPr>
+        <w:ind w:left="360"/>
+        <w:rPr>
+          <w:rFonts w:asciiTheme="majorHAnsi" w:hAnsiTheme="majorHAnsi" w:cstheme="majorHAnsi"/>
+          <w:rtl/>
+        </w:rPr>
+      </w:pPr>
+    </w:p>
+    <w:p>
+      <w:pPr>
+        <w:ind w:left="360"/>
+        <w:rPr>
+          <w:rFonts w:asciiTheme="majorHAnsi" w:hAnsiTheme="majorHAnsi" w:cstheme="majorHAnsi"/>
+          <w:rtl/>
+        </w:rPr>
+      </w:pPr>
+    </w:p>
+    <w:p>
+      <w:pPr>
+        <w:ind w:left="360"/>
+        <w:rPr>
+          <w:rFonts w:asciiTheme="majorHAnsi" w:hAnsiTheme="majorHAnsi" w:cstheme="majorHAnsi"/>
+          <w:rtl/>
+        </w:rPr>
+      </w:pPr>
+    </w:p>
+    <w:p>
+      <w:pPr>
+        <w:ind w:left="360"/>
+        <w:rPr>
+          <w:rFonts w:asciiTheme="majorHAnsi" w:hAnsiTheme="majorHAnsi" w:cstheme="majorHAnsi"/>
+          <w:rtl/>
+        </w:rPr>
+      </w:pPr>
     </w:p>
     <w:p>
       <w:pPr>
@@ -7769,8 +7508,6 @@
         </w:rPr>
         <w:t>tructure</w:t>
       </w:r>
-      <w:bookmarkStart w:id="1" w:name="_GoBack"/>
-      <w:bookmarkEnd w:id="1"/>
     </w:p>
     <w:p>
       <w:pPr>
@@ -8267,23 +8004,7 @@
           <w:rFonts w:asciiTheme="majorHAnsi" w:hAnsiTheme="majorHAnsi" w:cstheme="majorHAnsi"/>
           <w:rtl/>
         </w:rPr>
-        <w:t xml:space="preserve">), מקבלת את התשובה, </w:t>
-      </w:r>
-      <w:proofErr w:type="spellStart"/>
-      <w:r>
-        <w:rPr>
-          <w:rFonts w:asciiTheme="majorHAnsi" w:hAnsiTheme="majorHAnsi" w:cstheme="majorHAnsi"/>
-          <w:rtl/>
-        </w:rPr>
-        <w:t>מפרסרת</w:t>
-      </w:r>
-      <w:proofErr w:type="spellEnd"/>
-      <w:r>
-        <w:rPr>
-          <w:rFonts w:asciiTheme="majorHAnsi" w:hAnsiTheme="majorHAnsi" w:cstheme="majorHAnsi"/>
-          <w:rtl/>
-        </w:rPr>
-        <w:t xml:space="preserve"> אותה לפורמט </w:t>
+        <w:t xml:space="preserve">), מקבלת את התשובה, מפרסרת אותה לפורמט </w:t>
       </w:r>
       <w:r>
         <w:rPr>
@@ -8747,23 +8468,7 @@
           <w:rFonts w:asciiTheme="majorHAnsi" w:hAnsiTheme="majorHAnsi" w:cstheme="majorHAnsi"/>
           <w:rtl/>
         </w:rPr>
-        <w:t xml:space="preserve"> </w:t>
-      </w:r>
-      <w:proofErr w:type="spellStart"/>
-      <w:r>
-        <w:rPr>
-          <w:rFonts w:asciiTheme="majorHAnsi" w:hAnsiTheme="majorHAnsi" w:cstheme="majorHAnsi"/>
-          <w:rtl/>
-        </w:rPr>
-        <w:t>ומפרסרת</w:t>
-      </w:r>
-      <w:proofErr w:type="spellEnd"/>
-      <w:r>
-        <w:rPr>
-          <w:rFonts w:asciiTheme="majorHAnsi" w:hAnsiTheme="majorHAnsi" w:cstheme="majorHAnsi"/>
-          <w:rtl/>
-        </w:rPr>
-        <w:t xml:space="preserve"> את הערכים הדרושים מתוך ה-</w:t>
+        <w:t xml:space="preserve"> ומפרסרת את הערכים הדרושים מתוך ה-</w:t>
       </w:r>
       <w:r>
         <w:rPr>
@@ -9069,17 +8774,8 @@
           <w:rFonts w:asciiTheme="majorHAnsi" w:hAnsiTheme="majorHAnsi" w:cstheme="majorHAnsi"/>
           <w:rtl/>
         </w:rPr>
-        <w:t xml:space="preserve">קיימת מתודה לכל </w:t>
-      </w:r>
-      <w:proofErr w:type="spellStart"/>
-      <w:r>
-        <w:rPr>
-          <w:rFonts w:asciiTheme="majorHAnsi" w:hAnsiTheme="majorHAnsi" w:cstheme="majorHAnsi"/>
-          <w:rtl/>
-        </w:rPr>
-        <w:t>שאילתא</w:t>
-      </w:r>
-      <w:proofErr w:type="spellEnd"/>
+        <w:t>קיימת מתודה לכל שאילתא</w:t>
+      </w:r>
       <w:r>
         <w:rPr>
           <w:rFonts w:asciiTheme="majorHAnsi" w:hAnsiTheme="majorHAnsi" w:cstheme="majorHAnsi"/>
@@ -9092,23 +8788,7 @@
           <w:rFonts w:asciiTheme="majorHAnsi" w:hAnsiTheme="majorHAnsi" w:cstheme="majorHAnsi"/>
           <w:rtl/>
         </w:rPr>
-        <w:t xml:space="preserve"> ובה יוצרים את </w:t>
-      </w:r>
-      <w:proofErr w:type="spellStart"/>
-      <w:r>
-        <w:rPr>
-          <w:rFonts w:asciiTheme="majorHAnsi" w:hAnsiTheme="majorHAnsi" w:cstheme="majorHAnsi"/>
-          <w:rtl/>
-        </w:rPr>
-        <w:t>השאילתא</w:t>
-      </w:r>
-      <w:proofErr w:type="spellEnd"/>
-      <w:r>
-        <w:rPr>
-          <w:rFonts w:asciiTheme="majorHAnsi" w:hAnsiTheme="majorHAnsi" w:cstheme="majorHAnsi"/>
-          <w:rtl/>
-        </w:rPr>
-        <w:t xml:space="preserve">, מריצים אותה ומחזירים את התשובה המתקבלת. שאילתות </w:t>
+        <w:t xml:space="preserve"> ובה יוצרים את השאילתא, מריצים אותה ומחזירים את התשובה המתקבלת. שאילתות </w:t>
       </w:r>
       <w:r>
         <w:rPr>
@@ -9121,23 +8801,7 @@
           <w:rFonts w:asciiTheme="majorHAnsi" w:hAnsiTheme="majorHAnsi" w:cstheme="majorHAnsi"/>
           <w:rtl/>
         </w:rPr>
-        <w:t xml:space="preserve"> מקבלות את הערך כפרמטר והוא מוכנס לתוך מחרוזת </w:t>
-      </w:r>
-      <w:proofErr w:type="spellStart"/>
-      <w:r>
-        <w:rPr>
-          <w:rFonts w:asciiTheme="majorHAnsi" w:hAnsiTheme="majorHAnsi" w:cstheme="majorHAnsi"/>
-          <w:rtl/>
-        </w:rPr>
-        <w:t>השאילתא</w:t>
-      </w:r>
-      <w:proofErr w:type="spellEnd"/>
-      <w:r>
-        <w:rPr>
-          <w:rFonts w:asciiTheme="majorHAnsi" w:hAnsiTheme="majorHAnsi" w:cstheme="majorHAnsi"/>
-          <w:rtl/>
-        </w:rPr>
-        <w:t>.</w:t>
+        <w:t xml:space="preserve"> מקבלות את הערך כפרמטר והוא מוכנס לתוך מחרוזת השאילתא.</w:t>
       </w:r>
     </w:p>
     <w:p>
@@ -9758,16 +9422,8 @@
             <w:r>
               <w:rPr>
                 <w:rFonts w:asciiTheme="majorHAnsi" w:hAnsiTheme="majorHAnsi" w:cstheme="majorHAnsi"/>
-                <w:rtl/>
               </w:rPr>
-              <w:t>179</w:t>
-            </w:r>
-            <w:r>
-              <w:rPr>
-                <w:rFonts w:asciiTheme="majorHAnsi" w:hAnsiTheme="majorHAnsi" w:cstheme="majorHAnsi" w:hint="cs"/>
-                <w:rtl/>
-              </w:rPr>
-              <w:t>1</w:t>
+              <w:t>1792</w:t>
             </w:r>
           </w:p>
         </w:tc>
@@ -10051,13 +9707,6 @@
                 <w:rtl/>
               </w:rPr>
               <w:br/>
-            </w:r>
-            <w:proofErr w:type="spellStart"/>
-            <w:r>
-              <w:rPr>
-                <w:rFonts w:asciiTheme="majorHAnsi" w:hAnsiTheme="majorHAnsi" w:cstheme="majorHAnsi"/>
-                <w:rtl/>
-              </w:rPr>
               <w:t>ב</w:t>
             </w:r>
             <w:r>
@@ -10065,15 +9714,7 @@
                 <w:rFonts w:asciiTheme="majorHAnsi" w:hAnsiTheme="majorHAnsi" w:cstheme="majorHAnsi"/>
                 <w:rtl/>
               </w:rPr>
-              <w:t>דראפט</w:t>
-            </w:r>
-            <w:proofErr w:type="spellEnd"/>
-            <w:r>
-              <w:rPr>
-                <w:rFonts w:asciiTheme="majorHAnsi" w:hAnsiTheme="majorHAnsi" w:cstheme="majorHAnsi"/>
-                <w:rtl/>
-              </w:rPr>
-              <w:t xml:space="preserve"> </w:t>
+              <w:t xml:space="preserve">דראפט </w:t>
             </w:r>
             <w:r>
               <w:rPr>
@@ -10156,23 +9797,7 @@
                 <w:rFonts w:asciiTheme="majorHAnsi" w:hAnsiTheme="majorHAnsi" w:cstheme="majorHAnsi"/>
                 <w:rtl/>
               </w:rPr>
-              <w:t xml:space="preserve">נתונים עבור הבחירות </w:t>
-            </w:r>
-            <w:proofErr w:type="spellStart"/>
-            <w:r>
-              <w:rPr>
-                <w:rFonts w:asciiTheme="majorHAnsi" w:hAnsiTheme="majorHAnsi" w:cstheme="majorHAnsi"/>
-                <w:rtl/>
-              </w:rPr>
-              <w:t>בדראפט</w:t>
-            </w:r>
-            <w:proofErr w:type="spellEnd"/>
-            <w:r>
-              <w:rPr>
-                <w:rFonts w:asciiTheme="majorHAnsi" w:hAnsiTheme="majorHAnsi" w:cstheme="majorHAnsi"/>
-                <w:rtl/>
-              </w:rPr>
-              <w:t xml:space="preserve"> של שנת 2022</w:t>
+              <w:t>נתונים עבור הבחירות בדראפט של שנת 2022</w:t>
             </w:r>
           </w:p>
         </w:tc>
@@ -10234,23 +9859,7 @@
                 <w:rFonts w:asciiTheme="majorHAnsi" w:hAnsiTheme="majorHAnsi" w:cstheme="majorHAnsi"/>
                 <w:rtl/>
               </w:rPr>
-              <w:t xml:space="preserve">נתונים עבור הקבוצות שבחרו </w:t>
-            </w:r>
-            <w:proofErr w:type="spellStart"/>
-            <w:r>
-              <w:rPr>
-                <w:rFonts w:asciiTheme="majorHAnsi" w:hAnsiTheme="majorHAnsi" w:cstheme="majorHAnsi"/>
-                <w:rtl/>
-              </w:rPr>
-              <w:t>בדראפט</w:t>
-            </w:r>
-            <w:proofErr w:type="spellEnd"/>
-            <w:r>
-              <w:rPr>
-                <w:rFonts w:asciiTheme="majorHAnsi" w:hAnsiTheme="majorHAnsi" w:cstheme="majorHAnsi"/>
-                <w:rtl/>
-              </w:rPr>
-              <w:t xml:space="preserve"> של שנת 2022</w:t>
+              <w:t>נתונים עבור הקבוצות שבחרו בדראפט של שנת 2022</w:t>
             </w:r>
           </w:p>
         </w:tc>
@@ -10267,11 +9876,13 @@
             </w:pPr>
             <w:r>
               <w:rPr>
-                <w:rFonts w:asciiTheme="majorHAnsi" w:hAnsiTheme="majorHAnsi" w:cstheme="majorHAnsi"/>
+                <w:rFonts w:asciiTheme="majorHAnsi" w:hAnsiTheme="majorHAnsi" w:cstheme="majorHAnsi" w:hint="cs"/>
                 <w:rtl/>
               </w:rPr>
-              <w:t>32</w:t>
+              <w:t>30</w:t>
             </w:r>
+            <w:bookmarkStart w:id="1" w:name="_GoBack"/>
+            <w:bookmarkEnd w:id="1"/>
           </w:p>
         </w:tc>
       </w:tr>
@@ -12951,8 +12562,8 @@
   <w:abstractNum w:abstractNumId="22" w15:restartNumberingAfterBreak="0">
     <w:nsid w:val="6BE62C47"/>
     <w:multiLevelType w:val="hybridMultilevel"/>
-    <w:tmpl w:val="8286B82C"/>
-    <w:lvl w:ilvl="0" w:tplc="20000011">
+    <w:tmpl w:val="F55084E0"/>
+    <w:lvl w:ilvl="0" w:tplc="0C2090DC">
       <w:start w:val="1"/>
       <w:numFmt w:val="decimal"/>
       <w:lvlText w:val="%1)"/>
@@ -12962,6 +12573,8 @@
       </w:pPr>
       <w:rPr>
         <w:rFonts w:hint="default"/>
+        <w:b w:val="0"/>
+        <w:bCs w:val="0"/>
       </w:rPr>
     </w:lvl>
     <w:lvl w:ilvl="1" w:tplc="20000019" w:tentative="1">
@@ -15067,7 +14680,7 @@
 </file>
 
 <file path=customXml/itemProps1.xml><?xml version="1.0" encoding="utf-8"?>
-<ds:datastoreItem xmlns:ds="http://schemas.openxmlformats.org/officeDocument/2006/customXml" ds:itemID="{4F301B74-C97F-48C9-B8C6-02E3E35F15CB}">
+<ds:datastoreItem xmlns:ds="http://schemas.openxmlformats.org/officeDocument/2006/customXml" ds:itemID="{45217B55-10E0-483E-99B6-17DD4F869309}">
   <ds:schemaRefs>
     <ds:schemaRef ds:uri="http://schemas.openxmlformats.org/officeDocument/2006/bibliography"/>
   </ds:schemaRefs>

--- a/DOCUMENTATION/SOFTWARE-DOCS.docx
+++ b/DOCUMENTATION/SOFTWARE-DOCS.docx
@@ -68,8 +68,18 @@
           <w:sz w:val="20"/>
           <w:szCs w:val="20"/>
         </w:rPr>
-        <w:t xml:space="preserve"> Tlusty</w:t>
-      </w:r>
+        <w:t xml:space="preserve"> </w:t>
+      </w:r>
+      <w:proofErr w:type="spellStart"/>
+      <w:r>
+        <w:rPr>
+          <w:rFonts w:asciiTheme="majorHAnsi" w:hAnsiTheme="majorHAnsi" w:cstheme="majorHAnsi"/>
+          <w:sz w:val="20"/>
+          <w:szCs w:val="20"/>
+        </w:rPr>
+        <w:t>Tlusty</w:t>
+      </w:r>
+      <w:proofErr w:type="spellEnd"/>
       <w:r>
         <w:rPr>
           <w:rFonts w:asciiTheme="majorHAnsi" w:hAnsiTheme="majorHAnsi" w:cstheme="majorHAnsi"/>
@@ -96,7 +106,6 @@
           <w:rFonts w:cstheme="majorHAnsi"/>
           <w:b/>
           <w:bCs/>
-          <w:lang w:val="en-CA"/>
         </w:rPr>
       </w:pPr>
       <w:r>
@@ -199,7 +208,7 @@
     <w:p>
       <w:pPr>
         <w:rPr>
-          <w:rFonts w:asciiTheme="majorHAnsi" w:hAnsiTheme="majorHAnsi" w:cstheme="majorHAnsi"/>
+          <w:rFonts w:asciiTheme="majorHAnsi" w:hAnsiTheme="majorHAnsi" w:cstheme="majorHAnsi" w:hint="cs"/>
           <w:rtl/>
         </w:rPr>
       </w:pPr>
@@ -427,7 +436,23 @@
           <w:rFonts w:asciiTheme="majorHAnsi" w:hAnsiTheme="majorHAnsi" w:cstheme="majorHAnsi" w:hint="cs"/>
           <w:rtl/>
         </w:rPr>
-        <w:t>נציין כי חלק מהטבלאות אינן מחוברות אחת לשניה באופן המוצג בדיאגרמה שכן אינן מחוברות באמצעות מפתחות זרים אלא באמצעות אינדקסים כפי שיוסב</w:t>
+        <w:t xml:space="preserve">נציין כי חלק מהטבלאות אינן מחוברות אחת </w:t>
+      </w:r>
+      <w:proofErr w:type="spellStart"/>
+      <w:r>
+        <w:rPr>
+          <w:rFonts w:asciiTheme="majorHAnsi" w:hAnsiTheme="majorHAnsi" w:cstheme="majorHAnsi" w:hint="cs"/>
+          <w:rtl/>
+        </w:rPr>
+        <w:t>לשניה</w:t>
+      </w:r>
+      <w:proofErr w:type="spellEnd"/>
+      <w:r>
+        <w:rPr>
+          <w:rFonts w:asciiTheme="majorHAnsi" w:hAnsiTheme="majorHAnsi" w:cstheme="majorHAnsi" w:hint="cs"/>
+          <w:rtl/>
+        </w:rPr>
+        <w:t xml:space="preserve"> באופן המוצג בדיאגרמה שכן אינן מחוברות באמצעות מפתחות זרים אלא באמצעות אינדקסים כפי שיוסב</w:t>
       </w:r>
       <w:r>
         <w:rPr>
@@ -455,6 +480,130 @@
           <w:rtl/>
         </w:rPr>
         <w:t>.</w:t>
+      </w:r>
+    </w:p>
+    <w:p>
+      <w:pPr>
+        <w:rPr>
+          <w:rFonts w:asciiTheme="majorHAnsi" w:hAnsiTheme="majorHAnsi" w:cstheme="majorHAnsi" w:hint="cs"/>
+          <w:rtl/>
+        </w:rPr>
+      </w:pPr>
+      <w:r>
+        <w:rPr>
+          <w:rFonts w:asciiTheme="majorHAnsi" w:hAnsiTheme="majorHAnsi" w:cstheme="majorHAnsi" w:hint="cs"/>
+          <w:rtl/>
+        </w:rPr>
+        <w:lastRenderedPageBreak/>
+        <w:t>בנוסף, יכולנו להשתמש בטבלאות גדולות ומאוחדות, דוגמת טבלה אחת לכל הטבלאות שקשורות ל-</w:t>
+      </w:r>
+      <w:r>
+        <w:rPr>
+          <w:rFonts w:asciiTheme="majorHAnsi" w:hAnsiTheme="majorHAnsi" w:cstheme="majorHAnsi"/>
+        </w:rPr>
+        <w:t>draft</w:t>
+      </w:r>
+      <w:r>
+        <w:rPr>
+          <w:rFonts w:asciiTheme="majorHAnsi" w:hAnsiTheme="majorHAnsi" w:cstheme="majorHAnsi" w:hint="cs"/>
+          <w:rtl/>
+        </w:rPr>
+        <w:t xml:space="preserve">. איחוד זה היה מוביל לשכפול מידע ולשליפות לא יעילות, בניגוד לעקרונות </w:t>
+      </w:r>
+      <w:proofErr w:type="spellStart"/>
+      <w:r>
+        <w:rPr>
+          <w:rFonts w:asciiTheme="majorHAnsi" w:hAnsiTheme="majorHAnsi" w:cstheme="majorHAnsi" w:hint="cs"/>
+          <w:rtl/>
+        </w:rPr>
+        <w:t>הנלמדו</w:t>
+      </w:r>
+      <w:proofErr w:type="spellEnd"/>
+      <w:r>
+        <w:rPr>
+          <w:rFonts w:asciiTheme="majorHAnsi" w:hAnsiTheme="majorHAnsi" w:cstheme="majorHAnsi" w:hint="cs"/>
+          <w:rtl/>
+        </w:rPr>
+        <w:t xml:space="preserve"> בקורס.</w:t>
+      </w:r>
+      <w:r>
+        <w:rPr>
+          <w:rFonts w:asciiTheme="majorHAnsi" w:hAnsiTheme="majorHAnsi" w:cstheme="majorHAnsi"/>
+          <w:rtl/>
+        </w:rPr>
+        <w:br/>
+      </w:r>
+      <w:r>
+        <w:rPr>
+          <w:rFonts w:asciiTheme="majorHAnsi" w:hAnsiTheme="majorHAnsi" w:cstheme="majorHAnsi" w:hint="cs"/>
+          <w:rtl/>
+        </w:rPr>
+        <w:t xml:space="preserve">דוגמה נוספת היא שבטבלת </w:t>
+      </w:r>
+      <w:r>
+        <w:rPr>
+          <w:rFonts w:asciiTheme="majorHAnsi" w:hAnsiTheme="majorHAnsi" w:cstheme="majorHAnsi"/>
+        </w:rPr>
+        <w:t>games</w:t>
+      </w:r>
+      <w:r>
+        <w:rPr>
+          <w:rFonts w:asciiTheme="majorHAnsi" w:hAnsiTheme="majorHAnsi" w:cstheme="majorHAnsi" w:hint="cs"/>
+          <w:rtl/>
+        </w:rPr>
+        <w:t xml:space="preserve"> שהתקבלה מה-</w:t>
+      </w:r>
+      <w:r>
+        <w:rPr>
+          <w:rFonts w:asciiTheme="majorHAnsi" w:hAnsiTheme="majorHAnsi" w:cstheme="majorHAnsi" w:hint="cs"/>
+        </w:rPr>
+        <w:t>API</w:t>
+      </w:r>
+      <w:r>
+        <w:rPr>
+          <w:rFonts w:asciiTheme="majorHAnsi" w:hAnsiTheme="majorHAnsi" w:cstheme="majorHAnsi" w:hint="cs"/>
+          <w:rtl/>
+        </w:rPr>
+        <w:t xml:space="preserve"> הופיע מידע גם מטבלאות </w:t>
+      </w:r>
+      <w:r>
+        <w:rPr>
+          <w:rFonts w:asciiTheme="majorHAnsi" w:hAnsiTheme="majorHAnsi" w:cstheme="majorHAnsi"/>
+        </w:rPr>
+        <w:t>teams</w:t>
+      </w:r>
+      <w:r>
+        <w:rPr>
+          <w:rFonts w:asciiTheme="majorHAnsi" w:hAnsiTheme="majorHAnsi" w:cstheme="majorHAnsi" w:hint="cs"/>
+          <w:rtl/>
+        </w:rPr>
+        <w:t xml:space="preserve"> ו-</w:t>
+      </w:r>
+      <w:r>
+        <w:rPr>
+          <w:rFonts w:asciiTheme="majorHAnsi" w:hAnsiTheme="majorHAnsi" w:cstheme="majorHAnsi"/>
+        </w:rPr>
+        <w:t>venues</w:t>
+      </w:r>
+      <w:r>
+        <w:rPr>
+          <w:rFonts w:asciiTheme="majorHAnsi" w:hAnsiTheme="majorHAnsi" w:cstheme="majorHAnsi" w:hint="cs"/>
+          <w:rtl/>
+        </w:rPr>
+        <w:t xml:space="preserve"> אשר היווה שכפול מידע וטבלאות לא מנורמלות, ולכן בחרנו לשמור רק את עמודות ה-</w:t>
+      </w:r>
+      <w:r>
+        <w:rPr>
+          <w:rFonts w:asciiTheme="majorHAnsi" w:hAnsiTheme="majorHAnsi" w:cstheme="majorHAnsi"/>
+        </w:rPr>
+        <w:t>id</w:t>
+      </w:r>
+      <w:r>
+        <w:rPr>
+          <w:rFonts w:asciiTheme="majorHAnsi" w:hAnsiTheme="majorHAnsi" w:cstheme="majorHAnsi" w:hint="cs"/>
+          <w:rtl/>
+        </w:rPr>
+        <w:t xml:space="preserve"> שיאפשרו הצמדה לטבלאות האחרות.</w:t>
       </w:r>
     </w:p>
     <w:p>
@@ -516,7 +665,23 @@
           <w:rFonts w:asciiTheme="majorHAnsi" w:hAnsiTheme="majorHAnsi" w:cstheme="majorHAnsi" w:hint="cs"/>
           <w:rtl/>
         </w:rPr>
-        <w:t>חיבור בין טבלאות ייעשה ע"י מפתחות ראשיים, מפתחות זרים או לפחות על ידי שדה מאונדקס</w:t>
+        <w:t xml:space="preserve">חיבור בין טבלאות ייעשה ע"י מפתחות ראשיים, מפתחות זרים או לפחות על ידי שדה </w:t>
+      </w:r>
+      <w:proofErr w:type="spellStart"/>
+      <w:r>
+        <w:rPr>
+          <w:rFonts w:asciiTheme="majorHAnsi" w:hAnsiTheme="majorHAnsi" w:cstheme="majorHAnsi" w:hint="cs"/>
+          <w:rtl/>
+        </w:rPr>
+        <w:t>מאונדקס</w:t>
+      </w:r>
+      <w:proofErr w:type="spellEnd"/>
+      <w:r>
+        <w:rPr>
+          <w:rFonts w:asciiTheme="majorHAnsi" w:hAnsiTheme="majorHAnsi" w:cstheme="majorHAnsi" w:hint="cs"/>
+          <w:rtl/>
+        </w:rPr>
+        <w:t>.</w:t>
       </w:r>
     </w:p>
     <w:p>
@@ -549,7 +714,7 @@
           <w:rFonts w:asciiTheme="majorHAnsi" w:hAnsiTheme="majorHAnsi" w:cstheme="majorHAnsi" w:hint="cs"/>
           <w:rtl/>
         </w:rPr>
-        <w:t>ך.</w:t>
+        <w:t>ך, ע"י ביצוע תהליך נרמול לטבלאות.</w:t>
       </w:r>
     </w:p>
     <w:p>
@@ -694,7 +859,6 @@
           <w:b/>
           <w:bCs/>
           <w:u w:val="single"/>
-          <w:rtl/>
           <w:lang w:val="en-CA"/>
         </w:rPr>
       </w:pPr>
@@ -812,6 +976,20 @@
         </w:rPr>
         <w:t xml:space="preserve"> </w:t>
       </w:r>
+    </w:p>
+    <w:p>
+      <w:pPr>
+        <w:pStyle w:val="ListParagraph"/>
+        <w:ind w:left="360"/>
+        <w:rPr>
+          <w:rFonts w:asciiTheme="majorHAnsi" w:hAnsiTheme="majorHAnsi" w:cstheme="majorHAnsi"/>
+          <w:b/>
+          <w:bCs/>
+          <w:u w:val="single"/>
+          <w:rtl/>
+          <w:lang w:val="en-CA"/>
+        </w:rPr>
+      </w:pPr>
     </w:p>
     <w:p>
       <w:pPr>
@@ -1472,7 +1650,6 @@
         <w:bidi w:val="0"/>
         <w:rPr>
           <w:rFonts w:asciiTheme="majorHAnsi" w:hAnsiTheme="majorHAnsi" w:cstheme="majorHAnsi"/>
-          <w:lang w:val="en-CA"/>
         </w:rPr>
       </w:pPr>
       <w:r>
@@ -1514,6 +1691,7 @@
           <w:u w:val="single"/>
           <w:rtl/>
         </w:rPr>
+        <w:lastRenderedPageBreak/>
         <w:t>מפתחות</w:t>
       </w:r>
       <w:r>
@@ -1825,7 +2003,7 @@
         <w:pStyle w:val="ListParagraph"/>
         <w:ind w:left="360"/>
         <w:rPr>
-          <w:rFonts w:asciiTheme="majorHAnsi" w:hAnsiTheme="majorHAnsi" w:cstheme="majorHAnsi"/>
+          <w:rFonts w:asciiTheme="majorHAnsi" w:hAnsiTheme="majorHAnsi" w:cstheme="majorHAnsi" w:hint="cs"/>
           <w:lang w:val="en-CA"/>
         </w:rPr>
       </w:pPr>
@@ -1848,7 +2026,6 @@
           <w:b/>
           <w:bCs/>
         </w:rPr>
-        <w:lastRenderedPageBreak/>
         <w:t>players</w:t>
       </w:r>
       <w:r>
@@ -2247,7 +2424,7 @@
           <w:numId w:val="23"/>
         </w:numPr>
         <w:rPr>
-          <w:rFonts w:asciiTheme="majorHAnsi" w:hAnsiTheme="majorHAnsi" w:cstheme="majorHAnsi"/>
+          <w:rFonts w:asciiTheme="majorHAnsi" w:hAnsiTheme="majorHAnsi" w:cstheme="majorHAnsi" w:hint="cs"/>
           <w:lang w:val="en-CA"/>
         </w:rPr>
       </w:pPr>
@@ -2305,14 +2482,15 @@
         </w:rPr>
         <w:t>]</w:t>
       </w:r>
-    </w:p>
-    <w:p>
-      <w:pPr>
-        <w:rPr>
-          <w:rFonts w:asciiTheme="majorHAnsi" w:hAnsiTheme="majorHAnsi" w:cstheme="majorHAnsi"/>
-          <w:lang w:val="en-CA"/>
-        </w:rPr>
-      </w:pPr>
+      <w:r>
+        <w:rPr>
+          <w:rFonts w:asciiTheme="majorHAnsi" w:hAnsiTheme="majorHAnsi" w:cstheme="majorHAnsi"/>
+          <w:i/>
+          <w:iCs/>
+          <w:rtl/>
+        </w:rPr>
+        <w:br/>
+      </w:r>
     </w:p>
     <w:p>
       <w:pPr>
@@ -2731,37 +2909,6 @@
     </w:p>
     <w:p>
       <w:pPr>
-        <w:rPr>
-          <w:rFonts w:asciiTheme="majorHAnsi" w:hAnsiTheme="majorHAnsi" w:cstheme="majorHAnsi"/>
-          <w:rtl/>
-        </w:rPr>
-      </w:pPr>
-    </w:p>
-    <w:p>
-      <w:pPr>
-        <w:rPr>
-          <w:rFonts w:asciiTheme="majorHAnsi" w:hAnsiTheme="majorHAnsi" w:cstheme="majorHAnsi"/>
-          <w:rtl/>
-        </w:rPr>
-      </w:pPr>
-    </w:p>
-    <w:p>
-      <w:pPr>
-        <w:rPr>
-          <w:rFonts w:asciiTheme="majorHAnsi" w:hAnsiTheme="majorHAnsi" w:cstheme="majorHAnsi"/>
-          <w:rtl/>
-        </w:rPr>
-      </w:pPr>
-    </w:p>
-    <w:p>
-      <w:pPr>
-        <w:rPr>
-          <w:rFonts w:asciiTheme="majorHAnsi" w:hAnsiTheme="majorHAnsi" w:cstheme="majorHAnsi"/>
-        </w:rPr>
-      </w:pPr>
-    </w:p>
-    <w:p>
-      <w:pPr>
         <w:pStyle w:val="ListParagraph"/>
         <w:numPr>
           <w:ilvl w:val="0"/>
@@ -3230,6 +3377,16 @@
     <w:p>
       <w:pPr>
         <w:pStyle w:val="ListParagraph"/>
+        <w:ind w:left="1800"/>
+        <w:rPr>
+          <w:rFonts w:asciiTheme="majorHAnsi" w:hAnsiTheme="majorHAnsi" w:cstheme="majorHAnsi"/>
+          <w:lang w:val="en-CA"/>
+        </w:rPr>
+      </w:pPr>
+    </w:p>
+    <w:p>
+      <w:pPr>
+        <w:pStyle w:val="ListParagraph"/>
         <w:numPr>
           <w:ilvl w:val="0"/>
           <w:numId w:val="23"/>
@@ -3557,6 +3714,16 @@
     <w:p>
       <w:pPr>
         <w:pStyle w:val="ListParagraph"/>
+        <w:ind w:left="1800"/>
+        <w:rPr>
+          <w:rFonts w:asciiTheme="majorHAnsi" w:hAnsiTheme="majorHAnsi" w:cstheme="majorHAnsi"/>
+          <w:lang w:val="en-CA"/>
+        </w:rPr>
+      </w:pPr>
+    </w:p>
+    <w:p>
+      <w:pPr>
+        <w:pStyle w:val="ListParagraph"/>
         <w:numPr>
           <w:ilvl w:val="0"/>
           <w:numId w:val="23"/>
@@ -4052,14 +4219,6 @@
         </w:rPr>
         <w:t>]</w:t>
       </w:r>
-    </w:p>
-    <w:p>
-      <w:pPr>
-        <w:rPr>
-          <w:rFonts w:asciiTheme="majorHAnsi" w:hAnsiTheme="majorHAnsi" w:cstheme="majorHAnsi"/>
-          <w:rtl/>
-        </w:rPr>
-      </w:pPr>
     </w:p>
     <w:p>
       <w:pPr>
@@ -7800,7 +7959,7 @@
         <w:pStyle w:val="ListParagraph"/>
         <w:ind w:left="1080"/>
         <w:rPr>
-          <w:rFonts w:asciiTheme="majorHAnsi" w:hAnsiTheme="majorHAnsi" w:cstheme="majorHAnsi"/>
+          <w:rFonts w:asciiTheme="majorHAnsi" w:hAnsiTheme="majorHAnsi" w:cstheme="majorHAnsi" w:hint="cs"/>
           <w:lang w:val="en-CA"/>
         </w:rPr>
       </w:pPr>
@@ -9881,8 +10040,6 @@
               </w:rPr>
               <w:t>30</w:t>
             </w:r>
-            <w:bookmarkStart w:id="1" w:name="_GoBack"/>
-            <w:bookmarkEnd w:id="1"/>
           </w:p>
         </w:tc>
       </w:tr>
@@ -9997,7 +10154,6 @@
           <w:rFonts w:cstheme="majorHAnsi"/>
           <w:b/>
           <w:bCs/>
-          <w:lang w:val="en-CA"/>
         </w:rPr>
       </w:pPr>
       <w:r>
@@ -10292,7 +10448,6 @@
         <w:t xml:space="preserve"> המבוקשת. </w:t>
       </w:r>
     </w:p>
-    <w:bookmarkEnd w:id="0"/>
     <w:p>
       <w:pPr>
         <w:tabs>
@@ -10306,6 +10461,9 @@
           <w:rtl/>
         </w:rPr>
       </w:pPr>
+      <w:bookmarkStart w:id="1" w:name="_GoBack"/>
+      <w:bookmarkEnd w:id="0"/>
+      <w:bookmarkEnd w:id="1"/>
     </w:p>
     <w:sectPr>
       <w:footerReference w:type="default" r:id="rId15"/>
@@ -10380,7 +10538,7 @@
             <w:rtl/>
             <w:lang w:val="he-IL"/>
           </w:rPr>
-          <w:t>10</w:t>
+          <w:t>11</w:t>
         </w:r>
         <w:r>
           <w:fldChar w:fldCharType="end"/>
@@ -14680,7 +14838,7 @@
 </file>
 
 <file path=customXml/itemProps1.xml><?xml version="1.0" encoding="utf-8"?>
-<ds:datastoreItem xmlns:ds="http://schemas.openxmlformats.org/officeDocument/2006/customXml" ds:itemID="{45217B55-10E0-483E-99B6-17DD4F869309}">
+<ds:datastoreItem xmlns:ds="http://schemas.openxmlformats.org/officeDocument/2006/customXml" ds:itemID="{FBEBEC1D-B8F8-482F-A519-9D9C30498823}">
   <ds:schemaRefs>
     <ds:schemaRef ds:uri="http://schemas.openxmlformats.org/officeDocument/2006/bibliography"/>
   </ds:schemaRefs>
